--- a/Documentos/SCM.docx
+++ b/Documentos/SCM.docx
@@ -977,6 +977,10 @@
     <w:sdt>
       <w:sdtPr>
         <w:rPr>
+          <w:rFonts w:asciiTheme="minorHAnsi" w:eastAsiaTheme="minorHAnsi" w:hAnsiTheme="minorHAnsi" w:cstheme="minorBidi"/>
+          <w:color w:val="auto"/>
+          <w:sz w:val="22"/>
+          <w:szCs w:val="22"/>
           <w:lang w:val="es-ES"/>
         </w:rPr>
         <w:id w:val="-1194837281"/>
@@ -987,12 +991,8 @@
       </w:sdtPr>
       <w:sdtEndPr>
         <w:rPr>
-          <w:rFonts w:asciiTheme="minorHAnsi" w:eastAsiaTheme="minorHAnsi" w:hAnsiTheme="minorHAnsi" w:cstheme="minorBidi"/>
           <w:b/>
           <w:bCs/>
-          <w:color w:val="auto"/>
-          <w:sz w:val="22"/>
-          <w:szCs w:val="22"/>
         </w:rPr>
       </w:sdtEndPr>
       <w:sdtContent>
@@ -3733,16 +3733,7 @@
           <w:sz w:val="24"/>
           <w:szCs w:val="24"/>
         </w:rPr>
-        <w:t>Tabla</w:t>
-      </w:r>
-      <w:r>
-        <w:rPr>
-          <w:rFonts w:ascii="Times New Roman" w:hAnsi="Times New Roman" w:cs="Times New Roman"/>
-          <w:b/>
-          <w:sz w:val="24"/>
-          <w:szCs w:val="24"/>
-        </w:rPr>
-        <w:t xml:space="preserve"> </w:t>
+        <w:t xml:space="preserve">Tabla </w:t>
       </w:r>
       <w:r>
         <w:rPr>
@@ -3797,25 +3788,7 @@
           <w:sz w:val="24"/>
           <w:szCs w:val="24"/>
         </w:rPr>
-        <w:t>.</w:t>
-      </w:r>
-      <w:r>
-        <w:rPr>
-          <w:rFonts w:ascii="Times New Roman" w:hAnsi="Times New Roman" w:cs="Times New Roman"/>
-          <w:b/>
-          <w:sz w:val="24"/>
-          <w:szCs w:val="24"/>
-        </w:rPr>
-        <w:t xml:space="preserve">Roles de Gestión de Configuración </w:t>
-      </w:r>
-      <w:r>
-        <w:rPr>
-          <w:rFonts w:ascii="Times New Roman" w:hAnsi="Times New Roman" w:cs="Times New Roman"/>
-          <w:b/>
-          <w:sz w:val="24"/>
-          <w:szCs w:val="24"/>
-        </w:rPr>
-        <w:t>.</w:t>
+        <w:t>.Roles de Gestión de Configuración .</w:t>
       </w:r>
       <w:bookmarkEnd w:id="5"/>
       <w:bookmarkEnd w:id="6"/>
@@ -4081,7 +4054,7 @@
           <w:sz w:val="24"/>
           <w:szCs w:val="24"/>
         </w:rPr>
-        <w:t>Especificación de diseño:</w:t>
+        <w:t>Especificación de diseño</w:t>
       </w:r>
     </w:p>
     <w:p>
@@ -4254,6 +4227,30 @@
     </w:p>
     <w:p>
       <w:pPr>
+        <w:pStyle w:val="Prrafodelista"/>
+        <w:numPr>
+          <w:ilvl w:val="0"/>
+          <w:numId w:val="5"/>
+        </w:numPr>
+        <w:spacing w:line="360" w:lineRule="auto"/>
+        <w:ind w:left="2154" w:hanging="357"/>
+        <w:rPr>
+          <w:rFonts w:ascii="Times New Roman" w:hAnsi="Times New Roman" w:cs="Times New Roman"/>
+          <w:sz w:val="24"/>
+          <w:szCs w:val="24"/>
+        </w:rPr>
+      </w:pPr>
+      <w:r>
+        <w:rPr>
+          <w:rFonts w:ascii="Times New Roman" w:hAnsi="Times New Roman" w:cs="Times New Roman"/>
+          <w:sz w:val="24"/>
+          <w:szCs w:val="24"/>
+        </w:rPr>
+        <w:t>Plan de Gestión de la Configuración</w:t>
+      </w:r>
+    </w:p>
+    <w:p>
+      <w:pPr>
         <w:pStyle w:val="Ttulo2"/>
         <w:rPr>
           <w:rFonts w:ascii="Cambria" w:hAnsi="Cambria"/>
@@ -4408,10 +4405,11 @@
           <w:noProof/>
           <w:sz w:val="24"/>
           <w:szCs w:val="24"/>
+          <w:lang w:val="en-US"/>
         </w:rPr>
         <w:drawing>
-          <wp:inline distT="0" distB="0" distL="0" distR="0" wp14:anchorId="31DFCD6C" wp14:editId="71D8734F">
-            <wp:extent cx="2762250" cy="2120601"/>
+          <wp:inline distT="0" distB="0" distL="0" distR="0" wp14:anchorId="4D88CBFB" wp14:editId="14063C8B">
+            <wp:extent cx="2419350" cy="1857354"/>
             <wp:effectExtent l="0" t="0" r="0" b="0"/>
             <wp:docPr id="28678" name="Picture 2" descr="Imagen relacionada"/>
             <wp:cNvGraphicFramePr>
@@ -4427,7 +4425,7 @@
                     </pic:cNvPicPr>
                   </pic:nvPicPr>
                   <pic:blipFill>
-                    <a:blip r:embed="rId8">
+                    <a:blip r:embed="rId8" cstate="print">
                       <a:extLst>
                         <a:ext uri="{28A0092B-C50C-407E-A947-70E740481C1C}">
                           <a14:useLocalDpi xmlns:a14="http://schemas.microsoft.com/office/drawing/2010/main" val="0"/>
@@ -4442,7 +4440,7 @@
                   <pic:spPr bwMode="auto">
                     <a:xfrm>
                       <a:off x="0" y="0"/>
-                      <a:ext cx="2788294" cy="2140595"/>
+                      <a:ext cx="2453928" cy="1883900"/>
                     </a:xfrm>
                     <a:prstGeom prst="rect">
                       <a:avLst/>
@@ -4479,16 +4477,7 @@
           <w:sz w:val="24"/>
           <w:szCs w:val="24"/>
         </w:rPr>
-        <w:t>Grafico</w:t>
-      </w:r>
-      <w:r>
-        <w:rPr>
-          <w:rFonts w:ascii="Times New Roman" w:hAnsi="Times New Roman" w:cs="Times New Roman"/>
-          <w:b/>
-          <w:sz w:val="24"/>
-          <w:szCs w:val="24"/>
-        </w:rPr>
-        <w:t xml:space="preserve"> </w:t>
+        <w:t xml:space="preserve">Grafico </w:t>
       </w:r>
       <w:r>
         <w:rPr>
@@ -4525,7 +4514,7 @@
           <w:sz w:val="24"/>
           <w:szCs w:val="24"/>
         </w:rPr>
-        <w:t>1</w:t>
+        <w:t>2</w:t>
       </w:r>
       <w:r>
         <w:rPr>
@@ -4923,6 +4912,7 @@
       <w:r>
         <w:rPr>
           <w:noProof/>
+          <w:lang w:val="en-US"/>
         </w:rPr>
         <w:drawing>
           <wp:anchor distT="0" distB="0" distL="114300" distR="114300" simplePos="0" relativeHeight="251658240" behindDoc="1" locked="0" layoutInCell="1" allowOverlap="1" wp14:anchorId="6D147CD1" wp14:editId="46055835">
@@ -5026,43 +5016,7 @@
           <w:sz w:val="24"/>
           <w:szCs w:val="24"/>
         </w:rPr>
-        <w:t>Grafico</w:t>
-      </w:r>
-      <w:r>
-        <w:rPr>
-          <w:rFonts w:ascii="Times New Roman" w:hAnsi="Times New Roman" w:cs="Times New Roman"/>
-          <w:b/>
-          <w:sz w:val="24"/>
-          <w:szCs w:val="24"/>
-        </w:rPr>
-        <w:t>2</w:t>
-      </w:r>
-      <w:r>
-        <w:rPr>
-          <w:rFonts w:ascii="Times New Roman" w:hAnsi="Times New Roman" w:cs="Times New Roman"/>
-          <w:b/>
-          <w:sz w:val="24"/>
-          <w:szCs w:val="24"/>
-        </w:rPr>
-        <w:t>.</w:t>
-      </w:r>
-      <w:r>
-        <w:rPr>
-          <w:rFonts w:ascii="Times New Roman" w:hAnsi="Times New Roman" w:cs="Times New Roman"/>
-          <w:b/>
-          <w:sz w:val="24"/>
-          <w:szCs w:val="24"/>
-        </w:rPr>
-        <w:t xml:space="preserve"> Logo GitHub</w:t>
-      </w:r>
-      <w:r>
-        <w:rPr>
-          <w:rFonts w:ascii="Times New Roman" w:hAnsi="Times New Roman" w:cs="Times New Roman"/>
-          <w:b/>
-          <w:sz w:val="24"/>
-          <w:szCs w:val="24"/>
-        </w:rPr>
-        <w:t>.</w:t>
+        <w:t>Grafico2. Logo GitHub.</w:t>
       </w:r>
     </w:p>
     <w:p>
@@ -5514,7 +5468,25 @@
           <w:sz w:val="24"/>
           <w:szCs w:val="24"/>
         </w:rPr>
-        <w:t xml:space="preserve"> (Git realiza un seguimiento de los archivos antes de confirmar)</w:t>
+        <w:t xml:space="preserve"> (</w:t>
+      </w:r>
+      <w:proofErr w:type="spellStart"/>
+      <w:r>
+        <w:rPr>
+          <w:rFonts w:ascii="Times New Roman" w:hAnsi="Times New Roman" w:cs="Times New Roman"/>
+          <w:sz w:val="24"/>
+          <w:szCs w:val="24"/>
+        </w:rPr>
+        <w:t>Git</w:t>
+      </w:r>
+      <w:proofErr w:type="spellEnd"/>
+      <w:r>
+        <w:rPr>
+          <w:rFonts w:ascii="Times New Roman" w:hAnsi="Times New Roman" w:cs="Times New Roman"/>
+          <w:sz w:val="24"/>
+          <w:szCs w:val="24"/>
+        </w:rPr>
+        <w:t xml:space="preserve"> realiza un seguimiento de los archivos antes de confirmar)</w:t>
       </w:r>
     </w:p>
     <w:p>
@@ -5706,16 +5678,27 @@
           <w:rFonts w:ascii="Times New Roman" w:hAnsi="Times New Roman" w:cs="Times New Roman"/>
           <w:sz w:val="24"/>
           <w:szCs w:val="24"/>
-        </w:rPr>
-      </w:pPr>
+          <w:lang w:val="en-US"/>
+        </w:rPr>
+      </w:pPr>
+      <w:r>
+        <w:rPr>
+          <w:rFonts w:ascii="Times New Roman" w:hAnsi="Times New Roman" w:cs="Times New Roman"/>
+          <w:sz w:val="24"/>
+          <w:szCs w:val="24"/>
+          <w:lang w:val="en-US"/>
+        </w:rPr>
+        <w:t xml:space="preserve">Staged: </w:t>
+      </w:r>
       <w:proofErr w:type="spellStart"/>
       <w:r>
         <w:rPr>
           <w:rFonts w:ascii="Times New Roman" w:hAnsi="Times New Roman" w:cs="Times New Roman"/>
           <w:sz w:val="24"/>
           <w:szCs w:val="24"/>
-        </w:rPr>
-        <w:t>Staged</w:t>
+          <w:lang w:val="en-US"/>
+        </w:rPr>
+        <w:t>preparado</w:t>
       </w:r>
       <w:proofErr w:type="spellEnd"/>
       <w:r>
@@ -5723,8 +5706,9 @@
           <w:rFonts w:ascii="Times New Roman" w:hAnsi="Times New Roman" w:cs="Times New Roman"/>
           <w:sz w:val="24"/>
           <w:szCs w:val="24"/>
-        </w:rPr>
-        <w:t xml:space="preserve">: preparado para el </w:t>
+          <w:lang w:val="en-US"/>
+        </w:rPr>
+        <w:t xml:space="preserve"> para el commit (tracked by </w:t>
       </w:r>
       <w:proofErr w:type="spellStart"/>
       <w:r>
@@ -5732,8 +5716,9 @@
           <w:rFonts w:ascii="Times New Roman" w:hAnsi="Times New Roman" w:cs="Times New Roman"/>
           <w:sz w:val="24"/>
           <w:szCs w:val="24"/>
-        </w:rPr>
-        <w:t>commit</w:t>
+          <w:lang w:val="en-US"/>
+        </w:rPr>
+        <w:t>Git</w:t>
       </w:r>
       <w:proofErr w:type="spellEnd"/>
       <w:r>
@@ -5741,44 +5726,9 @@
           <w:rFonts w:ascii="Times New Roman" w:hAnsi="Times New Roman" w:cs="Times New Roman"/>
           <w:sz w:val="24"/>
           <w:szCs w:val="24"/>
-        </w:rPr>
-        <w:t xml:space="preserve"> (</w:t>
-      </w:r>
-      <w:proofErr w:type="spellStart"/>
-      <w:r>
-        <w:rPr>
-          <w:rFonts w:ascii="Times New Roman" w:hAnsi="Times New Roman" w:cs="Times New Roman"/>
-          <w:sz w:val="24"/>
-          <w:szCs w:val="24"/>
-        </w:rPr>
-        <w:t>tracked</w:t>
-      </w:r>
-      <w:proofErr w:type="spellEnd"/>
-      <w:r>
-        <w:rPr>
-          <w:rFonts w:ascii="Times New Roman" w:hAnsi="Times New Roman" w:cs="Times New Roman"/>
-          <w:sz w:val="24"/>
-          <w:szCs w:val="24"/>
-        </w:rPr>
-        <w:t xml:space="preserve"> </w:t>
-      </w:r>
-      <w:proofErr w:type="spellStart"/>
-      <w:r>
-        <w:rPr>
-          <w:rFonts w:ascii="Times New Roman" w:hAnsi="Times New Roman" w:cs="Times New Roman"/>
-          <w:sz w:val="24"/>
-          <w:szCs w:val="24"/>
-        </w:rPr>
-        <w:t>by</w:t>
-      </w:r>
-      <w:proofErr w:type="spellEnd"/>
-      <w:r>
-        <w:rPr>
-          <w:rFonts w:ascii="Times New Roman" w:hAnsi="Times New Roman" w:cs="Times New Roman"/>
-          <w:sz w:val="24"/>
-          <w:szCs w:val="24"/>
-        </w:rPr>
-        <w:t xml:space="preserve"> Git)</w:t>
+          <w:lang w:val="en-US"/>
+        </w:rPr>
+        <w:t>)</w:t>
       </w:r>
     </w:p>
     <w:p>
@@ -5871,8 +5821,10 @@
         <w:rPr>
           <w:rFonts w:ascii="Times New Roman" w:hAnsi="Times New Roman" w:cs="Times New Roman"/>
           <w:b/>
-          <w:sz w:val="24"/>
-          <w:szCs w:val="24"/>
+          <w:noProof/>
+          <w:sz w:val="24"/>
+          <w:szCs w:val="24"/>
+          <w:lang w:val="en-US"/>
         </w:rPr>
         <w:drawing>
           <wp:inline distT="0" distB="0" distL="0" distR="0" wp14:anchorId="7AEAA36E" wp14:editId="168CB8DC">
@@ -5961,59 +5913,7 @@
           <w:szCs w:val="24"/>
           <w:lang w:val="es-MX" w:eastAsia="es-MX"/>
         </w:rPr>
-        <w:t>Grafico</w:t>
-      </w:r>
-      <w:r>
-        <w:rPr>
-          <w:rFonts w:ascii="Times New Roman" w:eastAsia="Calibri" w:hAnsi="Times New Roman" w:cs="Times New Roman"/>
-          <w:b/>
-          <w:i/>
-          <w:iCs/>
-          <w:color w:val="44546A" w:themeColor="text2"/>
-          <w:sz w:val="24"/>
-          <w:szCs w:val="24"/>
-          <w:lang w:val="es-MX" w:eastAsia="es-MX"/>
-        </w:rPr>
-        <w:t>3</w:t>
-      </w:r>
-      <w:r>
-        <w:rPr>
-          <w:rFonts w:ascii="Times New Roman" w:eastAsia="Calibri" w:hAnsi="Times New Roman" w:cs="Times New Roman"/>
-          <w:b/>
-          <w:i/>
-          <w:iCs/>
-          <w:color w:val="44546A" w:themeColor="text2"/>
-          <w:sz w:val="24"/>
-          <w:szCs w:val="24"/>
-          <w:lang w:val="es-MX" w:eastAsia="es-MX"/>
-        </w:rPr>
-        <w:t xml:space="preserve">. </w:t>
-      </w:r>
-      <w:r>
-        <w:rPr>
-          <w:rFonts w:ascii="Times New Roman" w:eastAsia="Calibri" w:hAnsi="Times New Roman" w:cs="Times New Roman"/>
-          <w:b/>
-          <w:i/>
-          <w:iCs/>
-          <w:color w:val="44546A" w:themeColor="text2"/>
-          <w:sz w:val="24"/>
-          <w:szCs w:val="24"/>
-          <w:lang w:val="es-MX" w:eastAsia="es-MX"/>
-        </w:rPr>
-        <w:t>Las 3 zonas y 3 estados de Git</w:t>
-      </w:r>
-      <w:r>
-        <w:rPr>
-          <w:rFonts w:ascii="Times New Roman" w:eastAsia="Calibri" w:hAnsi="Times New Roman" w:cs="Times New Roman"/>
-          <w:b/>
-          <w:i/>
-          <w:iCs/>
-          <w:color w:val="44546A" w:themeColor="text2"/>
-          <w:sz w:val="24"/>
-          <w:szCs w:val="24"/>
-          <w:lang w:val="es-MX" w:eastAsia="es-MX"/>
-        </w:rPr>
-        <w:t>.</w:t>
+        <w:t>Grafico3. Las 3 zonas y 3 estados de Git.</w:t>
       </w:r>
     </w:p>
     <w:p>
@@ -6036,6 +5936,7 @@
           <w:b/>
           <w:sz w:val="24"/>
           <w:szCs w:val="24"/>
+          <w:lang w:val="en-US"/>
         </w:rPr>
       </w:pPr>
       <w:r>
@@ -6044,6 +5945,7 @@
           <w:b/>
           <w:sz w:val="24"/>
           <w:szCs w:val="24"/>
+          <w:lang w:val="en-US"/>
         </w:rPr>
         <w:t>Quienes lo usan:</w:t>
       </w:r>
@@ -6056,6 +5958,7 @@
           <w:rFonts w:ascii="Times New Roman" w:hAnsi="Times New Roman" w:cs="Times New Roman"/>
           <w:sz w:val="24"/>
           <w:szCs w:val="24"/>
+          <w:lang w:val="en-US"/>
         </w:rPr>
       </w:pPr>
       <w:r>
@@ -6064,6 +5967,7 @@
           <w:b/>
           <w:sz w:val="24"/>
           <w:szCs w:val="24"/>
+          <w:lang w:val="en-US"/>
         </w:rPr>
         <w:t xml:space="preserve"> </w:t>
       </w:r>
@@ -6072,8 +5976,9 @@
           <w:rFonts w:ascii="Times New Roman" w:hAnsi="Times New Roman" w:cs="Times New Roman"/>
           <w:sz w:val="24"/>
           <w:szCs w:val="24"/>
-        </w:rPr>
-        <w:t xml:space="preserve">Linux, KDE, Android, </w:t>
+          <w:lang w:val="en-US"/>
+        </w:rPr>
+        <w:t xml:space="preserve">Linux, KDE, Android, Drupal, Ruby </w:t>
       </w:r>
       <w:proofErr w:type="spellStart"/>
       <w:r>
@@ -6081,8 +5986,9 @@
           <w:rFonts w:ascii="Times New Roman" w:hAnsi="Times New Roman" w:cs="Times New Roman"/>
           <w:sz w:val="24"/>
           <w:szCs w:val="24"/>
-        </w:rPr>
-        <w:t>Drupal</w:t>
+          <w:lang w:val="en-US"/>
+        </w:rPr>
+        <w:t>onRails</w:t>
       </w:r>
       <w:proofErr w:type="spellEnd"/>
       <w:r>
@@ -6090,8 +5996,9 @@
           <w:rFonts w:ascii="Times New Roman" w:hAnsi="Times New Roman" w:cs="Times New Roman"/>
           <w:sz w:val="24"/>
           <w:szCs w:val="24"/>
-        </w:rPr>
-        <w:t xml:space="preserve">, Ruby </w:t>
+          <w:lang w:val="en-US"/>
+        </w:rPr>
+        <w:t xml:space="preserve">, Eclipse, Gnome, </w:t>
       </w:r>
       <w:proofErr w:type="spellStart"/>
       <w:r>
@@ -6099,8 +6006,9 @@
           <w:rFonts w:ascii="Times New Roman" w:hAnsi="Times New Roman" w:cs="Times New Roman"/>
           <w:sz w:val="24"/>
           <w:szCs w:val="24"/>
-        </w:rPr>
-        <w:t>onRails</w:t>
+          <w:lang w:val="en-US"/>
+        </w:rPr>
+        <w:t>Postgres</w:t>
       </w:r>
       <w:proofErr w:type="spellEnd"/>
       <w:r>
@@ -6108,62 +6016,9 @@
           <w:rFonts w:ascii="Times New Roman" w:hAnsi="Times New Roman" w:cs="Times New Roman"/>
           <w:sz w:val="24"/>
           <w:szCs w:val="24"/>
-        </w:rPr>
-        <w:t xml:space="preserve">, Eclipse, </w:t>
-      </w:r>
-      <w:proofErr w:type="spellStart"/>
-      <w:r>
-        <w:rPr>
-          <w:rFonts w:ascii="Times New Roman" w:hAnsi="Times New Roman" w:cs="Times New Roman"/>
-          <w:sz w:val="24"/>
-          <w:szCs w:val="24"/>
-        </w:rPr>
-        <w:t>Gnome</w:t>
-      </w:r>
-      <w:proofErr w:type="spellEnd"/>
-      <w:r>
-        <w:rPr>
-          <w:rFonts w:ascii="Times New Roman" w:hAnsi="Times New Roman" w:cs="Times New Roman"/>
-          <w:sz w:val="24"/>
-          <w:szCs w:val="24"/>
-        </w:rPr>
-        <w:t xml:space="preserve">, </w:t>
-      </w:r>
-      <w:proofErr w:type="spellStart"/>
-      <w:r>
-        <w:rPr>
-          <w:rFonts w:ascii="Times New Roman" w:hAnsi="Times New Roman" w:cs="Times New Roman"/>
-          <w:sz w:val="24"/>
-          <w:szCs w:val="24"/>
-        </w:rPr>
-        <w:t>Postgres</w:t>
-      </w:r>
-      <w:proofErr w:type="spellEnd"/>
-      <w:r>
-        <w:rPr>
-          <w:rFonts w:ascii="Times New Roman" w:hAnsi="Times New Roman" w:cs="Times New Roman"/>
-          <w:sz w:val="24"/>
-          <w:szCs w:val="24"/>
-        </w:rPr>
-        <w:t xml:space="preserve">, </w:t>
-      </w:r>
-      <w:proofErr w:type="spellStart"/>
-      <w:r>
-        <w:rPr>
-          <w:rFonts w:ascii="Times New Roman" w:hAnsi="Times New Roman" w:cs="Times New Roman"/>
-          <w:sz w:val="24"/>
-          <w:szCs w:val="24"/>
-        </w:rPr>
-        <w:t>Blizzard</w:t>
-      </w:r>
-      <w:proofErr w:type="spellEnd"/>
-      <w:r>
-        <w:rPr>
-          <w:rFonts w:ascii="Times New Roman" w:hAnsi="Times New Roman" w:cs="Times New Roman"/>
-          <w:sz w:val="24"/>
-          <w:szCs w:val="24"/>
-        </w:rPr>
-        <w:t>, Facebook, VMWare, Twitter</w:t>
+          <w:lang w:val="en-US"/>
+        </w:rPr>
+        <w:t>, Blizzard, Facebook, VMWare, Twitter</w:t>
       </w:r>
     </w:p>
     <w:p>
@@ -6351,7 +6206,6 @@
                 <w:szCs w:val="24"/>
               </w:rPr>
             </w:pPr>
-            <w:proofErr w:type="spellStart"/>
             <w:r>
               <w:rPr>
                 <w:rFonts w:ascii="Calibri" w:eastAsia="Times New Roman" w:hAnsi="Calibri" w:cs="Calibri"/>
@@ -6363,7 +6217,6 @@
               </w:rPr>
               <w:t>Dias</w:t>
             </w:r>
-            <w:proofErr w:type="spellEnd"/>
           </w:p>
         </w:tc>
         <w:tc>
@@ -9378,16 +9231,7 @@
           <w:sz w:val="24"/>
           <w:szCs w:val="24"/>
         </w:rPr>
-        <w:t xml:space="preserve">Tabla </w:t>
-      </w:r>
-      <w:r>
-        <w:rPr>
-          <w:rFonts w:ascii="Times New Roman" w:hAnsi="Times New Roman" w:cs="Times New Roman"/>
-          <w:b/>
-          <w:sz w:val="24"/>
-          <w:szCs w:val="24"/>
-        </w:rPr>
-        <w:t>2. Cronograma de Actividades para la Gestión de la Configuración</w:t>
+        <w:t>Tabla 2. Cronograma de Actividades para la Gestión de la Configuración</w:t>
       </w:r>
       <w:r>
         <w:rPr>
@@ -9397,13 +9241,6 @@
         </w:rPr>
         <w:t>.</w:t>
       </w:r>
-    </w:p>
-    <w:p>
-      <w:pPr>
-        <w:rPr>
-          <w:lang w:val="es-MX"/>
-        </w:rPr>
-      </w:pPr>
     </w:p>
     <w:p>
       <w:pPr>
@@ -9421,6 +9258,7 @@
           <w:b/>
           <w:color w:val="auto"/>
         </w:rPr>
+        <w:lastRenderedPageBreak/>
         <w:t>Actividades de la SCM</w:t>
       </w:r>
       <w:bookmarkEnd w:id="14"/>
@@ -9478,20 +9316,20 @@
     <w:tbl>
       <w:tblPr>
         <w:tblStyle w:val="Tablaconcuadrcula"/>
-        <w:tblW w:w="0" w:type="auto"/>
+        <w:tblW w:w="9209" w:type="dxa"/>
         <w:tblLook w:val="04A0" w:firstRow="1" w:lastRow="0" w:firstColumn="1" w:lastColumn="0" w:noHBand="0" w:noVBand="1"/>
       </w:tblPr>
       <w:tblGrid>
-        <w:gridCol w:w="1413"/>
-        <w:gridCol w:w="3685"/>
-        <w:gridCol w:w="1586"/>
+        <w:gridCol w:w="1373"/>
+        <w:gridCol w:w="4151"/>
+        <w:gridCol w:w="1545"/>
         <w:gridCol w:w="1108"/>
-        <w:gridCol w:w="1036"/>
+        <w:gridCol w:w="1032"/>
       </w:tblGrid>
       <w:tr>
         <w:tc>
           <w:tcPr>
-            <w:tcW w:w="1413" w:type="dxa"/>
+            <w:tcW w:w="1373" w:type="dxa"/>
             <w:shd w:val="clear" w:color="auto" w:fill="AEAAAA" w:themeFill="background2" w:themeFillShade="BF"/>
             <w:vAlign w:val="center"/>
           </w:tcPr>
@@ -9570,7 +9408,7 @@
         </w:tc>
         <w:tc>
           <w:tcPr>
-            <w:tcW w:w="3685" w:type="dxa"/>
+            <w:tcW w:w="4151" w:type="dxa"/>
             <w:shd w:val="clear" w:color="auto" w:fill="AEAAAA" w:themeFill="background2" w:themeFillShade="BF"/>
             <w:vAlign w:val="center"/>
           </w:tcPr>
@@ -9609,7 +9447,7 @@
         </w:tc>
         <w:tc>
           <w:tcPr>
-            <w:tcW w:w="1586" w:type="dxa"/>
+            <w:tcW w:w="1545" w:type="dxa"/>
             <w:shd w:val="clear" w:color="auto" w:fill="AEAAAA" w:themeFill="background2" w:themeFillShade="BF"/>
             <w:vAlign w:val="center"/>
           </w:tcPr>
@@ -9731,7 +9569,7 @@
         </w:tc>
         <w:tc>
           <w:tcPr>
-            <w:tcW w:w="1036" w:type="dxa"/>
+            <w:tcW w:w="1032" w:type="dxa"/>
             <w:shd w:val="clear" w:color="auto" w:fill="AEAAAA" w:themeFill="background2" w:themeFillShade="BF"/>
             <w:vAlign w:val="center"/>
           </w:tcPr>
@@ -9758,7 +9596,7 @@
       <w:tr>
         <w:tc>
           <w:tcPr>
-            <w:tcW w:w="1413" w:type="dxa"/>
+            <w:tcW w:w="1373" w:type="dxa"/>
             <w:vAlign w:val="center"/>
           </w:tcPr>
           <w:p>
@@ -9784,7 +9622,7 @@
         </w:tc>
         <w:tc>
           <w:tcPr>
-            <w:tcW w:w="3685" w:type="dxa"/>
+            <w:tcW w:w="4151" w:type="dxa"/>
             <w:vAlign w:val="center"/>
           </w:tcPr>
           <w:p>
@@ -9809,7 +9647,7 @@
         </w:tc>
         <w:tc>
           <w:tcPr>
-            <w:tcW w:w="1586" w:type="dxa"/>
+            <w:tcW w:w="1545" w:type="dxa"/>
             <w:vAlign w:val="center"/>
           </w:tcPr>
           <w:p>
@@ -9861,7 +9699,7 @@
         </w:tc>
         <w:tc>
           <w:tcPr>
-            <w:tcW w:w="1036" w:type="dxa"/>
+            <w:tcW w:w="1032" w:type="dxa"/>
             <w:vAlign w:val="center"/>
           </w:tcPr>
           <w:p>
@@ -9889,7 +9727,7 @@
       <w:tr>
         <w:tc>
           <w:tcPr>
-            <w:tcW w:w="1413" w:type="dxa"/>
+            <w:tcW w:w="1373" w:type="dxa"/>
             <w:vAlign w:val="center"/>
           </w:tcPr>
           <w:p>
@@ -9915,7 +9753,7 @@
         </w:tc>
         <w:tc>
           <w:tcPr>
-            <w:tcW w:w="3685" w:type="dxa"/>
+            <w:tcW w:w="4151" w:type="dxa"/>
             <w:vAlign w:val="center"/>
           </w:tcPr>
           <w:p>
@@ -9940,7 +9778,7 @@
         </w:tc>
         <w:tc>
           <w:tcPr>
-            <w:tcW w:w="1586" w:type="dxa"/>
+            <w:tcW w:w="1545" w:type="dxa"/>
             <w:vAlign w:val="center"/>
           </w:tcPr>
           <w:p>
@@ -9992,7 +9830,7 @@
         </w:tc>
         <w:tc>
           <w:tcPr>
-            <w:tcW w:w="1036" w:type="dxa"/>
+            <w:tcW w:w="1032" w:type="dxa"/>
             <w:vAlign w:val="center"/>
           </w:tcPr>
           <w:p>
@@ -10020,7 +9858,7 @@
       <w:tr>
         <w:tc>
           <w:tcPr>
-            <w:tcW w:w="1413" w:type="dxa"/>
+            <w:tcW w:w="1373" w:type="dxa"/>
             <w:vAlign w:val="center"/>
           </w:tcPr>
           <w:p>
@@ -10046,7 +9884,7 @@
         </w:tc>
         <w:tc>
           <w:tcPr>
-            <w:tcW w:w="3685" w:type="dxa"/>
+            <w:tcW w:w="4151" w:type="dxa"/>
             <w:vAlign w:val="center"/>
           </w:tcPr>
           <w:p>
@@ -10073,7 +9911,7 @@
         </w:tc>
         <w:tc>
           <w:tcPr>
-            <w:tcW w:w="1586" w:type="dxa"/>
+            <w:tcW w:w="1545" w:type="dxa"/>
             <w:vAlign w:val="center"/>
           </w:tcPr>
           <w:p>
@@ -10125,7 +9963,7 @@
         </w:tc>
         <w:tc>
           <w:tcPr>
-            <w:tcW w:w="1036" w:type="dxa"/>
+            <w:tcW w:w="1032" w:type="dxa"/>
             <w:vAlign w:val="center"/>
           </w:tcPr>
           <w:p>
@@ -10153,7 +9991,7 @@
       <w:tr>
         <w:tc>
           <w:tcPr>
-            <w:tcW w:w="1413" w:type="dxa"/>
+            <w:tcW w:w="1373" w:type="dxa"/>
             <w:vAlign w:val="center"/>
           </w:tcPr>
           <w:p>
@@ -10179,7 +10017,7 @@
         </w:tc>
         <w:tc>
           <w:tcPr>
-            <w:tcW w:w="3685" w:type="dxa"/>
+            <w:tcW w:w="4151" w:type="dxa"/>
             <w:vAlign w:val="center"/>
           </w:tcPr>
           <w:p>
@@ -10206,7 +10044,7 @@
         </w:tc>
         <w:tc>
           <w:tcPr>
-            <w:tcW w:w="1586" w:type="dxa"/>
+            <w:tcW w:w="1545" w:type="dxa"/>
             <w:vAlign w:val="center"/>
           </w:tcPr>
           <w:p>
@@ -10258,7 +10096,7 @@
         </w:tc>
         <w:tc>
           <w:tcPr>
-            <w:tcW w:w="1036" w:type="dxa"/>
+            <w:tcW w:w="1032" w:type="dxa"/>
             <w:vAlign w:val="center"/>
           </w:tcPr>
           <w:p>
@@ -10286,7 +10124,7 @@
       <w:tr>
         <w:tc>
           <w:tcPr>
-            <w:tcW w:w="1413" w:type="dxa"/>
+            <w:tcW w:w="1373" w:type="dxa"/>
             <w:vAlign w:val="center"/>
           </w:tcPr>
           <w:p>
@@ -10312,7 +10150,7 @@
         </w:tc>
         <w:tc>
           <w:tcPr>
-            <w:tcW w:w="3685" w:type="dxa"/>
+            <w:tcW w:w="4151" w:type="dxa"/>
             <w:vAlign w:val="center"/>
           </w:tcPr>
           <w:p>
@@ -10337,7 +10175,7 @@
         </w:tc>
         <w:tc>
           <w:tcPr>
-            <w:tcW w:w="1586" w:type="dxa"/>
+            <w:tcW w:w="1545" w:type="dxa"/>
             <w:vAlign w:val="center"/>
           </w:tcPr>
           <w:p>
@@ -10389,7 +10227,7 @@
         </w:tc>
         <w:tc>
           <w:tcPr>
-            <w:tcW w:w="1036" w:type="dxa"/>
+            <w:tcW w:w="1032" w:type="dxa"/>
             <w:vAlign w:val="center"/>
           </w:tcPr>
           <w:p>
@@ -10417,7 +10255,7 @@
       <w:tr>
         <w:tc>
           <w:tcPr>
-            <w:tcW w:w="1413" w:type="dxa"/>
+            <w:tcW w:w="1373" w:type="dxa"/>
             <w:vAlign w:val="center"/>
           </w:tcPr>
           <w:p>
@@ -10443,7 +10281,7 @@
         </w:tc>
         <w:tc>
           <w:tcPr>
-            <w:tcW w:w="3685" w:type="dxa"/>
+            <w:tcW w:w="4151" w:type="dxa"/>
             <w:vAlign w:val="center"/>
           </w:tcPr>
           <w:p>
@@ -10488,7 +10326,7 @@
         </w:tc>
         <w:tc>
           <w:tcPr>
-            <w:tcW w:w="1586" w:type="dxa"/>
+            <w:tcW w:w="1545" w:type="dxa"/>
             <w:vAlign w:val="center"/>
           </w:tcPr>
           <w:p>
@@ -10544,7 +10382,7 @@
         </w:tc>
         <w:tc>
           <w:tcPr>
-            <w:tcW w:w="1036" w:type="dxa"/>
+            <w:tcW w:w="1032" w:type="dxa"/>
             <w:vAlign w:val="center"/>
           </w:tcPr>
           <w:p>
@@ -10574,7 +10412,7 @@
       <w:tr>
         <w:tc>
           <w:tcPr>
-            <w:tcW w:w="1413" w:type="dxa"/>
+            <w:tcW w:w="1373" w:type="dxa"/>
             <w:vAlign w:val="center"/>
           </w:tcPr>
           <w:p>
@@ -10602,7 +10440,7 @@
         </w:tc>
         <w:tc>
           <w:tcPr>
-            <w:tcW w:w="3685" w:type="dxa"/>
+            <w:tcW w:w="4151" w:type="dxa"/>
             <w:vAlign w:val="center"/>
           </w:tcPr>
           <w:p>
@@ -10628,7 +10466,7 @@
         </w:tc>
         <w:tc>
           <w:tcPr>
-            <w:tcW w:w="1586" w:type="dxa"/>
+            <w:tcW w:w="1545" w:type="dxa"/>
             <w:vAlign w:val="center"/>
           </w:tcPr>
           <w:p>
@@ -10684,7 +10522,7 @@
         </w:tc>
         <w:tc>
           <w:tcPr>
-            <w:tcW w:w="1036" w:type="dxa"/>
+            <w:tcW w:w="1032" w:type="dxa"/>
             <w:vAlign w:val="center"/>
           </w:tcPr>
           <w:p>
@@ -10714,7 +10552,7 @@
       <w:tr>
         <w:tc>
           <w:tcPr>
-            <w:tcW w:w="1413" w:type="dxa"/>
+            <w:tcW w:w="1373" w:type="dxa"/>
             <w:vAlign w:val="center"/>
           </w:tcPr>
           <w:p>
@@ -10742,12 +10580,11 @@
         </w:tc>
         <w:tc>
           <w:tcPr>
-            <w:tcW w:w="3685" w:type="dxa"/>
+            <w:tcW w:w="4151" w:type="dxa"/>
             <w:vAlign w:val="center"/>
           </w:tcPr>
           <w:p>
             <w:pPr>
-              <w:spacing w:line="360" w:lineRule="auto"/>
               <w:rPr>
                 <w:rFonts w:ascii="Times New Roman" w:hAnsi="Times New Roman" w:cs="Times New Roman"/>
                 <w:sz w:val="20"/>
@@ -10762,11 +10599,19 @@
               </w:rPr>
               <w:t>Reglamentos de Organización</w:t>
             </w:r>
-          </w:p>
-        </w:tc>
-        <w:tc>
-          <w:tcPr>
-            <w:tcW w:w="1586" w:type="dxa"/>
+            <w:r>
+              <w:rPr>
+                <w:rFonts w:ascii="Times New Roman" w:hAnsi="Times New Roman" w:cs="Times New Roman"/>
+                <w:sz w:val="20"/>
+                <w:szCs w:val="20"/>
+              </w:rPr>
+              <w:t xml:space="preserve"> y Función</w:t>
+            </w:r>
+          </w:p>
+        </w:tc>
+        <w:tc>
+          <w:tcPr>
+            <w:tcW w:w="1545" w:type="dxa"/>
             <w:vAlign w:val="center"/>
           </w:tcPr>
           <w:p>
@@ -10822,7 +10667,7 @@
         </w:tc>
         <w:tc>
           <w:tcPr>
-            <w:tcW w:w="1036" w:type="dxa"/>
+            <w:tcW w:w="1032" w:type="dxa"/>
             <w:vAlign w:val="center"/>
           </w:tcPr>
           <w:p>
@@ -10849,6 +10694,1820 @@
           </w:p>
         </w:tc>
       </w:tr>
+      <w:tr>
+        <w:tc>
+          <w:tcPr>
+            <w:tcW w:w="1373" w:type="dxa"/>
+            <w:vAlign w:val="center"/>
+          </w:tcPr>
+          <w:p>
+            <w:pPr>
+              <w:pStyle w:val="Prrafodelista"/>
+              <w:ind w:left="0"/>
+              <w:jc w:val="center"/>
+              <w:rPr>
+                <w:rFonts w:ascii="Times New Roman" w:hAnsi="Times New Roman" w:cs="Times New Roman"/>
+                <w:sz w:val="20"/>
+                <w:szCs w:val="20"/>
+              </w:rPr>
+            </w:pPr>
+            <w:r>
+              <w:rPr>
+                <w:rFonts w:ascii="Times New Roman" w:hAnsi="Times New Roman" w:cs="Times New Roman"/>
+                <w:sz w:val="20"/>
+                <w:szCs w:val="20"/>
+              </w:rPr>
+              <w:t>E</w:t>
+            </w:r>
+          </w:p>
+        </w:tc>
+        <w:tc>
+          <w:tcPr>
+            <w:tcW w:w="4151" w:type="dxa"/>
+            <w:vAlign w:val="center"/>
+          </w:tcPr>
+          <w:p>
+            <w:pPr>
+              <w:rPr>
+                <w:rFonts w:ascii="Times New Roman" w:hAnsi="Times New Roman" w:cs="Times New Roman"/>
+                <w:sz w:val="20"/>
+                <w:szCs w:val="20"/>
+              </w:rPr>
+            </w:pPr>
+            <w:r>
+              <w:rPr>
+                <w:rFonts w:ascii="Times New Roman" w:hAnsi="Times New Roman" w:cs="Times New Roman"/>
+                <w:sz w:val="20"/>
+                <w:szCs w:val="20"/>
+              </w:rPr>
+              <w:t>Manual de Organización y Función</w:t>
+            </w:r>
+          </w:p>
+        </w:tc>
+        <w:tc>
+          <w:tcPr>
+            <w:tcW w:w="1545" w:type="dxa"/>
+            <w:vAlign w:val="center"/>
+          </w:tcPr>
+          <w:p>
+            <w:pPr>
+              <w:pStyle w:val="Prrafodelista"/>
+              <w:ind w:left="0"/>
+              <w:jc w:val="center"/>
+              <w:rPr>
+                <w:rFonts w:ascii="Times New Roman" w:hAnsi="Times New Roman" w:cs="Times New Roman"/>
+                <w:sz w:val="20"/>
+                <w:szCs w:val="20"/>
+              </w:rPr>
+            </w:pPr>
+            <w:r>
+              <w:rPr>
+                <w:rFonts w:ascii="Times New Roman" w:hAnsi="Times New Roman" w:cs="Times New Roman"/>
+                <w:sz w:val="20"/>
+                <w:szCs w:val="20"/>
+              </w:rPr>
+              <w:t>E</w:t>
+            </w:r>
+          </w:p>
+        </w:tc>
+        <w:tc>
+          <w:tcPr>
+            <w:tcW w:w="1108" w:type="dxa"/>
+            <w:vAlign w:val="center"/>
+          </w:tcPr>
+          <w:p>
+            <w:pPr>
+              <w:pStyle w:val="Prrafodelista"/>
+              <w:ind w:left="0"/>
+              <w:jc w:val="center"/>
+              <w:rPr>
+                <w:rFonts w:ascii="Times New Roman" w:hAnsi="Times New Roman" w:cs="Times New Roman"/>
+                <w:sz w:val="20"/>
+                <w:szCs w:val="20"/>
+              </w:rPr>
+            </w:pPr>
+            <w:r>
+              <w:rPr>
+                <w:rFonts w:ascii="Times New Roman" w:hAnsi="Times New Roman" w:cs="Times New Roman"/>
+                <w:sz w:val="20"/>
+                <w:szCs w:val="20"/>
+              </w:rPr>
+              <w:t>DOC</w:t>
+            </w:r>
+          </w:p>
+        </w:tc>
+        <w:tc>
+          <w:tcPr>
+            <w:tcW w:w="1032" w:type="dxa"/>
+            <w:vAlign w:val="center"/>
+          </w:tcPr>
+          <w:p>
+            <w:pPr>
+              <w:pStyle w:val="Prrafodelista"/>
+              <w:ind w:left="0"/>
+              <w:jc w:val="center"/>
+              <w:rPr>
+                <w:rFonts w:ascii="Times New Roman" w:hAnsi="Times New Roman" w:cs="Times New Roman"/>
+                <w:sz w:val="20"/>
+                <w:szCs w:val="20"/>
+              </w:rPr>
+            </w:pPr>
+            <w:r>
+              <w:rPr>
+                <w:rFonts w:ascii="Times New Roman" w:hAnsi="Times New Roman" w:cs="Times New Roman"/>
+                <w:sz w:val="20"/>
+                <w:szCs w:val="20"/>
+              </w:rPr>
+              <w:t>-</w:t>
+            </w:r>
+          </w:p>
+        </w:tc>
+      </w:tr>
+      <w:tr>
+        <w:tc>
+          <w:tcPr>
+            <w:tcW w:w="1373" w:type="dxa"/>
+            <w:vAlign w:val="center"/>
+          </w:tcPr>
+          <w:p>
+            <w:pPr>
+              <w:pStyle w:val="Prrafodelista"/>
+              <w:ind w:left="0"/>
+              <w:jc w:val="center"/>
+              <w:rPr>
+                <w:rFonts w:ascii="Times New Roman" w:hAnsi="Times New Roman" w:cs="Times New Roman"/>
+                <w:sz w:val="20"/>
+                <w:szCs w:val="20"/>
+              </w:rPr>
+            </w:pPr>
+            <w:r>
+              <w:rPr>
+                <w:rFonts w:ascii="Times New Roman" w:hAnsi="Times New Roman" w:cs="Times New Roman"/>
+                <w:sz w:val="20"/>
+                <w:szCs w:val="20"/>
+              </w:rPr>
+              <w:t>E</w:t>
+            </w:r>
+          </w:p>
+        </w:tc>
+        <w:tc>
+          <w:tcPr>
+            <w:tcW w:w="4151" w:type="dxa"/>
+            <w:vAlign w:val="center"/>
+          </w:tcPr>
+          <w:p>
+            <w:pPr>
+              <w:rPr>
+                <w:rFonts w:ascii="Times New Roman" w:hAnsi="Times New Roman" w:cs="Times New Roman"/>
+                <w:sz w:val="20"/>
+                <w:szCs w:val="20"/>
+              </w:rPr>
+            </w:pPr>
+            <w:r>
+              <w:rPr>
+                <w:rFonts w:ascii="Times New Roman" w:hAnsi="Times New Roman" w:cs="Times New Roman"/>
+                <w:sz w:val="20"/>
+                <w:szCs w:val="20"/>
+              </w:rPr>
+              <w:t>Manual de Procedimientos</w:t>
+            </w:r>
+          </w:p>
+        </w:tc>
+        <w:tc>
+          <w:tcPr>
+            <w:tcW w:w="1545" w:type="dxa"/>
+            <w:vAlign w:val="center"/>
+          </w:tcPr>
+          <w:p>
+            <w:pPr>
+              <w:pStyle w:val="Prrafodelista"/>
+              <w:ind w:left="0"/>
+              <w:jc w:val="center"/>
+              <w:rPr>
+                <w:rFonts w:ascii="Times New Roman" w:hAnsi="Times New Roman" w:cs="Times New Roman"/>
+                <w:sz w:val="20"/>
+                <w:szCs w:val="20"/>
+              </w:rPr>
+            </w:pPr>
+            <w:r>
+              <w:rPr>
+                <w:rFonts w:ascii="Times New Roman" w:hAnsi="Times New Roman" w:cs="Times New Roman"/>
+                <w:sz w:val="20"/>
+                <w:szCs w:val="20"/>
+              </w:rPr>
+              <w:t>E</w:t>
+            </w:r>
+          </w:p>
+        </w:tc>
+        <w:tc>
+          <w:tcPr>
+            <w:tcW w:w="1108" w:type="dxa"/>
+            <w:vAlign w:val="center"/>
+          </w:tcPr>
+          <w:p>
+            <w:pPr>
+              <w:pStyle w:val="Prrafodelista"/>
+              <w:ind w:left="0"/>
+              <w:jc w:val="center"/>
+              <w:rPr>
+                <w:rFonts w:ascii="Times New Roman" w:hAnsi="Times New Roman" w:cs="Times New Roman"/>
+                <w:sz w:val="20"/>
+                <w:szCs w:val="20"/>
+              </w:rPr>
+            </w:pPr>
+            <w:r>
+              <w:rPr>
+                <w:rFonts w:ascii="Times New Roman" w:hAnsi="Times New Roman" w:cs="Times New Roman"/>
+                <w:sz w:val="20"/>
+                <w:szCs w:val="20"/>
+              </w:rPr>
+              <w:t>DOC</w:t>
+            </w:r>
+          </w:p>
+        </w:tc>
+        <w:tc>
+          <w:tcPr>
+            <w:tcW w:w="1032" w:type="dxa"/>
+            <w:vAlign w:val="center"/>
+          </w:tcPr>
+          <w:p>
+            <w:pPr>
+              <w:pStyle w:val="Prrafodelista"/>
+              <w:ind w:left="0"/>
+              <w:jc w:val="center"/>
+              <w:rPr>
+                <w:rFonts w:ascii="Times New Roman" w:hAnsi="Times New Roman" w:cs="Times New Roman"/>
+                <w:sz w:val="20"/>
+                <w:szCs w:val="20"/>
+              </w:rPr>
+            </w:pPr>
+            <w:r>
+              <w:rPr>
+                <w:rFonts w:ascii="Times New Roman" w:hAnsi="Times New Roman" w:cs="Times New Roman"/>
+                <w:sz w:val="20"/>
+                <w:szCs w:val="20"/>
+              </w:rPr>
+              <w:t>-</w:t>
+            </w:r>
+          </w:p>
+        </w:tc>
+      </w:tr>
+      <w:tr>
+        <w:tc>
+          <w:tcPr>
+            <w:tcW w:w="1373" w:type="dxa"/>
+            <w:vAlign w:val="center"/>
+          </w:tcPr>
+          <w:p>
+            <w:pPr>
+              <w:pStyle w:val="Prrafodelista"/>
+              <w:ind w:left="0"/>
+              <w:jc w:val="center"/>
+              <w:rPr>
+                <w:rFonts w:ascii="Times New Roman" w:hAnsi="Times New Roman" w:cs="Times New Roman"/>
+                <w:sz w:val="20"/>
+                <w:szCs w:val="20"/>
+              </w:rPr>
+            </w:pPr>
+            <w:r>
+              <w:rPr>
+                <w:rFonts w:ascii="Times New Roman" w:hAnsi="Times New Roman" w:cs="Times New Roman"/>
+                <w:sz w:val="20"/>
+                <w:szCs w:val="20"/>
+              </w:rPr>
+              <w:t>E</w:t>
+            </w:r>
+          </w:p>
+        </w:tc>
+        <w:tc>
+          <w:tcPr>
+            <w:tcW w:w="4151" w:type="dxa"/>
+            <w:vAlign w:val="center"/>
+          </w:tcPr>
+          <w:p>
+            <w:pPr>
+              <w:rPr>
+                <w:rFonts w:ascii="Times New Roman" w:hAnsi="Times New Roman" w:cs="Times New Roman"/>
+                <w:sz w:val="20"/>
+                <w:szCs w:val="20"/>
+              </w:rPr>
+            </w:pPr>
+            <w:r>
+              <w:rPr>
+                <w:rFonts w:ascii="Times New Roman" w:hAnsi="Times New Roman" w:cs="Times New Roman"/>
+                <w:sz w:val="20"/>
+                <w:szCs w:val="20"/>
+              </w:rPr>
+              <w:t>Especificación del sistema</w:t>
+            </w:r>
+          </w:p>
+        </w:tc>
+        <w:tc>
+          <w:tcPr>
+            <w:tcW w:w="1545" w:type="dxa"/>
+            <w:vAlign w:val="center"/>
+          </w:tcPr>
+          <w:p>
+            <w:pPr>
+              <w:pStyle w:val="Prrafodelista"/>
+              <w:ind w:left="0"/>
+              <w:jc w:val="center"/>
+              <w:rPr>
+                <w:rFonts w:ascii="Times New Roman" w:hAnsi="Times New Roman" w:cs="Times New Roman"/>
+                <w:sz w:val="20"/>
+                <w:szCs w:val="20"/>
+              </w:rPr>
+            </w:pPr>
+            <w:r>
+              <w:rPr>
+                <w:rFonts w:ascii="Times New Roman" w:hAnsi="Times New Roman" w:cs="Times New Roman"/>
+                <w:sz w:val="20"/>
+                <w:szCs w:val="20"/>
+              </w:rPr>
+              <w:t>E</w:t>
+            </w:r>
+          </w:p>
+        </w:tc>
+        <w:tc>
+          <w:tcPr>
+            <w:tcW w:w="1108" w:type="dxa"/>
+            <w:vAlign w:val="center"/>
+          </w:tcPr>
+          <w:p>
+            <w:pPr>
+              <w:pStyle w:val="Prrafodelista"/>
+              <w:ind w:left="0"/>
+              <w:jc w:val="center"/>
+              <w:rPr>
+                <w:rFonts w:ascii="Times New Roman" w:hAnsi="Times New Roman" w:cs="Times New Roman"/>
+                <w:sz w:val="20"/>
+                <w:szCs w:val="20"/>
+              </w:rPr>
+            </w:pPr>
+            <w:r>
+              <w:rPr>
+                <w:rFonts w:ascii="Times New Roman" w:hAnsi="Times New Roman" w:cs="Times New Roman"/>
+                <w:sz w:val="20"/>
+                <w:szCs w:val="20"/>
+              </w:rPr>
+              <w:t>DOC</w:t>
+            </w:r>
+          </w:p>
+        </w:tc>
+        <w:tc>
+          <w:tcPr>
+            <w:tcW w:w="1032" w:type="dxa"/>
+            <w:vAlign w:val="center"/>
+          </w:tcPr>
+          <w:p>
+            <w:pPr>
+              <w:pStyle w:val="Prrafodelista"/>
+              <w:ind w:left="0"/>
+              <w:jc w:val="center"/>
+              <w:rPr>
+                <w:rFonts w:ascii="Times New Roman" w:hAnsi="Times New Roman" w:cs="Times New Roman"/>
+                <w:sz w:val="20"/>
+                <w:szCs w:val="20"/>
+              </w:rPr>
+            </w:pPr>
+            <w:r>
+              <w:rPr>
+                <w:rFonts w:ascii="Times New Roman" w:hAnsi="Times New Roman" w:cs="Times New Roman"/>
+                <w:sz w:val="20"/>
+                <w:szCs w:val="20"/>
+              </w:rPr>
+              <w:t>-</w:t>
+            </w:r>
+          </w:p>
+        </w:tc>
+      </w:tr>
+      <w:tr>
+        <w:tc>
+          <w:tcPr>
+            <w:tcW w:w="1373" w:type="dxa"/>
+            <w:vAlign w:val="center"/>
+          </w:tcPr>
+          <w:p>
+            <w:pPr>
+              <w:pStyle w:val="Prrafodelista"/>
+              <w:ind w:left="0"/>
+              <w:jc w:val="center"/>
+              <w:rPr>
+                <w:rFonts w:ascii="Times New Roman" w:hAnsi="Times New Roman" w:cs="Times New Roman"/>
+                <w:sz w:val="20"/>
+                <w:szCs w:val="20"/>
+              </w:rPr>
+            </w:pPr>
+            <w:r>
+              <w:rPr>
+                <w:rFonts w:ascii="Times New Roman" w:hAnsi="Times New Roman" w:cs="Times New Roman"/>
+                <w:sz w:val="20"/>
+                <w:szCs w:val="20"/>
+              </w:rPr>
+              <w:t>E</w:t>
+            </w:r>
+          </w:p>
+        </w:tc>
+        <w:tc>
+          <w:tcPr>
+            <w:tcW w:w="4151" w:type="dxa"/>
+            <w:vAlign w:val="center"/>
+          </w:tcPr>
+          <w:p>
+            <w:pPr>
+              <w:rPr>
+                <w:rFonts w:ascii="Times New Roman" w:hAnsi="Times New Roman" w:cs="Times New Roman"/>
+                <w:sz w:val="20"/>
+                <w:szCs w:val="20"/>
+              </w:rPr>
+            </w:pPr>
+            <w:r>
+              <w:rPr>
+                <w:rFonts w:ascii="Times New Roman" w:hAnsi="Times New Roman" w:cs="Times New Roman"/>
+                <w:sz w:val="20"/>
+                <w:szCs w:val="20"/>
+              </w:rPr>
+              <w:t>Plan del proyecto software</w:t>
+            </w:r>
+          </w:p>
+        </w:tc>
+        <w:tc>
+          <w:tcPr>
+            <w:tcW w:w="1545" w:type="dxa"/>
+            <w:vAlign w:val="center"/>
+          </w:tcPr>
+          <w:p>
+            <w:pPr>
+              <w:pStyle w:val="Prrafodelista"/>
+              <w:ind w:left="0"/>
+              <w:jc w:val="center"/>
+              <w:rPr>
+                <w:rFonts w:ascii="Times New Roman" w:hAnsi="Times New Roman" w:cs="Times New Roman"/>
+                <w:sz w:val="20"/>
+                <w:szCs w:val="20"/>
+              </w:rPr>
+            </w:pPr>
+            <w:r>
+              <w:rPr>
+                <w:rFonts w:ascii="Times New Roman" w:hAnsi="Times New Roman" w:cs="Times New Roman"/>
+                <w:sz w:val="20"/>
+                <w:szCs w:val="20"/>
+              </w:rPr>
+              <w:t>E</w:t>
+            </w:r>
+          </w:p>
+        </w:tc>
+        <w:tc>
+          <w:tcPr>
+            <w:tcW w:w="1108" w:type="dxa"/>
+            <w:vAlign w:val="center"/>
+          </w:tcPr>
+          <w:p>
+            <w:pPr>
+              <w:pStyle w:val="Prrafodelista"/>
+              <w:ind w:left="0"/>
+              <w:jc w:val="center"/>
+              <w:rPr>
+                <w:rFonts w:ascii="Times New Roman" w:hAnsi="Times New Roman" w:cs="Times New Roman"/>
+                <w:sz w:val="20"/>
+                <w:szCs w:val="20"/>
+              </w:rPr>
+            </w:pPr>
+            <w:r>
+              <w:rPr>
+                <w:rFonts w:ascii="Times New Roman" w:hAnsi="Times New Roman" w:cs="Times New Roman"/>
+                <w:sz w:val="20"/>
+                <w:szCs w:val="20"/>
+              </w:rPr>
+              <w:t>DOC</w:t>
+            </w:r>
+          </w:p>
+        </w:tc>
+        <w:tc>
+          <w:tcPr>
+            <w:tcW w:w="1032" w:type="dxa"/>
+            <w:vAlign w:val="center"/>
+          </w:tcPr>
+          <w:p>
+            <w:pPr>
+              <w:pStyle w:val="Prrafodelista"/>
+              <w:ind w:left="0"/>
+              <w:jc w:val="center"/>
+              <w:rPr>
+                <w:rFonts w:ascii="Times New Roman" w:hAnsi="Times New Roman" w:cs="Times New Roman"/>
+                <w:sz w:val="20"/>
+                <w:szCs w:val="20"/>
+              </w:rPr>
+            </w:pPr>
+            <w:r>
+              <w:rPr>
+                <w:rFonts w:ascii="Times New Roman" w:hAnsi="Times New Roman" w:cs="Times New Roman"/>
+                <w:sz w:val="20"/>
+                <w:szCs w:val="20"/>
+              </w:rPr>
+              <w:t>-</w:t>
+            </w:r>
+          </w:p>
+        </w:tc>
+      </w:tr>
+      <w:tr>
+        <w:tc>
+          <w:tcPr>
+            <w:tcW w:w="1373" w:type="dxa"/>
+            <w:vAlign w:val="center"/>
+          </w:tcPr>
+          <w:p>
+            <w:pPr>
+              <w:pStyle w:val="Prrafodelista"/>
+              <w:ind w:left="0"/>
+              <w:jc w:val="center"/>
+              <w:rPr>
+                <w:rFonts w:ascii="Times New Roman" w:hAnsi="Times New Roman" w:cs="Times New Roman"/>
+                <w:sz w:val="20"/>
+                <w:szCs w:val="20"/>
+              </w:rPr>
+            </w:pPr>
+            <w:r>
+              <w:rPr>
+                <w:rFonts w:ascii="Times New Roman" w:hAnsi="Times New Roman" w:cs="Times New Roman"/>
+                <w:sz w:val="20"/>
+                <w:szCs w:val="20"/>
+              </w:rPr>
+              <w:t>E</w:t>
+            </w:r>
+          </w:p>
+        </w:tc>
+        <w:tc>
+          <w:tcPr>
+            <w:tcW w:w="4151" w:type="dxa"/>
+            <w:vAlign w:val="center"/>
+          </w:tcPr>
+          <w:p>
+            <w:pPr>
+              <w:rPr>
+                <w:rFonts w:ascii="Times New Roman" w:hAnsi="Times New Roman" w:cs="Times New Roman"/>
+                <w:sz w:val="20"/>
+                <w:szCs w:val="20"/>
+              </w:rPr>
+            </w:pPr>
+            <w:r>
+              <w:rPr>
+                <w:rFonts w:ascii="Times New Roman" w:hAnsi="Times New Roman" w:cs="Times New Roman"/>
+                <w:sz w:val="20"/>
+                <w:szCs w:val="20"/>
+              </w:rPr>
+              <w:t>Especificació</w:t>
+            </w:r>
+            <w:r>
+              <w:rPr>
+                <w:rFonts w:ascii="Times New Roman" w:hAnsi="Times New Roman" w:cs="Times New Roman"/>
+                <w:sz w:val="20"/>
+                <w:szCs w:val="20"/>
+              </w:rPr>
+              <w:t>n de requerimientos del software</w:t>
+            </w:r>
+          </w:p>
+        </w:tc>
+        <w:tc>
+          <w:tcPr>
+            <w:tcW w:w="1545" w:type="dxa"/>
+            <w:vAlign w:val="center"/>
+          </w:tcPr>
+          <w:p>
+            <w:pPr>
+              <w:pStyle w:val="Prrafodelista"/>
+              <w:ind w:left="0"/>
+              <w:jc w:val="center"/>
+              <w:rPr>
+                <w:rFonts w:ascii="Times New Roman" w:hAnsi="Times New Roman" w:cs="Times New Roman"/>
+                <w:sz w:val="20"/>
+                <w:szCs w:val="20"/>
+              </w:rPr>
+            </w:pPr>
+            <w:r>
+              <w:rPr>
+                <w:rFonts w:ascii="Times New Roman" w:hAnsi="Times New Roman" w:cs="Times New Roman"/>
+                <w:sz w:val="20"/>
+                <w:szCs w:val="20"/>
+              </w:rPr>
+              <w:t>E</w:t>
+            </w:r>
+          </w:p>
+        </w:tc>
+        <w:tc>
+          <w:tcPr>
+            <w:tcW w:w="1108" w:type="dxa"/>
+            <w:vAlign w:val="center"/>
+          </w:tcPr>
+          <w:p>
+            <w:pPr>
+              <w:pStyle w:val="Prrafodelista"/>
+              <w:ind w:left="0"/>
+              <w:jc w:val="center"/>
+              <w:rPr>
+                <w:rFonts w:ascii="Times New Roman" w:hAnsi="Times New Roman" w:cs="Times New Roman"/>
+                <w:sz w:val="20"/>
+                <w:szCs w:val="20"/>
+              </w:rPr>
+            </w:pPr>
+            <w:r>
+              <w:rPr>
+                <w:rFonts w:ascii="Times New Roman" w:hAnsi="Times New Roman" w:cs="Times New Roman"/>
+                <w:sz w:val="20"/>
+                <w:szCs w:val="20"/>
+              </w:rPr>
+              <w:t>DOC</w:t>
+            </w:r>
+          </w:p>
+        </w:tc>
+        <w:tc>
+          <w:tcPr>
+            <w:tcW w:w="1032" w:type="dxa"/>
+            <w:vAlign w:val="center"/>
+          </w:tcPr>
+          <w:p>
+            <w:pPr>
+              <w:pStyle w:val="Prrafodelista"/>
+              <w:ind w:left="0"/>
+              <w:jc w:val="center"/>
+              <w:rPr>
+                <w:rFonts w:ascii="Times New Roman" w:hAnsi="Times New Roman" w:cs="Times New Roman"/>
+                <w:sz w:val="20"/>
+                <w:szCs w:val="20"/>
+              </w:rPr>
+            </w:pPr>
+            <w:r>
+              <w:rPr>
+                <w:rFonts w:ascii="Times New Roman" w:hAnsi="Times New Roman" w:cs="Times New Roman"/>
+                <w:sz w:val="20"/>
+                <w:szCs w:val="20"/>
+              </w:rPr>
+              <w:t>-</w:t>
+            </w:r>
+          </w:p>
+        </w:tc>
+      </w:tr>
+      <w:tr>
+        <w:tc>
+          <w:tcPr>
+            <w:tcW w:w="1373" w:type="dxa"/>
+            <w:vAlign w:val="center"/>
+          </w:tcPr>
+          <w:p>
+            <w:pPr>
+              <w:pStyle w:val="Prrafodelista"/>
+              <w:ind w:left="0"/>
+              <w:jc w:val="center"/>
+              <w:rPr>
+                <w:rFonts w:ascii="Times New Roman" w:hAnsi="Times New Roman" w:cs="Times New Roman"/>
+                <w:sz w:val="20"/>
+                <w:szCs w:val="20"/>
+              </w:rPr>
+            </w:pPr>
+            <w:r>
+              <w:rPr>
+                <w:rFonts w:ascii="Times New Roman" w:hAnsi="Times New Roman" w:cs="Times New Roman"/>
+                <w:sz w:val="20"/>
+                <w:szCs w:val="20"/>
+              </w:rPr>
+              <w:t>E</w:t>
+            </w:r>
+          </w:p>
+        </w:tc>
+        <w:tc>
+          <w:tcPr>
+            <w:tcW w:w="4151" w:type="dxa"/>
+            <w:vAlign w:val="center"/>
+          </w:tcPr>
+          <w:p>
+            <w:pPr>
+              <w:rPr>
+                <w:rFonts w:ascii="Times New Roman" w:hAnsi="Times New Roman" w:cs="Times New Roman"/>
+                <w:sz w:val="20"/>
+                <w:szCs w:val="20"/>
+              </w:rPr>
+            </w:pPr>
+            <w:r>
+              <w:rPr>
+                <w:rFonts w:ascii="Times New Roman" w:hAnsi="Times New Roman" w:cs="Times New Roman"/>
+                <w:sz w:val="20"/>
+                <w:szCs w:val="20"/>
+              </w:rPr>
+              <w:t>Manual de usuario preliminar</w:t>
+            </w:r>
+          </w:p>
+        </w:tc>
+        <w:tc>
+          <w:tcPr>
+            <w:tcW w:w="1545" w:type="dxa"/>
+            <w:vAlign w:val="center"/>
+          </w:tcPr>
+          <w:p>
+            <w:pPr>
+              <w:pStyle w:val="Prrafodelista"/>
+              <w:ind w:left="0"/>
+              <w:jc w:val="center"/>
+              <w:rPr>
+                <w:rFonts w:ascii="Times New Roman" w:hAnsi="Times New Roman" w:cs="Times New Roman"/>
+                <w:sz w:val="20"/>
+                <w:szCs w:val="20"/>
+              </w:rPr>
+            </w:pPr>
+            <w:r>
+              <w:rPr>
+                <w:rFonts w:ascii="Times New Roman" w:hAnsi="Times New Roman" w:cs="Times New Roman"/>
+                <w:sz w:val="20"/>
+                <w:szCs w:val="20"/>
+              </w:rPr>
+              <w:t>E</w:t>
+            </w:r>
+          </w:p>
+        </w:tc>
+        <w:tc>
+          <w:tcPr>
+            <w:tcW w:w="1108" w:type="dxa"/>
+            <w:vAlign w:val="center"/>
+          </w:tcPr>
+          <w:p>
+            <w:pPr>
+              <w:pStyle w:val="Prrafodelista"/>
+              <w:ind w:left="0"/>
+              <w:jc w:val="center"/>
+              <w:rPr>
+                <w:rFonts w:ascii="Times New Roman" w:hAnsi="Times New Roman" w:cs="Times New Roman"/>
+                <w:sz w:val="20"/>
+                <w:szCs w:val="20"/>
+              </w:rPr>
+            </w:pPr>
+            <w:r>
+              <w:rPr>
+                <w:rFonts w:ascii="Times New Roman" w:hAnsi="Times New Roman" w:cs="Times New Roman"/>
+                <w:sz w:val="20"/>
+                <w:szCs w:val="20"/>
+              </w:rPr>
+              <w:t>DOC</w:t>
+            </w:r>
+          </w:p>
+        </w:tc>
+        <w:tc>
+          <w:tcPr>
+            <w:tcW w:w="1032" w:type="dxa"/>
+            <w:vAlign w:val="center"/>
+          </w:tcPr>
+          <w:p>
+            <w:pPr>
+              <w:pStyle w:val="Prrafodelista"/>
+              <w:ind w:left="0"/>
+              <w:jc w:val="center"/>
+              <w:rPr>
+                <w:rFonts w:ascii="Times New Roman" w:hAnsi="Times New Roman" w:cs="Times New Roman"/>
+                <w:sz w:val="20"/>
+                <w:szCs w:val="20"/>
+              </w:rPr>
+            </w:pPr>
+            <w:r>
+              <w:rPr>
+                <w:rFonts w:ascii="Times New Roman" w:hAnsi="Times New Roman" w:cs="Times New Roman"/>
+                <w:sz w:val="20"/>
+                <w:szCs w:val="20"/>
+              </w:rPr>
+              <w:t>-</w:t>
+            </w:r>
+          </w:p>
+        </w:tc>
+      </w:tr>
+      <w:tr>
+        <w:tc>
+          <w:tcPr>
+            <w:tcW w:w="1373" w:type="dxa"/>
+            <w:vAlign w:val="center"/>
+          </w:tcPr>
+          <w:p>
+            <w:pPr>
+              <w:pStyle w:val="Prrafodelista"/>
+              <w:ind w:left="0"/>
+              <w:jc w:val="center"/>
+              <w:rPr>
+                <w:rFonts w:ascii="Times New Roman" w:hAnsi="Times New Roman" w:cs="Times New Roman"/>
+                <w:sz w:val="20"/>
+                <w:szCs w:val="20"/>
+              </w:rPr>
+            </w:pPr>
+            <w:r>
+              <w:rPr>
+                <w:rFonts w:ascii="Times New Roman" w:hAnsi="Times New Roman" w:cs="Times New Roman"/>
+                <w:sz w:val="20"/>
+                <w:szCs w:val="20"/>
+              </w:rPr>
+              <w:t>E</w:t>
+            </w:r>
+          </w:p>
+        </w:tc>
+        <w:tc>
+          <w:tcPr>
+            <w:tcW w:w="4151" w:type="dxa"/>
+            <w:vAlign w:val="center"/>
+          </w:tcPr>
+          <w:p>
+            <w:pPr>
+              <w:rPr>
+                <w:rFonts w:ascii="Times New Roman" w:hAnsi="Times New Roman" w:cs="Times New Roman"/>
+                <w:sz w:val="20"/>
+                <w:szCs w:val="20"/>
+              </w:rPr>
+            </w:pPr>
+            <w:r>
+              <w:rPr>
+                <w:rFonts w:ascii="Times New Roman" w:hAnsi="Times New Roman" w:cs="Times New Roman"/>
+                <w:sz w:val="20"/>
+                <w:szCs w:val="20"/>
+              </w:rPr>
+              <w:t>Especificación de diseño</w:t>
+            </w:r>
+          </w:p>
+        </w:tc>
+        <w:tc>
+          <w:tcPr>
+            <w:tcW w:w="1545" w:type="dxa"/>
+            <w:vAlign w:val="center"/>
+          </w:tcPr>
+          <w:p>
+            <w:pPr>
+              <w:pStyle w:val="Prrafodelista"/>
+              <w:ind w:left="0"/>
+              <w:jc w:val="center"/>
+              <w:rPr>
+                <w:rFonts w:ascii="Times New Roman" w:hAnsi="Times New Roman" w:cs="Times New Roman"/>
+                <w:sz w:val="20"/>
+                <w:szCs w:val="20"/>
+              </w:rPr>
+            </w:pPr>
+            <w:r>
+              <w:rPr>
+                <w:rFonts w:ascii="Times New Roman" w:hAnsi="Times New Roman" w:cs="Times New Roman"/>
+                <w:sz w:val="20"/>
+                <w:szCs w:val="20"/>
+              </w:rPr>
+              <w:t>E</w:t>
+            </w:r>
+          </w:p>
+        </w:tc>
+        <w:tc>
+          <w:tcPr>
+            <w:tcW w:w="1108" w:type="dxa"/>
+            <w:vAlign w:val="center"/>
+          </w:tcPr>
+          <w:p>
+            <w:pPr>
+              <w:pStyle w:val="Prrafodelista"/>
+              <w:ind w:left="0"/>
+              <w:jc w:val="center"/>
+              <w:rPr>
+                <w:rFonts w:ascii="Times New Roman" w:hAnsi="Times New Roman" w:cs="Times New Roman"/>
+                <w:sz w:val="20"/>
+                <w:szCs w:val="20"/>
+              </w:rPr>
+            </w:pPr>
+            <w:r>
+              <w:rPr>
+                <w:rFonts w:ascii="Times New Roman" w:hAnsi="Times New Roman" w:cs="Times New Roman"/>
+                <w:sz w:val="20"/>
+                <w:szCs w:val="20"/>
+              </w:rPr>
+              <w:t>DOC</w:t>
+            </w:r>
+          </w:p>
+        </w:tc>
+        <w:tc>
+          <w:tcPr>
+            <w:tcW w:w="1032" w:type="dxa"/>
+            <w:vAlign w:val="center"/>
+          </w:tcPr>
+          <w:p>
+            <w:pPr>
+              <w:pStyle w:val="Prrafodelista"/>
+              <w:ind w:left="0"/>
+              <w:jc w:val="center"/>
+              <w:rPr>
+                <w:rFonts w:ascii="Times New Roman" w:hAnsi="Times New Roman" w:cs="Times New Roman"/>
+                <w:sz w:val="20"/>
+                <w:szCs w:val="20"/>
+              </w:rPr>
+            </w:pPr>
+            <w:r>
+              <w:rPr>
+                <w:rFonts w:ascii="Times New Roman" w:hAnsi="Times New Roman" w:cs="Times New Roman"/>
+                <w:sz w:val="20"/>
+                <w:szCs w:val="20"/>
+              </w:rPr>
+              <w:t>-</w:t>
+            </w:r>
+          </w:p>
+        </w:tc>
+      </w:tr>
+      <w:tr>
+        <w:tc>
+          <w:tcPr>
+            <w:tcW w:w="1373" w:type="dxa"/>
+            <w:vAlign w:val="center"/>
+          </w:tcPr>
+          <w:p>
+            <w:pPr>
+              <w:pStyle w:val="Prrafodelista"/>
+              <w:ind w:left="0"/>
+              <w:jc w:val="center"/>
+              <w:rPr>
+                <w:rFonts w:ascii="Times New Roman" w:hAnsi="Times New Roman" w:cs="Times New Roman"/>
+                <w:sz w:val="20"/>
+                <w:szCs w:val="20"/>
+              </w:rPr>
+            </w:pPr>
+            <w:r>
+              <w:rPr>
+                <w:rFonts w:ascii="Times New Roman" w:hAnsi="Times New Roman" w:cs="Times New Roman"/>
+                <w:sz w:val="20"/>
+                <w:szCs w:val="20"/>
+              </w:rPr>
+              <w:t>E</w:t>
+            </w:r>
+          </w:p>
+        </w:tc>
+        <w:tc>
+          <w:tcPr>
+            <w:tcW w:w="4151" w:type="dxa"/>
+            <w:vAlign w:val="center"/>
+          </w:tcPr>
+          <w:p>
+            <w:pPr>
+              <w:rPr>
+                <w:rFonts w:ascii="Times New Roman" w:hAnsi="Times New Roman" w:cs="Times New Roman"/>
+                <w:sz w:val="20"/>
+                <w:szCs w:val="20"/>
+              </w:rPr>
+            </w:pPr>
+            <w:r>
+              <w:rPr>
+                <w:rFonts w:ascii="Times New Roman" w:hAnsi="Times New Roman" w:cs="Times New Roman"/>
+                <w:sz w:val="20"/>
+                <w:szCs w:val="20"/>
+              </w:rPr>
+              <w:t xml:space="preserve">Listados del código fuente </w:t>
+            </w:r>
+          </w:p>
+        </w:tc>
+        <w:tc>
+          <w:tcPr>
+            <w:tcW w:w="1545" w:type="dxa"/>
+            <w:vAlign w:val="center"/>
+          </w:tcPr>
+          <w:p>
+            <w:pPr>
+              <w:pStyle w:val="Prrafodelista"/>
+              <w:ind w:left="0"/>
+              <w:jc w:val="center"/>
+              <w:rPr>
+                <w:rFonts w:ascii="Times New Roman" w:hAnsi="Times New Roman" w:cs="Times New Roman"/>
+                <w:sz w:val="20"/>
+                <w:szCs w:val="20"/>
+              </w:rPr>
+            </w:pPr>
+            <w:r>
+              <w:rPr>
+                <w:rFonts w:ascii="Times New Roman" w:hAnsi="Times New Roman" w:cs="Times New Roman"/>
+                <w:sz w:val="20"/>
+                <w:szCs w:val="20"/>
+              </w:rPr>
+              <w:t>E</w:t>
+            </w:r>
+          </w:p>
+        </w:tc>
+        <w:tc>
+          <w:tcPr>
+            <w:tcW w:w="1108" w:type="dxa"/>
+            <w:vAlign w:val="center"/>
+          </w:tcPr>
+          <w:p>
+            <w:pPr>
+              <w:pStyle w:val="Prrafodelista"/>
+              <w:ind w:left="0"/>
+              <w:jc w:val="center"/>
+              <w:rPr>
+                <w:rFonts w:ascii="Times New Roman" w:hAnsi="Times New Roman" w:cs="Times New Roman"/>
+                <w:sz w:val="20"/>
+                <w:szCs w:val="20"/>
+              </w:rPr>
+            </w:pPr>
+            <w:r>
+              <w:rPr>
+                <w:rFonts w:ascii="Times New Roman" w:hAnsi="Times New Roman" w:cs="Times New Roman"/>
+                <w:sz w:val="20"/>
+                <w:szCs w:val="20"/>
+              </w:rPr>
+              <w:t>DOC</w:t>
+            </w:r>
+          </w:p>
+        </w:tc>
+        <w:tc>
+          <w:tcPr>
+            <w:tcW w:w="1032" w:type="dxa"/>
+            <w:vAlign w:val="center"/>
+          </w:tcPr>
+          <w:p>
+            <w:pPr>
+              <w:pStyle w:val="Prrafodelista"/>
+              <w:ind w:left="0"/>
+              <w:jc w:val="center"/>
+              <w:rPr>
+                <w:rFonts w:ascii="Times New Roman" w:hAnsi="Times New Roman" w:cs="Times New Roman"/>
+                <w:sz w:val="20"/>
+                <w:szCs w:val="20"/>
+              </w:rPr>
+            </w:pPr>
+            <w:r>
+              <w:rPr>
+                <w:rFonts w:ascii="Times New Roman" w:hAnsi="Times New Roman" w:cs="Times New Roman"/>
+                <w:sz w:val="20"/>
+                <w:szCs w:val="20"/>
+              </w:rPr>
+              <w:t>-</w:t>
+            </w:r>
+          </w:p>
+        </w:tc>
+      </w:tr>
+      <w:tr>
+        <w:tc>
+          <w:tcPr>
+            <w:tcW w:w="1373" w:type="dxa"/>
+            <w:vAlign w:val="center"/>
+          </w:tcPr>
+          <w:p>
+            <w:pPr>
+              <w:pStyle w:val="Prrafodelista"/>
+              <w:ind w:left="0"/>
+              <w:jc w:val="center"/>
+              <w:rPr>
+                <w:rFonts w:ascii="Times New Roman" w:hAnsi="Times New Roman" w:cs="Times New Roman"/>
+                <w:sz w:val="20"/>
+                <w:szCs w:val="20"/>
+              </w:rPr>
+            </w:pPr>
+            <w:r>
+              <w:rPr>
+                <w:rFonts w:ascii="Times New Roman" w:hAnsi="Times New Roman" w:cs="Times New Roman"/>
+                <w:sz w:val="20"/>
+                <w:szCs w:val="20"/>
+              </w:rPr>
+              <w:t>E</w:t>
+            </w:r>
+          </w:p>
+        </w:tc>
+        <w:tc>
+          <w:tcPr>
+            <w:tcW w:w="4151" w:type="dxa"/>
+            <w:vAlign w:val="center"/>
+          </w:tcPr>
+          <w:p>
+            <w:pPr>
+              <w:rPr>
+                <w:rFonts w:ascii="Times New Roman" w:hAnsi="Times New Roman" w:cs="Times New Roman"/>
+                <w:sz w:val="20"/>
+                <w:szCs w:val="20"/>
+              </w:rPr>
+            </w:pPr>
+            <w:r>
+              <w:rPr>
+                <w:rFonts w:ascii="Times New Roman" w:hAnsi="Times New Roman" w:cs="Times New Roman"/>
+                <w:sz w:val="20"/>
+                <w:szCs w:val="20"/>
+              </w:rPr>
+              <w:t>Planificación y procedimiento de prueba</w:t>
+            </w:r>
+          </w:p>
+        </w:tc>
+        <w:tc>
+          <w:tcPr>
+            <w:tcW w:w="1545" w:type="dxa"/>
+            <w:vAlign w:val="center"/>
+          </w:tcPr>
+          <w:p>
+            <w:pPr>
+              <w:pStyle w:val="Prrafodelista"/>
+              <w:ind w:left="0"/>
+              <w:jc w:val="center"/>
+              <w:rPr>
+                <w:rFonts w:ascii="Times New Roman" w:hAnsi="Times New Roman" w:cs="Times New Roman"/>
+                <w:sz w:val="20"/>
+                <w:szCs w:val="20"/>
+              </w:rPr>
+            </w:pPr>
+            <w:r>
+              <w:rPr>
+                <w:rFonts w:ascii="Times New Roman" w:hAnsi="Times New Roman" w:cs="Times New Roman"/>
+                <w:sz w:val="20"/>
+                <w:szCs w:val="20"/>
+              </w:rPr>
+              <w:t>E</w:t>
+            </w:r>
+          </w:p>
+        </w:tc>
+        <w:tc>
+          <w:tcPr>
+            <w:tcW w:w="1108" w:type="dxa"/>
+            <w:vAlign w:val="center"/>
+          </w:tcPr>
+          <w:p>
+            <w:pPr>
+              <w:pStyle w:val="Prrafodelista"/>
+              <w:ind w:left="0"/>
+              <w:jc w:val="center"/>
+              <w:rPr>
+                <w:rFonts w:ascii="Times New Roman" w:hAnsi="Times New Roman" w:cs="Times New Roman"/>
+                <w:sz w:val="20"/>
+                <w:szCs w:val="20"/>
+              </w:rPr>
+            </w:pPr>
+            <w:r>
+              <w:rPr>
+                <w:rFonts w:ascii="Times New Roman" w:hAnsi="Times New Roman" w:cs="Times New Roman"/>
+                <w:sz w:val="20"/>
+                <w:szCs w:val="20"/>
+              </w:rPr>
+              <w:t>DOC</w:t>
+            </w:r>
+          </w:p>
+        </w:tc>
+        <w:tc>
+          <w:tcPr>
+            <w:tcW w:w="1032" w:type="dxa"/>
+            <w:vAlign w:val="center"/>
+          </w:tcPr>
+          <w:p>
+            <w:pPr>
+              <w:pStyle w:val="Prrafodelista"/>
+              <w:ind w:left="0"/>
+              <w:jc w:val="center"/>
+              <w:rPr>
+                <w:rFonts w:ascii="Times New Roman" w:hAnsi="Times New Roman" w:cs="Times New Roman"/>
+                <w:sz w:val="20"/>
+                <w:szCs w:val="20"/>
+              </w:rPr>
+            </w:pPr>
+            <w:r>
+              <w:rPr>
+                <w:rFonts w:ascii="Times New Roman" w:hAnsi="Times New Roman" w:cs="Times New Roman"/>
+                <w:sz w:val="20"/>
+                <w:szCs w:val="20"/>
+              </w:rPr>
+              <w:t>-</w:t>
+            </w:r>
+          </w:p>
+        </w:tc>
+      </w:tr>
+      <w:tr>
+        <w:tc>
+          <w:tcPr>
+            <w:tcW w:w="1373" w:type="dxa"/>
+            <w:vAlign w:val="center"/>
+          </w:tcPr>
+          <w:p>
+            <w:pPr>
+              <w:pStyle w:val="Prrafodelista"/>
+              <w:ind w:left="0"/>
+              <w:jc w:val="center"/>
+              <w:rPr>
+                <w:rFonts w:ascii="Times New Roman" w:hAnsi="Times New Roman" w:cs="Times New Roman"/>
+                <w:sz w:val="20"/>
+                <w:szCs w:val="20"/>
+              </w:rPr>
+            </w:pPr>
+            <w:r>
+              <w:rPr>
+                <w:rFonts w:ascii="Times New Roman" w:hAnsi="Times New Roman" w:cs="Times New Roman"/>
+                <w:sz w:val="20"/>
+                <w:szCs w:val="20"/>
+              </w:rPr>
+              <w:t>E</w:t>
+            </w:r>
+          </w:p>
+        </w:tc>
+        <w:tc>
+          <w:tcPr>
+            <w:tcW w:w="4151" w:type="dxa"/>
+            <w:vAlign w:val="center"/>
+          </w:tcPr>
+          <w:p>
+            <w:pPr>
+              <w:rPr>
+                <w:rFonts w:ascii="Times New Roman" w:hAnsi="Times New Roman" w:cs="Times New Roman"/>
+                <w:sz w:val="20"/>
+                <w:szCs w:val="20"/>
+              </w:rPr>
+            </w:pPr>
+            <w:r>
+              <w:rPr>
+                <w:rFonts w:ascii="Times New Roman" w:hAnsi="Times New Roman" w:cs="Times New Roman"/>
+                <w:sz w:val="20"/>
+                <w:szCs w:val="20"/>
+              </w:rPr>
+              <w:t>Manuales de operación y de instalación</w:t>
+            </w:r>
+          </w:p>
+        </w:tc>
+        <w:tc>
+          <w:tcPr>
+            <w:tcW w:w="1545" w:type="dxa"/>
+            <w:vAlign w:val="center"/>
+          </w:tcPr>
+          <w:p>
+            <w:pPr>
+              <w:pStyle w:val="Prrafodelista"/>
+              <w:ind w:left="0"/>
+              <w:jc w:val="center"/>
+              <w:rPr>
+                <w:rFonts w:ascii="Times New Roman" w:hAnsi="Times New Roman" w:cs="Times New Roman"/>
+                <w:sz w:val="20"/>
+                <w:szCs w:val="20"/>
+              </w:rPr>
+            </w:pPr>
+            <w:r>
+              <w:rPr>
+                <w:rFonts w:ascii="Times New Roman" w:hAnsi="Times New Roman" w:cs="Times New Roman"/>
+                <w:sz w:val="20"/>
+                <w:szCs w:val="20"/>
+              </w:rPr>
+              <w:t>E</w:t>
+            </w:r>
+          </w:p>
+        </w:tc>
+        <w:tc>
+          <w:tcPr>
+            <w:tcW w:w="1108" w:type="dxa"/>
+            <w:vAlign w:val="center"/>
+          </w:tcPr>
+          <w:p>
+            <w:pPr>
+              <w:pStyle w:val="Prrafodelista"/>
+              <w:ind w:left="0"/>
+              <w:jc w:val="center"/>
+              <w:rPr>
+                <w:rFonts w:ascii="Times New Roman" w:hAnsi="Times New Roman" w:cs="Times New Roman"/>
+                <w:sz w:val="20"/>
+                <w:szCs w:val="20"/>
+              </w:rPr>
+            </w:pPr>
+            <w:r>
+              <w:rPr>
+                <w:rFonts w:ascii="Times New Roman" w:hAnsi="Times New Roman" w:cs="Times New Roman"/>
+                <w:sz w:val="20"/>
+                <w:szCs w:val="20"/>
+              </w:rPr>
+              <w:t>DOC</w:t>
+            </w:r>
+          </w:p>
+        </w:tc>
+        <w:tc>
+          <w:tcPr>
+            <w:tcW w:w="1032" w:type="dxa"/>
+            <w:vAlign w:val="center"/>
+          </w:tcPr>
+          <w:p>
+            <w:pPr>
+              <w:pStyle w:val="Prrafodelista"/>
+              <w:ind w:left="0"/>
+              <w:jc w:val="center"/>
+              <w:rPr>
+                <w:rFonts w:ascii="Times New Roman" w:hAnsi="Times New Roman" w:cs="Times New Roman"/>
+                <w:sz w:val="20"/>
+                <w:szCs w:val="20"/>
+              </w:rPr>
+            </w:pPr>
+            <w:r>
+              <w:rPr>
+                <w:rFonts w:ascii="Times New Roman" w:hAnsi="Times New Roman" w:cs="Times New Roman"/>
+                <w:sz w:val="20"/>
+                <w:szCs w:val="20"/>
+              </w:rPr>
+              <w:t>-</w:t>
+            </w:r>
+          </w:p>
+        </w:tc>
+      </w:tr>
+      <w:tr>
+        <w:tc>
+          <w:tcPr>
+            <w:tcW w:w="1373" w:type="dxa"/>
+            <w:vAlign w:val="center"/>
+          </w:tcPr>
+          <w:p>
+            <w:pPr>
+              <w:pStyle w:val="Prrafodelista"/>
+              <w:ind w:left="0"/>
+              <w:jc w:val="center"/>
+              <w:rPr>
+                <w:rFonts w:ascii="Times New Roman" w:hAnsi="Times New Roman" w:cs="Times New Roman"/>
+                <w:sz w:val="20"/>
+                <w:szCs w:val="20"/>
+              </w:rPr>
+            </w:pPr>
+            <w:r>
+              <w:rPr>
+                <w:rFonts w:ascii="Times New Roman" w:hAnsi="Times New Roman" w:cs="Times New Roman"/>
+                <w:sz w:val="20"/>
+                <w:szCs w:val="20"/>
+              </w:rPr>
+              <w:t>E</w:t>
+            </w:r>
+          </w:p>
+        </w:tc>
+        <w:tc>
+          <w:tcPr>
+            <w:tcW w:w="4151" w:type="dxa"/>
+            <w:vAlign w:val="center"/>
+          </w:tcPr>
+          <w:p>
+            <w:pPr>
+              <w:rPr>
+                <w:rFonts w:ascii="Times New Roman" w:hAnsi="Times New Roman" w:cs="Times New Roman"/>
+                <w:sz w:val="20"/>
+                <w:szCs w:val="20"/>
+              </w:rPr>
+            </w:pPr>
+            <w:r>
+              <w:rPr>
+                <w:rFonts w:ascii="Times New Roman" w:hAnsi="Times New Roman" w:cs="Times New Roman"/>
+                <w:sz w:val="20"/>
+                <w:szCs w:val="20"/>
+              </w:rPr>
+              <w:t>Programas ejecutables</w:t>
+            </w:r>
+          </w:p>
+        </w:tc>
+        <w:tc>
+          <w:tcPr>
+            <w:tcW w:w="1545" w:type="dxa"/>
+            <w:vAlign w:val="center"/>
+          </w:tcPr>
+          <w:p>
+            <w:pPr>
+              <w:pStyle w:val="Prrafodelista"/>
+              <w:ind w:left="0"/>
+              <w:jc w:val="center"/>
+              <w:rPr>
+                <w:rFonts w:ascii="Times New Roman" w:hAnsi="Times New Roman" w:cs="Times New Roman"/>
+                <w:sz w:val="20"/>
+                <w:szCs w:val="20"/>
+              </w:rPr>
+            </w:pPr>
+            <w:r>
+              <w:rPr>
+                <w:rFonts w:ascii="Times New Roman" w:hAnsi="Times New Roman" w:cs="Times New Roman"/>
+                <w:sz w:val="20"/>
+                <w:szCs w:val="20"/>
+              </w:rPr>
+              <w:t>E</w:t>
+            </w:r>
+          </w:p>
+        </w:tc>
+        <w:tc>
+          <w:tcPr>
+            <w:tcW w:w="1108" w:type="dxa"/>
+            <w:vAlign w:val="center"/>
+          </w:tcPr>
+          <w:p>
+            <w:pPr>
+              <w:pStyle w:val="Prrafodelista"/>
+              <w:ind w:left="0"/>
+              <w:jc w:val="center"/>
+              <w:rPr>
+                <w:rFonts w:ascii="Times New Roman" w:hAnsi="Times New Roman" w:cs="Times New Roman"/>
+                <w:sz w:val="20"/>
+                <w:szCs w:val="20"/>
+              </w:rPr>
+            </w:pPr>
+            <w:r>
+              <w:rPr>
+                <w:rFonts w:ascii="Times New Roman" w:hAnsi="Times New Roman" w:cs="Times New Roman"/>
+                <w:sz w:val="20"/>
+                <w:szCs w:val="20"/>
+              </w:rPr>
+              <w:t>DOC</w:t>
+            </w:r>
+          </w:p>
+        </w:tc>
+        <w:tc>
+          <w:tcPr>
+            <w:tcW w:w="1032" w:type="dxa"/>
+            <w:vAlign w:val="center"/>
+          </w:tcPr>
+          <w:p>
+            <w:pPr>
+              <w:pStyle w:val="Prrafodelista"/>
+              <w:ind w:left="0"/>
+              <w:jc w:val="center"/>
+              <w:rPr>
+                <w:rFonts w:ascii="Times New Roman" w:hAnsi="Times New Roman" w:cs="Times New Roman"/>
+                <w:sz w:val="20"/>
+                <w:szCs w:val="20"/>
+              </w:rPr>
+            </w:pPr>
+            <w:r>
+              <w:rPr>
+                <w:rFonts w:ascii="Times New Roman" w:hAnsi="Times New Roman" w:cs="Times New Roman"/>
+                <w:sz w:val="20"/>
+                <w:szCs w:val="20"/>
+              </w:rPr>
+              <w:t>-</w:t>
+            </w:r>
+          </w:p>
+        </w:tc>
+      </w:tr>
+      <w:tr>
+        <w:tc>
+          <w:tcPr>
+            <w:tcW w:w="1373" w:type="dxa"/>
+            <w:vAlign w:val="center"/>
+          </w:tcPr>
+          <w:p>
+            <w:pPr>
+              <w:pStyle w:val="Prrafodelista"/>
+              <w:ind w:left="0"/>
+              <w:jc w:val="center"/>
+              <w:rPr>
+                <w:rFonts w:ascii="Times New Roman" w:hAnsi="Times New Roman" w:cs="Times New Roman"/>
+                <w:sz w:val="20"/>
+                <w:szCs w:val="20"/>
+              </w:rPr>
+            </w:pPr>
+            <w:r>
+              <w:rPr>
+                <w:rFonts w:ascii="Times New Roman" w:hAnsi="Times New Roman" w:cs="Times New Roman"/>
+                <w:sz w:val="20"/>
+                <w:szCs w:val="20"/>
+              </w:rPr>
+              <w:t>E</w:t>
+            </w:r>
+          </w:p>
+        </w:tc>
+        <w:tc>
+          <w:tcPr>
+            <w:tcW w:w="4151" w:type="dxa"/>
+            <w:vAlign w:val="center"/>
+          </w:tcPr>
+          <w:p>
+            <w:pPr>
+              <w:rPr>
+                <w:rFonts w:ascii="Times New Roman" w:hAnsi="Times New Roman" w:cs="Times New Roman"/>
+                <w:sz w:val="20"/>
+                <w:szCs w:val="20"/>
+              </w:rPr>
+            </w:pPr>
+            <w:r>
+              <w:rPr>
+                <w:rFonts w:ascii="Times New Roman" w:hAnsi="Times New Roman" w:cs="Times New Roman"/>
+                <w:sz w:val="20"/>
+                <w:szCs w:val="20"/>
+              </w:rPr>
+              <w:t>Manual de usuario</w:t>
+            </w:r>
+          </w:p>
+        </w:tc>
+        <w:tc>
+          <w:tcPr>
+            <w:tcW w:w="1545" w:type="dxa"/>
+            <w:vAlign w:val="center"/>
+          </w:tcPr>
+          <w:p>
+            <w:pPr>
+              <w:pStyle w:val="Prrafodelista"/>
+              <w:ind w:left="0"/>
+              <w:jc w:val="center"/>
+              <w:rPr>
+                <w:rFonts w:ascii="Times New Roman" w:hAnsi="Times New Roman" w:cs="Times New Roman"/>
+                <w:sz w:val="20"/>
+                <w:szCs w:val="20"/>
+              </w:rPr>
+            </w:pPr>
+            <w:r>
+              <w:rPr>
+                <w:rFonts w:ascii="Times New Roman" w:hAnsi="Times New Roman" w:cs="Times New Roman"/>
+                <w:sz w:val="20"/>
+                <w:szCs w:val="20"/>
+              </w:rPr>
+              <w:t>E</w:t>
+            </w:r>
+          </w:p>
+        </w:tc>
+        <w:tc>
+          <w:tcPr>
+            <w:tcW w:w="1108" w:type="dxa"/>
+            <w:vAlign w:val="center"/>
+          </w:tcPr>
+          <w:p>
+            <w:pPr>
+              <w:pStyle w:val="Prrafodelista"/>
+              <w:ind w:left="0"/>
+              <w:jc w:val="center"/>
+              <w:rPr>
+                <w:rFonts w:ascii="Times New Roman" w:hAnsi="Times New Roman" w:cs="Times New Roman"/>
+                <w:sz w:val="20"/>
+                <w:szCs w:val="20"/>
+              </w:rPr>
+            </w:pPr>
+            <w:r>
+              <w:rPr>
+                <w:rFonts w:ascii="Times New Roman" w:hAnsi="Times New Roman" w:cs="Times New Roman"/>
+                <w:sz w:val="20"/>
+                <w:szCs w:val="20"/>
+              </w:rPr>
+              <w:t>DOC</w:t>
+            </w:r>
+          </w:p>
+        </w:tc>
+        <w:tc>
+          <w:tcPr>
+            <w:tcW w:w="1032" w:type="dxa"/>
+            <w:vAlign w:val="center"/>
+          </w:tcPr>
+          <w:p>
+            <w:pPr>
+              <w:pStyle w:val="Prrafodelista"/>
+              <w:ind w:left="0"/>
+              <w:jc w:val="center"/>
+              <w:rPr>
+                <w:rFonts w:ascii="Times New Roman" w:hAnsi="Times New Roman" w:cs="Times New Roman"/>
+                <w:sz w:val="20"/>
+                <w:szCs w:val="20"/>
+              </w:rPr>
+            </w:pPr>
+            <w:r>
+              <w:rPr>
+                <w:rFonts w:ascii="Times New Roman" w:hAnsi="Times New Roman" w:cs="Times New Roman"/>
+                <w:sz w:val="20"/>
+                <w:szCs w:val="20"/>
+              </w:rPr>
+              <w:t>-</w:t>
+            </w:r>
+          </w:p>
+        </w:tc>
+      </w:tr>
+      <w:tr>
+        <w:tc>
+          <w:tcPr>
+            <w:tcW w:w="1373" w:type="dxa"/>
+            <w:vAlign w:val="center"/>
+          </w:tcPr>
+          <w:p>
+            <w:pPr>
+              <w:pStyle w:val="Prrafodelista"/>
+              <w:ind w:left="0"/>
+              <w:jc w:val="center"/>
+              <w:rPr>
+                <w:rFonts w:ascii="Times New Roman" w:hAnsi="Times New Roman" w:cs="Times New Roman"/>
+                <w:sz w:val="20"/>
+                <w:szCs w:val="20"/>
+              </w:rPr>
+            </w:pPr>
+            <w:r>
+              <w:rPr>
+                <w:rFonts w:ascii="Times New Roman" w:hAnsi="Times New Roman" w:cs="Times New Roman"/>
+                <w:sz w:val="20"/>
+                <w:szCs w:val="20"/>
+              </w:rPr>
+              <w:t>E</w:t>
+            </w:r>
+          </w:p>
+        </w:tc>
+        <w:tc>
+          <w:tcPr>
+            <w:tcW w:w="4151" w:type="dxa"/>
+            <w:vAlign w:val="center"/>
+          </w:tcPr>
+          <w:p>
+            <w:pPr>
+              <w:rPr>
+                <w:rFonts w:ascii="Times New Roman" w:hAnsi="Times New Roman" w:cs="Times New Roman"/>
+                <w:sz w:val="20"/>
+                <w:szCs w:val="20"/>
+              </w:rPr>
+            </w:pPr>
+            <w:r>
+              <w:rPr>
+                <w:rFonts w:ascii="Times New Roman" w:hAnsi="Times New Roman" w:cs="Times New Roman"/>
+                <w:sz w:val="20"/>
+                <w:szCs w:val="20"/>
+              </w:rPr>
+              <w:t>Documentos de mantenimiento</w:t>
+            </w:r>
+          </w:p>
+        </w:tc>
+        <w:tc>
+          <w:tcPr>
+            <w:tcW w:w="1545" w:type="dxa"/>
+            <w:vAlign w:val="center"/>
+          </w:tcPr>
+          <w:p>
+            <w:pPr>
+              <w:pStyle w:val="Prrafodelista"/>
+              <w:ind w:left="0"/>
+              <w:jc w:val="center"/>
+              <w:rPr>
+                <w:rFonts w:ascii="Times New Roman" w:hAnsi="Times New Roman" w:cs="Times New Roman"/>
+                <w:sz w:val="20"/>
+                <w:szCs w:val="20"/>
+              </w:rPr>
+            </w:pPr>
+            <w:r>
+              <w:rPr>
+                <w:rFonts w:ascii="Times New Roman" w:hAnsi="Times New Roman" w:cs="Times New Roman"/>
+                <w:sz w:val="20"/>
+                <w:szCs w:val="20"/>
+              </w:rPr>
+              <w:t>E</w:t>
+            </w:r>
+          </w:p>
+        </w:tc>
+        <w:tc>
+          <w:tcPr>
+            <w:tcW w:w="1108" w:type="dxa"/>
+            <w:vAlign w:val="center"/>
+          </w:tcPr>
+          <w:p>
+            <w:pPr>
+              <w:pStyle w:val="Prrafodelista"/>
+              <w:ind w:left="0"/>
+              <w:jc w:val="center"/>
+              <w:rPr>
+                <w:rFonts w:ascii="Times New Roman" w:hAnsi="Times New Roman" w:cs="Times New Roman"/>
+                <w:sz w:val="20"/>
+                <w:szCs w:val="20"/>
+              </w:rPr>
+            </w:pPr>
+            <w:r>
+              <w:rPr>
+                <w:rFonts w:ascii="Times New Roman" w:hAnsi="Times New Roman" w:cs="Times New Roman"/>
+                <w:sz w:val="20"/>
+                <w:szCs w:val="20"/>
+              </w:rPr>
+              <w:t>DOC</w:t>
+            </w:r>
+          </w:p>
+        </w:tc>
+        <w:tc>
+          <w:tcPr>
+            <w:tcW w:w="1032" w:type="dxa"/>
+            <w:vAlign w:val="center"/>
+          </w:tcPr>
+          <w:p>
+            <w:pPr>
+              <w:pStyle w:val="Prrafodelista"/>
+              <w:ind w:left="0"/>
+              <w:jc w:val="center"/>
+              <w:rPr>
+                <w:rFonts w:ascii="Times New Roman" w:hAnsi="Times New Roman" w:cs="Times New Roman"/>
+                <w:sz w:val="20"/>
+                <w:szCs w:val="20"/>
+              </w:rPr>
+            </w:pPr>
+            <w:r>
+              <w:rPr>
+                <w:rFonts w:ascii="Times New Roman" w:hAnsi="Times New Roman" w:cs="Times New Roman"/>
+                <w:sz w:val="20"/>
+                <w:szCs w:val="20"/>
+              </w:rPr>
+              <w:t>-</w:t>
+            </w:r>
+          </w:p>
+        </w:tc>
+      </w:tr>
+      <w:tr>
+        <w:tc>
+          <w:tcPr>
+            <w:tcW w:w="1373" w:type="dxa"/>
+            <w:vAlign w:val="center"/>
+          </w:tcPr>
+          <w:p>
+            <w:pPr>
+              <w:pStyle w:val="Prrafodelista"/>
+              <w:ind w:left="0"/>
+              <w:jc w:val="center"/>
+              <w:rPr>
+                <w:rFonts w:ascii="Times New Roman" w:hAnsi="Times New Roman" w:cs="Times New Roman"/>
+                <w:sz w:val="20"/>
+                <w:szCs w:val="20"/>
+              </w:rPr>
+            </w:pPr>
+            <w:r>
+              <w:rPr>
+                <w:rFonts w:ascii="Times New Roman" w:hAnsi="Times New Roman" w:cs="Times New Roman"/>
+                <w:sz w:val="20"/>
+                <w:szCs w:val="20"/>
+              </w:rPr>
+              <w:t>E</w:t>
+            </w:r>
+          </w:p>
+        </w:tc>
+        <w:tc>
+          <w:tcPr>
+            <w:tcW w:w="4151" w:type="dxa"/>
+            <w:vAlign w:val="center"/>
+          </w:tcPr>
+          <w:p>
+            <w:pPr>
+              <w:rPr>
+                <w:rFonts w:ascii="Times New Roman" w:hAnsi="Times New Roman" w:cs="Times New Roman"/>
+                <w:sz w:val="20"/>
+                <w:szCs w:val="20"/>
+              </w:rPr>
+            </w:pPr>
+            <w:r>
+              <w:rPr>
+                <w:rFonts w:ascii="Times New Roman" w:hAnsi="Times New Roman" w:cs="Times New Roman"/>
+                <w:sz w:val="20"/>
+                <w:szCs w:val="20"/>
+              </w:rPr>
+              <w:t>Estándares y procedimientos de ingeniería del software</w:t>
+            </w:r>
+          </w:p>
+        </w:tc>
+        <w:tc>
+          <w:tcPr>
+            <w:tcW w:w="1545" w:type="dxa"/>
+            <w:vAlign w:val="center"/>
+          </w:tcPr>
+          <w:p>
+            <w:pPr>
+              <w:pStyle w:val="Prrafodelista"/>
+              <w:ind w:left="0"/>
+              <w:jc w:val="center"/>
+              <w:rPr>
+                <w:rFonts w:ascii="Times New Roman" w:hAnsi="Times New Roman" w:cs="Times New Roman"/>
+                <w:sz w:val="20"/>
+                <w:szCs w:val="20"/>
+              </w:rPr>
+            </w:pPr>
+            <w:r>
+              <w:rPr>
+                <w:rFonts w:ascii="Times New Roman" w:hAnsi="Times New Roman" w:cs="Times New Roman"/>
+                <w:sz w:val="20"/>
+                <w:szCs w:val="20"/>
+              </w:rPr>
+              <w:t>E</w:t>
+            </w:r>
+          </w:p>
+        </w:tc>
+        <w:tc>
+          <w:tcPr>
+            <w:tcW w:w="1108" w:type="dxa"/>
+            <w:vAlign w:val="center"/>
+          </w:tcPr>
+          <w:p>
+            <w:pPr>
+              <w:pStyle w:val="Prrafodelista"/>
+              <w:ind w:left="0"/>
+              <w:jc w:val="center"/>
+              <w:rPr>
+                <w:rFonts w:ascii="Times New Roman" w:hAnsi="Times New Roman" w:cs="Times New Roman"/>
+                <w:sz w:val="20"/>
+                <w:szCs w:val="20"/>
+              </w:rPr>
+            </w:pPr>
+            <w:r>
+              <w:rPr>
+                <w:rFonts w:ascii="Times New Roman" w:hAnsi="Times New Roman" w:cs="Times New Roman"/>
+                <w:sz w:val="20"/>
+                <w:szCs w:val="20"/>
+              </w:rPr>
+              <w:t>DOC</w:t>
+            </w:r>
+          </w:p>
+        </w:tc>
+        <w:tc>
+          <w:tcPr>
+            <w:tcW w:w="1032" w:type="dxa"/>
+            <w:vAlign w:val="center"/>
+          </w:tcPr>
+          <w:p>
+            <w:pPr>
+              <w:pStyle w:val="Prrafodelista"/>
+              <w:ind w:left="0"/>
+              <w:jc w:val="center"/>
+              <w:rPr>
+                <w:rFonts w:ascii="Times New Roman" w:hAnsi="Times New Roman" w:cs="Times New Roman"/>
+                <w:sz w:val="20"/>
+                <w:szCs w:val="20"/>
+              </w:rPr>
+            </w:pPr>
+            <w:r>
+              <w:rPr>
+                <w:rFonts w:ascii="Times New Roman" w:hAnsi="Times New Roman" w:cs="Times New Roman"/>
+                <w:sz w:val="20"/>
+                <w:szCs w:val="20"/>
+              </w:rPr>
+              <w:t>-</w:t>
+            </w:r>
+          </w:p>
+        </w:tc>
+      </w:tr>
     </w:tbl>
     <w:p>
       <w:pPr>
@@ -10869,43 +12528,7 @@
           <w:sz w:val="24"/>
           <w:szCs w:val="24"/>
         </w:rPr>
-        <w:t xml:space="preserve">Tabla </w:t>
-      </w:r>
-      <w:r>
-        <w:rPr>
-          <w:rFonts w:ascii="Times New Roman" w:hAnsi="Times New Roman" w:cs="Times New Roman"/>
-          <w:b/>
-          <w:sz w:val="24"/>
-          <w:szCs w:val="24"/>
-        </w:rPr>
-        <w:t>3</w:t>
-      </w:r>
-      <w:r>
-        <w:rPr>
-          <w:rFonts w:ascii="Times New Roman" w:hAnsi="Times New Roman" w:cs="Times New Roman"/>
-          <w:b/>
-          <w:sz w:val="24"/>
-          <w:szCs w:val="24"/>
-        </w:rPr>
-        <w:t xml:space="preserve">. </w:t>
-      </w:r>
-      <w:r>
-        <w:rPr>
-          <w:rFonts w:ascii="Times New Roman" w:hAnsi="Times New Roman" w:cs="Times New Roman"/>
-          <w:b/>
-          <w:sz w:val="24"/>
-          <w:szCs w:val="24"/>
-        </w:rPr>
-        <w:t>Identificación de los Ítems de la configuración</w:t>
-      </w:r>
-      <w:r>
-        <w:rPr>
-          <w:rFonts w:ascii="Times New Roman" w:hAnsi="Times New Roman" w:cs="Times New Roman"/>
-          <w:b/>
-          <w:sz w:val="24"/>
-          <w:szCs w:val="24"/>
-        </w:rPr>
-        <w:t>.</w:t>
+        <w:t>Tabla 3. Identificación de los Ítems de la configuración.</w:t>
       </w:r>
     </w:p>
     <w:p>
@@ -10990,7 +12613,7 @@
           <w:sz w:val="20"/>
           <w:szCs w:val="20"/>
         </w:rPr>
-        <w:t>[</w:t>
+        <w:t>{</w:t>
       </w:r>
       <w:r>
         <w:rPr>
@@ -10999,7 +12622,7 @@
           <w:sz w:val="20"/>
           <w:szCs w:val="20"/>
         </w:rPr>
-        <w:t>A.</w:t>
+        <w:t>[</w:t>
       </w:r>
       <w:r>
         <w:rPr>
@@ -11008,7 +12631,34 @@
           <w:sz w:val="20"/>
           <w:szCs w:val="20"/>
         </w:rPr>
-        <w:t xml:space="preserve"> Nombre del Proyecto] + “-” + [</w:t>
+        <w:t>A.</w:t>
+      </w:r>
+      <w:r>
+        <w:rPr>
+          <w:rFonts w:ascii="Times New Roman" w:hAnsi="Times New Roman" w:cs="Times New Roman"/>
+          <w:i/>
+          <w:sz w:val="20"/>
+          <w:szCs w:val="20"/>
+        </w:rPr>
+        <w:t xml:space="preserve"> Nombre del Proyecto] + “-” +</w:t>
+      </w:r>
+      <w:r>
+        <w:rPr>
+          <w:rFonts w:ascii="Times New Roman" w:hAnsi="Times New Roman" w:cs="Times New Roman"/>
+          <w:i/>
+          <w:sz w:val="20"/>
+          <w:szCs w:val="20"/>
+        </w:rPr>
+        <w:t>}</w:t>
+      </w:r>
+      <w:r>
+        <w:rPr>
+          <w:rFonts w:ascii="Times New Roman" w:hAnsi="Times New Roman" w:cs="Times New Roman"/>
+          <w:i/>
+          <w:sz w:val="20"/>
+          <w:szCs w:val="20"/>
+        </w:rPr>
+        <w:t xml:space="preserve"> [</w:t>
       </w:r>
       <w:r>
         <w:rPr>
@@ -11330,7 +12980,7 @@
                 <w:sz w:val="18"/>
                 <w:szCs w:val="18"/>
               </w:rPr>
-              <w:t>SGM-ECU-1-RA</w:t>
+              <w:t>SCM</w:t>
             </w:r>
           </w:p>
         </w:tc>
@@ -11351,10 +13001,10 @@
             <w:r>
               <w:rPr>
                 <w:rFonts w:ascii="Times New Roman" w:hAnsi="Times New Roman" w:cs="Times New Roman"/>
-                <w:sz w:val="18"/>
-                <w:szCs w:val="18"/>
-              </w:rPr>
-              <w:t>Documento de Especificación de Caso de Uso Registrar Alumno</w:t>
+                <w:sz w:val="20"/>
+                <w:szCs w:val="20"/>
+              </w:rPr>
+              <w:t>Plan de Gestión de la Configuración</w:t>
             </w:r>
           </w:p>
         </w:tc>
@@ -11380,7 +13030,7 @@
                 <w:sz w:val="18"/>
                 <w:szCs w:val="18"/>
               </w:rPr>
-              <w:t>Análisis</w:t>
+              <w:t>Inicio</w:t>
             </w:r>
           </w:p>
         </w:tc>
@@ -11397,17 +13047,17 @@
               <w:jc w:val="center"/>
               <w:rPr>
                 <w:rFonts w:ascii="Times New Roman" w:hAnsi="Times New Roman" w:cs="Times New Roman"/>
-                <w:sz w:val="18"/>
-                <w:szCs w:val="18"/>
-              </w:rPr>
-            </w:pPr>
-            <w:r>
-              <w:rPr>
-                <w:rFonts w:ascii="Times New Roman" w:hAnsi="Times New Roman" w:cs="Times New Roman"/>
-                <w:sz w:val="18"/>
-                <w:szCs w:val="18"/>
-              </w:rPr>
-              <w:t>SGM-ECU-2-RM</w:t>
+                <w:sz w:val="20"/>
+                <w:szCs w:val="20"/>
+              </w:rPr>
+            </w:pPr>
+            <w:r>
+              <w:rPr>
+                <w:rFonts w:ascii="Times New Roman" w:hAnsi="Times New Roman" w:cs="Times New Roman"/>
+                <w:sz w:val="20"/>
+                <w:szCs w:val="20"/>
+              </w:rPr>
+              <w:t>ROF</w:t>
             </w:r>
           </w:p>
         </w:tc>
@@ -11417,29 +13067,19 @@
           </w:tcPr>
           <w:p>
             <w:pPr>
-              <w:pStyle w:val="Prrafodelista"/>
-              <w:ind w:left="0"/>
-              <w:rPr>
-                <w:rFonts w:ascii="Times New Roman" w:hAnsi="Times New Roman" w:cs="Times New Roman"/>
-                <w:sz w:val="18"/>
-                <w:szCs w:val="18"/>
-              </w:rPr>
-            </w:pPr>
-            <w:r>
-              <w:rPr>
-                <w:rFonts w:ascii="Times New Roman" w:hAnsi="Times New Roman" w:cs="Times New Roman"/>
-                <w:sz w:val="18"/>
-                <w:szCs w:val="18"/>
-              </w:rPr>
-              <w:t xml:space="preserve">Documento de Especificación de Caso de Uso Registrar </w:t>
-            </w:r>
-            <w:r>
-              <w:rPr>
-                <w:rFonts w:ascii="Times New Roman" w:hAnsi="Times New Roman" w:cs="Times New Roman"/>
-                <w:sz w:val="18"/>
-                <w:szCs w:val="18"/>
-              </w:rPr>
-              <w:t>Matricula</w:t>
+              <w:rPr>
+                <w:rFonts w:ascii="Times New Roman" w:hAnsi="Times New Roman" w:cs="Times New Roman"/>
+                <w:sz w:val="20"/>
+                <w:szCs w:val="20"/>
+              </w:rPr>
+            </w:pPr>
+            <w:r>
+              <w:rPr>
+                <w:rFonts w:ascii="Times New Roman" w:hAnsi="Times New Roman" w:cs="Times New Roman"/>
+                <w:sz w:val="20"/>
+                <w:szCs w:val="20"/>
+              </w:rPr>
+              <w:t>Reglamentos de Organización y Función</w:t>
             </w:r>
           </w:p>
         </w:tc>
@@ -11455,17 +13095,17 @@
               <w:jc w:val="center"/>
               <w:rPr>
                 <w:rFonts w:ascii="Times New Roman" w:hAnsi="Times New Roman" w:cs="Times New Roman"/>
+                <w:sz w:val="20"/>
+                <w:szCs w:val="20"/>
+              </w:rPr>
+            </w:pPr>
+            <w:r>
+              <w:rPr>
+                <w:rFonts w:ascii="Times New Roman" w:hAnsi="Times New Roman" w:cs="Times New Roman"/>
                 <w:sz w:val="18"/>
                 <w:szCs w:val="18"/>
               </w:rPr>
-            </w:pPr>
-            <w:r>
-              <w:rPr>
-                <w:rFonts w:ascii="Times New Roman" w:hAnsi="Times New Roman" w:cs="Times New Roman"/>
-                <w:sz w:val="18"/>
-                <w:szCs w:val="18"/>
-              </w:rPr>
-              <w:t>Análisis</w:t>
+              <w:t>Inicio</w:t>
             </w:r>
           </w:p>
         </w:tc>
@@ -11482,17 +13122,17 @@
               <w:jc w:val="center"/>
               <w:rPr>
                 <w:rFonts w:ascii="Times New Roman" w:hAnsi="Times New Roman" w:cs="Times New Roman"/>
-                <w:sz w:val="18"/>
-                <w:szCs w:val="18"/>
-              </w:rPr>
-            </w:pPr>
-            <w:r>
-              <w:rPr>
-                <w:rFonts w:ascii="Times New Roman" w:hAnsi="Times New Roman" w:cs="Times New Roman"/>
-                <w:sz w:val="18"/>
-                <w:szCs w:val="18"/>
-              </w:rPr>
-              <w:t>SGM-ECU-3-RT</w:t>
+                <w:sz w:val="20"/>
+                <w:szCs w:val="20"/>
+              </w:rPr>
+            </w:pPr>
+            <w:r>
+              <w:rPr>
+                <w:rFonts w:ascii="Times New Roman" w:hAnsi="Times New Roman" w:cs="Times New Roman"/>
+                <w:sz w:val="20"/>
+                <w:szCs w:val="20"/>
+              </w:rPr>
+              <w:t>MOF</w:t>
             </w:r>
           </w:p>
         </w:tc>
@@ -11502,29 +13142,19 @@
           </w:tcPr>
           <w:p>
             <w:pPr>
-              <w:pStyle w:val="Prrafodelista"/>
-              <w:ind w:left="0"/>
-              <w:rPr>
-                <w:rFonts w:ascii="Times New Roman" w:hAnsi="Times New Roman" w:cs="Times New Roman"/>
-                <w:sz w:val="18"/>
-                <w:szCs w:val="18"/>
-              </w:rPr>
-            </w:pPr>
-            <w:r>
-              <w:rPr>
-                <w:rFonts w:ascii="Times New Roman" w:hAnsi="Times New Roman" w:cs="Times New Roman"/>
-                <w:sz w:val="18"/>
-                <w:szCs w:val="18"/>
-              </w:rPr>
-              <w:t xml:space="preserve">Documento de Especificación de Caso de Uso Registrar </w:t>
-            </w:r>
-            <w:r>
-              <w:rPr>
-                <w:rFonts w:ascii="Times New Roman" w:hAnsi="Times New Roman" w:cs="Times New Roman"/>
-                <w:sz w:val="18"/>
-                <w:szCs w:val="18"/>
-              </w:rPr>
-              <w:t>Tutor</w:t>
+              <w:rPr>
+                <w:rFonts w:ascii="Times New Roman" w:hAnsi="Times New Roman" w:cs="Times New Roman"/>
+                <w:sz w:val="20"/>
+                <w:szCs w:val="20"/>
+              </w:rPr>
+            </w:pPr>
+            <w:r>
+              <w:rPr>
+                <w:rFonts w:ascii="Times New Roman" w:hAnsi="Times New Roman" w:cs="Times New Roman"/>
+                <w:sz w:val="20"/>
+                <w:szCs w:val="20"/>
+              </w:rPr>
+              <w:t>Manual de Organización y Función</w:t>
             </w:r>
           </w:p>
         </w:tc>
@@ -11540,17 +13170,17 @@
               <w:jc w:val="center"/>
               <w:rPr>
                 <w:rFonts w:ascii="Times New Roman" w:hAnsi="Times New Roman" w:cs="Times New Roman"/>
+                <w:sz w:val="20"/>
+                <w:szCs w:val="20"/>
+              </w:rPr>
+            </w:pPr>
+            <w:r>
+              <w:rPr>
+                <w:rFonts w:ascii="Times New Roman" w:hAnsi="Times New Roman" w:cs="Times New Roman"/>
                 <w:sz w:val="18"/>
                 <w:szCs w:val="18"/>
               </w:rPr>
-            </w:pPr>
-            <w:r>
-              <w:rPr>
-                <w:rFonts w:ascii="Times New Roman" w:hAnsi="Times New Roman" w:cs="Times New Roman"/>
-                <w:sz w:val="18"/>
-                <w:szCs w:val="18"/>
-              </w:rPr>
-              <w:t>Análisis</w:t>
+              <w:t>Inicio</w:t>
             </w:r>
           </w:p>
         </w:tc>
@@ -11567,6 +13197,28 @@
               <w:jc w:val="center"/>
               <w:rPr>
                 <w:rFonts w:ascii="Times New Roman" w:hAnsi="Times New Roman" w:cs="Times New Roman"/>
+                <w:sz w:val="20"/>
+                <w:szCs w:val="20"/>
+              </w:rPr>
+            </w:pPr>
+            <w:r>
+              <w:rPr>
+                <w:rFonts w:ascii="Times New Roman" w:hAnsi="Times New Roman" w:cs="Times New Roman"/>
+                <w:sz w:val="20"/>
+                <w:szCs w:val="20"/>
+              </w:rPr>
+              <w:t>MP</w:t>
+            </w:r>
+          </w:p>
+        </w:tc>
+        <w:tc>
+          <w:tcPr>
+            <w:tcW w:w="5888" w:type="dxa"/>
+          </w:tcPr>
+          <w:p>
+            <w:pPr>
+              <w:rPr>
+                <w:rFonts w:ascii="Times New Roman" w:hAnsi="Times New Roman" w:cs="Times New Roman"/>
                 <w:sz w:val="18"/>
                 <w:szCs w:val="18"/>
               </w:rPr>
@@ -11577,31 +13229,7 @@
                 <w:sz w:val="18"/>
                 <w:szCs w:val="18"/>
               </w:rPr>
-              <w:t>SGM-MD</w:t>
-            </w:r>
-          </w:p>
-        </w:tc>
-        <w:tc>
-          <w:tcPr>
-            <w:tcW w:w="5888" w:type="dxa"/>
-          </w:tcPr>
-          <w:p>
-            <w:pPr>
-              <w:pStyle w:val="Prrafodelista"/>
-              <w:ind w:left="0"/>
-              <w:rPr>
-                <w:rFonts w:ascii="Times New Roman" w:hAnsi="Times New Roman" w:cs="Times New Roman"/>
-                <w:sz w:val="18"/>
-                <w:szCs w:val="18"/>
-              </w:rPr>
-            </w:pPr>
-            <w:r>
-              <w:rPr>
-                <w:rFonts w:ascii="Times New Roman" w:hAnsi="Times New Roman" w:cs="Times New Roman"/>
-                <w:sz w:val="18"/>
-                <w:szCs w:val="18"/>
-              </w:rPr>
-              <w:t>Documento de Modelo de Diseño</w:t>
+              <w:t>Manual de Procedimientos</w:t>
             </w:r>
           </w:p>
         </w:tc>
@@ -11617,17 +13245,17 @@
               <w:jc w:val="center"/>
               <w:rPr>
                 <w:rFonts w:ascii="Times New Roman" w:hAnsi="Times New Roman" w:cs="Times New Roman"/>
+                <w:sz w:val="20"/>
+                <w:szCs w:val="20"/>
+              </w:rPr>
+            </w:pPr>
+            <w:r>
+              <w:rPr>
+                <w:rFonts w:ascii="Times New Roman" w:hAnsi="Times New Roman" w:cs="Times New Roman"/>
                 <w:sz w:val="18"/>
                 <w:szCs w:val="18"/>
               </w:rPr>
-            </w:pPr>
-            <w:r>
-              <w:rPr>
-                <w:rFonts w:ascii="Times New Roman" w:hAnsi="Times New Roman" w:cs="Times New Roman"/>
-                <w:sz w:val="18"/>
-                <w:szCs w:val="18"/>
-              </w:rPr>
-              <w:t>Diseño</w:t>
+              <w:t>Inicio</w:t>
             </w:r>
           </w:p>
         </w:tc>
@@ -11644,6 +13272,28 @@
               <w:jc w:val="center"/>
               <w:rPr>
                 <w:rFonts w:ascii="Times New Roman" w:hAnsi="Times New Roman" w:cs="Times New Roman"/>
+                <w:sz w:val="20"/>
+                <w:szCs w:val="20"/>
+              </w:rPr>
+            </w:pPr>
+            <w:r>
+              <w:rPr>
+                <w:rFonts w:ascii="Times New Roman" w:hAnsi="Times New Roman" w:cs="Times New Roman"/>
+                <w:sz w:val="20"/>
+                <w:szCs w:val="20"/>
+              </w:rPr>
+              <w:t>PES</w:t>
+            </w:r>
+          </w:p>
+        </w:tc>
+        <w:tc>
+          <w:tcPr>
+            <w:tcW w:w="5888" w:type="dxa"/>
+          </w:tcPr>
+          <w:p>
+            <w:pPr>
+              <w:rPr>
+                <w:rFonts w:ascii="Times New Roman" w:hAnsi="Times New Roman" w:cs="Times New Roman"/>
                 <w:sz w:val="18"/>
                 <w:szCs w:val="18"/>
               </w:rPr>
@@ -11654,31 +13304,7 @@
                 <w:sz w:val="18"/>
                 <w:szCs w:val="18"/>
               </w:rPr>
-              <w:t>SGM-PPU</w:t>
-            </w:r>
-          </w:p>
-        </w:tc>
-        <w:tc>
-          <w:tcPr>
-            <w:tcW w:w="5888" w:type="dxa"/>
-          </w:tcPr>
-          <w:p>
-            <w:pPr>
-              <w:pStyle w:val="Prrafodelista"/>
-              <w:ind w:left="0"/>
-              <w:rPr>
-                <w:rFonts w:ascii="Times New Roman" w:hAnsi="Times New Roman" w:cs="Times New Roman"/>
-                <w:sz w:val="18"/>
-                <w:szCs w:val="18"/>
-              </w:rPr>
-            </w:pPr>
-            <w:r>
-              <w:rPr>
-                <w:rFonts w:ascii="Times New Roman" w:hAnsi="Times New Roman" w:cs="Times New Roman"/>
-                <w:sz w:val="18"/>
-                <w:szCs w:val="18"/>
-              </w:rPr>
-              <w:t>Plan de Pruebas Unitarias</w:t>
+              <w:t>Especificación del sistema</w:t>
             </w:r>
           </w:p>
         </w:tc>
@@ -11694,17 +13320,17 @@
               <w:jc w:val="center"/>
               <w:rPr>
                 <w:rFonts w:ascii="Times New Roman" w:hAnsi="Times New Roman" w:cs="Times New Roman"/>
+                <w:sz w:val="20"/>
+                <w:szCs w:val="20"/>
+              </w:rPr>
+            </w:pPr>
+            <w:r>
+              <w:rPr>
+                <w:rFonts w:ascii="Times New Roman" w:hAnsi="Times New Roman" w:cs="Times New Roman"/>
                 <w:sz w:val="18"/>
                 <w:szCs w:val="18"/>
               </w:rPr>
-            </w:pPr>
-            <w:r>
-              <w:rPr>
-                <w:rFonts w:ascii="Times New Roman" w:hAnsi="Times New Roman" w:cs="Times New Roman"/>
-                <w:sz w:val="18"/>
-                <w:szCs w:val="18"/>
-              </w:rPr>
-              <w:t>Implementación</w:t>
+              <w:t>Inicio</w:t>
             </w:r>
           </w:p>
         </w:tc>
@@ -11721,6 +13347,28 @@
               <w:jc w:val="center"/>
               <w:rPr>
                 <w:rFonts w:ascii="Times New Roman" w:hAnsi="Times New Roman" w:cs="Times New Roman"/>
+                <w:sz w:val="20"/>
+                <w:szCs w:val="20"/>
+              </w:rPr>
+            </w:pPr>
+            <w:r>
+              <w:rPr>
+                <w:rFonts w:ascii="Times New Roman" w:hAnsi="Times New Roman" w:cs="Times New Roman"/>
+                <w:sz w:val="20"/>
+                <w:szCs w:val="20"/>
+              </w:rPr>
+              <w:t>PPS</w:t>
+            </w:r>
+          </w:p>
+        </w:tc>
+        <w:tc>
+          <w:tcPr>
+            <w:tcW w:w="5888" w:type="dxa"/>
+          </w:tcPr>
+          <w:p>
+            <w:pPr>
+              <w:rPr>
+                <w:rFonts w:ascii="Times New Roman" w:hAnsi="Times New Roman" w:cs="Times New Roman"/>
                 <w:sz w:val="18"/>
                 <w:szCs w:val="18"/>
               </w:rPr>
@@ -11731,31 +13379,7 @@
                 <w:sz w:val="18"/>
                 <w:szCs w:val="18"/>
               </w:rPr>
-              <w:t>SGM-PIN</w:t>
-            </w:r>
-          </w:p>
-        </w:tc>
-        <w:tc>
-          <w:tcPr>
-            <w:tcW w:w="5888" w:type="dxa"/>
-          </w:tcPr>
-          <w:p>
-            <w:pPr>
-              <w:pStyle w:val="Prrafodelista"/>
-              <w:ind w:left="0"/>
-              <w:rPr>
-                <w:rFonts w:ascii="Times New Roman" w:hAnsi="Times New Roman" w:cs="Times New Roman"/>
-                <w:sz w:val="18"/>
-                <w:szCs w:val="18"/>
-              </w:rPr>
-            </w:pPr>
-            <w:r>
-              <w:rPr>
-                <w:rFonts w:ascii="Times New Roman" w:hAnsi="Times New Roman" w:cs="Times New Roman"/>
-                <w:sz w:val="18"/>
-                <w:szCs w:val="18"/>
-              </w:rPr>
-              <w:t>Plan de Integración</w:t>
+              <w:t>Plan del proyecto software</w:t>
             </w:r>
           </w:p>
         </w:tc>
@@ -11771,6 +13395,1236 @@
               <w:jc w:val="center"/>
               <w:rPr>
                 <w:rFonts w:ascii="Times New Roman" w:hAnsi="Times New Roman" w:cs="Times New Roman"/>
+                <w:sz w:val="20"/>
+                <w:szCs w:val="20"/>
+              </w:rPr>
+            </w:pPr>
+            <w:r>
+              <w:rPr>
+                <w:rFonts w:ascii="Times New Roman" w:hAnsi="Times New Roman" w:cs="Times New Roman"/>
+                <w:sz w:val="18"/>
+                <w:szCs w:val="18"/>
+              </w:rPr>
+              <w:t>Inicio</w:t>
+            </w:r>
+          </w:p>
+        </w:tc>
+      </w:tr>
+      <w:tr>
+        <w:tc>
+          <w:tcPr>
+            <w:tcW w:w="1554" w:type="dxa"/>
+          </w:tcPr>
+          <w:p>
+            <w:pPr>
+              <w:pStyle w:val="Prrafodelista"/>
+              <w:ind w:left="0"/>
+              <w:jc w:val="center"/>
+              <w:rPr>
+                <w:rFonts w:ascii="Times New Roman" w:hAnsi="Times New Roman" w:cs="Times New Roman"/>
+                <w:sz w:val="20"/>
+                <w:szCs w:val="20"/>
+              </w:rPr>
+            </w:pPr>
+            <w:r>
+              <w:rPr>
+                <w:rFonts w:ascii="Times New Roman" w:hAnsi="Times New Roman" w:cs="Times New Roman"/>
+                <w:sz w:val="20"/>
+                <w:szCs w:val="20"/>
+              </w:rPr>
+              <w:t>SRS</w:t>
+            </w:r>
+          </w:p>
+        </w:tc>
+        <w:tc>
+          <w:tcPr>
+            <w:tcW w:w="5888" w:type="dxa"/>
+          </w:tcPr>
+          <w:p>
+            <w:pPr>
+              <w:rPr>
+                <w:rFonts w:ascii="Times New Roman" w:hAnsi="Times New Roman" w:cs="Times New Roman"/>
+                <w:sz w:val="18"/>
+                <w:szCs w:val="18"/>
+              </w:rPr>
+            </w:pPr>
+            <w:r>
+              <w:rPr>
+                <w:rFonts w:ascii="Times New Roman" w:hAnsi="Times New Roman" w:cs="Times New Roman"/>
+                <w:sz w:val="18"/>
+                <w:szCs w:val="18"/>
+              </w:rPr>
+              <w:t>Especificación de requerimientos del software</w:t>
+            </w:r>
+          </w:p>
+        </w:tc>
+        <w:tc>
+          <w:tcPr>
+            <w:tcW w:w="1386" w:type="dxa"/>
+            <w:vAlign w:val="center"/>
+          </w:tcPr>
+          <w:p>
+            <w:pPr>
+              <w:pStyle w:val="Prrafodelista"/>
+              <w:ind w:left="0"/>
+              <w:jc w:val="center"/>
+              <w:rPr>
+                <w:rFonts w:ascii="Times New Roman" w:hAnsi="Times New Roman" w:cs="Times New Roman"/>
+                <w:sz w:val="20"/>
+                <w:szCs w:val="20"/>
+              </w:rPr>
+            </w:pPr>
+            <w:r>
+              <w:rPr>
+                <w:rFonts w:ascii="Times New Roman" w:hAnsi="Times New Roman" w:cs="Times New Roman"/>
+                <w:sz w:val="18"/>
+                <w:szCs w:val="18"/>
+              </w:rPr>
+              <w:t>Inicio</w:t>
+            </w:r>
+          </w:p>
+        </w:tc>
+      </w:tr>
+      <w:tr>
+        <w:tc>
+          <w:tcPr>
+            <w:tcW w:w="1554" w:type="dxa"/>
+          </w:tcPr>
+          <w:p>
+            <w:pPr>
+              <w:pStyle w:val="Prrafodelista"/>
+              <w:ind w:left="0"/>
+              <w:jc w:val="center"/>
+              <w:rPr>
+                <w:rFonts w:ascii="Times New Roman" w:hAnsi="Times New Roman" w:cs="Times New Roman"/>
+                <w:sz w:val="20"/>
+                <w:szCs w:val="20"/>
+              </w:rPr>
+            </w:pPr>
+            <w:r>
+              <w:rPr>
+                <w:rFonts w:ascii="Times New Roman" w:hAnsi="Times New Roman" w:cs="Times New Roman"/>
+                <w:sz w:val="20"/>
+                <w:szCs w:val="20"/>
+              </w:rPr>
+              <w:t>MUS</w:t>
+            </w:r>
+          </w:p>
+        </w:tc>
+        <w:tc>
+          <w:tcPr>
+            <w:tcW w:w="5888" w:type="dxa"/>
+          </w:tcPr>
+          <w:p>
+            <w:pPr>
+              <w:rPr>
+                <w:rFonts w:ascii="Times New Roman" w:hAnsi="Times New Roman" w:cs="Times New Roman"/>
+                <w:sz w:val="18"/>
+                <w:szCs w:val="18"/>
+              </w:rPr>
+            </w:pPr>
+            <w:r>
+              <w:rPr>
+                <w:rFonts w:ascii="Times New Roman" w:hAnsi="Times New Roman" w:cs="Times New Roman"/>
+                <w:sz w:val="18"/>
+                <w:szCs w:val="18"/>
+              </w:rPr>
+              <w:t>Manual de usuario preliminar</w:t>
+            </w:r>
+          </w:p>
+        </w:tc>
+        <w:tc>
+          <w:tcPr>
+            <w:tcW w:w="1386" w:type="dxa"/>
+            <w:vAlign w:val="center"/>
+          </w:tcPr>
+          <w:p>
+            <w:pPr>
+              <w:pStyle w:val="Prrafodelista"/>
+              <w:ind w:left="0"/>
+              <w:jc w:val="center"/>
+              <w:rPr>
+                <w:rFonts w:ascii="Times New Roman" w:hAnsi="Times New Roman" w:cs="Times New Roman"/>
+                <w:sz w:val="20"/>
+                <w:szCs w:val="20"/>
+              </w:rPr>
+            </w:pPr>
+            <w:r>
+              <w:rPr>
+                <w:rFonts w:ascii="Times New Roman" w:hAnsi="Times New Roman" w:cs="Times New Roman"/>
+                <w:sz w:val="18"/>
+                <w:szCs w:val="18"/>
+              </w:rPr>
+              <w:t>Inicio</w:t>
+            </w:r>
+          </w:p>
+        </w:tc>
+      </w:tr>
+      <w:tr>
+        <w:tc>
+          <w:tcPr>
+            <w:tcW w:w="1554" w:type="dxa"/>
+          </w:tcPr>
+          <w:p>
+            <w:pPr>
+              <w:pStyle w:val="Prrafodelista"/>
+              <w:ind w:left="0"/>
+              <w:jc w:val="center"/>
+              <w:rPr>
+                <w:rFonts w:ascii="Times New Roman" w:hAnsi="Times New Roman" w:cs="Times New Roman"/>
+                <w:sz w:val="20"/>
+                <w:szCs w:val="20"/>
+              </w:rPr>
+            </w:pPr>
+            <w:r>
+              <w:rPr>
+                <w:rFonts w:ascii="Times New Roman" w:hAnsi="Times New Roman" w:cs="Times New Roman"/>
+                <w:sz w:val="20"/>
+                <w:szCs w:val="20"/>
+              </w:rPr>
+              <w:t>SPD</w:t>
+            </w:r>
+          </w:p>
+        </w:tc>
+        <w:tc>
+          <w:tcPr>
+            <w:tcW w:w="5888" w:type="dxa"/>
+          </w:tcPr>
+          <w:p>
+            <w:pPr>
+              <w:rPr>
+                <w:rFonts w:ascii="Times New Roman" w:hAnsi="Times New Roman" w:cs="Times New Roman"/>
+                <w:sz w:val="18"/>
+                <w:szCs w:val="18"/>
+              </w:rPr>
+            </w:pPr>
+            <w:r>
+              <w:rPr>
+                <w:rFonts w:ascii="Times New Roman" w:hAnsi="Times New Roman" w:cs="Times New Roman"/>
+                <w:sz w:val="18"/>
+                <w:szCs w:val="18"/>
+              </w:rPr>
+              <w:t>Especificación de diseño</w:t>
+            </w:r>
+          </w:p>
+        </w:tc>
+        <w:tc>
+          <w:tcPr>
+            <w:tcW w:w="1386" w:type="dxa"/>
+            <w:vAlign w:val="center"/>
+          </w:tcPr>
+          <w:p>
+            <w:pPr>
+              <w:pStyle w:val="Prrafodelista"/>
+              <w:ind w:left="0"/>
+              <w:jc w:val="center"/>
+              <w:rPr>
+                <w:rFonts w:ascii="Times New Roman" w:hAnsi="Times New Roman" w:cs="Times New Roman"/>
+                <w:sz w:val="20"/>
+                <w:szCs w:val="20"/>
+              </w:rPr>
+            </w:pPr>
+            <w:r>
+              <w:rPr>
+                <w:rFonts w:ascii="Times New Roman" w:hAnsi="Times New Roman" w:cs="Times New Roman"/>
+                <w:sz w:val="18"/>
+                <w:szCs w:val="18"/>
+              </w:rPr>
+              <w:t>Inicio</w:t>
+            </w:r>
+          </w:p>
+        </w:tc>
+      </w:tr>
+      <w:tr>
+        <w:tc>
+          <w:tcPr>
+            <w:tcW w:w="1554" w:type="dxa"/>
+          </w:tcPr>
+          <w:p>
+            <w:pPr>
+              <w:pStyle w:val="Prrafodelista"/>
+              <w:ind w:left="0"/>
+              <w:jc w:val="center"/>
+              <w:rPr>
+                <w:rFonts w:ascii="Times New Roman" w:hAnsi="Times New Roman" w:cs="Times New Roman"/>
+                <w:sz w:val="20"/>
+                <w:szCs w:val="20"/>
+              </w:rPr>
+            </w:pPr>
+            <w:r>
+              <w:rPr>
+                <w:rFonts w:ascii="Times New Roman" w:hAnsi="Times New Roman" w:cs="Times New Roman"/>
+                <w:sz w:val="20"/>
+                <w:szCs w:val="20"/>
+              </w:rPr>
+              <w:t>LCO</w:t>
+            </w:r>
+          </w:p>
+        </w:tc>
+        <w:tc>
+          <w:tcPr>
+            <w:tcW w:w="5888" w:type="dxa"/>
+          </w:tcPr>
+          <w:p>
+            <w:pPr>
+              <w:rPr>
+                <w:rFonts w:ascii="Times New Roman" w:hAnsi="Times New Roman" w:cs="Times New Roman"/>
+                <w:sz w:val="18"/>
+                <w:szCs w:val="18"/>
+              </w:rPr>
+            </w:pPr>
+            <w:r>
+              <w:rPr>
+                <w:rFonts w:ascii="Times New Roman" w:hAnsi="Times New Roman" w:cs="Times New Roman"/>
+                <w:sz w:val="18"/>
+                <w:szCs w:val="18"/>
+              </w:rPr>
+              <w:t xml:space="preserve">Listados del código fuente </w:t>
+            </w:r>
+          </w:p>
+        </w:tc>
+        <w:tc>
+          <w:tcPr>
+            <w:tcW w:w="1386" w:type="dxa"/>
+            <w:vAlign w:val="center"/>
+          </w:tcPr>
+          <w:p>
+            <w:pPr>
+              <w:pStyle w:val="Prrafodelista"/>
+              <w:ind w:left="0"/>
+              <w:jc w:val="center"/>
+              <w:rPr>
+                <w:rFonts w:ascii="Times New Roman" w:hAnsi="Times New Roman" w:cs="Times New Roman"/>
+                <w:sz w:val="20"/>
+                <w:szCs w:val="20"/>
+              </w:rPr>
+            </w:pPr>
+            <w:r>
+              <w:rPr>
+                <w:rFonts w:ascii="Times New Roman" w:hAnsi="Times New Roman" w:cs="Times New Roman"/>
+                <w:sz w:val="18"/>
+                <w:szCs w:val="18"/>
+              </w:rPr>
+              <w:t>Inicio</w:t>
+            </w:r>
+          </w:p>
+        </w:tc>
+      </w:tr>
+      <w:tr>
+        <w:tc>
+          <w:tcPr>
+            <w:tcW w:w="1554" w:type="dxa"/>
+          </w:tcPr>
+          <w:p>
+            <w:pPr>
+              <w:pStyle w:val="Prrafodelista"/>
+              <w:ind w:left="0"/>
+              <w:jc w:val="center"/>
+              <w:rPr>
+                <w:rFonts w:ascii="Times New Roman" w:hAnsi="Times New Roman" w:cs="Times New Roman"/>
+                <w:sz w:val="20"/>
+                <w:szCs w:val="20"/>
+              </w:rPr>
+            </w:pPr>
+            <w:r>
+              <w:rPr>
+                <w:rFonts w:ascii="Times New Roman" w:hAnsi="Times New Roman" w:cs="Times New Roman"/>
+                <w:sz w:val="20"/>
+                <w:szCs w:val="20"/>
+              </w:rPr>
+              <w:t>PPP</w:t>
+            </w:r>
+          </w:p>
+        </w:tc>
+        <w:tc>
+          <w:tcPr>
+            <w:tcW w:w="5888" w:type="dxa"/>
+          </w:tcPr>
+          <w:p>
+            <w:pPr>
+              <w:rPr>
+                <w:rFonts w:ascii="Times New Roman" w:hAnsi="Times New Roman" w:cs="Times New Roman"/>
+                <w:sz w:val="18"/>
+                <w:szCs w:val="18"/>
+              </w:rPr>
+            </w:pPr>
+            <w:r>
+              <w:rPr>
+                <w:rFonts w:ascii="Times New Roman" w:hAnsi="Times New Roman" w:cs="Times New Roman"/>
+                <w:sz w:val="18"/>
+                <w:szCs w:val="18"/>
+              </w:rPr>
+              <w:t>Planificación y procedimiento de prueba</w:t>
+            </w:r>
+          </w:p>
+        </w:tc>
+        <w:tc>
+          <w:tcPr>
+            <w:tcW w:w="1386" w:type="dxa"/>
+            <w:vAlign w:val="center"/>
+          </w:tcPr>
+          <w:p>
+            <w:pPr>
+              <w:pStyle w:val="Prrafodelista"/>
+              <w:ind w:left="0"/>
+              <w:jc w:val="center"/>
+              <w:rPr>
+                <w:rFonts w:ascii="Times New Roman" w:hAnsi="Times New Roman" w:cs="Times New Roman"/>
+                <w:sz w:val="20"/>
+                <w:szCs w:val="20"/>
+              </w:rPr>
+            </w:pPr>
+            <w:r>
+              <w:rPr>
+                <w:rFonts w:ascii="Times New Roman" w:hAnsi="Times New Roman" w:cs="Times New Roman"/>
+                <w:sz w:val="18"/>
+                <w:szCs w:val="18"/>
+              </w:rPr>
+              <w:t>Inicio</w:t>
+            </w:r>
+          </w:p>
+        </w:tc>
+      </w:tr>
+      <w:tr>
+        <w:tc>
+          <w:tcPr>
+            <w:tcW w:w="1554" w:type="dxa"/>
+          </w:tcPr>
+          <w:p>
+            <w:pPr>
+              <w:pStyle w:val="Prrafodelista"/>
+              <w:ind w:left="0"/>
+              <w:jc w:val="center"/>
+              <w:rPr>
+                <w:rFonts w:ascii="Times New Roman" w:hAnsi="Times New Roman" w:cs="Times New Roman"/>
+                <w:sz w:val="20"/>
+                <w:szCs w:val="20"/>
+              </w:rPr>
+            </w:pPr>
+            <w:r>
+              <w:rPr>
+                <w:rFonts w:ascii="Times New Roman" w:hAnsi="Times New Roman" w:cs="Times New Roman"/>
+                <w:sz w:val="20"/>
+                <w:szCs w:val="20"/>
+              </w:rPr>
+              <w:t>MOI</w:t>
+            </w:r>
+          </w:p>
+        </w:tc>
+        <w:tc>
+          <w:tcPr>
+            <w:tcW w:w="5888" w:type="dxa"/>
+          </w:tcPr>
+          <w:p>
+            <w:pPr>
+              <w:rPr>
+                <w:rFonts w:ascii="Times New Roman" w:hAnsi="Times New Roman" w:cs="Times New Roman"/>
+                <w:sz w:val="18"/>
+                <w:szCs w:val="18"/>
+              </w:rPr>
+            </w:pPr>
+            <w:r>
+              <w:rPr>
+                <w:rFonts w:ascii="Times New Roman" w:hAnsi="Times New Roman" w:cs="Times New Roman"/>
+                <w:sz w:val="18"/>
+                <w:szCs w:val="18"/>
+              </w:rPr>
+              <w:t>Manuales de operación y de instalación</w:t>
+            </w:r>
+          </w:p>
+        </w:tc>
+        <w:tc>
+          <w:tcPr>
+            <w:tcW w:w="1386" w:type="dxa"/>
+            <w:vAlign w:val="center"/>
+          </w:tcPr>
+          <w:p>
+            <w:pPr>
+              <w:pStyle w:val="Prrafodelista"/>
+              <w:ind w:left="0"/>
+              <w:jc w:val="center"/>
+              <w:rPr>
+                <w:rFonts w:ascii="Times New Roman" w:hAnsi="Times New Roman" w:cs="Times New Roman"/>
+                <w:sz w:val="20"/>
+                <w:szCs w:val="20"/>
+              </w:rPr>
+            </w:pPr>
+            <w:r>
+              <w:rPr>
+                <w:rFonts w:ascii="Times New Roman" w:hAnsi="Times New Roman" w:cs="Times New Roman"/>
+                <w:sz w:val="18"/>
+                <w:szCs w:val="18"/>
+              </w:rPr>
+              <w:t>Inicio</w:t>
+            </w:r>
+          </w:p>
+        </w:tc>
+      </w:tr>
+      <w:tr>
+        <w:tc>
+          <w:tcPr>
+            <w:tcW w:w="1554" w:type="dxa"/>
+          </w:tcPr>
+          <w:p>
+            <w:pPr>
+              <w:pStyle w:val="Prrafodelista"/>
+              <w:ind w:left="0"/>
+              <w:jc w:val="center"/>
+              <w:rPr>
+                <w:rFonts w:ascii="Times New Roman" w:hAnsi="Times New Roman" w:cs="Times New Roman"/>
+                <w:sz w:val="20"/>
+                <w:szCs w:val="20"/>
+              </w:rPr>
+            </w:pPr>
+            <w:r>
+              <w:rPr>
+                <w:rFonts w:ascii="Times New Roman" w:hAnsi="Times New Roman" w:cs="Times New Roman"/>
+                <w:sz w:val="20"/>
+                <w:szCs w:val="20"/>
+              </w:rPr>
+              <w:t>PROE</w:t>
+            </w:r>
+          </w:p>
+        </w:tc>
+        <w:tc>
+          <w:tcPr>
+            <w:tcW w:w="5888" w:type="dxa"/>
+          </w:tcPr>
+          <w:p>
+            <w:pPr>
+              <w:rPr>
+                <w:rFonts w:ascii="Times New Roman" w:hAnsi="Times New Roman" w:cs="Times New Roman"/>
+                <w:sz w:val="18"/>
+                <w:szCs w:val="18"/>
+              </w:rPr>
+            </w:pPr>
+            <w:r>
+              <w:rPr>
+                <w:rFonts w:ascii="Times New Roman" w:hAnsi="Times New Roman" w:cs="Times New Roman"/>
+                <w:sz w:val="18"/>
+                <w:szCs w:val="18"/>
+              </w:rPr>
+              <w:t>Programas ejecutables</w:t>
+            </w:r>
+          </w:p>
+        </w:tc>
+        <w:tc>
+          <w:tcPr>
+            <w:tcW w:w="1386" w:type="dxa"/>
+            <w:vAlign w:val="center"/>
+          </w:tcPr>
+          <w:p>
+            <w:pPr>
+              <w:pStyle w:val="Prrafodelista"/>
+              <w:ind w:left="0"/>
+              <w:jc w:val="center"/>
+              <w:rPr>
+                <w:rFonts w:ascii="Times New Roman" w:hAnsi="Times New Roman" w:cs="Times New Roman"/>
+                <w:sz w:val="20"/>
+                <w:szCs w:val="20"/>
+              </w:rPr>
+            </w:pPr>
+            <w:r>
+              <w:rPr>
+                <w:rFonts w:ascii="Times New Roman" w:hAnsi="Times New Roman" w:cs="Times New Roman"/>
+                <w:sz w:val="18"/>
+                <w:szCs w:val="18"/>
+              </w:rPr>
+              <w:t>Inicio</w:t>
+            </w:r>
+          </w:p>
+        </w:tc>
+      </w:tr>
+      <w:tr>
+        <w:tc>
+          <w:tcPr>
+            <w:tcW w:w="1554" w:type="dxa"/>
+          </w:tcPr>
+          <w:p>
+            <w:pPr>
+              <w:pStyle w:val="Prrafodelista"/>
+              <w:ind w:left="0"/>
+              <w:jc w:val="center"/>
+              <w:rPr>
+                <w:rFonts w:ascii="Times New Roman" w:hAnsi="Times New Roman" w:cs="Times New Roman"/>
+                <w:sz w:val="20"/>
+                <w:szCs w:val="20"/>
+              </w:rPr>
+            </w:pPr>
+            <w:r>
+              <w:rPr>
+                <w:rFonts w:ascii="Times New Roman" w:hAnsi="Times New Roman" w:cs="Times New Roman"/>
+                <w:sz w:val="20"/>
+                <w:szCs w:val="20"/>
+              </w:rPr>
+              <w:t>SGM-MU</w:t>
+            </w:r>
+          </w:p>
+        </w:tc>
+        <w:tc>
+          <w:tcPr>
+            <w:tcW w:w="5888" w:type="dxa"/>
+          </w:tcPr>
+          <w:p>
+            <w:pPr>
+              <w:rPr>
+                <w:rFonts w:ascii="Times New Roman" w:hAnsi="Times New Roman" w:cs="Times New Roman"/>
+                <w:sz w:val="18"/>
+                <w:szCs w:val="18"/>
+              </w:rPr>
+            </w:pPr>
+            <w:r>
+              <w:rPr>
+                <w:rFonts w:ascii="Times New Roman" w:hAnsi="Times New Roman" w:cs="Times New Roman"/>
+                <w:sz w:val="18"/>
+                <w:szCs w:val="18"/>
+              </w:rPr>
+              <w:t>Manual de usuario</w:t>
+            </w:r>
+          </w:p>
+        </w:tc>
+        <w:tc>
+          <w:tcPr>
+            <w:tcW w:w="1386" w:type="dxa"/>
+            <w:vAlign w:val="center"/>
+          </w:tcPr>
+          <w:p>
+            <w:pPr>
+              <w:pStyle w:val="Prrafodelista"/>
+              <w:ind w:left="0"/>
+              <w:jc w:val="center"/>
+              <w:rPr>
+                <w:rFonts w:ascii="Times New Roman" w:hAnsi="Times New Roman" w:cs="Times New Roman"/>
+                <w:sz w:val="20"/>
+                <w:szCs w:val="20"/>
+              </w:rPr>
+            </w:pPr>
+            <w:r>
+              <w:rPr>
+                <w:rFonts w:ascii="Times New Roman" w:hAnsi="Times New Roman" w:cs="Times New Roman"/>
+                <w:sz w:val="18"/>
+                <w:szCs w:val="18"/>
+              </w:rPr>
+              <w:t>Implementación</w:t>
+            </w:r>
+          </w:p>
+        </w:tc>
+      </w:tr>
+      <w:tr>
+        <w:tc>
+          <w:tcPr>
+            <w:tcW w:w="1554" w:type="dxa"/>
+          </w:tcPr>
+          <w:p>
+            <w:pPr>
+              <w:pStyle w:val="Prrafodelista"/>
+              <w:ind w:left="0"/>
+              <w:jc w:val="center"/>
+              <w:rPr>
+                <w:rFonts w:ascii="Times New Roman" w:hAnsi="Times New Roman" w:cs="Times New Roman"/>
+                <w:sz w:val="20"/>
+                <w:szCs w:val="20"/>
+              </w:rPr>
+            </w:pPr>
+            <w:r>
+              <w:rPr>
+                <w:rFonts w:ascii="Times New Roman" w:hAnsi="Times New Roman" w:cs="Times New Roman"/>
+                <w:sz w:val="20"/>
+                <w:szCs w:val="20"/>
+              </w:rPr>
+              <w:t>DOCM</w:t>
+            </w:r>
+          </w:p>
+        </w:tc>
+        <w:tc>
+          <w:tcPr>
+            <w:tcW w:w="5888" w:type="dxa"/>
+          </w:tcPr>
+          <w:p>
+            <w:pPr>
+              <w:rPr>
+                <w:rFonts w:ascii="Times New Roman" w:hAnsi="Times New Roman" w:cs="Times New Roman"/>
+                <w:sz w:val="18"/>
+                <w:szCs w:val="18"/>
+              </w:rPr>
+            </w:pPr>
+            <w:r>
+              <w:rPr>
+                <w:rFonts w:ascii="Times New Roman" w:hAnsi="Times New Roman" w:cs="Times New Roman"/>
+                <w:sz w:val="18"/>
+                <w:szCs w:val="18"/>
+              </w:rPr>
+              <w:t>Documentos de mantenimiento</w:t>
+            </w:r>
+          </w:p>
+        </w:tc>
+        <w:tc>
+          <w:tcPr>
+            <w:tcW w:w="1386" w:type="dxa"/>
+            <w:vAlign w:val="center"/>
+          </w:tcPr>
+          <w:p>
+            <w:pPr>
+              <w:pStyle w:val="Prrafodelista"/>
+              <w:ind w:left="0"/>
+              <w:jc w:val="center"/>
+              <w:rPr>
+                <w:rFonts w:ascii="Times New Roman" w:hAnsi="Times New Roman" w:cs="Times New Roman"/>
+                <w:sz w:val="20"/>
+                <w:szCs w:val="20"/>
+              </w:rPr>
+            </w:pPr>
+            <w:r>
+              <w:rPr>
+                <w:rFonts w:ascii="Times New Roman" w:hAnsi="Times New Roman" w:cs="Times New Roman"/>
+                <w:sz w:val="18"/>
+                <w:szCs w:val="18"/>
+              </w:rPr>
+              <w:t>Inicio</w:t>
+            </w:r>
+            <w:bookmarkStart w:id="18" w:name="_GoBack"/>
+            <w:bookmarkEnd w:id="18"/>
+          </w:p>
+        </w:tc>
+      </w:tr>
+      <w:tr>
+        <w:tc>
+          <w:tcPr>
+            <w:tcW w:w="1554" w:type="dxa"/>
+          </w:tcPr>
+          <w:p>
+            <w:pPr>
+              <w:pStyle w:val="Prrafodelista"/>
+              <w:ind w:left="0"/>
+              <w:jc w:val="center"/>
+              <w:rPr>
+                <w:rFonts w:ascii="Times New Roman" w:hAnsi="Times New Roman" w:cs="Times New Roman"/>
+                <w:sz w:val="20"/>
+                <w:szCs w:val="20"/>
+              </w:rPr>
+            </w:pPr>
+            <w:r>
+              <w:rPr>
+                <w:rFonts w:ascii="Times New Roman" w:hAnsi="Times New Roman" w:cs="Times New Roman"/>
+                <w:sz w:val="20"/>
+                <w:szCs w:val="20"/>
+              </w:rPr>
+              <w:t>SPS</w:t>
+            </w:r>
+          </w:p>
+        </w:tc>
+        <w:tc>
+          <w:tcPr>
+            <w:tcW w:w="5888" w:type="dxa"/>
+          </w:tcPr>
+          <w:p>
+            <w:pPr>
+              <w:rPr>
+                <w:rFonts w:ascii="Times New Roman" w:hAnsi="Times New Roman" w:cs="Times New Roman"/>
+                <w:sz w:val="18"/>
+                <w:szCs w:val="18"/>
+              </w:rPr>
+            </w:pPr>
+            <w:r>
+              <w:rPr>
+                <w:rFonts w:ascii="Times New Roman" w:hAnsi="Times New Roman" w:cs="Times New Roman"/>
+                <w:sz w:val="18"/>
+                <w:szCs w:val="18"/>
+              </w:rPr>
+              <w:t>Estándares y procedimientos de ingeniería del software</w:t>
+            </w:r>
+          </w:p>
+        </w:tc>
+        <w:tc>
+          <w:tcPr>
+            <w:tcW w:w="1386" w:type="dxa"/>
+            <w:vAlign w:val="center"/>
+          </w:tcPr>
+          <w:p>
+            <w:pPr>
+              <w:pStyle w:val="Prrafodelista"/>
+              <w:ind w:left="0"/>
+              <w:jc w:val="center"/>
+              <w:rPr>
+                <w:rFonts w:ascii="Times New Roman" w:hAnsi="Times New Roman" w:cs="Times New Roman"/>
+                <w:sz w:val="20"/>
+                <w:szCs w:val="20"/>
+              </w:rPr>
+            </w:pPr>
+            <w:r>
+              <w:rPr>
+                <w:rFonts w:ascii="Times New Roman" w:hAnsi="Times New Roman" w:cs="Times New Roman"/>
+                <w:sz w:val="18"/>
+                <w:szCs w:val="18"/>
+              </w:rPr>
+              <w:t>Inicio</w:t>
+            </w:r>
+          </w:p>
+        </w:tc>
+      </w:tr>
+      <w:tr>
+        <w:tc>
+          <w:tcPr>
+            <w:tcW w:w="1554" w:type="dxa"/>
+          </w:tcPr>
+          <w:p>
+            <w:pPr>
+              <w:pStyle w:val="Prrafodelista"/>
+              <w:ind w:left="0"/>
+              <w:jc w:val="center"/>
+              <w:rPr>
+                <w:rFonts w:ascii="Times New Roman" w:hAnsi="Times New Roman" w:cs="Times New Roman"/>
+                <w:sz w:val="18"/>
+                <w:szCs w:val="18"/>
+              </w:rPr>
+            </w:pPr>
+            <w:r>
+              <w:rPr>
+                <w:rFonts w:ascii="Times New Roman" w:hAnsi="Times New Roman" w:cs="Times New Roman"/>
+                <w:sz w:val="18"/>
+                <w:szCs w:val="18"/>
+              </w:rPr>
+              <w:t>SGM-ECU-1-RA</w:t>
+            </w:r>
+          </w:p>
+        </w:tc>
+        <w:tc>
+          <w:tcPr>
+            <w:tcW w:w="5888" w:type="dxa"/>
+          </w:tcPr>
+          <w:p>
+            <w:pPr>
+              <w:pStyle w:val="Prrafodelista"/>
+              <w:ind w:left="0"/>
+              <w:rPr>
+                <w:rFonts w:ascii="Times New Roman" w:hAnsi="Times New Roman" w:cs="Times New Roman"/>
+                <w:sz w:val="18"/>
+                <w:szCs w:val="18"/>
+              </w:rPr>
+            </w:pPr>
+            <w:r>
+              <w:rPr>
+                <w:rFonts w:ascii="Times New Roman" w:hAnsi="Times New Roman" w:cs="Times New Roman"/>
+                <w:sz w:val="18"/>
+                <w:szCs w:val="18"/>
+              </w:rPr>
+              <w:t>Documento de Especificación de Caso de Uso Registrar Alumno</w:t>
+            </w:r>
+          </w:p>
+        </w:tc>
+        <w:tc>
+          <w:tcPr>
+            <w:tcW w:w="1386" w:type="dxa"/>
+            <w:vAlign w:val="center"/>
+          </w:tcPr>
+          <w:p>
+            <w:pPr>
+              <w:pStyle w:val="Prrafodelista"/>
+              <w:ind w:left="0"/>
+              <w:jc w:val="center"/>
+              <w:rPr>
+                <w:rFonts w:ascii="Times New Roman" w:hAnsi="Times New Roman" w:cs="Times New Roman"/>
+                <w:sz w:val="18"/>
+                <w:szCs w:val="18"/>
+              </w:rPr>
+            </w:pPr>
+            <w:r>
+              <w:rPr>
+                <w:rFonts w:ascii="Times New Roman" w:hAnsi="Times New Roman" w:cs="Times New Roman"/>
+                <w:sz w:val="18"/>
+                <w:szCs w:val="18"/>
+              </w:rPr>
+              <w:t>Análisis</w:t>
+            </w:r>
+          </w:p>
+        </w:tc>
+      </w:tr>
+      <w:tr>
+        <w:tc>
+          <w:tcPr>
+            <w:tcW w:w="1554" w:type="dxa"/>
+          </w:tcPr>
+          <w:p>
+            <w:pPr>
+              <w:pStyle w:val="Prrafodelista"/>
+              <w:ind w:left="0"/>
+              <w:jc w:val="center"/>
+              <w:rPr>
+                <w:rFonts w:ascii="Times New Roman" w:hAnsi="Times New Roman" w:cs="Times New Roman"/>
+                <w:sz w:val="18"/>
+                <w:szCs w:val="18"/>
+              </w:rPr>
+            </w:pPr>
+            <w:r>
+              <w:rPr>
+                <w:rFonts w:ascii="Times New Roman" w:hAnsi="Times New Roman" w:cs="Times New Roman"/>
+                <w:sz w:val="18"/>
+                <w:szCs w:val="18"/>
+              </w:rPr>
+              <w:t>SGM-ECU-2-RM</w:t>
+            </w:r>
+          </w:p>
+        </w:tc>
+        <w:tc>
+          <w:tcPr>
+            <w:tcW w:w="5888" w:type="dxa"/>
+          </w:tcPr>
+          <w:p>
+            <w:pPr>
+              <w:pStyle w:val="Prrafodelista"/>
+              <w:ind w:left="0"/>
+              <w:rPr>
+                <w:rFonts w:ascii="Times New Roman" w:hAnsi="Times New Roman" w:cs="Times New Roman"/>
+                <w:sz w:val="18"/>
+                <w:szCs w:val="18"/>
+              </w:rPr>
+            </w:pPr>
+            <w:r>
+              <w:rPr>
+                <w:rFonts w:ascii="Times New Roman" w:hAnsi="Times New Roman" w:cs="Times New Roman"/>
+                <w:sz w:val="18"/>
+                <w:szCs w:val="18"/>
+              </w:rPr>
+              <w:t xml:space="preserve">Documento de Especificación de Caso de Uso Registrar </w:t>
+            </w:r>
+            <w:r>
+              <w:rPr>
+                <w:rFonts w:ascii="Times New Roman" w:hAnsi="Times New Roman" w:cs="Times New Roman"/>
+                <w:sz w:val="18"/>
+                <w:szCs w:val="18"/>
+              </w:rPr>
+              <w:t>Matricula</w:t>
+            </w:r>
+          </w:p>
+        </w:tc>
+        <w:tc>
+          <w:tcPr>
+            <w:tcW w:w="1386" w:type="dxa"/>
+            <w:vAlign w:val="center"/>
+          </w:tcPr>
+          <w:p>
+            <w:pPr>
+              <w:pStyle w:val="Prrafodelista"/>
+              <w:ind w:left="0"/>
+              <w:jc w:val="center"/>
+              <w:rPr>
+                <w:rFonts w:ascii="Times New Roman" w:hAnsi="Times New Roman" w:cs="Times New Roman"/>
+                <w:sz w:val="18"/>
+                <w:szCs w:val="18"/>
+              </w:rPr>
+            </w:pPr>
+            <w:r>
+              <w:rPr>
+                <w:rFonts w:ascii="Times New Roman" w:hAnsi="Times New Roman" w:cs="Times New Roman"/>
+                <w:sz w:val="18"/>
+                <w:szCs w:val="18"/>
+              </w:rPr>
+              <w:t>Análisis</w:t>
+            </w:r>
+          </w:p>
+        </w:tc>
+      </w:tr>
+      <w:tr>
+        <w:tc>
+          <w:tcPr>
+            <w:tcW w:w="1554" w:type="dxa"/>
+          </w:tcPr>
+          <w:p>
+            <w:pPr>
+              <w:pStyle w:val="Prrafodelista"/>
+              <w:ind w:left="0"/>
+              <w:jc w:val="center"/>
+              <w:rPr>
+                <w:rFonts w:ascii="Times New Roman" w:hAnsi="Times New Roman" w:cs="Times New Roman"/>
+                <w:sz w:val="18"/>
+                <w:szCs w:val="18"/>
+              </w:rPr>
+            </w:pPr>
+            <w:r>
+              <w:rPr>
+                <w:rFonts w:ascii="Times New Roman" w:hAnsi="Times New Roman" w:cs="Times New Roman"/>
+                <w:sz w:val="18"/>
+                <w:szCs w:val="18"/>
+              </w:rPr>
+              <w:t>SGM-ECU-3-RT</w:t>
+            </w:r>
+          </w:p>
+        </w:tc>
+        <w:tc>
+          <w:tcPr>
+            <w:tcW w:w="5888" w:type="dxa"/>
+          </w:tcPr>
+          <w:p>
+            <w:pPr>
+              <w:pStyle w:val="Prrafodelista"/>
+              <w:ind w:left="0"/>
+              <w:rPr>
+                <w:rFonts w:ascii="Times New Roman" w:hAnsi="Times New Roman" w:cs="Times New Roman"/>
+                <w:sz w:val="18"/>
+                <w:szCs w:val="18"/>
+              </w:rPr>
+            </w:pPr>
+            <w:r>
+              <w:rPr>
+                <w:rFonts w:ascii="Times New Roman" w:hAnsi="Times New Roman" w:cs="Times New Roman"/>
+                <w:sz w:val="18"/>
+                <w:szCs w:val="18"/>
+              </w:rPr>
+              <w:t xml:space="preserve">Documento de Especificación de Caso de Uso Registrar </w:t>
+            </w:r>
+            <w:r>
+              <w:rPr>
+                <w:rFonts w:ascii="Times New Roman" w:hAnsi="Times New Roman" w:cs="Times New Roman"/>
+                <w:sz w:val="18"/>
+                <w:szCs w:val="18"/>
+              </w:rPr>
+              <w:t>Tutor</w:t>
+            </w:r>
+          </w:p>
+        </w:tc>
+        <w:tc>
+          <w:tcPr>
+            <w:tcW w:w="1386" w:type="dxa"/>
+            <w:vAlign w:val="center"/>
+          </w:tcPr>
+          <w:p>
+            <w:pPr>
+              <w:pStyle w:val="Prrafodelista"/>
+              <w:ind w:left="0"/>
+              <w:jc w:val="center"/>
+              <w:rPr>
+                <w:rFonts w:ascii="Times New Roman" w:hAnsi="Times New Roman" w:cs="Times New Roman"/>
+                <w:sz w:val="18"/>
+                <w:szCs w:val="18"/>
+              </w:rPr>
+            </w:pPr>
+            <w:r>
+              <w:rPr>
+                <w:rFonts w:ascii="Times New Roman" w:hAnsi="Times New Roman" w:cs="Times New Roman"/>
+                <w:sz w:val="18"/>
+                <w:szCs w:val="18"/>
+              </w:rPr>
+              <w:t>Análisis</w:t>
+            </w:r>
+          </w:p>
+        </w:tc>
+      </w:tr>
+      <w:tr>
+        <w:tc>
+          <w:tcPr>
+            <w:tcW w:w="1554" w:type="dxa"/>
+          </w:tcPr>
+          <w:p>
+            <w:pPr>
+              <w:pStyle w:val="Prrafodelista"/>
+              <w:ind w:left="0"/>
+              <w:jc w:val="center"/>
+              <w:rPr>
+                <w:rFonts w:ascii="Times New Roman" w:hAnsi="Times New Roman" w:cs="Times New Roman"/>
+                <w:sz w:val="18"/>
+                <w:szCs w:val="18"/>
+              </w:rPr>
+            </w:pPr>
+            <w:r>
+              <w:rPr>
+                <w:rFonts w:ascii="Times New Roman" w:hAnsi="Times New Roman" w:cs="Times New Roman"/>
+                <w:sz w:val="18"/>
+                <w:szCs w:val="18"/>
+              </w:rPr>
+              <w:t>SGM-MD</w:t>
+            </w:r>
+          </w:p>
+        </w:tc>
+        <w:tc>
+          <w:tcPr>
+            <w:tcW w:w="5888" w:type="dxa"/>
+          </w:tcPr>
+          <w:p>
+            <w:pPr>
+              <w:pStyle w:val="Prrafodelista"/>
+              <w:ind w:left="0"/>
+              <w:rPr>
+                <w:rFonts w:ascii="Times New Roman" w:hAnsi="Times New Roman" w:cs="Times New Roman"/>
+                <w:sz w:val="18"/>
+                <w:szCs w:val="18"/>
+              </w:rPr>
+            </w:pPr>
+            <w:r>
+              <w:rPr>
+                <w:rFonts w:ascii="Times New Roman" w:hAnsi="Times New Roman" w:cs="Times New Roman"/>
+                <w:sz w:val="18"/>
+                <w:szCs w:val="18"/>
+              </w:rPr>
+              <w:t>Documento de Modelo de Diseño</w:t>
+            </w:r>
+          </w:p>
+        </w:tc>
+        <w:tc>
+          <w:tcPr>
+            <w:tcW w:w="1386" w:type="dxa"/>
+            <w:vAlign w:val="center"/>
+          </w:tcPr>
+          <w:p>
+            <w:pPr>
+              <w:pStyle w:val="Prrafodelista"/>
+              <w:ind w:left="0"/>
+              <w:jc w:val="center"/>
+              <w:rPr>
+                <w:rFonts w:ascii="Times New Roman" w:hAnsi="Times New Roman" w:cs="Times New Roman"/>
+                <w:sz w:val="18"/>
+                <w:szCs w:val="18"/>
+              </w:rPr>
+            </w:pPr>
+            <w:r>
+              <w:rPr>
+                <w:rFonts w:ascii="Times New Roman" w:hAnsi="Times New Roman" w:cs="Times New Roman"/>
+                <w:sz w:val="18"/>
+                <w:szCs w:val="18"/>
+              </w:rPr>
+              <w:t>Diseño</w:t>
+            </w:r>
+          </w:p>
+        </w:tc>
+      </w:tr>
+      <w:tr>
+        <w:tc>
+          <w:tcPr>
+            <w:tcW w:w="1554" w:type="dxa"/>
+          </w:tcPr>
+          <w:p>
+            <w:pPr>
+              <w:pStyle w:val="Prrafodelista"/>
+              <w:ind w:left="0"/>
+              <w:jc w:val="center"/>
+              <w:rPr>
+                <w:rFonts w:ascii="Times New Roman" w:hAnsi="Times New Roman" w:cs="Times New Roman"/>
+                <w:sz w:val="18"/>
+                <w:szCs w:val="18"/>
+              </w:rPr>
+            </w:pPr>
+            <w:r>
+              <w:rPr>
+                <w:rFonts w:ascii="Times New Roman" w:hAnsi="Times New Roman" w:cs="Times New Roman"/>
+                <w:sz w:val="18"/>
+                <w:szCs w:val="18"/>
+              </w:rPr>
+              <w:t>SGM-PPU</w:t>
+            </w:r>
+          </w:p>
+        </w:tc>
+        <w:tc>
+          <w:tcPr>
+            <w:tcW w:w="5888" w:type="dxa"/>
+          </w:tcPr>
+          <w:p>
+            <w:pPr>
+              <w:pStyle w:val="Prrafodelista"/>
+              <w:ind w:left="0"/>
+              <w:rPr>
+                <w:rFonts w:ascii="Times New Roman" w:hAnsi="Times New Roman" w:cs="Times New Roman"/>
+                <w:sz w:val="18"/>
+                <w:szCs w:val="18"/>
+              </w:rPr>
+            </w:pPr>
+            <w:r>
+              <w:rPr>
+                <w:rFonts w:ascii="Times New Roman" w:hAnsi="Times New Roman" w:cs="Times New Roman"/>
+                <w:sz w:val="18"/>
+                <w:szCs w:val="18"/>
+              </w:rPr>
+              <w:t>Plan de Pruebas Unitarias</w:t>
+            </w:r>
+          </w:p>
+        </w:tc>
+        <w:tc>
+          <w:tcPr>
+            <w:tcW w:w="1386" w:type="dxa"/>
+            <w:vAlign w:val="center"/>
+          </w:tcPr>
+          <w:p>
+            <w:pPr>
+              <w:pStyle w:val="Prrafodelista"/>
+              <w:ind w:left="0"/>
+              <w:jc w:val="center"/>
+              <w:rPr>
+                <w:rFonts w:ascii="Times New Roman" w:hAnsi="Times New Roman" w:cs="Times New Roman"/>
+                <w:sz w:val="18"/>
+                <w:szCs w:val="18"/>
+              </w:rPr>
+            </w:pPr>
+            <w:r>
+              <w:rPr>
+                <w:rFonts w:ascii="Times New Roman" w:hAnsi="Times New Roman" w:cs="Times New Roman"/>
+                <w:sz w:val="18"/>
+                <w:szCs w:val="18"/>
+              </w:rPr>
+              <w:t>Implementación</w:t>
+            </w:r>
+          </w:p>
+        </w:tc>
+      </w:tr>
+      <w:tr>
+        <w:tc>
+          <w:tcPr>
+            <w:tcW w:w="1554" w:type="dxa"/>
+          </w:tcPr>
+          <w:p>
+            <w:pPr>
+              <w:pStyle w:val="Prrafodelista"/>
+              <w:ind w:left="0"/>
+              <w:jc w:val="center"/>
+              <w:rPr>
+                <w:rFonts w:ascii="Times New Roman" w:hAnsi="Times New Roman" w:cs="Times New Roman"/>
+                <w:sz w:val="18"/>
+                <w:szCs w:val="18"/>
+              </w:rPr>
+            </w:pPr>
+            <w:r>
+              <w:rPr>
+                <w:rFonts w:ascii="Times New Roman" w:hAnsi="Times New Roman" w:cs="Times New Roman"/>
+                <w:sz w:val="18"/>
+                <w:szCs w:val="18"/>
+              </w:rPr>
+              <w:t>SGM-PIN</w:t>
+            </w:r>
+          </w:p>
+        </w:tc>
+        <w:tc>
+          <w:tcPr>
+            <w:tcW w:w="5888" w:type="dxa"/>
+          </w:tcPr>
+          <w:p>
+            <w:pPr>
+              <w:pStyle w:val="Prrafodelista"/>
+              <w:ind w:left="0"/>
+              <w:rPr>
+                <w:rFonts w:ascii="Times New Roman" w:hAnsi="Times New Roman" w:cs="Times New Roman"/>
+                <w:sz w:val="18"/>
+                <w:szCs w:val="18"/>
+              </w:rPr>
+            </w:pPr>
+            <w:r>
+              <w:rPr>
+                <w:rFonts w:ascii="Times New Roman" w:hAnsi="Times New Roman" w:cs="Times New Roman"/>
+                <w:sz w:val="18"/>
+                <w:szCs w:val="18"/>
+              </w:rPr>
+              <w:t>Plan de Integración</w:t>
+            </w:r>
+          </w:p>
+        </w:tc>
+        <w:tc>
+          <w:tcPr>
+            <w:tcW w:w="1386" w:type="dxa"/>
+            <w:vAlign w:val="center"/>
+          </w:tcPr>
+          <w:p>
+            <w:pPr>
+              <w:pStyle w:val="Prrafodelista"/>
+              <w:ind w:left="0"/>
+              <w:jc w:val="center"/>
+              <w:rPr>
+                <w:rFonts w:ascii="Times New Roman" w:hAnsi="Times New Roman" w:cs="Times New Roman"/>
                 <w:sz w:val="18"/>
                 <w:szCs w:val="18"/>
               </w:rPr>
@@ -11806,49 +14660,10 @@
           <w:sz w:val="24"/>
           <w:szCs w:val="24"/>
         </w:rPr>
-        <w:t xml:space="preserve">Tabla </w:t>
-      </w:r>
-      <w:r>
-        <w:rPr>
-          <w:rFonts w:ascii="Times New Roman" w:hAnsi="Times New Roman" w:cs="Times New Roman"/>
-          <w:b/>
-          <w:sz w:val="24"/>
-          <w:szCs w:val="24"/>
-        </w:rPr>
-        <w:t>4</w:t>
-      </w:r>
-      <w:r>
-        <w:rPr>
-          <w:rFonts w:ascii="Times New Roman" w:hAnsi="Times New Roman" w:cs="Times New Roman"/>
-          <w:b/>
-          <w:sz w:val="24"/>
-          <w:szCs w:val="24"/>
-        </w:rPr>
-        <w:t xml:space="preserve">. </w:t>
-      </w:r>
-      <w:r>
-        <w:rPr>
-          <w:rFonts w:ascii="Times New Roman" w:hAnsi="Times New Roman" w:cs="Times New Roman"/>
-          <w:b/>
-          <w:sz w:val="24"/>
-          <w:szCs w:val="24"/>
-        </w:rPr>
-        <w:t>Lista de los Ítems con nomenclatura</w:t>
-      </w:r>
-      <w:r>
-        <w:rPr>
-          <w:rFonts w:ascii="Times New Roman" w:hAnsi="Times New Roman" w:cs="Times New Roman"/>
-          <w:b/>
-          <w:sz w:val="24"/>
-          <w:szCs w:val="24"/>
-        </w:rPr>
-        <w:t>.</w:t>
+        <w:t>Tabla 4. Lista de los Ítems con nomenclatura.</w:t>
       </w:r>
     </w:p>
-    <w:p>
-      <w:bookmarkStart w:id="18" w:name="_GoBack"/>
-      <w:bookmarkEnd w:id="18"/>
-    </w:p>
+    <w:p/>
     <w:sectPr>
       <w:footerReference w:type="default" r:id="rId18"/>
       <w:pgSz w:w="12240" w:h="15840"/>
@@ -11916,7 +14731,7 @@
             <w:noProof/>
             <w:lang w:val="es-ES"/>
           </w:rPr>
-          <w:t>5</w:t>
+          <w:t>10</w:t>
         </w:r>
         <w:r>
           <w:fldChar w:fldCharType="end"/>
@@ -12073,6 +14888,345 @@
     </w:lvl>
   </w:abstractNum>
   <w:abstractNum w:abstractNumId="1" w15:restartNumberingAfterBreak="0">
+    <w:nsid w:val="0120588E"/>
+    <w:multiLevelType w:val="hybridMultilevel"/>
+    <w:tmpl w:val="41E081D6"/>
+    <w:lvl w:ilvl="0" w:tplc="0409000F">
+      <w:start w:val="1"/>
+      <w:numFmt w:val="decimal"/>
+      <w:lvlText w:val="%1."/>
+      <w:lvlJc w:val="left"/>
+      <w:pPr>
+        <w:ind w:left="2160" w:hanging="360"/>
+      </w:pPr>
+      <w:rPr>
+        <w:rFonts w:hint="default"/>
+      </w:rPr>
+    </w:lvl>
+    <w:lvl w:ilvl="1" w:tplc="04090003" w:tentative="1">
+      <w:start w:val="1"/>
+      <w:numFmt w:val="bullet"/>
+      <w:lvlText w:val="o"/>
+      <w:lvlJc w:val="left"/>
+      <w:pPr>
+        <w:ind w:left="2880" w:hanging="360"/>
+      </w:pPr>
+      <w:rPr>
+        <w:rFonts w:ascii="Courier New" w:hAnsi="Courier New" w:cs="Courier New" w:hint="default"/>
+      </w:rPr>
+    </w:lvl>
+    <w:lvl w:ilvl="2" w:tplc="04090005" w:tentative="1">
+      <w:start w:val="1"/>
+      <w:numFmt w:val="bullet"/>
+      <w:lvlText w:val=""/>
+      <w:lvlJc w:val="left"/>
+      <w:pPr>
+        <w:ind w:left="3600" w:hanging="360"/>
+      </w:pPr>
+      <w:rPr>
+        <w:rFonts w:ascii="Wingdings" w:hAnsi="Wingdings" w:hint="default"/>
+      </w:rPr>
+    </w:lvl>
+    <w:lvl w:ilvl="3" w:tplc="04090001" w:tentative="1">
+      <w:start w:val="1"/>
+      <w:numFmt w:val="bullet"/>
+      <w:lvlText w:val=""/>
+      <w:lvlJc w:val="left"/>
+      <w:pPr>
+        <w:ind w:left="4320" w:hanging="360"/>
+      </w:pPr>
+      <w:rPr>
+        <w:rFonts w:ascii="Symbol" w:hAnsi="Symbol" w:hint="default"/>
+      </w:rPr>
+    </w:lvl>
+    <w:lvl w:ilvl="4" w:tplc="04090003" w:tentative="1">
+      <w:start w:val="1"/>
+      <w:numFmt w:val="bullet"/>
+      <w:lvlText w:val="o"/>
+      <w:lvlJc w:val="left"/>
+      <w:pPr>
+        <w:ind w:left="5040" w:hanging="360"/>
+      </w:pPr>
+      <w:rPr>
+        <w:rFonts w:ascii="Courier New" w:hAnsi="Courier New" w:cs="Courier New" w:hint="default"/>
+      </w:rPr>
+    </w:lvl>
+    <w:lvl w:ilvl="5" w:tplc="04090005" w:tentative="1">
+      <w:start w:val="1"/>
+      <w:numFmt w:val="bullet"/>
+      <w:lvlText w:val=""/>
+      <w:lvlJc w:val="left"/>
+      <w:pPr>
+        <w:ind w:left="5760" w:hanging="360"/>
+      </w:pPr>
+      <w:rPr>
+        <w:rFonts w:ascii="Wingdings" w:hAnsi="Wingdings" w:hint="default"/>
+      </w:rPr>
+    </w:lvl>
+    <w:lvl w:ilvl="6" w:tplc="04090001" w:tentative="1">
+      <w:start w:val="1"/>
+      <w:numFmt w:val="bullet"/>
+      <w:lvlText w:val=""/>
+      <w:lvlJc w:val="left"/>
+      <w:pPr>
+        <w:ind w:left="6480" w:hanging="360"/>
+      </w:pPr>
+      <w:rPr>
+        <w:rFonts w:ascii="Symbol" w:hAnsi="Symbol" w:hint="default"/>
+      </w:rPr>
+    </w:lvl>
+    <w:lvl w:ilvl="7" w:tplc="04090003" w:tentative="1">
+      <w:start w:val="1"/>
+      <w:numFmt w:val="bullet"/>
+      <w:lvlText w:val="o"/>
+      <w:lvlJc w:val="left"/>
+      <w:pPr>
+        <w:ind w:left="7200" w:hanging="360"/>
+      </w:pPr>
+      <w:rPr>
+        <w:rFonts w:ascii="Courier New" w:hAnsi="Courier New" w:cs="Courier New" w:hint="default"/>
+      </w:rPr>
+    </w:lvl>
+    <w:lvl w:ilvl="8" w:tplc="04090005" w:tentative="1">
+      <w:start w:val="1"/>
+      <w:numFmt w:val="bullet"/>
+      <w:lvlText w:val=""/>
+      <w:lvlJc w:val="left"/>
+      <w:pPr>
+        <w:ind w:left="7920" w:hanging="360"/>
+      </w:pPr>
+      <w:rPr>
+        <w:rFonts w:ascii="Wingdings" w:hAnsi="Wingdings" w:hint="default"/>
+      </w:rPr>
+    </w:lvl>
+  </w:abstractNum>
+  <w:abstractNum w:abstractNumId="2" w15:restartNumberingAfterBreak="0">
+    <w:nsid w:val="01D61CCA"/>
+    <w:multiLevelType w:val="hybridMultilevel"/>
+    <w:tmpl w:val="41E081D6"/>
+    <w:lvl w:ilvl="0" w:tplc="0409000F">
+      <w:start w:val="1"/>
+      <w:numFmt w:val="decimal"/>
+      <w:lvlText w:val="%1."/>
+      <w:lvlJc w:val="left"/>
+      <w:pPr>
+        <w:ind w:left="2160" w:hanging="360"/>
+      </w:pPr>
+      <w:rPr>
+        <w:rFonts w:hint="default"/>
+      </w:rPr>
+    </w:lvl>
+    <w:lvl w:ilvl="1" w:tplc="04090003" w:tentative="1">
+      <w:start w:val="1"/>
+      <w:numFmt w:val="bullet"/>
+      <w:lvlText w:val="o"/>
+      <w:lvlJc w:val="left"/>
+      <w:pPr>
+        <w:ind w:left="2880" w:hanging="360"/>
+      </w:pPr>
+      <w:rPr>
+        <w:rFonts w:ascii="Courier New" w:hAnsi="Courier New" w:cs="Courier New" w:hint="default"/>
+      </w:rPr>
+    </w:lvl>
+    <w:lvl w:ilvl="2" w:tplc="04090005" w:tentative="1">
+      <w:start w:val="1"/>
+      <w:numFmt w:val="bullet"/>
+      <w:lvlText w:val=""/>
+      <w:lvlJc w:val="left"/>
+      <w:pPr>
+        <w:ind w:left="3600" w:hanging="360"/>
+      </w:pPr>
+      <w:rPr>
+        <w:rFonts w:ascii="Wingdings" w:hAnsi="Wingdings" w:hint="default"/>
+      </w:rPr>
+    </w:lvl>
+    <w:lvl w:ilvl="3" w:tplc="04090001" w:tentative="1">
+      <w:start w:val="1"/>
+      <w:numFmt w:val="bullet"/>
+      <w:lvlText w:val=""/>
+      <w:lvlJc w:val="left"/>
+      <w:pPr>
+        <w:ind w:left="4320" w:hanging="360"/>
+      </w:pPr>
+      <w:rPr>
+        <w:rFonts w:ascii="Symbol" w:hAnsi="Symbol" w:hint="default"/>
+      </w:rPr>
+    </w:lvl>
+    <w:lvl w:ilvl="4" w:tplc="04090003" w:tentative="1">
+      <w:start w:val="1"/>
+      <w:numFmt w:val="bullet"/>
+      <w:lvlText w:val="o"/>
+      <w:lvlJc w:val="left"/>
+      <w:pPr>
+        <w:ind w:left="5040" w:hanging="360"/>
+      </w:pPr>
+      <w:rPr>
+        <w:rFonts w:ascii="Courier New" w:hAnsi="Courier New" w:cs="Courier New" w:hint="default"/>
+      </w:rPr>
+    </w:lvl>
+    <w:lvl w:ilvl="5" w:tplc="04090005" w:tentative="1">
+      <w:start w:val="1"/>
+      <w:numFmt w:val="bullet"/>
+      <w:lvlText w:val=""/>
+      <w:lvlJc w:val="left"/>
+      <w:pPr>
+        <w:ind w:left="5760" w:hanging="360"/>
+      </w:pPr>
+      <w:rPr>
+        <w:rFonts w:ascii="Wingdings" w:hAnsi="Wingdings" w:hint="default"/>
+      </w:rPr>
+    </w:lvl>
+    <w:lvl w:ilvl="6" w:tplc="04090001" w:tentative="1">
+      <w:start w:val="1"/>
+      <w:numFmt w:val="bullet"/>
+      <w:lvlText w:val=""/>
+      <w:lvlJc w:val="left"/>
+      <w:pPr>
+        <w:ind w:left="6480" w:hanging="360"/>
+      </w:pPr>
+      <w:rPr>
+        <w:rFonts w:ascii="Symbol" w:hAnsi="Symbol" w:hint="default"/>
+      </w:rPr>
+    </w:lvl>
+    <w:lvl w:ilvl="7" w:tplc="04090003" w:tentative="1">
+      <w:start w:val="1"/>
+      <w:numFmt w:val="bullet"/>
+      <w:lvlText w:val="o"/>
+      <w:lvlJc w:val="left"/>
+      <w:pPr>
+        <w:ind w:left="7200" w:hanging="360"/>
+      </w:pPr>
+      <w:rPr>
+        <w:rFonts w:ascii="Courier New" w:hAnsi="Courier New" w:cs="Courier New" w:hint="default"/>
+      </w:rPr>
+    </w:lvl>
+    <w:lvl w:ilvl="8" w:tplc="04090005" w:tentative="1">
+      <w:start w:val="1"/>
+      <w:numFmt w:val="bullet"/>
+      <w:lvlText w:val=""/>
+      <w:lvlJc w:val="left"/>
+      <w:pPr>
+        <w:ind w:left="7920" w:hanging="360"/>
+      </w:pPr>
+      <w:rPr>
+        <w:rFonts w:ascii="Wingdings" w:hAnsi="Wingdings" w:hint="default"/>
+      </w:rPr>
+    </w:lvl>
+  </w:abstractNum>
+  <w:abstractNum w:abstractNumId="3" w15:restartNumberingAfterBreak="0">
+    <w:nsid w:val="07FB530A"/>
+    <w:multiLevelType w:val="hybridMultilevel"/>
+    <w:tmpl w:val="41E081D6"/>
+    <w:lvl w:ilvl="0" w:tplc="0409000F">
+      <w:start w:val="1"/>
+      <w:numFmt w:val="decimal"/>
+      <w:lvlText w:val="%1."/>
+      <w:lvlJc w:val="left"/>
+      <w:pPr>
+        <w:ind w:left="2160" w:hanging="360"/>
+      </w:pPr>
+      <w:rPr>
+        <w:rFonts w:hint="default"/>
+      </w:rPr>
+    </w:lvl>
+    <w:lvl w:ilvl="1" w:tplc="04090003" w:tentative="1">
+      <w:start w:val="1"/>
+      <w:numFmt w:val="bullet"/>
+      <w:lvlText w:val="o"/>
+      <w:lvlJc w:val="left"/>
+      <w:pPr>
+        <w:ind w:left="2880" w:hanging="360"/>
+      </w:pPr>
+      <w:rPr>
+        <w:rFonts w:ascii="Courier New" w:hAnsi="Courier New" w:cs="Courier New" w:hint="default"/>
+      </w:rPr>
+    </w:lvl>
+    <w:lvl w:ilvl="2" w:tplc="04090005" w:tentative="1">
+      <w:start w:val="1"/>
+      <w:numFmt w:val="bullet"/>
+      <w:lvlText w:val=""/>
+      <w:lvlJc w:val="left"/>
+      <w:pPr>
+        <w:ind w:left="3600" w:hanging="360"/>
+      </w:pPr>
+      <w:rPr>
+        <w:rFonts w:ascii="Wingdings" w:hAnsi="Wingdings" w:hint="default"/>
+      </w:rPr>
+    </w:lvl>
+    <w:lvl w:ilvl="3" w:tplc="04090001" w:tentative="1">
+      <w:start w:val="1"/>
+      <w:numFmt w:val="bullet"/>
+      <w:lvlText w:val=""/>
+      <w:lvlJc w:val="left"/>
+      <w:pPr>
+        <w:ind w:left="4320" w:hanging="360"/>
+      </w:pPr>
+      <w:rPr>
+        <w:rFonts w:ascii="Symbol" w:hAnsi="Symbol" w:hint="default"/>
+      </w:rPr>
+    </w:lvl>
+    <w:lvl w:ilvl="4" w:tplc="04090003" w:tentative="1">
+      <w:start w:val="1"/>
+      <w:numFmt w:val="bullet"/>
+      <w:lvlText w:val="o"/>
+      <w:lvlJc w:val="left"/>
+      <w:pPr>
+        <w:ind w:left="5040" w:hanging="360"/>
+      </w:pPr>
+      <w:rPr>
+        <w:rFonts w:ascii="Courier New" w:hAnsi="Courier New" w:cs="Courier New" w:hint="default"/>
+      </w:rPr>
+    </w:lvl>
+    <w:lvl w:ilvl="5" w:tplc="04090005" w:tentative="1">
+      <w:start w:val="1"/>
+      <w:numFmt w:val="bullet"/>
+      <w:lvlText w:val=""/>
+      <w:lvlJc w:val="left"/>
+      <w:pPr>
+        <w:ind w:left="5760" w:hanging="360"/>
+      </w:pPr>
+      <w:rPr>
+        <w:rFonts w:ascii="Wingdings" w:hAnsi="Wingdings" w:hint="default"/>
+      </w:rPr>
+    </w:lvl>
+    <w:lvl w:ilvl="6" w:tplc="04090001" w:tentative="1">
+      <w:start w:val="1"/>
+      <w:numFmt w:val="bullet"/>
+      <w:lvlText w:val=""/>
+      <w:lvlJc w:val="left"/>
+      <w:pPr>
+        <w:ind w:left="6480" w:hanging="360"/>
+      </w:pPr>
+      <w:rPr>
+        <w:rFonts w:ascii="Symbol" w:hAnsi="Symbol" w:hint="default"/>
+      </w:rPr>
+    </w:lvl>
+    <w:lvl w:ilvl="7" w:tplc="04090003" w:tentative="1">
+      <w:start w:val="1"/>
+      <w:numFmt w:val="bullet"/>
+      <w:lvlText w:val="o"/>
+      <w:lvlJc w:val="left"/>
+      <w:pPr>
+        <w:ind w:left="7200" w:hanging="360"/>
+      </w:pPr>
+      <w:rPr>
+        <w:rFonts w:ascii="Courier New" w:hAnsi="Courier New" w:cs="Courier New" w:hint="default"/>
+      </w:rPr>
+    </w:lvl>
+    <w:lvl w:ilvl="8" w:tplc="04090005" w:tentative="1">
+      <w:start w:val="1"/>
+      <w:numFmt w:val="bullet"/>
+      <w:lvlText w:val=""/>
+      <w:lvlJc w:val="left"/>
+      <w:pPr>
+        <w:ind w:left="7920" w:hanging="360"/>
+      </w:pPr>
+      <w:rPr>
+        <w:rFonts w:ascii="Wingdings" w:hAnsi="Wingdings" w:hint="default"/>
+      </w:rPr>
+    </w:lvl>
+  </w:abstractNum>
+  <w:abstractNum w:abstractNumId="4" w15:restartNumberingAfterBreak="0">
     <w:nsid w:val="09EF38E3"/>
     <w:multiLevelType w:val="hybridMultilevel"/>
     <w:tmpl w:val="C9D0AD8A"/>
@@ -12158,7 +15312,120 @@
       </w:pPr>
     </w:lvl>
   </w:abstractNum>
-  <w:abstractNum w:abstractNumId="2" w15:restartNumberingAfterBreak="0">
+  <w:abstractNum w:abstractNumId="5" w15:restartNumberingAfterBreak="0">
+    <w:nsid w:val="10913FD4"/>
+    <w:multiLevelType w:val="hybridMultilevel"/>
+    <w:tmpl w:val="41E081D6"/>
+    <w:lvl w:ilvl="0" w:tplc="0409000F">
+      <w:start w:val="1"/>
+      <w:numFmt w:val="decimal"/>
+      <w:lvlText w:val="%1."/>
+      <w:lvlJc w:val="left"/>
+      <w:pPr>
+        <w:ind w:left="2160" w:hanging="360"/>
+      </w:pPr>
+      <w:rPr>
+        <w:rFonts w:hint="default"/>
+      </w:rPr>
+    </w:lvl>
+    <w:lvl w:ilvl="1" w:tplc="04090003" w:tentative="1">
+      <w:start w:val="1"/>
+      <w:numFmt w:val="bullet"/>
+      <w:lvlText w:val="o"/>
+      <w:lvlJc w:val="left"/>
+      <w:pPr>
+        <w:ind w:left="2880" w:hanging="360"/>
+      </w:pPr>
+      <w:rPr>
+        <w:rFonts w:ascii="Courier New" w:hAnsi="Courier New" w:cs="Courier New" w:hint="default"/>
+      </w:rPr>
+    </w:lvl>
+    <w:lvl w:ilvl="2" w:tplc="04090005" w:tentative="1">
+      <w:start w:val="1"/>
+      <w:numFmt w:val="bullet"/>
+      <w:lvlText w:val=""/>
+      <w:lvlJc w:val="left"/>
+      <w:pPr>
+        <w:ind w:left="3600" w:hanging="360"/>
+      </w:pPr>
+      <w:rPr>
+        <w:rFonts w:ascii="Wingdings" w:hAnsi="Wingdings" w:hint="default"/>
+      </w:rPr>
+    </w:lvl>
+    <w:lvl w:ilvl="3" w:tplc="04090001" w:tentative="1">
+      <w:start w:val="1"/>
+      <w:numFmt w:val="bullet"/>
+      <w:lvlText w:val=""/>
+      <w:lvlJc w:val="left"/>
+      <w:pPr>
+        <w:ind w:left="4320" w:hanging="360"/>
+      </w:pPr>
+      <w:rPr>
+        <w:rFonts w:ascii="Symbol" w:hAnsi="Symbol" w:hint="default"/>
+      </w:rPr>
+    </w:lvl>
+    <w:lvl w:ilvl="4" w:tplc="04090003" w:tentative="1">
+      <w:start w:val="1"/>
+      <w:numFmt w:val="bullet"/>
+      <w:lvlText w:val="o"/>
+      <w:lvlJc w:val="left"/>
+      <w:pPr>
+        <w:ind w:left="5040" w:hanging="360"/>
+      </w:pPr>
+      <w:rPr>
+        <w:rFonts w:ascii="Courier New" w:hAnsi="Courier New" w:cs="Courier New" w:hint="default"/>
+      </w:rPr>
+    </w:lvl>
+    <w:lvl w:ilvl="5" w:tplc="04090005" w:tentative="1">
+      <w:start w:val="1"/>
+      <w:numFmt w:val="bullet"/>
+      <w:lvlText w:val=""/>
+      <w:lvlJc w:val="left"/>
+      <w:pPr>
+        <w:ind w:left="5760" w:hanging="360"/>
+      </w:pPr>
+      <w:rPr>
+        <w:rFonts w:ascii="Wingdings" w:hAnsi="Wingdings" w:hint="default"/>
+      </w:rPr>
+    </w:lvl>
+    <w:lvl w:ilvl="6" w:tplc="04090001" w:tentative="1">
+      <w:start w:val="1"/>
+      <w:numFmt w:val="bullet"/>
+      <w:lvlText w:val=""/>
+      <w:lvlJc w:val="left"/>
+      <w:pPr>
+        <w:ind w:left="6480" w:hanging="360"/>
+      </w:pPr>
+      <w:rPr>
+        <w:rFonts w:ascii="Symbol" w:hAnsi="Symbol" w:hint="default"/>
+      </w:rPr>
+    </w:lvl>
+    <w:lvl w:ilvl="7" w:tplc="04090003" w:tentative="1">
+      <w:start w:val="1"/>
+      <w:numFmt w:val="bullet"/>
+      <w:lvlText w:val="o"/>
+      <w:lvlJc w:val="left"/>
+      <w:pPr>
+        <w:ind w:left="7200" w:hanging="360"/>
+      </w:pPr>
+      <w:rPr>
+        <w:rFonts w:ascii="Courier New" w:hAnsi="Courier New" w:cs="Courier New" w:hint="default"/>
+      </w:rPr>
+    </w:lvl>
+    <w:lvl w:ilvl="8" w:tplc="04090005" w:tentative="1">
+      <w:start w:val="1"/>
+      <w:numFmt w:val="bullet"/>
+      <w:lvlText w:val=""/>
+      <w:lvlJc w:val="left"/>
+      <w:pPr>
+        <w:ind w:left="7920" w:hanging="360"/>
+      </w:pPr>
+      <w:rPr>
+        <w:rFonts w:ascii="Wingdings" w:hAnsi="Wingdings" w:hint="default"/>
+      </w:rPr>
+    </w:lvl>
+  </w:abstractNum>
+  <w:abstractNum w:abstractNumId="6" w15:restartNumberingAfterBreak="0">
     <w:nsid w:val="15FD2D42"/>
     <w:multiLevelType w:val="hybridMultilevel"/>
     <w:tmpl w:val="0DA8406A"/>
@@ -12298,7 +15565,233 @@
       </w:rPr>
     </w:lvl>
   </w:abstractNum>
-  <w:abstractNum w:abstractNumId="3" w15:restartNumberingAfterBreak="0">
+  <w:abstractNum w:abstractNumId="7" w15:restartNumberingAfterBreak="0">
+    <w:nsid w:val="171B1E97"/>
+    <w:multiLevelType w:val="hybridMultilevel"/>
+    <w:tmpl w:val="41E081D6"/>
+    <w:lvl w:ilvl="0" w:tplc="0409000F">
+      <w:start w:val="1"/>
+      <w:numFmt w:val="decimal"/>
+      <w:lvlText w:val="%1."/>
+      <w:lvlJc w:val="left"/>
+      <w:pPr>
+        <w:ind w:left="2160" w:hanging="360"/>
+      </w:pPr>
+      <w:rPr>
+        <w:rFonts w:hint="default"/>
+      </w:rPr>
+    </w:lvl>
+    <w:lvl w:ilvl="1" w:tplc="04090003" w:tentative="1">
+      <w:start w:val="1"/>
+      <w:numFmt w:val="bullet"/>
+      <w:lvlText w:val="o"/>
+      <w:lvlJc w:val="left"/>
+      <w:pPr>
+        <w:ind w:left="2880" w:hanging="360"/>
+      </w:pPr>
+      <w:rPr>
+        <w:rFonts w:ascii="Courier New" w:hAnsi="Courier New" w:cs="Courier New" w:hint="default"/>
+      </w:rPr>
+    </w:lvl>
+    <w:lvl w:ilvl="2" w:tplc="04090005" w:tentative="1">
+      <w:start w:val="1"/>
+      <w:numFmt w:val="bullet"/>
+      <w:lvlText w:val=""/>
+      <w:lvlJc w:val="left"/>
+      <w:pPr>
+        <w:ind w:left="3600" w:hanging="360"/>
+      </w:pPr>
+      <w:rPr>
+        <w:rFonts w:ascii="Wingdings" w:hAnsi="Wingdings" w:hint="default"/>
+      </w:rPr>
+    </w:lvl>
+    <w:lvl w:ilvl="3" w:tplc="04090001" w:tentative="1">
+      <w:start w:val="1"/>
+      <w:numFmt w:val="bullet"/>
+      <w:lvlText w:val=""/>
+      <w:lvlJc w:val="left"/>
+      <w:pPr>
+        <w:ind w:left="4320" w:hanging="360"/>
+      </w:pPr>
+      <w:rPr>
+        <w:rFonts w:ascii="Symbol" w:hAnsi="Symbol" w:hint="default"/>
+      </w:rPr>
+    </w:lvl>
+    <w:lvl w:ilvl="4" w:tplc="04090003" w:tentative="1">
+      <w:start w:val="1"/>
+      <w:numFmt w:val="bullet"/>
+      <w:lvlText w:val="o"/>
+      <w:lvlJc w:val="left"/>
+      <w:pPr>
+        <w:ind w:left="5040" w:hanging="360"/>
+      </w:pPr>
+      <w:rPr>
+        <w:rFonts w:ascii="Courier New" w:hAnsi="Courier New" w:cs="Courier New" w:hint="default"/>
+      </w:rPr>
+    </w:lvl>
+    <w:lvl w:ilvl="5" w:tplc="04090005" w:tentative="1">
+      <w:start w:val="1"/>
+      <w:numFmt w:val="bullet"/>
+      <w:lvlText w:val=""/>
+      <w:lvlJc w:val="left"/>
+      <w:pPr>
+        <w:ind w:left="5760" w:hanging="360"/>
+      </w:pPr>
+      <w:rPr>
+        <w:rFonts w:ascii="Wingdings" w:hAnsi="Wingdings" w:hint="default"/>
+      </w:rPr>
+    </w:lvl>
+    <w:lvl w:ilvl="6" w:tplc="04090001" w:tentative="1">
+      <w:start w:val="1"/>
+      <w:numFmt w:val="bullet"/>
+      <w:lvlText w:val=""/>
+      <w:lvlJc w:val="left"/>
+      <w:pPr>
+        <w:ind w:left="6480" w:hanging="360"/>
+      </w:pPr>
+      <w:rPr>
+        <w:rFonts w:ascii="Symbol" w:hAnsi="Symbol" w:hint="default"/>
+      </w:rPr>
+    </w:lvl>
+    <w:lvl w:ilvl="7" w:tplc="04090003" w:tentative="1">
+      <w:start w:val="1"/>
+      <w:numFmt w:val="bullet"/>
+      <w:lvlText w:val="o"/>
+      <w:lvlJc w:val="left"/>
+      <w:pPr>
+        <w:ind w:left="7200" w:hanging="360"/>
+      </w:pPr>
+      <w:rPr>
+        <w:rFonts w:ascii="Courier New" w:hAnsi="Courier New" w:cs="Courier New" w:hint="default"/>
+      </w:rPr>
+    </w:lvl>
+    <w:lvl w:ilvl="8" w:tplc="04090005" w:tentative="1">
+      <w:start w:val="1"/>
+      <w:numFmt w:val="bullet"/>
+      <w:lvlText w:val=""/>
+      <w:lvlJc w:val="left"/>
+      <w:pPr>
+        <w:ind w:left="7920" w:hanging="360"/>
+      </w:pPr>
+      <w:rPr>
+        <w:rFonts w:ascii="Wingdings" w:hAnsi="Wingdings" w:hint="default"/>
+      </w:rPr>
+    </w:lvl>
+  </w:abstractNum>
+  <w:abstractNum w:abstractNumId="8" w15:restartNumberingAfterBreak="0">
+    <w:nsid w:val="178465F0"/>
+    <w:multiLevelType w:val="hybridMultilevel"/>
+    <w:tmpl w:val="41E081D6"/>
+    <w:lvl w:ilvl="0" w:tplc="0409000F">
+      <w:start w:val="1"/>
+      <w:numFmt w:val="decimal"/>
+      <w:lvlText w:val="%1."/>
+      <w:lvlJc w:val="left"/>
+      <w:pPr>
+        <w:ind w:left="2160" w:hanging="360"/>
+      </w:pPr>
+      <w:rPr>
+        <w:rFonts w:hint="default"/>
+      </w:rPr>
+    </w:lvl>
+    <w:lvl w:ilvl="1" w:tplc="04090003" w:tentative="1">
+      <w:start w:val="1"/>
+      <w:numFmt w:val="bullet"/>
+      <w:lvlText w:val="o"/>
+      <w:lvlJc w:val="left"/>
+      <w:pPr>
+        <w:ind w:left="2880" w:hanging="360"/>
+      </w:pPr>
+      <w:rPr>
+        <w:rFonts w:ascii="Courier New" w:hAnsi="Courier New" w:cs="Courier New" w:hint="default"/>
+      </w:rPr>
+    </w:lvl>
+    <w:lvl w:ilvl="2" w:tplc="04090005" w:tentative="1">
+      <w:start w:val="1"/>
+      <w:numFmt w:val="bullet"/>
+      <w:lvlText w:val=""/>
+      <w:lvlJc w:val="left"/>
+      <w:pPr>
+        <w:ind w:left="3600" w:hanging="360"/>
+      </w:pPr>
+      <w:rPr>
+        <w:rFonts w:ascii="Wingdings" w:hAnsi="Wingdings" w:hint="default"/>
+      </w:rPr>
+    </w:lvl>
+    <w:lvl w:ilvl="3" w:tplc="04090001" w:tentative="1">
+      <w:start w:val="1"/>
+      <w:numFmt w:val="bullet"/>
+      <w:lvlText w:val=""/>
+      <w:lvlJc w:val="left"/>
+      <w:pPr>
+        <w:ind w:left="4320" w:hanging="360"/>
+      </w:pPr>
+      <w:rPr>
+        <w:rFonts w:ascii="Symbol" w:hAnsi="Symbol" w:hint="default"/>
+      </w:rPr>
+    </w:lvl>
+    <w:lvl w:ilvl="4" w:tplc="04090003" w:tentative="1">
+      <w:start w:val="1"/>
+      <w:numFmt w:val="bullet"/>
+      <w:lvlText w:val="o"/>
+      <w:lvlJc w:val="left"/>
+      <w:pPr>
+        <w:ind w:left="5040" w:hanging="360"/>
+      </w:pPr>
+      <w:rPr>
+        <w:rFonts w:ascii="Courier New" w:hAnsi="Courier New" w:cs="Courier New" w:hint="default"/>
+      </w:rPr>
+    </w:lvl>
+    <w:lvl w:ilvl="5" w:tplc="04090005" w:tentative="1">
+      <w:start w:val="1"/>
+      <w:numFmt w:val="bullet"/>
+      <w:lvlText w:val=""/>
+      <w:lvlJc w:val="left"/>
+      <w:pPr>
+        <w:ind w:left="5760" w:hanging="360"/>
+      </w:pPr>
+      <w:rPr>
+        <w:rFonts w:ascii="Wingdings" w:hAnsi="Wingdings" w:hint="default"/>
+      </w:rPr>
+    </w:lvl>
+    <w:lvl w:ilvl="6" w:tplc="04090001" w:tentative="1">
+      <w:start w:val="1"/>
+      <w:numFmt w:val="bullet"/>
+      <w:lvlText w:val=""/>
+      <w:lvlJc w:val="left"/>
+      <w:pPr>
+        <w:ind w:left="6480" w:hanging="360"/>
+      </w:pPr>
+      <w:rPr>
+        <w:rFonts w:ascii="Symbol" w:hAnsi="Symbol" w:hint="default"/>
+      </w:rPr>
+    </w:lvl>
+    <w:lvl w:ilvl="7" w:tplc="04090003" w:tentative="1">
+      <w:start w:val="1"/>
+      <w:numFmt w:val="bullet"/>
+      <w:lvlText w:val="o"/>
+      <w:lvlJc w:val="left"/>
+      <w:pPr>
+        <w:ind w:left="7200" w:hanging="360"/>
+      </w:pPr>
+      <w:rPr>
+        <w:rFonts w:ascii="Courier New" w:hAnsi="Courier New" w:cs="Courier New" w:hint="default"/>
+      </w:rPr>
+    </w:lvl>
+    <w:lvl w:ilvl="8" w:tplc="04090005" w:tentative="1">
+      <w:start w:val="1"/>
+      <w:numFmt w:val="bullet"/>
+      <w:lvlText w:val=""/>
+      <w:lvlJc w:val="left"/>
+      <w:pPr>
+        <w:ind w:left="7920" w:hanging="360"/>
+      </w:pPr>
+      <w:rPr>
+        <w:rFonts w:ascii="Wingdings" w:hAnsi="Wingdings" w:hint="default"/>
+      </w:rPr>
+    </w:lvl>
+  </w:abstractNum>
+  <w:abstractNum w:abstractNumId="9" w15:restartNumberingAfterBreak="0">
     <w:nsid w:val="17E32389"/>
     <w:multiLevelType w:val="hybridMultilevel"/>
     <w:tmpl w:val="E2822BBC"/>
@@ -12438,7 +15931,7 @@
       </w:rPr>
     </w:lvl>
   </w:abstractNum>
-  <w:abstractNum w:abstractNumId="4" w15:restartNumberingAfterBreak="0">
+  <w:abstractNum w:abstractNumId="10" w15:restartNumberingAfterBreak="0">
     <w:nsid w:val="1CA812F9"/>
     <w:multiLevelType w:val="hybridMultilevel"/>
     <w:tmpl w:val="328A3AF4"/>
@@ -12578,7 +16071,233 @@
       </w:rPr>
     </w:lvl>
   </w:abstractNum>
-  <w:abstractNum w:abstractNumId="5" w15:restartNumberingAfterBreak="0">
+  <w:abstractNum w:abstractNumId="11" w15:restartNumberingAfterBreak="0">
+    <w:nsid w:val="211445E4"/>
+    <w:multiLevelType w:val="hybridMultilevel"/>
+    <w:tmpl w:val="41E081D6"/>
+    <w:lvl w:ilvl="0" w:tplc="0409000F">
+      <w:start w:val="1"/>
+      <w:numFmt w:val="decimal"/>
+      <w:lvlText w:val="%1."/>
+      <w:lvlJc w:val="left"/>
+      <w:pPr>
+        <w:ind w:left="2160" w:hanging="360"/>
+      </w:pPr>
+      <w:rPr>
+        <w:rFonts w:hint="default"/>
+      </w:rPr>
+    </w:lvl>
+    <w:lvl w:ilvl="1" w:tplc="04090003" w:tentative="1">
+      <w:start w:val="1"/>
+      <w:numFmt w:val="bullet"/>
+      <w:lvlText w:val="o"/>
+      <w:lvlJc w:val="left"/>
+      <w:pPr>
+        <w:ind w:left="2880" w:hanging="360"/>
+      </w:pPr>
+      <w:rPr>
+        <w:rFonts w:ascii="Courier New" w:hAnsi="Courier New" w:cs="Courier New" w:hint="default"/>
+      </w:rPr>
+    </w:lvl>
+    <w:lvl w:ilvl="2" w:tplc="04090005" w:tentative="1">
+      <w:start w:val="1"/>
+      <w:numFmt w:val="bullet"/>
+      <w:lvlText w:val=""/>
+      <w:lvlJc w:val="left"/>
+      <w:pPr>
+        <w:ind w:left="3600" w:hanging="360"/>
+      </w:pPr>
+      <w:rPr>
+        <w:rFonts w:ascii="Wingdings" w:hAnsi="Wingdings" w:hint="default"/>
+      </w:rPr>
+    </w:lvl>
+    <w:lvl w:ilvl="3" w:tplc="04090001" w:tentative="1">
+      <w:start w:val="1"/>
+      <w:numFmt w:val="bullet"/>
+      <w:lvlText w:val=""/>
+      <w:lvlJc w:val="left"/>
+      <w:pPr>
+        <w:ind w:left="4320" w:hanging="360"/>
+      </w:pPr>
+      <w:rPr>
+        <w:rFonts w:ascii="Symbol" w:hAnsi="Symbol" w:hint="default"/>
+      </w:rPr>
+    </w:lvl>
+    <w:lvl w:ilvl="4" w:tplc="04090003" w:tentative="1">
+      <w:start w:val="1"/>
+      <w:numFmt w:val="bullet"/>
+      <w:lvlText w:val="o"/>
+      <w:lvlJc w:val="left"/>
+      <w:pPr>
+        <w:ind w:left="5040" w:hanging="360"/>
+      </w:pPr>
+      <w:rPr>
+        <w:rFonts w:ascii="Courier New" w:hAnsi="Courier New" w:cs="Courier New" w:hint="default"/>
+      </w:rPr>
+    </w:lvl>
+    <w:lvl w:ilvl="5" w:tplc="04090005" w:tentative="1">
+      <w:start w:val="1"/>
+      <w:numFmt w:val="bullet"/>
+      <w:lvlText w:val=""/>
+      <w:lvlJc w:val="left"/>
+      <w:pPr>
+        <w:ind w:left="5760" w:hanging="360"/>
+      </w:pPr>
+      <w:rPr>
+        <w:rFonts w:ascii="Wingdings" w:hAnsi="Wingdings" w:hint="default"/>
+      </w:rPr>
+    </w:lvl>
+    <w:lvl w:ilvl="6" w:tplc="04090001" w:tentative="1">
+      <w:start w:val="1"/>
+      <w:numFmt w:val="bullet"/>
+      <w:lvlText w:val=""/>
+      <w:lvlJc w:val="left"/>
+      <w:pPr>
+        <w:ind w:left="6480" w:hanging="360"/>
+      </w:pPr>
+      <w:rPr>
+        <w:rFonts w:ascii="Symbol" w:hAnsi="Symbol" w:hint="default"/>
+      </w:rPr>
+    </w:lvl>
+    <w:lvl w:ilvl="7" w:tplc="04090003" w:tentative="1">
+      <w:start w:val="1"/>
+      <w:numFmt w:val="bullet"/>
+      <w:lvlText w:val="o"/>
+      <w:lvlJc w:val="left"/>
+      <w:pPr>
+        <w:ind w:left="7200" w:hanging="360"/>
+      </w:pPr>
+      <w:rPr>
+        <w:rFonts w:ascii="Courier New" w:hAnsi="Courier New" w:cs="Courier New" w:hint="default"/>
+      </w:rPr>
+    </w:lvl>
+    <w:lvl w:ilvl="8" w:tplc="04090005" w:tentative="1">
+      <w:start w:val="1"/>
+      <w:numFmt w:val="bullet"/>
+      <w:lvlText w:val=""/>
+      <w:lvlJc w:val="left"/>
+      <w:pPr>
+        <w:ind w:left="7920" w:hanging="360"/>
+      </w:pPr>
+      <w:rPr>
+        <w:rFonts w:ascii="Wingdings" w:hAnsi="Wingdings" w:hint="default"/>
+      </w:rPr>
+    </w:lvl>
+  </w:abstractNum>
+  <w:abstractNum w:abstractNumId="12" w15:restartNumberingAfterBreak="0">
+    <w:nsid w:val="21224C48"/>
+    <w:multiLevelType w:val="hybridMultilevel"/>
+    <w:tmpl w:val="41E081D6"/>
+    <w:lvl w:ilvl="0" w:tplc="0409000F">
+      <w:start w:val="1"/>
+      <w:numFmt w:val="decimal"/>
+      <w:lvlText w:val="%1."/>
+      <w:lvlJc w:val="left"/>
+      <w:pPr>
+        <w:ind w:left="2160" w:hanging="360"/>
+      </w:pPr>
+      <w:rPr>
+        <w:rFonts w:hint="default"/>
+      </w:rPr>
+    </w:lvl>
+    <w:lvl w:ilvl="1" w:tplc="04090003" w:tentative="1">
+      <w:start w:val="1"/>
+      <w:numFmt w:val="bullet"/>
+      <w:lvlText w:val="o"/>
+      <w:lvlJc w:val="left"/>
+      <w:pPr>
+        <w:ind w:left="2880" w:hanging="360"/>
+      </w:pPr>
+      <w:rPr>
+        <w:rFonts w:ascii="Courier New" w:hAnsi="Courier New" w:cs="Courier New" w:hint="default"/>
+      </w:rPr>
+    </w:lvl>
+    <w:lvl w:ilvl="2" w:tplc="04090005" w:tentative="1">
+      <w:start w:val="1"/>
+      <w:numFmt w:val="bullet"/>
+      <w:lvlText w:val=""/>
+      <w:lvlJc w:val="left"/>
+      <w:pPr>
+        <w:ind w:left="3600" w:hanging="360"/>
+      </w:pPr>
+      <w:rPr>
+        <w:rFonts w:ascii="Wingdings" w:hAnsi="Wingdings" w:hint="default"/>
+      </w:rPr>
+    </w:lvl>
+    <w:lvl w:ilvl="3" w:tplc="04090001" w:tentative="1">
+      <w:start w:val="1"/>
+      <w:numFmt w:val="bullet"/>
+      <w:lvlText w:val=""/>
+      <w:lvlJc w:val="left"/>
+      <w:pPr>
+        <w:ind w:left="4320" w:hanging="360"/>
+      </w:pPr>
+      <w:rPr>
+        <w:rFonts w:ascii="Symbol" w:hAnsi="Symbol" w:hint="default"/>
+      </w:rPr>
+    </w:lvl>
+    <w:lvl w:ilvl="4" w:tplc="04090003" w:tentative="1">
+      <w:start w:val="1"/>
+      <w:numFmt w:val="bullet"/>
+      <w:lvlText w:val="o"/>
+      <w:lvlJc w:val="left"/>
+      <w:pPr>
+        <w:ind w:left="5040" w:hanging="360"/>
+      </w:pPr>
+      <w:rPr>
+        <w:rFonts w:ascii="Courier New" w:hAnsi="Courier New" w:cs="Courier New" w:hint="default"/>
+      </w:rPr>
+    </w:lvl>
+    <w:lvl w:ilvl="5" w:tplc="04090005" w:tentative="1">
+      <w:start w:val="1"/>
+      <w:numFmt w:val="bullet"/>
+      <w:lvlText w:val=""/>
+      <w:lvlJc w:val="left"/>
+      <w:pPr>
+        <w:ind w:left="5760" w:hanging="360"/>
+      </w:pPr>
+      <w:rPr>
+        <w:rFonts w:ascii="Wingdings" w:hAnsi="Wingdings" w:hint="default"/>
+      </w:rPr>
+    </w:lvl>
+    <w:lvl w:ilvl="6" w:tplc="04090001" w:tentative="1">
+      <w:start w:val="1"/>
+      <w:numFmt w:val="bullet"/>
+      <w:lvlText w:val=""/>
+      <w:lvlJc w:val="left"/>
+      <w:pPr>
+        <w:ind w:left="6480" w:hanging="360"/>
+      </w:pPr>
+      <w:rPr>
+        <w:rFonts w:ascii="Symbol" w:hAnsi="Symbol" w:hint="default"/>
+      </w:rPr>
+    </w:lvl>
+    <w:lvl w:ilvl="7" w:tplc="04090003" w:tentative="1">
+      <w:start w:val="1"/>
+      <w:numFmt w:val="bullet"/>
+      <w:lvlText w:val="o"/>
+      <w:lvlJc w:val="left"/>
+      <w:pPr>
+        <w:ind w:left="7200" w:hanging="360"/>
+      </w:pPr>
+      <w:rPr>
+        <w:rFonts w:ascii="Courier New" w:hAnsi="Courier New" w:cs="Courier New" w:hint="default"/>
+      </w:rPr>
+    </w:lvl>
+    <w:lvl w:ilvl="8" w:tplc="04090005" w:tentative="1">
+      <w:start w:val="1"/>
+      <w:numFmt w:val="bullet"/>
+      <w:lvlText w:val=""/>
+      <w:lvlJc w:val="left"/>
+      <w:pPr>
+        <w:ind w:left="7920" w:hanging="360"/>
+      </w:pPr>
+      <w:rPr>
+        <w:rFonts w:ascii="Wingdings" w:hAnsi="Wingdings" w:hint="default"/>
+      </w:rPr>
+    </w:lvl>
+  </w:abstractNum>
+  <w:abstractNum w:abstractNumId="13" w15:restartNumberingAfterBreak="0">
     <w:nsid w:val="25840344"/>
     <w:multiLevelType w:val="hybridMultilevel"/>
     <w:tmpl w:val="D21E7C90"/>
@@ -12718,7 +16437,459 @@
       </w:rPr>
     </w:lvl>
   </w:abstractNum>
-  <w:abstractNum w:abstractNumId="6" w15:restartNumberingAfterBreak="0">
+  <w:abstractNum w:abstractNumId="14" w15:restartNumberingAfterBreak="0">
+    <w:nsid w:val="26111A89"/>
+    <w:multiLevelType w:val="hybridMultilevel"/>
+    <w:tmpl w:val="41E081D6"/>
+    <w:lvl w:ilvl="0" w:tplc="0409000F">
+      <w:start w:val="1"/>
+      <w:numFmt w:val="decimal"/>
+      <w:lvlText w:val="%1."/>
+      <w:lvlJc w:val="left"/>
+      <w:pPr>
+        <w:ind w:left="2160" w:hanging="360"/>
+      </w:pPr>
+      <w:rPr>
+        <w:rFonts w:hint="default"/>
+      </w:rPr>
+    </w:lvl>
+    <w:lvl w:ilvl="1" w:tplc="04090003" w:tentative="1">
+      <w:start w:val="1"/>
+      <w:numFmt w:val="bullet"/>
+      <w:lvlText w:val="o"/>
+      <w:lvlJc w:val="left"/>
+      <w:pPr>
+        <w:ind w:left="2880" w:hanging="360"/>
+      </w:pPr>
+      <w:rPr>
+        <w:rFonts w:ascii="Courier New" w:hAnsi="Courier New" w:cs="Courier New" w:hint="default"/>
+      </w:rPr>
+    </w:lvl>
+    <w:lvl w:ilvl="2" w:tplc="04090005" w:tentative="1">
+      <w:start w:val="1"/>
+      <w:numFmt w:val="bullet"/>
+      <w:lvlText w:val=""/>
+      <w:lvlJc w:val="left"/>
+      <w:pPr>
+        <w:ind w:left="3600" w:hanging="360"/>
+      </w:pPr>
+      <w:rPr>
+        <w:rFonts w:ascii="Wingdings" w:hAnsi="Wingdings" w:hint="default"/>
+      </w:rPr>
+    </w:lvl>
+    <w:lvl w:ilvl="3" w:tplc="04090001" w:tentative="1">
+      <w:start w:val="1"/>
+      <w:numFmt w:val="bullet"/>
+      <w:lvlText w:val=""/>
+      <w:lvlJc w:val="left"/>
+      <w:pPr>
+        <w:ind w:left="4320" w:hanging="360"/>
+      </w:pPr>
+      <w:rPr>
+        <w:rFonts w:ascii="Symbol" w:hAnsi="Symbol" w:hint="default"/>
+      </w:rPr>
+    </w:lvl>
+    <w:lvl w:ilvl="4" w:tplc="04090003" w:tentative="1">
+      <w:start w:val="1"/>
+      <w:numFmt w:val="bullet"/>
+      <w:lvlText w:val="o"/>
+      <w:lvlJc w:val="left"/>
+      <w:pPr>
+        <w:ind w:left="5040" w:hanging="360"/>
+      </w:pPr>
+      <w:rPr>
+        <w:rFonts w:ascii="Courier New" w:hAnsi="Courier New" w:cs="Courier New" w:hint="default"/>
+      </w:rPr>
+    </w:lvl>
+    <w:lvl w:ilvl="5" w:tplc="04090005" w:tentative="1">
+      <w:start w:val="1"/>
+      <w:numFmt w:val="bullet"/>
+      <w:lvlText w:val=""/>
+      <w:lvlJc w:val="left"/>
+      <w:pPr>
+        <w:ind w:left="5760" w:hanging="360"/>
+      </w:pPr>
+      <w:rPr>
+        <w:rFonts w:ascii="Wingdings" w:hAnsi="Wingdings" w:hint="default"/>
+      </w:rPr>
+    </w:lvl>
+    <w:lvl w:ilvl="6" w:tplc="04090001" w:tentative="1">
+      <w:start w:val="1"/>
+      <w:numFmt w:val="bullet"/>
+      <w:lvlText w:val=""/>
+      <w:lvlJc w:val="left"/>
+      <w:pPr>
+        <w:ind w:left="6480" w:hanging="360"/>
+      </w:pPr>
+      <w:rPr>
+        <w:rFonts w:ascii="Symbol" w:hAnsi="Symbol" w:hint="default"/>
+      </w:rPr>
+    </w:lvl>
+    <w:lvl w:ilvl="7" w:tplc="04090003" w:tentative="1">
+      <w:start w:val="1"/>
+      <w:numFmt w:val="bullet"/>
+      <w:lvlText w:val="o"/>
+      <w:lvlJc w:val="left"/>
+      <w:pPr>
+        <w:ind w:left="7200" w:hanging="360"/>
+      </w:pPr>
+      <w:rPr>
+        <w:rFonts w:ascii="Courier New" w:hAnsi="Courier New" w:cs="Courier New" w:hint="default"/>
+      </w:rPr>
+    </w:lvl>
+    <w:lvl w:ilvl="8" w:tplc="04090005" w:tentative="1">
+      <w:start w:val="1"/>
+      <w:numFmt w:val="bullet"/>
+      <w:lvlText w:val=""/>
+      <w:lvlJc w:val="left"/>
+      <w:pPr>
+        <w:ind w:left="7920" w:hanging="360"/>
+      </w:pPr>
+      <w:rPr>
+        <w:rFonts w:ascii="Wingdings" w:hAnsi="Wingdings" w:hint="default"/>
+      </w:rPr>
+    </w:lvl>
+  </w:abstractNum>
+  <w:abstractNum w:abstractNumId="15" w15:restartNumberingAfterBreak="0">
+    <w:nsid w:val="2A7B79A5"/>
+    <w:multiLevelType w:val="hybridMultilevel"/>
+    <w:tmpl w:val="41E081D6"/>
+    <w:lvl w:ilvl="0" w:tplc="0409000F">
+      <w:start w:val="1"/>
+      <w:numFmt w:val="decimal"/>
+      <w:lvlText w:val="%1."/>
+      <w:lvlJc w:val="left"/>
+      <w:pPr>
+        <w:ind w:left="2160" w:hanging="360"/>
+      </w:pPr>
+      <w:rPr>
+        <w:rFonts w:hint="default"/>
+      </w:rPr>
+    </w:lvl>
+    <w:lvl w:ilvl="1" w:tplc="04090003" w:tentative="1">
+      <w:start w:val="1"/>
+      <w:numFmt w:val="bullet"/>
+      <w:lvlText w:val="o"/>
+      <w:lvlJc w:val="left"/>
+      <w:pPr>
+        <w:ind w:left="2880" w:hanging="360"/>
+      </w:pPr>
+      <w:rPr>
+        <w:rFonts w:ascii="Courier New" w:hAnsi="Courier New" w:cs="Courier New" w:hint="default"/>
+      </w:rPr>
+    </w:lvl>
+    <w:lvl w:ilvl="2" w:tplc="04090005" w:tentative="1">
+      <w:start w:val="1"/>
+      <w:numFmt w:val="bullet"/>
+      <w:lvlText w:val=""/>
+      <w:lvlJc w:val="left"/>
+      <w:pPr>
+        <w:ind w:left="3600" w:hanging="360"/>
+      </w:pPr>
+      <w:rPr>
+        <w:rFonts w:ascii="Wingdings" w:hAnsi="Wingdings" w:hint="default"/>
+      </w:rPr>
+    </w:lvl>
+    <w:lvl w:ilvl="3" w:tplc="04090001" w:tentative="1">
+      <w:start w:val="1"/>
+      <w:numFmt w:val="bullet"/>
+      <w:lvlText w:val=""/>
+      <w:lvlJc w:val="left"/>
+      <w:pPr>
+        <w:ind w:left="4320" w:hanging="360"/>
+      </w:pPr>
+      <w:rPr>
+        <w:rFonts w:ascii="Symbol" w:hAnsi="Symbol" w:hint="default"/>
+      </w:rPr>
+    </w:lvl>
+    <w:lvl w:ilvl="4" w:tplc="04090003" w:tentative="1">
+      <w:start w:val="1"/>
+      <w:numFmt w:val="bullet"/>
+      <w:lvlText w:val="o"/>
+      <w:lvlJc w:val="left"/>
+      <w:pPr>
+        <w:ind w:left="5040" w:hanging="360"/>
+      </w:pPr>
+      <w:rPr>
+        <w:rFonts w:ascii="Courier New" w:hAnsi="Courier New" w:cs="Courier New" w:hint="default"/>
+      </w:rPr>
+    </w:lvl>
+    <w:lvl w:ilvl="5" w:tplc="04090005" w:tentative="1">
+      <w:start w:val="1"/>
+      <w:numFmt w:val="bullet"/>
+      <w:lvlText w:val=""/>
+      <w:lvlJc w:val="left"/>
+      <w:pPr>
+        <w:ind w:left="5760" w:hanging="360"/>
+      </w:pPr>
+      <w:rPr>
+        <w:rFonts w:ascii="Wingdings" w:hAnsi="Wingdings" w:hint="default"/>
+      </w:rPr>
+    </w:lvl>
+    <w:lvl w:ilvl="6" w:tplc="04090001" w:tentative="1">
+      <w:start w:val="1"/>
+      <w:numFmt w:val="bullet"/>
+      <w:lvlText w:val=""/>
+      <w:lvlJc w:val="left"/>
+      <w:pPr>
+        <w:ind w:left="6480" w:hanging="360"/>
+      </w:pPr>
+      <w:rPr>
+        <w:rFonts w:ascii="Symbol" w:hAnsi="Symbol" w:hint="default"/>
+      </w:rPr>
+    </w:lvl>
+    <w:lvl w:ilvl="7" w:tplc="04090003" w:tentative="1">
+      <w:start w:val="1"/>
+      <w:numFmt w:val="bullet"/>
+      <w:lvlText w:val="o"/>
+      <w:lvlJc w:val="left"/>
+      <w:pPr>
+        <w:ind w:left="7200" w:hanging="360"/>
+      </w:pPr>
+      <w:rPr>
+        <w:rFonts w:ascii="Courier New" w:hAnsi="Courier New" w:cs="Courier New" w:hint="default"/>
+      </w:rPr>
+    </w:lvl>
+    <w:lvl w:ilvl="8" w:tplc="04090005" w:tentative="1">
+      <w:start w:val="1"/>
+      <w:numFmt w:val="bullet"/>
+      <w:lvlText w:val=""/>
+      <w:lvlJc w:val="left"/>
+      <w:pPr>
+        <w:ind w:left="7920" w:hanging="360"/>
+      </w:pPr>
+      <w:rPr>
+        <w:rFonts w:ascii="Wingdings" w:hAnsi="Wingdings" w:hint="default"/>
+      </w:rPr>
+    </w:lvl>
+  </w:abstractNum>
+  <w:abstractNum w:abstractNumId="16" w15:restartNumberingAfterBreak="0">
+    <w:nsid w:val="34E2118A"/>
+    <w:multiLevelType w:val="hybridMultilevel"/>
+    <w:tmpl w:val="41E081D6"/>
+    <w:lvl w:ilvl="0" w:tplc="0409000F">
+      <w:start w:val="1"/>
+      <w:numFmt w:val="decimal"/>
+      <w:lvlText w:val="%1."/>
+      <w:lvlJc w:val="left"/>
+      <w:pPr>
+        <w:ind w:left="2160" w:hanging="360"/>
+      </w:pPr>
+      <w:rPr>
+        <w:rFonts w:hint="default"/>
+      </w:rPr>
+    </w:lvl>
+    <w:lvl w:ilvl="1" w:tplc="04090003" w:tentative="1">
+      <w:start w:val="1"/>
+      <w:numFmt w:val="bullet"/>
+      <w:lvlText w:val="o"/>
+      <w:lvlJc w:val="left"/>
+      <w:pPr>
+        <w:ind w:left="2880" w:hanging="360"/>
+      </w:pPr>
+      <w:rPr>
+        <w:rFonts w:ascii="Courier New" w:hAnsi="Courier New" w:cs="Courier New" w:hint="default"/>
+      </w:rPr>
+    </w:lvl>
+    <w:lvl w:ilvl="2" w:tplc="04090005" w:tentative="1">
+      <w:start w:val="1"/>
+      <w:numFmt w:val="bullet"/>
+      <w:lvlText w:val=""/>
+      <w:lvlJc w:val="left"/>
+      <w:pPr>
+        <w:ind w:left="3600" w:hanging="360"/>
+      </w:pPr>
+      <w:rPr>
+        <w:rFonts w:ascii="Wingdings" w:hAnsi="Wingdings" w:hint="default"/>
+      </w:rPr>
+    </w:lvl>
+    <w:lvl w:ilvl="3" w:tplc="04090001" w:tentative="1">
+      <w:start w:val="1"/>
+      <w:numFmt w:val="bullet"/>
+      <w:lvlText w:val=""/>
+      <w:lvlJc w:val="left"/>
+      <w:pPr>
+        <w:ind w:left="4320" w:hanging="360"/>
+      </w:pPr>
+      <w:rPr>
+        <w:rFonts w:ascii="Symbol" w:hAnsi="Symbol" w:hint="default"/>
+      </w:rPr>
+    </w:lvl>
+    <w:lvl w:ilvl="4" w:tplc="04090003" w:tentative="1">
+      <w:start w:val="1"/>
+      <w:numFmt w:val="bullet"/>
+      <w:lvlText w:val="o"/>
+      <w:lvlJc w:val="left"/>
+      <w:pPr>
+        <w:ind w:left="5040" w:hanging="360"/>
+      </w:pPr>
+      <w:rPr>
+        <w:rFonts w:ascii="Courier New" w:hAnsi="Courier New" w:cs="Courier New" w:hint="default"/>
+      </w:rPr>
+    </w:lvl>
+    <w:lvl w:ilvl="5" w:tplc="04090005" w:tentative="1">
+      <w:start w:val="1"/>
+      <w:numFmt w:val="bullet"/>
+      <w:lvlText w:val=""/>
+      <w:lvlJc w:val="left"/>
+      <w:pPr>
+        <w:ind w:left="5760" w:hanging="360"/>
+      </w:pPr>
+      <w:rPr>
+        <w:rFonts w:ascii="Wingdings" w:hAnsi="Wingdings" w:hint="default"/>
+      </w:rPr>
+    </w:lvl>
+    <w:lvl w:ilvl="6" w:tplc="04090001" w:tentative="1">
+      <w:start w:val="1"/>
+      <w:numFmt w:val="bullet"/>
+      <w:lvlText w:val=""/>
+      <w:lvlJc w:val="left"/>
+      <w:pPr>
+        <w:ind w:left="6480" w:hanging="360"/>
+      </w:pPr>
+      <w:rPr>
+        <w:rFonts w:ascii="Symbol" w:hAnsi="Symbol" w:hint="default"/>
+      </w:rPr>
+    </w:lvl>
+    <w:lvl w:ilvl="7" w:tplc="04090003" w:tentative="1">
+      <w:start w:val="1"/>
+      <w:numFmt w:val="bullet"/>
+      <w:lvlText w:val="o"/>
+      <w:lvlJc w:val="left"/>
+      <w:pPr>
+        <w:ind w:left="7200" w:hanging="360"/>
+      </w:pPr>
+      <w:rPr>
+        <w:rFonts w:ascii="Courier New" w:hAnsi="Courier New" w:cs="Courier New" w:hint="default"/>
+      </w:rPr>
+    </w:lvl>
+    <w:lvl w:ilvl="8" w:tplc="04090005" w:tentative="1">
+      <w:start w:val="1"/>
+      <w:numFmt w:val="bullet"/>
+      <w:lvlText w:val=""/>
+      <w:lvlJc w:val="left"/>
+      <w:pPr>
+        <w:ind w:left="7920" w:hanging="360"/>
+      </w:pPr>
+      <w:rPr>
+        <w:rFonts w:ascii="Wingdings" w:hAnsi="Wingdings" w:hint="default"/>
+      </w:rPr>
+    </w:lvl>
+  </w:abstractNum>
+  <w:abstractNum w:abstractNumId="17" w15:restartNumberingAfterBreak="0">
+    <w:nsid w:val="3A533DE8"/>
+    <w:multiLevelType w:val="hybridMultilevel"/>
+    <w:tmpl w:val="41E081D6"/>
+    <w:lvl w:ilvl="0" w:tplc="0409000F">
+      <w:start w:val="1"/>
+      <w:numFmt w:val="decimal"/>
+      <w:lvlText w:val="%1."/>
+      <w:lvlJc w:val="left"/>
+      <w:pPr>
+        <w:ind w:left="2160" w:hanging="360"/>
+      </w:pPr>
+      <w:rPr>
+        <w:rFonts w:hint="default"/>
+      </w:rPr>
+    </w:lvl>
+    <w:lvl w:ilvl="1" w:tplc="04090003" w:tentative="1">
+      <w:start w:val="1"/>
+      <w:numFmt w:val="bullet"/>
+      <w:lvlText w:val="o"/>
+      <w:lvlJc w:val="left"/>
+      <w:pPr>
+        <w:ind w:left="2880" w:hanging="360"/>
+      </w:pPr>
+      <w:rPr>
+        <w:rFonts w:ascii="Courier New" w:hAnsi="Courier New" w:cs="Courier New" w:hint="default"/>
+      </w:rPr>
+    </w:lvl>
+    <w:lvl w:ilvl="2" w:tplc="04090005" w:tentative="1">
+      <w:start w:val="1"/>
+      <w:numFmt w:val="bullet"/>
+      <w:lvlText w:val=""/>
+      <w:lvlJc w:val="left"/>
+      <w:pPr>
+        <w:ind w:left="3600" w:hanging="360"/>
+      </w:pPr>
+      <w:rPr>
+        <w:rFonts w:ascii="Wingdings" w:hAnsi="Wingdings" w:hint="default"/>
+      </w:rPr>
+    </w:lvl>
+    <w:lvl w:ilvl="3" w:tplc="04090001" w:tentative="1">
+      <w:start w:val="1"/>
+      <w:numFmt w:val="bullet"/>
+      <w:lvlText w:val=""/>
+      <w:lvlJc w:val="left"/>
+      <w:pPr>
+        <w:ind w:left="4320" w:hanging="360"/>
+      </w:pPr>
+      <w:rPr>
+        <w:rFonts w:ascii="Symbol" w:hAnsi="Symbol" w:hint="default"/>
+      </w:rPr>
+    </w:lvl>
+    <w:lvl w:ilvl="4" w:tplc="04090003" w:tentative="1">
+      <w:start w:val="1"/>
+      <w:numFmt w:val="bullet"/>
+      <w:lvlText w:val="o"/>
+      <w:lvlJc w:val="left"/>
+      <w:pPr>
+        <w:ind w:left="5040" w:hanging="360"/>
+      </w:pPr>
+      <w:rPr>
+        <w:rFonts w:ascii="Courier New" w:hAnsi="Courier New" w:cs="Courier New" w:hint="default"/>
+      </w:rPr>
+    </w:lvl>
+    <w:lvl w:ilvl="5" w:tplc="04090005" w:tentative="1">
+      <w:start w:val="1"/>
+      <w:numFmt w:val="bullet"/>
+      <w:lvlText w:val=""/>
+      <w:lvlJc w:val="left"/>
+      <w:pPr>
+        <w:ind w:left="5760" w:hanging="360"/>
+      </w:pPr>
+      <w:rPr>
+        <w:rFonts w:ascii="Wingdings" w:hAnsi="Wingdings" w:hint="default"/>
+      </w:rPr>
+    </w:lvl>
+    <w:lvl w:ilvl="6" w:tplc="04090001" w:tentative="1">
+      <w:start w:val="1"/>
+      <w:numFmt w:val="bullet"/>
+      <w:lvlText w:val=""/>
+      <w:lvlJc w:val="left"/>
+      <w:pPr>
+        <w:ind w:left="6480" w:hanging="360"/>
+      </w:pPr>
+      <w:rPr>
+        <w:rFonts w:ascii="Symbol" w:hAnsi="Symbol" w:hint="default"/>
+      </w:rPr>
+    </w:lvl>
+    <w:lvl w:ilvl="7" w:tplc="04090003" w:tentative="1">
+      <w:start w:val="1"/>
+      <w:numFmt w:val="bullet"/>
+      <w:lvlText w:val="o"/>
+      <w:lvlJc w:val="left"/>
+      <w:pPr>
+        <w:ind w:left="7200" w:hanging="360"/>
+      </w:pPr>
+      <w:rPr>
+        <w:rFonts w:ascii="Courier New" w:hAnsi="Courier New" w:cs="Courier New" w:hint="default"/>
+      </w:rPr>
+    </w:lvl>
+    <w:lvl w:ilvl="8" w:tplc="04090005" w:tentative="1">
+      <w:start w:val="1"/>
+      <w:numFmt w:val="bullet"/>
+      <w:lvlText w:val=""/>
+      <w:lvlJc w:val="left"/>
+      <w:pPr>
+        <w:ind w:left="7920" w:hanging="360"/>
+      </w:pPr>
+      <w:rPr>
+        <w:rFonts w:ascii="Wingdings" w:hAnsi="Wingdings" w:hint="default"/>
+      </w:rPr>
+    </w:lvl>
+  </w:abstractNum>
+  <w:abstractNum w:abstractNumId="18" w15:restartNumberingAfterBreak="0">
     <w:nsid w:val="3C7337B9"/>
     <w:multiLevelType w:val="hybridMultilevel"/>
     <w:tmpl w:val="F16C7A6A"/>
@@ -12831,7 +17002,7 @@
       </w:rPr>
     </w:lvl>
   </w:abstractNum>
-  <w:abstractNum w:abstractNumId="7" w15:restartNumberingAfterBreak="0">
+  <w:abstractNum w:abstractNumId="19" w15:restartNumberingAfterBreak="0">
     <w:nsid w:val="3C8734AC"/>
     <w:multiLevelType w:val="hybridMultilevel"/>
     <w:tmpl w:val="E3548A18"/>
@@ -12971,7 +17142,7 @@
       </w:rPr>
     </w:lvl>
   </w:abstractNum>
-  <w:abstractNum w:abstractNumId="8" w15:restartNumberingAfterBreak="0">
+  <w:abstractNum w:abstractNumId="20" w15:restartNumberingAfterBreak="0">
     <w:nsid w:val="3E185BB3"/>
     <w:multiLevelType w:val="hybridMultilevel"/>
     <w:tmpl w:val="EEA270FE"/>
@@ -13060,7 +17231,346 @@
       </w:pPr>
     </w:lvl>
   </w:abstractNum>
-  <w:abstractNum w:abstractNumId="9" w15:restartNumberingAfterBreak="0">
+  <w:abstractNum w:abstractNumId="21" w15:restartNumberingAfterBreak="0">
+    <w:nsid w:val="3EBC73DA"/>
+    <w:multiLevelType w:val="hybridMultilevel"/>
+    <w:tmpl w:val="41E081D6"/>
+    <w:lvl w:ilvl="0" w:tplc="0409000F">
+      <w:start w:val="1"/>
+      <w:numFmt w:val="decimal"/>
+      <w:lvlText w:val="%1."/>
+      <w:lvlJc w:val="left"/>
+      <w:pPr>
+        <w:ind w:left="2160" w:hanging="360"/>
+      </w:pPr>
+      <w:rPr>
+        <w:rFonts w:hint="default"/>
+      </w:rPr>
+    </w:lvl>
+    <w:lvl w:ilvl="1" w:tplc="04090003" w:tentative="1">
+      <w:start w:val="1"/>
+      <w:numFmt w:val="bullet"/>
+      <w:lvlText w:val="o"/>
+      <w:lvlJc w:val="left"/>
+      <w:pPr>
+        <w:ind w:left="2880" w:hanging="360"/>
+      </w:pPr>
+      <w:rPr>
+        <w:rFonts w:ascii="Courier New" w:hAnsi="Courier New" w:cs="Courier New" w:hint="default"/>
+      </w:rPr>
+    </w:lvl>
+    <w:lvl w:ilvl="2" w:tplc="04090005" w:tentative="1">
+      <w:start w:val="1"/>
+      <w:numFmt w:val="bullet"/>
+      <w:lvlText w:val=""/>
+      <w:lvlJc w:val="left"/>
+      <w:pPr>
+        <w:ind w:left="3600" w:hanging="360"/>
+      </w:pPr>
+      <w:rPr>
+        <w:rFonts w:ascii="Wingdings" w:hAnsi="Wingdings" w:hint="default"/>
+      </w:rPr>
+    </w:lvl>
+    <w:lvl w:ilvl="3" w:tplc="04090001" w:tentative="1">
+      <w:start w:val="1"/>
+      <w:numFmt w:val="bullet"/>
+      <w:lvlText w:val=""/>
+      <w:lvlJc w:val="left"/>
+      <w:pPr>
+        <w:ind w:left="4320" w:hanging="360"/>
+      </w:pPr>
+      <w:rPr>
+        <w:rFonts w:ascii="Symbol" w:hAnsi="Symbol" w:hint="default"/>
+      </w:rPr>
+    </w:lvl>
+    <w:lvl w:ilvl="4" w:tplc="04090003" w:tentative="1">
+      <w:start w:val="1"/>
+      <w:numFmt w:val="bullet"/>
+      <w:lvlText w:val="o"/>
+      <w:lvlJc w:val="left"/>
+      <w:pPr>
+        <w:ind w:left="5040" w:hanging="360"/>
+      </w:pPr>
+      <w:rPr>
+        <w:rFonts w:ascii="Courier New" w:hAnsi="Courier New" w:cs="Courier New" w:hint="default"/>
+      </w:rPr>
+    </w:lvl>
+    <w:lvl w:ilvl="5" w:tplc="04090005" w:tentative="1">
+      <w:start w:val="1"/>
+      <w:numFmt w:val="bullet"/>
+      <w:lvlText w:val=""/>
+      <w:lvlJc w:val="left"/>
+      <w:pPr>
+        <w:ind w:left="5760" w:hanging="360"/>
+      </w:pPr>
+      <w:rPr>
+        <w:rFonts w:ascii="Wingdings" w:hAnsi="Wingdings" w:hint="default"/>
+      </w:rPr>
+    </w:lvl>
+    <w:lvl w:ilvl="6" w:tplc="04090001" w:tentative="1">
+      <w:start w:val="1"/>
+      <w:numFmt w:val="bullet"/>
+      <w:lvlText w:val=""/>
+      <w:lvlJc w:val="left"/>
+      <w:pPr>
+        <w:ind w:left="6480" w:hanging="360"/>
+      </w:pPr>
+      <w:rPr>
+        <w:rFonts w:ascii="Symbol" w:hAnsi="Symbol" w:hint="default"/>
+      </w:rPr>
+    </w:lvl>
+    <w:lvl w:ilvl="7" w:tplc="04090003" w:tentative="1">
+      <w:start w:val="1"/>
+      <w:numFmt w:val="bullet"/>
+      <w:lvlText w:val="o"/>
+      <w:lvlJc w:val="left"/>
+      <w:pPr>
+        <w:ind w:left="7200" w:hanging="360"/>
+      </w:pPr>
+      <w:rPr>
+        <w:rFonts w:ascii="Courier New" w:hAnsi="Courier New" w:cs="Courier New" w:hint="default"/>
+      </w:rPr>
+    </w:lvl>
+    <w:lvl w:ilvl="8" w:tplc="04090005" w:tentative="1">
+      <w:start w:val="1"/>
+      <w:numFmt w:val="bullet"/>
+      <w:lvlText w:val=""/>
+      <w:lvlJc w:val="left"/>
+      <w:pPr>
+        <w:ind w:left="7920" w:hanging="360"/>
+      </w:pPr>
+      <w:rPr>
+        <w:rFonts w:ascii="Wingdings" w:hAnsi="Wingdings" w:hint="default"/>
+      </w:rPr>
+    </w:lvl>
+  </w:abstractNum>
+  <w:abstractNum w:abstractNumId="22" w15:restartNumberingAfterBreak="0">
+    <w:nsid w:val="47287FD5"/>
+    <w:multiLevelType w:val="hybridMultilevel"/>
+    <w:tmpl w:val="41E081D6"/>
+    <w:lvl w:ilvl="0" w:tplc="0409000F">
+      <w:start w:val="1"/>
+      <w:numFmt w:val="decimal"/>
+      <w:lvlText w:val="%1."/>
+      <w:lvlJc w:val="left"/>
+      <w:pPr>
+        <w:ind w:left="2160" w:hanging="360"/>
+      </w:pPr>
+      <w:rPr>
+        <w:rFonts w:hint="default"/>
+      </w:rPr>
+    </w:lvl>
+    <w:lvl w:ilvl="1" w:tplc="04090003" w:tentative="1">
+      <w:start w:val="1"/>
+      <w:numFmt w:val="bullet"/>
+      <w:lvlText w:val="o"/>
+      <w:lvlJc w:val="left"/>
+      <w:pPr>
+        <w:ind w:left="2880" w:hanging="360"/>
+      </w:pPr>
+      <w:rPr>
+        <w:rFonts w:ascii="Courier New" w:hAnsi="Courier New" w:cs="Courier New" w:hint="default"/>
+      </w:rPr>
+    </w:lvl>
+    <w:lvl w:ilvl="2" w:tplc="04090005" w:tentative="1">
+      <w:start w:val="1"/>
+      <w:numFmt w:val="bullet"/>
+      <w:lvlText w:val=""/>
+      <w:lvlJc w:val="left"/>
+      <w:pPr>
+        <w:ind w:left="3600" w:hanging="360"/>
+      </w:pPr>
+      <w:rPr>
+        <w:rFonts w:ascii="Wingdings" w:hAnsi="Wingdings" w:hint="default"/>
+      </w:rPr>
+    </w:lvl>
+    <w:lvl w:ilvl="3" w:tplc="04090001" w:tentative="1">
+      <w:start w:val="1"/>
+      <w:numFmt w:val="bullet"/>
+      <w:lvlText w:val=""/>
+      <w:lvlJc w:val="left"/>
+      <w:pPr>
+        <w:ind w:left="4320" w:hanging="360"/>
+      </w:pPr>
+      <w:rPr>
+        <w:rFonts w:ascii="Symbol" w:hAnsi="Symbol" w:hint="default"/>
+      </w:rPr>
+    </w:lvl>
+    <w:lvl w:ilvl="4" w:tplc="04090003" w:tentative="1">
+      <w:start w:val="1"/>
+      <w:numFmt w:val="bullet"/>
+      <w:lvlText w:val="o"/>
+      <w:lvlJc w:val="left"/>
+      <w:pPr>
+        <w:ind w:left="5040" w:hanging="360"/>
+      </w:pPr>
+      <w:rPr>
+        <w:rFonts w:ascii="Courier New" w:hAnsi="Courier New" w:cs="Courier New" w:hint="default"/>
+      </w:rPr>
+    </w:lvl>
+    <w:lvl w:ilvl="5" w:tplc="04090005" w:tentative="1">
+      <w:start w:val="1"/>
+      <w:numFmt w:val="bullet"/>
+      <w:lvlText w:val=""/>
+      <w:lvlJc w:val="left"/>
+      <w:pPr>
+        <w:ind w:left="5760" w:hanging="360"/>
+      </w:pPr>
+      <w:rPr>
+        <w:rFonts w:ascii="Wingdings" w:hAnsi="Wingdings" w:hint="default"/>
+      </w:rPr>
+    </w:lvl>
+    <w:lvl w:ilvl="6" w:tplc="04090001" w:tentative="1">
+      <w:start w:val="1"/>
+      <w:numFmt w:val="bullet"/>
+      <w:lvlText w:val=""/>
+      <w:lvlJc w:val="left"/>
+      <w:pPr>
+        <w:ind w:left="6480" w:hanging="360"/>
+      </w:pPr>
+      <w:rPr>
+        <w:rFonts w:ascii="Symbol" w:hAnsi="Symbol" w:hint="default"/>
+      </w:rPr>
+    </w:lvl>
+    <w:lvl w:ilvl="7" w:tplc="04090003" w:tentative="1">
+      <w:start w:val="1"/>
+      <w:numFmt w:val="bullet"/>
+      <w:lvlText w:val="o"/>
+      <w:lvlJc w:val="left"/>
+      <w:pPr>
+        <w:ind w:left="7200" w:hanging="360"/>
+      </w:pPr>
+      <w:rPr>
+        <w:rFonts w:ascii="Courier New" w:hAnsi="Courier New" w:cs="Courier New" w:hint="default"/>
+      </w:rPr>
+    </w:lvl>
+    <w:lvl w:ilvl="8" w:tplc="04090005" w:tentative="1">
+      <w:start w:val="1"/>
+      <w:numFmt w:val="bullet"/>
+      <w:lvlText w:val=""/>
+      <w:lvlJc w:val="left"/>
+      <w:pPr>
+        <w:ind w:left="7920" w:hanging="360"/>
+      </w:pPr>
+      <w:rPr>
+        <w:rFonts w:ascii="Wingdings" w:hAnsi="Wingdings" w:hint="default"/>
+      </w:rPr>
+    </w:lvl>
+  </w:abstractNum>
+  <w:abstractNum w:abstractNumId="23" w15:restartNumberingAfterBreak="0">
+    <w:nsid w:val="49A15F11"/>
+    <w:multiLevelType w:val="hybridMultilevel"/>
+    <w:tmpl w:val="41E081D6"/>
+    <w:lvl w:ilvl="0" w:tplc="0409000F">
+      <w:start w:val="1"/>
+      <w:numFmt w:val="decimal"/>
+      <w:lvlText w:val="%1."/>
+      <w:lvlJc w:val="left"/>
+      <w:pPr>
+        <w:ind w:left="2160" w:hanging="360"/>
+      </w:pPr>
+      <w:rPr>
+        <w:rFonts w:hint="default"/>
+      </w:rPr>
+    </w:lvl>
+    <w:lvl w:ilvl="1" w:tplc="04090003" w:tentative="1">
+      <w:start w:val="1"/>
+      <w:numFmt w:val="bullet"/>
+      <w:lvlText w:val="o"/>
+      <w:lvlJc w:val="left"/>
+      <w:pPr>
+        <w:ind w:left="2880" w:hanging="360"/>
+      </w:pPr>
+      <w:rPr>
+        <w:rFonts w:ascii="Courier New" w:hAnsi="Courier New" w:cs="Courier New" w:hint="default"/>
+      </w:rPr>
+    </w:lvl>
+    <w:lvl w:ilvl="2" w:tplc="04090005" w:tentative="1">
+      <w:start w:val="1"/>
+      <w:numFmt w:val="bullet"/>
+      <w:lvlText w:val=""/>
+      <w:lvlJc w:val="left"/>
+      <w:pPr>
+        <w:ind w:left="3600" w:hanging="360"/>
+      </w:pPr>
+      <w:rPr>
+        <w:rFonts w:ascii="Wingdings" w:hAnsi="Wingdings" w:hint="default"/>
+      </w:rPr>
+    </w:lvl>
+    <w:lvl w:ilvl="3" w:tplc="04090001" w:tentative="1">
+      <w:start w:val="1"/>
+      <w:numFmt w:val="bullet"/>
+      <w:lvlText w:val=""/>
+      <w:lvlJc w:val="left"/>
+      <w:pPr>
+        <w:ind w:left="4320" w:hanging="360"/>
+      </w:pPr>
+      <w:rPr>
+        <w:rFonts w:ascii="Symbol" w:hAnsi="Symbol" w:hint="default"/>
+      </w:rPr>
+    </w:lvl>
+    <w:lvl w:ilvl="4" w:tplc="04090003" w:tentative="1">
+      <w:start w:val="1"/>
+      <w:numFmt w:val="bullet"/>
+      <w:lvlText w:val="o"/>
+      <w:lvlJc w:val="left"/>
+      <w:pPr>
+        <w:ind w:left="5040" w:hanging="360"/>
+      </w:pPr>
+      <w:rPr>
+        <w:rFonts w:ascii="Courier New" w:hAnsi="Courier New" w:cs="Courier New" w:hint="default"/>
+      </w:rPr>
+    </w:lvl>
+    <w:lvl w:ilvl="5" w:tplc="04090005" w:tentative="1">
+      <w:start w:val="1"/>
+      <w:numFmt w:val="bullet"/>
+      <w:lvlText w:val=""/>
+      <w:lvlJc w:val="left"/>
+      <w:pPr>
+        <w:ind w:left="5760" w:hanging="360"/>
+      </w:pPr>
+      <w:rPr>
+        <w:rFonts w:ascii="Wingdings" w:hAnsi="Wingdings" w:hint="default"/>
+      </w:rPr>
+    </w:lvl>
+    <w:lvl w:ilvl="6" w:tplc="04090001" w:tentative="1">
+      <w:start w:val="1"/>
+      <w:numFmt w:val="bullet"/>
+      <w:lvlText w:val=""/>
+      <w:lvlJc w:val="left"/>
+      <w:pPr>
+        <w:ind w:left="6480" w:hanging="360"/>
+      </w:pPr>
+      <w:rPr>
+        <w:rFonts w:ascii="Symbol" w:hAnsi="Symbol" w:hint="default"/>
+      </w:rPr>
+    </w:lvl>
+    <w:lvl w:ilvl="7" w:tplc="04090003" w:tentative="1">
+      <w:start w:val="1"/>
+      <w:numFmt w:val="bullet"/>
+      <w:lvlText w:val="o"/>
+      <w:lvlJc w:val="left"/>
+      <w:pPr>
+        <w:ind w:left="7200" w:hanging="360"/>
+      </w:pPr>
+      <w:rPr>
+        <w:rFonts w:ascii="Courier New" w:hAnsi="Courier New" w:cs="Courier New" w:hint="default"/>
+      </w:rPr>
+    </w:lvl>
+    <w:lvl w:ilvl="8" w:tplc="04090005" w:tentative="1">
+      <w:start w:val="1"/>
+      <w:numFmt w:val="bullet"/>
+      <w:lvlText w:val=""/>
+      <w:lvlJc w:val="left"/>
+      <w:pPr>
+        <w:ind w:left="7920" w:hanging="360"/>
+      </w:pPr>
+      <w:rPr>
+        <w:rFonts w:ascii="Wingdings" w:hAnsi="Wingdings" w:hint="default"/>
+      </w:rPr>
+    </w:lvl>
+  </w:abstractNum>
+  <w:abstractNum w:abstractNumId="24" w15:restartNumberingAfterBreak="0">
     <w:nsid w:val="4D020D81"/>
     <w:multiLevelType w:val="hybridMultilevel"/>
     <w:tmpl w:val="A4A84BC4"/>
@@ -13173,7 +17683,685 @@
       </w:rPr>
     </w:lvl>
   </w:abstractNum>
-  <w:abstractNum w:abstractNumId="10" w15:restartNumberingAfterBreak="0">
+  <w:abstractNum w:abstractNumId="25" w15:restartNumberingAfterBreak="0">
+    <w:nsid w:val="4FC33DE9"/>
+    <w:multiLevelType w:val="hybridMultilevel"/>
+    <w:tmpl w:val="41E081D6"/>
+    <w:lvl w:ilvl="0" w:tplc="0409000F">
+      <w:start w:val="1"/>
+      <w:numFmt w:val="decimal"/>
+      <w:lvlText w:val="%1."/>
+      <w:lvlJc w:val="left"/>
+      <w:pPr>
+        <w:ind w:left="2160" w:hanging="360"/>
+      </w:pPr>
+      <w:rPr>
+        <w:rFonts w:hint="default"/>
+      </w:rPr>
+    </w:lvl>
+    <w:lvl w:ilvl="1" w:tplc="04090003" w:tentative="1">
+      <w:start w:val="1"/>
+      <w:numFmt w:val="bullet"/>
+      <w:lvlText w:val="o"/>
+      <w:lvlJc w:val="left"/>
+      <w:pPr>
+        <w:ind w:left="2880" w:hanging="360"/>
+      </w:pPr>
+      <w:rPr>
+        <w:rFonts w:ascii="Courier New" w:hAnsi="Courier New" w:cs="Courier New" w:hint="default"/>
+      </w:rPr>
+    </w:lvl>
+    <w:lvl w:ilvl="2" w:tplc="04090005" w:tentative="1">
+      <w:start w:val="1"/>
+      <w:numFmt w:val="bullet"/>
+      <w:lvlText w:val=""/>
+      <w:lvlJc w:val="left"/>
+      <w:pPr>
+        <w:ind w:left="3600" w:hanging="360"/>
+      </w:pPr>
+      <w:rPr>
+        <w:rFonts w:ascii="Wingdings" w:hAnsi="Wingdings" w:hint="default"/>
+      </w:rPr>
+    </w:lvl>
+    <w:lvl w:ilvl="3" w:tplc="04090001" w:tentative="1">
+      <w:start w:val="1"/>
+      <w:numFmt w:val="bullet"/>
+      <w:lvlText w:val=""/>
+      <w:lvlJc w:val="left"/>
+      <w:pPr>
+        <w:ind w:left="4320" w:hanging="360"/>
+      </w:pPr>
+      <w:rPr>
+        <w:rFonts w:ascii="Symbol" w:hAnsi="Symbol" w:hint="default"/>
+      </w:rPr>
+    </w:lvl>
+    <w:lvl w:ilvl="4" w:tplc="04090003" w:tentative="1">
+      <w:start w:val="1"/>
+      <w:numFmt w:val="bullet"/>
+      <w:lvlText w:val="o"/>
+      <w:lvlJc w:val="left"/>
+      <w:pPr>
+        <w:ind w:left="5040" w:hanging="360"/>
+      </w:pPr>
+      <w:rPr>
+        <w:rFonts w:ascii="Courier New" w:hAnsi="Courier New" w:cs="Courier New" w:hint="default"/>
+      </w:rPr>
+    </w:lvl>
+    <w:lvl w:ilvl="5" w:tplc="04090005" w:tentative="1">
+      <w:start w:val="1"/>
+      <w:numFmt w:val="bullet"/>
+      <w:lvlText w:val=""/>
+      <w:lvlJc w:val="left"/>
+      <w:pPr>
+        <w:ind w:left="5760" w:hanging="360"/>
+      </w:pPr>
+      <w:rPr>
+        <w:rFonts w:ascii="Wingdings" w:hAnsi="Wingdings" w:hint="default"/>
+      </w:rPr>
+    </w:lvl>
+    <w:lvl w:ilvl="6" w:tplc="04090001" w:tentative="1">
+      <w:start w:val="1"/>
+      <w:numFmt w:val="bullet"/>
+      <w:lvlText w:val=""/>
+      <w:lvlJc w:val="left"/>
+      <w:pPr>
+        <w:ind w:left="6480" w:hanging="360"/>
+      </w:pPr>
+      <w:rPr>
+        <w:rFonts w:ascii="Symbol" w:hAnsi="Symbol" w:hint="default"/>
+      </w:rPr>
+    </w:lvl>
+    <w:lvl w:ilvl="7" w:tplc="04090003" w:tentative="1">
+      <w:start w:val="1"/>
+      <w:numFmt w:val="bullet"/>
+      <w:lvlText w:val="o"/>
+      <w:lvlJc w:val="left"/>
+      <w:pPr>
+        <w:ind w:left="7200" w:hanging="360"/>
+      </w:pPr>
+      <w:rPr>
+        <w:rFonts w:ascii="Courier New" w:hAnsi="Courier New" w:cs="Courier New" w:hint="default"/>
+      </w:rPr>
+    </w:lvl>
+    <w:lvl w:ilvl="8" w:tplc="04090005" w:tentative="1">
+      <w:start w:val="1"/>
+      <w:numFmt w:val="bullet"/>
+      <w:lvlText w:val=""/>
+      <w:lvlJc w:val="left"/>
+      <w:pPr>
+        <w:ind w:left="7920" w:hanging="360"/>
+      </w:pPr>
+      <w:rPr>
+        <w:rFonts w:ascii="Wingdings" w:hAnsi="Wingdings" w:hint="default"/>
+      </w:rPr>
+    </w:lvl>
+  </w:abstractNum>
+  <w:abstractNum w:abstractNumId="26" w15:restartNumberingAfterBreak="0">
+    <w:nsid w:val="54AD3EDC"/>
+    <w:multiLevelType w:val="hybridMultilevel"/>
+    <w:tmpl w:val="41E081D6"/>
+    <w:lvl w:ilvl="0" w:tplc="0409000F">
+      <w:start w:val="1"/>
+      <w:numFmt w:val="decimal"/>
+      <w:lvlText w:val="%1."/>
+      <w:lvlJc w:val="left"/>
+      <w:pPr>
+        <w:ind w:left="2160" w:hanging="360"/>
+      </w:pPr>
+      <w:rPr>
+        <w:rFonts w:hint="default"/>
+      </w:rPr>
+    </w:lvl>
+    <w:lvl w:ilvl="1" w:tplc="04090003" w:tentative="1">
+      <w:start w:val="1"/>
+      <w:numFmt w:val="bullet"/>
+      <w:lvlText w:val="o"/>
+      <w:lvlJc w:val="left"/>
+      <w:pPr>
+        <w:ind w:left="2880" w:hanging="360"/>
+      </w:pPr>
+      <w:rPr>
+        <w:rFonts w:ascii="Courier New" w:hAnsi="Courier New" w:cs="Courier New" w:hint="default"/>
+      </w:rPr>
+    </w:lvl>
+    <w:lvl w:ilvl="2" w:tplc="04090005" w:tentative="1">
+      <w:start w:val="1"/>
+      <w:numFmt w:val="bullet"/>
+      <w:lvlText w:val=""/>
+      <w:lvlJc w:val="left"/>
+      <w:pPr>
+        <w:ind w:left="3600" w:hanging="360"/>
+      </w:pPr>
+      <w:rPr>
+        <w:rFonts w:ascii="Wingdings" w:hAnsi="Wingdings" w:hint="default"/>
+      </w:rPr>
+    </w:lvl>
+    <w:lvl w:ilvl="3" w:tplc="04090001" w:tentative="1">
+      <w:start w:val="1"/>
+      <w:numFmt w:val="bullet"/>
+      <w:lvlText w:val=""/>
+      <w:lvlJc w:val="left"/>
+      <w:pPr>
+        <w:ind w:left="4320" w:hanging="360"/>
+      </w:pPr>
+      <w:rPr>
+        <w:rFonts w:ascii="Symbol" w:hAnsi="Symbol" w:hint="default"/>
+      </w:rPr>
+    </w:lvl>
+    <w:lvl w:ilvl="4" w:tplc="04090003" w:tentative="1">
+      <w:start w:val="1"/>
+      <w:numFmt w:val="bullet"/>
+      <w:lvlText w:val="o"/>
+      <w:lvlJc w:val="left"/>
+      <w:pPr>
+        <w:ind w:left="5040" w:hanging="360"/>
+      </w:pPr>
+      <w:rPr>
+        <w:rFonts w:ascii="Courier New" w:hAnsi="Courier New" w:cs="Courier New" w:hint="default"/>
+      </w:rPr>
+    </w:lvl>
+    <w:lvl w:ilvl="5" w:tplc="04090005" w:tentative="1">
+      <w:start w:val="1"/>
+      <w:numFmt w:val="bullet"/>
+      <w:lvlText w:val=""/>
+      <w:lvlJc w:val="left"/>
+      <w:pPr>
+        <w:ind w:left="5760" w:hanging="360"/>
+      </w:pPr>
+      <w:rPr>
+        <w:rFonts w:ascii="Wingdings" w:hAnsi="Wingdings" w:hint="default"/>
+      </w:rPr>
+    </w:lvl>
+    <w:lvl w:ilvl="6" w:tplc="04090001" w:tentative="1">
+      <w:start w:val="1"/>
+      <w:numFmt w:val="bullet"/>
+      <w:lvlText w:val=""/>
+      <w:lvlJc w:val="left"/>
+      <w:pPr>
+        <w:ind w:left="6480" w:hanging="360"/>
+      </w:pPr>
+      <w:rPr>
+        <w:rFonts w:ascii="Symbol" w:hAnsi="Symbol" w:hint="default"/>
+      </w:rPr>
+    </w:lvl>
+    <w:lvl w:ilvl="7" w:tplc="04090003" w:tentative="1">
+      <w:start w:val="1"/>
+      <w:numFmt w:val="bullet"/>
+      <w:lvlText w:val="o"/>
+      <w:lvlJc w:val="left"/>
+      <w:pPr>
+        <w:ind w:left="7200" w:hanging="360"/>
+      </w:pPr>
+      <w:rPr>
+        <w:rFonts w:ascii="Courier New" w:hAnsi="Courier New" w:cs="Courier New" w:hint="default"/>
+      </w:rPr>
+    </w:lvl>
+    <w:lvl w:ilvl="8" w:tplc="04090005" w:tentative="1">
+      <w:start w:val="1"/>
+      <w:numFmt w:val="bullet"/>
+      <w:lvlText w:val=""/>
+      <w:lvlJc w:val="left"/>
+      <w:pPr>
+        <w:ind w:left="7920" w:hanging="360"/>
+      </w:pPr>
+      <w:rPr>
+        <w:rFonts w:ascii="Wingdings" w:hAnsi="Wingdings" w:hint="default"/>
+      </w:rPr>
+    </w:lvl>
+  </w:abstractNum>
+  <w:abstractNum w:abstractNumId="27" w15:restartNumberingAfterBreak="0">
+    <w:nsid w:val="598C1161"/>
+    <w:multiLevelType w:val="hybridMultilevel"/>
+    <w:tmpl w:val="41E081D6"/>
+    <w:lvl w:ilvl="0" w:tplc="0409000F">
+      <w:start w:val="1"/>
+      <w:numFmt w:val="decimal"/>
+      <w:lvlText w:val="%1."/>
+      <w:lvlJc w:val="left"/>
+      <w:pPr>
+        <w:ind w:left="2160" w:hanging="360"/>
+      </w:pPr>
+      <w:rPr>
+        <w:rFonts w:hint="default"/>
+      </w:rPr>
+    </w:lvl>
+    <w:lvl w:ilvl="1" w:tplc="04090003" w:tentative="1">
+      <w:start w:val="1"/>
+      <w:numFmt w:val="bullet"/>
+      <w:lvlText w:val="o"/>
+      <w:lvlJc w:val="left"/>
+      <w:pPr>
+        <w:ind w:left="2880" w:hanging="360"/>
+      </w:pPr>
+      <w:rPr>
+        <w:rFonts w:ascii="Courier New" w:hAnsi="Courier New" w:cs="Courier New" w:hint="default"/>
+      </w:rPr>
+    </w:lvl>
+    <w:lvl w:ilvl="2" w:tplc="04090005" w:tentative="1">
+      <w:start w:val="1"/>
+      <w:numFmt w:val="bullet"/>
+      <w:lvlText w:val=""/>
+      <w:lvlJc w:val="left"/>
+      <w:pPr>
+        <w:ind w:left="3600" w:hanging="360"/>
+      </w:pPr>
+      <w:rPr>
+        <w:rFonts w:ascii="Wingdings" w:hAnsi="Wingdings" w:hint="default"/>
+      </w:rPr>
+    </w:lvl>
+    <w:lvl w:ilvl="3" w:tplc="04090001" w:tentative="1">
+      <w:start w:val="1"/>
+      <w:numFmt w:val="bullet"/>
+      <w:lvlText w:val=""/>
+      <w:lvlJc w:val="left"/>
+      <w:pPr>
+        <w:ind w:left="4320" w:hanging="360"/>
+      </w:pPr>
+      <w:rPr>
+        <w:rFonts w:ascii="Symbol" w:hAnsi="Symbol" w:hint="default"/>
+      </w:rPr>
+    </w:lvl>
+    <w:lvl w:ilvl="4" w:tplc="04090003" w:tentative="1">
+      <w:start w:val="1"/>
+      <w:numFmt w:val="bullet"/>
+      <w:lvlText w:val="o"/>
+      <w:lvlJc w:val="left"/>
+      <w:pPr>
+        <w:ind w:left="5040" w:hanging="360"/>
+      </w:pPr>
+      <w:rPr>
+        <w:rFonts w:ascii="Courier New" w:hAnsi="Courier New" w:cs="Courier New" w:hint="default"/>
+      </w:rPr>
+    </w:lvl>
+    <w:lvl w:ilvl="5" w:tplc="04090005" w:tentative="1">
+      <w:start w:val="1"/>
+      <w:numFmt w:val="bullet"/>
+      <w:lvlText w:val=""/>
+      <w:lvlJc w:val="left"/>
+      <w:pPr>
+        <w:ind w:left="5760" w:hanging="360"/>
+      </w:pPr>
+      <w:rPr>
+        <w:rFonts w:ascii="Wingdings" w:hAnsi="Wingdings" w:hint="default"/>
+      </w:rPr>
+    </w:lvl>
+    <w:lvl w:ilvl="6" w:tplc="04090001" w:tentative="1">
+      <w:start w:val="1"/>
+      <w:numFmt w:val="bullet"/>
+      <w:lvlText w:val=""/>
+      <w:lvlJc w:val="left"/>
+      <w:pPr>
+        <w:ind w:left="6480" w:hanging="360"/>
+      </w:pPr>
+      <w:rPr>
+        <w:rFonts w:ascii="Symbol" w:hAnsi="Symbol" w:hint="default"/>
+      </w:rPr>
+    </w:lvl>
+    <w:lvl w:ilvl="7" w:tplc="04090003" w:tentative="1">
+      <w:start w:val="1"/>
+      <w:numFmt w:val="bullet"/>
+      <w:lvlText w:val="o"/>
+      <w:lvlJc w:val="left"/>
+      <w:pPr>
+        <w:ind w:left="7200" w:hanging="360"/>
+      </w:pPr>
+      <w:rPr>
+        <w:rFonts w:ascii="Courier New" w:hAnsi="Courier New" w:cs="Courier New" w:hint="default"/>
+      </w:rPr>
+    </w:lvl>
+    <w:lvl w:ilvl="8" w:tplc="04090005" w:tentative="1">
+      <w:start w:val="1"/>
+      <w:numFmt w:val="bullet"/>
+      <w:lvlText w:val=""/>
+      <w:lvlJc w:val="left"/>
+      <w:pPr>
+        <w:ind w:left="7920" w:hanging="360"/>
+      </w:pPr>
+      <w:rPr>
+        <w:rFonts w:ascii="Wingdings" w:hAnsi="Wingdings" w:hint="default"/>
+      </w:rPr>
+    </w:lvl>
+  </w:abstractNum>
+  <w:abstractNum w:abstractNumId="28" w15:restartNumberingAfterBreak="0">
+    <w:nsid w:val="5B4D5269"/>
+    <w:multiLevelType w:val="hybridMultilevel"/>
+    <w:tmpl w:val="41E081D6"/>
+    <w:lvl w:ilvl="0" w:tplc="0409000F">
+      <w:start w:val="1"/>
+      <w:numFmt w:val="decimal"/>
+      <w:lvlText w:val="%1."/>
+      <w:lvlJc w:val="left"/>
+      <w:pPr>
+        <w:ind w:left="2160" w:hanging="360"/>
+      </w:pPr>
+      <w:rPr>
+        <w:rFonts w:hint="default"/>
+      </w:rPr>
+    </w:lvl>
+    <w:lvl w:ilvl="1" w:tplc="04090003" w:tentative="1">
+      <w:start w:val="1"/>
+      <w:numFmt w:val="bullet"/>
+      <w:lvlText w:val="o"/>
+      <w:lvlJc w:val="left"/>
+      <w:pPr>
+        <w:ind w:left="2880" w:hanging="360"/>
+      </w:pPr>
+      <w:rPr>
+        <w:rFonts w:ascii="Courier New" w:hAnsi="Courier New" w:cs="Courier New" w:hint="default"/>
+      </w:rPr>
+    </w:lvl>
+    <w:lvl w:ilvl="2" w:tplc="04090005" w:tentative="1">
+      <w:start w:val="1"/>
+      <w:numFmt w:val="bullet"/>
+      <w:lvlText w:val=""/>
+      <w:lvlJc w:val="left"/>
+      <w:pPr>
+        <w:ind w:left="3600" w:hanging="360"/>
+      </w:pPr>
+      <w:rPr>
+        <w:rFonts w:ascii="Wingdings" w:hAnsi="Wingdings" w:hint="default"/>
+      </w:rPr>
+    </w:lvl>
+    <w:lvl w:ilvl="3" w:tplc="04090001" w:tentative="1">
+      <w:start w:val="1"/>
+      <w:numFmt w:val="bullet"/>
+      <w:lvlText w:val=""/>
+      <w:lvlJc w:val="left"/>
+      <w:pPr>
+        <w:ind w:left="4320" w:hanging="360"/>
+      </w:pPr>
+      <w:rPr>
+        <w:rFonts w:ascii="Symbol" w:hAnsi="Symbol" w:hint="default"/>
+      </w:rPr>
+    </w:lvl>
+    <w:lvl w:ilvl="4" w:tplc="04090003" w:tentative="1">
+      <w:start w:val="1"/>
+      <w:numFmt w:val="bullet"/>
+      <w:lvlText w:val="o"/>
+      <w:lvlJc w:val="left"/>
+      <w:pPr>
+        <w:ind w:left="5040" w:hanging="360"/>
+      </w:pPr>
+      <w:rPr>
+        <w:rFonts w:ascii="Courier New" w:hAnsi="Courier New" w:cs="Courier New" w:hint="default"/>
+      </w:rPr>
+    </w:lvl>
+    <w:lvl w:ilvl="5" w:tplc="04090005" w:tentative="1">
+      <w:start w:val="1"/>
+      <w:numFmt w:val="bullet"/>
+      <w:lvlText w:val=""/>
+      <w:lvlJc w:val="left"/>
+      <w:pPr>
+        <w:ind w:left="5760" w:hanging="360"/>
+      </w:pPr>
+      <w:rPr>
+        <w:rFonts w:ascii="Wingdings" w:hAnsi="Wingdings" w:hint="default"/>
+      </w:rPr>
+    </w:lvl>
+    <w:lvl w:ilvl="6" w:tplc="04090001" w:tentative="1">
+      <w:start w:val="1"/>
+      <w:numFmt w:val="bullet"/>
+      <w:lvlText w:val=""/>
+      <w:lvlJc w:val="left"/>
+      <w:pPr>
+        <w:ind w:left="6480" w:hanging="360"/>
+      </w:pPr>
+      <w:rPr>
+        <w:rFonts w:ascii="Symbol" w:hAnsi="Symbol" w:hint="default"/>
+      </w:rPr>
+    </w:lvl>
+    <w:lvl w:ilvl="7" w:tplc="04090003" w:tentative="1">
+      <w:start w:val="1"/>
+      <w:numFmt w:val="bullet"/>
+      <w:lvlText w:val="o"/>
+      <w:lvlJc w:val="left"/>
+      <w:pPr>
+        <w:ind w:left="7200" w:hanging="360"/>
+      </w:pPr>
+      <w:rPr>
+        <w:rFonts w:ascii="Courier New" w:hAnsi="Courier New" w:cs="Courier New" w:hint="default"/>
+      </w:rPr>
+    </w:lvl>
+    <w:lvl w:ilvl="8" w:tplc="04090005" w:tentative="1">
+      <w:start w:val="1"/>
+      <w:numFmt w:val="bullet"/>
+      <w:lvlText w:val=""/>
+      <w:lvlJc w:val="left"/>
+      <w:pPr>
+        <w:ind w:left="7920" w:hanging="360"/>
+      </w:pPr>
+      <w:rPr>
+        <w:rFonts w:ascii="Wingdings" w:hAnsi="Wingdings" w:hint="default"/>
+      </w:rPr>
+    </w:lvl>
+  </w:abstractNum>
+  <w:abstractNum w:abstractNumId="29" w15:restartNumberingAfterBreak="0">
+    <w:nsid w:val="5E326768"/>
+    <w:multiLevelType w:val="hybridMultilevel"/>
+    <w:tmpl w:val="41E081D6"/>
+    <w:lvl w:ilvl="0" w:tplc="0409000F">
+      <w:start w:val="1"/>
+      <w:numFmt w:val="decimal"/>
+      <w:lvlText w:val="%1."/>
+      <w:lvlJc w:val="left"/>
+      <w:pPr>
+        <w:ind w:left="2160" w:hanging="360"/>
+      </w:pPr>
+      <w:rPr>
+        <w:rFonts w:hint="default"/>
+      </w:rPr>
+    </w:lvl>
+    <w:lvl w:ilvl="1" w:tplc="04090003" w:tentative="1">
+      <w:start w:val="1"/>
+      <w:numFmt w:val="bullet"/>
+      <w:lvlText w:val="o"/>
+      <w:lvlJc w:val="left"/>
+      <w:pPr>
+        <w:ind w:left="2880" w:hanging="360"/>
+      </w:pPr>
+      <w:rPr>
+        <w:rFonts w:ascii="Courier New" w:hAnsi="Courier New" w:cs="Courier New" w:hint="default"/>
+      </w:rPr>
+    </w:lvl>
+    <w:lvl w:ilvl="2" w:tplc="04090005" w:tentative="1">
+      <w:start w:val="1"/>
+      <w:numFmt w:val="bullet"/>
+      <w:lvlText w:val=""/>
+      <w:lvlJc w:val="left"/>
+      <w:pPr>
+        <w:ind w:left="3600" w:hanging="360"/>
+      </w:pPr>
+      <w:rPr>
+        <w:rFonts w:ascii="Wingdings" w:hAnsi="Wingdings" w:hint="default"/>
+      </w:rPr>
+    </w:lvl>
+    <w:lvl w:ilvl="3" w:tplc="04090001" w:tentative="1">
+      <w:start w:val="1"/>
+      <w:numFmt w:val="bullet"/>
+      <w:lvlText w:val=""/>
+      <w:lvlJc w:val="left"/>
+      <w:pPr>
+        <w:ind w:left="4320" w:hanging="360"/>
+      </w:pPr>
+      <w:rPr>
+        <w:rFonts w:ascii="Symbol" w:hAnsi="Symbol" w:hint="default"/>
+      </w:rPr>
+    </w:lvl>
+    <w:lvl w:ilvl="4" w:tplc="04090003" w:tentative="1">
+      <w:start w:val="1"/>
+      <w:numFmt w:val="bullet"/>
+      <w:lvlText w:val="o"/>
+      <w:lvlJc w:val="left"/>
+      <w:pPr>
+        <w:ind w:left="5040" w:hanging="360"/>
+      </w:pPr>
+      <w:rPr>
+        <w:rFonts w:ascii="Courier New" w:hAnsi="Courier New" w:cs="Courier New" w:hint="default"/>
+      </w:rPr>
+    </w:lvl>
+    <w:lvl w:ilvl="5" w:tplc="04090005" w:tentative="1">
+      <w:start w:val="1"/>
+      <w:numFmt w:val="bullet"/>
+      <w:lvlText w:val=""/>
+      <w:lvlJc w:val="left"/>
+      <w:pPr>
+        <w:ind w:left="5760" w:hanging="360"/>
+      </w:pPr>
+      <w:rPr>
+        <w:rFonts w:ascii="Wingdings" w:hAnsi="Wingdings" w:hint="default"/>
+      </w:rPr>
+    </w:lvl>
+    <w:lvl w:ilvl="6" w:tplc="04090001" w:tentative="1">
+      <w:start w:val="1"/>
+      <w:numFmt w:val="bullet"/>
+      <w:lvlText w:val=""/>
+      <w:lvlJc w:val="left"/>
+      <w:pPr>
+        <w:ind w:left="6480" w:hanging="360"/>
+      </w:pPr>
+      <w:rPr>
+        <w:rFonts w:ascii="Symbol" w:hAnsi="Symbol" w:hint="default"/>
+      </w:rPr>
+    </w:lvl>
+    <w:lvl w:ilvl="7" w:tplc="04090003" w:tentative="1">
+      <w:start w:val="1"/>
+      <w:numFmt w:val="bullet"/>
+      <w:lvlText w:val="o"/>
+      <w:lvlJc w:val="left"/>
+      <w:pPr>
+        <w:ind w:left="7200" w:hanging="360"/>
+      </w:pPr>
+      <w:rPr>
+        <w:rFonts w:ascii="Courier New" w:hAnsi="Courier New" w:cs="Courier New" w:hint="default"/>
+      </w:rPr>
+    </w:lvl>
+    <w:lvl w:ilvl="8" w:tplc="04090005" w:tentative="1">
+      <w:start w:val="1"/>
+      <w:numFmt w:val="bullet"/>
+      <w:lvlText w:val=""/>
+      <w:lvlJc w:val="left"/>
+      <w:pPr>
+        <w:ind w:left="7920" w:hanging="360"/>
+      </w:pPr>
+      <w:rPr>
+        <w:rFonts w:ascii="Wingdings" w:hAnsi="Wingdings" w:hint="default"/>
+      </w:rPr>
+    </w:lvl>
+  </w:abstractNum>
+  <w:abstractNum w:abstractNumId="30" w15:restartNumberingAfterBreak="0">
+    <w:nsid w:val="6787783D"/>
+    <w:multiLevelType w:val="hybridMultilevel"/>
+    <w:tmpl w:val="41E081D6"/>
+    <w:lvl w:ilvl="0" w:tplc="0409000F">
+      <w:start w:val="1"/>
+      <w:numFmt w:val="decimal"/>
+      <w:lvlText w:val="%1."/>
+      <w:lvlJc w:val="left"/>
+      <w:pPr>
+        <w:ind w:left="2160" w:hanging="360"/>
+      </w:pPr>
+      <w:rPr>
+        <w:rFonts w:hint="default"/>
+      </w:rPr>
+    </w:lvl>
+    <w:lvl w:ilvl="1" w:tplc="04090003" w:tentative="1">
+      <w:start w:val="1"/>
+      <w:numFmt w:val="bullet"/>
+      <w:lvlText w:val="o"/>
+      <w:lvlJc w:val="left"/>
+      <w:pPr>
+        <w:ind w:left="2880" w:hanging="360"/>
+      </w:pPr>
+      <w:rPr>
+        <w:rFonts w:ascii="Courier New" w:hAnsi="Courier New" w:cs="Courier New" w:hint="default"/>
+      </w:rPr>
+    </w:lvl>
+    <w:lvl w:ilvl="2" w:tplc="04090005" w:tentative="1">
+      <w:start w:val="1"/>
+      <w:numFmt w:val="bullet"/>
+      <w:lvlText w:val=""/>
+      <w:lvlJc w:val="left"/>
+      <w:pPr>
+        <w:ind w:left="3600" w:hanging="360"/>
+      </w:pPr>
+      <w:rPr>
+        <w:rFonts w:ascii="Wingdings" w:hAnsi="Wingdings" w:hint="default"/>
+      </w:rPr>
+    </w:lvl>
+    <w:lvl w:ilvl="3" w:tplc="04090001" w:tentative="1">
+      <w:start w:val="1"/>
+      <w:numFmt w:val="bullet"/>
+      <w:lvlText w:val=""/>
+      <w:lvlJc w:val="left"/>
+      <w:pPr>
+        <w:ind w:left="4320" w:hanging="360"/>
+      </w:pPr>
+      <w:rPr>
+        <w:rFonts w:ascii="Symbol" w:hAnsi="Symbol" w:hint="default"/>
+      </w:rPr>
+    </w:lvl>
+    <w:lvl w:ilvl="4" w:tplc="04090003" w:tentative="1">
+      <w:start w:val="1"/>
+      <w:numFmt w:val="bullet"/>
+      <w:lvlText w:val="o"/>
+      <w:lvlJc w:val="left"/>
+      <w:pPr>
+        <w:ind w:left="5040" w:hanging="360"/>
+      </w:pPr>
+      <w:rPr>
+        <w:rFonts w:ascii="Courier New" w:hAnsi="Courier New" w:cs="Courier New" w:hint="default"/>
+      </w:rPr>
+    </w:lvl>
+    <w:lvl w:ilvl="5" w:tplc="04090005" w:tentative="1">
+      <w:start w:val="1"/>
+      <w:numFmt w:val="bullet"/>
+      <w:lvlText w:val=""/>
+      <w:lvlJc w:val="left"/>
+      <w:pPr>
+        <w:ind w:left="5760" w:hanging="360"/>
+      </w:pPr>
+      <w:rPr>
+        <w:rFonts w:ascii="Wingdings" w:hAnsi="Wingdings" w:hint="default"/>
+      </w:rPr>
+    </w:lvl>
+    <w:lvl w:ilvl="6" w:tplc="04090001" w:tentative="1">
+      <w:start w:val="1"/>
+      <w:numFmt w:val="bullet"/>
+      <w:lvlText w:val=""/>
+      <w:lvlJc w:val="left"/>
+      <w:pPr>
+        <w:ind w:left="6480" w:hanging="360"/>
+      </w:pPr>
+      <w:rPr>
+        <w:rFonts w:ascii="Symbol" w:hAnsi="Symbol" w:hint="default"/>
+      </w:rPr>
+    </w:lvl>
+    <w:lvl w:ilvl="7" w:tplc="04090003" w:tentative="1">
+      <w:start w:val="1"/>
+      <w:numFmt w:val="bullet"/>
+      <w:lvlText w:val="o"/>
+      <w:lvlJc w:val="left"/>
+      <w:pPr>
+        <w:ind w:left="7200" w:hanging="360"/>
+      </w:pPr>
+      <w:rPr>
+        <w:rFonts w:ascii="Courier New" w:hAnsi="Courier New" w:cs="Courier New" w:hint="default"/>
+      </w:rPr>
+    </w:lvl>
+    <w:lvl w:ilvl="8" w:tplc="04090005" w:tentative="1">
+      <w:start w:val="1"/>
+      <w:numFmt w:val="bullet"/>
+      <w:lvlText w:val=""/>
+      <w:lvlJc w:val="left"/>
+      <w:pPr>
+        <w:ind w:left="7920" w:hanging="360"/>
+      </w:pPr>
+      <w:rPr>
+        <w:rFonts w:ascii="Wingdings" w:hAnsi="Wingdings" w:hint="default"/>
+      </w:rPr>
+    </w:lvl>
+  </w:abstractNum>
+  <w:abstractNum w:abstractNumId="31" w15:restartNumberingAfterBreak="0">
     <w:nsid w:val="68A849D2"/>
     <w:multiLevelType w:val="hybridMultilevel"/>
     <w:tmpl w:val="9B00FE3C"/>
@@ -13313,7 +18501,572 @@
       </w:rPr>
     </w:lvl>
   </w:abstractNum>
-  <w:abstractNum w:abstractNumId="11" w15:restartNumberingAfterBreak="0">
+  <w:abstractNum w:abstractNumId="32" w15:restartNumberingAfterBreak="0">
+    <w:nsid w:val="69250CD9"/>
+    <w:multiLevelType w:val="hybridMultilevel"/>
+    <w:tmpl w:val="41E081D6"/>
+    <w:lvl w:ilvl="0" w:tplc="0409000F">
+      <w:start w:val="1"/>
+      <w:numFmt w:val="decimal"/>
+      <w:lvlText w:val="%1."/>
+      <w:lvlJc w:val="left"/>
+      <w:pPr>
+        <w:ind w:left="2160" w:hanging="360"/>
+      </w:pPr>
+      <w:rPr>
+        <w:rFonts w:hint="default"/>
+      </w:rPr>
+    </w:lvl>
+    <w:lvl w:ilvl="1" w:tplc="04090003" w:tentative="1">
+      <w:start w:val="1"/>
+      <w:numFmt w:val="bullet"/>
+      <w:lvlText w:val="o"/>
+      <w:lvlJc w:val="left"/>
+      <w:pPr>
+        <w:ind w:left="2880" w:hanging="360"/>
+      </w:pPr>
+      <w:rPr>
+        <w:rFonts w:ascii="Courier New" w:hAnsi="Courier New" w:cs="Courier New" w:hint="default"/>
+      </w:rPr>
+    </w:lvl>
+    <w:lvl w:ilvl="2" w:tplc="04090005" w:tentative="1">
+      <w:start w:val="1"/>
+      <w:numFmt w:val="bullet"/>
+      <w:lvlText w:val=""/>
+      <w:lvlJc w:val="left"/>
+      <w:pPr>
+        <w:ind w:left="3600" w:hanging="360"/>
+      </w:pPr>
+      <w:rPr>
+        <w:rFonts w:ascii="Wingdings" w:hAnsi="Wingdings" w:hint="default"/>
+      </w:rPr>
+    </w:lvl>
+    <w:lvl w:ilvl="3" w:tplc="04090001" w:tentative="1">
+      <w:start w:val="1"/>
+      <w:numFmt w:val="bullet"/>
+      <w:lvlText w:val=""/>
+      <w:lvlJc w:val="left"/>
+      <w:pPr>
+        <w:ind w:left="4320" w:hanging="360"/>
+      </w:pPr>
+      <w:rPr>
+        <w:rFonts w:ascii="Symbol" w:hAnsi="Symbol" w:hint="default"/>
+      </w:rPr>
+    </w:lvl>
+    <w:lvl w:ilvl="4" w:tplc="04090003" w:tentative="1">
+      <w:start w:val="1"/>
+      <w:numFmt w:val="bullet"/>
+      <w:lvlText w:val="o"/>
+      <w:lvlJc w:val="left"/>
+      <w:pPr>
+        <w:ind w:left="5040" w:hanging="360"/>
+      </w:pPr>
+      <w:rPr>
+        <w:rFonts w:ascii="Courier New" w:hAnsi="Courier New" w:cs="Courier New" w:hint="default"/>
+      </w:rPr>
+    </w:lvl>
+    <w:lvl w:ilvl="5" w:tplc="04090005" w:tentative="1">
+      <w:start w:val="1"/>
+      <w:numFmt w:val="bullet"/>
+      <w:lvlText w:val=""/>
+      <w:lvlJc w:val="left"/>
+      <w:pPr>
+        <w:ind w:left="5760" w:hanging="360"/>
+      </w:pPr>
+      <w:rPr>
+        <w:rFonts w:ascii="Wingdings" w:hAnsi="Wingdings" w:hint="default"/>
+      </w:rPr>
+    </w:lvl>
+    <w:lvl w:ilvl="6" w:tplc="04090001" w:tentative="1">
+      <w:start w:val="1"/>
+      <w:numFmt w:val="bullet"/>
+      <w:lvlText w:val=""/>
+      <w:lvlJc w:val="left"/>
+      <w:pPr>
+        <w:ind w:left="6480" w:hanging="360"/>
+      </w:pPr>
+      <w:rPr>
+        <w:rFonts w:ascii="Symbol" w:hAnsi="Symbol" w:hint="default"/>
+      </w:rPr>
+    </w:lvl>
+    <w:lvl w:ilvl="7" w:tplc="04090003" w:tentative="1">
+      <w:start w:val="1"/>
+      <w:numFmt w:val="bullet"/>
+      <w:lvlText w:val="o"/>
+      <w:lvlJc w:val="left"/>
+      <w:pPr>
+        <w:ind w:left="7200" w:hanging="360"/>
+      </w:pPr>
+      <w:rPr>
+        <w:rFonts w:ascii="Courier New" w:hAnsi="Courier New" w:cs="Courier New" w:hint="default"/>
+      </w:rPr>
+    </w:lvl>
+    <w:lvl w:ilvl="8" w:tplc="04090005" w:tentative="1">
+      <w:start w:val="1"/>
+      <w:numFmt w:val="bullet"/>
+      <w:lvlText w:val=""/>
+      <w:lvlJc w:val="left"/>
+      <w:pPr>
+        <w:ind w:left="7920" w:hanging="360"/>
+      </w:pPr>
+      <w:rPr>
+        <w:rFonts w:ascii="Wingdings" w:hAnsi="Wingdings" w:hint="default"/>
+      </w:rPr>
+    </w:lvl>
+  </w:abstractNum>
+  <w:abstractNum w:abstractNumId="33" w15:restartNumberingAfterBreak="0">
+    <w:nsid w:val="69DB3A94"/>
+    <w:multiLevelType w:val="hybridMultilevel"/>
+    <w:tmpl w:val="41E081D6"/>
+    <w:lvl w:ilvl="0" w:tplc="0409000F">
+      <w:start w:val="1"/>
+      <w:numFmt w:val="decimal"/>
+      <w:lvlText w:val="%1."/>
+      <w:lvlJc w:val="left"/>
+      <w:pPr>
+        <w:ind w:left="2160" w:hanging="360"/>
+      </w:pPr>
+      <w:rPr>
+        <w:rFonts w:hint="default"/>
+      </w:rPr>
+    </w:lvl>
+    <w:lvl w:ilvl="1" w:tplc="04090003" w:tentative="1">
+      <w:start w:val="1"/>
+      <w:numFmt w:val="bullet"/>
+      <w:lvlText w:val="o"/>
+      <w:lvlJc w:val="left"/>
+      <w:pPr>
+        <w:ind w:left="2880" w:hanging="360"/>
+      </w:pPr>
+      <w:rPr>
+        <w:rFonts w:ascii="Courier New" w:hAnsi="Courier New" w:cs="Courier New" w:hint="default"/>
+      </w:rPr>
+    </w:lvl>
+    <w:lvl w:ilvl="2" w:tplc="04090005" w:tentative="1">
+      <w:start w:val="1"/>
+      <w:numFmt w:val="bullet"/>
+      <w:lvlText w:val=""/>
+      <w:lvlJc w:val="left"/>
+      <w:pPr>
+        <w:ind w:left="3600" w:hanging="360"/>
+      </w:pPr>
+      <w:rPr>
+        <w:rFonts w:ascii="Wingdings" w:hAnsi="Wingdings" w:hint="default"/>
+      </w:rPr>
+    </w:lvl>
+    <w:lvl w:ilvl="3" w:tplc="04090001" w:tentative="1">
+      <w:start w:val="1"/>
+      <w:numFmt w:val="bullet"/>
+      <w:lvlText w:val=""/>
+      <w:lvlJc w:val="left"/>
+      <w:pPr>
+        <w:ind w:left="4320" w:hanging="360"/>
+      </w:pPr>
+      <w:rPr>
+        <w:rFonts w:ascii="Symbol" w:hAnsi="Symbol" w:hint="default"/>
+      </w:rPr>
+    </w:lvl>
+    <w:lvl w:ilvl="4" w:tplc="04090003" w:tentative="1">
+      <w:start w:val="1"/>
+      <w:numFmt w:val="bullet"/>
+      <w:lvlText w:val="o"/>
+      <w:lvlJc w:val="left"/>
+      <w:pPr>
+        <w:ind w:left="5040" w:hanging="360"/>
+      </w:pPr>
+      <w:rPr>
+        <w:rFonts w:ascii="Courier New" w:hAnsi="Courier New" w:cs="Courier New" w:hint="default"/>
+      </w:rPr>
+    </w:lvl>
+    <w:lvl w:ilvl="5" w:tplc="04090005" w:tentative="1">
+      <w:start w:val="1"/>
+      <w:numFmt w:val="bullet"/>
+      <w:lvlText w:val=""/>
+      <w:lvlJc w:val="left"/>
+      <w:pPr>
+        <w:ind w:left="5760" w:hanging="360"/>
+      </w:pPr>
+      <w:rPr>
+        <w:rFonts w:ascii="Wingdings" w:hAnsi="Wingdings" w:hint="default"/>
+      </w:rPr>
+    </w:lvl>
+    <w:lvl w:ilvl="6" w:tplc="04090001" w:tentative="1">
+      <w:start w:val="1"/>
+      <w:numFmt w:val="bullet"/>
+      <w:lvlText w:val=""/>
+      <w:lvlJc w:val="left"/>
+      <w:pPr>
+        <w:ind w:left="6480" w:hanging="360"/>
+      </w:pPr>
+      <w:rPr>
+        <w:rFonts w:ascii="Symbol" w:hAnsi="Symbol" w:hint="default"/>
+      </w:rPr>
+    </w:lvl>
+    <w:lvl w:ilvl="7" w:tplc="04090003" w:tentative="1">
+      <w:start w:val="1"/>
+      <w:numFmt w:val="bullet"/>
+      <w:lvlText w:val="o"/>
+      <w:lvlJc w:val="left"/>
+      <w:pPr>
+        <w:ind w:left="7200" w:hanging="360"/>
+      </w:pPr>
+      <w:rPr>
+        <w:rFonts w:ascii="Courier New" w:hAnsi="Courier New" w:cs="Courier New" w:hint="default"/>
+      </w:rPr>
+    </w:lvl>
+    <w:lvl w:ilvl="8" w:tplc="04090005" w:tentative="1">
+      <w:start w:val="1"/>
+      <w:numFmt w:val="bullet"/>
+      <w:lvlText w:val=""/>
+      <w:lvlJc w:val="left"/>
+      <w:pPr>
+        <w:ind w:left="7920" w:hanging="360"/>
+      </w:pPr>
+      <w:rPr>
+        <w:rFonts w:ascii="Wingdings" w:hAnsi="Wingdings" w:hint="default"/>
+      </w:rPr>
+    </w:lvl>
+  </w:abstractNum>
+  <w:abstractNum w:abstractNumId="34" w15:restartNumberingAfterBreak="0">
+    <w:nsid w:val="6BEC1AFB"/>
+    <w:multiLevelType w:val="hybridMultilevel"/>
+    <w:tmpl w:val="41E081D6"/>
+    <w:lvl w:ilvl="0" w:tplc="0409000F">
+      <w:start w:val="1"/>
+      <w:numFmt w:val="decimal"/>
+      <w:lvlText w:val="%1."/>
+      <w:lvlJc w:val="left"/>
+      <w:pPr>
+        <w:ind w:left="2160" w:hanging="360"/>
+      </w:pPr>
+      <w:rPr>
+        <w:rFonts w:hint="default"/>
+      </w:rPr>
+    </w:lvl>
+    <w:lvl w:ilvl="1" w:tplc="04090003" w:tentative="1">
+      <w:start w:val="1"/>
+      <w:numFmt w:val="bullet"/>
+      <w:lvlText w:val="o"/>
+      <w:lvlJc w:val="left"/>
+      <w:pPr>
+        <w:ind w:left="2880" w:hanging="360"/>
+      </w:pPr>
+      <w:rPr>
+        <w:rFonts w:ascii="Courier New" w:hAnsi="Courier New" w:cs="Courier New" w:hint="default"/>
+      </w:rPr>
+    </w:lvl>
+    <w:lvl w:ilvl="2" w:tplc="04090005" w:tentative="1">
+      <w:start w:val="1"/>
+      <w:numFmt w:val="bullet"/>
+      <w:lvlText w:val=""/>
+      <w:lvlJc w:val="left"/>
+      <w:pPr>
+        <w:ind w:left="3600" w:hanging="360"/>
+      </w:pPr>
+      <w:rPr>
+        <w:rFonts w:ascii="Wingdings" w:hAnsi="Wingdings" w:hint="default"/>
+      </w:rPr>
+    </w:lvl>
+    <w:lvl w:ilvl="3" w:tplc="04090001" w:tentative="1">
+      <w:start w:val="1"/>
+      <w:numFmt w:val="bullet"/>
+      <w:lvlText w:val=""/>
+      <w:lvlJc w:val="left"/>
+      <w:pPr>
+        <w:ind w:left="4320" w:hanging="360"/>
+      </w:pPr>
+      <w:rPr>
+        <w:rFonts w:ascii="Symbol" w:hAnsi="Symbol" w:hint="default"/>
+      </w:rPr>
+    </w:lvl>
+    <w:lvl w:ilvl="4" w:tplc="04090003" w:tentative="1">
+      <w:start w:val="1"/>
+      <w:numFmt w:val="bullet"/>
+      <w:lvlText w:val="o"/>
+      <w:lvlJc w:val="left"/>
+      <w:pPr>
+        <w:ind w:left="5040" w:hanging="360"/>
+      </w:pPr>
+      <w:rPr>
+        <w:rFonts w:ascii="Courier New" w:hAnsi="Courier New" w:cs="Courier New" w:hint="default"/>
+      </w:rPr>
+    </w:lvl>
+    <w:lvl w:ilvl="5" w:tplc="04090005" w:tentative="1">
+      <w:start w:val="1"/>
+      <w:numFmt w:val="bullet"/>
+      <w:lvlText w:val=""/>
+      <w:lvlJc w:val="left"/>
+      <w:pPr>
+        <w:ind w:left="5760" w:hanging="360"/>
+      </w:pPr>
+      <w:rPr>
+        <w:rFonts w:ascii="Wingdings" w:hAnsi="Wingdings" w:hint="default"/>
+      </w:rPr>
+    </w:lvl>
+    <w:lvl w:ilvl="6" w:tplc="04090001" w:tentative="1">
+      <w:start w:val="1"/>
+      <w:numFmt w:val="bullet"/>
+      <w:lvlText w:val=""/>
+      <w:lvlJc w:val="left"/>
+      <w:pPr>
+        <w:ind w:left="6480" w:hanging="360"/>
+      </w:pPr>
+      <w:rPr>
+        <w:rFonts w:ascii="Symbol" w:hAnsi="Symbol" w:hint="default"/>
+      </w:rPr>
+    </w:lvl>
+    <w:lvl w:ilvl="7" w:tplc="04090003" w:tentative="1">
+      <w:start w:val="1"/>
+      <w:numFmt w:val="bullet"/>
+      <w:lvlText w:val="o"/>
+      <w:lvlJc w:val="left"/>
+      <w:pPr>
+        <w:ind w:left="7200" w:hanging="360"/>
+      </w:pPr>
+      <w:rPr>
+        <w:rFonts w:ascii="Courier New" w:hAnsi="Courier New" w:cs="Courier New" w:hint="default"/>
+      </w:rPr>
+    </w:lvl>
+    <w:lvl w:ilvl="8" w:tplc="04090005" w:tentative="1">
+      <w:start w:val="1"/>
+      <w:numFmt w:val="bullet"/>
+      <w:lvlText w:val=""/>
+      <w:lvlJc w:val="left"/>
+      <w:pPr>
+        <w:ind w:left="7920" w:hanging="360"/>
+      </w:pPr>
+      <w:rPr>
+        <w:rFonts w:ascii="Wingdings" w:hAnsi="Wingdings" w:hint="default"/>
+      </w:rPr>
+    </w:lvl>
+  </w:abstractNum>
+  <w:abstractNum w:abstractNumId="35" w15:restartNumberingAfterBreak="0">
+    <w:nsid w:val="6CAB2D12"/>
+    <w:multiLevelType w:val="hybridMultilevel"/>
+    <w:tmpl w:val="41E081D6"/>
+    <w:lvl w:ilvl="0" w:tplc="0409000F">
+      <w:start w:val="1"/>
+      <w:numFmt w:val="decimal"/>
+      <w:lvlText w:val="%1."/>
+      <w:lvlJc w:val="left"/>
+      <w:pPr>
+        <w:ind w:left="2160" w:hanging="360"/>
+      </w:pPr>
+      <w:rPr>
+        <w:rFonts w:hint="default"/>
+      </w:rPr>
+    </w:lvl>
+    <w:lvl w:ilvl="1" w:tplc="04090003" w:tentative="1">
+      <w:start w:val="1"/>
+      <w:numFmt w:val="bullet"/>
+      <w:lvlText w:val="o"/>
+      <w:lvlJc w:val="left"/>
+      <w:pPr>
+        <w:ind w:left="2880" w:hanging="360"/>
+      </w:pPr>
+      <w:rPr>
+        <w:rFonts w:ascii="Courier New" w:hAnsi="Courier New" w:cs="Courier New" w:hint="default"/>
+      </w:rPr>
+    </w:lvl>
+    <w:lvl w:ilvl="2" w:tplc="04090005" w:tentative="1">
+      <w:start w:val="1"/>
+      <w:numFmt w:val="bullet"/>
+      <w:lvlText w:val=""/>
+      <w:lvlJc w:val="left"/>
+      <w:pPr>
+        <w:ind w:left="3600" w:hanging="360"/>
+      </w:pPr>
+      <w:rPr>
+        <w:rFonts w:ascii="Wingdings" w:hAnsi="Wingdings" w:hint="default"/>
+      </w:rPr>
+    </w:lvl>
+    <w:lvl w:ilvl="3" w:tplc="04090001" w:tentative="1">
+      <w:start w:val="1"/>
+      <w:numFmt w:val="bullet"/>
+      <w:lvlText w:val=""/>
+      <w:lvlJc w:val="left"/>
+      <w:pPr>
+        <w:ind w:left="4320" w:hanging="360"/>
+      </w:pPr>
+      <w:rPr>
+        <w:rFonts w:ascii="Symbol" w:hAnsi="Symbol" w:hint="default"/>
+      </w:rPr>
+    </w:lvl>
+    <w:lvl w:ilvl="4" w:tplc="04090003" w:tentative="1">
+      <w:start w:val="1"/>
+      <w:numFmt w:val="bullet"/>
+      <w:lvlText w:val="o"/>
+      <w:lvlJc w:val="left"/>
+      <w:pPr>
+        <w:ind w:left="5040" w:hanging="360"/>
+      </w:pPr>
+      <w:rPr>
+        <w:rFonts w:ascii="Courier New" w:hAnsi="Courier New" w:cs="Courier New" w:hint="default"/>
+      </w:rPr>
+    </w:lvl>
+    <w:lvl w:ilvl="5" w:tplc="04090005" w:tentative="1">
+      <w:start w:val="1"/>
+      <w:numFmt w:val="bullet"/>
+      <w:lvlText w:val=""/>
+      <w:lvlJc w:val="left"/>
+      <w:pPr>
+        <w:ind w:left="5760" w:hanging="360"/>
+      </w:pPr>
+      <w:rPr>
+        <w:rFonts w:ascii="Wingdings" w:hAnsi="Wingdings" w:hint="default"/>
+      </w:rPr>
+    </w:lvl>
+    <w:lvl w:ilvl="6" w:tplc="04090001" w:tentative="1">
+      <w:start w:val="1"/>
+      <w:numFmt w:val="bullet"/>
+      <w:lvlText w:val=""/>
+      <w:lvlJc w:val="left"/>
+      <w:pPr>
+        <w:ind w:left="6480" w:hanging="360"/>
+      </w:pPr>
+      <w:rPr>
+        <w:rFonts w:ascii="Symbol" w:hAnsi="Symbol" w:hint="default"/>
+      </w:rPr>
+    </w:lvl>
+    <w:lvl w:ilvl="7" w:tplc="04090003" w:tentative="1">
+      <w:start w:val="1"/>
+      <w:numFmt w:val="bullet"/>
+      <w:lvlText w:val="o"/>
+      <w:lvlJc w:val="left"/>
+      <w:pPr>
+        <w:ind w:left="7200" w:hanging="360"/>
+      </w:pPr>
+      <w:rPr>
+        <w:rFonts w:ascii="Courier New" w:hAnsi="Courier New" w:cs="Courier New" w:hint="default"/>
+      </w:rPr>
+    </w:lvl>
+    <w:lvl w:ilvl="8" w:tplc="04090005" w:tentative="1">
+      <w:start w:val="1"/>
+      <w:numFmt w:val="bullet"/>
+      <w:lvlText w:val=""/>
+      <w:lvlJc w:val="left"/>
+      <w:pPr>
+        <w:ind w:left="7920" w:hanging="360"/>
+      </w:pPr>
+      <w:rPr>
+        <w:rFonts w:ascii="Wingdings" w:hAnsi="Wingdings" w:hint="default"/>
+      </w:rPr>
+    </w:lvl>
+  </w:abstractNum>
+  <w:abstractNum w:abstractNumId="36" w15:restartNumberingAfterBreak="0">
+    <w:nsid w:val="6EA46768"/>
+    <w:multiLevelType w:val="hybridMultilevel"/>
+    <w:tmpl w:val="41E081D6"/>
+    <w:lvl w:ilvl="0" w:tplc="0409000F">
+      <w:start w:val="1"/>
+      <w:numFmt w:val="decimal"/>
+      <w:lvlText w:val="%1."/>
+      <w:lvlJc w:val="left"/>
+      <w:pPr>
+        <w:ind w:left="2160" w:hanging="360"/>
+      </w:pPr>
+      <w:rPr>
+        <w:rFonts w:hint="default"/>
+      </w:rPr>
+    </w:lvl>
+    <w:lvl w:ilvl="1" w:tplc="04090003" w:tentative="1">
+      <w:start w:val="1"/>
+      <w:numFmt w:val="bullet"/>
+      <w:lvlText w:val="o"/>
+      <w:lvlJc w:val="left"/>
+      <w:pPr>
+        <w:ind w:left="2880" w:hanging="360"/>
+      </w:pPr>
+      <w:rPr>
+        <w:rFonts w:ascii="Courier New" w:hAnsi="Courier New" w:cs="Courier New" w:hint="default"/>
+      </w:rPr>
+    </w:lvl>
+    <w:lvl w:ilvl="2" w:tplc="04090005" w:tentative="1">
+      <w:start w:val="1"/>
+      <w:numFmt w:val="bullet"/>
+      <w:lvlText w:val=""/>
+      <w:lvlJc w:val="left"/>
+      <w:pPr>
+        <w:ind w:left="3600" w:hanging="360"/>
+      </w:pPr>
+      <w:rPr>
+        <w:rFonts w:ascii="Wingdings" w:hAnsi="Wingdings" w:hint="default"/>
+      </w:rPr>
+    </w:lvl>
+    <w:lvl w:ilvl="3" w:tplc="04090001" w:tentative="1">
+      <w:start w:val="1"/>
+      <w:numFmt w:val="bullet"/>
+      <w:lvlText w:val=""/>
+      <w:lvlJc w:val="left"/>
+      <w:pPr>
+        <w:ind w:left="4320" w:hanging="360"/>
+      </w:pPr>
+      <w:rPr>
+        <w:rFonts w:ascii="Symbol" w:hAnsi="Symbol" w:hint="default"/>
+      </w:rPr>
+    </w:lvl>
+    <w:lvl w:ilvl="4" w:tplc="04090003" w:tentative="1">
+      <w:start w:val="1"/>
+      <w:numFmt w:val="bullet"/>
+      <w:lvlText w:val="o"/>
+      <w:lvlJc w:val="left"/>
+      <w:pPr>
+        <w:ind w:left="5040" w:hanging="360"/>
+      </w:pPr>
+      <w:rPr>
+        <w:rFonts w:ascii="Courier New" w:hAnsi="Courier New" w:cs="Courier New" w:hint="default"/>
+      </w:rPr>
+    </w:lvl>
+    <w:lvl w:ilvl="5" w:tplc="04090005" w:tentative="1">
+      <w:start w:val="1"/>
+      <w:numFmt w:val="bullet"/>
+      <w:lvlText w:val=""/>
+      <w:lvlJc w:val="left"/>
+      <w:pPr>
+        <w:ind w:left="5760" w:hanging="360"/>
+      </w:pPr>
+      <w:rPr>
+        <w:rFonts w:ascii="Wingdings" w:hAnsi="Wingdings" w:hint="default"/>
+      </w:rPr>
+    </w:lvl>
+    <w:lvl w:ilvl="6" w:tplc="04090001" w:tentative="1">
+      <w:start w:val="1"/>
+      <w:numFmt w:val="bullet"/>
+      <w:lvlText w:val=""/>
+      <w:lvlJc w:val="left"/>
+      <w:pPr>
+        <w:ind w:left="6480" w:hanging="360"/>
+      </w:pPr>
+      <w:rPr>
+        <w:rFonts w:ascii="Symbol" w:hAnsi="Symbol" w:hint="default"/>
+      </w:rPr>
+    </w:lvl>
+    <w:lvl w:ilvl="7" w:tplc="04090003" w:tentative="1">
+      <w:start w:val="1"/>
+      <w:numFmt w:val="bullet"/>
+      <w:lvlText w:val="o"/>
+      <w:lvlJc w:val="left"/>
+      <w:pPr>
+        <w:ind w:left="7200" w:hanging="360"/>
+      </w:pPr>
+      <w:rPr>
+        <w:rFonts w:ascii="Courier New" w:hAnsi="Courier New" w:cs="Courier New" w:hint="default"/>
+      </w:rPr>
+    </w:lvl>
+    <w:lvl w:ilvl="8" w:tplc="04090005" w:tentative="1">
+      <w:start w:val="1"/>
+      <w:numFmt w:val="bullet"/>
+      <w:lvlText w:val=""/>
+      <w:lvlJc w:val="left"/>
+      <w:pPr>
+        <w:ind w:left="7920" w:hanging="360"/>
+      </w:pPr>
+      <w:rPr>
+        <w:rFonts w:ascii="Wingdings" w:hAnsi="Wingdings" w:hint="default"/>
+      </w:rPr>
+    </w:lvl>
+  </w:abstractNum>
+  <w:abstractNum w:abstractNumId="37" w15:restartNumberingAfterBreak="0">
     <w:nsid w:val="716623B1"/>
     <w:multiLevelType w:val="hybridMultilevel"/>
     <w:tmpl w:val="C9B600A8"/>
@@ -13426,7 +19179,120 @@
       </w:rPr>
     </w:lvl>
   </w:abstractNum>
-  <w:abstractNum w:abstractNumId="12" w15:restartNumberingAfterBreak="0">
+  <w:abstractNum w:abstractNumId="38" w15:restartNumberingAfterBreak="0">
+    <w:nsid w:val="74720A2B"/>
+    <w:multiLevelType w:val="hybridMultilevel"/>
+    <w:tmpl w:val="41E081D6"/>
+    <w:lvl w:ilvl="0" w:tplc="0409000F">
+      <w:start w:val="1"/>
+      <w:numFmt w:val="decimal"/>
+      <w:lvlText w:val="%1."/>
+      <w:lvlJc w:val="left"/>
+      <w:pPr>
+        <w:ind w:left="2160" w:hanging="360"/>
+      </w:pPr>
+      <w:rPr>
+        <w:rFonts w:hint="default"/>
+      </w:rPr>
+    </w:lvl>
+    <w:lvl w:ilvl="1" w:tplc="04090003" w:tentative="1">
+      <w:start w:val="1"/>
+      <w:numFmt w:val="bullet"/>
+      <w:lvlText w:val="o"/>
+      <w:lvlJc w:val="left"/>
+      <w:pPr>
+        <w:ind w:left="2880" w:hanging="360"/>
+      </w:pPr>
+      <w:rPr>
+        <w:rFonts w:ascii="Courier New" w:hAnsi="Courier New" w:cs="Courier New" w:hint="default"/>
+      </w:rPr>
+    </w:lvl>
+    <w:lvl w:ilvl="2" w:tplc="04090005" w:tentative="1">
+      <w:start w:val="1"/>
+      <w:numFmt w:val="bullet"/>
+      <w:lvlText w:val=""/>
+      <w:lvlJc w:val="left"/>
+      <w:pPr>
+        <w:ind w:left="3600" w:hanging="360"/>
+      </w:pPr>
+      <w:rPr>
+        <w:rFonts w:ascii="Wingdings" w:hAnsi="Wingdings" w:hint="default"/>
+      </w:rPr>
+    </w:lvl>
+    <w:lvl w:ilvl="3" w:tplc="04090001" w:tentative="1">
+      <w:start w:val="1"/>
+      <w:numFmt w:val="bullet"/>
+      <w:lvlText w:val=""/>
+      <w:lvlJc w:val="left"/>
+      <w:pPr>
+        <w:ind w:left="4320" w:hanging="360"/>
+      </w:pPr>
+      <w:rPr>
+        <w:rFonts w:ascii="Symbol" w:hAnsi="Symbol" w:hint="default"/>
+      </w:rPr>
+    </w:lvl>
+    <w:lvl w:ilvl="4" w:tplc="04090003" w:tentative="1">
+      <w:start w:val="1"/>
+      <w:numFmt w:val="bullet"/>
+      <w:lvlText w:val="o"/>
+      <w:lvlJc w:val="left"/>
+      <w:pPr>
+        <w:ind w:left="5040" w:hanging="360"/>
+      </w:pPr>
+      <w:rPr>
+        <w:rFonts w:ascii="Courier New" w:hAnsi="Courier New" w:cs="Courier New" w:hint="default"/>
+      </w:rPr>
+    </w:lvl>
+    <w:lvl w:ilvl="5" w:tplc="04090005" w:tentative="1">
+      <w:start w:val="1"/>
+      <w:numFmt w:val="bullet"/>
+      <w:lvlText w:val=""/>
+      <w:lvlJc w:val="left"/>
+      <w:pPr>
+        <w:ind w:left="5760" w:hanging="360"/>
+      </w:pPr>
+      <w:rPr>
+        <w:rFonts w:ascii="Wingdings" w:hAnsi="Wingdings" w:hint="default"/>
+      </w:rPr>
+    </w:lvl>
+    <w:lvl w:ilvl="6" w:tplc="04090001" w:tentative="1">
+      <w:start w:val="1"/>
+      <w:numFmt w:val="bullet"/>
+      <w:lvlText w:val=""/>
+      <w:lvlJc w:val="left"/>
+      <w:pPr>
+        <w:ind w:left="6480" w:hanging="360"/>
+      </w:pPr>
+      <w:rPr>
+        <w:rFonts w:ascii="Symbol" w:hAnsi="Symbol" w:hint="default"/>
+      </w:rPr>
+    </w:lvl>
+    <w:lvl w:ilvl="7" w:tplc="04090003" w:tentative="1">
+      <w:start w:val="1"/>
+      <w:numFmt w:val="bullet"/>
+      <w:lvlText w:val="o"/>
+      <w:lvlJc w:val="left"/>
+      <w:pPr>
+        <w:ind w:left="7200" w:hanging="360"/>
+      </w:pPr>
+      <w:rPr>
+        <w:rFonts w:ascii="Courier New" w:hAnsi="Courier New" w:cs="Courier New" w:hint="default"/>
+      </w:rPr>
+    </w:lvl>
+    <w:lvl w:ilvl="8" w:tplc="04090005" w:tentative="1">
+      <w:start w:val="1"/>
+      <w:numFmt w:val="bullet"/>
+      <w:lvlText w:val=""/>
+      <w:lvlJc w:val="left"/>
+      <w:pPr>
+        <w:ind w:left="7920" w:hanging="360"/>
+      </w:pPr>
+      <w:rPr>
+        <w:rFonts w:ascii="Wingdings" w:hAnsi="Wingdings" w:hint="default"/>
+      </w:rPr>
+    </w:lvl>
+  </w:abstractNum>
+  <w:abstractNum w:abstractNumId="39" w15:restartNumberingAfterBreak="0">
     <w:nsid w:val="7747290D"/>
     <w:multiLevelType w:val="hybridMultilevel"/>
     <w:tmpl w:val="41E081D6"/>
@@ -13539,7 +19405,7 @@
       </w:rPr>
     </w:lvl>
   </w:abstractNum>
-  <w:abstractNum w:abstractNumId="13" w15:restartNumberingAfterBreak="0">
+  <w:abstractNum w:abstractNumId="40" w15:restartNumberingAfterBreak="0">
     <w:nsid w:val="79B0227E"/>
     <w:multiLevelType w:val="hybridMultilevel"/>
     <w:tmpl w:val="41E081D6"/>
@@ -13652,7 +19518,120 @@
       </w:rPr>
     </w:lvl>
   </w:abstractNum>
-  <w:abstractNum w:abstractNumId="14" w15:restartNumberingAfterBreak="0">
+  <w:abstractNum w:abstractNumId="41" w15:restartNumberingAfterBreak="0">
+    <w:nsid w:val="7C3F5A4A"/>
+    <w:multiLevelType w:val="hybridMultilevel"/>
+    <w:tmpl w:val="41E081D6"/>
+    <w:lvl w:ilvl="0" w:tplc="0409000F">
+      <w:start w:val="1"/>
+      <w:numFmt w:val="decimal"/>
+      <w:lvlText w:val="%1."/>
+      <w:lvlJc w:val="left"/>
+      <w:pPr>
+        <w:ind w:left="2160" w:hanging="360"/>
+      </w:pPr>
+      <w:rPr>
+        <w:rFonts w:hint="default"/>
+      </w:rPr>
+    </w:lvl>
+    <w:lvl w:ilvl="1" w:tplc="04090003" w:tentative="1">
+      <w:start w:val="1"/>
+      <w:numFmt w:val="bullet"/>
+      <w:lvlText w:val="o"/>
+      <w:lvlJc w:val="left"/>
+      <w:pPr>
+        <w:ind w:left="2880" w:hanging="360"/>
+      </w:pPr>
+      <w:rPr>
+        <w:rFonts w:ascii="Courier New" w:hAnsi="Courier New" w:cs="Courier New" w:hint="default"/>
+      </w:rPr>
+    </w:lvl>
+    <w:lvl w:ilvl="2" w:tplc="04090005" w:tentative="1">
+      <w:start w:val="1"/>
+      <w:numFmt w:val="bullet"/>
+      <w:lvlText w:val=""/>
+      <w:lvlJc w:val="left"/>
+      <w:pPr>
+        <w:ind w:left="3600" w:hanging="360"/>
+      </w:pPr>
+      <w:rPr>
+        <w:rFonts w:ascii="Wingdings" w:hAnsi="Wingdings" w:hint="default"/>
+      </w:rPr>
+    </w:lvl>
+    <w:lvl w:ilvl="3" w:tplc="04090001" w:tentative="1">
+      <w:start w:val="1"/>
+      <w:numFmt w:val="bullet"/>
+      <w:lvlText w:val=""/>
+      <w:lvlJc w:val="left"/>
+      <w:pPr>
+        <w:ind w:left="4320" w:hanging="360"/>
+      </w:pPr>
+      <w:rPr>
+        <w:rFonts w:ascii="Symbol" w:hAnsi="Symbol" w:hint="default"/>
+      </w:rPr>
+    </w:lvl>
+    <w:lvl w:ilvl="4" w:tplc="04090003" w:tentative="1">
+      <w:start w:val="1"/>
+      <w:numFmt w:val="bullet"/>
+      <w:lvlText w:val="o"/>
+      <w:lvlJc w:val="left"/>
+      <w:pPr>
+        <w:ind w:left="5040" w:hanging="360"/>
+      </w:pPr>
+      <w:rPr>
+        <w:rFonts w:ascii="Courier New" w:hAnsi="Courier New" w:cs="Courier New" w:hint="default"/>
+      </w:rPr>
+    </w:lvl>
+    <w:lvl w:ilvl="5" w:tplc="04090005" w:tentative="1">
+      <w:start w:val="1"/>
+      <w:numFmt w:val="bullet"/>
+      <w:lvlText w:val=""/>
+      <w:lvlJc w:val="left"/>
+      <w:pPr>
+        <w:ind w:left="5760" w:hanging="360"/>
+      </w:pPr>
+      <w:rPr>
+        <w:rFonts w:ascii="Wingdings" w:hAnsi="Wingdings" w:hint="default"/>
+      </w:rPr>
+    </w:lvl>
+    <w:lvl w:ilvl="6" w:tplc="04090001" w:tentative="1">
+      <w:start w:val="1"/>
+      <w:numFmt w:val="bullet"/>
+      <w:lvlText w:val=""/>
+      <w:lvlJc w:val="left"/>
+      <w:pPr>
+        <w:ind w:left="6480" w:hanging="360"/>
+      </w:pPr>
+      <w:rPr>
+        <w:rFonts w:ascii="Symbol" w:hAnsi="Symbol" w:hint="default"/>
+      </w:rPr>
+    </w:lvl>
+    <w:lvl w:ilvl="7" w:tplc="04090003" w:tentative="1">
+      <w:start w:val="1"/>
+      <w:numFmt w:val="bullet"/>
+      <w:lvlText w:val="o"/>
+      <w:lvlJc w:val="left"/>
+      <w:pPr>
+        <w:ind w:left="7200" w:hanging="360"/>
+      </w:pPr>
+      <w:rPr>
+        <w:rFonts w:ascii="Courier New" w:hAnsi="Courier New" w:cs="Courier New" w:hint="default"/>
+      </w:rPr>
+    </w:lvl>
+    <w:lvl w:ilvl="8" w:tplc="04090005" w:tentative="1">
+      <w:start w:val="1"/>
+      <w:numFmt w:val="bullet"/>
+      <w:lvlText w:val=""/>
+      <w:lvlJc w:val="left"/>
+      <w:pPr>
+        <w:ind w:left="7920" w:hanging="360"/>
+      </w:pPr>
+      <w:rPr>
+        <w:rFonts w:ascii="Wingdings" w:hAnsi="Wingdings" w:hint="default"/>
+      </w:rPr>
+    </w:lvl>
+  </w:abstractNum>
+  <w:abstractNum w:abstractNumId="42" w15:restartNumberingAfterBreak="0">
     <w:nsid w:val="7D3D63F2"/>
     <w:multiLevelType w:val="hybridMultilevel"/>
     <w:tmpl w:val="1C1494C2"/>
@@ -13766,49 +19745,133 @@
     </w:lvl>
   </w:abstractNum>
   <w:num w:numId="1">
-    <w:abstractNumId w:val="1"/>
+    <w:abstractNumId w:val="4"/>
   </w:num>
   <w:num w:numId="2">
-    <w:abstractNumId w:val="9"/>
+    <w:abstractNumId w:val="24"/>
   </w:num>
   <w:num w:numId="3">
     <w:abstractNumId w:val="0"/>
   </w:num>
   <w:num w:numId="4">
+    <w:abstractNumId w:val="19"/>
+  </w:num>
+  <w:num w:numId="5">
+    <w:abstractNumId w:val="39"/>
+  </w:num>
+  <w:num w:numId="6">
+    <w:abstractNumId w:val="10"/>
+  </w:num>
+  <w:num w:numId="7">
+    <w:abstractNumId w:val="13"/>
+  </w:num>
+  <w:num w:numId="8">
+    <w:abstractNumId w:val="6"/>
+  </w:num>
+  <w:num w:numId="9">
+    <w:abstractNumId w:val="9"/>
+  </w:num>
+  <w:num w:numId="10">
+    <w:abstractNumId w:val="42"/>
+  </w:num>
+  <w:num w:numId="11">
+    <w:abstractNumId w:val="31"/>
+  </w:num>
+  <w:num w:numId="12">
+    <w:abstractNumId w:val="18"/>
+  </w:num>
+  <w:num w:numId="13">
+    <w:abstractNumId w:val="20"/>
+  </w:num>
+  <w:num w:numId="14">
+    <w:abstractNumId w:val="37"/>
+  </w:num>
+  <w:num w:numId="15">
+    <w:abstractNumId w:val="40"/>
+  </w:num>
+  <w:num w:numId="16">
+    <w:abstractNumId w:val="26"/>
+  </w:num>
+  <w:num w:numId="17">
+    <w:abstractNumId w:val="12"/>
+  </w:num>
+  <w:num w:numId="18">
+    <w:abstractNumId w:val="33"/>
+  </w:num>
+  <w:num w:numId="19">
+    <w:abstractNumId w:val="32"/>
+  </w:num>
+  <w:num w:numId="20">
+    <w:abstractNumId w:val="8"/>
+  </w:num>
+  <w:num w:numId="21">
+    <w:abstractNumId w:val="29"/>
+  </w:num>
+  <w:num w:numId="22">
     <w:abstractNumId w:val="7"/>
   </w:num>
-  <w:num w:numId="5">
-    <w:abstractNumId w:val="12"/>
-  </w:num>
-  <w:num w:numId="6">
-    <w:abstractNumId w:val="4"/>
-  </w:num>
-  <w:num w:numId="7">
+  <w:num w:numId="23">
     <w:abstractNumId w:val="5"/>
   </w:num>
-  <w:num w:numId="8">
+  <w:num w:numId="24">
+    <w:abstractNumId w:val="34"/>
+  </w:num>
+  <w:num w:numId="25">
+    <w:abstractNumId w:val="30"/>
+  </w:num>
+  <w:num w:numId="26">
+    <w:abstractNumId w:val="1"/>
+  </w:num>
+  <w:num w:numId="27">
+    <w:abstractNumId w:val="15"/>
+  </w:num>
+  <w:num w:numId="28">
+    <w:abstractNumId w:val="22"/>
+  </w:num>
+  <w:num w:numId="29">
+    <w:abstractNumId w:val="36"/>
+  </w:num>
+  <w:num w:numId="30">
+    <w:abstractNumId w:val="27"/>
+  </w:num>
+  <w:num w:numId="31">
+    <w:abstractNumId w:val="23"/>
+  </w:num>
+  <w:num w:numId="32">
+    <w:abstractNumId w:val="11"/>
+  </w:num>
+  <w:num w:numId="33">
+    <w:abstractNumId w:val="38"/>
+  </w:num>
+  <w:num w:numId="34">
+    <w:abstractNumId w:val="17"/>
+  </w:num>
+  <w:num w:numId="35">
     <w:abstractNumId w:val="2"/>
   </w:num>
-  <w:num w:numId="9">
+  <w:num w:numId="36">
     <w:abstractNumId w:val="3"/>
   </w:num>
-  <w:num w:numId="10">
+  <w:num w:numId="37">
     <w:abstractNumId w:val="14"/>
   </w:num>
-  <w:num w:numId="11">
-    <w:abstractNumId w:val="10"/>
+  <w:num w:numId="38">
+    <w:abstractNumId w:val="35"/>
   </w:num>
-  <w:num w:numId="12">
-    <w:abstractNumId w:val="6"/>
+  <w:num w:numId="39">
+    <w:abstractNumId w:val="28"/>
   </w:num>
-  <w:num w:numId="13">
-    <w:abstractNumId w:val="8"/>
+  <w:num w:numId="40">
+    <w:abstractNumId w:val="41"/>
   </w:num>
-  <w:num w:numId="14">
-    <w:abstractNumId w:val="11"/>
+  <w:num w:numId="41">
+    <w:abstractNumId w:val="25"/>
   </w:num>
-  <w:num w:numId="15">
-    <w:abstractNumId w:val="13"/>
+  <w:num w:numId="42">
+    <w:abstractNumId w:val="21"/>
+  </w:num>
+  <w:num w:numId="43">
+    <w:abstractNumId w:val="16"/>
   </w:num>
 </w:numbering>
 </file>
@@ -14275,6 +20338,7 @@
   <w:style w:type="character" w:default="1" w:styleId="Fuentedeprrafopredeter">
     <w:name w:val="Default Paragraph Font"/>
     <w:uiPriority w:val="1"/>
+    <w:semiHidden/>
     <w:unhideWhenUsed/>
   </w:style>
   <w:style w:type="table" w:default="1" w:styleId="Tablanormal">
@@ -14545,578 +20609,6 @@
     </w:rPr>
   </w:style>
 </w:styles>
-</file>
-
-<file path=word/glossary/document.xml><?xml version="1.0" encoding="utf-8"?>
-<w:glossaryDocument xmlns:wpc="http://schemas.microsoft.com/office/word/2010/wordprocessingCanvas" xmlns:cx="http://schemas.microsoft.com/office/drawing/2014/chartex" xmlns:mc="http://schemas.openxmlformats.org/markup-compatibility/2006" xmlns:o="urn:schemas-microsoft-com:office:office" xmlns:r="http://schemas.openxmlformats.org/officeDocument/2006/relationships" xmlns:m="http://schemas.openxmlformats.org/officeDocument/2006/math" xmlns:v="urn:schemas-microsoft-com:vml" xmlns:wp14="http://schemas.microsoft.com/office/word/2010/wordprocessingDrawing" xmlns:wp="http://schemas.openxmlformats.org/drawingml/2006/wordprocessingDrawing" xmlns:w10="urn:schemas-microsoft-com:office:word" xmlns:w="http://schemas.openxmlformats.org/wordprocessingml/2006/main" xmlns:w14="http://schemas.microsoft.com/office/word/2010/wordml" xmlns:w15="http://schemas.microsoft.com/office/word/2012/wordml" xmlns:w16se="http://schemas.microsoft.com/office/word/2015/wordml/symex" xmlns:wpg="http://schemas.microsoft.com/office/word/2010/wordprocessingGroup" xmlns:wpi="http://schemas.microsoft.com/office/word/2010/wordprocessingInk" xmlns:wne="http://schemas.microsoft.com/office/word/2006/wordml" xmlns:wps="http://schemas.microsoft.com/office/word/2010/wordprocessingShape" mc:Ignorable="w14 w15 w16se wp14"/>
-</file>
-
-<file path=word/glossary/fontTable.xml><?xml version="1.0" encoding="utf-8"?>
-<w:fonts xmlns:mc="http://schemas.openxmlformats.org/markup-compatibility/2006" xmlns:r="http://schemas.openxmlformats.org/officeDocument/2006/relationships" xmlns:w="http://schemas.openxmlformats.org/wordprocessingml/2006/main" xmlns:w14="http://schemas.microsoft.com/office/word/2010/wordml" xmlns:w15="http://schemas.microsoft.com/office/word/2012/wordml" xmlns:w16se="http://schemas.microsoft.com/office/word/2015/wordml/symex" mc:Ignorable="w14 w15 w16se">
-  <w:font w:name="Symbol">
-    <w:panose1 w:val="05050102010706020507"/>
-    <w:charset w:val="02"/>
-    <w:family w:val="roman"/>
-    <w:pitch w:val="variable"/>
-    <w:sig w:usb0="00000000" w:usb1="10000000" w:usb2="00000000" w:usb3="00000000" w:csb0="80000000" w:csb1="00000000"/>
-  </w:font>
-  <w:font w:name="Times New Roman">
-    <w:panose1 w:val="02020603050405020304"/>
-    <w:charset w:val="00"/>
-    <w:family w:val="roman"/>
-    <w:pitch w:val="variable"/>
-    <w:sig w:usb0="E0002EFF" w:usb1="C000785B" w:usb2="00000009" w:usb3="00000000" w:csb0="000001FF" w:csb1="00000000"/>
-  </w:font>
-  <w:font w:name="Courier New">
-    <w:panose1 w:val="02070309020205020404"/>
-    <w:charset w:val="00"/>
-    <w:family w:val="modern"/>
-    <w:pitch w:val="fixed"/>
-    <w:sig w:usb0="E0002AFF" w:usb1="C0007843" w:usb2="00000009" w:usb3="00000000" w:csb0="000001FF" w:csb1="00000000"/>
-  </w:font>
-  <w:font w:name="Wingdings">
-    <w:panose1 w:val="05000000000000000000"/>
-    <w:charset w:val="02"/>
-    <w:family w:val="auto"/>
-    <w:pitch w:val="variable"/>
-    <w:sig w:usb0="00000000" w:usb1="10000000" w:usb2="00000000" w:usb3="00000000" w:csb0="80000000" w:csb1="00000000"/>
-  </w:font>
-  <w:font w:name="Arial">
-    <w:panose1 w:val="020B0604020202020204"/>
-    <w:charset w:val="00"/>
-    <w:family w:val="swiss"/>
-    <w:pitch w:val="variable"/>
-    <w:sig w:usb0="E0002EFF" w:usb1="C000785B" w:usb2="00000009" w:usb3="00000000" w:csb0="000001FF" w:csb1="00000000"/>
-  </w:font>
-  <w:font w:name="Calibri">
-    <w:panose1 w:val="020F0502020204030204"/>
-    <w:charset w:val="00"/>
-    <w:family w:val="swiss"/>
-    <w:pitch w:val="variable"/>
-    <w:sig w:usb0="E0002AFF" w:usb1="C000247B" w:usb2="00000009" w:usb3="00000000" w:csb0="000001FF" w:csb1="00000000"/>
-  </w:font>
-  <w:font w:name="Calibri Light">
-    <w:panose1 w:val="020F0302020204030204"/>
-    <w:charset w:val="00"/>
-    <w:family w:val="swiss"/>
-    <w:pitch w:val="variable"/>
-    <w:sig w:usb0="A00002EF" w:usb1="4000207B" w:usb2="00000000" w:usb3="00000000" w:csb0="0000019F" w:csb1="00000000"/>
-  </w:font>
-  <w:font w:name="Cambria">
-    <w:panose1 w:val="02040503050406030204"/>
-    <w:charset w:val="00"/>
-    <w:family w:val="roman"/>
-    <w:pitch w:val="variable"/>
-    <w:sig w:usb0="E00006FF" w:usb1="420024FF" w:usb2="02000000" w:usb3="00000000" w:csb0="0000019F" w:csb1="00000000"/>
-  </w:font>
-</w:fonts>
-</file>
-
-<file path=word/glossary/settings.xml><?xml version="1.0" encoding="utf-8"?>
-<w:settings xmlns:mc="http://schemas.openxmlformats.org/markup-compatibility/2006" xmlns:o="urn:schemas-microsoft-com:office:office" xmlns:r="http://schemas.openxmlformats.org/officeDocument/2006/relationships" xmlns:m="http://schemas.openxmlformats.org/officeDocument/2006/math" xmlns:v="urn:schemas-microsoft-com:vml" xmlns:w10="urn:schemas-microsoft-com:office:word" xmlns:w="http://schemas.openxmlformats.org/wordprocessingml/2006/main" xmlns:w14="http://schemas.microsoft.com/office/word/2010/wordml" xmlns:w15="http://schemas.microsoft.com/office/word/2012/wordml" xmlns:w16se="http://schemas.microsoft.com/office/word/2015/wordml/symex" xmlns:sl="http://schemas.openxmlformats.org/schemaLibrary/2006/main" mc:Ignorable="w14 w15 w16se">
-  <w:view w:val="normal"/>
-  <w:defaultTabStop w:val="720"/>
-  <w:characterSpacingControl w:val="doNotCompress"/>
-  <w:compat>
-    <w:useFELayout/>
-    <w:compatSetting w:name="compatibilityMode" w:uri="http://schemas.microsoft.com/office/word" w:val="15"/>
-    <w:compatSetting w:name="overrideTableStyleFontSizeAndJustification" w:uri="http://schemas.microsoft.com/office/word" w:val="1"/>
-    <w:compatSetting w:name="enableOpenTypeFeatures" w:uri="http://schemas.microsoft.com/office/word" w:val="1"/>
-    <w:compatSetting w:name="doNotFlipMirrorIndents" w:uri="http://schemas.microsoft.com/office/word" w:val="1"/>
-    <w:compatSetting w:name="differentiateMultirowTableHeaders" w:uri="http://schemas.microsoft.com/office/word" w:val="1"/>
-  </w:compat>
-  <w:rsids>
-    <w:rsidRoot w:val="00781531"/>
-    <w:rsid w:val="00781531"/>
-  </w:rsids>
-  <m:mathPr>
-    <m:mathFont m:val="Cambria Math"/>
-    <m:brkBin m:val="before"/>
-    <m:brkBinSub m:val="--"/>
-    <m:smallFrac m:val="0"/>
-    <m:dispDef/>
-    <m:lMargin m:val="0"/>
-    <m:rMargin m:val="0"/>
-    <m:defJc m:val="centerGroup"/>
-    <m:wrapIndent m:val="1440"/>
-    <m:intLim m:val="subSup"/>
-    <m:naryLim m:val="undOvr"/>
-  </m:mathPr>
-  <w:themeFontLang w:val="en-US"/>
-  <w:clrSchemeMapping w:bg1="light1" w:t1="dark1" w:bg2="light2" w:t2="dark2" w:accent1="accent1" w:accent2="accent2" w:accent3="accent3" w:accent4="accent4" w:accent5="accent5" w:accent6="accent6" w:hyperlink="hyperlink" w:followedHyperlink="followedHyperlink"/>
-  <w:decimalSymbol w:val="."/>
-  <w:listSeparator w:val=","/>
-  <w15:chartTrackingRefBased/>
-</w:settings>
-</file>
-
-<file path=word/glossary/styles.xml><?xml version="1.0" encoding="utf-8"?>
-<w:styles xmlns:mc="http://schemas.openxmlformats.org/markup-compatibility/2006" xmlns:r="http://schemas.openxmlformats.org/officeDocument/2006/relationships" xmlns:w="http://schemas.openxmlformats.org/wordprocessingml/2006/main" xmlns:w14="http://schemas.microsoft.com/office/word/2010/wordml" xmlns:w15="http://schemas.microsoft.com/office/word/2012/wordml" xmlns:w16se="http://schemas.microsoft.com/office/word/2015/wordml/symex" mc:Ignorable="w14 w15 w16se">
-  <w:docDefaults>
-    <w:rPrDefault>
-      <w:rPr>
-        <w:rFonts w:asciiTheme="minorHAnsi" w:eastAsiaTheme="minorEastAsia" w:hAnsiTheme="minorHAnsi" w:cstheme="minorBidi"/>
-        <w:sz w:val="22"/>
-        <w:szCs w:val="22"/>
-        <w:lang w:val="en-US" w:eastAsia="en-US" w:bidi="ar-SA"/>
-      </w:rPr>
-    </w:rPrDefault>
-    <w:pPrDefault>
-      <w:pPr>
-        <w:spacing w:after="160" w:line="259" w:lineRule="auto"/>
-      </w:pPr>
-    </w:pPrDefault>
-  </w:docDefaults>
-  <w:latentStyles w:defLockedState="0" w:defUIPriority="99" w:defSemiHidden="0" w:defUnhideWhenUsed="0" w:defQFormat="0" w:count="371">
-    <w:lsdException w:name="Normal" w:uiPriority="0" w:qFormat="1"/>
-    <w:lsdException w:name="heading 1" w:uiPriority="9" w:qFormat="1"/>
-    <w:lsdException w:name="heading 2" w:semiHidden="1" w:uiPriority="9" w:unhideWhenUsed="1" w:qFormat="1"/>
-    <w:lsdException w:name="heading 3" w:semiHidden="1" w:uiPriority="9" w:unhideWhenUsed="1" w:qFormat="1"/>
-    <w:lsdException w:name="heading 4" w:semiHidden="1" w:uiPriority="9" w:unhideWhenUsed="1" w:qFormat="1"/>
-    <w:lsdException w:name="heading 5" w:semiHidden="1" w:uiPriority="9" w:unhideWhenUsed="1" w:qFormat="1"/>
-    <w:lsdException w:name="heading 6" w:semiHidden="1" w:uiPriority="9" w:unhideWhenUsed="1" w:qFormat="1"/>
-    <w:lsdException w:name="heading 7" w:semiHidden="1" w:uiPriority="9" w:unhideWhenUsed="1" w:qFormat="1"/>
-    <w:lsdException w:name="heading 8" w:semiHidden="1" w:uiPriority="9" w:unhideWhenUsed="1" w:qFormat="1"/>
-    <w:lsdException w:name="heading 9" w:semiHidden="1" w:uiPriority="9" w:unhideWhenUsed="1" w:qFormat="1"/>
-    <w:lsdException w:name="index 1" w:semiHidden="1" w:unhideWhenUsed="1"/>
-    <w:lsdException w:name="index 2" w:semiHidden="1" w:unhideWhenUsed="1"/>
-    <w:lsdException w:name="index 3" w:semiHidden="1" w:unhideWhenUsed="1"/>
-    <w:lsdException w:name="index 4" w:semiHidden="1" w:unhideWhenUsed="1"/>
-    <w:lsdException w:name="index 5" w:semiHidden="1" w:unhideWhenUsed="1"/>
-    <w:lsdException w:name="index 6" w:semiHidden="1" w:unhideWhenUsed="1"/>
-    <w:lsdException w:name="index 7" w:semiHidden="1" w:unhideWhenUsed="1"/>
-    <w:lsdException w:name="index 8" w:semiHidden="1" w:unhideWhenUsed="1"/>
-    <w:lsdException w:name="index 9" w:semiHidden="1" w:unhideWhenUsed="1"/>
-    <w:lsdException w:name="toc 1" w:semiHidden="1" w:uiPriority="39" w:unhideWhenUsed="1"/>
-    <w:lsdException w:name="toc 2" w:semiHidden="1" w:uiPriority="39" w:unhideWhenUsed="1"/>
-    <w:lsdException w:name="toc 3" w:semiHidden="1" w:uiPriority="39" w:unhideWhenUsed="1"/>
-    <w:lsdException w:name="toc 4" w:semiHidden="1" w:uiPriority="39" w:unhideWhenUsed="1"/>
-    <w:lsdException w:name="toc 5" w:semiHidden="1" w:uiPriority="39" w:unhideWhenUsed="1"/>
-    <w:lsdException w:name="toc 6" w:semiHidden="1" w:uiPriority="39" w:unhideWhenUsed="1"/>
-    <w:lsdException w:name="toc 7" w:semiHidden="1" w:uiPriority="39" w:unhideWhenUsed="1"/>
-    <w:lsdException w:name="toc 8" w:semiHidden="1" w:uiPriority="39" w:unhideWhenUsed="1"/>
-    <w:lsdException w:name="toc 9" w:semiHidden="1" w:uiPriority="39" w:unhideWhenUsed="1"/>
-    <w:lsdException w:name="Normal Indent" w:semiHidden="1" w:unhideWhenUsed="1"/>
-    <w:lsdException w:name="footnote text" w:semiHidden="1" w:unhideWhenUsed="1"/>
-    <w:lsdException w:name="annotation text" w:semiHidden="1" w:unhideWhenUsed="1"/>
-    <w:lsdException w:name="header" w:semiHidden="1" w:unhideWhenUsed="1"/>
-    <w:lsdException w:name="footer" w:semiHidden="1" w:unhideWhenUsed="1"/>
-    <w:lsdException w:name="index heading" w:semiHidden="1" w:unhideWhenUsed="1"/>
-    <w:lsdException w:name="caption" w:semiHidden="1" w:uiPriority="35" w:unhideWhenUsed="1" w:qFormat="1"/>
-    <w:lsdException w:name="table of figures" w:semiHidden="1" w:unhideWhenUsed="1"/>
-    <w:lsdException w:name="envelope address" w:semiHidden="1" w:unhideWhenUsed="1"/>
-    <w:lsdException w:name="envelope return" w:semiHidden="1" w:unhideWhenUsed="1"/>
-    <w:lsdException w:name="footnote reference" w:semiHidden="1" w:unhideWhenUsed="1"/>
-    <w:lsdException w:name="annotation reference" w:semiHidden="1" w:unhideWhenUsed="1"/>
-    <w:lsdException w:name="line number" w:semiHidden="1" w:unhideWhenUsed="1"/>
-    <w:lsdException w:name="page number" w:semiHidden="1" w:unhideWhenUsed="1"/>
-    <w:lsdException w:name="endnote reference" w:semiHidden="1" w:unhideWhenUsed="1"/>
-    <w:lsdException w:name="endnote text" w:semiHidden="1" w:unhideWhenUsed="1"/>
-    <w:lsdException w:name="table of authorities" w:semiHidden="1" w:unhideWhenUsed="1"/>
-    <w:lsdException w:name="macro" w:semiHidden="1" w:unhideWhenUsed="1"/>
-    <w:lsdException w:name="toa heading" w:semiHidden="1" w:unhideWhenUsed="1"/>
-    <w:lsdException w:name="List" w:semiHidden="1" w:unhideWhenUsed="1"/>
-    <w:lsdException w:name="List Bullet" w:semiHidden="1" w:unhideWhenUsed="1"/>
-    <w:lsdException w:name="List Number" w:semiHidden="1" w:unhideWhenUsed="1"/>
-    <w:lsdException w:name="List 2" w:semiHidden="1" w:unhideWhenUsed="1"/>
-    <w:lsdException w:name="List 3" w:semiHidden="1" w:unhideWhenUsed="1"/>
-    <w:lsdException w:name="List 4" w:semiHidden="1" w:unhideWhenUsed="1"/>
-    <w:lsdException w:name="List 5" w:semiHidden="1" w:unhideWhenUsed="1"/>
-    <w:lsdException w:name="List Bullet 2" w:semiHidden="1" w:unhideWhenUsed="1"/>
-    <w:lsdException w:name="List Bullet 3" w:semiHidden="1" w:unhideWhenUsed="1"/>
-    <w:lsdException w:name="List Bullet 4" w:semiHidden="1" w:unhideWhenUsed="1"/>
-    <w:lsdException w:name="List Bullet 5" w:semiHidden="1" w:unhideWhenUsed="1"/>
-    <w:lsdException w:name="List Number 2" w:semiHidden="1" w:unhideWhenUsed="1"/>
-    <w:lsdException w:name="List Number 3" w:semiHidden="1" w:unhideWhenUsed="1"/>
-    <w:lsdException w:name="List Number 4" w:semiHidden="1" w:unhideWhenUsed="1"/>
-    <w:lsdException w:name="List Number 5" w:semiHidden="1" w:unhideWhenUsed="1"/>
-    <w:lsdException w:name="Title" w:uiPriority="10" w:qFormat="1"/>
-    <w:lsdException w:name="Closing" w:semiHidden="1" w:unhideWhenUsed="1"/>
-    <w:lsdException w:name="Signature" w:semiHidden="1" w:unhideWhenUsed="1"/>
-    <w:lsdException w:name="Default Paragraph Font" w:semiHidden="1" w:uiPriority="1" w:unhideWhenUsed="1"/>
-    <w:lsdException w:name="Body Text" w:semiHidden="1" w:unhideWhenUsed="1"/>
-    <w:lsdException w:name="Body Text Indent" w:semiHidden="1" w:unhideWhenUsed="1"/>
-    <w:lsdException w:name="List Continue" w:semiHidden="1" w:unhideWhenUsed="1"/>
-    <w:lsdException w:name="List Continue 2" w:semiHidden="1" w:unhideWhenUsed="1"/>
-    <w:lsdException w:name="List Continue 3" w:semiHidden="1" w:unhideWhenUsed="1"/>
-    <w:lsdException w:name="List Continue 4" w:semiHidden="1" w:unhideWhenUsed="1"/>
-    <w:lsdException w:name="List Continue 5" w:semiHidden="1" w:unhideWhenUsed="1"/>
-    <w:lsdException w:name="Message Header" w:semiHidden="1" w:unhideWhenUsed="1"/>
-    <w:lsdException w:name="Subtitle" w:uiPriority="11" w:qFormat="1"/>
-    <w:lsdException w:name="Salutation" w:semiHidden="1" w:unhideWhenUsed="1"/>
-    <w:lsdException w:name="Date" w:semiHidden="1" w:unhideWhenUsed="1"/>
-    <w:lsdException w:name="Body Text First Indent" w:semiHidden="1" w:unhideWhenUsed="1"/>
-    <w:lsdException w:name="Body Text First Indent 2" w:semiHidden="1" w:unhideWhenUsed="1"/>
-    <w:lsdException w:name="Note Heading" w:semiHidden="1" w:unhideWhenUsed="1"/>
-    <w:lsdException w:name="Body Text 2" w:semiHidden="1" w:unhideWhenUsed="1"/>
-    <w:lsdException w:name="Body Text 3" w:semiHidden="1" w:unhideWhenUsed="1"/>
-    <w:lsdException w:name="Body Text Indent 2" w:semiHidden="1" w:unhideWhenUsed="1"/>
-    <w:lsdException w:name="Body Text Indent 3" w:semiHidden="1" w:unhideWhenUsed="1"/>
-    <w:lsdException w:name="Block Text" w:semiHidden="1" w:unhideWhenUsed="1"/>
-    <w:lsdException w:name="Hyperlink" w:semiHidden="1" w:unhideWhenUsed="1"/>
-    <w:lsdException w:name="FollowedHyperlink" w:semiHidden="1" w:unhideWhenUsed="1"/>
-    <w:lsdException w:name="Strong" w:uiPriority="22" w:qFormat="1"/>
-    <w:lsdException w:name="Emphasis" w:uiPriority="20" w:qFormat="1"/>
-    <w:lsdException w:name="Document Map" w:semiHidden="1" w:unhideWhenUsed="1"/>
-    <w:lsdException w:name="Plain Text" w:semiHidden="1" w:unhideWhenUsed="1"/>
-    <w:lsdException w:name="E-mail Signature" w:semiHidden="1" w:unhideWhenUsed="1"/>
-    <w:lsdException w:name="HTML Top of Form" w:semiHidden="1" w:unhideWhenUsed="1"/>
-    <w:lsdException w:name="HTML Bottom of Form" w:semiHidden="1" w:unhideWhenUsed="1"/>
-    <w:lsdException w:name="Normal (Web)" w:semiHidden="1" w:unhideWhenUsed="1"/>
-    <w:lsdException w:name="HTML Acronym" w:semiHidden="1" w:unhideWhenUsed="1"/>
-    <w:lsdException w:name="HTML Address" w:semiHidden="1" w:unhideWhenUsed="1"/>
-    <w:lsdException w:name="HTML Cite" w:semiHidden="1" w:unhideWhenUsed="1"/>
-    <w:lsdException w:name="HTML Code" w:semiHidden="1" w:unhideWhenUsed="1"/>
-    <w:lsdException w:name="HTML Definition" w:semiHidden="1" w:unhideWhenUsed="1"/>
-    <w:lsdException w:name="HTML Keyboard" w:semiHidden="1" w:unhideWhenUsed="1"/>
-    <w:lsdException w:name="HTML Preformatted" w:semiHidden="1" w:unhideWhenUsed="1"/>
-    <w:lsdException w:name="HTML Sample" w:semiHidden="1" w:unhideWhenUsed="1"/>
-    <w:lsdException w:name="HTML Typewriter" w:semiHidden="1" w:unhideWhenUsed="1"/>
-    <w:lsdException w:name="HTML Variable" w:semiHidden="1" w:unhideWhenUsed="1"/>
-    <w:lsdException w:name="Normal Table" w:semiHidden="1" w:unhideWhenUsed="1"/>
-    <w:lsdException w:name="annotation subject" w:semiHidden="1" w:unhideWhenUsed="1"/>
-    <w:lsdException w:name="No List" w:semiHidden="1" w:unhideWhenUsed="1"/>
-    <w:lsdException w:name="Outline List 1" w:semiHidden="1" w:unhideWhenUsed="1"/>
-    <w:lsdException w:name="Outline List 2" w:semiHidden="1" w:unhideWhenUsed="1"/>
-    <w:lsdException w:name="Outline List 3" w:semiHidden="1" w:unhideWhenUsed="1"/>
-    <w:lsdException w:name="Table Simple 1" w:semiHidden="1" w:unhideWhenUsed="1"/>
-    <w:lsdException w:name="Table Simple 2" w:semiHidden="1" w:unhideWhenUsed="1"/>
-    <w:lsdException w:name="Table Simple 3" w:semiHidden="1" w:unhideWhenUsed="1"/>
-    <w:lsdException w:name="Table Classic 1" w:semiHidden="1" w:unhideWhenUsed="1"/>
-    <w:lsdException w:name="Table Classic 2" w:semiHidden="1" w:unhideWhenUsed="1"/>
-    <w:lsdException w:name="Table Classic 3" w:semiHidden="1" w:unhideWhenUsed="1"/>
-    <w:lsdException w:name="Table Classic 4" w:semiHidden="1" w:unhideWhenUsed="1"/>
-    <w:lsdException w:name="Table Colorful 1" w:semiHidden="1" w:unhideWhenUsed="1"/>
-    <w:lsdException w:name="Table Colorful 2" w:semiHidden="1" w:unhideWhenUsed="1"/>
-    <w:lsdException w:name="Table Colorful 3" w:semiHidden="1" w:unhideWhenUsed="1"/>
-    <w:lsdException w:name="Table Columns 1" w:semiHidden="1" w:unhideWhenUsed="1"/>
-    <w:lsdException w:name="Table Columns 2" w:semiHidden="1" w:unhideWhenUsed="1"/>
-    <w:lsdException w:name="Table Columns 3" w:semiHidden="1" w:unhideWhenUsed="1"/>
-    <w:lsdException w:name="Table Columns 4" w:semiHidden="1" w:unhideWhenUsed="1"/>
-    <w:lsdException w:name="Table Columns 5" w:semiHidden="1" w:unhideWhenUsed="1"/>
-    <w:lsdException w:name="Table Grid 1" w:semiHidden="1" w:unhideWhenUsed="1"/>
-    <w:lsdException w:name="Table Grid 2" w:semiHidden="1" w:unhideWhenUsed="1"/>
-    <w:lsdException w:name="Table Grid 3" w:semiHidden="1" w:unhideWhenUsed="1"/>
-    <w:lsdException w:name="Table Grid 4" w:semiHidden="1" w:unhideWhenUsed="1"/>
-    <w:lsdException w:name="Table Grid 5" w:semiHidden="1" w:unhideWhenUsed="1"/>
-    <w:lsdException w:name="Table Grid 6" w:semiHidden="1" w:unhideWhenUsed="1"/>
-    <w:lsdException w:name="Table Grid 7" w:semiHidden="1" w:unhideWhenUsed="1"/>
-    <w:lsdException w:name="Table Grid 8" w:semiHidden="1" w:unhideWhenUsed="1"/>
-    <w:lsdException w:name="Table List 1" w:semiHidden="1" w:unhideWhenUsed="1"/>
-    <w:lsdException w:name="Table List 2" w:semiHidden="1" w:unhideWhenUsed="1"/>
-    <w:lsdException w:name="Table List 3" w:semiHidden="1" w:unhideWhenUsed="1"/>
-    <w:lsdException w:name="Table List 4" w:semiHidden="1" w:unhideWhenUsed="1"/>
-    <w:lsdException w:name="Table List 5" w:semiHidden="1" w:unhideWhenUsed="1"/>
-    <w:lsdException w:name="Table List 6" w:semiHidden="1" w:unhideWhenUsed="1"/>
-    <w:lsdException w:name="Table List 7" w:semiHidden="1" w:unhideWhenUsed="1"/>
-    <w:lsdException w:name="Table List 8" w:semiHidden="1" w:unhideWhenUsed="1"/>
-    <w:lsdException w:name="Table 3D effects 1" w:semiHidden="1" w:unhideWhenUsed="1"/>
-    <w:lsdException w:name="Table 3D effects 2" w:semiHidden="1" w:unhideWhenUsed="1"/>
-    <w:lsdException w:name="Table 3D effects 3" w:semiHidden="1" w:unhideWhenUsed="1"/>
-    <w:lsdException w:name="Table Contemporary" w:semiHidden="1" w:unhideWhenUsed="1"/>
-    <w:lsdException w:name="Table Elegant" w:semiHidden="1" w:unhideWhenUsed="1"/>
-    <w:lsdException w:name="Table Professional" w:semiHidden="1" w:unhideWhenUsed="1"/>
-    <w:lsdException w:name="Table Subtle 1" w:semiHidden="1" w:unhideWhenUsed="1"/>
-    <w:lsdException w:name="Table Subtle 2" w:semiHidden="1" w:unhideWhenUsed="1"/>
-    <w:lsdException w:name="Table Web 1" w:semiHidden="1" w:unhideWhenUsed="1"/>
-    <w:lsdException w:name="Table Web 2" w:semiHidden="1" w:unhideWhenUsed="1"/>
-    <w:lsdException w:name="Table Web 3" w:semiHidden="1" w:unhideWhenUsed="1"/>
-    <w:lsdException w:name="Balloon Text" w:semiHidden="1" w:unhideWhenUsed="1"/>
-    <w:lsdException w:name="Table Grid" w:uiPriority="39"/>
-    <w:lsdException w:name="Table Theme" w:semiHidden="1" w:unhideWhenUsed="1"/>
-    <w:lsdException w:name="Placeholder Text" w:semiHidden="1"/>
-    <w:lsdException w:name="No Spacing" w:uiPriority="1" w:qFormat="1"/>
-    <w:lsdException w:name="Light Shading" w:uiPriority="60"/>
-    <w:lsdException w:name="Light List" w:uiPriority="61"/>
-    <w:lsdException w:name="Light Grid" w:uiPriority="62"/>
-    <w:lsdException w:name="Medium Shading 1" w:uiPriority="63"/>
-    <w:lsdException w:name="Medium Shading 2" w:uiPriority="64"/>
-    <w:lsdException w:name="Medium List 1" w:uiPriority="65"/>
-    <w:lsdException w:name="Medium List 2" w:uiPriority="66"/>
-    <w:lsdException w:name="Medium Grid 1" w:uiPriority="67"/>
-    <w:lsdException w:name="Medium Grid 2" w:uiPriority="68"/>
-    <w:lsdException w:name="Medium Grid 3" w:uiPriority="69"/>
-    <w:lsdException w:name="Dark List" w:uiPriority="70"/>
-    <w:lsdException w:name="Colorful Shading" w:uiPriority="71"/>
-    <w:lsdException w:name="Colorful List" w:uiPriority="72"/>
-    <w:lsdException w:name="Colorful Grid" w:uiPriority="73"/>
-    <w:lsdException w:name="Light Shading Accent 1" w:uiPriority="60"/>
-    <w:lsdException w:name="Light List Accent 1" w:uiPriority="61"/>
-    <w:lsdException w:name="Light Grid Accent 1" w:uiPriority="62"/>
-    <w:lsdException w:name="Medium Shading 1 Accent 1" w:uiPriority="63"/>
-    <w:lsdException w:name="Medium Shading 2 Accent 1" w:uiPriority="64"/>
-    <w:lsdException w:name="Medium List 1 Accent 1" w:uiPriority="65"/>
-    <w:lsdException w:name="Revision" w:semiHidden="1"/>
-    <w:lsdException w:name="List Paragraph" w:uiPriority="34" w:qFormat="1"/>
-    <w:lsdException w:name="Quote" w:uiPriority="29" w:qFormat="1"/>
-    <w:lsdException w:name="Intense Quote" w:uiPriority="30" w:qFormat="1"/>
-    <w:lsdException w:name="Medium List 2 Accent 1" w:uiPriority="66"/>
-    <w:lsdException w:name="Medium Grid 1 Accent 1" w:uiPriority="67"/>
-    <w:lsdException w:name="Medium Grid 2 Accent 1" w:uiPriority="68"/>
-    <w:lsdException w:name="Medium Grid 3 Accent 1" w:uiPriority="69"/>
-    <w:lsdException w:name="Dark List Accent 1" w:uiPriority="70"/>
-    <w:lsdException w:name="Colorful Shading Accent 1" w:uiPriority="71"/>
-    <w:lsdException w:name="Colorful List Accent 1" w:uiPriority="72"/>
-    <w:lsdException w:name="Colorful Grid Accent 1" w:uiPriority="73"/>
-    <w:lsdException w:name="Light Shading Accent 2" w:uiPriority="60"/>
-    <w:lsdException w:name="Light List Accent 2" w:uiPriority="61"/>
-    <w:lsdException w:name="Light Grid Accent 2" w:uiPriority="62"/>
-    <w:lsdException w:name="Medium Shading 1 Accent 2" w:uiPriority="63"/>
-    <w:lsdException w:name="Medium Shading 2 Accent 2" w:uiPriority="64"/>
-    <w:lsdException w:name="Medium List 1 Accent 2" w:uiPriority="65"/>
-    <w:lsdException w:name="Medium List 2 Accent 2" w:uiPriority="66"/>
-    <w:lsdException w:name="Medium Grid 1 Accent 2" w:uiPriority="67"/>
-    <w:lsdException w:name="Medium Grid 2 Accent 2" w:uiPriority="68"/>
-    <w:lsdException w:name="Medium Grid 3 Accent 2" w:uiPriority="69"/>
-    <w:lsdException w:name="Dark List Accent 2" w:uiPriority="70"/>
-    <w:lsdException w:name="Colorful Shading Accent 2" w:uiPriority="71"/>
-    <w:lsdException w:name="Colorful List Accent 2" w:uiPriority="72"/>
-    <w:lsdException w:name="Colorful Grid Accent 2" w:uiPriority="73"/>
-    <w:lsdException w:name="Light Shading Accent 3" w:uiPriority="60"/>
-    <w:lsdException w:name="Light List Accent 3" w:uiPriority="61"/>
-    <w:lsdException w:name="Light Grid Accent 3" w:uiPriority="62"/>
-    <w:lsdException w:name="Medium Shading 1 Accent 3" w:uiPriority="63"/>
-    <w:lsdException w:name="Medium Shading 2 Accent 3" w:uiPriority="64"/>
-    <w:lsdException w:name="Medium List 1 Accent 3" w:uiPriority="65"/>
-    <w:lsdException w:name="Medium List 2 Accent 3" w:uiPriority="66"/>
-    <w:lsdException w:name="Medium Grid 1 Accent 3" w:uiPriority="67"/>
-    <w:lsdException w:name="Medium Grid 2 Accent 3" w:uiPriority="68"/>
-    <w:lsdException w:name="Medium Grid 3 Accent 3" w:uiPriority="69"/>
-    <w:lsdException w:name="Dark List Accent 3" w:uiPriority="70"/>
-    <w:lsdException w:name="Colorful Shading Accent 3" w:uiPriority="71"/>
-    <w:lsdException w:name="Colorful List Accent 3" w:uiPriority="72"/>
-    <w:lsdException w:name="Colorful Grid Accent 3" w:uiPriority="73"/>
-    <w:lsdException w:name="Light Shading Accent 4" w:uiPriority="60"/>
-    <w:lsdException w:name="Light List Accent 4" w:uiPriority="61"/>
-    <w:lsdException w:name="Light Grid Accent 4" w:uiPriority="62"/>
-    <w:lsdException w:name="Medium Shading 1 Accent 4" w:uiPriority="63"/>
-    <w:lsdException w:name="Medium Shading 2 Accent 4" w:uiPriority="64"/>
-    <w:lsdException w:name="Medium List 1 Accent 4" w:uiPriority="65"/>
-    <w:lsdException w:name="Medium List 2 Accent 4" w:uiPriority="66"/>
-    <w:lsdException w:name="Medium Grid 1 Accent 4" w:uiPriority="67"/>
-    <w:lsdException w:name="Medium Grid 2 Accent 4" w:uiPriority="68"/>
-    <w:lsdException w:name="Medium Grid 3 Accent 4" w:uiPriority="69"/>
-    <w:lsdException w:name="Dark List Accent 4" w:uiPriority="70"/>
-    <w:lsdException w:name="Colorful Shading Accent 4" w:uiPriority="71"/>
-    <w:lsdException w:name="Colorful List Accent 4" w:uiPriority="72"/>
-    <w:lsdException w:name="Colorful Grid Accent 4" w:uiPriority="73"/>
-    <w:lsdException w:name="Light Shading Accent 5" w:uiPriority="60"/>
-    <w:lsdException w:name="Light List Accent 5" w:uiPriority="61"/>
-    <w:lsdException w:name="Light Grid Accent 5" w:uiPriority="62"/>
-    <w:lsdException w:name="Medium Shading 1 Accent 5" w:uiPriority="63"/>
-    <w:lsdException w:name="Medium Shading 2 Accent 5" w:uiPriority="64"/>
-    <w:lsdException w:name="Medium List 1 Accent 5" w:uiPriority="65"/>
-    <w:lsdException w:name="Medium List 2 Accent 5" w:uiPriority="66"/>
-    <w:lsdException w:name="Medium Grid 1 Accent 5" w:uiPriority="67"/>
-    <w:lsdException w:name="Medium Grid 2 Accent 5" w:uiPriority="68"/>
-    <w:lsdException w:name="Medium Grid 3 Accent 5" w:uiPriority="69"/>
-    <w:lsdException w:name="Dark List Accent 5" w:uiPriority="70"/>
-    <w:lsdException w:name="Colorful Shading Accent 5" w:uiPriority="71"/>
-    <w:lsdException w:name="Colorful List Accent 5" w:uiPriority="72"/>
-    <w:lsdException w:name="Colorful Grid Accent 5" w:uiPriority="73"/>
-    <w:lsdException w:name="Light Shading Accent 6" w:uiPriority="60"/>
-    <w:lsdException w:name="Light List Accent 6" w:uiPriority="61"/>
-    <w:lsdException w:name="Light Grid Accent 6" w:uiPriority="62"/>
-    <w:lsdException w:name="Medium Shading 1 Accent 6" w:uiPriority="63"/>
-    <w:lsdException w:name="Medium Shading 2 Accent 6" w:uiPriority="64"/>
-    <w:lsdException w:name="Medium List 1 Accent 6" w:uiPriority="65"/>
-    <w:lsdException w:name="Medium List 2 Accent 6" w:uiPriority="66"/>
-    <w:lsdException w:name="Medium Grid 1 Accent 6" w:uiPriority="67"/>
-    <w:lsdException w:name="Medium Grid 2 Accent 6" w:uiPriority="68"/>
-    <w:lsdException w:name="Medium Grid 3 Accent 6" w:uiPriority="69"/>
-    <w:lsdException w:name="Dark List Accent 6" w:uiPriority="70"/>
-    <w:lsdException w:name="Colorful Shading Accent 6" w:uiPriority="71"/>
-    <w:lsdException w:name="Colorful List Accent 6" w:uiPriority="72"/>
-    <w:lsdException w:name="Colorful Grid Accent 6" w:uiPriority="73"/>
-    <w:lsdException w:name="Subtle Emphasis" w:uiPriority="19" w:qFormat="1"/>
-    <w:lsdException w:name="Intense Emphasis" w:uiPriority="21" w:qFormat="1"/>
-    <w:lsdException w:name="Subtle Reference" w:uiPriority="31" w:qFormat="1"/>
-    <w:lsdException w:name="Intense Reference" w:uiPriority="32" w:qFormat="1"/>
-    <w:lsdException w:name="Book Title" w:uiPriority="33" w:qFormat="1"/>
-    <w:lsdException w:name="Bibliography" w:semiHidden="1" w:uiPriority="37" w:unhideWhenUsed="1"/>
-    <w:lsdException w:name="TOC Heading" w:semiHidden="1" w:uiPriority="39" w:unhideWhenUsed="1" w:qFormat="1"/>
-    <w:lsdException w:name="Plain Table 1" w:uiPriority="41"/>
-    <w:lsdException w:name="Plain Table 2" w:uiPriority="42"/>
-    <w:lsdException w:name="Plain Table 3" w:uiPriority="43"/>
-    <w:lsdException w:name="Plain Table 4" w:uiPriority="44"/>
-    <w:lsdException w:name="Plain Table 5" w:uiPriority="45"/>
-    <w:lsdException w:name="Grid Table Light" w:uiPriority="40"/>
-    <w:lsdException w:name="Grid Table 1 Light" w:uiPriority="46"/>
-    <w:lsdException w:name="Grid Table 2" w:uiPriority="47"/>
-    <w:lsdException w:name="Grid Table 3" w:uiPriority="48"/>
-    <w:lsdException w:name="Grid Table 4" w:uiPriority="49"/>
-    <w:lsdException w:name="Grid Table 5 Dark" w:uiPriority="50"/>
-    <w:lsdException w:name="Grid Table 6 Colorful" w:uiPriority="51"/>
-    <w:lsdException w:name="Grid Table 7 Colorful" w:uiPriority="52"/>
-    <w:lsdException w:name="Grid Table 1 Light Accent 1" w:uiPriority="46"/>
-    <w:lsdException w:name="Grid Table 2 Accent 1" w:uiPriority="47"/>
-    <w:lsdException w:name="Grid Table 3 Accent 1" w:uiPriority="48"/>
-    <w:lsdException w:name="Grid Table 4 Accent 1" w:uiPriority="49"/>
-    <w:lsdException w:name="Grid Table 5 Dark Accent 1" w:uiPriority="50"/>
-    <w:lsdException w:name="Grid Table 6 Colorful Accent 1" w:uiPriority="51"/>
-    <w:lsdException w:name="Grid Table 7 Colorful Accent 1" w:uiPriority="52"/>
-    <w:lsdException w:name="Grid Table 1 Light Accent 2" w:uiPriority="46"/>
-    <w:lsdException w:name="Grid Table 2 Accent 2" w:uiPriority="47"/>
-    <w:lsdException w:name="Grid Table 3 Accent 2" w:uiPriority="48"/>
-    <w:lsdException w:name="Grid Table 4 Accent 2" w:uiPriority="49"/>
-    <w:lsdException w:name="Grid Table 5 Dark Accent 2" w:uiPriority="50"/>
-    <w:lsdException w:name="Grid Table 6 Colorful Accent 2" w:uiPriority="51"/>
-    <w:lsdException w:name="Grid Table 7 Colorful Accent 2" w:uiPriority="52"/>
-    <w:lsdException w:name="Grid Table 1 Light Accent 3" w:uiPriority="46"/>
-    <w:lsdException w:name="Grid Table 2 Accent 3" w:uiPriority="47"/>
-    <w:lsdException w:name="Grid Table 3 Accent 3" w:uiPriority="48"/>
-    <w:lsdException w:name="Grid Table 4 Accent 3" w:uiPriority="49"/>
-    <w:lsdException w:name="Grid Table 5 Dark Accent 3" w:uiPriority="50"/>
-    <w:lsdException w:name="Grid Table 6 Colorful Accent 3" w:uiPriority="51"/>
-    <w:lsdException w:name="Grid Table 7 Colorful Accent 3" w:uiPriority="52"/>
-    <w:lsdException w:name="Grid Table 1 Light Accent 4" w:uiPriority="46"/>
-    <w:lsdException w:name="Grid Table 2 Accent 4" w:uiPriority="47"/>
-    <w:lsdException w:name="Grid Table 3 Accent 4" w:uiPriority="48"/>
-    <w:lsdException w:name="Grid Table 4 Accent 4" w:uiPriority="49"/>
-    <w:lsdException w:name="Grid Table 5 Dark Accent 4" w:uiPriority="50"/>
-    <w:lsdException w:name="Grid Table 6 Colorful Accent 4" w:uiPriority="51"/>
-    <w:lsdException w:name="Grid Table 7 Colorful Accent 4" w:uiPriority="52"/>
-    <w:lsdException w:name="Grid Table 1 Light Accent 5" w:uiPriority="46"/>
-    <w:lsdException w:name="Grid Table 2 Accent 5" w:uiPriority="47"/>
-    <w:lsdException w:name="Grid Table 3 Accent 5" w:uiPriority="48"/>
-    <w:lsdException w:name="Grid Table 4 Accent 5" w:uiPriority="49"/>
-    <w:lsdException w:name="Grid Table 5 Dark Accent 5" w:uiPriority="50"/>
-    <w:lsdException w:name="Grid Table 6 Colorful Accent 5" w:uiPriority="51"/>
-    <w:lsdException w:name="Grid Table 7 Colorful Accent 5" w:uiPriority="52"/>
-    <w:lsdException w:name="Grid Table 1 Light Accent 6" w:uiPriority="46"/>
-    <w:lsdException w:name="Grid Table 2 Accent 6" w:uiPriority="47"/>
-    <w:lsdException w:name="Grid Table 3 Accent 6" w:uiPriority="48"/>
-    <w:lsdException w:name="Grid Table 4 Accent 6" w:uiPriority="49"/>
-    <w:lsdException w:name="Grid Table 5 Dark Accent 6" w:uiPriority="50"/>
-    <w:lsdException w:name="Grid Table 6 Colorful Accent 6" w:uiPriority="51"/>
-    <w:lsdException w:name="Grid Table 7 Colorful Accent 6" w:uiPriority="52"/>
-    <w:lsdException w:name="List Table 1 Light" w:uiPriority="46"/>
-    <w:lsdException w:name="List Table 2" w:uiPriority="47"/>
-    <w:lsdException w:name="List Table 3" w:uiPriority="48"/>
-    <w:lsdException w:name="List Table 4" w:uiPriority="49"/>
-    <w:lsdException w:name="List Table 5 Dark" w:uiPriority="50"/>
-    <w:lsdException w:name="List Table 6 Colorful" w:uiPriority="51"/>
-    <w:lsdException w:name="List Table 7 Colorful" w:uiPriority="52"/>
-    <w:lsdException w:name="List Table 1 Light Accent 1" w:uiPriority="46"/>
-    <w:lsdException w:name="List Table 2 Accent 1" w:uiPriority="47"/>
-    <w:lsdException w:name="List Table 3 Accent 1" w:uiPriority="48"/>
-    <w:lsdException w:name="List Table 4 Accent 1" w:uiPriority="49"/>
-    <w:lsdException w:name="List Table 5 Dark Accent 1" w:uiPriority="50"/>
-    <w:lsdException w:name="List Table 6 Colorful Accent 1" w:uiPriority="51"/>
-    <w:lsdException w:name="List Table 7 Colorful Accent 1" w:uiPriority="52"/>
-    <w:lsdException w:name="List Table 1 Light Accent 2" w:uiPriority="46"/>
-    <w:lsdException w:name="List Table 2 Accent 2" w:uiPriority="47"/>
-    <w:lsdException w:name="List Table 3 Accent 2" w:uiPriority="48"/>
-    <w:lsdException w:name="List Table 4 Accent 2" w:uiPriority="49"/>
-    <w:lsdException w:name="List Table 5 Dark Accent 2" w:uiPriority="50"/>
-    <w:lsdException w:name="List Table 6 Colorful Accent 2" w:uiPriority="51"/>
-    <w:lsdException w:name="List Table 7 Colorful Accent 2" w:uiPriority="52"/>
-    <w:lsdException w:name="List Table 1 Light Accent 3" w:uiPriority="46"/>
-    <w:lsdException w:name="List Table 2 Accent 3" w:uiPriority="47"/>
-    <w:lsdException w:name="List Table 3 Accent 3" w:uiPriority="48"/>
-    <w:lsdException w:name="List Table 4 Accent 3" w:uiPriority="49"/>
-    <w:lsdException w:name="List Table 5 Dark Accent 3" w:uiPriority="50"/>
-    <w:lsdException w:name="List Table 6 Colorful Accent 3" w:uiPriority="51"/>
-    <w:lsdException w:name="List Table 7 Colorful Accent 3" w:uiPriority="52"/>
-    <w:lsdException w:name="List Table 1 Light Accent 4" w:uiPriority="46"/>
-    <w:lsdException w:name="List Table 2 Accent 4" w:uiPriority="47"/>
-    <w:lsdException w:name="List Table 3 Accent 4" w:uiPriority="48"/>
-    <w:lsdException w:name="List Table 4 Accent 4" w:uiPriority="49"/>
-    <w:lsdException w:name="List Table 5 Dark Accent 4" w:uiPriority="50"/>
-    <w:lsdException w:name="List Table 6 Colorful Accent 4" w:uiPriority="51"/>
-    <w:lsdException w:name="List Table 7 Colorful Accent 4" w:uiPriority="52"/>
-    <w:lsdException w:name="List Table 1 Light Accent 5" w:uiPriority="46"/>
-    <w:lsdException w:name="List Table 2 Accent 5" w:uiPriority="47"/>
-    <w:lsdException w:name="List Table 3 Accent 5" w:uiPriority="48"/>
-    <w:lsdException w:name="List Table 4 Accent 5" w:uiPriority="49"/>
-    <w:lsdException w:name="List Table 5 Dark Accent 5" w:uiPriority="50"/>
-    <w:lsdException w:name="List Table 6 Colorful Accent 5" w:uiPriority="51"/>
-    <w:lsdException w:name="List Table 7 Colorful Accent 5" w:uiPriority="52"/>
-    <w:lsdException w:name="List Table 1 Light Accent 6" w:uiPriority="46"/>
-    <w:lsdException w:name="List Table 2 Accent 6" w:uiPriority="47"/>
-    <w:lsdException w:name="List Table 3 Accent 6" w:uiPriority="48"/>
-    <w:lsdException w:name="List Table 4 Accent 6" w:uiPriority="49"/>
-    <w:lsdException w:name="List Table 5 Dark Accent 6" w:uiPriority="50"/>
-    <w:lsdException w:name="List Table 6 Colorful Accent 6" w:uiPriority="51"/>
-    <w:lsdException w:name="List Table 7 Colorful Accent 6" w:uiPriority="52"/>
-  </w:latentStyles>
-  <w:style w:type="paragraph" w:default="1" w:styleId="Normal">
-    <w:name w:val="Normal"/>
-    <w:qFormat/>
-  </w:style>
-  <w:style w:type="character" w:default="1" w:styleId="Fuentedeprrafopredeter">
-    <w:name w:val="Default Paragraph Font"/>
-    <w:uiPriority w:val="1"/>
-    <w:semiHidden/>
-    <w:unhideWhenUsed/>
-  </w:style>
-  <w:style w:type="table" w:default="1" w:styleId="Tablanormal">
-    <w:name w:val="Normal Table"/>
-    <w:uiPriority w:val="99"/>
-    <w:semiHidden/>
-    <w:unhideWhenUsed/>
-    <w:tblPr>
-      <w:tblInd w:w="0" w:type="dxa"/>
-      <w:tblCellMar>
-        <w:top w:w="0" w:type="dxa"/>
-        <w:left w:w="108" w:type="dxa"/>
-        <w:bottom w:w="0" w:type="dxa"/>
-        <w:right w:w="108" w:type="dxa"/>
-      </w:tblCellMar>
-    </w:tblPr>
-  </w:style>
-  <w:style w:type="numbering" w:default="1" w:styleId="Sinlista">
-    <w:name w:val="No List"/>
-    <w:uiPriority w:val="99"/>
-    <w:semiHidden/>
-    <w:unhideWhenUsed/>
-  </w:style>
-  <w:style w:type="character" w:customStyle="1" w:styleId="Textodemarcadordeposicin">
-    <w:name w:val="Texto de marcador de posición"/>
-    <w:basedOn w:val="Fuentedeprrafopredeter"/>
-    <w:uiPriority w:val="99"/>
-    <w:semiHidden/>
-    <w:rsid w:val="00781531"/>
-    <w:rPr>
-      <w:color w:val="808080"/>
-    </w:rPr>
-  </w:style>
-  <w:style w:type="paragraph" w:customStyle="1" w:styleId="BF794E89B91C43299004D732FCB072DC">
-    <w:name w:val="BF794E89B91C43299004D732FCB072DC"/>
-    <w:rsid w:val="00781531"/>
-  </w:style>
-  <w:style w:type="paragraph" w:customStyle="1" w:styleId="323B964557AA48D787D616EC97E290A4">
-    <w:name w:val="323B964557AA48D787D616EC97E290A4"/>
-    <w:rsid w:val="00781531"/>
-  </w:style>
-  <w:style w:type="paragraph" w:customStyle="1" w:styleId="66E3096EC6F745C78CCEE02965166400">
-    <w:name w:val="66E3096EC6F745C78CCEE02965166400"/>
-    <w:rsid w:val="00781531"/>
-  </w:style>
-  <w:style w:type="paragraph" w:customStyle="1" w:styleId="25C43AD1C6FE49D8A02BC54969937B1A">
-    <w:name w:val="25C43AD1C6FE49D8A02BC54969937B1A"/>
-    <w:rsid w:val="00781531"/>
-  </w:style>
-  <w:style w:type="paragraph" w:customStyle="1" w:styleId="33F6D4739FC24A1B871534CDDB957A7D">
-    <w:name w:val="33F6D4739FC24A1B871534CDDB957A7D"/>
-    <w:rsid w:val="00781531"/>
-  </w:style>
-  <w:style w:type="paragraph" w:customStyle="1" w:styleId="8D415A0D9F54497F9C0B34D01E9522BC">
-    <w:name w:val="8D415A0D9F54497F9C0B34D01E9522BC"/>
-    <w:rsid w:val="00781531"/>
-  </w:style>
-  <w:style w:type="paragraph" w:customStyle="1" w:styleId="8FFF9F4CEC9D4C16A95A4C9249992687">
-    <w:name w:val="8FFF9F4CEC9D4C16A95A4C9249992687"/>
-    <w:rsid w:val="00781531"/>
-  </w:style>
-</w:styles>
-</file>
-
-<file path=word/glossary/webSettings.xml><?xml version="1.0" encoding="utf-8"?>
-<w:webSettings xmlns:mc="http://schemas.openxmlformats.org/markup-compatibility/2006" xmlns:r="http://schemas.openxmlformats.org/officeDocument/2006/relationships" xmlns:w="http://schemas.openxmlformats.org/wordprocessingml/2006/main" xmlns:w14="http://schemas.microsoft.com/office/word/2010/wordml" xmlns:w15="http://schemas.microsoft.com/office/word/2012/wordml" xmlns:w16se="http://schemas.microsoft.com/office/word/2015/wordml/symex" mc:Ignorable="w14 w15 w16se">
-  <w:optimizeForBrowser/>
-  <w:allowPNG/>
-</w:webSettings>
 </file>
 
 <file path=word/theme/theme1.xml><?xml version="1.0" encoding="utf-8"?>
@@ -15396,7 +20888,7 @@
 </file>
 
 <file path=customXml/itemProps1.xml><?xml version="1.0" encoding="utf-8"?>
-<ds:datastoreItem xmlns:ds="http://schemas.openxmlformats.org/officeDocument/2006/customXml" ds:itemID="{8BD734FB-3CC0-4EFF-9CBE-952CDDF4ADDD}">
+<ds:datastoreItem xmlns:ds="http://schemas.openxmlformats.org/officeDocument/2006/customXml" ds:itemID="{253996D5-1DF9-4117-957E-91C2F6937147}">
   <ds:schemaRefs>
     <ds:schemaRef ds:uri="http://schemas.openxmlformats.org/officeDocument/2006/bibliography"/>
   </ds:schemaRefs>

--- a/Documentos/SCM.docx
+++ b/Documentos/SCM.docx
@@ -11153,7 +11153,7 @@
                 <w:sz w:val="20"/>
                 <w:szCs w:val="20"/>
               </w:rPr>
-              <w:t>E</w:t>
+              <w:t>C</w:t>
             </w:r>
           </w:p>
         </w:tc>
@@ -11205,7 +11205,7 @@
                 <w:sz w:val="20"/>
                 <w:szCs w:val="20"/>
               </w:rPr>
-              <w:t>-</w:t>
+              <w:t>SGM</w:t>
             </w:r>
           </w:p>
         </w:tc>
@@ -12193,7 +12193,7 @@
                 <w:sz w:val="20"/>
                 <w:szCs w:val="20"/>
               </w:rPr>
-              <w:t>E</w:t>
+              <w:t>C</w:t>
             </w:r>
           </w:p>
         </w:tc>
@@ -12245,7 +12245,7 @@
                 <w:sz w:val="20"/>
                 <w:szCs w:val="20"/>
               </w:rPr>
-              <w:t>-</w:t>
+              <w:t>SGM</w:t>
             </w:r>
           </w:p>
         </w:tc>
@@ -13357,6 +13357,14 @@
                 <w:sz w:val="20"/>
                 <w:szCs w:val="20"/>
               </w:rPr>
+              <w:t>SGM-</w:t>
+            </w:r>
+            <w:r>
+              <w:rPr>
+                <w:rFonts w:ascii="Times New Roman" w:hAnsi="Times New Roman" w:cs="Times New Roman"/>
+                <w:sz w:val="20"/>
+                <w:szCs w:val="20"/>
+              </w:rPr>
               <w:t>PPS</w:t>
             </w:r>
           </w:p>
@@ -13405,7 +13413,17 @@
                 <w:sz w:val="18"/>
                 <w:szCs w:val="18"/>
               </w:rPr>
-              <w:t>Inicio</w:t>
+              <w:t>Gestio</w:t>
+            </w:r>
+            <w:bookmarkStart w:id="18" w:name="_GoBack"/>
+            <w:bookmarkEnd w:id="18"/>
+            <w:r>
+              <w:rPr>
+                <w:rFonts w:ascii="Times New Roman" w:hAnsi="Times New Roman" w:cs="Times New Roman"/>
+                <w:sz w:val="18"/>
+                <w:szCs w:val="18"/>
+              </w:rPr>
+              <w:t>n</w:t>
             </w:r>
           </w:p>
         </w:tc>
@@ -14082,8 +14100,6 @@
               </w:rPr>
               <w:t>Inicio</w:t>
             </w:r>
-            <w:bookmarkStart w:id="18" w:name="_GoBack"/>
-            <w:bookmarkEnd w:id="18"/>
           </w:p>
         </w:tc>
       </w:tr>
@@ -14711,6 +14727,7 @@
         <w:docPartUnique/>
       </w:docPartObj>
     </w:sdtPr>
+    <w:sdtEndPr/>
     <w:sdtContent>
       <w:p>
         <w:pPr>
@@ -14731,7 +14748,7 @@
             <w:noProof/>
             <w:lang w:val="es-ES"/>
           </w:rPr>
-          <w:t>10</w:t>
+          <w:t>11</w:t>
         </w:r>
         <w:r>
           <w:fldChar w:fldCharType="end"/>
@@ -20888,7 +20905,7 @@
 </file>
 
 <file path=customXml/itemProps1.xml><?xml version="1.0" encoding="utf-8"?>
-<ds:datastoreItem xmlns:ds="http://schemas.openxmlformats.org/officeDocument/2006/customXml" ds:itemID="{253996D5-1DF9-4117-957E-91C2F6937147}">
+<ds:datastoreItem xmlns:ds="http://schemas.openxmlformats.org/officeDocument/2006/customXml" ds:itemID="{0F622315-B5BF-46DE-8164-96E7A43EA6CE}">
   <ds:schemaRefs>
     <ds:schemaRef ds:uri="http://schemas.openxmlformats.org/officeDocument/2006/bibliography"/>
   </ds:schemaRefs>

--- a/Documentos/SCM.docx
+++ b/Documentos/SCM.docx
@@ -13413,7 +13413,7 @@
                 <w:sz w:val="18"/>
                 <w:szCs w:val="18"/>
               </w:rPr>
-              <w:t>Gestio</w:t>
+              <w:t>Ge</w:t>
             </w:r>
             <w:bookmarkStart w:id="18" w:name="_GoBack"/>
             <w:bookmarkEnd w:id="18"/>
@@ -13423,7 +13423,98 @@
                 <w:sz w:val="18"/>
                 <w:szCs w:val="18"/>
               </w:rPr>
-              <w:t>n</w:t>
+              <w:t>stion</w:t>
+            </w:r>
+          </w:p>
+        </w:tc>
+      </w:tr>
+      <w:tr>
+        <w:tc>
+          <w:tcPr>
+            <w:tcW w:w="1554" w:type="dxa"/>
+          </w:tcPr>
+          <w:p>
+            <w:pPr>
+              <w:pStyle w:val="Prrafodelista"/>
+              <w:ind w:left="0"/>
+              <w:jc w:val="center"/>
+              <w:rPr>
+                <w:rFonts w:ascii="Times New Roman" w:hAnsi="Times New Roman" w:cs="Times New Roman"/>
+                <w:sz w:val="20"/>
+                <w:szCs w:val="20"/>
+              </w:rPr>
+            </w:pPr>
+            <w:r>
+              <w:rPr>
+                <w:rFonts w:ascii="Times New Roman" w:hAnsi="Times New Roman" w:cs="Times New Roman"/>
+                <w:sz w:val="20"/>
+                <w:szCs w:val="20"/>
+              </w:rPr>
+              <w:t>SGM-</w:t>
+            </w:r>
+            <w:r>
+              <w:rPr>
+                <w:rFonts w:ascii="Times New Roman" w:hAnsi="Times New Roman" w:cs="Times New Roman"/>
+                <w:sz w:val="20"/>
+                <w:szCs w:val="20"/>
+              </w:rPr>
+              <w:t>SQA</w:t>
+            </w:r>
+          </w:p>
+        </w:tc>
+        <w:tc>
+          <w:tcPr>
+            <w:tcW w:w="5888" w:type="dxa"/>
+          </w:tcPr>
+          <w:p>
+            <w:pPr>
+              <w:rPr>
+                <w:rFonts w:ascii="Times New Roman" w:hAnsi="Times New Roman" w:cs="Times New Roman"/>
+                <w:sz w:val="18"/>
+                <w:szCs w:val="18"/>
+              </w:rPr>
+            </w:pPr>
+            <w:r>
+              <w:rPr>
+                <w:rFonts w:ascii="Times New Roman" w:hAnsi="Times New Roman" w:cs="Times New Roman"/>
+                <w:sz w:val="18"/>
+                <w:szCs w:val="18"/>
+              </w:rPr>
+              <w:t xml:space="preserve">Plan del </w:t>
+            </w:r>
+            <w:r>
+              <w:rPr>
+                <w:rFonts w:ascii="Times New Roman" w:hAnsi="Times New Roman" w:cs="Times New Roman"/>
+                <w:sz w:val="18"/>
+                <w:szCs w:val="18"/>
+              </w:rPr>
+              <w:t>calidad del software</w:t>
+            </w:r>
+          </w:p>
+        </w:tc>
+        <w:tc>
+          <w:tcPr>
+            <w:tcW w:w="1386" w:type="dxa"/>
+            <w:vAlign w:val="center"/>
+          </w:tcPr>
+          <w:p>
+            <w:pPr>
+              <w:pStyle w:val="Prrafodelista"/>
+              <w:ind w:left="0"/>
+              <w:jc w:val="center"/>
+              <w:rPr>
+                <w:rFonts w:ascii="Times New Roman" w:hAnsi="Times New Roman" w:cs="Times New Roman"/>
+                <w:sz w:val="20"/>
+                <w:szCs w:val="20"/>
+              </w:rPr>
+            </w:pPr>
+            <w:r>
+              <w:rPr>
+                <w:rFonts w:ascii="Times New Roman" w:hAnsi="Times New Roman" w:cs="Times New Roman"/>
+                <w:sz w:val="18"/>
+                <w:szCs w:val="18"/>
+              </w:rPr>
+              <w:t>Gestión</w:t>
             </w:r>
           </w:p>
         </w:tc>
@@ -14748,7 +14839,7 @@
             <w:noProof/>
             <w:lang w:val="es-ES"/>
           </w:rPr>
-          <w:t>11</w:t>
+          <w:t>10</w:t>
         </w:r>
         <w:r>
           <w:fldChar w:fldCharType="end"/>
@@ -20905,7 +20996,7 @@
 </file>
 
 <file path=customXml/itemProps1.xml><?xml version="1.0" encoding="utf-8"?>
-<ds:datastoreItem xmlns:ds="http://schemas.openxmlformats.org/officeDocument/2006/customXml" ds:itemID="{0F622315-B5BF-46DE-8164-96E7A43EA6CE}">
+<ds:datastoreItem xmlns:ds="http://schemas.openxmlformats.org/officeDocument/2006/customXml" ds:itemID="{694A27F0-FBCB-4654-BB7A-3B4918900D5F}">
   <ds:schemaRefs>
     <ds:schemaRef ds:uri="http://schemas.openxmlformats.org/officeDocument/2006/bibliography"/>
   </ds:schemaRefs>

--- a/Documentos/SCM.docx
+++ b/Documentos/SCM.docx
@@ -1,6 +1,6 @@
 
 <file path=word/document.xml><?xml version="1.0" encoding="utf-8"?>
-<w:document xmlns:wpc="http://schemas.microsoft.com/office/word/2010/wordprocessingCanvas" xmlns:cx="http://schemas.microsoft.com/office/drawing/2014/chartex" xmlns:mc="http://schemas.openxmlformats.org/markup-compatibility/2006" xmlns:o="urn:schemas-microsoft-com:office:office" xmlns:r="http://schemas.openxmlformats.org/officeDocument/2006/relationships" xmlns:m="http://schemas.openxmlformats.org/officeDocument/2006/math" xmlns:v="urn:schemas-microsoft-com:vml" xmlns:wp14="http://schemas.microsoft.com/office/word/2010/wordprocessingDrawing" xmlns:wp="http://schemas.openxmlformats.org/drawingml/2006/wordprocessingDrawing" xmlns:w10="urn:schemas-microsoft-com:office:word" xmlns:w="http://schemas.openxmlformats.org/wordprocessingml/2006/main" xmlns:w14="http://schemas.microsoft.com/office/word/2010/wordml" xmlns:w15="http://schemas.microsoft.com/office/word/2012/wordml" xmlns:w16se="http://schemas.microsoft.com/office/word/2015/wordml/symex" xmlns:wpg="http://schemas.microsoft.com/office/word/2010/wordprocessingGroup" xmlns:wpi="http://schemas.microsoft.com/office/word/2010/wordprocessingInk" xmlns:wne="http://schemas.microsoft.com/office/word/2006/wordml" xmlns:wps="http://schemas.microsoft.com/office/word/2010/wordprocessingShape" mc:Ignorable="w14 w15 w16se wp14">
+<w:document xmlns:wpc="http://schemas.microsoft.com/office/word/2010/wordprocessingCanvas" xmlns:mc="http://schemas.openxmlformats.org/markup-compatibility/2006" xmlns:o="urn:schemas-microsoft-com:office:office" xmlns:r="http://schemas.openxmlformats.org/officeDocument/2006/relationships" xmlns:m="http://schemas.openxmlformats.org/officeDocument/2006/math" xmlns:v="urn:schemas-microsoft-com:vml" xmlns:wp14="http://schemas.microsoft.com/office/word/2010/wordprocessingDrawing" xmlns:wp="http://schemas.openxmlformats.org/drawingml/2006/wordprocessingDrawing" xmlns:w10="urn:schemas-microsoft-com:office:word" xmlns:w="http://schemas.openxmlformats.org/wordprocessingml/2006/main" xmlns:w14="http://schemas.microsoft.com/office/word/2010/wordml" xmlns:w15="http://schemas.microsoft.com/office/word/2012/wordml" xmlns:wpg="http://schemas.microsoft.com/office/word/2010/wordprocessingGroup" xmlns:wpi="http://schemas.microsoft.com/office/word/2010/wordprocessingInk" xmlns:wne="http://schemas.microsoft.com/office/word/2006/wordml" xmlns:wps="http://schemas.microsoft.com/office/word/2010/wordprocessingShape" mc:Ignorable="w14 w15 wp14">
   <w:body>
     <w:p>
       <w:pPr>
@@ -998,7 +998,7 @@
       <w:sdtContent>
         <w:p>
           <w:pPr>
-            <w:pStyle w:val="TtuloTDC"/>
+            <w:pStyle w:val="TtulodeTDC"/>
             <w:rPr>
               <w:b/>
               <w:color w:val="auto"/>
@@ -4405,7 +4405,7 @@
           <w:noProof/>
           <w:sz w:val="24"/>
           <w:szCs w:val="24"/>
-          <w:lang w:val="en-US"/>
+          <w:lang w:val="es-ES" w:eastAsia="es-ES"/>
         </w:rPr>
         <w:drawing>
           <wp:inline distT="0" distB="0" distL="0" distR="0" wp14:anchorId="4D88CBFB" wp14:editId="14063C8B">
@@ -4796,36 +4796,8 @@
             <w:sz w:val="24"/>
             <w:szCs w:val="24"/>
           </w:rPr>
-          <w:t xml:space="preserve">Ruby </w:t>
+          <w:t>Ruby on Rails</w:t>
         </w:r>
-        <w:proofErr w:type="spellStart"/>
-        <w:r>
-          <w:rPr>
-            <w:rFonts w:ascii="Times New Roman" w:hAnsi="Times New Roman" w:cs="Times New Roman"/>
-            <w:sz w:val="24"/>
-            <w:szCs w:val="24"/>
-          </w:rPr>
-          <w:t>on</w:t>
-        </w:r>
-        <w:proofErr w:type="spellEnd"/>
-        <w:r>
-          <w:rPr>
-            <w:rFonts w:ascii="Times New Roman" w:hAnsi="Times New Roman" w:cs="Times New Roman"/>
-            <w:sz w:val="24"/>
-            <w:szCs w:val="24"/>
-          </w:rPr>
-          <w:t xml:space="preserve"> </w:t>
-        </w:r>
-        <w:proofErr w:type="spellStart"/>
-        <w:r>
-          <w:rPr>
-            <w:rFonts w:ascii="Times New Roman" w:hAnsi="Times New Roman" w:cs="Times New Roman"/>
-            <w:sz w:val="24"/>
-            <w:szCs w:val="24"/>
-          </w:rPr>
-          <w:t>Rails</w:t>
-        </w:r>
-        <w:proofErr w:type="spellEnd"/>
       </w:hyperlink>
       <w:r>
         <w:rPr>
@@ -4851,43 +4823,7 @@
           <w:sz w:val="24"/>
           <w:szCs w:val="24"/>
         </w:rPr>
-        <w:t>, GitHub opera bajo el nombre de GitHub, Inc. Anteriormente era conocida como </w:t>
-      </w:r>
-      <w:proofErr w:type="spellStart"/>
-      <w:r>
-        <w:rPr>
-          <w:rFonts w:ascii="Times New Roman" w:hAnsi="Times New Roman" w:cs="Times New Roman"/>
-          <w:sz w:val="24"/>
-          <w:szCs w:val="24"/>
-        </w:rPr>
-        <w:t>Logical</w:t>
-      </w:r>
-      <w:proofErr w:type="spellEnd"/>
-      <w:r>
-        <w:rPr>
-          <w:rFonts w:ascii="Times New Roman" w:hAnsi="Times New Roman" w:cs="Times New Roman"/>
-          <w:sz w:val="24"/>
-          <w:szCs w:val="24"/>
-        </w:rPr>
-        <w:t xml:space="preserve"> </w:t>
-      </w:r>
-      <w:proofErr w:type="spellStart"/>
-      <w:r>
-        <w:rPr>
-          <w:rFonts w:ascii="Times New Roman" w:hAnsi="Times New Roman" w:cs="Times New Roman"/>
-          <w:sz w:val="24"/>
-          <w:szCs w:val="24"/>
-        </w:rPr>
-        <w:t>Awesome</w:t>
-      </w:r>
-      <w:proofErr w:type="spellEnd"/>
-      <w:r>
-        <w:rPr>
-          <w:rFonts w:ascii="Times New Roman" w:hAnsi="Times New Roman" w:cs="Times New Roman"/>
-          <w:sz w:val="24"/>
-          <w:szCs w:val="24"/>
-        </w:rPr>
-        <w:t xml:space="preserve"> LLC. El código de los proyectos alojados en GitHub se almacena típicamente de forma </w:t>
+        <w:t>, GitHub opera bajo el nombre de GitHub, Inc. Anteriormente era conocida como Logical Awesome LLC. El código de los proyectos alojados en GitHub se almacena típicamente de forma </w:t>
       </w:r>
       <w:hyperlink r:id="rId13" w:tooltip="Código abierto" w:history="1">
         <w:r>
@@ -4912,7 +4848,7 @@
       <w:r>
         <w:rPr>
           <w:noProof/>
-          <w:lang w:val="en-US"/>
+          <w:lang w:val="es-ES" w:eastAsia="es-ES"/>
         </w:rPr>
         <w:drawing>
           <wp:anchor distT="0" distB="0" distL="114300" distR="114300" simplePos="0" relativeHeight="251658240" behindDoc="1" locked="0" layoutInCell="1" allowOverlap="1" wp14:anchorId="6D147CD1" wp14:editId="46055835">
@@ -5414,79 +5350,7 @@
           <w:sz w:val="24"/>
           <w:szCs w:val="24"/>
         </w:rPr>
-        <w:t xml:space="preserve"> intermedia (</w:t>
-      </w:r>
-      <w:proofErr w:type="spellStart"/>
-      <w:r>
-        <w:rPr>
-          <w:rFonts w:ascii="Times New Roman" w:hAnsi="Times New Roman" w:cs="Times New Roman"/>
-          <w:sz w:val="24"/>
-          <w:szCs w:val="24"/>
-        </w:rPr>
-        <w:t>Staging</w:t>
-      </w:r>
-      <w:proofErr w:type="spellEnd"/>
-      <w:r>
-        <w:rPr>
-          <w:rFonts w:ascii="Times New Roman" w:hAnsi="Times New Roman" w:cs="Times New Roman"/>
-          <w:sz w:val="24"/>
-          <w:szCs w:val="24"/>
-        </w:rPr>
-        <w:t xml:space="preserve"> </w:t>
-      </w:r>
-      <w:proofErr w:type="spellStart"/>
-      <w:r>
-        <w:rPr>
-          <w:rFonts w:ascii="Times New Roman" w:hAnsi="Times New Roman" w:cs="Times New Roman"/>
-          <w:sz w:val="24"/>
-          <w:szCs w:val="24"/>
-        </w:rPr>
-        <w:t>area</w:t>
-      </w:r>
-      <w:proofErr w:type="spellEnd"/>
-      <w:r>
-        <w:rPr>
-          <w:rFonts w:ascii="Times New Roman" w:hAnsi="Times New Roman" w:cs="Times New Roman"/>
-          <w:sz w:val="24"/>
-          <w:szCs w:val="24"/>
-        </w:rPr>
-        <w:t xml:space="preserve">): Donde estarán las modificaciones que después irán en el </w:t>
-      </w:r>
-      <w:proofErr w:type="spellStart"/>
-      <w:r>
-        <w:rPr>
-          <w:rFonts w:ascii="Times New Roman" w:hAnsi="Times New Roman" w:cs="Times New Roman"/>
-          <w:sz w:val="24"/>
-          <w:szCs w:val="24"/>
-        </w:rPr>
-        <w:t>commit</w:t>
-      </w:r>
-      <w:proofErr w:type="spellEnd"/>
-      <w:r>
-        <w:rPr>
-          <w:rFonts w:ascii="Times New Roman" w:hAnsi="Times New Roman" w:cs="Times New Roman"/>
-          <w:sz w:val="24"/>
-          <w:szCs w:val="24"/>
-        </w:rPr>
-        <w:t xml:space="preserve"> (</w:t>
-      </w:r>
-      <w:proofErr w:type="spellStart"/>
-      <w:r>
-        <w:rPr>
-          <w:rFonts w:ascii="Times New Roman" w:hAnsi="Times New Roman" w:cs="Times New Roman"/>
-          <w:sz w:val="24"/>
-          <w:szCs w:val="24"/>
-        </w:rPr>
-        <w:t>Git</w:t>
-      </w:r>
-      <w:proofErr w:type="spellEnd"/>
-      <w:r>
-        <w:rPr>
-          <w:rFonts w:ascii="Times New Roman" w:hAnsi="Times New Roman" w:cs="Times New Roman"/>
-          <w:sz w:val="24"/>
-          <w:szCs w:val="24"/>
-        </w:rPr>
-        <w:t xml:space="preserve"> realiza un seguimiento de los archivos antes de confirmar)</w:t>
+        <w:t xml:space="preserve"> intermedia (Staging area): Donde estarán las modificaciones que después irán en el commit (Git realiza un seguimiento de los archivos antes de confirmar)</w:t>
       </w:r>
     </w:p>
     <w:p>
@@ -5519,25 +5383,7 @@
           <w:sz w:val="24"/>
           <w:szCs w:val="24"/>
         </w:rPr>
-        <w:t xml:space="preserve">: Una vez realizado el </w:t>
-      </w:r>
-      <w:proofErr w:type="spellStart"/>
-      <w:r>
-        <w:rPr>
-          <w:rFonts w:ascii="Times New Roman" w:hAnsi="Times New Roman" w:cs="Times New Roman"/>
-          <w:sz w:val="24"/>
-          <w:szCs w:val="24"/>
-        </w:rPr>
-        <w:t>commit</w:t>
-      </w:r>
-      <w:proofErr w:type="spellEnd"/>
-      <w:r>
-        <w:rPr>
-          <w:rFonts w:ascii="Times New Roman" w:hAnsi="Times New Roman" w:cs="Times New Roman"/>
-          <w:sz w:val="24"/>
-          <w:szCs w:val="24"/>
-        </w:rPr>
-        <w:t xml:space="preserve">, tenemos el repositorio con una revisión </w:t>
+        <w:t xml:space="preserve">: Una vez realizado el commit, tenemos el repositorio con una revisión </w:t>
       </w:r>
       <w:r>
         <w:rPr>
@@ -5592,7 +5438,6 @@
           <w:szCs w:val="24"/>
         </w:rPr>
       </w:pPr>
-      <w:proofErr w:type="spellStart"/>
       <w:r>
         <w:rPr>
           <w:rFonts w:ascii="Times New Roman" w:hAnsi="Times New Roman" w:cs="Times New Roman"/>
@@ -5601,7 +5446,6 @@
         </w:rPr>
         <w:t>Commited</w:t>
       </w:r>
-      <w:proofErr w:type="spellEnd"/>
       <w:r>
         <w:rPr>
           <w:rFonts w:ascii="Times New Roman" w:hAnsi="Times New Roman" w:cs="Times New Roman"/>
@@ -5627,41 +5471,13 @@
           <w:szCs w:val="24"/>
         </w:rPr>
       </w:pPr>
-      <w:proofErr w:type="spellStart"/>
-      <w:r>
-        <w:rPr>
-          <w:rFonts w:ascii="Times New Roman" w:hAnsi="Times New Roman" w:cs="Times New Roman"/>
-          <w:sz w:val="24"/>
-          <w:szCs w:val="24"/>
-        </w:rPr>
-        <w:t>Modified</w:t>
-      </w:r>
-      <w:proofErr w:type="spellEnd"/>
-      <w:r>
-        <w:rPr>
-          <w:rFonts w:ascii="Times New Roman" w:hAnsi="Times New Roman" w:cs="Times New Roman"/>
-          <w:sz w:val="24"/>
-          <w:szCs w:val="24"/>
-        </w:rPr>
-        <w:t xml:space="preserve">: con cambios (entre zona 1 y 2) justo antes del </w:t>
-      </w:r>
-      <w:proofErr w:type="spellStart"/>
-      <w:r>
-        <w:rPr>
-          <w:rFonts w:ascii="Times New Roman" w:hAnsi="Times New Roman" w:cs="Times New Roman"/>
-          <w:sz w:val="24"/>
-          <w:szCs w:val="24"/>
-        </w:rPr>
-        <w:t>staging</w:t>
-      </w:r>
-      <w:proofErr w:type="spellEnd"/>
-      <w:r>
-        <w:rPr>
-          <w:rFonts w:ascii="Times New Roman" w:hAnsi="Times New Roman" w:cs="Times New Roman"/>
-          <w:sz w:val="24"/>
-          <w:szCs w:val="24"/>
-        </w:rPr>
-        <w:t xml:space="preserve"> área.</w:t>
+      <w:r>
+        <w:rPr>
+          <w:rFonts w:ascii="Times New Roman" w:hAnsi="Times New Roman" w:cs="Times New Roman"/>
+          <w:sz w:val="24"/>
+          <w:szCs w:val="24"/>
+        </w:rPr>
+        <w:t>Modified: con cambios (entre zona 1 y 2) justo antes del staging área.</w:t>
       </w:r>
     </w:p>
     <w:p>
@@ -5688,47 +5504,7 @@
           <w:szCs w:val="24"/>
           <w:lang w:val="en-US"/>
         </w:rPr>
-        <w:t xml:space="preserve">Staged: </w:t>
-      </w:r>
-      <w:proofErr w:type="spellStart"/>
-      <w:r>
-        <w:rPr>
-          <w:rFonts w:ascii="Times New Roman" w:hAnsi="Times New Roman" w:cs="Times New Roman"/>
-          <w:sz w:val="24"/>
-          <w:szCs w:val="24"/>
-          <w:lang w:val="en-US"/>
-        </w:rPr>
-        <w:t>preparado</w:t>
-      </w:r>
-      <w:proofErr w:type="spellEnd"/>
-      <w:r>
-        <w:rPr>
-          <w:rFonts w:ascii="Times New Roman" w:hAnsi="Times New Roman" w:cs="Times New Roman"/>
-          <w:sz w:val="24"/>
-          <w:szCs w:val="24"/>
-          <w:lang w:val="en-US"/>
-        </w:rPr>
-        <w:t xml:space="preserve"> para el commit (tracked by </w:t>
-      </w:r>
-      <w:proofErr w:type="spellStart"/>
-      <w:r>
-        <w:rPr>
-          <w:rFonts w:ascii="Times New Roman" w:hAnsi="Times New Roman" w:cs="Times New Roman"/>
-          <w:sz w:val="24"/>
-          <w:szCs w:val="24"/>
-          <w:lang w:val="en-US"/>
-        </w:rPr>
-        <w:t>Git</w:t>
-      </w:r>
-      <w:proofErr w:type="spellEnd"/>
-      <w:r>
-        <w:rPr>
-          <w:rFonts w:ascii="Times New Roman" w:hAnsi="Times New Roman" w:cs="Times New Roman"/>
-          <w:sz w:val="24"/>
-          <w:szCs w:val="24"/>
-          <w:lang w:val="en-US"/>
-        </w:rPr>
-        <w:t>)</w:t>
+        <w:t>Staged: preparado para el commit (tracked by Git)</w:t>
       </w:r>
     </w:p>
     <w:p>
@@ -5749,43 +5525,7 @@
           <w:sz w:val="24"/>
           <w:szCs w:val="24"/>
         </w:rPr>
-        <w:t xml:space="preserve">Una vez hecho </w:t>
-      </w:r>
-      <w:proofErr w:type="spellStart"/>
-      <w:r>
-        <w:rPr>
-          <w:rFonts w:ascii="Times New Roman" w:hAnsi="Times New Roman" w:cs="Times New Roman"/>
-          <w:sz w:val="24"/>
-          <w:szCs w:val="24"/>
-        </w:rPr>
-        <w:t>commit</w:t>
-      </w:r>
-      <w:proofErr w:type="spellEnd"/>
-      <w:r>
-        <w:rPr>
-          <w:rFonts w:ascii="Times New Roman" w:hAnsi="Times New Roman" w:cs="Times New Roman"/>
-          <w:sz w:val="24"/>
-          <w:szCs w:val="24"/>
-        </w:rPr>
-        <w:t xml:space="preserve"> estaríamos en “</w:t>
-      </w:r>
-      <w:proofErr w:type="spellStart"/>
-      <w:r>
-        <w:rPr>
-          <w:rFonts w:ascii="Times New Roman" w:hAnsi="Times New Roman" w:cs="Times New Roman"/>
-          <w:sz w:val="24"/>
-          <w:szCs w:val="24"/>
-        </w:rPr>
-        <w:t>commited</w:t>
-      </w:r>
-      <w:proofErr w:type="spellEnd"/>
-      <w:r>
-        <w:rPr>
-          <w:rFonts w:ascii="Times New Roman" w:hAnsi="Times New Roman" w:cs="Times New Roman"/>
-          <w:sz w:val="24"/>
-          <w:szCs w:val="24"/>
-        </w:rPr>
-        <w:t>”</w:t>
+        <w:t>Una vez hecho commit estaríamos en “commited”</w:t>
       </w:r>
     </w:p>
     <w:p>
@@ -5824,7 +5564,7 @@
           <w:noProof/>
           <w:sz w:val="24"/>
           <w:szCs w:val="24"/>
-          <w:lang w:val="en-US"/>
+          <w:lang w:val="es-ES" w:eastAsia="es-ES"/>
         </w:rPr>
         <w:drawing>
           <wp:inline distT="0" distB="0" distL="0" distR="0" wp14:anchorId="7AEAA36E" wp14:editId="168CB8DC">
@@ -5978,47 +5718,7 @@
           <w:szCs w:val="24"/>
           <w:lang w:val="en-US"/>
         </w:rPr>
-        <w:t xml:space="preserve">Linux, KDE, Android, Drupal, Ruby </w:t>
-      </w:r>
-      <w:proofErr w:type="spellStart"/>
-      <w:r>
-        <w:rPr>
-          <w:rFonts w:ascii="Times New Roman" w:hAnsi="Times New Roman" w:cs="Times New Roman"/>
-          <w:sz w:val="24"/>
-          <w:szCs w:val="24"/>
-          <w:lang w:val="en-US"/>
-        </w:rPr>
-        <w:t>onRails</w:t>
-      </w:r>
-      <w:proofErr w:type="spellEnd"/>
-      <w:r>
-        <w:rPr>
-          <w:rFonts w:ascii="Times New Roman" w:hAnsi="Times New Roman" w:cs="Times New Roman"/>
-          <w:sz w:val="24"/>
-          <w:szCs w:val="24"/>
-          <w:lang w:val="en-US"/>
-        </w:rPr>
-        <w:t xml:space="preserve">, Eclipse, Gnome, </w:t>
-      </w:r>
-      <w:proofErr w:type="spellStart"/>
-      <w:r>
-        <w:rPr>
-          <w:rFonts w:ascii="Times New Roman" w:hAnsi="Times New Roman" w:cs="Times New Roman"/>
-          <w:sz w:val="24"/>
-          <w:szCs w:val="24"/>
-          <w:lang w:val="en-US"/>
-        </w:rPr>
-        <w:t>Postgres</w:t>
-      </w:r>
-      <w:proofErr w:type="spellEnd"/>
-      <w:r>
-        <w:rPr>
-          <w:rFonts w:ascii="Times New Roman" w:hAnsi="Times New Roman" w:cs="Times New Roman"/>
-          <w:sz w:val="24"/>
-          <w:szCs w:val="24"/>
-          <w:lang w:val="en-US"/>
-        </w:rPr>
-        <w:t>, Blizzard, Facebook, VMWare, Twitter</w:t>
+        <w:t>Linux, KDE, Android, Drupal, Ruby onRails, Eclipse, Gnome, Postgres, Blizzard, Facebook, VMWare, Twitter</w:t>
       </w:r>
     </w:p>
     <w:p>
@@ -13413,17 +13113,7 @@
                 <w:sz w:val="18"/>
                 <w:szCs w:val="18"/>
               </w:rPr>
-              <w:t>Ge</w:t>
-            </w:r>
-            <w:bookmarkStart w:id="18" w:name="_GoBack"/>
-            <w:bookmarkEnd w:id="18"/>
-            <w:r>
-              <w:rPr>
-                <w:rFonts w:ascii="Times New Roman" w:hAnsi="Times New Roman" w:cs="Times New Roman"/>
-                <w:sz w:val="18"/>
-                <w:szCs w:val="18"/>
-              </w:rPr>
-              <w:t>stion</w:t>
+              <w:t>Gestion</w:t>
             </w:r>
           </w:p>
         </w:tc>
@@ -13450,15 +13140,7 @@
                 <w:sz w:val="20"/>
                 <w:szCs w:val="20"/>
               </w:rPr>
-              <w:t>SGM-</w:t>
-            </w:r>
-            <w:r>
-              <w:rPr>
-                <w:rFonts w:ascii="Times New Roman" w:hAnsi="Times New Roman" w:cs="Times New Roman"/>
-                <w:sz w:val="20"/>
-                <w:szCs w:val="20"/>
-              </w:rPr>
-              <w:t>SQA</w:t>
+              <w:t>SGM-SQA</w:t>
             </w:r>
           </w:p>
         </w:tc>
@@ -14771,8 +14453,1096 @@
       </w:r>
     </w:p>
     <w:p/>
+    <w:p/>
+    <w:p/>
+    <w:p/>
+    <w:p/>
+    <w:p>
+      <w:pPr>
+        <w:rPr>
+          <w:b/>
+        </w:rPr>
+      </w:pPr>
+    </w:p>
+    <w:p>
+      <w:pPr>
+        <w:pStyle w:val="Ttulo2"/>
+        <w:jc w:val="both"/>
+        <w:rPr>
+          <w:rFonts w:ascii="Times New Roman" w:hAnsi="Times New Roman"/>
+          <w:b/>
+          <w:color w:val="auto"/>
+          <w:lang w:eastAsia="es-PE"/>
+        </w:rPr>
+      </w:pPr>
+      <w:bookmarkStart w:id="18" w:name="_Toc358356058"/>
+      <w:r>
+        <w:rPr>
+          <w:rFonts w:eastAsia="Verdana"/>
+          <w:b/>
+          <w:color w:val="auto"/>
+          <w:lang w:eastAsia="es-PE"/>
+        </w:rPr>
+        <w:lastRenderedPageBreak/>
+        <w:t>Control de configuración</w:t>
+      </w:r>
+      <w:bookmarkStart w:id="19" w:name="h.1ksv4uv" w:colFirst="0" w:colLast="0"/>
+      <w:bookmarkEnd w:id="18"/>
+      <w:bookmarkEnd w:id="19"/>
+    </w:p>
+    <w:p>
+      <w:pPr>
+        <w:pStyle w:val="Ttulo3"/>
+        <w:jc w:val="both"/>
+        <w:rPr>
+          <w:rFonts w:eastAsia="Verdana"/>
+          <w:b/>
+          <w:color w:val="auto"/>
+          <w:lang w:eastAsia="es-PE"/>
+        </w:rPr>
+      </w:pPr>
+      <w:r>
+        <w:rPr>
+          <w:rFonts w:eastAsia="Verdana"/>
+          <w:b/>
+          <w:color w:val="auto"/>
+          <w:lang w:eastAsia="es-PE"/>
+        </w:rPr>
+        <w:t>Librerías controladas</w:t>
+      </w:r>
+    </w:p>
+    <w:p>
+      <w:pPr>
+        <w:jc w:val="center"/>
+      </w:pPr>
+      <w:r>
+        <w:rPr>
+          <w:noProof/>
+          <w:lang w:eastAsia="es-ES"/>
+        </w:rPr>
+        <w:drawing>
+          <wp:inline distT="0" distB="0" distL="0" distR="0" wp14:anchorId="1FC3484B" wp14:editId="21B93A97">
+            <wp:extent cx="2857500" cy="1533525"/>
+            <wp:effectExtent l="0" t="0" r="0" b="9525"/>
+            <wp:docPr id="4" name="Imagen 4" descr="C:\Users\williams\Dropbox\2013 - 1\Gestión de la Configuración\Proyecto_VotoElectronico\Zona_trabajo\2. Gestión_configuración\PVE_SCM_DiagLibr.JPG"/>
+            <wp:cNvGraphicFramePr>
+              <a:graphicFrameLocks xmlns:a="http://schemas.openxmlformats.org/drawingml/2006/main" noChangeAspect="1"/>
+            </wp:cNvGraphicFramePr>
+            <a:graphic xmlns:a="http://schemas.openxmlformats.org/drawingml/2006/main">
+              <a:graphicData uri="http://schemas.openxmlformats.org/drawingml/2006/picture">
+                <pic:pic xmlns:pic="http://schemas.openxmlformats.org/drawingml/2006/picture">
+                  <pic:nvPicPr>
+                    <pic:cNvPr id="0" name="Picture 1" descr="C:\Users\williams\Dropbox\2013 - 1\Gestión de la Configuración\Proyecto_VotoElectronico\Zona_trabajo\2. Gestión_configuración\PVE_SCM_DiagLibr.JPG"/>
+                    <pic:cNvPicPr>
+                      <a:picLocks noChangeAspect="1" noChangeArrowheads="1"/>
+                    </pic:cNvPicPr>
+                  </pic:nvPicPr>
+                  <pic:blipFill>
+                    <a:blip r:embed="rId18">
+                      <a:extLst>
+                        <a:ext uri="{28A0092B-C50C-407E-A947-70E740481C1C}">
+                          <a14:useLocalDpi xmlns:a14="http://schemas.microsoft.com/office/drawing/2010/main" val="0"/>
+                        </a:ext>
+                      </a:extLst>
+                    </a:blip>
+                    <a:srcRect/>
+                    <a:stretch>
+                      <a:fillRect/>
+                    </a:stretch>
+                  </pic:blipFill>
+                  <pic:spPr bwMode="auto">
+                    <a:xfrm>
+                      <a:off x="0" y="0"/>
+                      <a:ext cx="2857500" cy="1533525"/>
+                    </a:xfrm>
+                    <a:prstGeom prst="rect">
+                      <a:avLst/>
+                    </a:prstGeom>
+                    <a:noFill/>
+                    <a:ln>
+                      <a:noFill/>
+                    </a:ln>
+                  </pic:spPr>
+                </pic:pic>
+              </a:graphicData>
+            </a:graphic>
+          </wp:inline>
+        </w:drawing>
+      </w:r>
+    </w:p>
+    <w:p>
+      <w:r>
+        <w:t xml:space="preserve">Descripción </w:t>
+      </w:r>
+    </w:p>
+    <w:p>
+      <w:r>
+        <w:t>Librería principal: librería donde se almacena todas las últimas versiones de los ítems de gestión de la configuración</w:t>
+      </w:r>
+    </w:p>
+    <w:p/>
+    <w:p>
+      <w:r>
+        <w:t xml:space="preserve">Permisos: </w:t>
+      </w:r>
+    </w:p>
+    <w:tbl>
+      <w:tblPr>
+        <w:tblStyle w:val="Cuadrculaclara-nfasis5"/>
+        <w:tblW w:w="0" w:type="auto"/>
+        <w:tblLook w:val="04A0" w:firstRow="1" w:lastRow="0" w:firstColumn="1" w:lastColumn="0" w:noHBand="0" w:noVBand="1"/>
+      </w:tblPr>
+      <w:tblGrid>
+        <w:gridCol w:w="2944"/>
+        <w:gridCol w:w="2933"/>
+        <w:gridCol w:w="2941"/>
+      </w:tblGrid>
+      <w:tr>
+        <w:trPr>
+          <w:cnfStyle w:val="100000000000" w:firstRow="1" w:lastRow="0" w:firstColumn="0" w:lastColumn="0" w:oddVBand="0" w:evenVBand="0" w:oddHBand="0" w:evenHBand="0" w:firstRowFirstColumn="0" w:firstRowLastColumn="0" w:lastRowFirstColumn="0" w:lastRowLastColumn="0"/>
+        </w:trPr>
+        <w:tc>
+          <w:tcPr>
+            <w:cnfStyle w:val="001000000000" w:firstRow="0" w:lastRow="0" w:firstColumn="1" w:lastColumn="0" w:oddVBand="0" w:evenVBand="0" w:oddHBand="0" w:evenHBand="0" w:firstRowFirstColumn="0" w:firstRowLastColumn="0" w:lastRowFirstColumn="0" w:lastRowLastColumn="0"/>
+            <w:tcW w:w="2992" w:type="dxa"/>
+          </w:tcPr>
+          <w:p>
+            <w:r>
+              <w:t>Usuario</w:t>
+            </w:r>
+          </w:p>
+        </w:tc>
+        <w:tc>
+          <w:tcPr>
+            <w:tcW w:w="2993" w:type="dxa"/>
+          </w:tcPr>
+          <w:p>
+            <w:pPr>
+              <w:cnfStyle w:val="100000000000" w:firstRow="1" w:lastRow="0" w:firstColumn="0" w:lastColumn="0" w:oddVBand="0" w:evenVBand="0" w:oddHBand="0" w:evenHBand="0" w:firstRowFirstColumn="0" w:firstRowLastColumn="0" w:lastRowFirstColumn="0" w:lastRowLastColumn="0"/>
+            </w:pPr>
+            <w:r>
+              <w:t>Librería principal</w:t>
+            </w:r>
+          </w:p>
+        </w:tc>
+        <w:tc>
+          <w:tcPr>
+            <w:tcW w:w="2993" w:type="dxa"/>
+          </w:tcPr>
+          <w:p>
+            <w:pPr>
+              <w:cnfStyle w:val="100000000000" w:firstRow="1" w:lastRow="0" w:firstColumn="0" w:lastColumn="0" w:oddVBand="0" w:evenVBand="0" w:oddHBand="0" w:evenHBand="0" w:firstRowFirstColumn="0" w:firstRowLastColumn="0" w:lastRowFirstColumn="0" w:lastRowLastColumn="0"/>
+            </w:pPr>
+            <w:r>
+              <w:t>Repositorio</w:t>
+            </w:r>
+          </w:p>
+        </w:tc>
+      </w:tr>
+      <w:tr>
+        <w:trPr>
+          <w:cnfStyle w:val="000000100000" w:firstRow="0" w:lastRow="0" w:firstColumn="0" w:lastColumn="0" w:oddVBand="0" w:evenVBand="0" w:oddHBand="1" w:evenHBand="0" w:firstRowFirstColumn="0" w:firstRowLastColumn="0" w:lastRowFirstColumn="0" w:lastRowLastColumn="0"/>
+        </w:trPr>
+        <w:tc>
+          <w:tcPr>
+            <w:cnfStyle w:val="001000000000" w:firstRow="0" w:lastRow="0" w:firstColumn="1" w:lastColumn="0" w:oddVBand="0" w:evenVBand="0" w:oddHBand="0" w:evenHBand="0" w:firstRowFirstColumn="0" w:firstRowLastColumn="0" w:lastRowFirstColumn="0" w:lastRowLastColumn="0"/>
+            <w:tcW w:w="2992" w:type="dxa"/>
+          </w:tcPr>
+          <w:p>
+            <w:r>
+              <w:t>Arquitecto</w:t>
+            </w:r>
+          </w:p>
+        </w:tc>
+        <w:tc>
+          <w:tcPr>
+            <w:tcW w:w="2993" w:type="dxa"/>
+          </w:tcPr>
+          <w:p>
+            <w:pPr>
+              <w:cnfStyle w:val="000000100000" w:firstRow="0" w:lastRow="0" w:firstColumn="0" w:lastColumn="0" w:oddVBand="0" w:evenVBand="0" w:oddHBand="1" w:evenHBand="0" w:firstRowFirstColumn="0" w:firstRowLastColumn="0" w:lastRowFirstColumn="0" w:lastRowLastColumn="0"/>
+            </w:pPr>
+            <w:r>
+              <w:t xml:space="preserve">lectura / escritura </w:t>
+            </w:r>
+          </w:p>
+        </w:tc>
+        <w:tc>
+          <w:tcPr>
+            <w:tcW w:w="2993" w:type="dxa"/>
+          </w:tcPr>
+          <w:p>
+            <w:pPr>
+              <w:cnfStyle w:val="000000100000" w:firstRow="0" w:lastRow="0" w:firstColumn="0" w:lastColumn="0" w:oddVBand="0" w:evenVBand="0" w:oddHBand="1" w:evenHBand="0" w:firstRowFirstColumn="0" w:firstRowLastColumn="0" w:lastRowFirstColumn="0" w:lastRowLastColumn="0"/>
+            </w:pPr>
+            <w:r>
+              <w:t xml:space="preserve">lectura / escritura </w:t>
+            </w:r>
+          </w:p>
+        </w:tc>
+      </w:tr>
+      <w:tr>
+        <w:trPr>
+          <w:cnfStyle w:val="000000010000" w:firstRow="0" w:lastRow="0" w:firstColumn="0" w:lastColumn="0" w:oddVBand="0" w:evenVBand="0" w:oddHBand="0" w:evenHBand="1" w:firstRowFirstColumn="0" w:firstRowLastColumn="0" w:lastRowFirstColumn="0" w:lastRowLastColumn="0"/>
+        </w:trPr>
+        <w:tc>
+          <w:tcPr>
+            <w:cnfStyle w:val="001000000000" w:firstRow="0" w:lastRow="0" w:firstColumn="1" w:lastColumn="0" w:oddVBand="0" w:evenVBand="0" w:oddHBand="0" w:evenHBand="0" w:firstRowFirstColumn="0" w:firstRowLastColumn="0" w:lastRowFirstColumn="0" w:lastRowLastColumn="0"/>
+            <w:tcW w:w="2992" w:type="dxa"/>
+          </w:tcPr>
+          <w:p>
+            <w:r>
+              <w:t>Analista</w:t>
+            </w:r>
+          </w:p>
+        </w:tc>
+        <w:tc>
+          <w:tcPr>
+            <w:tcW w:w="2993" w:type="dxa"/>
+          </w:tcPr>
+          <w:p>
+            <w:pPr>
+              <w:cnfStyle w:val="000000010000" w:firstRow="0" w:lastRow="0" w:firstColumn="0" w:lastColumn="0" w:oddVBand="0" w:evenVBand="0" w:oddHBand="0" w:evenHBand="1" w:firstRowFirstColumn="0" w:firstRowLastColumn="0" w:lastRowFirstColumn="0" w:lastRowLastColumn="0"/>
+            </w:pPr>
+            <w:r>
+              <w:t xml:space="preserve">lectura / escritura </w:t>
+            </w:r>
+          </w:p>
+        </w:tc>
+        <w:tc>
+          <w:tcPr>
+            <w:tcW w:w="2993" w:type="dxa"/>
+          </w:tcPr>
+          <w:p>
+            <w:pPr>
+              <w:cnfStyle w:val="000000010000" w:firstRow="0" w:lastRow="0" w:firstColumn="0" w:lastColumn="0" w:oddVBand="0" w:evenVBand="0" w:oddHBand="0" w:evenHBand="1" w:firstRowFirstColumn="0" w:firstRowLastColumn="0" w:lastRowFirstColumn="0" w:lastRowLastColumn="0"/>
+            </w:pPr>
+          </w:p>
+        </w:tc>
+      </w:tr>
+      <w:tr>
+        <w:trPr>
+          <w:cnfStyle w:val="000000100000" w:firstRow="0" w:lastRow="0" w:firstColumn="0" w:lastColumn="0" w:oddVBand="0" w:evenVBand="0" w:oddHBand="1" w:evenHBand="0" w:firstRowFirstColumn="0" w:firstRowLastColumn="0" w:lastRowFirstColumn="0" w:lastRowLastColumn="0"/>
+        </w:trPr>
+        <w:tc>
+          <w:tcPr>
+            <w:cnfStyle w:val="001000000000" w:firstRow="0" w:lastRow="0" w:firstColumn="1" w:lastColumn="0" w:oddVBand="0" w:evenVBand="0" w:oddHBand="0" w:evenHBand="0" w:firstRowFirstColumn="0" w:firstRowLastColumn="0" w:lastRowFirstColumn="0" w:lastRowLastColumn="0"/>
+            <w:tcW w:w="2992" w:type="dxa"/>
+          </w:tcPr>
+          <w:p>
+            <w:r>
+              <w:t>Programador</w:t>
+            </w:r>
+          </w:p>
+        </w:tc>
+        <w:tc>
+          <w:tcPr>
+            <w:tcW w:w="2993" w:type="dxa"/>
+          </w:tcPr>
+          <w:p>
+            <w:pPr>
+              <w:cnfStyle w:val="000000100000" w:firstRow="0" w:lastRow="0" w:firstColumn="0" w:lastColumn="0" w:oddVBand="0" w:evenVBand="0" w:oddHBand="1" w:evenHBand="0" w:firstRowFirstColumn="0" w:firstRowLastColumn="0" w:lastRowFirstColumn="0" w:lastRowLastColumn="0"/>
+            </w:pPr>
+            <w:r>
+              <w:t xml:space="preserve">lectura / escritura </w:t>
+            </w:r>
+          </w:p>
+        </w:tc>
+        <w:tc>
+          <w:tcPr>
+            <w:tcW w:w="2993" w:type="dxa"/>
+          </w:tcPr>
+          <w:p>
+            <w:pPr>
+              <w:cnfStyle w:val="000000100000" w:firstRow="0" w:lastRow="0" w:firstColumn="0" w:lastColumn="0" w:oddVBand="0" w:evenVBand="0" w:oddHBand="1" w:evenHBand="0" w:firstRowFirstColumn="0" w:firstRowLastColumn="0" w:lastRowFirstColumn="0" w:lastRowLastColumn="0"/>
+            </w:pPr>
+          </w:p>
+        </w:tc>
+      </w:tr>
+      <w:tr>
+        <w:trPr>
+          <w:cnfStyle w:val="000000010000" w:firstRow="0" w:lastRow="0" w:firstColumn="0" w:lastColumn="0" w:oddVBand="0" w:evenVBand="0" w:oddHBand="0" w:evenHBand="1" w:firstRowFirstColumn="0" w:firstRowLastColumn="0" w:lastRowFirstColumn="0" w:lastRowLastColumn="0"/>
+        </w:trPr>
+        <w:tc>
+          <w:tcPr>
+            <w:cnfStyle w:val="001000000000" w:firstRow="0" w:lastRow="0" w:firstColumn="1" w:lastColumn="0" w:oddVBand="0" w:evenVBand="0" w:oddHBand="0" w:evenHBand="0" w:firstRowFirstColumn="0" w:firstRowLastColumn="0" w:lastRowFirstColumn="0" w:lastRowLastColumn="0"/>
+            <w:tcW w:w="2992" w:type="dxa"/>
+          </w:tcPr>
+          <w:p>
+            <w:r>
+              <w:t>Líder de Proyecto</w:t>
+            </w:r>
+          </w:p>
+        </w:tc>
+        <w:tc>
+          <w:tcPr>
+            <w:tcW w:w="2993" w:type="dxa"/>
+          </w:tcPr>
+          <w:p>
+            <w:pPr>
+              <w:cnfStyle w:val="000000010000" w:firstRow="0" w:lastRow="0" w:firstColumn="0" w:lastColumn="0" w:oddVBand="0" w:evenVBand="0" w:oddHBand="0" w:evenHBand="1" w:firstRowFirstColumn="0" w:firstRowLastColumn="0" w:lastRowFirstColumn="0" w:lastRowLastColumn="0"/>
+            </w:pPr>
+            <w:r>
+              <w:t xml:space="preserve">lectura / escritura </w:t>
+            </w:r>
+          </w:p>
+        </w:tc>
+        <w:tc>
+          <w:tcPr>
+            <w:tcW w:w="2993" w:type="dxa"/>
+          </w:tcPr>
+          <w:p>
+            <w:pPr>
+              <w:cnfStyle w:val="000000010000" w:firstRow="0" w:lastRow="0" w:firstColumn="0" w:lastColumn="0" w:oddVBand="0" w:evenVBand="0" w:oddHBand="0" w:evenHBand="1" w:firstRowFirstColumn="0" w:firstRowLastColumn="0" w:lastRowFirstColumn="0" w:lastRowLastColumn="0"/>
+            </w:pPr>
+            <w:r>
+              <w:t xml:space="preserve">lectura / escritura </w:t>
+            </w:r>
+          </w:p>
+        </w:tc>
+      </w:tr>
+    </w:tbl>
+    <w:p/>
+    <w:p>
+      <w:pPr>
+        <w:pStyle w:val="Ttulo3"/>
+        <w:numPr>
+          <w:ilvl w:val="2"/>
+          <w:numId w:val="0"/>
+        </w:numPr>
+        <w:spacing w:before="200" w:line="276" w:lineRule="auto"/>
+        <w:ind w:left="720" w:hanging="720"/>
+        <w:jc w:val="both"/>
+        <w:rPr>
+          <w:rFonts w:eastAsia="Verdana"/>
+          <w:b/>
+          <w:color w:val="auto"/>
+          <w:lang w:eastAsia="es-PE"/>
+        </w:rPr>
+      </w:pPr>
+      <w:r>
+        <w:rPr>
+          <w:rFonts w:eastAsia="Verdana"/>
+          <w:b/>
+          <w:color w:val="auto"/>
+          <w:lang w:eastAsia="es-PE"/>
+        </w:rPr>
+        <w:t>Comité de control de cambios</w:t>
+      </w:r>
+    </w:p>
+    <w:p>
+      <w:pPr>
+        <w:pStyle w:val="Ttulo4"/>
+        <w:numPr>
+          <w:ilvl w:val="3"/>
+          <w:numId w:val="0"/>
+        </w:numPr>
+        <w:spacing w:before="200" w:line="276" w:lineRule="auto"/>
+        <w:ind w:left="864" w:hanging="864"/>
+        <w:rPr>
+          <w:color w:val="auto"/>
+          <w:lang w:eastAsia="es-PE"/>
+        </w:rPr>
+      </w:pPr>
+      <w:r>
+        <w:rPr>
+          <w:color w:val="auto"/>
+          <w:lang w:eastAsia="es-PE"/>
+        </w:rPr>
+        <w:t>Integrantes, roles del Comité de cambios</w:t>
+      </w:r>
+    </w:p>
+    <w:p>
+      <w:pPr>
+        <w:pStyle w:val="Prrafodelista"/>
+        <w:numPr>
+          <w:ilvl w:val="0"/>
+          <w:numId w:val="46"/>
+        </w:numPr>
+        <w:spacing w:after="0" w:line="360" w:lineRule="auto"/>
+        <w:rPr>
+          <w:lang w:eastAsia="es-PE"/>
+        </w:rPr>
+      </w:pPr>
+      <w:r>
+        <w:rPr>
+          <w:lang w:eastAsia="es-PE"/>
+        </w:rPr>
+        <w:t>Administrador de configuración de software</w:t>
+      </w:r>
+    </w:p>
+    <w:p>
+      <w:pPr>
+        <w:pStyle w:val="Prrafodelista"/>
+        <w:numPr>
+          <w:ilvl w:val="0"/>
+          <w:numId w:val="46"/>
+        </w:numPr>
+        <w:spacing w:after="0" w:line="360" w:lineRule="auto"/>
+        <w:rPr>
+          <w:lang w:eastAsia="es-PE"/>
+        </w:rPr>
+      </w:pPr>
+      <w:r>
+        <w:rPr>
+          <w:lang w:eastAsia="es-PE"/>
+        </w:rPr>
+        <w:t>Jefe del equipo de desarrollo del software</w:t>
+      </w:r>
+    </w:p>
+    <w:p>
+      <w:pPr>
+        <w:pStyle w:val="Ttulo4"/>
+        <w:numPr>
+          <w:ilvl w:val="3"/>
+          <w:numId w:val="0"/>
+        </w:numPr>
+        <w:spacing w:before="200" w:line="276" w:lineRule="auto"/>
+        <w:ind w:left="864" w:hanging="864"/>
+        <w:rPr>
+          <w:color w:val="auto"/>
+          <w:lang w:eastAsia="es-PE"/>
+        </w:rPr>
+      </w:pPr>
+      <w:r>
+        <w:rPr>
+          <w:color w:val="auto"/>
+          <w:lang w:eastAsia="es-PE"/>
+        </w:rPr>
+        <w:t>Lista de Actividades del Comité de Cambios</w:t>
+      </w:r>
+    </w:p>
+    <w:p>
+      <w:pPr>
+        <w:ind w:left="360"/>
+        <w:rPr>
+          <w:lang w:eastAsia="es-PE"/>
+        </w:rPr>
+      </w:pPr>
+      <w:r>
+        <w:rPr>
+          <w:lang w:eastAsia="es-PE"/>
+        </w:rPr>
+        <w:t>El comité de control de cambios tiene la responsabilidad de realizar las siguientes actividades:</w:t>
+      </w:r>
+    </w:p>
+    <w:p>
+      <w:pPr>
+        <w:pStyle w:val="Prrafodelista"/>
+        <w:numPr>
+          <w:ilvl w:val="0"/>
+          <w:numId w:val="46"/>
+        </w:numPr>
+        <w:spacing w:after="0" w:line="360" w:lineRule="auto"/>
+        <w:rPr>
+          <w:lang w:eastAsia="es-PE"/>
+        </w:rPr>
+      </w:pPr>
+      <w:r>
+        <w:rPr>
+          <w:lang w:eastAsia="es-PE"/>
+        </w:rPr>
+        <w:t>Analizar el detalle de una solicitud de cambio</w:t>
+      </w:r>
+    </w:p>
+    <w:p>
+      <w:pPr>
+        <w:pStyle w:val="Prrafodelista"/>
+        <w:numPr>
+          <w:ilvl w:val="0"/>
+          <w:numId w:val="46"/>
+        </w:numPr>
+        <w:spacing w:after="0" w:line="360" w:lineRule="auto"/>
+        <w:rPr>
+          <w:lang w:eastAsia="es-PE"/>
+        </w:rPr>
+      </w:pPr>
+      <w:r>
+        <w:rPr>
+          <w:lang w:eastAsia="es-PE"/>
+        </w:rPr>
+        <w:t>Realizar la clasificación del cambio, respecto a su tipo y prioridad.</w:t>
+      </w:r>
+    </w:p>
+    <w:p>
+      <w:pPr>
+        <w:pStyle w:val="Prrafodelista"/>
+        <w:numPr>
+          <w:ilvl w:val="0"/>
+          <w:numId w:val="46"/>
+        </w:numPr>
+        <w:spacing w:after="0" w:line="360" w:lineRule="auto"/>
+        <w:rPr>
+          <w:lang w:eastAsia="es-PE"/>
+        </w:rPr>
+      </w:pPr>
+      <w:r>
+        <w:rPr>
+          <w:lang w:eastAsia="es-PE"/>
+        </w:rPr>
+        <w:t>Identificar y analizar el impacto del cambio</w:t>
+      </w:r>
+    </w:p>
+    <w:p>
+      <w:pPr>
+        <w:pStyle w:val="Prrafodelista"/>
+        <w:numPr>
+          <w:ilvl w:val="0"/>
+          <w:numId w:val="46"/>
+        </w:numPr>
+        <w:spacing w:after="0" w:line="360" w:lineRule="auto"/>
+        <w:rPr>
+          <w:lang w:eastAsia="es-PE"/>
+        </w:rPr>
+      </w:pPr>
+      <w:r>
+        <w:rPr>
+          <w:lang w:eastAsia="es-PE"/>
+        </w:rPr>
+        <w:t>Analizar los riesgos del cambio</w:t>
+      </w:r>
+    </w:p>
+    <w:p>
+      <w:pPr>
+        <w:pStyle w:val="Prrafodelista"/>
+        <w:numPr>
+          <w:ilvl w:val="0"/>
+          <w:numId w:val="46"/>
+        </w:numPr>
+        <w:spacing w:after="0" w:line="360" w:lineRule="auto"/>
+        <w:rPr>
+          <w:lang w:eastAsia="es-PE"/>
+        </w:rPr>
+      </w:pPr>
+      <w:r>
+        <w:rPr>
+          <w:lang w:eastAsia="es-PE"/>
+        </w:rPr>
+        <w:t>Analizar relaciones con otros cambios</w:t>
+      </w:r>
+    </w:p>
+    <w:p>
+      <w:pPr>
+        <w:pStyle w:val="Prrafodelista"/>
+        <w:numPr>
+          <w:ilvl w:val="0"/>
+          <w:numId w:val="46"/>
+        </w:numPr>
+        <w:spacing w:after="0" w:line="360" w:lineRule="auto"/>
+        <w:rPr>
+          <w:lang w:eastAsia="es-PE"/>
+        </w:rPr>
+      </w:pPr>
+      <w:r>
+        <w:rPr>
+          <w:lang w:eastAsia="es-PE"/>
+        </w:rPr>
+        <w:t>Registrar la el análisis, clasificación y riesgos del cambio</w:t>
+      </w:r>
+    </w:p>
+    <w:p>
+      <w:pPr>
+        <w:pStyle w:val="Prrafodelista"/>
+        <w:numPr>
+          <w:ilvl w:val="0"/>
+          <w:numId w:val="46"/>
+        </w:numPr>
+        <w:spacing w:after="0" w:line="360" w:lineRule="auto"/>
+        <w:rPr>
+          <w:lang w:eastAsia="es-PE"/>
+        </w:rPr>
+      </w:pPr>
+      <w:r>
+        <w:rPr>
+          <w:lang w:eastAsia="es-PE"/>
+        </w:rPr>
+        <w:t>Aprobar o rechazar el cambio</w:t>
+      </w:r>
+    </w:p>
+    <w:p>
+      <w:pPr>
+        <w:pStyle w:val="Prrafodelista"/>
+        <w:numPr>
+          <w:ilvl w:val="0"/>
+          <w:numId w:val="46"/>
+        </w:numPr>
+        <w:spacing w:after="0" w:line="360" w:lineRule="auto"/>
+        <w:rPr>
+          <w:lang w:eastAsia="es-PE"/>
+        </w:rPr>
+      </w:pPr>
+      <w:r>
+        <w:rPr>
+          <w:lang w:eastAsia="es-PE"/>
+        </w:rPr>
+        <w:lastRenderedPageBreak/>
+        <w:t>Solicitar informe de cambios de emergencia</w:t>
+      </w:r>
+    </w:p>
+    <w:p>
+      <w:pPr>
+        <w:pStyle w:val="Prrafodelista"/>
+        <w:numPr>
+          <w:ilvl w:val="0"/>
+          <w:numId w:val="46"/>
+        </w:numPr>
+        <w:spacing w:after="0" w:line="360" w:lineRule="auto"/>
+        <w:rPr>
+          <w:lang w:eastAsia="es-PE"/>
+        </w:rPr>
+      </w:pPr>
+      <w:r>
+        <w:rPr>
+          <w:lang w:eastAsia="es-PE"/>
+        </w:rPr>
+        <w:t>Revisar y aprobar el informe de cambios de emergencia</w:t>
+      </w:r>
+    </w:p>
+    <w:p>
+      <w:pPr>
+        <w:rPr>
+          <w:lang w:eastAsia="es-PE"/>
+        </w:rPr>
+      </w:pPr>
+    </w:p>
+    <w:p>
+      <w:pPr>
+        <w:pStyle w:val="Ttulo3"/>
+        <w:numPr>
+          <w:ilvl w:val="2"/>
+          <w:numId w:val="0"/>
+        </w:numPr>
+        <w:spacing w:before="0" w:line="360" w:lineRule="auto"/>
+        <w:ind w:left="720" w:hanging="720"/>
+        <w:jc w:val="both"/>
+        <w:rPr>
+          <w:rFonts w:ascii="Times New Roman" w:hAnsi="Times New Roman"/>
+          <w:color w:val="auto"/>
+          <w:lang w:eastAsia="es-PE"/>
+        </w:rPr>
+      </w:pPr>
+      <w:bookmarkStart w:id="20" w:name="_Toc358356060"/>
+      <w:r>
+        <w:rPr>
+          <w:rFonts w:eastAsia="Verdana"/>
+          <w:color w:val="auto"/>
+          <w:lang w:eastAsia="es-PE"/>
+        </w:rPr>
+        <w:t>Solicitud de cambios</w:t>
+      </w:r>
+      <w:bookmarkEnd w:id="20"/>
+    </w:p>
+    <w:p>
+      <w:pPr>
+        <w:pStyle w:val="Sinespaciado"/>
+        <w:spacing w:line="360" w:lineRule="auto"/>
+        <w:ind w:left="708"/>
+        <w:jc w:val="both"/>
+        <w:rPr>
+          <w:lang w:eastAsia="ar-SA"/>
+        </w:rPr>
+      </w:pPr>
+      <w:r>
+        <w:rPr>
+          <w:lang w:eastAsia="ar-SA"/>
+        </w:rPr>
+        <w:t>Cuando se realiza la solicitud de un cambio, procedemos a actualizar el documento de “</w:t>
+      </w:r>
+      <w:r>
+        <w:t>Solicitud</w:t>
+      </w:r>
+      <w:r>
+        <w:rPr>
+          <w:lang w:eastAsia="ar-SA"/>
+        </w:rPr>
+        <w:t xml:space="preserve"> de cambio”, para actualizar esta solicitud se debe ingresar toda la información necesaria y detallada en el documento.</w:t>
+      </w:r>
+      <w:bookmarkStart w:id="21" w:name="h.44sinio" w:colFirst="0" w:colLast="0"/>
+      <w:bookmarkEnd w:id="21"/>
+    </w:p>
+    <w:p>
+      <w:pPr>
+        <w:pStyle w:val="Ttulo3"/>
+        <w:numPr>
+          <w:ilvl w:val="2"/>
+          <w:numId w:val="0"/>
+        </w:numPr>
+        <w:spacing w:before="0" w:line="360" w:lineRule="auto"/>
+        <w:ind w:left="720" w:hanging="720"/>
+        <w:jc w:val="both"/>
+        <w:rPr>
+          <w:rFonts w:ascii="Times New Roman" w:hAnsi="Times New Roman"/>
+          <w:color w:val="auto"/>
+          <w:lang w:eastAsia="es-PE"/>
+        </w:rPr>
+      </w:pPr>
+      <w:bookmarkStart w:id="22" w:name="_Toc358356061"/>
+      <w:r>
+        <w:rPr>
+          <w:rFonts w:eastAsia="Verdana"/>
+          <w:color w:val="auto"/>
+          <w:lang w:eastAsia="es-PE"/>
+        </w:rPr>
+        <w:t>Evaluación de cambios</w:t>
+      </w:r>
+      <w:bookmarkStart w:id="23" w:name="h.2jxsxqh" w:colFirst="0" w:colLast="0"/>
+      <w:bookmarkEnd w:id="22"/>
+      <w:bookmarkEnd w:id="23"/>
+    </w:p>
+    <w:p>
+      <w:pPr>
+        <w:pStyle w:val="Sinespaciado"/>
+        <w:spacing w:line="360" w:lineRule="auto"/>
+        <w:ind w:left="708"/>
+        <w:jc w:val="both"/>
+        <w:rPr>
+          <w:lang w:eastAsia="ar-SA"/>
+        </w:rPr>
+      </w:pPr>
+      <w:r>
+        <w:rPr>
+          <w:lang w:eastAsia="ar-SA"/>
+        </w:rPr>
+        <w:t xml:space="preserve">La evaluación del cambio involucra determinar qué es necesario hacer para implementar el cambio, </w:t>
+      </w:r>
+      <w:r>
+        <w:t>asimismo</w:t>
+      </w:r>
+      <w:r>
+        <w:rPr>
+          <w:lang w:eastAsia="ar-SA"/>
+        </w:rPr>
+        <w:t xml:space="preserve"> se debe definir la estimación de sus costos y sus respectivos plazos.</w:t>
+      </w:r>
+    </w:p>
+    <w:p>
+      <w:pPr>
+        <w:pStyle w:val="Sinespaciado"/>
+        <w:spacing w:line="360" w:lineRule="auto"/>
+        <w:jc w:val="both"/>
+        <w:rPr>
+          <w:lang w:eastAsia="ar-SA"/>
+        </w:rPr>
+      </w:pPr>
+    </w:p>
+    <w:p>
+      <w:pPr>
+        <w:pStyle w:val="Sinespaciado"/>
+        <w:spacing w:line="360" w:lineRule="auto"/>
+        <w:ind w:left="708"/>
+        <w:jc w:val="both"/>
+        <w:rPr>
+          <w:lang w:eastAsia="ar-SA"/>
+        </w:rPr>
+      </w:pPr>
+      <w:r>
+        <w:rPr>
+          <w:lang w:eastAsia="ar-SA"/>
+        </w:rPr>
+        <w:t xml:space="preserve">Los pasos a </w:t>
+      </w:r>
+      <w:r>
+        <w:t>realizarse</w:t>
+      </w:r>
+      <w:r>
+        <w:rPr>
+          <w:lang w:eastAsia="ar-SA"/>
+        </w:rPr>
+        <w:t xml:space="preserve"> son:</w:t>
+      </w:r>
+    </w:p>
+    <w:p>
+      <w:pPr>
+        <w:suppressAutoHyphens/>
+        <w:spacing w:after="0" w:line="360" w:lineRule="auto"/>
+        <w:ind w:left="851"/>
+        <w:jc w:val="both"/>
+        <w:rPr>
+          <w:rFonts w:ascii="Verdana" w:hAnsi="Verdana" w:cs="Arial"/>
+          <w:sz w:val="20"/>
+          <w:szCs w:val="24"/>
+          <w:lang w:eastAsia="ar-SA"/>
+        </w:rPr>
+      </w:pPr>
+    </w:p>
+    <w:p>
+      <w:pPr>
+        <w:numPr>
+          <w:ilvl w:val="0"/>
+          <w:numId w:val="44"/>
+        </w:numPr>
+        <w:suppressAutoHyphens/>
+        <w:spacing w:after="0" w:line="360" w:lineRule="auto"/>
+        <w:ind w:left="1134"/>
+        <w:jc w:val="both"/>
+        <w:rPr>
+          <w:rFonts w:ascii="Cambria" w:hAnsi="Cambria" w:cs="Arial"/>
+          <w:b/>
+          <w:sz w:val="20"/>
+          <w:szCs w:val="24"/>
+          <w:lang w:eastAsia="ar-SA"/>
+        </w:rPr>
+      </w:pPr>
+      <w:r>
+        <w:rPr>
+          <w:rFonts w:ascii="Cambria" w:hAnsi="Cambria" w:cs="Arial"/>
+          <w:b/>
+          <w:sz w:val="20"/>
+          <w:szCs w:val="24"/>
+          <w:lang w:eastAsia="ar-SA"/>
+        </w:rPr>
+        <w:t>Planificación de la evaluación del cambio que involucra:</w:t>
+      </w:r>
+    </w:p>
+    <w:p>
+      <w:pPr>
+        <w:pStyle w:val="Sinespaciado"/>
+        <w:numPr>
+          <w:ilvl w:val="0"/>
+          <w:numId w:val="45"/>
+        </w:numPr>
+        <w:spacing w:line="360" w:lineRule="auto"/>
+        <w:ind w:left="1418"/>
+        <w:jc w:val="both"/>
+        <w:rPr>
+          <w:lang w:eastAsia="ar-SA"/>
+        </w:rPr>
+      </w:pPr>
+      <w:r>
+        <w:rPr>
+          <w:lang w:eastAsia="ar-SA"/>
+        </w:rPr>
+        <w:t>Revisar la solicitud de cambio para entender su alcance. (Si es necesario se discute con el originador para aclarar el alcance de lo propuesto y los motivos de la solicitud.</w:t>
+      </w:r>
+      <w:bookmarkStart w:id="24" w:name="_GoBack"/>
+      <w:bookmarkEnd w:id="24"/>
+    </w:p>
+    <w:p>
+      <w:pPr>
+        <w:pStyle w:val="Sinespaciado"/>
+        <w:numPr>
+          <w:ilvl w:val="0"/>
+          <w:numId w:val="45"/>
+        </w:numPr>
+        <w:spacing w:line="360" w:lineRule="auto"/>
+        <w:ind w:left="1418"/>
+        <w:jc w:val="both"/>
+        <w:rPr>
+          <w:lang w:eastAsia="ar-SA"/>
+        </w:rPr>
+      </w:pPr>
+      <w:r>
+        <w:rPr>
+          <w:lang w:eastAsia="ar-SA"/>
+        </w:rPr>
+        <w:t>Determinar las personas del proyecto que deben realizar el análisis de evaluación del cambio e involucrarlas.</w:t>
+      </w:r>
+    </w:p>
+    <w:p>
+      <w:pPr>
+        <w:pStyle w:val="Sinespaciado"/>
+        <w:numPr>
+          <w:ilvl w:val="0"/>
+          <w:numId w:val="45"/>
+        </w:numPr>
+        <w:spacing w:line="360" w:lineRule="auto"/>
+        <w:ind w:left="1418"/>
+        <w:jc w:val="both"/>
+        <w:rPr>
+          <w:lang w:eastAsia="ar-SA"/>
+        </w:rPr>
+      </w:pPr>
+      <w:r>
+        <w:rPr>
+          <w:lang w:eastAsia="ar-SA"/>
+        </w:rPr>
+        <w:t>Desarrollar un Plan para la evaluación del cambio.</w:t>
+      </w:r>
+    </w:p>
+    <w:p>
+      <w:pPr>
+        <w:pStyle w:val="Sinespaciado"/>
+        <w:numPr>
+          <w:ilvl w:val="0"/>
+          <w:numId w:val="45"/>
+        </w:numPr>
+        <w:spacing w:line="360" w:lineRule="auto"/>
+        <w:ind w:left="1418"/>
+        <w:jc w:val="both"/>
+        <w:rPr>
+          <w:lang w:eastAsia="ar-SA"/>
+        </w:rPr>
+      </w:pPr>
+      <w:r>
+        <w:rPr>
+          <w:lang w:eastAsia="ar-SA"/>
+        </w:rPr>
+        <w:t>Si el cambio involucra al Cliente, obtener el acuerdo de éste con el Plan.</w:t>
+      </w:r>
+    </w:p>
+    <w:p>
+      <w:pPr>
+        <w:pStyle w:val="Sinespaciado"/>
+        <w:spacing w:line="360" w:lineRule="auto"/>
+        <w:ind w:left="1134"/>
+        <w:jc w:val="both"/>
+        <w:rPr>
+          <w:lang w:eastAsia="ar-SA"/>
+        </w:rPr>
+      </w:pPr>
+    </w:p>
+    <w:p>
+      <w:pPr>
+        <w:numPr>
+          <w:ilvl w:val="0"/>
+          <w:numId w:val="44"/>
+        </w:numPr>
+        <w:suppressAutoHyphens/>
+        <w:spacing w:after="0" w:line="360" w:lineRule="auto"/>
+        <w:ind w:left="1134"/>
+        <w:jc w:val="both"/>
+        <w:rPr>
+          <w:rFonts w:ascii="Cambria" w:hAnsi="Cambria" w:cs="Arial"/>
+          <w:b/>
+          <w:sz w:val="20"/>
+          <w:szCs w:val="24"/>
+          <w:lang w:eastAsia="ar-SA"/>
+        </w:rPr>
+      </w:pPr>
+      <w:r>
+        <w:rPr>
+          <w:rFonts w:ascii="Cambria" w:hAnsi="Cambria" w:cs="Arial"/>
+          <w:b/>
+          <w:sz w:val="20"/>
+          <w:szCs w:val="24"/>
+          <w:lang w:eastAsia="ar-SA"/>
+        </w:rPr>
+        <w:t>Evaluar el cambio:</w:t>
+      </w:r>
+    </w:p>
+    <w:p>
+      <w:pPr>
+        <w:pStyle w:val="Sinespaciado"/>
+        <w:spacing w:line="360" w:lineRule="auto"/>
+        <w:ind w:left="1134"/>
+        <w:jc w:val="both"/>
+        <w:rPr>
+          <w:lang w:eastAsia="ar-SA"/>
+        </w:rPr>
+      </w:pPr>
+      <w:r>
+        <w:rPr>
+          <w:lang w:eastAsia="ar-SA"/>
+        </w:rPr>
+        <w:t>Dependiendo de las características del cambio, la evaluación del cambio puede ser realizado por el Administrador o ser delegado a otras personas del proyecto.</w:t>
+      </w:r>
+    </w:p>
+    <w:p>
+      <w:pPr>
+        <w:pStyle w:val="Sinespaciado"/>
+        <w:spacing w:line="360" w:lineRule="auto"/>
+        <w:ind w:left="1134"/>
+        <w:jc w:val="both"/>
+        <w:rPr>
+          <w:lang w:eastAsia="ar-SA"/>
+        </w:rPr>
+      </w:pPr>
+      <w:r>
+        <w:rPr>
+          <w:lang w:eastAsia="ar-SA"/>
+        </w:rPr>
+        <w:t>Se debe determinar el impacto en:</w:t>
+      </w:r>
+    </w:p>
+    <w:p>
+      <w:pPr>
+        <w:pStyle w:val="Sinespaciado"/>
+        <w:numPr>
+          <w:ilvl w:val="0"/>
+          <w:numId w:val="45"/>
+        </w:numPr>
+        <w:spacing w:line="360" w:lineRule="auto"/>
+        <w:ind w:left="1418"/>
+        <w:jc w:val="both"/>
+        <w:rPr>
+          <w:lang w:eastAsia="ar-SA"/>
+        </w:rPr>
+      </w:pPr>
+      <w:r>
+        <w:rPr>
+          <w:lang w:eastAsia="ar-SA"/>
+        </w:rPr>
+        <w:t>Los Productos técnicos.</w:t>
+      </w:r>
+    </w:p>
+    <w:p>
+      <w:pPr>
+        <w:pStyle w:val="Sinespaciado"/>
+        <w:numPr>
+          <w:ilvl w:val="0"/>
+          <w:numId w:val="45"/>
+        </w:numPr>
+        <w:spacing w:line="360" w:lineRule="auto"/>
+        <w:ind w:left="1418"/>
+        <w:jc w:val="both"/>
+        <w:rPr>
+          <w:lang w:eastAsia="ar-SA"/>
+        </w:rPr>
+      </w:pPr>
+      <w:r>
+        <w:rPr>
+          <w:lang w:eastAsia="ar-SA"/>
+        </w:rPr>
+        <w:t>Los Planes de proyecto.</w:t>
+      </w:r>
+    </w:p>
+    <w:p>
+      <w:pPr>
+        <w:pStyle w:val="Sinespaciado"/>
+        <w:numPr>
+          <w:ilvl w:val="0"/>
+          <w:numId w:val="45"/>
+        </w:numPr>
+        <w:spacing w:line="360" w:lineRule="auto"/>
+        <w:ind w:left="1418"/>
+        <w:jc w:val="both"/>
+        <w:rPr>
+          <w:lang w:eastAsia="ar-SA"/>
+        </w:rPr>
+      </w:pPr>
+      <w:r>
+        <w:rPr>
+          <w:lang w:eastAsia="ar-SA"/>
+        </w:rPr>
+        <w:t>Los Acuerdos con el Cliente.</w:t>
+      </w:r>
+    </w:p>
+    <w:p>
+      <w:pPr>
+        <w:pStyle w:val="Sinespaciado"/>
+        <w:numPr>
+          <w:ilvl w:val="0"/>
+          <w:numId w:val="45"/>
+        </w:numPr>
+        <w:spacing w:line="360" w:lineRule="auto"/>
+        <w:ind w:left="1418"/>
+        <w:jc w:val="both"/>
+        <w:rPr>
+          <w:lang w:eastAsia="ar-SA"/>
+        </w:rPr>
+      </w:pPr>
+      <w:r>
+        <w:rPr>
+          <w:lang w:eastAsia="ar-SA"/>
+        </w:rPr>
+        <w:t>Los Riesgos del proyecto.</w:t>
+      </w:r>
+    </w:p>
+    <w:p/>
+    <w:p/>
+    <w:p/>
     <w:sectPr>
-      <w:footerReference w:type="default" r:id="rId18"/>
+      <w:footerReference w:type="default" r:id="rId19"/>
       <w:pgSz w:w="12240" w:h="15840"/>
       <w:pgMar w:top="1417" w:right="1701" w:bottom="1417" w:left="1701" w:header="708" w:footer="708" w:gutter="0"/>
       <w:cols w:space="708"/>
@@ -14784,7 +15554,7 @@
 </file>
 
 <file path=word/endnotes.xml><?xml version="1.0" encoding="utf-8"?>
-<w:endnotes xmlns:wpc="http://schemas.microsoft.com/office/word/2010/wordprocessingCanvas" xmlns:cx="http://schemas.microsoft.com/office/drawing/2014/chartex" xmlns:mc="http://schemas.openxmlformats.org/markup-compatibility/2006" xmlns:o="urn:schemas-microsoft-com:office:office" xmlns:r="http://schemas.openxmlformats.org/officeDocument/2006/relationships" xmlns:m="http://schemas.openxmlformats.org/officeDocument/2006/math" xmlns:v="urn:schemas-microsoft-com:vml" xmlns:wp14="http://schemas.microsoft.com/office/word/2010/wordprocessingDrawing" xmlns:wp="http://schemas.openxmlformats.org/drawingml/2006/wordprocessingDrawing" xmlns:w10="urn:schemas-microsoft-com:office:word" xmlns:w="http://schemas.openxmlformats.org/wordprocessingml/2006/main" xmlns:w14="http://schemas.microsoft.com/office/word/2010/wordml" xmlns:w15="http://schemas.microsoft.com/office/word/2012/wordml" xmlns:w16se="http://schemas.microsoft.com/office/word/2015/wordml/symex" xmlns:wpg="http://schemas.microsoft.com/office/word/2010/wordprocessingGroup" xmlns:wpi="http://schemas.microsoft.com/office/word/2010/wordprocessingInk" xmlns:wne="http://schemas.microsoft.com/office/word/2006/wordml" xmlns:wps="http://schemas.microsoft.com/office/word/2010/wordprocessingShape" mc:Ignorable="w14 w15 w16se wp14">
+<w:endnotes xmlns:wpc="http://schemas.microsoft.com/office/word/2010/wordprocessingCanvas" xmlns:mc="http://schemas.openxmlformats.org/markup-compatibility/2006" xmlns:o="urn:schemas-microsoft-com:office:office" xmlns:r="http://schemas.openxmlformats.org/officeDocument/2006/relationships" xmlns:m="http://schemas.openxmlformats.org/officeDocument/2006/math" xmlns:v="urn:schemas-microsoft-com:vml" xmlns:wp14="http://schemas.microsoft.com/office/word/2010/wordprocessingDrawing" xmlns:wp="http://schemas.openxmlformats.org/drawingml/2006/wordprocessingDrawing" xmlns:w10="urn:schemas-microsoft-com:office:word" xmlns:w="http://schemas.openxmlformats.org/wordprocessingml/2006/main" xmlns:w14="http://schemas.microsoft.com/office/word/2010/wordml" xmlns:w15="http://schemas.microsoft.com/office/word/2012/wordml" xmlns:wpg="http://schemas.microsoft.com/office/word/2010/wordprocessingGroup" xmlns:wpi="http://schemas.microsoft.com/office/word/2010/wordprocessingInk" xmlns:wne="http://schemas.microsoft.com/office/word/2006/wordml" xmlns:wps="http://schemas.microsoft.com/office/word/2010/wordprocessingShape" mc:Ignorable="w14 w15 wp14">
   <w:endnote w:type="separator" w:id="-1">
     <w:p>
       <w:pPr>
@@ -14809,7 +15579,7 @@
 </file>
 
 <file path=word/footer1.xml><?xml version="1.0" encoding="utf-8"?>
-<w:ftr xmlns:wpc="http://schemas.microsoft.com/office/word/2010/wordprocessingCanvas" xmlns:cx="http://schemas.microsoft.com/office/drawing/2014/chartex" xmlns:mc="http://schemas.openxmlformats.org/markup-compatibility/2006" xmlns:o="urn:schemas-microsoft-com:office:office" xmlns:r="http://schemas.openxmlformats.org/officeDocument/2006/relationships" xmlns:m="http://schemas.openxmlformats.org/officeDocument/2006/math" xmlns:v="urn:schemas-microsoft-com:vml" xmlns:wp14="http://schemas.microsoft.com/office/word/2010/wordprocessingDrawing" xmlns:wp="http://schemas.openxmlformats.org/drawingml/2006/wordprocessingDrawing" xmlns:w10="urn:schemas-microsoft-com:office:word" xmlns:w="http://schemas.openxmlformats.org/wordprocessingml/2006/main" xmlns:w14="http://schemas.microsoft.com/office/word/2010/wordml" xmlns:w15="http://schemas.microsoft.com/office/word/2012/wordml" xmlns:w16se="http://schemas.microsoft.com/office/word/2015/wordml/symex" xmlns:wpg="http://schemas.microsoft.com/office/word/2010/wordprocessingGroup" xmlns:wpi="http://schemas.microsoft.com/office/word/2010/wordprocessingInk" xmlns:wne="http://schemas.microsoft.com/office/word/2006/wordml" xmlns:wps="http://schemas.microsoft.com/office/word/2010/wordprocessingShape" mc:Ignorable="w14 w15 w16se wp14">
+<w:ftr xmlns:wpc="http://schemas.microsoft.com/office/word/2010/wordprocessingCanvas" xmlns:mc="http://schemas.openxmlformats.org/markup-compatibility/2006" xmlns:o="urn:schemas-microsoft-com:office:office" xmlns:r="http://schemas.openxmlformats.org/officeDocument/2006/relationships" xmlns:m="http://schemas.openxmlformats.org/officeDocument/2006/math" xmlns:v="urn:schemas-microsoft-com:vml" xmlns:wp14="http://schemas.microsoft.com/office/word/2010/wordprocessingDrawing" xmlns:wp="http://schemas.openxmlformats.org/drawingml/2006/wordprocessingDrawing" xmlns:w10="urn:schemas-microsoft-com:office:word" xmlns:w="http://schemas.openxmlformats.org/wordprocessingml/2006/main" xmlns:w14="http://schemas.microsoft.com/office/word/2010/wordml" xmlns:w15="http://schemas.microsoft.com/office/word/2012/wordml" xmlns:wpg="http://schemas.microsoft.com/office/word/2010/wordprocessingGroup" xmlns:wpi="http://schemas.microsoft.com/office/word/2010/wordprocessingInk" xmlns:wne="http://schemas.microsoft.com/office/word/2006/wordml" xmlns:wps="http://schemas.microsoft.com/office/word/2010/wordprocessingShape" mc:Ignorable="w14 w15 wp14">
   <w:sdt>
     <w:sdtPr>
       <w:id w:val="464242313"/>
@@ -14839,7 +15609,7 @@
             <w:noProof/>
             <w:lang w:val="es-ES"/>
           </w:rPr>
-          <w:t>10</w:t>
+          <w:t>13</w:t>
         </w:r>
         <w:r>
           <w:fldChar w:fldCharType="end"/>
@@ -14856,7 +15626,7 @@
 </file>
 
 <file path=word/footnotes.xml><?xml version="1.0" encoding="utf-8"?>
-<w:footnotes xmlns:wpc="http://schemas.microsoft.com/office/word/2010/wordprocessingCanvas" xmlns:cx="http://schemas.microsoft.com/office/drawing/2014/chartex" xmlns:mc="http://schemas.openxmlformats.org/markup-compatibility/2006" xmlns:o="urn:schemas-microsoft-com:office:office" xmlns:r="http://schemas.openxmlformats.org/officeDocument/2006/relationships" xmlns:m="http://schemas.openxmlformats.org/officeDocument/2006/math" xmlns:v="urn:schemas-microsoft-com:vml" xmlns:wp14="http://schemas.microsoft.com/office/word/2010/wordprocessingDrawing" xmlns:wp="http://schemas.openxmlformats.org/drawingml/2006/wordprocessingDrawing" xmlns:w10="urn:schemas-microsoft-com:office:word" xmlns:w="http://schemas.openxmlformats.org/wordprocessingml/2006/main" xmlns:w14="http://schemas.microsoft.com/office/word/2010/wordml" xmlns:w15="http://schemas.microsoft.com/office/word/2012/wordml" xmlns:w16se="http://schemas.microsoft.com/office/word/2015/wordml/symex" xmlns:wpg="http://schemas.microsoft.com/office/word/2010/wordprocessingGroup" xmlns:wpi="http://schemas.microsoft.com/office/word/2010/wordprocessingInk" xmlns:wne="http://schemas.microsoft.com/office/word/2006/wordml" xmlns:wps="http://schemas.microsoft.com/office/word/2010/wordprocessingShape" mc:Ignorable="w14 w15 w16se wp14">
+<w:footnotes xmlns:wpc="http://schemas.microsoft.com/office/word/2010/wordprocessingCanvas" xmlns:mc="http://schemas.openxmlformats.org/markup-compatibility/2006" xmlns:o="urn:schemas-microsoft-com:office:office" xmlns:r="http://schemas.openxmlformats.org/officeDocument/2006/relationships" xmlns:m="http://schemas.openxmlformats.org/officeDocument/2006/math" xmlns:v="urn:schemas-microsoft-com:vml" xmlns:wp14="http://schemas.microsoft.com/office/word/2010/wordprocessingDrawing" xmlns:wp="http://schemas.openxmlformats.org/drawingml/2006/wordprocessingDrawing" xmlns:w10="urn:schemas-microsoft-com:office:word" xmlns:w="http://schemas.openxmlformats.org/wordprocessingml/2006/main" xmlns:w14="http://schemas.microsoft.com/office/word/2010/wordml" xmlns:w15="http://schemas.microsoft.com/office/word/2012/wordml" xmlns:wpg="http://schemas.microsoft.com/office/word/2010/wordprocessingGroup" xmlns:wpi="http://schemas.microsoft.com/office/word/2010/wordprocessingInk" xmlns:wne="http://schemas.microsoft.com/office/word/2006/wordml" xmlns:wps="http://schemas.microsoft.com/office/word/2010/wordprocessingShape" mc:Ignorable="w14 w15 wp14">
   <w:footnote w:type="separator" w:id="-1">
     <w:p>
       <w:pPr>
@@ -14881,8 +15651,22 @@
 </file>
 
 <file path=word/numbering.xml><?xml version="1.0" encoding="utf-8"?>
-<w:numbering xmlns:wpc="http://schemas.microsoft.com/office/word/2010/wordprocessingCanvas" xmlns:cx="http://schemas.microsoft.com/office/drawing/2014/chartex" xmlns:mc="http://schemas.openxmlformats.org/markup-compatibility/2006" xmlns:o="urn:schemas-microsoft-com:office:office" xmlns:r="http://schemas.openxmlformats.org/officeDocument/2006/relationships" xmlns:m="http://schemas.openxmlformats.org/officeDocument/2006/math" xmlns:v="urn:schemas-microsoft-com:vml" xmlns:wp14="http://schemas.microsoft.com/office/word/2010/wordprocessingDrawing" xmlns:wp="http://schemas.openxmlformats.org/drawingml/2006/wordprocessingDrawing" xmlns:w10="urn:schemas-microsoft-com:office:word" xmlns:w="http://schemas.openxmlformats.org/wordprocessingml/2006/main" xmlns:w14="http://schemas.microsoft.com/office/word/2010/wordml" xmlns:w15="http://schemas.microsoft.com/office/word/2012/wordml" xmlns:w16se="http://schemas.microsoft.com/office/word/2015/wordml/symex" xmlns:wpg="http://schemas.microsoft.com/office/word/2010/wordprocessingGroup" xmlns:wpi="http://schemas.microsoft.com/office/word/2010/wordprocessingInk" xmlns:wne="http://schemas.microsoft.com/office/word/2006/wordml" xmlns:wps="http://schemas.microsoft.com/office/word/2010/wordprocessingShape" mc:Ignorable="w14 w15 w16se wp14">
-  <w:abstractNum w:abstractNumId="0" w15:restartNumberingAfterBreak="0">
+<w:numbering xmlns:wpc="http://schemas.microsoft.com/office/word/2010/wordprocessingCanvas" xmlns:mc="http://schemas.openxmlformats.org/markup-compatibility/2006" xmlns:o="urn:schemas-microsoft-com:office:office" xmlns:r="http://schemas.openxmlformats.org/officeDocument/2006/relationships" xmlns:m="http://schemas.openxmlformats.org/officeDocument/2006/math" xmlns:v="urn:schemas-microsoft-com:vml" xmlns:wp14="http://schemas.microsoft.com/office/word/2010/wordprocessingDrawing" xmlns:wp="http://schemas.openxmlformats.org/drawingml/2006/wordprocessingDrawing" xmlns:w10="urn:schemas-microsoft-com:office:word" xmlns:w="http://schemas.openxmlformats.org/wordprocessingml/2006/main" xmlns:w14="http://schemas.microsoft.com/office/word/2010/wordml" xmlns:w15="http://schemas.microsoft.com/office/word/2012/wordml" xmlns:wpg="http://schemas.microsoft.com/office/word/2010/wordprocessingGroup" xmlns:wpi="http://schemas.microsoft.com/office/word/2010/wordprocessingInk" xmlns:wne="http://schemas.microsoft.com/office/word/2006/wordml" xmlns:wps="http://schemas.microsoft.com/office/word/2010/wordprocessingShape" mc:Ignorable="w14 w15 wp14">
+  <w:abstractNum w:abstractNumId="0">
+    <w:nsid w:val="0000000A"/>
+    <w:multiLevelType w:val="singleLevel"/>
+    <w:tmpl w:val="0C0A0017"/>
+    <w:lvl w:ilvl="0">
+      <w:start w:val="1"/>
+      <w:numFmt w:val="lowerLetter"/>
+      <w:lvlText w:val="%1)"/>
+      <w:lvlJc w:val="left"/>
+      <w:pPr>
+        <w:ind w:left="927" w:hanging="360"/>
+      </w:pPr>
+    </w:lvl>
+  </w:abstractNum>
+  <w:abstractNum w:abstractNumId="1">
     <w:nsid w:val="00805D70"/>
     <w:multiLevelType w:val="hybridMultilevel"/>
     <w:tmpl w:val="978099C4"/>
@@ -14995,7 +15779,7 @@
       </w:rPr>
     </w:lvl>
   </w:abstractNum>
-  <w:abstractNum w:abstractNumId="1" w15:restartNumberingAfterBreak="0">
+  <w:abstractNum w:abstractNumId="2">
     <w:nsid w:val="0120588E"/>
     <w:multiLevelType w:val="hybridMultilevel"/>
     <w:tmpl w:val="41E081D6"/>
@@ -15108,7 +15892,7 @@
       </w:rPr>
     </w:lvl>
   </w:abstractNum>
-  <w:abstractNum w:abstractNumId="2" w15:restartNumberingAfterBreak="0">
+  <w:abstractNum w:abstractNumId="3">
     <w:nsid w:val="01D61CCA"/>
     <w:multiLevelType w:val="hybridMultilevel"/>
     <w:tmpl w:val="41E081D6"/>
@@ -15221,7 +16005,7 @@
       </w:rPr>
     </w:lvl>
   </w:abstractNum>
-  <w:abstractNum w:abstractNumId="3" w15:restartNumberingAfterBreak="0">
+  <w:abstractNum w:abstractNumId="4">
     <w:nsid w:val="07FB530A"/>
     <w:multiLevelType w:val="hybridMultilevel"/>
     <w:tmpl w:val="41E081D6"/>
@@ -15334,7 +16118,7 @@
       </w:rPr>
     </w:lvl>
   </w:abstractNum>
-  <w:abstractNum w:abstractNumId="4" w15:restartNumberingAfterBreak="0">
+  <w:abstractNum w:abstractNumId="5">
     <w:nsid w:val="09EF38E3"/>
     <w:multiLevelType w:val="hybridMultilevel"/>
     <w:tmpl w:val="C9D0AD8A"/>
@@ -15420,7 +16204,7 @@
       </w:pPr>
     </w:lvl>
   </w:abstractNum>
-  <w:abstractNum w:abstractNumId="5" w15:restartNumberingAfterBreak="0">
+  <w:abstractNum w:abstractNumId="6">
     <w:nsid w:val="10913FD4"/>
     <w:multiLevelType w:val="hybridMultilevel"/>
     <w:tmpl w:val="41E081D6"/>
@@ -15533,7 +16317,7 @@
       </w:rPr>
     </w:lvl>
   </w:abstractNum>
-  <w:abstractNum w:abstractNumId="6" w15:restartNumberingAfterBreak="0">
+  <w:abstractNum w:abstractNumId="7">
     <w:nsid w:val="15FD2D42"/>
     <w:multiLevelType w:val="hybridMultilevel"/>
     <w:tmpl w:val="0DA8406A"/>
@@ -15673,7 +16457,7 @@
       </w:rPr>
     </w:lvl>
   </w:abstractNum>
-  <w:abstractNum w:abstractNumId="7" w15:restartNumberingAfterBreak="0">
+  <w:abstractNum w:abstractNumId="8">
     <w:nsid w:val="171B1E97"/>
     <w:multiLevelType w:val="hybridMultilevel"/>
     <w:tmpl w:val="41E081D6"/>
@@ -15786,7 +16570,7 @@
       </w:rPr>
     </w:lvl>
   </w:abstractNum>
-  <w:abstractNum w:abstractNumId="8" w15:restartNumberingAfterBreak="0">
+  <w:abstractNum w:abstractNumId="9">
     <w:nsid w:val="178465F0"/>
     <w:multiLevelType w:val="hybridMultilevel"/>
     <w:tmpl w:val="41E081D6"/>
@@ -15899,7 +16683,7 @@
       </w:rPr>
     </w:lvl>
   </w:abstractNum>
-  <w:abstractNum w:abstractNumId="9" w15:restartNumberingAfterBreak="0">
+  <w:abstractNum w:abstractNumId="10">
     <w:nsid w:val="17E32389"/>
     <w:multiLevelType w:val="hybridMultilevel"/>
     <w:tmpl w:val="E2822BBC"/>
@@ -16039,7 +16823,7 @@
       </w:rPr>
     </w:lvl>
   </w:abstractNum>
-  <w:abstractNum w:abstractNumId="10" w15:restartNumberingAfterBreak="0">
+  <w:abstractNum w:abstractNumId="11">
     <w:nsid w:val="1CA812F9"/>
     <w:multiLevelType w:val="hybridMultilevel"/>
     <w:tmpl w:val="328A3AF4"/>
@@ -16179,7 +16963,7 @@
       </w:rPr>
     </w:lvl>
   </w:abstractNum>
-  <w:abstractNum w:abstractNumId="11" w15:restartNumberingAfterBreak="0">
+  <w:abstractNum w:abstractNumId="12">
     <w:nsid w:val="211445E4"/>
     <w:multiLevelType w:val="hybridMultilevel"/>
     <w:tmpl w:val="41E081D6"/>
@@ -16292,7 +17076,7 @@
       </w:rPr>
     </w:lvl>
   </w:abstractNum>
-  <w:abstractNum w:abstractNumId="12" w15:restartNumberingAfterBreak="0">
+  <w:abstractNum w:abstractNumId="13">
     <w:nsid w:val="21224C48"/>
     <w:multiLevelType w:val="hybridMultilevel"/>
     <w:tmpl w:val="41E081D6"/>
@@ -16405,7 +17189,7 @@
       </w:rPr>
     </w:lvl>
   </w:abstractNum>
-  <w:abstractNum w:abstractNumId="13" w15:restartNumberingAfterBreak="0">
+  <w:abstractNum w:abstractNumId="14">
     <w:nsid w:val="25840344"/>
     <w:multiLevelType w:val="hybridMultilevel"/>
     <w:tmpl w:val="D21E7C90"/>
@@ -16545,7 +17329,7 @@
       </w:rPr>
     </w:lvl>
   </w:abstractNum>
-  <w:abstractNum w:abstractNumId="14" w15:restartNumberingAfterBreak="0">
+  <w:abstractNum w:abstractNumId="15">
     <w:nsid w:val="26111A89"/>
     <w:multiLevelType w:val="hybridMultilevel"/>
     <w:tmpl w:val="41E081D6"/>
@@ -16658,7 +17442,7 @@
       </w:rPr>
     </w:lvl>
   </w:abstractNum>
-  <w:abstractNum w:abstractNumId="15" w15:restartNumberingAfterBreak="0">
+  <w:abstractNum w:abstractNumId="16">
     <w:nsid w:val="2A7B79A5"/>
     <w:multiLevelType w:val="hybridMultilevel"/>
     <w:tmpl w:val="41E081D6"/>
@@ -16771,7 +17555,7 @@
       </w:rPr>
     </w:lvl>
   </w:abstractNum>
-  <w:abstractNum w:abstractNumId="16" w15:restartNumberingAfterBreak="0">
+  <w:abstractNum w:abstractNumId="17">
     <w:nsid w:val="34E2118A"/>
     <w:multiLevelType w:val="hybridMultilevel"/>
     <w:tmpl w:val="41E081D6"/>
@@ -16884,7 +17668,7 @@
       </w:rPr>
     </w:lvl>
   </w:abstractNum>
-  <w:abstractNum w:abstractNumId="17" w15:restartNumberingAfterBreak="0">
+  <w:abstractNum w:abstractNumId="18">
     <w:nsid w:val="3A533DE8"/>
     <w:multiLevelType w:val="hybridMultilevel"/>
     <w:tmpl w:val="41E081D6"/>
@@ -16997,7 +17781,119 @@
       </w:rPr>
     </w:lvl>
   </w:abstractNum>
-  <w:abstractNum w:abstractNumId="18" w15:restartNumberingAfterBreak="0">
+  <w:abstractNum w:abstractNumId="19">
+    <w:nsid w:val="3C4E4A4B"/>
+    <w:multiLevelType w:val="hybridMultilevel"/>
+    <w:tmpl w:val="B75E3F4A"/>
+    <w:lvl w:ilvl="0" w:tplc="FE5EEB7C">
+      <w:numFmt w:val="bullet"/>
+      <w:lvlText w:val="→"/>
+      <w:lvlJc w:val="left"/>
+      <w:pPr>
+        <w:ind w:left="1287" w:hanging="360"/>
+      </w:pPr>
+      <w:rPr>
+        <w:rFonts w:ascii="Times New Roman" w:eastAsia="Times New Roman" w:hAnsi="Times New Roman" w:cs="Times New Roman" w:hint="default"/>
+      </w:rPr>
+    </w:lvl>
+    <w:lvl w:ilvl="1" w:tplc="0C0A0003" w:tentative="1">
+      <w:start w:val="1"/>
+      <w:numFmt w:val="bullet"/>
+      <w:lvlText w:val="o"/>
+      <w:lvlJc w:val="left"/>
+      <w:pPr>
+        <w:ind w:left="2007" w:hanging="360"/>
+      </w:pPr>
+      <w:rPr>
+        <w:rFonts w:ascii="Courier New" w:hAnsi="Courier New" w:cs="Courier New" w:hint="default"/>
+      </w:rPr>
+    </w:lvl>
+    <w:lvl w:ilvl="2" w:tplc="0C0A0005" w:tentative="1">
+      <w:start w:val="1"/>
+      <w:numFmt w:val="bullet"/>
+      <w:lvlText w:val=""/>
+      <w:lvlJc w:val="left"/>
+      <w:pPr>
+        <w:ind w:left="2727" w:hanging="360"/>
+      </w:pPr>
+      <w:rPr>
+        <w:rFonts w:ascii="Wingdings" w:hAnsi="Wingdings" w:hint="default"/>
+      </w:rPr>
+    </w:lvl>
+    <w:lvl w:ilvl="3" w:tplc="0C0A0001" w:tentative="1">
+      <w:start w:val="1"/>
+      <w:numFmt w:val="bullet"/>
+      <w:lvlText w:val=""/>
+      <w:lvlJc w:val="left"/>
+      <w:pPr>
+        <w:ind w:left="3447" w:hanging="360"/>
+      </w:pPr>
+      <w:rPr>
+        <w:rFonts w:ascii="Symbol" w:hAnsi="Symbol" w:hint="default"/>
+      </w:rPr>
+    </w:lvl>
+    <w:lvl w:ilvl="4" w:tplc="0C0A0003" w:tentative="1">
+      <w:start w:val="1"/>
+      <w:numFmt w:val="bullet"/>
+      <w:lvlText w:val="o"/>
+      <w:lvlJc w:val="left"/>
+      <w:pPr>
+        <w:ind w:left="4167" w:hanging="360"/>
+      </w:pPr>
+      <w:rPr>
+        <w:rFonts w:ascii="Courier New" w:hAnsi="Courier New" w:cs="Courier New" w:hint="default"/>
+      </w:rPr>
+    </w:lvl>
+    <w:lvl w:ilvl="5" w:tplc="0C0A0005" w:tentative="1">
+      <w:start w:val="1"/>
+      <w:numFmt w:val="bullet"/>
+      <w:lvlText w:val=""/>
+      <w:lvlJc w:val="left"/>
+      <w:pPr>
+        <w:ind w:left="4887" w:hanging="360"/>
+      </w:pPr>
+      <w:rPr>
+        <w:rFonts w:ascii="Wingdings" w:hAnsi="Wingdings" w:hint="default"/>
+      </w:rPr>
+    </w:lvl>
+    <w:lvl w:ilvl="6" w:tplc="0C0A0001" w:tentative="1">
+      <w:start w:val="1"/>
+      <w:numFmt w:val="bullet"/>
+      <w:lvlText w:val=""/>
+      <w:lvlJc w:val="left"/>
+      <w:pPr>
+        <w:ind w:left="5607" w:hanging="360"/>
+      </w:pPr>
+      <w:rPr>
+        <w:rFonts w:ascii="Symbol" w:hAnsi="Symbol" w:hint="default"/>
+      </w:rPr>
+    </w:lvl>
+    <w:lvl w:ilvl="7" w:tplc="0C0A0003" w:tentative="1">
+      <w:start w:val="1"/>
+      <w:numFmt w:val="bullet"/>
+      <w:lvlText w:val="o"/>
+      <w:lvlJc w:val="left"/>
+      <w:pPr>
+        <w:ind w:left="6327" w:hanging="360"/>
+      </w:pPr>
+      <w:rPr>
+        <w:rFonts w:ascii="Courier New" w:hAnsi="Courier New" w:cs="Courier New" w:hint="default"/>
+      </w:rPr>
+    </w:lvl>
+    <w:lvl w:ilvl="8" w:tplc="0C0A0005" w:tentative="1">
+      <w:start w:val="1"/>
+      <w:numFmt w:val="bullet"/>
+      <w:lvlText w:val=""/>
+      <w:lvlJc w:val="left"/>
+      <w:pPr>
+        <w:ind w:left="7047" w:hanging="360"/>
+      </w:pPr>
+      <w:rPr>
+        <w:rFonts w:ascii="Wingdings" w:hAnsi="Wingdings" w:hint="default"/>
+      </w:rPr>
+    </w:lvl>
+  </w:abstractNum>
+  <w:abstractNum w:abstractNumId="20">
     <w:nsid w:val="3C7337B9"/>
     <w:multiLevelType w:val="hybridMultilevel"/>
     <w:tmpl w:val="F16C7A6A"/>
@@ -17110,7 +18006,7 @@
       </w:rPr>
     </w:lvl>
   </w:abstractNum>
-  <w:abstractNum w:abstractNumId="19" w15:restartNumberingAfterBreak="0">
+  <w:abstractNum w:abstractNumId="21">
     <w:nsid w:val="3C8734AC"/>
     <w:multiLevelType w:val="hybridMultilevel"/>
     <w:tmpl w:val="E3548A18"/>
@@ -17250,7 +18146,7 @@
       </w:rPr>
     </w:lvl>
   </w:abstractNum>
-  <w:abstractNum w:abstractNumId="20" w15:restartNumberingAfterBreak="0">
+  <w:abstractNum w:abstractNumId="22">
     <w:nsid w:val="3E185BB3"/>
     <w:multiLevelType w:val="hybridMultilevel"/>
     <w:tmpl w:val="EEA270FE"/>
@@ -17339,7 +18235,7 @@
       </w:pPr>
     </w:lvl>
   </w:abstractNum>
-  <w:abstractNum w:abstractNumId="21" w15:restartNumberingAfterBreak="0">
+  <w:abstractNum w:abstractNumId="23">
     <w:nsid w:val="3EBC73DA"/>
     <w:multiLevelType w:val="hybridMultilevel"/>
     <w:tmpl w:val="41E081D6"/>
@@ -17452,7 +18348,7 @@
       </w:rPr>
     </w:lvl>
   </w:abstractNum>
-  <w:abstractNum w:abstractNumId="22" w15:restartNumberingAfterBreak="0">
+  <w:abstractNum w:abstractNumId="24">
     <w:nsid w:val="47287FD5"/>
     <w:multiLevelType w:val="hybridMultilevel"/>
     <w:tmpl w:val="41E081D6"/>
@@ -17565,7 +18461,7 @@
       </w:rPr>
     </w:lvl>
   </w:abstractNum>
-  <w:abstractNum w:abstractNumId="23" w15:restartNumberingAfterBreak="0">
+  <w:abstractNum w:abstractNumId="25">
     <w:nsid w:val="49A15F11"/>
     <w:multiLevelType w:val="hybridMultilevel"/>
     <w:tmpl w:val="41E081D6"/>
@@ -17678,7 +18574,7 @@
       </w:rPr>
     </w:lvl>
   </w:abstractNum>
-  <w:abstractNum w:abstractNumId="24" w15:restartNumberingAfterBreak="0">
+  <w:abstractNum w:abstractNumId="26">
     <w:nsid w:val="4D020D81"/>
     <w:multiLevelType w:val="hybridMultilevel"/>
     <w:tmpl w:val="A4A84BC4"/>
@@ -17791,7 +18687,7 @@
       </w:rPr>
     </w:lvl>
   </w:abstractNum>
-  <w:abstractNum w:abstractNumId="25" w15:restartNumberingAfterBreak="0">
+  <w:abstractNum w:abstractNumId="27">
     <w:nsid w:val="4FC33DE9"/>
     <w:multiLevelType w:val="hybridMultilevel"/>
     <w:tmpl w:val="41E081D6"/>
@@ -17904,7 +18800,7 @@
       </w:rPr>
     </w:lvl>
   </w:abstractNum>
-  <w:abstractNum w:abstractNumId="26" w15:restartNumberingAfterBreak="0">
+  <w:abstractNum w:abstractNumId="28">
     <w:nsid w:val="54AD3EDC"/>
     <w:multiLevelType w:val="hybridMultilevel"/>
     <w:tmpl w:val="41E081D6"/>
@@ -18017,7 +18913,7 @@
       </w:rPr>
     </w:lvl>
   </w:abstractNum>
-  <w:abstractNum w:abstractNumId="27" w15:restartNumberingAfterBreak="0">
+  <w:abstractNum w:abstractNumId="29">
     <w:nsid w:val="598C1161"/>
     <w:multiLevelType w:val="hybridMultilevel"/>
     <w:tmpl w:val="41E081D6"/>
@@ -18130,7 +19026,7 @@
       </w:rPr>
     </w:lvl>
   </w:abstractNum>
-  <w:abstractNum w:abstractNumId="28" w15:restartNumberingAfterBreak="0">
+  <w:abstractNum w:abstractNumId="30">
     <w:nsid w:val="5B4D5269"/>
     <w:multiLevelType w:val="hybridMultilevel"/>
     <w:tmpl w:val="41E081D6"/>
@@ -18243,7 +19139,7 @@
       </w:rPr>
     </w:lvl>
   </w:abstractNum>
-  <w:abstractNum w:abstractNumId="29" w15:restartNumberingAfterBreak="0">
+  <w:abstractNum w:abstractNumId="31">
     <w:nsid w:val="5E326768"/>
     <w:multiLevelType w:val="hybridMultilevel"/>
     <w:tmpl w:val="41E081D6"/>
@@ -18356,7 +19252,7 @@
       </w:rPr>
     </w:lvl>
   </w:abstractNum>
-  <w:abstractNum w:abstractNumId="30" w15:restartNumberingAfterBreak="0">
+  <w:abstractNum w:abstractNumId="32">
     <w:nsid w:val="6787783D"/>
     <w:multiLevelType w:val="hybridMultilevel"/>
     <w:tmpl w:val="41E081D6"/>
@@ -18469,7 +19365,7 @@
       </w:rPr>
     </w:lvl>
   </w:abstractNum>
-  <w:abstractNum w:abstractNumId="31" w15:restartNumberingAfterBreak="0">
+  <w:abstractNum w:abstractNumId="33">
     <w:nsid w:val="68A849D2"/>
     <w:multiLevelType w:val="hybridMultilevel"/>
     <w:tmpl w:val="9B00FE3C"/>
@@ -18609,7 +19505,7 @@
       </w:rPr>
     </w:lvl>
   </w:abstractNum>
-  <w:abstractNum w:abstractNumId="32" w15:restartNumberingAfterBreak="0">
+  <w:abstractNum w:abstractNumId="34">
     <w:nsid w:val="69250CD9"/>
     <w:multiLevelType w:val="hybridMultilevel"/>
     <w:tmpl w:val="41E081D6"/>
@@ -18722,7 +19618,7 @@
       </w:rPr>
     </w:lvl>
   </w:abstractNum>
-  <w:abstractNum w:abstractNumId="33" w15:restartNumberingAfterBreak="0">
+  <w:abstractNum w:abstractNumId="35">
     <w:nsid w:val="69DB3A94"/>
     <w:multiLevelType w:val="hybridMultilevel"/>
     <w:tmpl w:val="41E081D6"/>
@@ -18835,7 +19731,7 @@
       </w:rPr>
     </w:lvl>
   </w:abstractNum>
-  <w:abstractNum w:abstractNumId="34" w15:restartNumberingAfterBreak="0">
+  <w:abstractNum w:abstractNumId="36">
     <w:nsid w:val="6BEC1AFB"/>
     <w:multiLevelType w:val="hybridMultilevel"/>
     <w:tmpl w:val="41E081D6"/>
@@ -18948,7 +19844,7 @@
       </w:rPr>
     </w:lvl>
   </w:abstractNum>
-  <w:abstractNum w:abstractNumId="35" w15:restartNumberingAfterBreak="0">
+  <w:abstractNum w:abstractNumId="37">
     <w:nsid w:val="6CAB2D12"/>
     <w:multiLevelType w:val="hybridMultilevel"/>
     <w:tmpl w:val="41E081D6"/>
@@ -19061,7 +19957,7 @@
       </w:rPr>
     </w:lvl>
   </w:abstractNum>
-  <w:abstractNum w:abstractNumId="36" w15:restartNumberingAfterBreak="0">
+  <w:abstractNum w:abstractNumId="38">
     <w:nsid w:val="6EA46768"/>
     <w:multiLevelType w:val="hybridMultilevel"/>
     <w:tmpl w:val="41E081D6"/>
@@ -19174,7 +20070,7 @@
       </w:rPr>
     </w:lvl>
   </w:abstractNum>
-  <w:abstractNum w:abstractNumId="37" w15:restartNumberingAfterBreak="0">
+  <w:abstractNum w:abstractNumId="39">
     <w:nsid w:val="716623B1"/>
     <w:multiLevelType w:val="hybridMultilevel"/>
     <w:tmpl w:val="C9B600A8"/>
@@ -19287,7 +20183,7 @@
       </w:rPr>
     </w:lvl>
   </w:abstractNum>
-  <w:abstractNum w:abstractNumId="38" w15:restartNumberingAfterBreak="0">
+  <w:abstractNum w:abstractNumId="40">
     <w:nsid w:val="74720A2B"/>
     <w:multiLevelType w:val="hybridMultilevel"/>
     <w:tmpl w:val="41E081D6"/>
@@ -19400,7 +20296,121 @@
       </w:rPr>
     </w:lvl>
   </w:abstractNum>
-  <w:abstractNum w:abstractNumId="39" w15:restartNumberingAfterBreak="0">
+  <w:abstractNum w:abstractNumId="41">
+    <w:nsid w:val="762D7C04"/>
+    <w:multiLevelType w:val="hybridMultilevel"/>
+    <w:tmpl w:val="CBF04032"/>
+    <w:lvl w:ilvl="0" w:tplc="5A32A922">
+      <w:start w:val="1"/>
+      <w:numFmt w:val="bullet"/>
+      <w:lvlText w:val=""/>
+      <w:lvlJc w:val="left"/>
+      <w:pPr>
+        <w:ind w:left="720" w:hanging="360"/>
+      </w:pPr>
+      <w:rPr>
+        <w:rFonts w:ascii="Symbol" w:hAnsi="Symbol" w:hint="default"/>
+        <w:color w:val="548DD4"/>
+      </w:rPr>
+    </w:lvl>
+    <w:lvl w:ilvl="1" w:tplc="0C0A0003" w:tentative="1">
+      <w:start w:val="1"/>
+      <w:numFmt w:val="bullet"/>
+      <w:lvlText w:val="o"/>
+      <w:lvlJc w:val="left"/>
+      <w:pPr>
+        <w:ind w:left="1440" w:hanging="360"/>
+      </w:pPr>
+      <w:rPr>
+        <w:rFonts w:ascii="Courier New" w:hAnsi="Courier New" w:cs="Courier New" w:hint="default"/>
+      </w:rPr>
+    </w:lvl>
+    <w:lvl w:ilvl="2" w:tplc="0C0A0005" w:tentative="1">
+      <w:start w:val="1"/>
+      <w:numFmt w:val="bullet"/>
+      <w:lvlText w:val=""/>
+      <w:lvlJc w:val="left"/>
+      <w:pPr>
+        <w:ind w:left="2160" w:hanging="360"/>
+      </w:pPr>
+      <w:rPr>
+        <w:rFonts w:ascii="Wingdings" w:hAnsi="Wingdings" w:hint="default"/>
+      </w:rPr>
+    </w:lvl>
+    <w:lvl w:ilvl="3" w:tplc="0C0A0001" w:tentative="1">
+      <w:start w:val="1"/>
+      <w:numFmt w:val="bullet"/>
+      <w:lvlText w:val=""/>
+      <w:lvlJc w:val="left"/>
+      <w:pPr>
+        <w:ind w:left="2880" w:hanging="360"/>
+      </w:pPr>
+      <w:rPr>
+        <w:rFonts w:ascii="Symbol" w:hAnsi="Symbol" w:hint="default"/>
+      </w:rPr>
+    </w:lvl>
+    <w:lvl w:ilvl="4" w:tplc="0C0A0003" w:tentative="1">
+      <w:start w:val="1"/>
+      <w:numFmt w:val="bullet"/>
+      <w:lvlText w:val="o"/>
+      <w:lvlJc w:val="left"/>
+      <w:pPr>
+        <w:ind w:left="3600" w:hanging="360"/>
+      </w:pPr>
+      <w:rPr>
+        <w:rFonts w:ascii="Courier New" w:hAnsi="Courier New" w:cs="Courier New" w:hint="default"/>
+      </w:rPr>
+    </w:lvl>
+    <w:lvl w:ilvl="5" w:tplc="0C0A0005" w:tentative="1">
+      <w:start w:val="1"/>
+      <w:numFmt w:val="bullet"/>
+      <w:lvlText w:val=""/>
+      <w:lvlJc w:val="left"/>
+      <w:pPr>
+        <w:ind w:left="4320" w:hanging="360"/>
+      </w:pPr>
+      <w:rPr>
+        <w:rFonts w:ascii="Wingdings" w:hAnsi="Wingdings" w:hint="default"/>
+      </w:rPr>
+    </w:lvl>
+    <w:lvl w:ilvl="6" w:tplc="0C0A0001" w:tentative="1">
+      <w:start w:val="1"/>
+      <w:numFmt w:val="bullet"/>
+      <w:lvlText w:val=""/>
+      <w:lvlJc w:val="left"/>
+      <w:pPr>
+        <w:ind w:left="5040" w:hanging="360"/>
+      </w:pPr>
+      <w:rPr>
+        <w:rFonts w:ascii="Symbol" w:hAnsi="Symbol" w:hint="default"/>
+      </w:rPr>
+    </w:lvl>
+    <w:lvl w:ilvl="7" w:tplc="0C0A0003" w:tentative="1">
+      <w:start w:val="1"/>
+      <w:numFmt w:val="bullet"/>
+      <w:lvlText w:val="o"/>
+      <w:lvlJc w:val="left"/>
+      <w:pPr>
+        <w:ind w:left="5760" w:hanging="360"/>
+      </w:pPr>
+      <w:rPr>
+        <w:rFonts w:ascii="Courier New" w:hAnsi="Courier New" w:cs="Courier New" w:hint="default"/>
+      </w:rPr>
+    </w:lvl>
+    <w:lvl w:ilvl="8" w:tplc="0C0A0005" w:tentative="1">
+      <w:start w:val="1"/>
+      <w:numFmt w:val="bullet"/>
+      <w:lvlText w:val=""/>
+      <w:lvlJc w:val="left"/>
+      <w:pPr>
+        <w:ind w:left="6480" w:hanging="360"/>
+      </w:pPr>
+      <w:rPr>
+        <w:rFonts w:ascii="Wingdings" w:hAnsi="Wingdings" w:hint="default"/>
+      </w:rPr>
+    </w:lvl>
+  </w:abstractNum>
+  <w:abstractNum w:abstractNumId="42">
     <w:nsid w:val="7747290D"/>
     <w:multiLevelType w:val="hybridMultilevel"/>
     <w:tmpl w:val="41E081D6"/>
@@ -19513,7 +20523,7 @@
       </w:rPr>
     </w:lvl>
   </w:abstractNum>
-  <w:abstractNum w:abstractNumId="40" w15:restartNumberingAfterBreak="0">
+  <w:abstractNum w:abstractNumId="43">
     <w:nsid w:val="79B0227E"/>
     <w:multiLevelType w:val="hybridMultilevel"/>
     <w:tmpl w:val="41E081D6"/>
@@ -19626,7 +20636,7 @@
       </w:rPr>
     </w:lvl>
   </w:abstractNum>
-  <w:abstractNum w:abstractNumId="41" w15:restartNumberingAfterBreak="0">
+  <w:abstractNum w:abstractNumId="44">
     <w:nsid w:val="7C3F5A4A"/>
     <w:multiLevelType w:val="hybridMultilevel"/>
     <w:tmpl w:val="41E081D6"/>
@@ -19739,7 +20749,7 @@
       </w:rPr>
     </w:lvl>
   </w:abstractNum>
-  <w:abstractNum w:abstractNumId="42" w15:restartNumberingAfterBreak="0">
+  <w:abstractNum w:abstractNumId="45">
     <w:nsid w:val="7D3D63F2"/>
     <w:multiLevelType w:val="hybridMultilevel"/>
     <w:tmpl w:val="1C1494C2"/>
@@ -19853,139 +20863,148 @@
     </w:lvl>
   </w:abstractNum>
   <w:num w:numId="1">
+    <w:abstractNumId w:val="5"/>
+  </w:num>
+  <w:num w:numId="2">
+    <w:abstractNumId w:val="26"/>
+  </w:num>
+  <w:num w:numId="3">
+    <w:abstractNumId w:val="1"/>
+  </w:num>
+  <w:num w:numId="4">
+    <w:abstractNumId w:val="21"/>
+  </w:num>
+  <w:num w:numId="5">
+    <w:abstractNumId w:val="42"/>
+  </w:num>
+  <w:num w:numId="6">
+    <w:abstractNumId w:val="11"/>
+  </w:num>
+  <w:num w:numId="7">
+    <w:abstractNumId w:val="14"/>
+  </w:num>
+  <w:num w:numId="8">
+    <w:abstractNumId w:val="7"/>
+  </w:num>
+  <w:num w:numId="9">
+    <w:abstractNumId w:val="10"/>
+  </w:num>
+  <w:num w:numId="10">
+    <w:abstractNumId w:val="45"/>
+  </w:num>
+  <w:num w:numId="11">
+    <w:abstractNumId w:val="33"/>
+  </w:num>
+  <w:num w:numId="12">
+    <w:abstractNumId w:val="20"/>
+  </w:num>
+  <w:num w:numId="13">
+    <w:abstractNumId w:val="22"/>
+  </w:num>
+  <w:num w:numId="14">
+    <w:abstractNumId w:val="39"/>
+  </w:num>
+  <w:num w:numId="15">
+    <w:abstractNumId w:val="43"/>
+  </w:num>
+  <w:num w:numId="16">
+    <w:abstractNumId w:val="28"/>
+  </w:num>
+  <w:num w:numId="17">
+    <w:abstractNumId w:val="13"/>
+  </w:num>
+  <w:num w:numId="18">
+    <w:abstractNumId w:val="35"/>
+  </w:num>
+  <w:num w:numId="19">
+    <w:abstractNumId w:val="34"/>
+  </w:num>
+  <w:num w:numId="20">
+    <w:abstractNumId w:val="9"/>
+  </w:num>
+  <w:num w:numId="21">
+    <w:abstractNumId w:val="31"/>
+  </w:num>
+  <w:num w:numId="22">
+    <w:abstractNumId w:val="8"/>
+  </w:num>
+  <w:num w:numId="23">
+    <w:abstractNumId w:val="6"/>
+  </w:num>
+  <w:num w:numId="24">
+    <w:abstractNumId w:val="36"/>
+  </w:num>
+  <w:num w:numId="25">
+    <w:abstractNumId w:val="32"/>
+  </w:num>
+  <w:num w:numId="26">
+    <w:abstractNumId w:val="2"/>
+  </w:num>
+  <w:num w:numId="27">
+    <w:abstractNumId w:val="16"/>
+  </w:num>
+  <w:num w:numId="28">
+    <w:abstractNumId w:val="24"/>
+  </w:num>
+  <w:num w:numId="29">
+    <w:abstractNumId w:val="38"/>
+  </w:num>
+  <w:num w:numId="30">
+    <w:abstractNumId w:val="29"/>
+  </w:num>
+  <w:num w:numId="31">
+    <w:abstractNumId w:val="25"/>
+  </w:num>
+  <w:num w:numId="32">
+    <w:abstractNumId w:val="12"/>
+  </w:num>
+  <w:num w:numId="33">
+    <w:abstractNumId w:val="40"/>
+  </w:num>
+  <w:num w:numId="34">
+    <w:abstractNumId w:val="18"/>
+  </w:num>
+  <w:num w:numId="35">
+    <w:abstractNumId w:val="3"/>
+  </w:num>
+  <w:num w:numId="36">
     <w:abstractNumId w:val="4"/>
   </w:num>
-  <w:num w:numId="2">
-    <w:abstractNumId w:val="24"/>
+  <w:num w:numId="37">
+    <w:abstractNumId w:val="15"/>
   </w:num>
-  <w:num w:numId="3">
+  <w:num w:numId="38">
+    <w:abstractNumId w:val="37"/>
+  </w:num>
+  <w:num w:numId="39">
+    <w:abstractNumId w:val="30"/>
+  </w:num>
+  <w:num w:numId="40">
+    <w:abstractNumId w:val="44"/>
+  </w:num>
+  <w:num w:numId="41">
+    <w:abstractNumId w:val="27"/>
+  </w:num>
+  <w:num w:numId="42">
+    <w:abstractNumId w:val="23"/>
+  </w:num>
+  <w:num w:numId="43">
+    <w:abstractNumId w:val="17"/>
+  </w:num>
+  <w:num w:numId="44">
     <w:abstractNumId w:val="0"/>
   </w:num>
-  <w:num w:numId="4">
+  <w:num w:numId="45">
     <w:abstractNumId w:val="19"/>
   </w:num>
-  <w:num w:numId="5">
-    <w:abstractNumId w:val="39"/>
-  </w:num>
-  <w:num w:numId="6">
-    <w:abstractNumId w:val="10"/>
-  </w:num>
-  <w:num w:numId="7">
-    <w:abstractNumId w:val="13"/>
-  </w:num>
-  <w:num w:numId="8">
-    <w:abstractNumId w:val="6"/>
-  </w:num>
-  <w:num w:numId="9">
-    <w:abstractNumId w:val="9"/>
-  </w:num>
-  <w:num w:numId="10">
-    <w:abstractNumId w:val="42"/>
-  </w:num>
-  <w:num w:numId="11">
-    <w:abstractNumId w:val="31"/>
-  </w:num>
-  <w:num w:numId="12">
-    <w:abstractNumId w:val="18"/>
-  </w:num>
-  <w:num w:numId="13">
-    <w:abstractNumId w:val="20"/>
-  </w:num>
-  <w:num w:numId="14">
-    <w:abstractNumId w:val="37"/>
-  </w:num>
-  <w:num w:numId="15">
-    <w:abstractNumId w:val="40"/>
-  </w:num>
-  <w:num w:numId="16">
-    <w:abstractNumId w:val="26"/>
-  </w:num>
-  <w:num w:numId="17">
-    <w:abstractNumId w:val="12"/>
-  </w:num>
-  <w:num w:numId="18">
-    <w:abstractNumId w:val="33"/>
-  </w:num>
-  <w:num w:numId="19">
-    <w:abstractNumId w:val="32"/>
-  </w:num>
-  <w:num w:numId="20">
-    <w:abstractNumId w:val="8"/>
-  </w:num>
-  <w:num w:numId="21">
-    <w:abstractNumId w:val="29"/>
-  </w:num>
-  <w:num w:numId="22">
-    <w:abstractNumId w:val="7"/>
-  </w:num>
-  <w:num w:numId="23">
-    <w:abstractNumId w:val="5"/>
-  </w:num>
-  <w:num w:numId="24">
-    <w:abstractNumId w:val="34"/>
-  </w:num>
-  <w:num w:numId="25">
-    <w:abstractNumId w:val="30"/>
-  </w:num>
-  <w:num w:numId="26">
-    <w:abstractNumId w:val="1"/>
-  </w:num>
-  <w:num w:numId="27">
-    <w:abstractNumId w:val="15"/>
-  </w:num>
-  <w:num w:numId="28">
-    <w:abstractNumId w:val="22"/>
-  </w:num>
-  <w:num w:numId="29">
-    <w:abstractNumId w:val="36"/>
-  </w:num>
-  <w:num w:numId="30">
-    <w:abstractNumId w:val="27"/>
-  </w:num>
-  <w:num w:numId="31">
-    <w:abstractNumId w:val="23"/>
-  </w:num>
-  <w:num w:numId="32">
-    <w:abstractNumId w:val="11"/>
-  </w:num>
-  <w:num w:numId="33">
-    <w:abstractNumId w:val="38"/>
-  </w:num>
-  <w:num w:numId="34">
-    <w:abstractNumId w:val="17"/>
-  </w:num>
-  <w:num w:numId="35">
-    <w:abstractNumId w:val="2"/>
-  </w:num>
-  <w:num w:numId="36">
-    <w:abstractNumId w:val="3"/>
-  </w:num>
-  <w:num w:numId="37">
-    <w:abstractNumId w:val="14"/>
-  </w:num>
-  <w:num w:numId="38">
-    <w:abstractNumId w:val="35"/>
-  </w:num>
-  <w:num w:numId="39">
-    <w:abstractNumId w:val="28"/>
-  </w:num>
-  <w:num w:numId="40">
+  <w:num w:numId="46">
     <w:abstractNumId w:val="41"/>
-  </w:num>
-  <w:num w:numId="41">
-    <w:abstractNumId w:val="25"/>
-  </w:num>
-  <w:num w:numId="42">
-    <w:abstractNumId w:val="21"/>
-  </w:num>
-  <w:num w:numId="43">
-    <w:abstractNumId w:val="16"/>
   </w:num>
 </w:numbering>
 </file>
 
 <file path=word/styles.xml><?xml version="1.0" encoding="utf-8"?>
-<w:styles xmlns:mc="http://schemas.openxmlformats.org/markup-compatibility/2006" xmlns:r="http://schemas.openxmlformats.org/officeDocument/2006/relationships" xmlns:w="http://schemas.openxmlformats.org/wordprocessingml/2006/main" xmlns:w14="http://schemas.microsoft.com/office/word/2010/wordml" xmlns:w15="http://schemas.microsoft.com/office/word/2012/wordml" xmlns:w16se="http://schemas.microsoft.com/office/word/2015/wordml/symex" mc:Ignorable="w14 w15 w16se">
+<w:styles xmlns:mc="http://schemas.openxmlformats.org/markup-compatibility/2006" xmlns:r="http://schemas.openxmlformats.org/officeDocument/2006/relationships" xmlns:w="http://schemas.openxmlformats.org/wordprocessingml/2006/main" xmlns:w14="http://schemas.microsoft.com/office/word/2010/wordml" xmlns:w15="http://schemas.microsoft.com/office/word/2012/wordml" mc:Ignorable="w14 w15">
   <w:docDefaults>
     <w:rPrDefault>
       <w:rPr>
@@ -20443,6 +21462,29 @@
       <w:szCs w:val="24"/>
     </w:rPr>
   </w:style>
+  <w:style w:type="paragraph" w:styleId="Ttulo4">
+    <w:name w:val="heading 4"/>
+    <w:basedOn w:val="Normal"/>
+    <w:next w:val="Normal"/>
+    <w:link w:val="Ttulo4Car"/>
+    <w:uiPriority w:val="9"/>
+    <w:semiHidden/>
+    <w:unhideWhenUsed/>
+    <w:qFormat/>
+    <w:rsid w:val="00885E0E"/>
+    <w:pPr>
+      <w:keepNext/>
+      <w:keepLines/>
+      <w:spacing w:before="40" w:after="0"/>
+      <w:outlineLvl w:val="3"/>
+    </w:pPr>
+    <w:rPr>
+      <w:rFonts w:asciiTheme="majorHAnsi" w:eastAsiaTheme="majorEastAsia" w:hAnsiTheme="majorHAnsi" w:cstheme="majorBidi"/>
+      <w:i/>
+      <w:iCs/>
+      <w:color w:val="2E74B5" w:themeColor="accent1" w:themeShade="BF"/>
+    </w:rPr>
+  </w:style>
   <w:style w:type="character" w:default="1" w:styleId="Fuentedeprrafopredeter">
     <w:name w:val="Default Paragraph Font"/>
     <w:uiPriority w:val="1"/>
@@ -20490,6 +21532,7 @@
       <w:spacing w:after="0" w:line="240" w:lineRule="auto"/>
     </w:pPr>
     <w:tblPr>
+      <w:tblInd w:w="0" w:type="dxa"/>
       <w:tblBorders>
         <w:top w:val="single" w:sz="4" w:space="0" w:color="auto"/>
         <w:left w:val="single" w:sz="4" w:space="0" w:color="auto"/>
@@ -20498,6 +21541,12 @@
         <w:insideH w:val="single" w:sz="4" w:space="0" w:color="auto"/>
         <w:insideV w:val="single" w:sz="4" w:space="0" w:color="auto"/>
       </w:tblBorders>
+      <w:tblCellMar>
+        <w:top w:w="0" w:type="dxa"/>
+        <w:left w:w="108" w:type="dxa"/>
+        <w:bottom w:w="0" w:type="dxa"/>
+        <w:right w:w="108" w:type="dxa"/>
+      </w:tblCellMar>
     </w:tblPr>
   </w:style>
   <w:style w:type="character" w:customStyle="1" w:styleId="SinespaciadoCar">
@@ -20593,7 +21642,7 @@
       <w:szCs w:val="32"/>
     </w:rPr>
   </w:style>
-  <w:style w:type="paragraph" w:styleId="TtuloTDC">
+  <w:style w:type="paragraph" w:styleId="TtulodeTDC">
     <w:name w:val="TOC Heading"/>
     <w:basedOn w:val="Ttulo1"/>
     <w:next w:val="Normal"/>
@@ -20715,6 +21764,156 @@
       <w:szCs w:val="18"/>
       <w:lang w:val="es-MX" w:eastAsia="es-MX"/>
     </w:rPr>
+  </w:style>
+  <w:style w:type="character" w:customStyle="1" w:styleId="Ttulo4Car">
+    <w:name w:val="Título 4 Car"/>
+    <w:basedOn w:val="Fuentedeprrafopredeter"/>
+    <w:link w:val="Ttulo4"/>
+    <w:uiPriority w:val="9"/>
+    <w:semiHidden/>
+    <w:rsid w:val="00885E0E"/>
+    <w:rPr>
+      <w:rFonts w:asciiTheme="majorHAnsi" w:eastAsiaTheme="majorEastAsia" w:hAnsiTheme="majorHAnsi" w:cstheme="majorBidi"/>
+      <w:i/>
+      <w:iCs/>
+      <w:color w:val="2E74B5" w:themeColor="accent1" w:themeShade="BF"/>
+    </w:rPr>
+  </w:style>
+  <w:style w:type="table" w:styleId="Cuadrculaclara-nfasis5">
+    <w:name w:val="Light Grid Accent 5"/>
+    <w:basedOn w:val="Tablanormal"/>
+    <w:uiPriority w:val="62"/>
+    <w:rsid w:val="00885E0E"/>
+    <w:pPr>
+      <w:spacing w:after="0" w:line="240" w:lineRule="auto"/>
+    </w:pPr>
+    <w:rPr>
+      <w:rFonts w:ascii="Calibri" w:eastAsia="Times New Roman" w:hAnsi="Calibri" w:cs="Times New Roman"/>
+      <w:sz w:val="20"/>
+      <w:szCs w:val="20"/>
+      <w:lang w:eastAsia="es-PE"/>
+    </w:rPr>
+    <w:tblPr>
+      <w:tblStyleRowBandSize w:val="1"/>
+      <w:tblStyleColBandSize w:val="1"/>
+      <w:tblInd w:w="0" w:type="dxa"/>
+      <w:tblBorders>
+        <w:top w:val="single" w:sz="8" w:space="0" w:color="4BACC6"/>
+        <w:left w:val="single" w:sz="8" w:space="0" w:color="4BACC6"/>
+        <w:bottom w:val="single" w:sz="8" w:space="0" w:color="4BACC6"/>
+        <w:right w:val="single" w:sz="8" w:space="0" w:color="4BACC6"/>
+        <w:insideH w:val="single" w:sz="8" w:space="0" w:color="4BACC6"/>
+        <w:insideV w:val="single" w:sz="8" w:space="0" w:color="4BACC6"/>
+      </w:tblBorders>
+      <w:tblCellMar>
+        <w:top w:w="0" w:type="dxa"/>
+        <w:left w:w="108" w:type="dxa"/>
+        <w:bottom w:w="0" w:type="dxa"/>
+        <w:right w:w="108" w:type="dxa"/>
+      </w:tblCellMar>
+    </w:tblPr>
+    <w:tblStylePr w:type="firstRow">
+      <w:pPr>
+        <w:spacing w:before="0" w:after="0" w:line="240" w:lineRule="auto"/>
+      </w:pPr>
+      <w:rPr>
+        <w:rFonts w:ascii="Cambria" w:eastAsia="Times New Roman" w:hAnsi="Cambria" w:cs="Times New Roman"/>
+        <w:b/>
+        <w:bCs/>
+      </w:rPr>
+      <w:tblPr/>
+      <w:tcPr>
+        <w:tcBorders>
+          <w:top w:val="single" w:sz="8" w:space="0" w:color="4BACC6"/>
+          <w:left w:val="single" w:sz="8" w:space="0" w:color="4BACC6"/>
+          <w:bottom w:val="single" w:sz="18" w:space="0" w:color="4BACC6"/>
+          <w:right w:val="single" w:sz="8" w:space="0" w:color="4BACC6"/>
+          <w:insideH w:val="nil"/>
+          <w:insideV w:val="single" w:sz="8" w:space="0" w:color="4BACC6"/>
+        </w:tcBorders>
+      </w:tcPr>
+    </w:tblStylePr>
+    <w:tblStylePr w:type="lastRow">
+      <w:pPr>
+        <w:spacing w:before="0" w:after="0" w:line="240" w:lineRule="auto"/>
+      </w:pPr>
+      <w:rPr>
+        <w:rFonts w:ascii="Cambria" w:eastAsia="Times New Roman" w:hAnsi="Cambria" w:cs="Times New Roman"/>
+        <w:b/>
+        <w:bCs/>
+      </w:rPr>
+      <w:tblPr/>
+      <w:tcPr>
+        <w:tcBorders>
+          <w:top w:val="double" w:sz="6" w:space="0" w:color="4BACC6"/>
+          <w:left w:val="single" w:sz="8" w:space="0" w:color="4BACC6"/>
+          <w:bottom w:val="single" w:sz="8" w:space="0" w:color="4BACC6"/>
+          <w:right w:val="single" w:sz="8" w:space="0" w:color="4BACC6"/>
+          <w:insideH w:val="nil"/>
+          <w:insideV w:val="single" w:sz="8" w:space="0" w:color="4BACC6"/>
+        </w:tcBorders>
+      </w:tcPr>
+    </w:tblStylePr>
+    <w:tblStylePr w:type="firstCol">
+      <w:rPr>
+        <w:rFonts w:ascii="Cambria" w:eastAsia="Times New Roman" w:hAnsi="Cambria" w:cs="Times New Roman"/>
+        <w:b/>
+        <w:bCs/>
+      </w:rPr>
+    </w:tblStylePr>
+    <w:tblStylePr w:type="lastCol">
+      <w:rPr>
+        <w:rFonts w:ascii="Cambria" w:eastAsia="Times New Roman" w:hAnsi="Cambria" w:cs="Times New Roman"/>
+        <w:b/>
+        <w:bCs/>
+      </w:rPr>
+      <w:tblPr/>
+      <w:tcPr>
+        <w:tcBorders>
+          <w:top w:val="single" w:sz="8" w:space="0" w:color="4BACC6"/>
+          <w:left w:val="single" w:sz="8" w:space="0" w:color="4BACC6"/>
+          <w:bottom w:val="single" w:sz="8" w:space="0" w:color="4BACC6"/>
+          <w:right w:val="single" w:sz="8" w:space="0" w:color="4BACC6"/>
+        </w:tcBorders>
+      </w:tcPr>
+    </w:tblStylePr>
+    <w:tblStylePr w:type="band1Vert">
+      <w:tblPr/>
+      <w:tcPr>
+        <w:tcBorders>
+          <w:top w:val="single" w:sz="8" w:space="0" w:color="4BACC6"/>
+          <w:left w:val="single" w:sz="8" w:space="0" w:color="4BACC6"/>
+          <w:bottom w:val="single" w:sz="8" w:space="0" w:color="4BACC6"/>
+          <w:right w:val="single" w:sz="8" w:space="0" w:color="4BACC6"/>
+        </w:tcBorders>
+        <w:shd w:val="clear" w:color="auto" w:fill="D2EAF1"/>
+      </w:tcPr>
+    </w:tblStylePr>
+    <w:tblStylePr w:type="band1Horz">
+      <w:tblPr/>
+      <w:tcPr>
+        <w:tcBorders>
+          <w:top w:val="single" w:sz="8" w:space="0" w:color="4BACC6"/>
+          <w:left w:val="single" w:sz="8" w:space="0" w:color="4BACC6"/>
+          <w:bottom w:val="single" w:sz="8" w:space="0" w:color="4BACC6"/>
+          <w:right w:val="single" w:sz="8" w:space="0" w:color="4BACC6"/>
+          <w:insideV w:val="single" w:sz="8" w:space="0" w:color="4BACC6"/>
+        </w:tcBorders>
+        <w:shd w:val="clear" w:color="auto" w:fill="D2EAF1"/>
+      </w:tcPr>
+    </w:tblStylePr>
+    <w:tblStylePr w:type="band2Horz">
+      <w:tblPr/>
+      <w:tcPr>
+        <w:tcBorders>
+          <w:top w:val="single" w:sz="8" w:space="0" w:color="4BACC6"/>
+          <w:left w:val="single" w:sz="8" w:space="0" w:color="4BACC6"/>
+          <w:bottom w:val="single" w:sz="8" w:space="0" w:color="4BACC6"/>
+          <w:right w:val="single" w:sz="8" w:space="0" w:color="4BACC6"/>
+          <w:insideV w:val="single" w:sz="8" w:space="0" w:color="4BACC6"/>
+        </w:tcBorders>
+      </w:tcPr>
+    </w:tblStylePr>
   </w:style>
 </w:styles>
 </file>
@@ -20996,7 +22195,7 @@
 </file>
 
 <file path=customXml/itemProps1.xml><?xml version="1.0" encoding="utf-8"?>
-<ds:datastoreItem xmlns:ds="http://schemas.openxmlformats.org/officeDocument/2006/customXml" ds:itemID="{694A27F0-FBCB-4654-BB7A-3B4918900D5F}">
+<ds:datastoreItem xmlns:ds="http://schemas.openxmlformats.org/officeDocument/2006/customXml" ds:itemID="{A0767A46-4358-4C2C-87B3-9C0178000252}">
   <ds:schemaRefs>
     <ds:schemaRef ds:uri="http://schemas.openxmlformats.org/officeDocument/2006/bibliography"/>
   </ds:schemaRefs>

--- a/Documentos/SCM.docx
+++ b/Documentos/SCM.docx
@@ -1,6 +1,6 @@
 
 <file path=word/document.xml><?xml version="1.0" encoding="utf-8"?>
-<w:document xmlns:wpc="http://schemas.microsoft.com/office/word/2010/wordprocessingCanvas" xmlns:mc="http://schemas.openxmlformats.org/markup-compatibility/2006" xmlns:o="urn:schemas-microsoft-com:office:office" xmlns:r="http://schemas.openxmlformats.org/officeDocument/2006/relationships" xmlns:m="http://schemas.openxmlformats.org/officeDocument/2006/math" xmlns:v="urn:schemas-microsoft-com:vml" xmlns:wp14="http://schemas.microsoft.com/office/word/2010/wordprocessingDrawing" xmlns:wp="http://schemas.openxmlformats.org/drawingml/2006/wordprocessingDrawing" xmlns:w10="urn:schemas-microsoft-com:office:word" xmlns:w="http://schemas.openxmlformats.org/wordprocessingml/2006/main" xmlns:w14="http://schemas.microsoft.com/office/word/2010/wordml" xmlns:w15="http://schemas.microsoft.com/office/word/2012/wordml" xmlns:wpg="http://schemas.microsoft.com/office/word/2010/wordprocessingGroup" xmlns:wpi="http://schemas.microsoft.com/office/word/2010/wordprocessingInk" xmlns:wne="http://schemas.microsoft.com/office/word/2006/wordml" xmlns:wps="http://schemas.microsoft.com/office/word/2010/wordprocessingShape" mc:Ignorable="w14 w15 wp14">
+<w:document xmlns:wpc="http://schemas.microsoft.com/office/word/2010/wordprocessingCanvas" xmlns:cx="http://schemas.microsoft.com/office/drawing/2014/chartex" xmlns:mc="http://schemas.openxmlformats.org/markup-compatibility/2006" xmlns:o="urn:schemas-microsoft-com:office:office" xmlns:r="http://schemas.openxmlformats.org/officeDocument/2006/relationships" xmlns:m="http://schemas.openxmlformats.org/officeDocument/2006/math" xmlns:v="urn:schemas-microsoft-com:vml" xmlns:wp14="http://schemas.microsoft.com/office/word/2010/wordprocessingDrawing" xmlns:wp="http://schemas.openxmlformats.org/drawingml/2006/wordprocessingDrawing" xmlns:w10="urn:schemas-microsoft-com:office:word" xmlns:w="http://schemas.openxmlformats.org/wordprocessingml/2006/main" xmlns:w14="http://schemas.microsoft.com/office/word/2010/wordml" xmlns:w15="http://schemas.microsoft.com/office/word/2012/wordml" xmlns:w16se="http://schemas.microsoft.com/office/word/2015/wordml/symex" xmlns:wpg="http://schemas.microsoft.com/office/word/2010/wordprocessingGroup" xmlns:wpi="http://schemas.microsoft.com/office/word/2010/wordprocessingInk" xmlns:wne="http://schemas.microsoft.com/office/word/2006/wordml" xmlns:wps="http://schemas.microsoft.com/office/word/2010/wordprocessingShape" mc:Ignorable="w14 w15 w16se wp14">
   <w:body>
     <w:p>
       <w:pPr>
@@ -139,7 +139,7 @@
           <w:szCs w:val="32"/>
           <w:lang w:val="es-PE"/>
         </w:rPr>
-        <w:t xml:space="preserve"> 1.1</w:t>
+        <w:t xml:space="preserve"> 1.2</w:t>
       </w:r>
     </w:p>
     <w:p>
@@ -524,13 +524,41 @@
                 <w:szCs w:val="18"/>
               </w:rPr>
             </w:pPr>
-            <w:r>
-              <w:rPr>
-                <w:rFonts w:ascii="Times New Roman" w:hAnsi="Times New Roman" w:cs="Times New Roman"/>
-                <w:sz w:val="18"/>
-                <w:szCs w:val="18"/>
-              </w:rPr>
-              <w:t>Jhosep Jeiner Meléndez Varas</w:t>
+            <w:proofErr w:type="spellStart"/>
+            <w:r>
+              <w:rPr>
+                <w:rFonts w:ascii="Times New Roman" w:hAnsi="Times New Roman" w:cs="Times New Roman"/>
+                <w:sz w:val="18"/>
+                <w:szCs w:val="18"/>
+              </w:rPr>
+              <w:t>Jhosep</w:t>
+            </w:r>
+            <w:proofErr w:type="spellEnd"/>
+            <w:r>
+              <w:rPr>
+                <w:rFonts w:ascii="Times New Roman" w:hAnsi="Times New Roman" w:cs="Times New Roman"/>
+                <w:sz w:val="18"/>
+                <w:szCs w:val="18"/>
+              </w:rPr>
+              <w:t xml:space="preserve"> </w:t>
+            </w:r>
+            <w:proofErr w:type="spellStart"/>
+            <w:r>
+              <w:rPr>
+                <w:rFonts w:ascii="Times New Roman" w:hAnsi="Times New Roman" w:cs="Times New Roman"/>
+                <w:sz w:val="18"/>
+                <w:szCs w:val="18"/>
+              </w:rPr>
+              <w:t>Jeiner</w:t>
+            </w:r>
+            <w:proofErr w:type="spellEnd"/>
+            <w:r>
+              <w:rPr>
+                <w:rFonts w:ascii="Times New Roman" w:hAnsi="Times New Roman" w:cs="Times New Roman"/>
+                <w:sz w:val="18"/>
+                <w:szCs w:val="18"/>
+              </w:rPr>
+              <w:t xml:space="preserve"> Meléndez Varas</w:t>
             </w:r>
           </w:p>
         </w:tc>
@@ -618,13 +646,41 @@
                 <w:szCs w:val="18"/>
               </w:rPr>
             </w:pPr>
-            <w:r>
-              <w:rPr>
-                <w:rFonts w:ascii="Times New Roman" w:hAnsi="Times New Roman" w:cs="Times New Roman"/>
-                <w:sz w:val="18"/>
-                <w:szCs w:val="18"/>
-              </w:rPr>
-              <w:t>Jhosep Jeiner Meléndez Varas</w:t>
+            <w:proofErr w:type="spellStart"/>
+            <w:r>
+              <w:rPr>
+                <w:rFonts w:ascii="Times New Roman" w:hAnsi="Times New Roman" w:cs="Times New Roman"/>
+                <w:sz w:val="18"/>
+                <w:szCs w:val="18"/>
+              </w:rPr>
+              <w:t>Jhosep</w:t>
+            </w:r>
+            <w:proofErr w:type="spellEnd"/>
+            <w:r>
+              <w:rPr>
+                <w:rFonts w:ascii="Times New Roman" w:hAnsi="Times New Roman" w:cs="Times New Roman"/>
+                <w:sz w:val="18"/>
+                <w:szCs w:val="18"/>
+              </w:rPr>
+              <w:t xml:space="preserve"> </w:t>
+            </w:r>
+            <w:proofErr w:type="spellStart"/>
+            <w:r>
+              <w:rPr>
+                <w:rFonts w:ascii="Times New Roman" w:hAnsi="Times New Roman" w:cs="Times New Roman"/>
+                <w:sz w:val="18"/>
+                <w:szCs w:val="18"/>
+              </w:rPr>
+              <w:t>Jeiner</w:t>
+            </w:r>
+            <w:proofErr w:type="spellEnd"/>
+            <w:r>
+              <w:rPr>
+                <w:rFonts w:ascii="Times New Roman" w:hAnsi="Times New Roman" w:cs="Times New Roman"/>
+                <w:sz w:val="18"/>
+                <w:szCs w:val="18"/>
+              </w:rPr>
+              <w:t xml:space="preserve"> Meléndez Varas</w:t>
             </w:r>
           </w:p>
         </w:tc>
@@ -643,6 +699,14 @@
                 <w:szCs w:val="18"/>
               </w:rPr>
             </w:pPr>
+            <w:r>
+              <w:rPr>
+                <w:rFonts w:ascii="Times New Roman" w:hAnsi="Times New Roman" w:cs="Times New Roman"/>
+                <w:sz w:val="18"/>
+                <w:szCs w:val="18"/>
+              </w:rPr>
+              <w:t>22/10/2018</w:t>
+            </w:r>
           </w:p>
         </w:tc>
         <w:tc>
@@ -658,6 +722,14 @@
                 <w:szCs w:val="18"/>
               </w:rPr>
             </w:pPr>
+            <w:r>
+              <w:rPr>
+                <w:rFonts w:ascii="Times New Roman" w:hAnsi="Times New Roman" w:cs="Times New Roman"/>
+                <w:sz w:val="18"/>
+                <w:szCs w:val="18"/>
+              </w:rPr>
+              <w:t>1.2</w:t>
+            </w:r>
           </w:p>
         </w:tc>
         <w:tc>
@@ -673,6 +745,14 @@
                 <w:szCs w:val="18"/>
               </w:rPr>
             </w:pPr>
+            <w:r>
+              <w:rPr>
+                <w:rFonts w:ascii="Times New Roman" w:hAnsi="Times New Roman" w:cs="Times New Roman"/>
+                <w:sz w:val="18"/>
+                <w:szCs w:val="18"/>
+              </w:rPr>
+              <w:t>Etapa de Control del Documento</w:t>
+            </w:r>
           </w:p>
         </w:tc>
         <w:tc>
@@ -688,6 +768,42 @@
                 <w:szCs w:val="18"/>
               </w:rPr>
             </w:pPr>
+            <w:proofErr w:type="spellStart"/>
+            <w:r>
+              <w:rPr>
+                <w:rFonts w:ascii="Times New Roman" w:hAnsi="Times New Roman" w:cs="Times New Roman"/>
+                <w:sz w:val="18"/>
+                <w:szCs w:val="18"/>
+              </w:rPr>
+              <w:t>Jhosep</w:t>
+            </w:r>
+            <w:proofErr w:type="spellEnd"/>
+            <w:r>
+              <w:rPr>
+                <w:rFonts w:ascii="Times New Roman" w:hAnsi="Times New Roman" w:cs="Times New Roman"/>
+                <w:sz w:val="18"/>
+                <w:szCs w:val="18"/>
+              </w:rPr>
+              <w:t xml:space="preserve"> </w:t>
+            </w:r>
+            <w:proofErr w:type="spellStart"/>
+            <w:r>
+              <w:rPr>
+                <w:rFonts w:ascii="Times New Roman" w:hAnsi="Times New Roman" w:cs="Times New Roman"/>
+                <w:sz w:val="18"/>
+                <w:szCs w:val="18"/>
+              </w:rPr>
+              <w:t>Jeiner</w:t>
+            </w:r>
+            <w:proofErr w:type="spellEnd"/>
+            <w:r>
+              <w:rPr>
+                <w:rFonts w:ascii="Times New Roman" w:hAnsi="Times New Roman" w:cs="Times New Roman"/>
+                <w:sz w:val="18"/>
+                <w:szCs w:val="18"/>
+              </w:rPr>
+              <w:t xml:space="preserve"> Meléndez Varas</w:t>
+            </w:r>
           </w:p>
         </w:tc>
       </w:tr>
@@ -998,7 +1114,7 @@
       <w:sdtContent>
         <w:p>
           <w:pPr>
-            <w:pStyle w:val="TtulodeTDC"/>
+            <w:pStyle w:val="TtuloTDC"/>
             <w:rPr>
               <w:b/>
               <w:color w:val="auto"/>
@@ -1033,7 +1149,7 @@
           <w:r>
             <w:fldChar w:fldCharType="separate"/>
           </w:r>
-          <w:hyperlink w:anchor="_Toc525686016" w:history="1">
+          <w:hyperlink w:anchor="_Toc528018845" w:history="1">
             <w:r>
               <w:rPr>
                 <w:rStyle w:val="Hipervnculo"/>
@@ -1062,7 +1178,7 @@
                 <w:noProof/>
                 <w:webHidden/>
               </w:rPr>
-              <w:instrText xml:space="preserve"> PAGEREF _Toc525686016 \h </w:instrText>
+              <w:instrText xml:space="preserve"> PAGEREF _Toc528018845 \h </w:instrText>
             </w:r>
             <w:r>
               <w:rPr>
@@ -1104,7 +1220,7 @@
               <w:noProof/>
             </w:rPr>
           </w:pPr>
-          <w:hyperlink w:anchor="_Toc525686017" w:history="1">
+          <w:hyperlink w:anchor="_Toc528018846" w:history="1">
             <w:r>
               <w:rPr>
                 <w:rStyle w:val="Hipervnculo"/>
@@ -1133,7 +1249,7 @@
                 <w:noProof/>
                 <w:webHidden/>
               </w:rPr>
-              <w:instrText xml:space="preserve"> PAGEREF _Toc525686017 \h </w:instrText>
+              <w:instrText xml:space="preserve"> PAGEREF _Toc528018846 \h </w:instrText>
             </w:r>
             <w:r>
               <w:rPr>
@@ -1175,7 +1291,7 @@
               <w:noProof/>
             </w:rPr>
           </w:pPr>
-          <w:hyperlink w:anchor="_Toc525686018" w:history="1">
+          <w:hyperlink w:anchor="_Toc528018847" w:history="1">
             <w:r>
               <w:rPr>
                 <w:rStyle w:val="Hipervnculo"/>
@@ -1204,7 +1320,7 @@
                 <w:noProof/>
                 <w:webHidden/>
               </w:rPr>
-              <w:instrText xml:space="preserve"> PAGEREF _Toc525686018 \h </w:instrText>
+              <w:instrText xml:space="preserve"> PAGEREF _Toc528018847 \h </w:instrText>
             </w:r>
             <w:r>
               <w:rPr>
@@ -1246,7 +1362,7 @@
               <w:noProof/>
             </w:rPr>
           </w:pPr>
-          <w:hyperlink w:anchor="_Toc525686019" w:history="1">
+          <w:hyperlink w:anchor="_Toc528018848" w:history="1">
             <w:r>
               <w:rPr>
                 <w:rStyle w:val="Hipervnculo"/>
@@ -1275,7 +1391,7 @@
                 <w:noProof/>
                 <w:webHidden/>
               </w:rPr>
-              <w:instrText xml:space="preserve"> PAGEREF _Toc525686019 \h </w:instrText>
+              <w:instrText xml:space="preserve"> PAGEREF _Toc528018848 \h </w:instrText>
             </w:r>
             <w:r>
               <w:rPr>
@@ -1317,7 +1433,7 @@
               <w:noProof/>
             </w:rPr>
           </w:pPr>
-          <w:hyperlink w:anchor="_Toc525686020" w:history="1">
+          <w:hyperlink w:anchor="_Toc528018849" w:history="1">
             <w:r>
               <w:rPr>
                 <w:rStyle w:val="Hipervnculo"/>
@@ -1346,7 +1462,7 @@
                 <w:noProof/>
                 <w:webHidden/>
               </w:rPr>
-              <w:instrText xml:space="preserve"> PAGEREF _Toc525686020 \h </w:instrText>
+              <w:instrText xml:space="preserve"> PAGEREF _Toc528018849 \h </w:instrText>
             </w:r>
             <w:r>
               <w:rPr>
@@ -1388,7 +1504,7 @@
               <w:noProof/>
             </w:rPr>
           </w:pPr>
-          <w:hyperlink w:anchor="_Toc525686021" w:history="1">
+          <w:hyperlink w:anchor="_Toc528018850" w:history="1">
             <w:r>
               <w:rPr>
                 <w:rStyle w:val="Hipervnculo"/>
@@ -1417,7 +1533,7 @@
                 <w:noProof/>
                 <w:webHidden/>
               </w:rPr>
-              <w:instrText xml:space="preserve"> PAGEREF _Toc525686021 \h </w:instrText>
+              <w:instrText xml:space="preserve"> PAGEREF _Toc528018850 \h </w:instrText>
             </w:r>
             <w:r>
               <w:rPr>
@@ -1459,7 +1575,7 @@
               <w:noProof/>
             </w:rPr>
           </w:pPr>
-          <w:hyperlink w:anchor="_Toc525686022" w:history="1">
+          <w:hyperlink w:anchor="_Toc528018851" w:history="1">
             <w:r>
               <w:rPr>
                 <w:rStyle w:val="Hipervnculo"/>
@@ -1488,7 +1604,7 @@
                 <w:noProof/>
                 <w:webHidden/>
               </w:rPr>
-              <w:instrText xml:space="preserve"> PAGEREF _Toc525686022 \h </w:instrText>
+              <w:instrText xml:space="preserve"> PAGEREF _Toc528018851 \h </w:instrText>
             </w:r>
             <w:r>
               <w:rPr>
@@ -1530,7 +1646,7 @@
               <w:noProof/>
             </w:rPr>
           </w:pPr>
-          <w:hyperlink w:anchor="_Toc525686023" w:history="1">
+          <w:hyperlink w:anchor="_Toc528018852" w:history="1">
             <w:r>
               <w:rPr>
                 <w:rStyle w:val="Hipervnculo"/>
@@ -1559,7 +1675,7 @@
                 <w:noProof/>
                 <w:webHidden/>
               </w:rPr>
-              <w:instrText xml:space="preserve"> PAGEREF _Toc525686023 \h </w:instrText>
+              <w:instrText xml:space="preserve"> PAGEREF _Toc528018852 \h </w:instrText>
             </w:r>
             <w:r>
               <w:rPr>
@@ -1601,7 +1717,7 @@
               <w:noProof/>
             </w:rPr>
           </w:pPr>
-          <w:hyperlink w:anchor="_Toc525686024" w:history="1">
+          <w:hyperlink w:anchor="_Toc528018853" w:history="1">
             <w:r>
               <w:rPr>
                 <w:rStyle w:val="Hipervnculo"/>
@@ -1630,7 +1746,7 @@
                 <w:noProof/>
                 <w:webHidden/>
               </w:rPr>
-              <w:instrText xml:space="preserve"> PAGEREF _Toc525686024 \h </w:instrText>
+              <w:instrText xml:space="preserve"> PAGEREF _Toc528018853 \h </w:instrText>
             </w:r>
             <w:r>
               <w:rPr>
@@ -1672,7 +1788,7 @@
               <w:noProof/>
             </w:rPr>
           </w:pPr>
-          <w:hyperlink w:anchor="_Toc525686025" w:history="1">
+          <w:hyperlink w:anchor="_Toc528018854" w:history="1">
             <w:r>
               <w:rPr>
                 <w:rStyle w:val="Hipervnculo"/>
@@ -1701,7 +1817,7 @@
                 <w:noProof/>
                 <w:webHidden/>
               </w:rPr>
-              <w:instrText xml:space="preserve"> PAGEREF _Toc525686025 \h </w:instrText>
+              <w:instrText xml:space="preserve"> PAGEREF _Toc528018854 \h </w:instrText>
             </w:r>
             <w:r>
               <w:rPr>
@@ -1743,7 +1859,7 @@
               <w:noProof/>
             </w:rPr>
           </w:pPr>
-          <w:hyperlink w:anchor="_Toc525686026" w:history="1">
+          <w:hyperlink w:anchor="_Toc528018855" w:history="1">
             <w:r>
               <w:rPr>
                 <w:rStyle w:val="Hipervnculo"/>
@@ -1751,7 +1867,7 @@
                 <w:b/>
                 <w:noProof/>
               </w:rPr>
-              <w:t>Actividades de la SCM</w:t>
+              <w:t>3 Actividades de la SCM</w:t>
             </w:r>
             <w:r>
               <w:rPr>
@@ -1772,7 +1888,7 @@
                 <w:noProof/>
                 <w:webHidden/>
               </w:rPr>
-              <w:instrText xml:space="preserve"> PAGEREF _Toc525686026 \h </w:instrText>
+              <w:instrText xml:space="preserve"> PAGEREF _Toc528018855 \h </w:instrText>
             </w:r>
             <w:r>
               <w:rPr>
@@ -1814,7 +1930,7 @@
               <w:noProof/>
             </w:rPr>
           </w:pPr>
-          <w:hyperlink w:anchor="_Toc525686027" w:history="1">
+          <w:hyperlink w:anchor="_Toc528018856" w:history="1">
             <w:r>
               <w:rPr>
                 <w:rStyle w:val="Hipervnculo"/>
@@ -1822,7 +1938,7 @@
                 <w:b/>
                 <w:noProof/>
               </w:rPr>
-              <w:t>Identificación de los Ítems de la configuración</w:t>
+              <w:t>3.1 Identificación</w:t>
             </w:r>
             <w:r>
               <w:rPr>
@@ -1843,7 +1959,7 @@
                 <w:noProof/>
                 <w:webHidden/>
               </w:rPr>
-              <w:instrText xml:space="preserve"> PAGEREF _Toc525686027 \h </w:instrText>
+              <w:instrText xml:space="preserve"> PAGEREF _Toc528018856 \h </w:instrText>
             </w:r>
             <w:r>
               <w:rPr>
@@ -1864,6 +1980,219 @@
                 <w:webHidden/>
               </w:rPr>
               <w:t>10</w:t>
+            </w:r>
+            <w:r>
+              <w:rPr>
+                <w:noProof/>
+                <w:webHidden/>
+              </w:rPr>
+              <w:fldChar w:fldCharType="end"/>
+            </w:r>
+          </w:hyperlink>
+        </w:p>
+        <w:p>
+          <w:pPr>
+            <w:pStyle w:val="TDC3"/>
+            <w:tabs>
+              <w:tab w:val="right" w:leader="dot" w:pos="8828"/>
+            </w:tabs>
+            <w:rPr>
+              <w:rFonts w:cstheme="minorBidi"/>
+              <w:noProof/>
+            </w:rPr>
+          </w:pPr>
+          <w:hyperlink w:anchor="_Toc528018857" w:history="1">
+            <w:r>
+              <w:rPr>
+                <w:rStyle w:val="Hipervnculo"/>
+                <w:rFonts w:ascii="Cambria" w:hAnsi="Cambria"/>
+                <w:b/>
+                <w:noProof/>
+              </w:rPr>
+              <w:t>3.1.1 Cuadro con los CI clasificados e identificados</w:t>
+            </w:r>
+            <w:r>
+              <w:rPr>
+                <w:noProof/>
+                <w:webHidden/>
+              </w:rPr>
+              <w:tab/>
+            </w:r>
+            <w:r>
+              <w:rPr>
+                <w:noProof/>
+                <w:webHidden/>
+              </w:rPr>
+              <w:fldChar w:fldCharType="begin"/>
+            </w:r>
+            <w:r>
+              <w:rPr>
+                <w:noProof/>
+                <w:webHidden/>
+              </w:rPr>
+              <w:instrText xml:space="preserve"> PAGEREF _Toc528018857 \h </w:instrText>
+            </w:r>
+            <w:r>
+              <w:rPr>
+                <w:noProof/>
+                <w:webHidden/>
+              </w:rPr>
+            </w:r>
+            <w:r>
+              <w:rPr>
+                <w:noProof/>
+                <w:webHidden/>
+              </w:rPr>
+              <w:fldChar w:fldCharType="separate"/>
+            </w:r>
+            <w:r>
+              <w:rPr>
+                <w:noProof/>
+                <w:webHidden/>
+              </w:rPr>
+              <w:t>10</w:t>
+            </w:r>
+            <w:r>
+              <w:rPr>
+                <w:noProof/>
+                <w:webHidden/>
+              </w:rPr>
+              <w:fldChar w:fldCharType="end"/>
+            </w:r>
+          </w:hyperlink>
+        </w:p>
+        <w:p>
+          <w:pPr>
+            <w:pStyle w:val="TDC3"/>
+            <w:tabs>
+              <w:tab w:val="right" w:leader="dot" w:pos="8828"/>
+            </w:tabs>
+            <w:rPr>
+              <w:rFonts w:cstheme="minorBidi"/>
+              <w:noProof/>
+            </w:rPr>
+          </w:pPr>
+          <w:hyperlink w:anchor="_Toc528018858" w:history="1">
+            <w:r>
+              <w:rPr>
+                <w:rStyle w:val="Hipervnculo"/>
+                <w:rFonts w:ascii="Cambria" w:hAnsi="Cambria"/>
+                <w:b/>
+                <w:noProof/>
+              </w:rPr>
+              <w:t>3.1.2 Nomenclatura de la identificación</w:t>
+            </w:r>
+            <w:r>
+              <w:rPr>
+                <w:noProof/>
+                <w:webHidden/>
+              </w:rPr>
+              <w:tab/>
+            </w:r>
+            <w:r>
+              <w:rPr>
+                <w:noProof/>
+                <w:webHidden/>
+              </w:rPr>
+              <w:fldChar w:fldCharType="begin"/>
+            </w:r>
+            <w:r>
+              <w:rPr>
+                <w:noProof/>
+                <w:webHidden/>
+              </w:rPr>
+              <w:instrText xml:space="preserve"> PAGEREF _Toc528018858 \h </w:instrText>
+            </w:r>
+            <w:r>
+              <w:rPr>
+                <w:noProof/>
+                <w:webHidden/>
+              </w:rPr>
+            </w:r>
+            <w:r>
+              <w:rPr>
+                <w:noProof/>
+                <w:webHidden/>
+              </w:rPr>
+              <w:fldChar w:fldCharType="separate"/>
+            </w:r>
+            <w:r>
+              <w:rPr>
+                <w:noProof/>
+                <w:webHidden/>
+              </w:rPr>
+              <w:t>10</w:t>
+            </w:r>
+            <w:r>
+              <w:rPr>
+                <w:noProof/>
+                <w:webHidden/>
+              </w:rPr>
+              <w:fldChar w:fldCharType="end"/>
+            </w:r>
+          </w:hyperlink>
+        </w:p>
+        <w:p>
+          <w:pPr>
+            <w:pStyle w:val="TDC3"/>
+            <w:tabs>
+              <w:tab w:val="right" w:leader="dot" w:pos="8828"/>
+            </w:tabs>
+            <w:rPr>
+              <w:rFonts w:cstheme="minorBidi"/>
+              <w:noProof/>
+            </w:rPr>
+          </w:pPr>
+          <w:hyperlink w:anchor="_Toc528018859" w:history="1">
+            <w:r>
+              <w:rPr>
+                <w:rStyle w:val="Hipervnculo"/>
+                <w:rFonts w:ascii="Cambria" w:hAnsi="Cambria"/>
+                <w:b/>
+                <w:noProof/>
+              </w:rPr>
+              <w:t>3.1.3 Lista de ítems con la nomenclatura</w:t>
+            </w:r>
+            <w:r>
+              <w:rPr>
+                <w:noProof/>
+                <w:webHidden/>
+              </w:rPr>
+              <w:tab/>
+            </w:r>
+            <w:r>
+              <w:rPr>
+                <w:noProof/>
+                <w:webHidden/>
+              </w:rPr>
+              <w:fldChar w:fldCharType="begin"/>
+            </w:r>
+            <w:r>
+              <w:rPr>
+                <w:noProof/>
+                <w:webHidden/>
+              </w:rPr>
+              <w:instrText xml:space="preserve"> PAGEREF _Toc528018859 \h </w:instrText>
+            </w:r>
+            <w:r>
+              <w:rPr>
+                <w:noProof/>
+                <w:webHidden/>
+              </w:rPr>
+            </w:r>
+            <w:r>
+              <w:rPr>
+                <w:noProof/>
+                <w:webHidden/>
+              </w:rPr>
+              <w:fldChar w:fldCharType="separate"/>
+            </w:r>
+            <w:r>
+              <w:rPr>
+                <w:noProof/>
+                <w:webHidden/>
+              </w:rPr>
+              <w:t>11</w:t>
             </w:r>
             <w:r>
               <w:rPr>
@@ -1885,7 +2214,7 @@
               <w:noProof/>
             </w:rPr>
           </w:pPr>
-          <w:hyperlink w:anchor="_Toc525686028" w:history="1">
+          <w:hyperlink w:anchor="_Toc528018860" w:history="1">
             <w:r>
               <w:rPr>
                 <w:rStyle w:val="Hipervnculo"/>
@@ -1893,8 +2222,10 @@
                 <w:b/>
                 <w:noProof/>
               </w:rPr>
-              <w:t>Nomenclatura de la identificación</w:t>
-            </w:r>
+              <w:t>3.2 Control</w:t>
+            </w:r>
+            <w:bookmarkStart w:id="0" w:name="_GoBack"/>
+            <w:bookmarkEnd w:id="0"/>
             <w:r>
               <w:rPr>
                 <w:noProof/>
@@ -1914,7 +2245,7 @@
                 <w:noProof/>
                 <w:webHidden/>
               </w:rPr>
-              <w:instrText xml:space="preserve"> PAGEREF _Toc525686028 \h </w:instrText>
+              <w:instrText xml:space="preserve"> PAGEREF _Toc528018860 \h </w:instrText>
             </w:r>
             <w:r>
               <w:rPr>
@@ -1934,7 +2265,7 @@
                 <w:noProof/>
                 <w:webHidden/>
               </w:rPr>
-              <w:t>10</w:t>
+              <w:t>11</w:t>
             </w:r>
             <w:r>
               <w:rPr>
@@ -1947,7 +2278,7 @@
         </w:p>
         <w:p>
           <w:pPr>
-            <w:pStyle w:val="TDC2"/>
+            <w:pStyle w:val="TDC3"/>
             <w:tabs>
               <w:tab w:val="right" w:leader="dot" w:pos="8828"/>
             </w:tabs>
@@ -1956,7 +2287,7 @@
               <w:noProof/>
             </w:rPr>
           </w:pPr>
-          <w:hyperlink w:anchor="_Toc525686029" w:history="1">
+          <w:hyperlink w:anchor="_Toc528018861" w:history="1">
             <w:r>
               <w:rPr>
                 <w:rStyle w:val="Hipervnculo"/>
@@ -1964,7 +2295,7 @@
                 <w:b/>
                 <w:noProof/>
               </w:rPr>
-              <w:t>Lista de ítems con la nomenclatura</w:t>
+              <w:t>3.2.1 Cuadro de Línea Base</w:t>
             </w:r>
             <w:r>
               <w:rPr>
@@ -1985,7 +2316,7 @@
                 <w:noProof/>
                 <w:webHidden/>
               </w:rPr>
-              <w:instrText xml:space="preserve"> PAGEREF _Toc525686029 \h </w:instrText>
+              <w:instrText xml:space="preserve"> PAGEREF _Toc528018861 \h </w:instrText>
             </w:r>
             <w:r>
               <w:rPr>
@@ -2005,7 +2336,363 @@
                 <w:noProof/>
                 <w:webHidden/>
               </w:rPr>
-              <w:t>10</w:t>
+              <w:t>11</w:t>
+            </w:r>
+            <w:r>
+              <w:rPr>
+                <w:noProof/>
+                <w:webHidden/>
+              </w:rPr>
+              <w:fldChar w:fldCharType="end"/>
+            </w:r>
+          </w:hyperlink>
+        </w:p>
+        <w:p>
+          <w:pPr>
+            <w:pStyle w:val="TDC3"/>
+            <w:tabs>
+              <w:tab w:val="right" w:leader="dot" w:pos="8828"/>
+            </w:tabs>
+            <w:rPr>
+              <w:rFonts w:cstheme="minorBidi"/>
+              <w:noProof/>
+            </w:rPr>
+          </w:pPr>
+          <w:hyperlink w:anchor="_Toc528018862" w:history="1">
+            <w:r>
+              <w:rPr>
+                <w:rStyle w:val="Hipervnculo"/>
+                <w:rFonts w:ascii="Cambria" w:hAnsi="Cambria"/>
+                <w:b/>
+                <w:noProof/>
+              </w:rPr>
+              <w:t>3.2.2 Grafico del Repositorio</w:t>
+            </w:r>
+            <w:r>
+              <w:rPr>
+                <w:noProof/>
+                <w:webHidden/>
+              </w:rPr>
+              <w:tab/>
+            </w:r>
+            <w:r>
+              <w:rPr>
+                <w:noProof/>
+                <w:webHidden/>
+              </w:rPr>
+              <w:fldChar w:fldCharType="begin"/>
+            </w:r>
+            <w:r>
+              <w:rPr>
+                <w:noProof/>
+                <w:webHidden/>
+              </w:rPr>
+              <w:instrText xml:space="preserve"> PAGEREF _Toc528018862 \h </w:instrText>
+            </w:r>
+            <w:r>
+              <w:rPr>
+                <w:noProof/>
+                <w:webHidden/>
+              </w:rPr>
+            </w:r>
+            <w:r>
+              <w:rPr>
+                <w:noProof/>
+                <w:webHidden/>
+              </w:rPr>
+              <w:fldChar w:fldCharType="separate"/>
+            </w:r>
+            <w:r>
+              <w:rPr>
+                <w:noProof/>
+                <w:webHidden/>
+              </w:rPr>
+              <w:t>12</w:t>
+            </w:r>
+            <w:r>
+              <w:rPr>
+                <w:noProof/>
+                <w:webHidden/>
+              </w:rPr>
+              <w:fldChar w:fldCharType="end"/>
+            </w:r>
+          </w:hyperlink>
+        </w:p>
+        <w:p>
+          <w:pPr>
+            <w:pStyle w:val="TDC3"/>
+            <w:tabs>
+              <w:tab w:val="right" w:leader="dot" w:pos="8828"/>
+            </w:tabs>
+            <w:rPr>
+              <w:rFonts w:cstheme="minorBidi"/>
+              <w:noProof/>
+            </w:rPr>
+          </w:pPr>
+          <w:hyperlink w:anchor="_Toc528018863" w:history="1">
+            <w:r>
+              <w:rPr>
+                <w:rStyle w:val="Hipervnculo"/>
+                <w:rFonts w:eastAsia="Verdana"/>
+                <w:b/>
+                <w:noProof/>
+                <w:lang w:eastAsia="es-PE"/>
+              </w:rPr>
+              <w:t>Comité de control de cambios</w:t>
+            </w:r>
+            <w:r>
+              <w:rPr>
+                <w:noProof/>
+                <w:webHidden/>
+              </w:rPr>
+              <w:tab/>
+            </w:r>
+            <w:r>
+              <w:rPr>
+                <w:noProof/>
+                <w:webHidden/>
+              </w:rPr>
+              <w:fldChar w:fldCharType="begin"/>
+            </w:r>
+            <w:r>
+              <w:rPr>
+                <w:noProof/>
+                <w:webHidden/>
+              </w:rPr>
+              <w:instrText xml:space="preserve"> PAGEREF _Toc528018863 \h </w:instrText>
+            </w:r>
+            <w:r>
+              <w:rPr>
+                <w:noProof/>
+                <w:webHidden/>
+              </w:rPr>
+            </w:r>
+            <w:r>
+              <w:rPr>
+                <w:noProof/>
+                <w:webHidden/>
+              </w:rPr>
+              <w:fldChar w:fldCharType="separate"/>
+            </w:r>
+            <w:r>
+              <w:rPr>
+                <w:noProof/>
+                <w:webHidden/>
+              </w:rPr>
+              <w:t>13</w:t>
+            </w:r>
+            <w:r>
+              <w:rPr>
+                <w:noProof/>
+                <w:webHidden/>
+              </w:rPr>
+              <w:fldChar w:fldCharType="end"/>
+            </w:r>
+          </w:hyperlink>
+        </w:p>
+        <w:p>
+          <w:pPr>
+            <w:pStyle w:val="TDC3"/>
+            <w:tabs>
+              <w:tab w:val="right" w:leader="dot" w:pos="8828"/>
+            </w:tabs>
+            <w:rPr>
+              <w:rFonts w:cstheme="minorBidi"/>
+              <w:noProof/>
+            </w:rPr>
+          </w:pPr>
+          <w:hyperlink w:anchor="_Toc528018864" w:history="1">
+            <w:r>
+              <w:rPr>
+                <w:rStyle w:val="Hipervnculo"/>
+                <w:rFonts w:eastAsia="Verdana"/>
+                <w:noProof/>
+                <w:lang w:eastAsia="es-PE"/>
+              </w:rPr>
+              <w:t>Solicitud de cambios</w:t>
+            </w:r>
+            <w:r>
+              <w:rPr>
+                <w:noProof/>
+                <w:webHidden/>
+              </w:rPr>
+              <w:tab/>
+            </w:r>
+            <w:r>
+              <w:rPr>
+                <w:noProof/>
+                <w:webHidden/>
+              </w:rPr>
+              <w:fldChar w:fldCharType="begin"/>
+            </w:r>
+            <w:r>
+              <w:rPr>
+                <w:noProof/>
+                <w:webHidden/>
+              </w:rPr>
+              <w:instrText xml:space="preserve"> PAGEREF _Toc528018864 \h </w:instrText>
+            </w:r>
+            <w:r>
+              <w:rPr>
+                <w:noProof/>
+                <w:webHidden/>
+              </w:rPr>
+            </w:r>
+            <w:r>
+              <w:rPr>
+                <w:noProof/>
+                <w:webHidden/>
+              </w:rPr>
+              <w:fldChar w:fldCharType="separate"/>
+            </w:r>
+            <w:r>
+              <w:rPr>
+                <w:noProof/>
+                <w:webHidden/>
+              </w:rPr>
+              <w:t>13</w:t>
+            </w:r>
+            <w:r>
+              <w:rPr>
+                <w:noProof/>
+                <w:webHidden/>
+              </w:rPr>
+              <w:fldChar w:fldCharType="end"/>
+            </w:r>
+          </w:hyperlink>
+        </w:p>
+        <w:p>
+          <w:pPr>
+            <w:pStyle w:val="TDC3"/>
+            <w:tabs>
+              <w:tab w:val="right" w:leader="dot" w:pos="8828"/>
+            </w:tabs>
+            <w:rPr>
+              <w:rFonts w:cstheme="minorBidi"/>
+              <w:noProof/>
+            </w:rPr>
+          </w:pPr>
+          <w:hyperlink w:anchor="_Toc528018865" w:history="1">
+            <w:r>
+              <w:rPr>
+                <w:rStyle w:val="Hipervnculo"/>
+                <w:rFonts w:eastAsia="Verdana"/>
+                <w:noProof/>
+                <w:lang w:eastAsia="es-PE"/>
+              </w:rPr>
+              <w:t>Evaluación de cambios</w:t>
+            </w:r>
+            <w:r>
+              <w:rPr>
+                <w:noProof/>
+                <w:webHidden/>
+              </w:rPr>
+              <w:tab/>
+            </w:r>
+            <w:r>
+              <w:rPr>
+                <w:noProof/>
+                <w:webHidden/>
+              </w:rPr>
+              <w:fldChar w:fldCharType="begin"/>
+            </w:r>
+            <w:r>
+              <w:rPr>
+                <w:noProof/>
+                <w:webHidden/>
+              </w:rPr>
+              <w:instrText xml:space="preserve"> PAGEREF _Toc528018865 \h </w:instrText>
+            </w:r>
+            <w:r>
+              <w:rPr>
+                <w:noProof/>
+                <w:webHidden/>
+              </w:rPr>
+            </w:r>
+            <w:r>
+              <w:rPr>
+                <w:noProof/>
+                <w:webHidden/>
+              </w:rPr>
+              <w:fldChar w:fldCharType="separate"/>
+            </w:r>
+            <w:r>
+              <w:rPr>
+                <w:noProof/>
+                <w:webHidden/>
+              </w:rPr>
+              <w:t>13</w:t>
+            </w:r>
+            <w:r>
+              <w:rPr>
+                <w:noProof/>
+                <w:webHidden/>
+              </w:rPr>
+              <w:fldChar w:fldCharType="end"/>
+            </w:r>
+          </w:hyperlink>
+        </w:p>
+        <w:p>
+          <w:pPr>
+            <w:pStyle w:val="TDC1"/>
+            <w:tabs>
+              <w:tab w:val="right" w:leader="dot" w:pos="8828"/>
+            </w:tabs>
+            <w:rPr>
+              <w:rFonts w:cstheme="minorBidi"/>
+              <w:noProof/>
+            </w:rPr>
+          </w:pPr>
+          <w:hyperlink w:anchor="_Toc528018866" w:history="1">
+            <w:r>
+              <w:rPr>
+                <w:rStyle w:val="Hipervnculo"/>
+                <w:rFonts w:ascii="Cambria" w:hAnsi="Cambria"/>
+                <w:b/>
+                <w:noProof/>
+              </w:rPr>
+              <w:t>ANEXO</w:t>
+            </w:r>
+            <w:r>
+              <w:rPr>
+                <w:noProof/>
+                <w:webHidden/>
+              </w:rPr>
+              <w:tab/>
+            </w:r>
+            <w:r>
+              <w:rPr>
+                <w:noProof/>
+                <w:webHidden/>
+              </w:rPr>
+              <w:fldChar w:fldCharType="begin"/>
+            </w:r>
+            <w:r>
+              <w:rPr>
+                <w:noProof/>
+                <w:webHidden/>
+              </w:rPr>
+              <w:instrText xml:space="preserve"> PAGEREF _Toc528018866 \h </w:instrText>
+            </w:r>
+            <w:r>
+              <w:rPr>
+                <w:noProof/>
+                <w:webHidden/>
+              </w:rPr>
+            </w:r>
+            <w:r>
+              <w:rPr>
+                <w:noProof/>
+                <w:webHidden/>
+              </w:rPr>
+              <w:fldChar w:fldCharType="separate"/>
+            </w:r>
+            <w:r>
+              <w:rPr>
+                <w:noProof/>
+                <w:webHidden/>
+              </w:rPr>
+              <w:t>15</w:t>
             </w:r>
             <w:r>
               <w:rPr>
@@ -2107,48 +2794,6 @@
     </w:p>
     <w:p>
       <w:pPr>
-        <w:jc w:val="center"/>
-        <w:rPr>
-          <w:rFonts w:ascii="Times New Roman" w:hAnsi="Times New Roman" w:cs="Times New Roman"/>
-          <w:b/>
-          <w:sz w:val="28"/>
-          <w:szCs w:val="28"/>
-        </w:rPr>
-      </w:pPr>
-    </w:p>
-    <w:p>
-      <w:pPr>
-        <w:jc w:val="center"/>
-        <w:rPr>
-          <w:rFonts w:ascii="Times New Roman" w:hAnsi="Times New Roman" w:cs="Times New Roman"/>
-          <w:b/>
-          <w:sz w:val="28"/>
-          <w:szCs w:val="28"/>
-        </w:rPr>
-      </w:pPr>
-    </w:p>
-    <w:p>
-      <w:pPr>
-        <w:rPr>
-          <w:rFonts w:ascii="Times New Roman" w:hAnsi="Times New Roman" w:cs="Times New Roman"/>
-          <w:b/>
-          <w:sz w:val="28"/>
-          <w:szCs w:val="28"/>
-        </w:rPr>
-      </w:pPr>
-    </w:p>
-    <w:p>
-      <w:pPr>
-        <w:rPr>
-          <w:rFonts w:ascii="Times New Roman" w:hAnsi="Times New Roman" w:cs="Times New Roman"/>
-          <w:b/>
-          <w:sz w:val="28"/>
-          <w:szCs w:val="28"/>
-        </w:rPr>
-      </w:pPr>
-    </w:p>
-    <w:p>
-      <w:pPr>
         <w:pStyle w:val="Ttulo1"/>
         <w:rPr>
           <w:rFonts w:ascii="Cambria" w:hAnsi="Cambria"/>
@@ -2156,7 +2801,7 @@
           <w:color w:val="auto"/>
         </w:rPr>
       </w:pPr>
-      <w:bookmarkStart w:id="0" w:name="_Toc525686016"/>
+      <w:bookmarkStart w:id="1" w:name="_Toc528018845"/>
       <w:r>
         <w:rPr>
           <w:rFonts w:ascii="Cambria" w:hAnsi="Cambria"/>
@@ -2166,7 +2811,7 @@
         <w:lastRenderedPageBreak/>
         <w:t>INTRODUCCION</w:t>
       </w:r>
-      <w:bookmarkEnd w:id="0"/>
+      <w:bookmarkEnd w:id="1"/>
     </w:p>
     <w:p>
       <w:pPr>
@@ -2177,7 +2822,7 @@
           <w:color w:val="auto"/>
         </w:rPr>
       </w:pPr>
-      <w:bookmarkStart w:id="1" w:name="_Toc525686017"/>
+      <w:bookmarkStart w:id="2" w:name="_Toc528018846"/>
       <w:r>
         <w:rPr>
           <w:rFonts w:ascii="Cambria" w:hAnsi="Cambria"/>
@@ -2186,7 +2831,7 @@
         </w:rPr>
         <w:t>Problemática:</w:t>
       </w:r>
-      <w:bookmarkEnd w:id="1"/>
+      <w:bookmarkEnd w:id="2"/>
     </w:p>
     <w:p>
       <w:pPr>
@@ -2218,7 +2863,15 @@
           <w:sz w:val="24"/>
           <w:szCs w:val="24"/>
         </w:rPr>
-        <w:t>Everis</w:t>
+        <w:t>E</w:t>
+      </w:r>
+      <w:r>
+        <w:rPr>
+          <w:rFonts w:ascii="Times New Roman" w:hAnsi="Times New Roman" w:cs="Times New Roman"/>
+          <w:sz w:val="24"/>
+          <w:szCs w:val="24"/>
+        </w:rPr>
+        <w:t>veris</w:t>
       </w:r>
       <w:r>
         <w:rPr>
@@ -2823,7 +3476,7 @@
           <w:color w:val="auto"/>
         </w:rPr>
       </w:pPr>
-      <w:bookmarkStart w:id="2" w:name="_Toc525686018"/>
+      <w:bookmarkStart w:id="3" w:name="_Toc528018847"/>
       <w:r>
         <w:rPr>
           <w:rFonts w:ascii="Cambria" w:hAnsi="Cambria"/>
@@ -2832,7 +3485,7 @@
         </w:rPr>
         <w:t>Propósito:</w:t>
       </w:r>
-      <w:bookmarkEnd w:id="2"/>
+      <w:bookmarkEnd w:id="3"/>
     </w:p>
     <w:p>
       <w:pPr>
@@ -3295,7 +3948,7 @@
           <w:color w:val="auto"/>
         </w:rPr>
       </w:pPr>
-      <w:bookmarkStart w:id="3" w:name="_Toc525686019"/>
+      <w:bookmarkStart w:id="4" w:name="_Toc528018848"/>
       <w:r>
         <w:rPr>
           <w:rFonts w:ascii="Cambria" w:hAnsi="Cambria"/>
@@ -3304,7 +3957,7 @@
         </w:rPr>
         <w:t>GESTION SCM</w:t>
       </w:r>
-      <w:bookmarkEnd w:id="3"/>
+      <w:bookmarkEnd w:id="4"/>
     </w:p>
     <w:p>
       <w:pPr>
@@ -3315,7 +3968,7 @@
           <w:color w:val="auto"/>
         </w:rPr>
       </w:pPr>
-      <w:bookmarkStart w:id="4" w:name="_Toc525686020"/>
+      <w:bookmarkStart w:id="5" w:name="_Toc528018849"/>
       <w:r>
         <w:rPr>
           <w:rFonts w:ascii="Cambria" w:hAnsi="Cambria"/>
@@ -3324,7 +3977,7 @@
         </w:rPr>
         <w:t>Responsabilidades de la SCM</w:t>
       </w:r>
-      <w:bookmarkEnd w:id="4"/>
+      <w:bookmarkEnd w:id="5"/>
     </w:p>
     <w:p>
       <w:pPr>
@@ -3722,10 +4375,10 @@
           <w:szCs w:val="24"/>
         </w:rPr>
       </w:pPr>
-      <w:bookmarkStart w:id="5" w:name="_Toc509919912"/>
-      <w:bookmarkStart w:id="6" w:name="_Toc510008607"/>
-      <w:bookmarkStart w:id="7" w:name="_Toc511498773"/>
-      <w:bookmarkStart w:id="8" w:name="_Toc514947603"/>
+      <w:bookmarkStart w:id="6" w:name="_Toc509919912"/>
+      <w:bookmarkStart w:id="7" w:name="_Toc510008607"/>
+      <w:bookmarkStart w:id="8" w:name="_Toc511498773"/>
+      <w:bookmarkStart w:id="9" w:name="_Toc514947603"/>
       <w:r>
         <w:rPr>
           <w:rFonts w:ascii="Times New Roman" w:hAnsi="Times New Roman" w:cs="Times New Roman"/>
@@ -3790,10 +4443,10 @@
         </w:rPr>
         <w:t>.Roles de Gestión de Configuración .</w:t>
       </w:r>
-      <w:bookmarkEnd w:id="5"/>
       <w:bookmarkEnd w:id="6"/>
       <w:bookmarkEnd w:id="7"/>
       <w:bookmarkEnd w:id="8"/>
+      <w:bookmarkEnd w:id="9"/>
     </w:p>
     <w:p>
       <w:pPr>
@@ -3825,7 +4478,7 @@
           <w:color w:val="auto"/>
         </w:rPr>
       </w:pPr>
-      <w:bookmarkStart w:id="9" w:name="_Toc525686021"/>
+      <w:bookmarkStart w:id="10" w:name="_Toc528018850"/>
       <w:r>
         <w:rPr>
           <w:rFonts w:ascii="Cambria" w:hAnsi="Cambria"/>
@@ -3835,7 +4488,7 @@
         <w:lastRenderedPageBreak/>
         <w:t>Políticas, directrices o procedimientos</w:t>
       </w:r>
-      <w:bookmarkEnd w:id="9"/>
+      <w:bookmarkEnd w:id="10"/>
     </w:p>
     <w:p>
       <w:pPr>
@@ -4258,7 +4911,7 @@
           <w:color w:val="auto"/>
         </w:rPr>
       </w:pPr>
-      <w:bookmarkStart w:id="10" w:name="_Toc525686022"/>
+      <w:bookmarkStart w:id="11" w:name="_Toc528018851"/>
       <w:r>
         <w:rPr>
           <w:rFonts w:ascii="Cambria" w:hAnsi="Cambria"/>
@@ -4267,7 +4920,7 @@
         </w:rPr>
         <w:t>Herramientas, entorno e Infraestructura</w:t>
       </w:r>
-      <w:bookmarkEnd w:id="10"/>
+      <w:bookmarkEnd w:id="11"/>
     </w:p>
     <w:p>
       <w:pPr>
@@ -4279,7 +4932,7 @@
           <w:color w:val="auto"/>
         </w:rPr>
       </w:pPr>
-      <w:bookmarkStart w:id="11" w:name="_Toc525686023"/>
+      <w:bookmarkStart w:id="12" w:name="_Toc528018852"/>
       <w:r>
         <w:rPr>
           <w:rFonts w:asciiTheme="minorHAnsi" w:hAnsiTheme="minorHAnsi" w:cstheme="minorHAnsi"/>
@@ -4288,7 +4941,7 @@
         </w:rPr>
         <w:t>Entorno e Infraestructura</w:t>
       </w:r>
-      <w:bookmarkEnd w:id="11"/>
+      <w:bookmarkEnd w:id="12"/>
     </w:p>
     <w:p>
       <w:pPr>
@@ -4405,10 +5058,10 @@
           <w:noProof/>
           <w:sz w:val="24"/>
           <w:szCs w:val="24"/>
-          <w:lang w:val="es-ES" w:eastAsia="es-ES"/>
+          <w:lang w:val="en-US"/>
         </w:rPr>
         <w:drawing>
-          <wp:inline distT="0" distB="0" distL="0" distR="0" wp14:anchorId="4D88CBFB" wp14:editId="14063C8B">
+          <wp:inline distT="0" distB="0" distL="0" distR="0" wp14:anchorId="665834C4" wp14:editId="60ED2C7A">
             <wp:extent cx="2419350" cy="1857354"/>
             <wp:effectExtent l="0" t="0" r="0" b="0"/>
             <wp:docPr id="28678" name="Picture 2" descr="Imagen relacionada"/>
@@ -4647,13 +5300,23 @@
           <w:szCs w:val="24"/>
         </w:rPr>
       </w:pPr>
-      <w:r>
-        <w:rPr>
-          <w:rFonts w:ascii="Times New Roman" w:hAnsi="Times New Roman" w:cs="Times New Roman"/>
-          <w:sz w:val="24"/>
-          <w:szCs w:val="24"/>
-        </w:rPr>
-        <w:t>Git es la herramienta que trabaja bajo esta arquitectura y se definirá en el siguiente punto.</w:t>
+      <w:proofErr w:type="spellStart"/>
+      <w:r>
+        <w:rPr>
+          <w:rFonts w:ascii="Times New Roman" w:hAnsi="Times New Roman" w:cs="Times New Roman"/>
+          <w:sz w:val="24"/>
+          <w:szCs w:val="24"/>
+        </w:rPr>
+        <w:t>Git</w:t>
+      </w:r>
+      <w:proofErr w:type="spellEnd"/>
+      <w:r>
+        <w:rPr>
+          <w:rFonts w:ascii="Times New Roman" w:hAnsi="Times New Roman" w:cs="Times New Roman"/>
+          <w:sz w:val="24"/>
+          <w:szCs w:val="24"/>
+        </w:rPr>
+        <w:t xml:space="preserve"> es la herramienta que trabaja bajo esta arquitectura y se definirá en el siguiente punto.</w:t>
       </w:r>
     </w:p>
     <w:p>
@@ -4666,7 +5329,7 @@
           <w:color w:val="auto"/>
         </w:rPr>
       </w:pPr>
-      <w:bookmarkStart w:id="12" w:name="_Toc525686024"/>
+      <w:bookmarkStart w:id="13" w:name="_Toc528018853"/>
       <w:r>
         <w:rPr>
           <w:rFonts w:asciiTheme="minorHAnsi" w:hAnsiTheme="minorHAnsi" w:cstheme="minorHAnsi"/>
@@ -4675,7 +5338,7 @@
         </w:rPr>
         <w:t>Herramientas</w:t>
       </w:r>
-      <w:bookmarkEnd w:id="12"/>
+      <w:bookmarkEnd w:id="13"/>
     </w:p>
     <w:p>
       <w:pPr>
@@ -4771,33 +5434,78 @@
         </w:rPr>
         <w:t> </w:t>
       </w:r>
-      <w:hyperlink r:id="rId10" w:tooltip="Git" w:history="1">
+      <w:proofErr w:type="spellStart"/>
+      <w:r>
+        <w:fldChar w:fldCharType="begin"/>
+      </w:r>
+      <w:r>
+        <w:instrText xml:space="preserve"> HYPERLINK "https://es.wikipedia.org/wiki/Git" \o "Git" </w:instrText>
+      </w:r>
+      <w:r>
+        <w:fldChar w:fldCharType="separate"/>
+      </w:r>
+      <w:r>
+        <w:rPr>
+          <w:rFonts w:ascii="Times New Roman" w:hAnsi="Times New Roman" w:cs="Times New Roman"/>
+          <w:sz w:val="24"/>
+          <w:szCs w:val="24"/>
+        </w:rPr>
+        <w:t>Git</w:t>
+      </w:r>
+      <w:proofErr w:type="spellEnd"/>
+      <w:r>
+        <w:rPr>
+          <w:rFonts w:ascii="Times New Roman" w:hAnsi="Times New Roman" w:cs="Times New Roman"/>
+          <w:sz w:val="24"/>
+          <w:szCs w:val="24"/>
+        </w:rPr>
+        <w:fldChar w:fldCharType="end"/>
+      </w:r>
+      <w:r>
+        <w:rPr>
+          <w:rFonts w:ascii="Times New Roman" w:hAnsi="Times New Roman" w:cs="Times New Roman"/>
+          <w:sz w:val="24"/>
+          <w:szCs w:val="24"/>
+        </w:rPr>
+        <w:t>. Se utiliza principalmente para la creación de código fuente de programas de computadora. El software que opera GitHub fue escrito en </w:t>
+      </w:r>
+      <w:hyperlink r:id="rId10" w:tooltip="Ruby on Rails" w:history="1">
         <w:r>
           <w:rPr>
             <w:rFonts w:ascii="Times New Roman" w:hAnsi="Times New Roman" w:cs="Times New Roman"/>
             <w:sz w:val="24"/>
             <w:szCs w:val="24"/>
           </w:rPr>
-          <w:t>Git</w:t>
+          <w:t xml:space="preserve">Ruby </w:t>
         </w:r>
-      </w:hyperlink>
-      <w:r>
-        <w:rPr>
-          <w:rFonts w:ascii="Times New Roman" w:hAnsi="Times New Roman" w:cs="Times New Roman"/>
-          <w:sz w:val="24"/>
-          <w:szCs w:val="24"/>
-        </w:rPr>
-        <w:t>. Se utiliza principalmente para la creación de código fuente de programas de computadora. El software que opera GitHub fue escrito en </w:t>
-      </w:r>
-      <w:hyperlink r:id="rId11" w:tooltip="Ruby on Rails" w:history="1">
+        <w:proofErr w:type="spellStart"/>
         <w:r>
           <w:rPr>
             <w:rFonts w:ascii="Times New Roman" w:hAnsi="Times New Roman" w:cs="Times New Roman"/>
             <w:sz w:val="24"/>
             <w:szCs w:val="24"/>
           </w:rPr>
-          <w:t>Ruby on Rails</w:t>
+          <w:t>on</w:t>
         </w:r>
+        <w:proofErr w:type="spellEnd"/>
+        <w:r>
+          <w:rPr>
+            <w:rFonts w:ascii="Times New Roman" w:hAnsi="Times New Roman" w:cs="Times New Roman"/>
+            <w:sz w:val="24"/>
+            <w:szCs w:val="24"/>
+          </w:rPr>
+          <w:t xml:space="preserve"> </w:t>
+        </w:r>
+        <w:proofErr w:type="spellStart"/>
+        <w:r>
+          <w:rPr>
+            <w:rFonts w:ascii="Times New Roman" w:hAnsi="Times New Roman" w:cs="Times New Roman"/>
+            <w:sz w:val="24"/>
+            <w:szCs w:val="24"/>
+          </w:rPr>
+          <w:t>Rails</w:t>
+        </w:r>
+        <w:proofErr w:type="spellEnd"/>
       </w:hyperlink>
       <w:r>
         <w:rPr>
@@ -4807,7 +5515,7 @@
         </w:rPr>
         <w:t>. Desde enero de </w:t>
       </w:r>
-      <w:hyperlink r:id="rId12" w:tooltip="2010" w:history="1">
+      <w:hyperlink r:id="rId11" w:tooltip="2010" w:history="1">
         <w:r>
           <w:rPr>
             <w:rFonts w:ascii="Times New Roman" w:hAnsi="Times New Roman" w:cs="Times New Roman"/>
@@ -4823,9 +5531,45 @@
           <w:sz w:val="24"/>
           <w:szCs w:val="24"/>
         </w:rPr>
-        <w:t>, GitHub opera bajo el nombre de GitHub, Inc. Anteriormente era conocida como Logical Awesome LLC. El código de los proyectos alojados en GitHub se almacena típicamente de forma </w:t>
-      </w:r>
-      <w:hyperlink r:id="rId13" w:tooltip="Código abierto" w:history="1">
+        <w:t>, GitHub opera bajo el nombre de GitHub, Inc. Anteriormente era conocida como </w:t>
+      </w:r>
+      <w:proofErr w:type="spellStart"/>
+      <w:r>
+        <w:rPr>
+          <w:rFonts w:ascii="Times New Roman" w:hAnsi="Times New Roman" w:cs="Times New Roman"/>
+          <w:sz w:val="24"/>
+          <w:szCs w:val="24"/>
+        </w:rPr>
+        <w:t>Logical</w:t>
+      </w:r>
+      <w:proofErr w:type="spellEnd"/>
+      <w:r>
+        <w:rPr>
+          <w:rFonts w:ascii="Times New Roman" w:hAnsi="Times New Roman" w:cs="Times New Roman"/>
+          <w:sz w:val="24"/>
+          <w:szCs w:val="24"/>
+        </w:rPr>
+        <w:t xml:space="preserve"> </w:t>
+      </w:r>
+      <w:proofErr w:type="spellStart"/>
+      <w:r>
+        <w:rPr>
+          <w:rFonts w:ascii="Times New Roman" w:hAnsi="Times New Roman" w:cs="Times New Roman"/>
+          <w:sz w:val="24"/>
+          <w:szCs w:val="24"/>
+        </w:rPr>
+        <w:t>Awesome</w:t>
+      </w:r>
+      <w:proofErr w:type="spellEnd"/>
+      <w:r>
+        <w:rPr>
+          <w:rFonts w:ascii="Times New Roman" w:hAnsi="Times New Roman" w:cs="Times New Roman"/>
+          <w:sz w:val="24"/>
+          <w:szCs w:val="24"/>
+        </w:rPr>
+        <w:t xml:space="preserve"> LLC. El código de los proyectos alojados en GitHub se almacena típicamente de forma </w:t>
+      </w:r>
+      <w:hyperlink r:id="rId12" w:tooltip="Código abierto" w:history="1">
         <w:r>
           <w:rPr>
             <w:rFonts w:ascii="Times New Roman" w:hAnsi="Times New Roman" w:cs="Times New Roman"/>
@@ -4848,10 +5592,10 @@
       <w:r>
         <w:rPr>
           <w:noProof/>
-          <w:lang w:val="es-ES" w:eastAsia="es-ES"/>
+          <w:lang w:val="en-US"/>
         </w:rPr>
         <w:drawing>
-          <wp:anchor distT="0" distB="0" distL="114300" distR="114300" simplePos="0" relativeHeight="251658240" behindDoc="1" locked="0" layoutInCell="1" allowOverlap="1" wp14:anchorId="6D147CD1" wp14:editId="46055835">
+          <wp:anchor distT="0" distB="0" distL="114300" distR="114300" simplePos="0" relativeHeight="251658240" behindDoc="1" locked="0" layoutInCell="1" allowOverlap="1" wp14:anchorId="05D02608" wp14:editId="1D4FAEFD">
             <wp:simplePos x="0" y="0"/>
             <wp:positionH relativeFrom="column">
               <wp:posOffset>2320290</wp:posOffset>
@@ -4888,7 +5632,7 @@
                     </pic:cNvPicPr>
                   </pic:nvPicPr>
                   <pic:blipFill>
-                    <a:blip r:embed="rId14" cstate="print">
+                    <a:blip r:embed="rId13" cstate="print">
                       <a:extLst>
                         <a:ext uri="{28A0092B-C50C-407E-A947-70E740481C1C}">
                           <a14:useLocalDpi xmlns:a14="http://schemas.microsoft.com/office/drawing/2010/main" val="0"/>
@@ -4984,6 +5728,7 @@
         </w:rPr>
         <w:t xml:space="preserve">Como herramienta de arquitectura se usará </w:t>
       </w:r>
+      <w:proofErr w:type="spellStart"/>
       <w:r>
         <w:rPr>
           <w:rFonts w:ascii="Times New Roman" w:hAnsi="Times New Roman" w:cs="Times New Roman"/>
@@ -4993,6 +5738,7 @@
         </w:rPr>
         <w:t>Git</w:t>
       </w:r>
+      <w:proofErr w:type="spellEnd"/>
       <w:r>
         <w:rPr>
           <w:rFonts w:ascii="Times New Roman" w:hAnsi="Times New Roman" w:cs="Times New Roman"/>
@@ -5016,6 +5762,7 @@
           <w:szCs w:val="24"/>
         </w:rPr>
       </w:pPr>
+      <w:proofErr w:type="spellStart"/>
       <w:r>
         <w:rPr>
           <w:rFonts w:ascii="Times New Roman" w:hAnsi="Times New Roman" w:cs="Times New Roman"/>
@@ -5024,7 +5771,18 @@
           <w:sz w:val="24"/>
           <w:szCs w:val="24"/>
         </w:rPr>
-        <w:t xml:space="preserve">Git: </w:t>
+        <w:t>Git</w:t>
+      </w:r>
+      <w:proofErr w:type="spellEnd"/>
+      <w:r>
+        <w:rPr>
+          <w:rFonts w:ascii="Times New Roman" w:hAnsi="Times New Roman" w:cs="Times New Roman"/>
+          <w:b/>
+          <w:bCs/>
+          <w:sz w:val="24"/>
+          <w:szCs w:val="24"/>
+        </w:rPr>
+        <w:t xml:space="preserve">: </w:t>
       </w:r>
       <w:r>
         <w:rPr>
@@ -5096,8 +5854,36 @@
           <w:sz w:val="24"/>
           <w:szCs w:val="24"/>
         </w:rPr>
-        <w:t xml:space="preserve"> Linus Torvalds</w:t>
-      </w:r>
+        <w:t xml:space="preserve"> </w:t>
+      </w:r>
+      <w:proofErr w:type="spellStart"/>
+      <w:r>
+        <w:rPr>
+          <w:rFonts w:ascii="Times New Roman" w:hAnsi="Times New Roman" w:cs="Times New Roman"/>
+          <w:sz w:val="24"/>
+          <w:szCs w:val="24"/>
+        </w:rPr>
+        <w:t>Linus</w:t>
+      </w:r>
+      <w:proofErr w:type="spellEnd"/>
+      <w:r>
+        <w:rPr>
+          <w:rFonts w:ascii="Times New Roman" w:hAnsi="Times New Roman" w:cs="Times New Roman"/>
+          <w:sz w:val="24"/>
+          <w:szCs w:val="24"/>
+        </w:rPr>
+        <w:t xml:space="preserve"> </w:t>
+      </w:r>
+      <w:proofErr w:type="spellStart"/>
+      <w:r>
+        <w:rPr>
+          <w:rFonts w:ascii="Times New Roman" w:hAnsi="Times New Roman" w:cs="Times New Roman"/>
+          <w:sz w:val="24"/>
+          <w:szCs w:val="24"/>
+        </w:rPr>
+        <w:t>Torvalds</w:t>
+      </w:r>
+      <w:proofErr w:type="spellEnd"/>
     </w:p>
     <w:p>
       <w:pPr>
@@ -5284,7 +6070,27 @@
           <w:szCs w:val="24"/>
         </w:rPr>
         <w:lastRenderedPageBreak/>
-        <w:t>Las 3 zonas de Git:</w:t>
+        <w:t xml:space="preserve">Las 3 zonas de </w:t>
+      </w:r>
+      <w:proofErr w:type="spellStart"/>
+      <w:r>
+        <w:rPr>
+          <w:rFonts w:ascii="Times New Roman" w:hAnsi="Times New Roman" w:cs="Times New Roman"/>
+          <w:b/>
+          <w:sz w:val="24"/>
+          <w:szCs w:val="24"/>
+        </w:rPr>
+        <w:t>Git</w:t>
+      </w:r>
+      <w:proofErr w:type="spellEnd"/>
+      <w:r>
+        <w:rPr>
+          <w:rFonts w:ascii="Times New Roman" w:hAnsi="Times New Roman" w:cs="Times New Roman"/>
+          <w:b/>
+          <w:sz w:val="24"/>
+          <w:szCs w:val="24"/>
+        </w:rPr>
+        <w:t>:</w:t>
       </w:r>
     </w:p>
     <w:p>
@@ -5350,7 +6156,79 @@
           <w:sz w:val="24"/>
           <w:szCs w:val="24"/>
         </w:rPr>
-        <w:t xml:space="preserve"> intermedia (Staging area): Donde estarán las modificaciones que después irán en el commit (Git realiza un seguimiento de los archivos antes de confirmar)</w:t>
+        <w:t xml:space="preserve"> intermedia (</w:t>
+      </w:r>
+      <w:proofErr w:type="spellStart"/>
+      <w:r>
+        <w:rPr>
+          <w:rFonts w:ascii="Times New Roman" w:hAnsi="Times New Roman" w:cs="Times New Roman"/>
+          <w:sz w:val="24"/>
+          <w:szCs w:val="24"/>
+        </w:rPr>
+        <w:t>Staging</w:t>
+      </w:r>
+      <w:proofErr w:type="spellEnd"/>
+      <w:r>
+        <w:rPr>
+          <w:rFonts w:ascii="Times New Roman" w:hAnsi="Times New Roman" w:cs="Times New Roman"/>
+          <w:sz w:val="24"/>
+          <w:szCs w:val="24"/>
+        </w:rPr>
+        <w:t xml:space="preserve"> </w:t>
+      </w:r>
+      <w:proofErr w:type="spellStart"/>
+      <w:r>
+        <w:rPr>
+          <w:rFonts w:ascii="Times New Roman" w:hAnsi="Times New Roman" w:cs="Times New Roman"/>
+          <w:sz w:val="24"/>
+          <w:szCs w:val="24"/>
+        </w:rPr>
+        <w:t>area</w:t>
+      </w:r>
+      <w:proofErr w:type="spellEnd"/>
+      <w:r>
+        <w:rPr>
+          <w:rFonts w:ascii="Times New Roman" w:hAnsi="Times New Roman" w:cs="Times New Roman"/>
+          <w:sz w:val="24"/>
+          <w:szCs w:val="24"/>
+        </w:rPr>
+        <w:t xml:space="preserve">): Donde estarán las modificaciones que después irán en el </w:t>
+      </w:r>
+      <w:proofErr w:type="spellStart"/>
+      <w:r>
+        <w:rPr>
+          <w:rFonts w:ascii="Times New Roman" w:hAnsi="Times New Roman" w:cs="Times New Roman"/>
+          <w:sz w:val="24"/>
+          <w:szCs w:val="24"/>
+        </w:rPr>
+        <w:t>commit</w:t>
+      </w:r>
+      <w:proofErr w:type="spellEnd"/>
+      <w:r>
+        <w:rPr>
+          <w:rFonts w:ascii="Times New Roman" w:hAnsi="Times New Roman" w:cs="Times New Roman"/>
+          <w:sz w:val="24"/>
+          <w:szCs w:val="24"/>
+        </w:rPr>
+        <w:t xml:space="preserve"> (</w:t>
+      </w:r>
+      <w:proofErr w:type="spellStart"/>
+      <w:r>
+        <w:rPr>
+          <w:rFonts w:ascii="Times New Roman" w:hAnsi="Times New Roman" w:cs="Times New Roman"/>
+          <w:sz w:val="24"/>
+          <w:szCs w:val="24"/>
+        </w:rPr>
+        <w:t>Git</w:t>
+      </w:r>
+      <w:proofErr w:type="spellEnd"/>
+      <w:r>
+        <w:rPr>
+          <w:rFonts w:ascii="Times New Roman" w:hAnsi="Times New Roman" w:cs="Times New Roman"/>
+          <w:sz w:val="24"/>
+          <w:szCs w:val="24"/>
+        </w:rPr>
+        <w:t xml:space="preserve"> realiza un seguimiento de los archivos antes de confirmar)</w:t>
       </w:r>
     </w:p>
     <w:p>
@@ -5383,7 +6261,25 @@
           <w:sz w:val="24"/>
           <w:szCs w:val="24"/>
         </w:rPr>
-        <w:t xml:space="preserve">: Una vez realizado el commit, tenemos el repositorio con una revisión </w:t>
+        <w:t xml:space="preserve">: Una vez realizado el </w:t>
+      </w:r>
+      <w:proofErr w:type="spellStart"/>
+      <w:r>
+        <w:rPr>
+          <w:rFonts w:ascii="Times New Roman" w:hAnsi="Times New Roman" w:cs="Times New Roman"/>
+          <w:sz w:val="24"/>
+          <w:szCs w:val="24"/>
+        </w:rPr>
+        <w:t>commit</w:t>
+      </w:r>
+      <w:proofErr w:type="spellEnd"/>
+      <w:r>
+        <w:rPr>
+          <w:rFonts w:ascii="Times New Roman" w:hAnsi="Times New Roman" w:cs="Times New Roman"/>
+          <w:sz w:val="24"/>
+          <w:szCs w:val="24"/>
+        </w:rPr>
+        <w:t xml:space="preserve">, tenemos el repositorio con una revisión </w:t>
       </w:r>
       <w:r>
         <w:rPr>
@@ -5419,7 +6315,27 @@
           <w:sz w:val="24"/>
           <w:szCs w:val="24"/>
         </w:rPr>
-        <w:t>Los 3 estados de Git:</w:t>
+        <w:t xml:space="preserve">Los 3 estados de </w:t>
+      </w:r>
+      <w:proofErr w:type="spellStart"/>
+      <w:r>
+        <w:rPr>
+          <w:rFonts w:ascii="Times New Roman" w:hAnsi="Times New Roman" w:cs="Times New Roman"/>
+          <w:b/>
+          <w:sz w:val="24"/>
+          <w:szCs w:val="24"/>
+        </w:rPr>
+        <w:t>Git</w:t>
+      </w:r>
+      <w:proofErr w:type="spellEnd"/>
+      <w:r>
+        <w:rPr>
+          <w:rFonts w:ascii="Times New Roman" w:hAnsi="Times New Roman" w:cs="Times New Roman"/>
+          <w:b/>
+          <w:sz w:val="24"/>
+          <w:szCs w:val="24"/>
+        </w:rPr>
+        <w:t>:</w:t>
       </w:r>
     </w:p>
     <w:p>
@@ -5438,6 +6354,7 @@
           <w:szCs w:val="24"/>
         </w:rPr>
       </w:pPr>
+      <w:proofErr w:type="spellStart"/>
       <w:r>
         <w:rPr>
           <w:rFonts w:ascii="Times New Roman" w:hAnsi="Times New Roman" w:cs="Times New Roman"/>
@@ -5446,6 +6363,7 @@
         </w:rPr>
         <w:t>Commited</w:t>
       </w:r>
+      <w:proofErr w:type="spellEnd"/>
       <w:r>
         <w:rPr>
           <w:rFonts w:ascii="Times New Roman" w:hAnsi="Times New Roman" w:cs="Times New Roman"/>
@@ -5471,13 +6389,41 @@
           <w:szCs w:val="24"/>
         </w:rPr>
       </w:pPr>
-      <w:r>
-        <w:rPr>
-          <w:rFonts w:ascii="Times New Roman" w:hAnsi="Times New Roman" w:cs="Times New Roman"/>
-          <w:sz w:val="24"/>
-          <w:szCs w:val="24"/>
-        </w:rPr>
-        <w:t>Modified: con cambios (entre zona 1 y 2) justo antes del staging área.</w:t>
+      <w:proofErr w:type="spellStart"/>
+      <w:r>
+        <w:rPr>
+          <w:rFonts w:ascii="Times New Roman" w:hAnsi="Times New Roman" w:cs="Times New Roman"/>
+          <w:sz w:val="24"/>
+          <w:szCs w:val="24"/>
+        </w:rPr>
+        <w:t>Modified</w:t>
+      </w:r>
+      <w:proofErr w:type="spellEnd"/>
+      <w:r>
+        <w:rPr>
+          <w:rFonts w:ascii="Times New Roman" w:hAnsi="Times New Roman" w:cs="Times New Roman"/>
+          <w:sz w:val="24"/>
+          <w:szCs w:val="24"/>
+        </w:rPr>
+        <w:t xml:space="preserve">: con cambios (entre zona 1 y 2) justo antes del </w:t>
+      </w:r>
+      <w:proofErr w:type="spellStart"/>
+      <w:r>
+        <w:rPr>
+          <w:rFonts w:ascii="Times New Roman" w:hAnsi="Times New Roman" w:cs="Times New Roman"/>
+          <w:sz w:val="24"/>
+          <w:szCs w:val="24"/>
+        </w:rPr>
+        <w:t>staging</w:t>
+      </w:r>
+      <w:proofErr w:type="spellEnd"/>
+      <w:r>
+        <w:rPr>
+          <w:rFonts w:ascii="Times New Roman" w:hAnsi="Times New Roman" w:cs="Times New Roman"/>
+          <w:sz w:val="24"/>
+          <w:szCs w:val="24"/>
+        </w:rPr>
+        <w:t xml:space="preserve"> área.</w:t>
       </w:r>
     </w:p>
     <w:p>
@@ -5504,7 +6450,47 @@
           <w:szCs w:val="24"/>
           <w:lang w:val="en-US"/>
         </w:rPr>
-        <w:t>Staged: preparado para el commit (tracked by Git)</w:t>
+        <w:t xml:space="preserve">Staged: </w:t>
+      </w:r>
+      <w:proofErr w:type="spellStart"/>
+      <w:r>
+        <w:rPr>
+          <w:rFonts w:ascii="Times New Roman" w:hAnsi="Times New Roman" w:cs="Times New Roman"/>
+          <w:sz w:val="24"/>
+          <w:szCs w:val="24"/>
+          <w:lang w:val="en-US"/>
+        </w:rPr>
+        <w:t>preparado</w:t>
+      </w:r>
+      <w:proofErr w:type="spellEnd"/>
+      <w:r>
+        <w:rPr>
+          <w:rFonts w:ascii="Times New Roman" w:hAnsi="Times New Roman" w:cs="Times New Roman"/>
+          <w:sz w:val="24"/>
+          <w:szCs w:val="24"/>
+          <w:lang w:val="en-US"/>
+        </w:rPr>
+        <w:t xml:space="preserve"> para el commit (tracked by </w:t>
+      </w:r>
+      <w:proofErr w:type="spellStart"/>
+      <w:r>
+        <w:rPr>
+          <w:rFonts w:ascii="Times New Roman" w:hAnsi="Times New Roman" w:cs="Times New Roman"/>
+          <w:sz w:val="24"/>
+          <w:szCs w:val="24"/>
+          <w:lang w:val="en-US"/>
+        </w:rPr>
+        <w:t>Git</w:t>
+      </w:r>
+      <w:proofErr w:type="spellEnd"/>
+      <w:r>
+        <w:rPr>
+          <w:rFonts w:ascii="Times New Roman" w:hAnsi="Times New Roman" w:cs="Times New Roman"/>
+          <w:sz w:val="24"/>
+          <w:szCs w:val="24"/>
+          <w:lang w:val="en-US"/>
+        </w:rPr>
+        <w:t>)</w:t>
       </w:r>
     </w:p>
     <w:p>
@@ -5525,7 +6511,43 @@
           <w:sz w:val="24"/>
           <w:szCs w:val="24"/>
         </w:rPr>
-        <w:t>Una vez hecho commit estaríamos en “commited”</w:t>
+        <w:t xml:space="preserve">Una vez hecho </w:t>
+      </w:r>
+      <w:proofErr w:type="spellStart"/>
+      <w:r>
+        <w:rPr>
+          <w:rFonts w:ascii="Times New Roman" w:hAnsi="Times New Roman" w:cs="Times New Roman"/>
+          <w:sz w:val="24"/>
+          <w:szCs w:val="24"/>
+        </w:rPr>
+        <w:t>commit</w:t>
+      </w:r>
+      <w:proofErr w:type="spellEnd"/>
+      <w:r>
+        <w:rPr>
+          <w:rFonts w:ascii="Times New Roman" w:hAnsi="Times New Roman" w:cs="Times New Roman"/>
+          <w:sz w:val="24"/>
+          <w:szCs w:val="24"/>
+        </w:rPr>
+        <w:t xml:space="preserve"> estaríamos en “</w:t>
+      </w:r>
+      <w:proofErr w:type="spellStart"/>
+      <w:r>
+        <w:rPr>
+          <w:rFonts w:ascii="Times New Roman" w:hAnsi="Times New Roman" w:cs="Times New Roman"/>
+          <w:sz w:val="24"/>
+          <w:szCs w:val="24"/>
+        </w:rPr>
+        <w:t>commited</w:t>
+      </w:r>
+      <w:proofErr w:type="spellEnd"/>
+      <w:r>
+        <w:rPr>
+          <w:rFonts w:ascii="Times New Roman" w:hAnsi="Times New Roman" w:cs="Times New Roman"/>
+          <w:sz w:val="24"/>
+          <w:szCs w:val="24"/>
+        </w:rPr>
+        <w:t>”</w:t>
       </w:r>
     </w:p>
     <w:p>
@@ -5544,7 +6566,25 @@
           <w:sz w:val="24"/>
           <w:szCs w:val="24"/>
         </w:rPr>
-        <w:t xml:space="preserve">A continuación, se muestra el grafico de las 3 zonas y sus 3 estados con los que trabaja Git. </w:t>
+        <w:t xml:space="preserve">A continuación, se muestra el grafico de las 3 zonas y sus 3 estados con los que trabaja </w:t>
+      </w:r>
+      <w:proofErr w:type="spellStart"/>
+      <w:r>
+        <w:rPr>
+          <w:rFonts w:ascii="Times New Roman" w:hAnsi="Times New Roman" w:cs="Times New Roman"/>
+          <w:sz w:val="24"/>
+          <w:szCs w:val="24"/>
+        </w:rPr>
+        <w:t>Git</w:t>
+      </w:r>
+      <w:proofErr w:type="spellEnd"/>
+      <w:r>
+        <w:rPr>
+          <w:rFonts w:ascii="Times New Roman" w:hAnsi="Times New Roman" w:cs="Times New Roman"/>
+          <w:sz w:val="24"/>
+          <w:szCs w:val="24"/>
+        </w:rPr>
+        <w:t xml:space="preserve">. </w:t>
       </w:r>
     </w:p>
     <w:p>
@@ -5564,10 +6604,10 @@
           <w:noProof/>
           <w:sz w:val="24"/>
           <w:szCs w:val="24"/>
-          <w:lang w:val="es-ES" w:eastAsia="es-ES"/>
+          <w:lang w:val="en-US"/>
         </w:rPr>
         <w:drawing>
-          <wp:inline distT="0" distB="0" distL="0" distR="0" wp14:anchorId="7AEAA36E" wp14:editId="168CB8DC">
+          <wp:inline distT="0" distB="0" distL="0" distR="0" wp14:anchorId="14F8EE96" wp14:editId="2CE5BFB1">
             <wp:extent cx="2609850" cy="2281338"/>
             <wp:effectExtent l="57150" t="57150" r="114300" b="119380"/>
             <wp:docPr id="32774" name="Imagen 7"/>
@@ -5584,7 +6624,7 @@
                     </pic:cNvPicPr>
                   </pic:nvPicPr>
                   <pic:blipFill rotWithShape="1">
-                    <a:blip r:embed="rId15">
+                    <a:blip r:embed="rId14">
                       <a:extLst>
                         <a:ext uri="{28A0092B-C50C-407E-A947-70E740481C1C}">
                           <a14:useLocalDpi xmlns:a14="http://schemas.microsoft.com/office/drawing/2010/main" val="0"/>
@@ -5653,7 +6693,35 @@
           <w:szCs w:val="24"/>
           <w:lang w:val="es-MX" w:eastAsia="es-MX"/>
         </w:rPr>
-        <w:t>Grafico3. Las 3 zonas y 3 estados de Git.</w:t>
+        <w:t xml:space="preserve">Grafico3. Las 3 zonas y 3 estados de </w:t>
+      </w:r>
+      <w:proofErr w:type="spellStart"/>
+      <w:r>
+        <w:rPr>
+          <w:rFonts w:ascii="Times New Roman" w:eastAsia="Calibri" w:hAnsi="Times New Roman" w:cs="Times New Roman"/>
+          <w:b/>
+          <w:i/>
+          <w:iCs/>
+          <w:color w:val="44546A" w:themeColor="text2"/>
+          <w:sz w:val="24"/>
+          <w:szCs w:val="24"/>
+          <w:lang w:val="es-MX" w:eastAsia="es-MX"/>
+        </w:rPr>
+        <w:t>Git</w:t>
+      </w:r>
+      <w:proofErr w:type="spellEnd"/>
+      <w:r>
+        <w:rPr>
+          <w:rFonts w:ascii="Times New Roman" w:eastAsia="Calibri" w:hAnsi="Times New Roman" w:cs="Times New Roman"/>
+          <w:b/>
+          <w:i/>
+          <w:iCs/>
+          <w:color w:val="44546A" w:themeColor="text2"/>
+          <w:sz w:val="24"/>
+          <w:szCs w:val="24"/>
+          <w:lang w:val="es-MX" w:eastAsia="es-MX"/>
+        </w:rPr>
+        <w:t>.</w:t>
       </w:r>
     </w:p>
     <w:p>
@@ -5679,6 +6747,7 @@
           <w:lang w:val="en-US"/>
         </w:rPr>
       </w:pPr>
+      <w:proofErr w:type="spellStart"/>
       <w:r>
         <w:rPr>
           <w:rFonts w:ascii="Times New Roman" w:hAnsi="Times New Roman" w:cs="Times New Roman"/>
@@ -5687,7 +6756,40 @@
           <w:szCs w:val="24"/>
           <w:lang w:val="en-US"/>
         </w:rPr>
-        <w:t>Quienes lo usan:</w:t>
+        <w:t>Quienes</w:t>
+      </w:r>
+      <w:proofErr w:type="spellEnd"/>
+      <w:r>
+        <w:rPr>
+          <w:rFonts w:ascii="Times New Roman" w:hAnsi="Times New Roman" w:cs="Times New Roman"/>
+          <w:b/>
+          <w:sz w:val="24"/>
+          <w:szCs w:val="24"/>
+          <w:lang w:val="en-US"/>
+        </w:rPr>
+        <w:t xml:space="preserve"> lo </w:t>
+      </w:r>
+      <w:proofErr w:type="spellStart"/>
+      <w:r>
+        <w:rPr>
+          <w:rFonts w:ascii="Times New Roman" w:hAnsi="Times New Roman" w:cs="Times New Roman"/>
+          <w:b/>
+          <w:sz w:val="24"/>
+          <w:szCs w:val="24"/>
+          <w:lang w:val="en-US"/>
+        </w:rPr>
+        <w:t>usan</w:t>
+      </w:r>
+      <w:proofErr w:type="spellEnd"/>
+      <w:r>
+        <w:rPr>
+          <w:rFonts w:ascii="Times New Roman" w:hAnsi="Times New Roman" w:cs="Times New Roman"/>
+          <w:b/>
+          <w:sz w:val="24"/>
+          <w:szCs w:val="24"/>
+          <w:lang w:val="en-US"/>
+        </w:rPr>
+        <w:t>:</w:t>
       </w:r>
     </w:p>
     <w:p>
@@ -5718,7 +6820,47 @@
           <w:szCs w:val="24"/>
           <w:lang w:val="en-US"/>
         </w:rPr>
-        <w:t>Linux, KDE, Android, Drupal, Ruby onRails, Eclipse, Gnome, Postgres, Blizzard, Facebook, VMWare, Twitter</w:t>
+        <w:t xml:space="preserve">Linux, KDE, Android, Drupal, Ruby </w:t>
+      </w:r>
+      <w:proofErr w:type="spellStart"/>
+      <w:r>
+        <w:rPr>
+          <w:rFonts w:ascii="Times New Roman" w:hAnsi="Times New Roman" w:cs="Times New Roman"/>
+          <w:sz w:val="24"/>
+          <w:szCs w:val="24"/>
+          <w:lang w:val="en-US"/>
+        </w:rPr>
+        <w:t>onRails</w:t>
+      </w:r>
+      <w:proofErr w:type="spellEnd"/>
+      <w:r>
+        <w:rPr>
+          <w:rFonts w:ascii="Times New Roman" w:hAnsi="Times New Roman" w:cs="Times New Roman"/>
+          <w:sz w:val="24"/>
+          <w:szCs w:val="24"/>
+          <w:lang w:val="en-US"/>
+        </w:rPr>
+        <w:t xml:space="preserve">, Eclipse, Gnome, </w:t>
+      </w:r>
+      <w:proofErr w:type="spellStart"/>
+      <w:r>
+        <w:rPr>
+          <w:rFonts w:ascii="Times New Roman" w:hAnsi="Times New Roman" w:cs="Times New Roman"/>
+          <w:sz w:val="24"/>
+          <w:szCs w:val="24"/>
+          <w:lang w:val="en-US"/>
+        </w:rPr>
+        <w:t>Postgres</w:t>
+      </w:r>
+      <w:proofErr w:type="spellEnd"/>
+      <w:r>
+        <w:rPr>
+          <w:rFonts w:ascii="Times New Roman" w:hAnsi="Times New Roman" w:cs="Times New Roman"/>
+          <w:sz w:val="24"/>
+          <w:szCs w:val="24"/>
+          <w:lang w:val="en-US"/>
+        </w:rPr>
+        <w:t>, Blizzard, Facebook, VMWare, Twitter</w:t>
       </w:r>
     </w:p>
     <w:p>
@@ -5730,7 +6872,7 @@
           <w:color w:val="auto"/>
         </w:rPr>
       </w:pPr>
-      <w:bookmarkStart w:id="13" w:name="_Toc525686025"/>
+      <w:bookmarkStart w:id="14" w:name="_Toc528018854"/>
       <w:r>
         <w:rPr>
           <w:rFonts w:ascii="Cambria" w:hAnsi="Cambria"/>
@@ -5740,7 +6882,7 @@
         <w:lastRenderedPageBreak/>
         <w:t>Calendario</w:t>
       </w:r>
-      <w:bookmarkEnd w:id="13"/>
+      <w:bookmarkEnd w:id="14"/>
     </w:p>
     <w:p>
       <w:pPr>
@@ -5915,7 +7057,7 @@
                 <w:sz w:val="24"/>
                 <w:szCs w:val="24"/>
               </w:rPr>
-              <w:t>Dias</w:t>
+              <w:t>Días</w:t>
             </w:r>
           </w:p>
         </w:tc>
@@ -7411,6 +8553,17 @@
                 <w:szCs w:val="20"/>
               </w:rPr>
             </w:pPr>
+            <w:r>
+              <w:rPr>
+                <w:rFonts w:ascii="Calibri" w:eastAsia="Times New Roman" w:hAnsi="Calibri" w:cs="Calibri"/>
+                <w:b/>
+                <w:bCs/>
+                <w:color w:val="000000"/>
+                <w:sz w:val="20"/>
+                <w:szCs w:val="20"/>
+              </w:rPr>
+              <w:t>Gestor de configuración</w:t>
+            </w:r>
           </w:p>
         </w:tc>
       </w:tr>
@@ -7527,6 +8680,17 @@
                 <w:szCs w:val="20"/>
               </w:rPr>
             </w:pPr>
+            <w:r>
+              <w:rPr>
+                <w:rFonts w:ascii="Calibri" w:eastAsia="Times New Roman" w:hAnsi="Calibri" w:cs="Calibri"/>
+                <w:b/>
+                <w:bCs/>
+                <w:color w:val="000000"/>
+                <w:sz w:val="20"/>
+                <w:szCs w:val="20"/>
+              </w:rPr>
+              <w:t>Gestor de configuración</w:t>
+            </w:r>
           </w:p>
         </w:tc>
       </w:tr>
@@ -7634,6 +8798,17 @@
                 <w:szCs w:val="20"/>
               </w:rPr>
             </w:pPr>
+            <w:r>
+              <w:rPr>
+                <w:rFonts w:ascii="Calibri" w:eastAsia="Times New Roman" w:hAnsi="Calibri" w:cs="Calibri"/>
+                <w:b/>
+                <w:bCs/>
+                <w:color w:val="000000"/>
+                <w:sz w:val="20"/>
+                <w:szCs w:val="20"/>
+              </w:rPr>
+              <w:t>Gestor de configuración</w:t>
+            </w:r>
           </w:p>
         </w:tc>
       </w:tr>
@@ -7750,6 +8925,17 @@
                 <w:szCs w:val="20"/>
               </w:rPr>
             </w:pPr>
+            <w:r>
+              <w:rPr>
+                <w:rFonts w:ascii="Calibri" w:eastAsia="Times New Roman" w:hAnsi="Calibri" w:cs="Calibri"/>
+                <w:b/>
+                <w:bCs/>
+                <w:color w:val="000000"/>
+                <w:sz w:val="20"/>
+                <w:szCs w:val="20"/>
+              </w:rPr>
+              <w:t>Gestor de configuración</w:t>
+            </w:r>
           </w:p>
         </w:tc>
       </w:tr>
@@ -8612,7 +9798,7 @@
             <w:tcBorders>
               <w:top w:val="nil"/>
               <w:left w:val="single" w:sz="8" w:space="0" w:color="auto"/>
-              <w:bottom w:val="nil"/>
+              <w:bottom w:val="single" w:sz="4" w:space="0" w:color="auto"/>
               <w:right w:val="nil"/>
             </w:tcBorders>
             <w:shd w:val="clear" w:color="auto" w:fill="auto"/>
@@ -8699,7 +9885,7 @@
             <w:tcBorders>
               <w:top w:val="nil"/>
               <w:left w:val="single" w:sz="8" w:space="0" w:color="auto"/>
-              <w:bottom w:val="nil"/>
+              <w:bottom w:val="single" w:sz="4" w:space="0" w:color="auto"/>
               <w:right w:val="single" w:sz="8" w:space="0" w:color="auto"/>
             </w:tcBorders>
             <w:shd w:val="clear" w:color="auto" w:fill="auto"/>
@@ -8734,7 +9920,7 @@
             <w:tcBorders>
               <w:top w:val="nil"/>
               <w:left w:val="nil"/>
-              <w:bottom w:val="nil"/>
+              <w:bottom w:val="single" w:sz="4" w:space="0" w:color="auto"/>
               <w:right w:val="single" w:sz="8" w:space="0" w:color="auto"/>
             </w:tcBorders>
             <w:shd w:val="clear" w:color="auto" w:fill="auto"/>
@@ -8762,10 +9948,10 @@
           <w:tcPr>
             <w:tcW w:w="3237" w:type="dxa"/>
             <w:tcBorders>
-              <w:top w:val="nil"/>
-              <w:left w:val="single" w:sz="8" w:space="0" w:color="auto"/>
-              <w:bottom w:val="single" w:sz="8" w:space="0" w:color="auto"/>
-              <w:right w:val="nil"/>
+              <w:top w:val="single" w:sz="4" w:space="0" w:color="auto"/>
+              <w:left w:val="single" w:sz="4" w:space="0" w:color="auto"/>
+              <w:bottom w:val="single" w:sz="4" w:space="0" w:color="auto"/>
+              <w:right w:val="single" w:sz="4" w:space="0" w:color="auto"/>
             </w:tcBorders>
             <w:shd w:val="clear" w:color="auto" w:fill="A6A6A6" w:themeFill="background1" w:themeFillShade="A6"/>
           </w:tcPr>
@@ -8797,10 +9983,10 @@
           <w:tcPr>
             <w:tcW w:w="795" w:type="dxa"/>
             <w:tcBorders>
-              <w:top w:val="nil"/>
-              <w:left w:val="single" w:sz="8" w:space="0" w:color="auto"/>
-              <w:bottom w:val="single" w:sz="8" w:space="0" w:color="auto"/>
-              <w:right w:val="single" w:sz="8" w:space="0" w:color="auto"/>
+              <w:top w:val="single" w:sz="4" w:space="0" w:color="auto"/>
+              <w:left w:val="single" w:sz="4" w:space="0" w:color="auto"/>
+              <w:bottom w:val="single" w:sz="4" w:space="0" w:color="auto"/>
+              <w:right w:val="single" w:sz="4" w:space="0" w:color="auto"/>
             </w:tcBorders>
             <w:shd w:val="clear" w:color="auto" w:fill="A6A6A6" w:themeFill="background1" w:themeFillShade="A6"/>
             <w:vAlign w:val="center"/>
@@ -8833,10 +10019,10 @@
           <w:tcPr>
             <w:tcW w:w="3228" w:type="dxa"/>
             <w:tcBorders>
-              <w:top w:val="nil"/>
-              <w:left w:val="nil"/>
-              <w:bottom w:val="single" w:sz="8" w:space="0" w:color="auto"/>
-              <w:right w:val="single" w:sz="8" w:space="0" w:color="auto"/>
+              <w:top w:val="single" w:sz="4" w:space="0" w:color="auto"/>
+              <w:left w:val="single" w:sz="4" w:space="0" w:color="auto"/>
+              <w:bottom w:val="single" w:sz="4" w:space="0" w:color="auto"/>
+              <w:right w:val="single" w:sz="4" w:space="0" w:color="auto"/>
             </w:tcBorders>
             <w:shd w:val="clear" w:color="auto" w:fill="A6A6A6" w:themeFill="background1" w:themeFillShade="A6"/>
           </w:tcPr>
@@ -8951,7 +10137,7 @@
           <w:color w:val="auto"/>
         </w:rPr>
       </w:pPr>
-      <w:bookmarkStart w:id="14" w:name="_Toc525686026"/>
+      <w:bookmarkStart w:id="15" w:name="_Toc528018855"/>
       <w:r>
         <w:rPr>
           <w:rFonts w:ascii="Cambria" w:hAnsi="Cambria"/>
@@ -8959,29 +10145,69 @@
           <w:color w:val="auto"/>
         </w:rPr>
         <w:lastRenderedPageBreak/>
-        <w:t>Actividades de la SCM</w:t>
-      </w:r>
-      <w:bookmarkEnd w:id="14"/>
-    </w:p>
-    <w:p>
-      <w:pPr>
-        <w:pStyle w:val="Ttulo2"/>
+        <w:t xml:space="preserve">3 </w:t>
+      </w:r>
+      <w:r>
         <w:rPr>
           <w:rFonts w:ascii="Cambria" w:hAnsi="Cambria"/>
           <w:b/>
           <w:color w:val="auto"/>
         </w:rPr>
-      </w:pPr>
-      <w:bookmarkStart w:id="15" w:name="_Toc525686027"/>
-      <w:r>
+        <w:t>Actividades de la SCM</w:t>
+      </w:r>
+      <w:bookmarkEnd w:id="15"/>
+    </w:p>
+    <w:p>
+      <w:pPr>
+        <w:pStyle w:val="Ttulo2"/>
         <w:rPr>
           <w:rFonts w:ascii="Cambria" w:hAnsi="Cambria"/>
           <w:b/>
           <w:color w:val="auto"/>
         </w:rPr>
-        <w:t>Identificación de los Ítems de la configuración</w:t>
-      </w:r>
-      <w:bookmarkEnd w:id="15"/>
+      </w:pPr>
+      <w:bookmarkStart w:id="16" w:name="_Toc528018856"/>
+      <w:r>
+        <w:rPr>
+          <w:rFonts w:ascii="Cambria" w:hAnsi="Cambria"/>
+          <w:b/>
+          <w:color w:val="auto"/>
+        </w:rPr>
+        <w:t xml:space="preserve">3.1 </w:t>
+      </w:r>
+      <w:r>
+        <w:rPr>
+          <w:rFonts w:ascii="Cambria" w:hAnsi="Cambria"/>
+          <w:b/>
+          <w:color w:val="auto"/>
+        </w:rPr>
+        <w:t>Identificación</w:t>
+      </w:r>
+      <w:bookmarkEnd w:id="16"/>
+    </w:p>
+    <w:p>
+      <w:pPr>
+        <w:pStyle w:val="Ttulo3"/>
+        <w:rPr>
+          <w:rFonts w:ascii="Cambria" w:hAnsi="Cambria"/>
+          <w:b/>
+          <w:color w:val="auto"/>
+          <w:sz w:val="26"/>
+          <w:szCs w:val="26"/>
+        </w:rPr>
+      </w:pPr>
+      <w:bookmarkStart w:id="17" w:name="_Toc528018857"/>
+      <w:r>
+        <w:rPr>
+          <w:rFonts w:ascii="Cambria" w:hAnsi="Cambria"/>
+          <w:b/>
+          <w:color w:val="auto"/>
+          <w:sz w:val="26"/>
+          <w:szCs w:val="26"/>
+        </w:rPr>
+        <w:t>3.1.1 Cuadro con los CI clasificados e identificados</w:t>
+      </w:r>
+      <w:bookmarkEnd w:id="17"/>
     </w:p>
     <w:p>
       <w:pPr>
@@ -9597,7 +10823,7 @@
                 <w:szCs w:val="20"/>
               </w:rPr>
             </w:pPr>
-            <w:hyperlink r:id="rId16" w:history="1">
+            <w:hyperlink r:id="rId15" w:history="1">
               <w:r>
                 <w:rPr>
                   <w:rFonts w:ascii="Times New Roman" w:hAnsi="Times New Roman" w:cs="Times New Roman"/>
@@ -9730,15 +10956,25 @@
                 <w:szCs w:val="20"/>
               </w:rPr>
             </w:pPr>
-            <w:hyperlink r:id="rId17" w:history="1">
+            <w:hyperlink r:id="rId16" w:history="1">
               <w:r>
                 <w:rPr>
                   <w:rFonts w:ascii="Times New Roman" w:hAnsi="Times New Roman" w:cs="Times New Roman"/>
                   <w:sz w:val="20"/>
                   <w:szCs w:val="20"/>
                 </w:rPr>
-                <w:t>Manual Git</w:t>
+                <w:t xml:space="preserve">Manual </w:t>
               </w:r>
+              <w:proofErr w:type="spellStart"/>
+              <w:r>
+                <w:rPr>
+                  <w:rFonts w:ascii="Times New Roman" w:hAnsi="Times New Roman" w:cs="Times New Roman"/>
+                  <w:sz w:val="20"/>
+                  <w:szCs w:val="20"/>
+                </w:rPr>
+                <w:t>Git</w:t>
+              </w:r>
+              <w:proofErr w:type="spellEnd"/>
             </w:hyperlink>
           </w:p>
         </w:tc>
@@ -9863,6 +11099,7 @@
                 <w:szCs w:val="20"/>
               </w:rPr>
             </w:pPr>
+            <w:proofErr w:type="spellStart"/>
             <w:r>
               <w:rPr>
                 <w:rFonts w:ascii="Times New Roman" w:hAnsi="Times New Roman" w:cs="Times New Roman"/>
@@ -9871,6 +11108,7 @@
               </w:rPr>
               <w:t>frmAlumno</w:t>
             </w:r>
+            <w:proofErr w:type="spellEnd"/>
           </w:p>
         </w:tc>
         <w:tc>
@@ -9994,6 +11232,8 @@
                 <w:szCs w:val="20"/>
               </w:rPr>
             </w:pPr>
+            <w:proofErr w:type="spellStart"/>
+            <w:proofErr w:type="gramStart"/>
             <w:r>
               <w:rPr>
                 <w:rFonts w:ascii="Times New Roman" w:hAnsi="Times New Roman" w:cs="Times New Roman"/>
@@ -10002,6 +11242,8 @@
               </w:rPr>
               <w:t>Microsoft.Practices.EnterpriseLibrary</w:t>
             </w:r>
+            <w:proofErr w:type="spellEnd"/>
+            <w:proofErr w:type="gramEnd"/>
           </w:p>
           <w:p>
             <w:pPr>
@@ -10020,7 +11262,25 @@
                 <w:sz w:val="20"/>
                 <w:szCs w:val="20"/>
               </w:rPr>
-              <w:t>.Common.</w:t>
+              <w:t>.</w:t>
+            </w:r>
+            <w:proofErr w:type="spellStart"/>
+            <w:r>
+              <w:rPr>
+                <w:rFonts w:ascii="Times New Roman" w:hAnsi="Times New Roman" w:cs="Times New Roman"/>
+                <w:sz w:val="20"/>
+                <w:szCs w:val="20"/>
+              </w:rPr>
+              <w:t>Common</w:t>
+            </w:r>
+            <w:proofErr w:type="spellEnd"/>
+            <w:r>
+              <w:rPr>
+                <w:rFonts w:ascii="Times New Roman" w:hAnsi="Times New Roman" w:cs="Times New Roman"/>
+                <w:sz w:val="20"/>
+                <w:szCs w:val="20"/>
+              </w:rPr>
+              <w:t>.</w:t>
             </w:r>
           </w:p>
         </w:tc>
@@ -12245,23 +13505,37 @@
     </w:p>
     <w:p>
       <w:pPr>
-        <w:pStyle w:val="Ttulo2"/>
+        <w:pStyle w:val="Ttulo3"/>
         <w:rPr>
           <w:rFonts w:ascii="Cambria" w:hAnsi="Cambria"/>
           <w:b/>
           <w:color w:val="auto"/>
-        </w:rPr>
-      </w:pPr>
-      <w:bookmarkStart w:id="16" w:name="_Toc525686028"/>
+          <w:sz w:val="26"/>
+          <w:szCs w:val="26"/>
+        </w:rPr>
+      </w:pPr>
+      <w:bookmarkStart w:id="18" w:name="_Toc528018858"/>
       <w:r>
         <w:rPr>
           <w:rFonts w:ascii="Cambria" w:hAnsi="Cambria"/>
           <w:b/>
           <w:color w:val="auto"/>
+          <w:sz w:val="26"/>
+          <w:szCs w:val="26"/>
+        </w:rPr>
+        <w:t xml:space="preserve">3.1.2 </w:t>
+      </w:r>
+      <w:r>
+        <w:rPr>
+          <w:rFonts w:ascii="Cambria" w:hAnsi="Cambria"/>
+          <w:b/>
+          <w:color w:val="auto"/>
+          <w:sz w:val="26"/>
+          <w:szCs w:val="26"/>
         </w:rPr>
         <w:t>Nomenclatura de la identificación</w:t>
       </w:r>
-      <w:bookmarkEnd w:id="16"/>
+      <w:bookmarkEnd w:id="18"/>
     </w:p>
     <w:p>
       <w:pPr>
@@ -12514,23 +13788,37 @@
     </w:p>
     <w:p>
       <w:pPr>
-        <w:pStyle w:val="Ttulo2"/>
+        <w:pStyle w:val="Ttulo3"/>
         <w:rPr>
           <w:rFonts w:ascii="Cambria" w:hAnsi="Cambria"/>
           <w:b/>
           <w:color w:val="auto"/>
-        </w:rPr>
-      </w:pPr>
-      <w:bookmarkStart w:id="17" w:name="_Toc525686029"/>
+          <w:sz w:val="26"/>
+          <w:szCs w:val="26"/>
+        </w:rPr>
+      </w:pPr>
+      <w:bookmarkStart w:id="19" w:name="_Toc528018859"/>
       <w:r>
         <w:rPr>
           <w:rFonts w:ascii="Cambria" w:hAnsi="Cambria"/>
           <w:b/>
           <w:color w:val="auto"/>
+          <w:sz w:val="26"/>
+          <w:szCs w:val="26"/>
+        </w:rPr>
+        <w:t xml:space="preserve">3.1.3 </w:t>
+      </w:r>
+      <w:r>
+        <w:rPr>
+          <w:rFonts w:ascii="Cambria" w:hAnsi="Cambria"/>
+          <w:b/>
+          <w:color w:val="auto"/>
+          <w:sz w:val="26"/>
+          <w:szCs w:val="26"/>
         </w:rPr>
         <w:t>Lista de ítems con la nomenclatura</w:t>
       </w:r>
-      <w:bookmarkEnd w:id="17"/>
+      <w:bookmarkEnd w:id="19"/>
     </w:p>
     <w:p>
       <w:pPr>
@@ -13113,7 +14401,7 @@
                 <w:sz w:val="18"/>
                 <w:szCs w:val="18"/>
               </w:rPr>
-              <w:t>Gestion</w:t>
+              <w:t>Gestión</w:t>
             </w:r>
           </w:p>
         </w:tc>
@@ -14452,65 +15740,2064 @@
         <w:t>Tabla 4. Lista de los Ítems con nomenclatura.</w:t>
       </w:r>
     </w:p>
+    <w:p>
+      <w:pPr>
+        <w:pStyle w:val="Ttulo2"/>
+        <w:rPr>
+          <w:rFonts w:ascii="Cambria" w:hAnsi="Cambria"/>
+          <w:b/>
+          <w:color w:val="auto"/>
+        </w:rPr>
+      </w:pPr>
+      <w:bookmarkStart w:id="20" w:name="_Toc528018860"/>
+      <w:r>
+        <w:rPr>
+          <w:rFonts w:ascii="Cambria" w:hAnsi="Cambria"/>
+          <w:b/>
+          <w:color w:val="auto"/>
+        </w:rPr>
+        <w:t>3.2 Control</w:t>
+      </w:r>
+      <w:bookmarkEnd w:id="20"/>
+    </w:p>
+    <w:p>
+      <w:pPr>
+        <w:pStyle w:val="Ttulo3"/>
+        <w:rPr>
+          <w:rFonts w:ascii="Cambria" w:hAnsi="Cambria"/>
+          <w:b/>
+          <w:color w:val="auto"/>
+          <w:sz w:val="26"/>
+          <w:szCs w:val="26"/>
+        </w:rPr>
+      </w:pPr>
+      <w:bookmarkStart w:id="21" w:name="_Toc528018861"/>
+      <w:r>
+        <w:rPr>
+          <w:rFonts w:ascii="Cambria" w:hAnsi="Cambria"/>
+          <w:b/>
+          <w:color w:val="auto"/>
+          <w:sz w:val="26"/>
+          <w:szCs w:val="26"/>
+        </w:rPr>
+        <w:t>3</w:t>
+      </w:r>
+      <w:r>
+        <w:rPr>
+          <w:rFonts w:ascii="Cambria" w:hAnsi="Cambria"/>
+          <w:b/>
+          <w:color w:val="auto"/>
+          <w:sz w:val="26"/>
+          <w:szCs w:val="26"/>
+        </w:rPr>
+        <w:t>.2</w:t>
+      </w:r>
+      <w:r>
+        <w:rPr>
+          <w:rFonts w:ascii="Cambria" w:hAnsi="Cambria"/>
+          <w:b/>
+          <w:color w:val="auto"/>
+          <w:sz w:val="26"/>
+          <w:szCs w:val="26"/>
+        </w:rPr>
+        <w:t>.</w:t>
+      </w:r>
+      <w:r>
+        <w:rPr>
+          <w:rFonts w:ascii="Cambria" w:hAnsi="Cambria"/>
+          <w:b/>
+          <w:color w:val="auto"/>
+          <w:sz w:val="26"/>
+          <w:szCs w:val="26"/>
+        </w:rPr>
+        <w:t>1</w:t>
+      </w:r>
+      <w:r>
+        <w:rPr>
+          <w:rFonts w:ascii="Cambria" w:hAnsi="Cambria"/>
+          <w:b/>
+          <w:color w:val="auto"/>
+          <w:sz w:val="26"/>
+          <w:szCs w:val="26"/>
+        </w:rPr>
+        <w:t xml:space="preserve"> Cuadro </w:t>
+      </w:r>
+      <w:r>
+        <w:rPr>
+          <w:rFonts w:ascii="Cambria" w:hAnsi="Cambria"/>
+          <w:b/>
+          <w:color w:val="auto"/>
+          <w:sz w:val="26"/>
+          <w:szCs w:val="26"/>
+        </w:rPr>
+        <w:t>de Línea Base</w:t>
+      </w:r>
+      <w:bookmarkEnd w:id="21"/>
+    </w:p>
     <w:p/>
-    <w:p/>
-    <w:p/>
-    <w:p/>
+    <w:tbl>
+      <w:tblPr>
+        <w:tblStyle w:val="Tablaconcuadrcula"/>
+        <w:tblW w:w="0" w:type="auto"/>
+        <w:tblLook w:val="04A0" w:firstRow="1" w:lastRow="0" w:firstColumn="1" w:lastColumn="0" w:noHBand="0" w:noVBand="1"/>
+      </w:tblPr>
+      <w:tblGrid>
+        <w:gridCol w:w="2263"/>
+        <w:gridCol w:w="2552"/>
+        <w:gridCol w:w="4013"/>
+      </w:tblGrid>
+      <w:tr>
+        <w:tc>
+          <w:tcPr>
+            <w:tcW w:w="2263" w:type="dxa"/>
+            <w:shd w:val="clear" w:color="auto" w:fill="AEAAAA" w:themeFill="background2" w:themeFillShade="BF"/>
+          </w:tcPr>
+          <w:p>
+            <w:pPr>
+              <w:jc w:val="center"/>
+              <w:rPr>
+                <w:rFonts w:cstheme="minorHAnsi"/>
+                <w:b/>
+              </w:rPr>
+            </w:pPr>
+            <w:r>
+              <w:rPr>
+                <w:rFonts w:cstheme="minorHAnsi"/>
+                <w:b/>
+              </w:rPr>
+              <w:t>Nombre de Línea Base</w:t>
+            </w:r>
+          </w:p>
+        </w:tc>
+        <w:tc>
+          <w:tcPr>
+            <w:tcW w:w="2552" w:type="dxa"/>
+            <w:shd w:val="clear" w:color="auto" w:fill="AEAAAA" w:themeFill="background2" w:themeFillShade="BF"/>
+          </w:tcPr>
+          <w:p>
+            <w:pPr>
+              <w:jc w:val="center"/>
+              <w:rPr>
+                <w:rFonts w:cstheme="minorHAnsi"/>
+                <w:b/>
+              </w:rPr>
+            </w:pPr>
+            <w:r>
+              <w:rPr>
+                <w:rFonts w:cstheme="minorHAnsi"/>
+                <w:b/>
+              </w:rPr>
+              <w:t>Hito</w:t>
+            </w:r>
+          </w:p>
+        </w:tc>
+        <w:tc>
+          <w:tcPr>
+            <w:tcW w:w="4013" w:type="dxa"/>
+            <w:shd w:val="clear" w:color="auto" w:fill="AEAAAA" w:themeFill="background2" w:themeFillShade="BF"/>
+          </w:tcPr>
+          <w:p>
+            <w:pPr>
+              <w:jc w:val="center"/>
+              <w:rPr>
+                <w:rFonts w:cstheme="minorHAnsi"/>
+                <w:b/>
+              </w:rPr>
+            </w:pPr>
+            <w:r>
+              <w:rPr>
+                <w:rFonts w:cstheme="minorHAnsi"/>
+                <w:b/>
+              </w:rPr>
+              <w:t>Elemento</w:t>
+            </w:r>
+          </w:p>
+        </w:tc>
+      </w:tr>
+      <w:tr>
+        <w:tc>
+          <w:tcPr>
+            <w:tcW w:w="2263" w:type="dxa"/>
+          </w:tcPr>
+          <w:p>
+            <w:pPr>
+              <w:rPr>
+                <w:rFonts w:ascii="Times New Roman" w:hAnsi="Times New Roman" w:cs="Times New Roman"/>
+                <w:sz w:val="18"/>
+                <w:szCs w:val="18"/>
+              </w:rPr>
+            </w:pPr>
+            <w:r>
+              <w:rPr>
+                <w:rFonts w:ascii="Times New Roman" w:hAnsi="Times New Roman" w:cs="Times New Roman"/>
+                <w:sz w:val="18"/>
+                <w:szCs w:val="18"/>
+              </w:rPr>
+              <w:t>Línea</w:t>
+            </w:r>
+            <w:r>
+              <w:rPr>
+                <w:rFonts w:ascii="Times New Roman" w:hAnsi="Times New Roman" w:cs="Times New Roman"/>
+                <w:sz w:val="18"/>
+                <w:szCs w:val="18"/>
+              </w:rPr>
+              <w:t xml:space="preserve"> Base 1</w:t>
+            </w:r>
+          </w:p>
+        </w:tc>
+        <w:tc>
+          <w:tcPr>
+            <w:tcW w:w="2552" w:type="dxa"/>
+          </w:tcPr>
+          <w:p>
+            <w:pPr>
+              <w:rPr>
+                <w:rFonts w:ascii="Times New Roman" w:hAnsi="Times New Roman" w:cs="Times New Roman"/>
+                <w:sz w:val="18"/>
+                <w:szCs w:val="18"/>
+              </w:rPr>
+            </w:pPr>
+            <w:r>
+              <w:rPr>
+                <w:rFonts w:ascii="Times New Roman" w:hAnsi="Times New Roman" w:cs="Times New Roman"/>
+                <w:sz w:val="18"/>
+                <w:szCs w:val="18"/>
+              </w:rPr>
+              <w:t>Inicio</w:t>
+            </w:r>
+          </w:p>
+        </w:tc>
+        <w:tc>
+          <w:tcPr>
+            <w:tcW w:w="4013" w:type="dxa"/>
+          </w:tcPr>
+          <w:p>
+            <w:pPr>
+              <w:rPr>
+                <w:rFonts w:ascii="Times New Roman" w:hAnsi="Times New Roman" w:cs="Times New Roman"/>
+                <w:sz w:val="18"/>
+                <w:szCs w:val="18"/>
+              </w:rPr>
+            </w:pPr>
+            <w:r>
+              <w:rPr>
+                <w:rFonts w:ascii="Times New Roman" w:hAnsi="Times New Roman" w:cs="Times New Roman"/>
+                <w:sz w:val="18"/>
+                <w:szCs w:val="18"/>
+              </w:rPr>
+              <w:t>Documento de Modelo de Negocio</w:t>
+            </w:r>
+          </w:p>
+        </w:tc>
+      </w:tr>
+      <w:tr>
+        <w:tc>
+          <w:tcPr>
+            <w:tcW w:w="2263" w:type="dxa"/>
+          </w:tcPr>
+          <w:p>
+            <w:pPr>
+              <w:rPr>
+                <w:rFonts w:ascii="Times New Roman" w:hAnsi="Times New Roman" w:cs="Times New Roman"/>
+                <w:sz w:val="18"/>
+                <w:szCs w:val="18"/>
+              </w:rPr>
+            </w:pPr>
+            <w:r>
+              <w:rPr>
+                <w:rFonts w:ascii="Times New Roman" w:hAnsi="Times New Roman" w:cs="Times New Roman"/>
+                <w:sz w:val="18"/>
+                <w:szCs w:val="18"/>
+              </w:rPr>
+              <w:t>Línea Base 1</w:t>
+            </w:r>
+          </w:p>
+        </w:tc>
+        <w:tc>
+          <w:tcPr>
+            <w:tcW w:w="2552" w:type="dxa"/>
+          </w:tcPr>
+          <w:p>
+            <w:pPr>
+              <w:rPr>
+                <w:rFonts w:ascii="Times New Roman" w:hAnsi="Times New Roman" w:cs="Times New Roman"/>
+                <w:sz w:val="18"/>
+                <w:szCs w:val="18"/>
+              </w:rPr>
+            </w:pPr>
+            <w:r>
+              <w:rPr>
+                <w:rFonts w:ascii="Times New Roman" w:hAnsi="Times New Roman" w:cs="Times New Roman"/>
+                <w:sz w:val="18"/>
+                <w:szCs w:val="18"/>
+              </w:rPr>
+              <w:t>Inicio</w:t>
+            </w:r>
+          </w:p>
+        </w:tc>
+        <w:tc>
+          <w:tcPr>
+            <w:tcW w:w="4013" w:type="dxa"/>
+          </w:tcPr>
+          <w:p>
+            <w:pPr>
+              <w:rPr>
+                <w:rFonts w:ascii="Times New Roman" w:hAnsi="Times New Roman" w:cs="Times New Roman"/>
+                <w:sz w:val="18"/>
+                <w:szCs w:val="18"/>
+              </w:rPr>
+            </w:pPr>
+            <w:r>
+              <w:rPr>
+                <w:rFonts w:ascii="Times New Roman" w:hAnsi="Times New Roman" w:cs="Times New Roman"/>
+                <w:sz w:val="18"/>
+                <w:szCs w:val="18"/>
+              </w:rPr>
+              <w:t>Documento de Requisitos Funcionales</w:t>
+            </w:r>
+          </w:p>
+        </w:tc>
+      </w:tr>
+      <w:tr>
+        <w:tc>
+          <w:tcPr>
+            <w:tcW w:w="2263" w:type="dxa"/>
+          </w:tcPr>
+          <w:p>
+            <w:pPr>
+              <w:rPr>
+                <w:rFonts w:ascii="Times New Roman" w:hAnsi="Times New Roman" w:cs="Times New Roman"/>
+                <w:sz w:val="18"/>
+                <w:szCs w:val="18"/>
+              </w:rPr>
+            </w:pPr>
+            <w:r>
+              <w:rPr>
+                <w:rFonts w:ascii="Times New Roman" w:hAnsi="Times New Roman" w:cs="Times New Roman"/>
+                <w:sz w:val="18"/>
+                <w:szCs w:val="18"/>
+              </w:rPr>
+              <w:t>Línea Base 1</w:t>
+            </w:r>
+          </w:p>
+        </w:tc>
+        <w:tc>
+          <w:tcPr>
+            <w:tcW w:w="2552" w:type="dxa"/>
+          </w:tcPr>
+          <w:p>
+            <w:pPr>
+              <w:rPr>
+                <w:rFonts w:ascii="Times New Roman" w:hAnsi="Times New Roman" w:cs="Times New Roman"/>
+                <w:sz w:val="18"/>
+                <w:szCs w:val="18"/>
+              </w:rPr>
+            </w:pPr>
+            <w:r>
+              <w:rPr>
+                <w:rFonts w:ascii="Times New Roman" w:hAnsi="Times New Roman" w:cs="Times New Roman"/>
+                <w:sz w:val="18"/>
+                <w:szCs w:val="18"/>
+              </w:rPr>
+              <w:t>Inicio</w:t>
+            </w:r>
+          </w:p>
+        </w:tc>
+        <w:tc>
+          <w:tcPr>
+            <w:tcW w:w="4013" w:type="dxa"/>
+          </w:tcPr>
+          <w:p>
+            <w:pPr>
+              <w:rPr>
+                <w:rFonts w:ascii="Times New Roman" w:hAnsi="Times New Roman" w:cs="Times New Roman"/>
+                <w:sz w:val="18"/>
+                <w:szCs w:val="18"/>
+              </w:rPr>
+            </w:pPr>
+            <w:r>
+              <w:rPr>
+                <w:rFonts w:ascii="Times New Roman" w:hAnsi="Times New Roman" w:cs="Times New Roman"/>
+                <w:sz w:val="18"/>
+                <w:szCs w:val="18"/>
+              </w:rPr>
+              <w:t>Documento de Requisitos No Funcionales</w:t>
+            </w:r>
+          </w:p>
+        </w:tc>
+      </w:tr>
+      <w:tr>
+        <w:tc>
+          <w:tcPr>
+            <w:tcW w:w="2263" w:type="dxa"/>
+          </w:tcPr>
+          <w:p>
+            <w:pPr>
+              <w:rPr>
+                <w:rFonts w:ascii="Times New Roman" w:hAnsi="Times New Roman" w:cs="Times New Roman"/>
+                <w:sz w:val="18"/>
+                <w:szCs w:val="18"/>
+              </w:rPr>
+            </w:pPr>
+            <w:r>
+              <w:rPr>
+                <w:rFonts w:ascii="Times New Roman" w:hAnsi="Times New Roman" w:cs="Times New Roman"/>
+                <w:sz w:val="18"/>
+                <w:szCs w:val="18"/>
+              </w:rPr>
+              <w:t>Línea Base 1</w:t>
+            </w:r>
+          </w:p>
+        </w:tc>
+        <w:tc>
+          <w:tcPr>
+            <w:tcW w:w="2552" w:type="dxa"/>
+          </w:tcPr>
+          <w:p>
+            <w:pPr>
+              <w:rPr>
+                <w:rFonts w:ascii="Times New Roman" w:hAnsi="Times New Roman" w:cs="Times New Roman"/>
+                <w:sz w:val="18"/>
+                <w:szCs w:val="18"/>
+              </w:rPr>
+            </w:pPr>
+            <w:r>
+              <w:rPr>
+                <w:rFonts w:ascii="Times New Roman" w:hAnsi="Times New Roman" w:cs="Times New Roman"/>
+                <w:sz w:val="18"/>
+                <w:szCs w:val="18"/>
+              </w:rPr>
+              <w:t>Inicio</w:t>
+            </w:r>
+          </w:p>
+        </w:tc>
+        <w:tc>
+          <w:tcPr>
+            <w:tcW w:w="4013" w:type="dxa"/>
+          </w:tcPr>
+          <w:p>
+            <w:pPr>
+              <w:rPr>
+                <w:rFonts w:ascii="Times New Roman" w:hAnsi="Times New Roman" w:cs="Times New Roman"/>
+                <w:sz w:val="18"/>
+                <w:szCs w:val="18"/>
+              </w:rPr>
+            </w:pPr>
+            <w:r>
+              <w:rPr>
+                <w:rFonts w:ascii="Times New Roman" w:hAnsi="Times New Roman" w:cs="Times New Roman"/>
+                <w:sz w:val="18"/>
+                <w:szCs w:val="18"/>
+              </w:rPr>
+              <w:t>Acta de Aceptación de Inicio</w:t>
+            </w:r>
+          </w:p>
+        </w:tc>
+      </w:tr>
+      <w:tr>
+        <w:tc>
+          <w:tcPr>
+            <w:tcW w:w="2263" w:type="dxa"/>
+          </w:tcPr>
+          <w:p>
+            <w:pPr>
+              <w:rPr>
+                <w:rFonts w:ascii="Times New Roman" w:hAnsi="Times New Roman" w:cs="Times New Roman"/>
+                <w:sz w:val="18"/>
+                <w:szCs w:val="18"/>
+              </w:rPr>
+            </w:pPr>
+            <w:r>
+              <w:rPr>
+                <w:rFonts w:ascii="Times New Roman" w:hAnsi="Times New Roman" w:cs="Times New Roman"/>
+                <w:sz w:val="18"/>
+                <w:szCs w:val="18"/>
+              </w:rPr>
+              <w:t>Línea</w:t>
+            </w:r>
+            <w:r>
+              <w:rPr>
+                <w:rFonts w:ascii="Times New Roman" w:hAnsi="Times New Roman" w:cs="Times New Roman"/>
+                <w:sz w:val="18"/>
+                <w:szCs w:val="18"/>
+              </w:rPr>
+              <w:t xml:space="preserve"> Base 2</w:t>
+            </w:r>
+          </w:p>
+        </w:tc>
+        <w:tc>
+          <w:tcPr>
+            <w:tcW w:w="2552" w:type="dxa"/>
+          </w:tcPr>
+          <w:p>
+            <w:pPr>
+              <w:rPr>
+                <w:rFonts w:ascii="Times New Roman" w:hAnsi="Times New Roman" w:cs="Times New Roman"/>
+                <w:sz w:val="18"/>
+                <w:szCs w:val="18"/>
+              </w:rPr>
+            </w:pPr>
+            <w:r>
+              <w:rPr>
+                <w:rFonts w:ascii="Times New Roman" w:hAnsi="Times New Roman" w:cs="Times New Roman"/>
+                <w:sz w:val="18"/>
+                <w:szCs w:val="18"/>
+              </w:rPr>
+              <w:t>Análisis y Diseño</w:t>
+            </w:r>
+          </w:p>
+        </w:tc>
+        <w:tc>
+          <w:tcPr>
+            <w:tcW w:w="4013" w:type="dxa"/>
+          </w:tcPr>
+          <w:p>
+            <w:pPr>
+              <w:rPr>
+                <w:rFonts w:ascii="Times New Roman" w:hAnsi="Times New Roman" w:cs="Times New Roman"/>
+                <w:sz w:val="18"/>
+                <w:szCs w:val="18"/>
+              </w:rPr>
+            </w:pPr>
+            <w:r>
+              <w:rPr>
+                <w:rFonts w:ascii="Times New Roman" w:hAnsi="Times New Roman" w:cs="Times New Roman"/>
+                <w:sz w:val="18"/>
+                <w:szCs w:val="18"/>
+              </w:rPr>
+              <w:t>Diagrama de Casos de Uso</w:t>
+            </w:r>
+          </w:p>
+        </w:tc>
+      </w:tr>
+      <w:tr>
+        <w:tc>
+          <w:tcPr>
+            <w:tcW w:w="2263" w:type="dxa"/>
+          </w:tcPr>
+          <w:p>
+            <w:pPr>
+              <w:rPr>
+                <w:rFonts w:ascii="Times New Roman" w:hAnsi="Times New Roman" w:cs="Times New Roman"/>
+                <w:sz w:val="18"/>
+                <w:szCs w:val="18"/>
+              </w:rPr>
+            </w:pPr>
+            <w:r>
+              <w:rPr>
+                <w:rFonts w:ascii="Times New Roman" w:hAnsi="Times New Roman" w:cs="Times New Roman"/>
+                <w:sz w:val="18"/>
+                <w:szCs w:val="18"/>
+              </w:rPr>
+              <w:t>Línea</w:t>
+            </w:r>
+            <w:r>
+              <w:rPr>
+                <w:rFonts w:ascii="Times New Roman" w:hAnsi="Times New Roman" w:cs="Times New Roman"/>
+                <w:sz w:val="18"/>
+                <w:szCs w:val="18"/>
+              </w:rPr>
+              <w:t xml:space="preserve"> Base 2</w:t>
+            </w:r>
+          </w:p>
+        </w:tc>
+        <w:tc>
+          <w:tcPr>
+            <w:tcW w:w="2552" w:type="dxa"/>
+          </w:tcPr>
+          <w:p>
+            <w:pPr>
+              <w:rPr>
+                <w:rFonts w:ascii="Times New Roman" w:hAnsi="Times New Roman" w:cs="Times New Roman"/>
+                <w:sz w:val="18"/>
+                <w:szCs w:val="18"/>
+              </w:rPr>
+            </w:pPr>
+            <w:r>
+              <w:rPr>
+                <w:rFonts w:ascii="Times New Roman" w:hAnsi="Times New Roman" w:cs="Times New Roman"/>
+                <w:sz w:val="18"/>
+                <w:szCs w:val="18"/>
+              </w:rPr>
+              <w:t>Análisis y Diseño</w:t>
+            </w:r>
+          </w:p>
+        </w:tc>
+        <w:tc>
+          <w:tcPr>
+            <w:tcW w:w="4013" w:type="dxa"/>
+          </w:tcPr>
+          <w:p>
+            <w:pPr>
+              <w:rPr>
+                <w:rFonts w:ascii="Times New Roman" w:hAnsi="Times New Roman" w:cs="Times New Roman"/>
+                <w:sz w:val="18"/>
+                <w:szCs w:val="18"/>
+              </w:rPr>
+            </w:pPr>
+            <w:r>
+              <w:rPr>
+                <w:rFonts w:ascii="Times New Roman" w:hAnsi="Times New Roman" w:cs="Times New Roman"/>
+                <w:sz w:val="18"/>
+                <w:szCs w:val="18"/>
+              </w:rPr>
+              <w:t>Diagrama de Dominio</w:t>
+            </w:r>
+          </w:p>
+        </w:tc>
+      </w:tr>
+      <w:tr>
+        <w:tc>
+          <w:tcPr>
+            <w:tcW w:w="2263" w:type="dxa"/>
+          </w:tcPr>
+          <w:p>
+            <w:pPr>
+              <w:rPr>
+                <w:rFonts w:ascii="Times New Roman" w:hAnsi="Times New Roman" w:cs="Times New Roman"/>
+                <w:sz w:val="18"/>
+                <w:szCs w:val="18"/>
+              </w:rPr>
+            </w:pPr>
+            <w:r>
+              <w:rPr>
+                <w:rFonts w:ascii="Times New Roman" w:hAnsi="Times New Roman" w:cs="Times New Roman"/>
+                <w:sz w:val="18"/>
+                <w:szCs w:val="18"/>
+              </w:rPr>
+              <w:t>Línea</w:t>
+            </w:r>
+            <w:r>
+              <w:rPr>
+                <w:rFonts w:ascii="Times New Roman" w:hAnsi="Times New Roman" w:cs="Times New Roman"/>
+                <w:sz w:val="18"/>
+                <w:szCs w:val="18"/>
+              </w:rPr>
+              <w:t xml:space="preserve"> Base 2</w:t>
+            </w:r>
+          </w:p>
+        </w:tc>
+        <w:tc>
+          <w:tcPr>
+            <w:tcW w:w="2552" w:type="dxa"/>
+          </w:tcPr>
+          <w:p>
+            <w:pPr>
+              <w:rPr>
+                <w:rFonts w:ascii="Times New Roman" w:hAnsi="Times New Roman" w:cs="Times New Roman"/>
+                <w:sz w:val="18"/>
+                <w:szCs w:val="18"/>
+              </w:rPr>
+            </w:pPr>
+            <w:r>
+              <w:rPr>
+                <w:rFonts w:ascii="Times New Roman" w:hAnsi="Times New Roman" w:cs="Times New Roman"/>
+                <w:sz w:val="18"/>
+                <w:szCs w:val="18"/>
+              </w:rPr>
+              <w:t>Análisis y Diseño</w:t>
+            </w:r>
+          </w:p>
+        </w:tc>
+        <w:tc>
+          <w:tcPr>
+            <w:tcW w:w="4013" w:type="dxa"/>
+          </w:tcPr>
+          <w:p>
+            <w:pPr>
+              <w:rPr>
+                <w:rFonts w:ascii="Times New Roman" w:hAnsi="Times New Roman" w:cs="Times New Roman"/>
+                <w:sz w:val="18"/>
+                <w:szCs w:val="18"/>
+              </w:rPr>
+            </w:pPr>
+            <w:r>
+              <w:rPr>
+                <w:rFonts w:ascii="Times New Roman" w:hAnsi="Times New Roman" w:cs="Times New Roman"/>
+                <w:sz w:val="18"/>
+                <w:szCs w:val="18"/>
+              </w:rPr>
+              <w:t>Diagrama de Arquitectura</w:t>
+            </w:r>
+          </w:p>
+        </w:tc>
+      </w:tr>
+      <w:tr>
+        <w:tc>
+          <w:tcPr>
+            <w:tcW w:w="2263" w:type="dxa"/>
+          </w:tcPr>
+          <w:p>
+            <w:pPr>
+              <w:rPr>
+                <w:rFonts w:ascii="Times New Roman" w:hAnsi="Times New Roman" w:cs="Times New Roman"/>
+                <w:sz w:val="18"/>
+                <w:szCs w:val="18"/>
+              </w:rPr>
+            </w:pPr>
+            <w:r>
+              <w:rPr>
+                <w:rFonts w:ascii="Times New Roman" w:hAnsi="Times New Roman" w:cs="Times New Roman"/>
+                <w:sz w:val="18"/>
+                <w:szCs w:val="18"/>
+              </w:rPr>
+              <w:t>Línea</w:t>
+            </w:r>
+            <w:r>
+              <w:rPr>
+                <w:rFonts w:ascii="Times New Roman" w:hAnsi="Times New Roman" w:cs="Times New Roman"/>
+                <w:sz w:val="18"/>
+                <w:szCs w:val="18"/>
+              </w:rPr>
+              <w:t xml:space="preserve"> Base 2</w:t>
+            </w:r>
+          </w:p>
+        </w:tc>
+        <w:tc>
+          <w:tcPr>
+            <w:tcW w:w="2552" w:type="dxa"/>
+          </w:tcPr>
+          <w:p>
+            <w:pPr>
+              <w:rPr>
+                <w:rFonts w:ascii="Times New Roman" w:hAnsi="Times New Roman" w:cs="Times New Roman"/>
+                <w:sz w:val="18"/>
+                <w:szCs w:val="18"/>
+              </w:rPr>
+            </w:pPr>
+            <w:r>
+              <w:rPr>
+                <w:rFonts w:ascii="Times New Roman" w:hAnsi="Times New Roman" w:cs="Times New Roman"/>
+                <w:sz w:val="18"/>
+                <w:szCs w:val="18"/>
+              </w:rPr>
+              <w:t>Análisis y Diseño</w:t>
+            </w:r>
+          </w:p>
+        </w:tc>
+        <w:tc>
+          <w:tcPr>
+            <w:tcW w:w="4013" w:type="dxa"/>
+          </w:tcPr>
+          <w:p>
+            <w:pPr>
+              <w:rPr>
+                <w:rFonts w:ascii="Times New Roman" w:hAnsi="Times New Roman" w:cs="Times New Roman"/>
+                <w:sz w:val="18"/>
+                <w:szCs w:val="18"/>
+              </w:rPr>
+            </w:pPr>
+            <w:r>
+              <w:rPr>
+                <w:rFonts w:ascii="Times New Roman" w:hAnsi="Times New Roman" w:cs="Times New Roman"/>
+                <w:sz w:val="18"/>
+                <w:szCs w:val="18"/>
+              </w:rPr>
+              <w:t>Diccionario de Datos</w:t>
+            </w:r>
+          </w:p>
+        </w:tc>
+      </w:tr>
+      <w:tr>
+        <w:tc>
+          <w:tcPr>
+            <w:tcW w:w="2263" w:type="dxa"/>
+          </w:tcPr>
+          <w:p>
+            <w:pPr>
+              <w:rPr>
+                <w:rFonts w:ascii="Times New Roman" w:hAnsi="Times New Roman" w:cs="Times New Roman"/>
+                <w:sz w:val="18"/>
+                <w:szCs w:val="18"/>
+              </w:rPr>
+            </w:pPr>
+            <w:r>
+              <w:rPr>
+                <w:rFonts w:ascii="Times New Roman" w:hAnsi="Times New Roman" w:cs="Times New Roman"/>
+                <w:sz w:val="18"/>
+                <w:szCs w:val="18"/>
+              </w:rPr>
+              <w:t>Línea</w:t>
+            </w:r>
+            <w:r>
+              <w:rPr>
+                <w:rFonts w:ascii="Times New Roman" w:hAnsi="Times New Roman" w:cs="Times New Roman"/>
+                <w:sz w:val="18"/>
+                <w:szCs w:val="18"/>
+              </w:rPr>
+              <w:t xml:space="preserve"> Base 2</w:t>
+            </w:r>
+          </w:p>
+        </w:tc>
+        <w:tc>
+          <w:tcPr>
+            <w:tcW w:w="2552" w:type="dxa"/>
+          </w:tcPr>
+          <w:p>
+            <w:pPr>
+              <w:rPr>
+                <w:rFonts w:ascii="Times New Roman" w:hAnsi="Times New Roman" w:cs="Times New Roman"/>
+                <w:sz w:val="18"/>
+                <w:szCs w:val="18"/>
+              </w:rPr>
+            </w:pPr>
+            <w:r>
+              <w:rPr>
+                <w:rFonts w:ascii="Times New Roman" w:hAnsi="Times New Roman" w:cs="Times New Roman"/>
+                <w:sz w:val="18"/>
+                <w:szCs w:val="18"/>
+              </w:rPr>
+              <w:t>Análisis y Diseño</w:t>
+            </w:r>
+          </w:p>
+        </w:tc>
+        <w:tc>
+          <w:tcPr>
+            <w:tcW w:w="4013" w:type="dxa"/>
+          </w:tcPr>
+          <w:p>
+            <w:pPr>
+              <w:rPr>
+                <w:rFonts w:ascii="Times New Roman" w:hAnsi="Times New Roman" w:cs="Times New Roman"/>
+                <w:sz w:val="18"/>
+                <w:szCs w:val="18"/>
+              </w:rPr>
+            </w:pPr>
+            <w:r>
+              <w:rPr>
+                <w:rFonts w:ascii="Times New Roman" w:hAnsi="Times New Roman" w:cs="Times New Roman"/>
+                <w:sz w:val="18"/>
+                <w:szCs w:val="18"/>
+              </w:rPr>
+              <w:t>Especificación de Casos de Uso</w:t>
+            </w:r>
+          </w:p>
+        </w:tc>
+      </w:tr>
+      <w:tr>
+        <w:tc>
+          <w:tcPr>
+            <w:tcW w:w="2263" w:type="dxa"/>
+          </w:tcPr>
+          <w:p>
+            <w:pPr>
+              <w:rPr>
+                <w:rFonts w:ascii="Times New Roman" w:hAnsi="Times New Roman" w:cs="Times New Roman"/>
+                <w:sz w:val="18"/>
+                <w:szCs w:val="18"/>
+              </w:rPr>
+            </w:pPr>
+            <w:r>
+              <w:rPr>
+                <w:rFonts w:ascii="Times New Roman" w:hAnsi="Times New Roman" w:cs="Times New Roman"/>
+                <w:sz w:val="18"/>
+                <w:szCs w:val="18"/>
+              </w:rPr>
+              <w:t>Línea</w:t>
+            </w:r>
+            <w:r>
+              <w:rPr>
+                <w:rFonts w:ascii="Times New Roman" w:hAnsi="Times New Roman" w:cs="Times New Roman"/>
+                <w:sz w:val="18"/>
+                <w:szCs w:val="18"/>
+              </w:rPr>
+              <w:t xml:space="preserve"> Base 2</w:t>
+            </w:r>
+          </w:p>
+        </w:tc>
+        <w:tc>
+          <w:tcPr>
+            <w:tcW w:w="2552" w:type="dxa"/>
+          </w:tcPr>
+          <w:p>
+            <w:pPr>
+              <w:rPr>
+                <w:rFonts w:ascii="Times New Roman" w:hAnsi="Times New Roman" w:cs="Times New Roman"/>
+                <w:sz w:val="18"/>
+                <w:szCs w:val="18"/>
+              </w:rPr>
+            </w:pPr>
+            <w:r>
+              <w:rPr>
+                <w:rFonts w:ascii="Times New Roman" w:hAnsi="Times New Roman" w:cs="Times New Roman"/>
+                <w:sz w:val="18"/>
+                <w:szCs w:val="18"/>
+              </w:rPr>
+              <w:t>Análisis y Diseño</w:t>
+            </w:r>
+          </w:p>
+        </w:tc>
+        <w:tc>
+          <w:tcPr>
+            <w:tcW w:w="4013" w:type="dxa"/>
+          </w:tcPr>
+          <w:p>
+            <w:pPr>
+              <w:rPr>
+                <w:rFonts w:ascii="Times New Roman" w:hAnsi="Times New Roman" w:cs="Times New Roman"/>
+                <w:sz w:val="18"/>
+                <w:szCs w:val="18"/>
+              </w:rPr>
+            </w:pPr>
+            <w:r>
+              <w:rPr>
+                <w:rFonts w:ascii="Times New Roman" w:hAnsi="Times New Roman" w:cs="Times New Roman"/>
+                <w:sz w:val="18"/>
+                <w:szCs w:val="18"/>
+              </w:rPr>
+              <w:t>Especificaciones Adicionales</w:t>
+            </w:r>
+          </w:p>
+        </w:tc>
+      </w:tr>
+      <w:tr>
+        <w:tc>
+          <w:tcPr>
+            <w:tcW w:w="2263" w:type="dxa"/>
+          </w:tcPr>
+          <w:p>
+            <w:pPr>
+              <w:rPr>
+                <w:rFonts w:ascii="Times New Roman" w:hAnsi="Times New Roman" w:cs="Times New Roman"/>
+                <w:sz w:val="18"/>
+                <w:szCs w:val="18"/>
+              </w:rPr>
+            </w:pPr>
+            <w:r>
+              <w:rPr>
+                <w:rFonts w:ascii="Times New Roman" w:hAnsi="Times New Roman" w:cs="Times New Roman"/>
+                <w:sz w:val="18"/>
+                <w:szCs w:val="18"/>
+              </w:rPr>
+              <w:t>Línea</w:t>
+            </w:r>
+            <w:r>
+              <w:rPr>
+                <w:rFonts w:ascii="Times New Roman" w:hAnsi="Times New Roman" w:cs="Times New Roman"/>
+                <w:sz w:val="18"/>
+                <w:szCs w:val="18"/>
+              </w:rPr>
+              <w:t xml:space="preserve"> Base 2</w:t>
+            </w:r>
+          </w:p>
+        </w:tc>
+        <w:tc>
+          <w:tcPr>
+            <w:tcW w:w="2552" w:type="dxa"/>
+          </w:tcPr>
+          <w:p>
+            <w:pPr>
+              <w:rPr>
+                <w:rFonts w:ascii="Times New Roman" w:hAnsi="Times New Roman" w:cs="Times New Roman"/>
+                <w:sz w:val="18"/>
+                <w:szCs w:val="18"/>
+              </w:rPr>
+            </w:pPr>
+            <w:r>
+              <w:rPr>
+                <w:rFonts w:ascii="Times New Roman" w:hAnsi="Times New Roman" w:cs="Times New Roman"/>
+                <w:sz w:val="18"/>
+                <w:szCs w:val="18"/>
+              </w:rPr>
+              <w:t>Análisis y Diseño</w:t>
+            </w:r>
+          </w:p>
+        </w:tc>
+        <w:tc>
+          <w:tcPr>
+            <w:tcW w:w="4013" w:type="dxa"/>
+          </w:tcPr>
+          <w:p>
+            <w:pPr>
+              <w:rPr>
+                <w:rFonts w:ascii="Times New Roman" w:hAnsi="Times New Roman" w:cs="Times New Roman"/>
+                <w:sz w:val="18"/>
+                <w:szCs w:val="18"/>
+              </w:rPr>
+            </w:pPr>
+            <w:r>
+              <w:rPr>
+                <w:rFonts w:ascii="Times New Roman" w:hAnsi="Times New Roman" w:cs="Times New Roman"/>
+                <w:sz w:val="18"/>
+                <w:szCs w:val="18"/>
+              </w:rPr>
+              <w:t>Modelo de Análisis</w:t>
+            </w:r>
+          </w:p>
+        </w:tc>
+      </w:tr>
+      <w:tr>
+        <w:tc>
+          <w:tcPr>
+            <w:tcW w:w="2263" w:type="dxa"/>
+          </w:tcPr>
+          <w:p>
+            <w:pPr>
+              <w:rPr>
+                <w:rFonts w:ascii="Times New Roman" w:hAnsi="Times New Roman" w:cs="Times New Roman"/>
+                <w:sz w:val="18"/>
+                <w:szCs w:val="18"/>
+              </w:rPr>
+            </w:pPr>
+            <w:r>
+              <w:rPr>
+                <w:rFonts w:ascii="Times New Roman" w:hAnsi="Times New Roman" w:cs="Times New Roman"/>
+                <w:sz w:val="18"/>
+                <w:szCs w:val="18"/>
+              </w:rPr>
+              <w:t>Línea</w:t>
+            </w:r>
+            <w:r>
+              <w:rPr>
+                <w:rFonts w:ascii="Times New Roman" w:hAnsi="Times New Roman" w:cs="Times New Roman"/>
+                <w:sz w:val="18"/>
+                <w:szCs w:val="18"/>
+              </w:rPr>
+              <w:t xml:space="preserve"> Base 2</w:t>
+            </w:r>
+          </w:p>
+        </w:tc>
+        <w:tc>
+          <w:tcPr>
+            <w:tcW w:w="2552" w:type="dxa"/>
+          </w:tcPr>
+          <w:p>
+            <w:pPr>
+              <w:rPr>
+                <w:rFonts w:ascii="Times New Roman" w:hAnsi="Times New Roman" w:cs="Times New Roman"/>
+                <w:sz w:val="18"/>
+                <w:szCs w:val="18"/>
+              </w:rPr>
+            </w:pPr>
+            <w:r>
+              <w:rPr>
+                <w:rFonts w:ascii="Times New Roman" w:hAnsi="Times New Roman" w:cs="Times New Roman"/>
+                <w:sz w:val="18"/>
+                <w:szCs w:val="18"/>
+              </w:rPr>
+              <w:t>Análisis y Diseño</w:t>
+            </w:r>
+          </w:p>
+        </w:tc>
+        <w:tc>
+          <w:tcPr>
+            <w:tcW w:w="4013" w:type="dxa"/>
+          </w:tcPr>
+          <w:p>
+            <w:pPr>
+              <w:rPr>
+                <w:rFonts w:ascii="Times New Roman" w:hAnsi="Times New Roman" w:cs="Times New Roman"/>
+                <w:sz w:val="18"/>
+                <w:szCs w:val="18"/>
+              </w:rPr>
+            </w:pPr>
+            <w:r>
+              <w:rPr>
+                <w:rFonts w:ascii="Times New Roman" w:hAnsi="Times New Roman" w:cs="Times New Roman"/>
+                <w:sz w:val="18"/>
+                <w:szCs w:val="18"/>
+              </w:rPr>
+              <w:t>Modelo de Diseño</w:t>
+            </w:r>
+          </w:p>
+        </w:tc>
+      </w:tr>
+      <w:tr>
+        <w:tc>
+          <w:tcPr>
+            <w:tcW w:w="2263" w:type="dxa"/>
+          </w:tcPr>
+          <w:p>
+            <w:pPr>
+              <w:rPr>
+                <w:rFonts w:ascii="Times New Roman" w:hAnsi="Times New Roman" w:cs="Times New Roman"/>
+                <w:sz w:val="18"/>
+                <w:szCs w:val="18"/>
+              </w:rPr>
+            </w:pPr>
+            <w:r>
+              <w:rPr>
+                <w:rFonts w:ascii="Times New Roman" w:hAnsi="Times New Roman" w:cs="Times New Roman"/>
+                <w:sz w:val="18"/>
+                <w:szCs w:val="18"/>
+              </w:rPr>
+              <w:t>Línea</w:t>
+            </w:r>
+            <w:r>
+              <w:rPr>
+                <w:rFonts w:ascii="Times New Roman" w:hAnsi="Times New Roman" w:cs="Times New Roman"/>
+                <w:sz w:val="18"/>
+                <w:szCs w:val="18"/>
+              </w:rPr>
+              <w:t xml:space="preserve"> Base 2</w:t>
+            </w:r>
+          </w:p>
+        </w:tc>
+        <w:tc>
+          <w:tcPr>
+            <w:tcW w:w="2552" w:type="dxa"/>
+          </w:tcPr>
+          <w:p>
+            <w:pPr>
+              <w:rPr>
+                <w:rFonts w:ascii="Times New Roman" w:hAnsi="Times New Roman" w:cs="Times New Roman"/>
+                <w:sz w:val="18"/>
+                <w:szCs w:val="18"/>
+              </w:rPr>
+            </w:pPr>
+            <w:r>
+              <w:rPr>
+                <w:rFonts w:ascii="Times New Roman" w:hAnsi="Times New Roman" w:cs="Times New Roman"/>
+                <w:sz w:val="18"/>
+                <w:szCs w:val="18"/>
+              </w:rPr>
+              <w:t>Análisis y Diseño</w:t>
+            </w:r>
+          </w:p>
+        </w:tc>
+        <w:tc>
+          <w:tcPr>
+            <w:tcW w:w="4013" w:type="dxa"/>
+          </w:tcPr>
+          <w:p>
+            <w:pPr>
+              <w:rPr>
+                <w:rFonts w:ascii="Times New Roman" w:hAnsi="Times New Roman" w:cs="Times New Roman"/>
+                <w:sz w:val="18"/>
+                <w:szCs w:val="18"/>
+              </w:rPr>
+            </w:pPr>
+            <w:r>
+              <w:rPr>
+                <w:rFonts w:ascii="Times New Roman" w:hAnsi="Times New Roman" w:cs="Times New Roman"/>
+                <w:sz w:val="18"/>
+                <w:szCs w:val="18"/>
+              </w:rPr>
+              <w:t>Acta de Aceptación de Análisis y Diseño</w:t>
+            </w:r>
+          </w:p>
+        </w:tc>
+      </w:tr>
+      <w:tr>
+        <w:tc>
+          <w:tcPr>
+            <w:tcW w:w="2263" w:type="dxa"/>
+          </w:tcPr>
+          <w:p>
+            <w:pPr>
+              <w:rPr>
+                <w:rFonts w:ascii="Times New Roman" w:hAnsi="Times New Roman" w:cs="Times New Roman"/>
+                <w:sz w:val="18"/>
+                <w:szCs w:val="18"/>
+              </w:rPr>
+            </w:pPr>
+            <w:r>
+              <w:rPr>
+                <w:rFonts w:ascii="Times New Roman" w:hAnsi="Times New Roman" w:cs="Times New Roman"/>
+                <w:sz w:val="18"/>
+                <w:szCs w:val="18"/>
+              </w:rPr>
+              <w:t>Línea</w:t>
+            </w:r>
+            <w:r>
+              <w:rPr>
+                <w:rFonts w:ascii="Times New Roman" w:hAnsi="Times New Roman" w:cs="Times New Roman"/>
+                <w:sz w:val="18"/>
+                <w:szCs w:val="18"/>
+              </w:rPr>
+              <w:t xml:space="preserve"> Base 3</w:t>
+            </w:r>
+          </w:p>
+        </w:tc>
+        <w:tc>
+          <w:tcPr>
+            <w:tcW w:w="2552" w:type="dxa"/>
+          </w:tcPr>
+          <w:p>
+            <w:pPr>
+              <w:rPr>
+                <w:rFonts w:ascii="Times New Roman" w:hAnsi="Times New Roman" w:cs="Times New Roman"/>
+                <w:sz w:val="18"/>
+                <w:szCs w:val="18"/>
+              </w:rPr>
+            </w:pPr>
+            <w:r>
+              <w:rPr>
+                <w:rFonts w:ascii="Times New Roman" w:hAnsi="Times New Roman" w:cs="Times New Roman"/>
+                <w:sz w:val="18"/>
+                <w:szCs w:val="18"/>
+              </w:rPr>
+              <w:t>Construcción</w:t>
+            </w:r>
+          </w:p>
+        </w:tc>
+        <w:tc>
+          <w:tcPr>
+            <w:tcW w:w="4013" w:type="dxa"/>
+          </w:tcPr>
+          <w:p>
+            <w:pPr>
+              <w:rPr>
+                <w:rFonts w:ascii="Times New Roman" w:hAnsi="Times New Roman" w:cs="Times New Roman"/>
+                <w:sz w:val="18"/>
+                <w:szCs w:val="18"/>
+              </w:rPr>
+            </w:pPr>
+            <w:r>
+              <w:rPr>
+                <w:rFonts w:ascii="Times New Roman" w:hAnsi="Times New Roman" w:cs="Times New Roman"/>
+                <w:sz w:val="18"/>
+                <w:szCs w:val="18"/>
+              </w:rPr>
+              <w:t>Prototipos</w:t>
+            </w:r>
+          </w:p>
+        </w:tc>
+      </w:tr>
+      <w:tr>
+        <w:tc>
+          <w:tcPr>
+            <w:tcW w:w="2263" w:type="dxa"/>
+          </w:tcPr>
+          <w:p>
+            <w:pPr>
+              <w:rPr>
+                <w:rFonts w:ascii="Times New Roman" w:hAnsi="Times New Roman" w:cs="Times New Roman"/>
+                <w:sz w:val="18"/>
+                <w:szCs w:val="18"/>
+              </w:rPr>
+            </w:pPr>
+            <w:r>
+              <w:rPr>
+                <w:rFonts w:ascii="Times New Roman" w:hAnsi="Times New Roman" w:cs="Times New Roman"/>
+                <w:sz w:val="18"/>
+                <w:szCs w:val="18"/>
+              </w:rPr>
+              <w:t>Línea</w:t>
+            </w:r>
+            <w:r>
+              <w:rPr>
+                <w:rFonts w:ascii="Times New Roman" w:hAnsi="Times New Roman" w:cs="Times New Roman"/>
+                <w:sz w:val="18"/>
+                <w:szCs w:val="18"/>
+              </w:rPr>
+              <w:t xml:space="preserve"> Base 3</w:t>
+            </w:r>
+          </w:p>
+        </w:tc>
+        <w:tc>
+          <w:tcPr>
+            <w:tcW w:w="2552" w:type="dxa"/>
+          </w:tcPr>
+          <w:p>
+            <w:pPr>
+              <w:rPr>
+                <w:rFonts w:ascii="Times New Roman" w:hAnsi="Times New Roman" w:cs="Times New Roman"/>
+                <w:sz w:val="18"/>
+                <w:szCs w:val="18"/>
+              </w:rPr>
+            </w:pPr>
+            <w:r>
+              <w:rPr>
+                <w:rFonts w:ascii="Times New Roman" w:hAnsi="Times New Roman" w:cs="Times New Roman"/>
+                <w:sz w:val="18"/>
+                <w:szCs w:val="18"/>
+              </w:rPr>
+              <w:t>Construcción</w:t>
+            </w:r>
+          </w:p>
+        </w:tc>
+        <w:tc>
+          <w:tcPr>
+            <w:tcW w:w="4013" w:type="dxa"/>
+          </w:tcPr>
+          <w:p>
+            <w:pPr>
+              <w:rPr>
+                <w:rFonts w:ascii="Times New Roman" w:hAnsi="Times New Roman" w:cs="Times New Roman"/>
+                <w:sz w:val="18"/>
+                <w:szCs w:val="18"/>
+              </w:rPr>
+            </w:pPr>
+            <w:r>
+              <w:rPr>
+                <w:rFonts w:ascii="Times New Roman" w:hAnsi="Times New Roman" w:cs="Times New Roman"/>
+                <w:sz w:val="18"/>
+                <w:szCs w:val="18"/>
+              </w:rPr>
+              <w:t>Documento de Casos de Prueba</w:t>
+            </w:r>
+          </w:p>
+        </w:tc>
+      </w:tr>
+      <w:tr>
+        <w:tc>
+          <w:tcPr>
+            <w:tcW w:w="2263" w:type="dxa"/>
+          </w:tcPr>
+          <w:p>
+            <w:pPr>
+              <w:rPr>
+                <w:rFonts w:ascii="Times New Roman" w:hAnsi="Times New Roman" w:cs="Times New Roman"/>
+                <w:sz w:val="18"/>
+                <w:szCs w:val="18"/>
+              </w:rPr>
+            </w:pPr>
+            <w:r>
+              <w:rPr>
+                <w:rFonts w:ascii="Times New Roman" w:hAnsi="Times New Roman" w:cs="Times New Roman"/>
+                <w:sz w:val="18"/>
+                <w:szCs w:val="18"/>
+              </w:rPr>
+              <w:t>Línea</w:t>
+            </w:r>
+            <w:r>
+              <w:rPr>
+                <w:rFonts w:ascii="Times New Roman" w:hAnsi="Times New Roman" w:cs="Times New Roman"/>
+                <w:sz w:val="18"/>
+                <w:szCs w:val="18"/>
+              </w:rPr>
+              <w:t xml:space="preserve"> Base 3</w:t>
+            </w:r>
+          </w:p>
+        </w:tc>
+        <w:tc>
+          <w:tcPr>
+            <w:tcW w:w="2552" w:type="dxa"/>
+          </w:tcPr>
+          <w:p>
+            <w:pPr>
+              <w:rPr>
+                <w:rFonts w:ascii="Times New Roman" w:hAnsi="Times New Roman" w:cs="Times New Roman"/>
+                <w:sz w:val="18"/>
+                <w:szCs w:val="18"/>
+              </w:rPr>
+            </w:pPr>
+            <w:r>
+              <w:rPr>
+                <w:rFonts w:ascii="Times New Roman" w:hAnsi="Times New Roman" w:cs="Times New Roman"/>
+                <w:sz w:val="18"/>
+                <w:szCs w:val="18"/>
+              </w:rPr>
+              <w:t>Construcción</w:t>
+            </w:r>
+          </w:p>
+        </w:tc>
+        <w:tc>
+          <w:tcPr>
+            <w:tcW w:w="4013" w:type="dxa"/>
+          </w:tcPr>
+          <w:p>
+            <w:pPr>
+              <w:rPr>
+                <w:rFonts w:ascii="Times New Roman" w:hAnsi="Times New Roman" w:cs="Times New Roman"/>
+                <w:sz w:val="18"/>
+                <w:szCs w:val="18"/>
+              </w:rPr>
+            </w:pPr>
+            <w:r>
+              <w:rPr>
+                <w:rFonts w:ascii="Times New Roman" w:hAnsi="Times New Roman" w:cs="Times New Roman"/>
+                <w:sz w:val="18"/>
+                <w:szCs w:val="18"/>
+              </w:rPr>
+              <w:t>Código Fuente</w:t>
+            </w:r>
+          </w:p>
+        </w:tc>
+      </w:tr>
+      <w:tr>
+        <w:tc>
+          <w:tcPr>
+            <w:tcW w:w="2263" w:type="dxa"/>
+          </w:tcPr>
+          <w:p>
+            <w:pPr>
+              <w:rPr>
+                <w:rFonts w:ascii="Times New Roman" w:hAnsi="Times New Roman" w:cs="Times New Roman"/>
+                <w:sz w:val="18"/>
+                <w:szCs w:val="18"/>
+              </w:rPr>
+            </w:pPr>
+            <w:r>
+              <w:rPr>
+                <w:rFonts w:ascii="Times New Roman" w:hAnsi="Times New Roman" w:cs="Times New Roman"/>
+                <w:sz w:val="18"/>
+                <w:szCs w:val="18"/>
+              </w:rPr>
+              <w:t>Línea</w:t>
+            </w:r>
+            <w:r>
+              <w:rPr>
+                <w:rFonts w:ascii="Times New Roman" w:hAnsi="Times New Roman" w:cs="Times New Roman"/>
+                <w:sz w:val="18"/>
+                <w:szCs w:val="18"/>
+              </w:rPr>
+              <w:t xml:space="preserve"> Base 3</w:t>
+            </w:r>
+          </w:p>
+        </w:tc>
+        <w:tc>
+          <w:tcPr>
+            <w:tcW w:w="2552" w:type="dxa"/>
+          </w:tcPr>
+          <w:p>
+            <w:pPr>
+              <w:rPr>
+                <w:rFonts w:ascii="Times New Roman" w:hAnsi="Times New Roman" w:cs="Times New Roman"/>
+                <w:sz w:val="18"/>
+                <w:szCs w:val="18"/>
+              </w:rPr>
+            </w:pPr>
+            <w:r>
+              <w:rPr>
+                <w:rFonts w:ascii="Times New Roman" w:hAnsi="Times New Roman" w:cs="Times New Roman"/>
+                <w:sz w:val="18"/>
+                <w:szCs w:val="18"/>
+              </w:rPr>
+              <w:t>Construcción</w:t>
+            </w:r>
+          </w:p>
+        </w:tc>
+        <w:tc>
+          <w:tcPr>
+            <w:tcW w:w="4013" w:type="dxa"/>
+          </w:tcPr>
+          <w:p>
+            <w:pPr>
+              <w:rPr>
+                <w:rFonts w:ascii="Times New Roman" w:hAnsi="Times New Roman" w:cs="Times New Roman"/>
+                <w:sz w:val="18"/>
+                <w:szCs w:val="18"/>
+              </w:rPr>
+            </w:pPr>
+            <w:r>
+              <w:rPr>
+                <w:rFonts w:ascii="Times New Roman" w:hAnsi="Times New Roman" w:cs="Times New Roman"/>
+                <w:sz w:val="18"/>
+                <w:szCs w:val="18"/>
+              </w:rPr>
+              <w:t xml:space="preserve">Acta de Aceptación de </w:t>
+            </w:r>
+            <w:r>
+              <w:rPr>
+                <w:rFonts w:ascii="Times New Roman" w:hAnsi="Times New Roman" w:cs="Times New Roman"/>
+                <w:sz w:val="18"/>
+                <w:szCs w:val="18"/>
+              </w:rPr>
+              <w:t>Construcción</w:t>
+            </w:r>
+          </w:p>
+        </w:tc>
+      </w:tr>
+      <w:tr>
+        <w:tc>
+          <w:tcPr>
+            <w:tcW w:w="2263" w:type="dxa"/>
+          </w:tcPr>
+          <w:p>
+            <w:pPr>
+              <w:rPr>
+                <w:rFonts w:ascii="Times New Roman" w:hAnsi="Times New Roman" w:cs="Times New Roman"/>
+                <w:sz w:val="18"/>
+                <w:szCs w:val="18"/>
+              </w:rPr>
+            </w:pPr>
+            <w:r>
+              <w:rPr>
+                <w:rFonts w:ascii="Times New Roman" w:hAnsi="Times New Roman" w:cs="Times New Roman"/>
+                <w:sz w:val="18"/>
+                <w:szCs w:val="18"/>
+              </w:rPr>
+              <w:t>Línea</w:t>
+            </w:r>
+            <w:r>
+              <w:rPr>
+                <w:rFonts w:ascii="Times New Roman" w:hAnsi="Times New Roman" w:cs="Times New Roman"/>
+                <w:sz w:val="18"/>
+                <w:szCs w:val="18"/>
+              </w:rPr>
+              <w:t xml:space="preserve"> Base 4</w:t>
+            </w:r>
+          </w:p>
+        </w:tc>
+        <w:tc>
+          <w:tcPr>
+            <w:tcW w:w="2552" w:type="dxa"/>
+          </w:tcPr>
+          <w:p>
+            <w:pPr>
+              <w:rPr>
+                <w:rFonts w:ascii="Times New Roman" w:hAnsi="Times New Roman" w:cs="Times New Roman"/>
+                <w:sz w:val="18"/>
+                <w:szCs w:val="18"/>
+              </w:rPr>
+            </w:pPr>
+            <w:r>
+              <w:rPr>
+                <w:rFonts w:ascii="Times New Roman" w:hAnsi="Times New Roman" w:cs="Times New Roman"/>
+                <w:sz w:val="18"/>
+                <w:szCs w:val="18"/>
+              </w:rPr>
+              <w:t>Implementación y Despliegue</w:t>
+            </w:r>
+          </w:p>
+        </w:tc>
+        <w:tc>
+          <w:tcPr>
+            <w:tcW w:w="4013" w:type="dxa"/>
+          </w:tcPr>
+          <w:p>
+            <w:pPr>
+              <w:rPr>
+                <w:rFonts w:ascii="Times New Roman" w:hAnsi="Times New Roman" w:cs="Times New Roman"/>
+                <w:sz w:val="18"/>
+                <w:szCs w:val="18"/>
+              </w:rPr>
+            </w:pPr>
+            <w:r>
+              <w:rPr>
+                <w:rFonts w:ascii="Times New Roman" w:hAnsi="Times New Roman" w:cs="Times New Roman"/>
+                <w:sz w:val="18"/>
+                <w:szCs w:val="18"/>
+              </w:rPr>
+              <w:t>Modelo de Implementación</w:t>
+            </w:r>
+          </w:p>
+        </w:tc>
+      </w:tr>
+      <w:tr>
+        <w:tc>
+          <w:tcPr>
+            <w:tcW w:w="2263" w:type="dxa"/>
+          </w:tcPr>
+          <w:p>
+            <w:pPr>
+              <w:rPr>
+                <w:rFonts w:ascii="Times New Roman" w:hAnsi="Times New Roman" w:cs="Times New Roman"/>
+                <w:sz w:val="18"/>
+                <w:szCs w:val="18"/>
+              </w:rPr>
+            </w:pPr>
+            <w:r>
+              <w:rPr>
+                <w:rFonts w:ascii="Times New Roman" w:hAnsi="Times New Roman" w:cs="Times New Roman"/>
+                <w:sz w:val="18"/>
+                <w:szCs w:val="18"/>
+              </w:rPr>
+              <w:lastRenderedPageBreak/>
+              <w:t>Línea</w:t>
+            </w:r>
+            <w:r>
+              <w:rPr>
+                <w:rFonts w:ascii="Times New Roman" w:hAnsi="Times New Roman" w:cs="Times New Roman"/>
+                <w:sz w:val="18"/>
+                <w:szCs w:val="18"/>
+              </w:rPr>
+              <w:t xml:space="preserve"> Base 4</w:t>
+            </w:r>
+          </w:p>
+        </w:tc>
+        <w:tc>
+          <w:tcPr>
+            <w:tcW w:w="2552" w:type="dxa"/>
+          </w:tcPr>
+          <w:p>
+            <w:pPr>
+              <w:rPr>
+                <w:rFonts w:ascii="Times New Roman" w:hAnsi="Times New Roman" w:cs="Times New Roman"/>
+                <w:sz w:val="18"/>
+                <w:szCs w:val="18"/>
+              </w:rPr>
+            </w:pPr>
+            <w:r>
+              <w:rPr>
+                <w:rFonts w:ascii="Times New Roman" w:hAnsi="Times New Roman" w:cs="Times New Roman"/>
+                <w:sz w:val="18"/>
+                <w:szCs w:val="18"/>
+              </w:rPr>
+              <w:t>Implementación y Despliegue</w:t>
+            </w:r>
+          </w:p>
+        </w:tc>
+        <w:tc>
+          <w:tcPr>
+            <w:tcW w:w="4013" w:type="dxa"/>
+          </w:tcPr>
+          <w:p>
+            <w:pPr>
+              <w:rPr>
+                <w:rFonts w:ascii="Times New Roman" w:hAnsi="Times New Roman" w:cs="Times New Roman"/>
+                <w:sz w:val="18"/>
+                <w:szCs w:val="18"/>
+              </w:rPr>
+            </w:pPr>
+            <w:r>
+              <w:rPr>
+                <w:rFonts w:ascii="Times New Roman" w:hAnsi="Times New Roman" w:cs="Times New Roman"/>
+                <w:sz w:val="18"/>
+                <w:szCs w:val="18"/>
+              </w:rPr>
+              <w:t>Documento de Solicitud de Cambio</w:t>
+            </w:r>
+          </w:p>
+        </w:tc>
+      </w:tr>
+      <w:tr>
+        <w:tc>
+          <w:tcPr>
+            <w:tcW w:w="2263" w:type="dxa"/>
+          </w:tcPr>
+          <w:p>
+            <w:pPr>
+              <w:rPr>
+                <w:rFonts w:ascii="Times New Roman" w:hAnsi="Times New Roman" w:cs="Times New Roman"/>
+                <w:sz w:val="18"/>
+                <w:szCs w:val="18"/>
+              </w:rPr>
+            </w:pPr>
+            <w:r>
+              <w:rPr>
+                <w:rFonts w:ascii="Times New Roman" w:hAnsi="Times New Roman" w:cs="Times New Roman"/>
+                <w:sz w:val="18"/>
+                <w:szCs w:val="18"/>
+              </w:rPr>
+              <w:t>Línea</w:t>
+            </w:r>
+            <w:r>
+              <w:rPr>
+                <w:rFonts w:ascii="Times New Roman" w:hAnsi="Times New Roman" w:cs="Times New Roman"/>
+                <w:sz w:val="18"/>
+                <w:szCs w:val="18"/>
+              </w:rPr>
+              <w:t xml:space="preserve"> Base 4</w:t>
+            </w:r>
+          </w:p>
+        </w:tc>
+        <w:tc>
+          <w:tcPr>
+            <w:tcW w:w="2552" w:type="dxa"/>
+          </w:tcPr>
+          <w:p>
+            <w:pPr>
+              <w:rPr>
+                <w:rFonts w:ascii="Times New Roman" w:hAnsi="Times New Roman" w:cs="Times New Roman"/>
+                <w:sz w:val="18"/>
+                <w:szCs w:val="18"/>
+              </w:rPr>
+            </w:pPr>
+            <w:r>
+              <w:rPr>
+                <w:rFonts w:ascii="Times New Roman" w:hAnsi="Times New Roman" w:cs="Times New Roman"/>
+                <w:sz w:val="18"/>
+                <w:szCs w:val="18"/>
+              </w:rPr>
+              <w:t>Implementación y Despliegue</w:t>
+            </w:r>
+          </w:p>
+        </w:tc>
+        <w:tc>
+          <w:tcPr>
+            <w:tcW w:w="4013" w:type="dxa"/>
+          </w:tcPr>
+          <w:p>
+            <w:pPr>
+              <w:rPr>
+                <w:rFonts w:ascii="Times New Roman" w:hAnsi="Times New Roman" w:cs="Times New Roman"/>
+                <w:sz w:val="18"/>
+                <w:szCs w:val="18"/>
+              </w:rPr>
+            </w:pPr>
+            <w:r>
+              <w:rPr>
+                <w:rFonts w:ascii="Times New Roman" w:hAnsi="Times New Roman" w:cs="Times New Roman"/>
+                <w:sz w:val="18"/>
+                <w:szCs w:val="18"/>
+              </w:rPr>
+              <w:t>Documento de Modelo de Despliegue</w:t>
+            </w:r>
+          </w:p>
+        </w:tc>
+      </w:tr>
+      <w:tr>
+        <w:tc>
+          <w:tcPr>
+            <w:tcW w:w="2263" w:type="dxa"/>
+          </w:tcPr>
+          <w:p>
+            <w:pPr>
+              <w:rPr>
+                <w:rFonts w:ascii="Times New Roman" w:hAnsi="Times New Roman" w:cs="Times New Roman"/>
+                <w:sz w:val="18"/>
+                <w:szCs w:val="18"/>
+              </w:rPr>
+            </w:pPr>
+            <w:r>
+              <w:rPr>
+                <w:rFonts w:ascii="Times New Roman" w:hAnsi="Times New Roman" w:cs="Times New Roman"/>
+                <w:sz w:val="18"/>
+                <w:szCs w:val="18"/>
+              </w:rPr>
+              <w:t>Línea</w:t>
+            </w:r>
+            <w:r>
+              <w:rPr>
+                <w:rFonts w:ascii="Times New Roman" w:hAnsi="Times New Roman" w:cs="Times New Roman"/>
+                <w:sz w:val="18"/>
+                <w:szCs w:val="18"/>
+              </w:rPr>
+              <w:t xml:space="preserve"> Base 4</w:t>
+            </w:r>
+          </w:p>
+        </w:tc>
+        <w:tc>
+          <w:tcPr>
+            <w:tcW w:w="2552" w:type="dxa"/>
+          </w:tcPr>
+          <w:p>
+            <w:pPr>
+              <w:rPr>
+                <w:rFonts w:ascii="Times New Roman" w:hAnsi="Times New Roman" w:cs="Times New Roman"/>
+                <w:sz w:val="18"/>
+                <w:szCs w:val="18"/>
+              </w:rPr>
+            </w:pPr>
+            <w:r>
+              <w:rPr>
+                <w:rFonts w:ascii="Times New Roman" w:hAnsi="Times New Roman" w:cs="Times New Roman"/>
+                <w:sz w:val="18"/>
+                <w:szCs w:val="18"/>
+              </w:rPr>
+              <w:t>Implementación y Despliegue</w:t>
+            </w:r>
+          </w:p>
+        </w:tc>
+        <w:tc>
+          <w:tcPr>
+            <w:tcW w:w="4013" w:type="dxa"/>
+          </w:tcPr>
+          <w:p>
+            <w:pPr>
+              <w:rPr>
+                <w:rFonts w:ascii="Times New Roman" w:hAnsi="Times New Roman" w:cs="Times New Roman"/>
+                <w:sz w:val="18"/>
+                <w:szCs w:val="18"/>
+              </w:rPr>
+            </w:pPr>
+            <w:r>
+              <w:rPr>
+                <w:rFonts w:ascii="Times New Roman" w:hAnsi="Times New Roman" w:cs="Times New Roman"/>
+                <w:sz w:val="18"/>
+                <w:szCs w:val="18"/>
+              </w:rPr>
+              <w:t>Documento de Manual de Instalación</w:t>
+            </w:r>
+          </w:p>
+        </w:tc>
+      </w:tr>
+      <w:tr>
+        <w:tc>
+          <w:tcPr>
+            <w:tcW w:w="2263" w:type="dxa"/>
+          </w:tcPr>
+          <w:p>
+            <w:pPr>
+              <w:rPr>
+                <w:rFonts w:ascii="Times New Roman" w:hAnsi="Times New Roman" w:cs="Times New Roman"/>
+                <w:sz w:val="18"/>
+                <w:szCs w:val="18"/>
+              </w:rPr>
+            </w:pPr>
+            <w:r>
+              <w:rPr>
+                <w:rFonts w:ascii="Times New Roman" w:hAnsi="Times New Roman" w:cs="Times New Roman"/>
+                <w:sz w:val="18"/>
+                <w:szCs w:val="18"/>
+              </w:rPr>
+              <w:t>Línea</w:t>
+            </w:r>
+            <w:r>
+              <w:rPr>
+                <w:rFonts w:ascii="Times New Roman" w:hAnsi="Times New Roman" w:cs="Times New Roman"/>
+                <w:sz w:val="18"/>
+                <w:szCs w:val="18"/>
+              </w:rPr>
+              <w:t xml:space="preserve"> Base 4</w:t>
+            </w:r>
+          </w:p>
+        </w:tc>
+        <w:tc>
+          <w:tcPr>
+            <w:tcW w:w="2552" w:type="dxa"/>
+          </w:tcPr>
+          <w:p>
+            <w:pPr>
+              <w:rPr>
+                <w:rFonts w:ascii="Times New Roman" w:hAnsi="Times New Roman" w:cs="Times New Roman"/>
+                <w:sz w:val="18"/>
+                <w:szCs w:val="18"/>
+              </w:rPr>
+            </w:pPr>
+            <w:r>
+              <w:rPr>
+                <w:rFonts w:ascii="Times New Roman" w:hAnsi="Times New Roman" w:cs="Times New Roman"/>
+                <w:sz w:val="18"/>
+                <w:szCs w:val="18"/>
+              </w:rPr>
+              <w:t>Implementación y Despliegue</w:t>
+            </w:r>
+          </w:p>
+        </w:tc>
+        <w:tc>
+          <w:tcPr>
+            <w:tcW w:w="4013" w:type="dxa"/>
+          </w:tcPr>
+          <w:p>
+            <w:pPr>
+              <w:rPr>
+                <w:rFonts w:ascii="Times New Roman" w:hAnsi="Times New Roman" w:cs="Times New Roman"/>
+                <w:sz w:val="18"/>
+                <w:szCs w:val="18"/>
+              </w:rPr>
+            </w:pPr>
+            <w:r>
+              <w:rPr>
+                <w:rFonts w:ascii="Times New Roman" w:hAnsi="Times New Roman" w:cs="Times New Roman"/>
+                <w:sz w:val="18"/>
+                <w:szCs w:val="18"/>
+              </w:rPr>
+              <w:t>Documento de Manual de Usuario</w:t>
+            </w:r>
+          </w:p>
+        </w:tc>
+      </w:tr>
+      <w:tr>
+        <w:tc>
+          <w:tcPr>
+            <w:tcW w:w="2263" w:type="dxa"/>
+          </w:tcPr>
+          <w:p>
+            <w:pPr>
+              <w:rPr>
+                <w:rFonts w:ascii="Times New Roman" w:hAnsi="Times New Roman" w:cs="Times New Roman"/>
+                <w:sz w:val="18"/>
+                <w:szCs w:val="18"/>
+              </w:rPr>
+            </w:pPr>
+            <w:r>
+              <w:rPr>
+                <w:rFonts w:ascii="Times New Roman" w:hAnsi="Times New Roman" w:cs="Times New Roman"/>
+                <w:sz w:val="18"/>
+                <w:szCs w:val="18"/>
+              </w:rPr>
+              <w:t>Línea</w:t>
+            </w:r>
+            <w:r>
+              <w:rPr>
+                <w:rFonts w:ascii="Times New Roman" w:hAnsi="Times New Roman" w:cs="Times New Roman"/>
+                <w:sz w:val="18"/>
+                <w:szCs w:val="18"/>
+              </w:rPr>
+              <w:t xml:space="preserve"> Base 4</w:t>
+            </w:r>
+          </w:p>
+        </w:tc>
+        <w:tc>
+          <w:tcPr>
+            <w:tcW w:w="2552" w:type="dxa"/>
+          </w:tcPr>
+          <w:p>
+            <w:pPr>
+              <w:rPr>
+                <w:rFonts w:ascii="Times New Roman" w:hAnsi="Times New Roman" w:cs="Times New Roman"/>
+                <w:sz w:val="18"/>
+                <w:szCs w:val="18"/>
+              </w:rPr>
+            </w:pPr>
+            <w:r>
+              <w:rPr>
+                <w:rFonts w:ascii="Times New Roman" w:hAnsi="Times New Roman" w:cs="Times New Roman"/>
+                <w:sz w:val="18"/>
+                <w:szCs w:val="18"/>
+              </w:rPr>
+              <w:t>Implementación y Despliegue</w:t>
+            </w:r>
+          </w:p>
+        </w:tc>
+        <w:tc>
+          <w:tcPr>
+            <w:tcW w:w="4013" w:type="dxa"/>
+          </w:tcPr>
+          <w:p>
+            <w:pPr>
+              <w:rPr>
+                <w:rFonts w:ascii="Times New Roman" w:hAnsi="Times New Roman" w:cs="Times New Roman"/>
+                <w:sz w:val="18"/>
+                <w:szCs w:val="18"/>
+              </w:rPr>
+            </w:pPr>
+            <w:r>
+              <w:rPr>
+                <w:rFonts w:ascii="Times New Roman" w:hAnsi="Times New Roman" w:cs="Times New Roman"/>
+                <w:sz w:val="18"/>
+                <w:szCs w:val="18"/>
+              </w:rPr>
+              <w:t>Actas de Capacitación</w:t>
+            </w:r>
+          </w:p>
+        </w:tc>
+      </w:tr>
+      <w:tr>
+        <w:tc>
+          <w:tcPr>
+            <w:tcW w:w="2263" w:type="dxa"/>
+          </w:tcPr>
+          <w:p>
+            <w:pPr>
+              <w:rPr>
+                <w:rFonts w:ascii="Times New Roman" w:hAnsi="Times New Roman" w:cs="Times New Roman"/>
+                <w:sz w:val="18"/>
+                <w:szCs w:val="18"/>
+              </w:rPr>
+            </w:pPr>
+            <w:r>
+              <w:rPr>
+                <w:rFonts w:ascii="Times New Roman" w:hAnsi="Times New Roman" w:cs="Times New Roman"/>
+                <w:sz w:val="18"/>
+                <w:szCs w:val="18"/>
+              </w:rPr>
+              <w:t>Línea</w:t>
+            </w:r>
+            <w:r>
+              <w:rPr>
+                <w:rFonts w:ascii="Times New Roman" w:hAnsi="Times New Roman" w:cs="Times New Roman"/>
+                <w:sz w:val="18"/>
+                <w:szCs w:val="18"/>
+              </w:rPr>
+              <w:t xml:space="preserve"> Base 4</w:t>
+            </w:r>
+          </w:p>
+        </w:tc>
+        <w:tc>
+          <w:tcPr>
+            <w:tcW w:w="2552" w:type="dxa"/>
+          </w:tcPr>
+          <w:p>
+            <w:pPr>
+              <w:rPr>
+                <w:rFonts w:ascii="Times New Roman" w:hAnsi="Times New Roman" w:cs="Times New Roman"/>
+                <w:sz w:val="18"/>
+                <w:szCs w:val="18"/>
+              </w:rPr>
+            </w:pPr>
+            <w:r>
+              <w:rPr>
+                <w:rFonts w:ascii="Times New Roman" w:hAnsi="Times New Roman" w:cs="Times New Roman"/>
+                <w:sz w:val="18"/>
+                <w:szCs w:val="18"/>
+              </w:rPr>
+              <w:t>Implementación y Despliegue</w:t>
+            </w:r>
+          </w:p>
+        </w:tc>
+        <w:tc>
+          <w:tcPr>
+            <w:tcW w:w="4013" w:type="dxa"/>
+          </w:tcPr>
+          <w:p>
+            <w:pPr>
+              <w:rPr>
+                <w:rFonts w:ascii="Times New Roman" w:hAnsi="Times New Roman" w:cs="Times New Roman"/>
+                <w:sz w:val="18"/>
+                <w:szCs w:val="18"/>
+              </w:rPr>
+            </w:pPr>
+            <w:r>
+              <w:rPr>
+                <w:rFonts w:ascii="Times New Roman" w:hAnsi="Times New Roman" w:cs="Times New Roman"/>
+                <w:sz w:val="18"/>
+                <w:szCs w:val="18"/>
+              </w:rPr>
+              <w:t xml:space="preserve">Acta de Aceptación de </w:t>
+            </w:r>
+            <w:r>
+              <w:rPr>
+                <w:rFonts w:ascii="Times New Roman" w:hAnsi="Times New Roman" w:cs="Times New Roman"/>
+                <w:sz w:val="18"/>
+                <w:szCs w:val="18"/>
+              </w:rPr>
+              <w:t>Construcción</w:t>
+            </w:r>
+          </w:p>
+        </w:tc>
+      </w:tr>
+    </w:tbl>
     <w:p/>
     <w:p>
       <w:pPr>
-        <w:rPr>
-          <w:b/>
-        </w:rPr>
-      </w:pPr>
-    </w:p>
-    <w:p>
-      <w:pPr>
-        <w:pStyle w:val="Ttulo2"/>
-        <w:jc w:val="both"/>
-        <w:rPr>
-          <w:rFonts w:ascii="Times New Roman" w:hAnsi="Times New Roman"/>
+        <w:pStyle w:val="Ttulo3"/>
+        <w:rPr>
+          <w:rFonts w:ascii="Cambria" w:hAnsi="Cambria"/>
           <w:b/>
           <w:color w:val="auto"/>
-          <w:lang w:eastAsia="es-PE"/>
-        </w:rPr>
-      </w:pPr>
-      <w:bookmarkStart w:id="18" w:name="_Toc358356058"/>
-      <w:r>
-        <w:rPr>
-          <w:rFonts w:eastAsia="Verdana"/>
+          <w:sz w:val="26"/>
+          <w:szCs w:val="26"/>
+        </w:rPr>
+      </w:pPr>
+      <w:bookmarkStart w:id="22" w:name="_Toc528018862"/>
+      <w:r>
+        <w:rPr>
+          <w:rFonts w:ascii="Cambria" w:hAnsi="Cambria"/>
           <w:b/>
           <w:color w:val="auto"/>
-          <w:lang w:eastAsia="es-PE"/>
-        </w:rPr>
-        <w:lastRenderedPageBreak/>
-        <w:t>Control de configuración</w:t>
-      </w:r>
-      <w:bookmarkStart w:id="19" w:name="h.1ksv4uv" w:colFirst="0" w:colLast="0"/>
-      <w:bookmarkEnd w:id="18"/>
-      <w:bookmarkEnd w:id="19"/>
-    </w:p>
-    <w:p>
-      <w:pPr>
-        <w:pStyle w:val="Ttulo3"/>
-        <w:jc w:val="both"/>
-        <w:rPr>
-          <w:rFonts w:eastAsia="Verdana"/>
+          <w:sz w:val="26"/>
+          <w:szCs w:val="26"/>
+        </w:rPr>
+        <w:t>3</w:t>
+      </w:r>
+      <w:r>
+        <w:rPr>
+          <w:rFonts w:ascii="Cambria" w:hAnsi="Cambria"/>
           <w:b/>
           <w:color w:val="auto"/>
-          <w:lang w:eastAsia="es-PE"/>
-        </w:rPr>
-      </w:pPr>
-      <w:r>
-        <w:rPr>
-          <w:rFonts w:eastAsia="Verdana"/>
+          <w:sz w:val="26"/>
+          <w:szCs w:val="26"/>
+        </w:rPr>
+        <w:t>.2</w:t>
+      </w:r>
+      <w:r>
+        <w:rPr>
+          <w:rFonts w:ascii="Cambria" w:hAnsi="Cambria"/>
           <w:b/>
           <w:color w:val="auto"/>
-          <w:lang w:eastAsia="es-PE"/>
-        </w:rPr>
-        <w:t>Librerías controladas</w:t>
-      </w:r>
+          <w:sz w:val="26"/>
+          <w:szCs w:val="26"/>
+        </w:rPr>
+        <w:t>.2</w:t>
+      </w:r>
+      <w:r>
+        <w:rPr>
+          <w:rFonts w:ascii="Cambria" w:hAnsi="Cambria"/>
+          <w:b/>
+          <w:color w:val="auto"/>
+          <w:sz w:val="26"/>
+          <w:szCs w:val="26"/>
+        </w:rPr>
+        <w:t xml:space="preserve"> </w:t>
+      </w:r>
+      <w:r>
+        <w:rPr>
+          <w:rFonts w:ascii="Cambria" w:hAnsi="Cambria"/>
+          <w:b/>
+          <w:color w:val="auto"/>
+          <w:sz w:val="26"/>
+          <w:szCs w:val="26"/>
+        </w:rPr>
+        <w:t>Grafico del Repositorio</w:t>
+      </w:r>
+      <w:bookmarkEnd w:id="22"/>
     </w:p>
+    <w:p/>
     <w:p>
       <w:pPr>
         <w:jc w:val="center"/>
@@ -14518,13 +17805,13 @@
       <w:r>
         <w:rPr>
           <w:noProof/>
-          <w:lang w:eastAsia="es-ES"/>
+          <w:lang w:val="en-US"/>
         </w:rPr>
         <w:drawing>
-          <wp:inline distT="0" distB="0" distL="0" distR="0" wp14:anchorId="1FC3484B" wp14:editId="21B93A97">
-            <wp:extent cx="2857500" cy="1533525"/>
-            <wp:effectExtent l="0" t="0" r="0" b="9525"/>
-            <wp:docPr id="4" name="Imagen 4" descr="C:\Users\williams\Dropbox\2013 - 1\Gestión de la Configuración\Proyecto_VotoElectronico\Zona_trabajo\2. Gestión_configuración\PVE_SCM_DiagLibr.JPG"/>
+          <wp:inline distT="0" distB="0" distL="0" distR="0" wp14:anchorId="04F7C2EB" wp14:editId="2FFD6E24">
+            <wp:extent cx="3705225" cy="3914775"/>
+            <wp:effectExtent l="0" t="0" r="9525" b="9525"/>
+            <wp:docPr id="3" name="Imagen 3"/>
             <wp:cNvGraphicFramePr>
               <a:graphicFrameLocks xmlns:a="http://schemas.openxmlformats.org/drawingml/2006/main" noChangeAspect="1"/>
             </wp:cNvGraphicFramePr>
@@ -14532,36 +17819,23 @@
               <a:graphicData uri="http://schemas.openxmlformats.org/drawingml/2006/picture">
                 <pic:pic xmlns:pic="http://schemas.openxmlformats.org/drawingml/2006/picture">
                   <pic:nvPicPr>
-                    <pic:cNvPr id="0" name="Picture 1" descr="C:\Users\williams\Dropbox\2013 - 1\Gestión de la Configuración\Proyecto_VotoElectronico\Zona_trabajo\2. Gestión_configuración\PVE_SCM_DiagLibr.JPG"/>
-                    <pic:cNvPicPr>
-                      <a:picLocks noChangeAspect="1" noChangeArrowheads="1"/>
-                    </pic:cNvPicPr>
+                    <pic:cNvPr id="1" name=""/>
+                    <pic:cNvPicPr/>
                   </pic:nvPicPr>
                   <pic:blipFill>
-                    <a:blip r:embed="rId18">
-                      <a:extLst>
-                        <a:ext uri="{28A0092B-C50C-407E-A947-70E740481C1C}">
-                          <a14:useLocalDpi xmlns:a14="http://schemas.microsoft.com/office/drawing/2010/main" val="0"/>
-                        </a:ext>
-                      </a:extLst>
-                    </a:blip>
-                    <a:srcRect/>
+                    <a:blip r:embed="rId17"/>
                     <a:stretch>
                       <a:fillRect/>
                     </a:stretch>
                   </pic:blipFill>
-                  <pic:spPr bwMode="auto">
+                  <pic:spPr>
                     <a:xfrm>
                       <a:off x="0" y="0"/>
-                      <a:ext cx="2857500" cy="1533525"/>
+                      <a:ext cx="3705225" cy="3914775"/>
                     </a:xfrm>
                     <a:prstGeom prst="rect">
                       <a:avLst/>
                     </a:prstGeom>
-                    <a:noFill/>
-                    <a:ln>
-                      <a:noFill/>
-                    </a:ln>
                   </pic:spPr>
                 </pic:pic>
               </a:graphicData>
@@ -14571,231 +17845,529 @@
       </w:r>
     </w:p>
     <w:p>
-      <w:r>
-        <w:t xml:space="preserve">Descripción </w:t>
+      <w:pPr>
+        <w:rPr>
+          <w:rFonts w:ascii="Times New Roman" w:hAnsi="Times New Roman" w:cs="Times New Roman"/>
+          <w:b/>
+          <w:sz w:val="24"/>
+          <w:szCs w:val="24"/>
+        </w:rPr>
+      </w:pPr>
+      <w:r>
+        <w:rPr>
+          <w:rFonts w:ascii="Times New Roman" w:hAnsi="Times New Roman" w:cs="Times New Roman"/>
+          <w:b/>
+          <w:sz w:val="24"/>
+          <w:szCs w:val="24"/>
+        </w:rPr>
+        <w:t>Descripción</w:t>
+      </w:r>
+      <w:r>
+        <w:rPr>
+          <w:rFonts w:ascii="Times New Roman" w:hAnsi="Times New Roman" w:cs="Times New Roman"/>
+          <w:b/>
+          <w:sz w:val="24"/>
+          <w:szCs w:val="24"/>
+        </w:rPr>
+        <w:t>:</w:t>
+      </w:r>
+      <w:r>
+        <w:rPr>
+          <w:rFonts w:ascii="Times New Roman" w:hAnsi="Times New Roman" w:cs="Times New Roman"/>
+          <w:b/>
+          <w:sz w:val="24"/>
+          <w:szCs w:val="24"/>
+        </w:rPr>
+        <w:t xml:space="preserve"> </w:t>
       </w:r>
     </w:p>
     <w:p>
-      <w:r>
-        <w:t>Librería principal: librería donde se almacena todas las últimas versiones de los ítems de gestión de la configuración</w:t>
+      <w:pPr>
+        <w:jc w:val="both"/>
+        <w:rPr>
+          <w:rFonts w:ascii="Times New Roman" w:hAnsi="Times New Roman" w:cs="Times New Roman"/>
+          <w:sz w:val="24"/>
+          <w:szCs w:val="24"/>
+        </w:rPr>
+      </w:pPr>
+      <w:r>
+        <w:rPr>
+          <w:rFonts w:ascii="Times New Roman" w:hAnsi="Times New Roman" w:cs="Times New Roman"/>
+          <w:sz w:val="24"/>
+          <w:szCs w:val="24"/>
+        </w:rPr>
+        <w:t xml:space="preserve">Librería </w:t>
+      </w:r>
+      <w:r>
+        <w:rPr>
+          <w:rFonts w:ascii="Times New Roman" w:hAnsi="Times New Roman" w:cs="Times New Roman"/>
+          <w:sz w:val="24"/>
+          <w:szCs w:val="24"/>
+        </w:rPr>
+        <w:t>Base: L</w:t>
+      </w:r>
+      <w:r>
+        <w:rPr>
+          <w:rFonts w:ascii="Times New Roman" w:hAnsi="Times New Roman" w:cs="Times New Roman"/>
+          <w:sz w:val="24"/>
+          <w:szCs w:val="24"/>
+        </w:rPr>
+        <w:t>ibrería donde se almacena todas las últimas versiones de los ítems</w:t>
+      </w:r>
+      <w:r>
+        <w:rPr>
+          <w:rFonts w:ascii="Times New Roman" w:hAnsi="Times New Roman" w:cs="Times New Roman"/>
+          <w:sz w:val="24"/>
+          <w:szCs w:val="24"/>
+        </w:rPr>
+        <w:t xml:space="preserve"> de gestión de la configuración</w:t>
+      </w:r>
+      <w:r>
+        <w:rPr>
+          <w:rFonts w:ascii="Times New Roman" w:hAnsi="Times New Roman" w:cs="Times New Roman"/>
+          <w:sz w:val="24"/>
+          <w:szCs w:val="24"/>
+        </w:rPr>
+        <w:t xml:space="preserve"> por cada proyecto.</w:t>
       </w:r>
     </w:p>
-    <w:p/>
     <w:p>
-      <w:r>
+      <w:pPr>
+        <w:jc w:val="both"/>
+        <w:rPr>
+          <w:rFonts w:ascii="Times New Roman" w:hAnsi="Times New Roman" w:cs="Times New Roman"/>
+          <w:sz w:val="24"/>
+          <w:szCs w:val="24"/>
+        </w:rPr>
+      </w:pPr>
+      <w:r>
+        <w:rPr>
+          <w:rFonts w:ascii="Times New Roman" w:hAnsi="Times New Roman" w:cs="Times New Roman"/>
+          <w:sz w:val="24"/>
+          <w:szCs w:val="24"/>
+        </w:rPr>
+        <w:t>Librería de Desarrollo: Librería donde se almacenan las versiones que actualmente se están desarrollando por cada proyecto.</w:t>
+      </w:r>
+    </w:p>
+    <w:p>
+      <w:pPr>
+        <w:jc w:val="both"/>
+        <w:rPr>
+          <w:rFonts w:ascii="Times New Roman" w:hAnsi="Times New Roman" w:cs="Times New Roman"/>
+          <w:sz w:val="24"/>
+          <w:szCs w:val="24"/>
+        </w:rPr>
+      </w:pPr>
+      <w:r>
+        <w:rPr>
+          <w:rFonts w:ascii="Times New Roman" w:hAnsi="Times New Roman" w:cs="Times New Roman"/>
+          <w:sz w:val="24"/>
+          <w:szCs w:val="24"/>
+        </w:rPr>
+        <w:t>Librería de Clientes: Librería donde se almacena la información correspondiente a las versiones de los proyectos que manejan los clientes.</w:t>
+      </w:r>
+    </w:p>
+    <w:p>
+      <w:pPr>
+        <w:jc w:val="both"/>
+        <w:rPr>
+          <w:rFonts w:ascii="Times New Roman" w:hAnsi="Times New Roman" w:cs="Times New Roman"/>
+          <w:sz w:val="24"/>
+          <w:szCs w:val="24"/>
+        </w:rPr>
+      </w:pPr>
+      <w:r>
+        <w:rPr>
+          <w:rFonts w:ascii="Times New Roman" w:hAnsi="Times New Roman" w:cs="Times New Roman"/>
+          <w:sz w:val="24"/>
+          <w:szCs w:val="24"/>
+        </w:rPr>
+        <w:t>Librería Documentos: Librería donde se almacenan los documentos generales que corresponden en común a todos los proyectos o de interés para la organización.</w:t>
+      </w:r>
+    </w:p>
+    <w:p>
+      <w:pPr>
+        <w:jc w:val="both"/>
+        <w:rPr>
+          <w:rFonts w:ascii="Times New Roman" w:hAnsi="Times New Roman" w:cs="Times New Roman"/>
+          <w:sz w:val="24"/>
+          <w:szCs w:val="24"/>
+        </w:rPr>
+      </w:pPr>
+    </w:p>
+    <w:p>
+      <w:pPr>
+        <w:rPr>
+          <w:rFonts w:ascii="Times New Roman" w:hAnsi="Times New Roman" w:cs="Times New Roman"/>
+          <w:b/>
+          <w:sz w:val="24"/>
+          <w:szCs w:val="24"/>
+        </w:rPr>
+      </w:pPr>
+      <w:r>
+        <w:rPr>
+          <w:rFonts w:ascii="Times New Roman" w:hAnsi="Times New Roman" w:cs="Times New Roman"/>
+          <w:b/>
+          <w:sz w:val="24"/>
+          <w:szCs w:val="24"/>
+        </w:rPr>
+        <w:lastRenderedPageBreak/>
         <w:t xml:space="preserve">Permisos: </w:t>
       </w:r>
     </w:p>
     <w:tbl>
       <w:tblPr>
-        <w:tblStyle w:val="Cuadrculaclara-nfasis5"/>
+        <w:tblStyle w:val="Tablaconcuadrcula"/>
         <w:tblW w:w="0" w:type="auto"/>
         <w:tblLook w:val="04A0" w:firstRow="1" w:lastRow="0" w:firstColumn="1" w:lastColumn="0" w:noHBand="0" w:noVBand="1"/>
       </w:tblPr>
       <w:tblGrid>
-        <w:gridCol w:w="2944"/>
-        <w:gridCol w:w="2933"/>
-        <w:gridCol w:w="2941"/>
+        <w:gridCol w:w="2948"/>
+        <w:gridCol w:w="2937"/>
+        <w:gridCol w:w="2943"/>
       </w:tblGrid>
       <w:tr>
-        <w:trPr>
-          <w:cnfStyle w:val="100000000000" w:firstRow="1" w:lastRow="0" w:firstColumn="0" w:lastColumn="0" w:oddVBand="0" w:evenVBand="0" w:oddHBand="0" w:evenHBand="0" w:firstRowFirstColumn="0" w:firstRowLastColumn="0" w:lastRowFirstColumn="0" w:lastRowLastColumn="0"/>
-        </w:trPr>
-        <w:tc>
-          <w:tcPr>
-            <w:cnfStyle w:val="001000000000" w:firstRow="0" w:lastRow="0" w:firstColumn="1" w:lastColumn="0" w:oddVBand="0" w:evenVBand="0" w:oddHBand="0" w:evenHBand="0" w:firstRowFirstColumn="0" w:firstRowLastColumn="0" w:lastRowFirstColumn="0" w:lastRowLastColumn="0"/>
-            <w:tcW w:w="2992" w:type="dxa"/>
-          </w:tcPr>
-          <w:p>
-            <w:r>
-              <w:t>Usuario</w:t>
-            </w:r>
-          </w:p>
-        </w:tc>
-        <w:tc>
-          <w:tcPr>
-            <w:tcW w:w="2993" w:type="dxa"/>
-          </w:tcPr>
-          <w:p>
-            <w:pPr>
-              <w:cnfStyle w:val="100000000000" w:firstRow="1" w:lastRow="0" w:firstColumn="0" w:lastColumn="0" w:oddVBand="0" w:evenVBand="0" w:oddHBand="0" w:evenHBand="0" w:firstRowFirstColumn="0" w:firstRowLastColumn="0" w:lastRowFirstColumn="0" w:lastRowLastColumn="0"/>
-            </w:pPr>
-            <w:r>
-              <w:t>Librería principal</w:t>
-            </w:r>
-          </w:p>
-        </w:tc>
-        <w:tc>
-          <w:tcPr>
-            <w:tcW w:w="2993" w:type="dxa"/>
-          </w:tcPr>
-          <w:p>
-            <w:pPr>
-              <w:cnfStyle w:val="100000000000" w:firstRow="1" w:lastRow="0" w:firstColumn="0" w:lastColumn="0" w:oddVBand="0" w:evenVBand="0" w:oddHBand="0" w:evenHBand="0" w:firstRowFirstColumn="0" w:firstRowLastColumn="0" w:lastRowFirstColumn="0" w:lastRowLastColumn="0"/>
-            </w:pPr>
-            <w:r>
-              <w:t>Repositorio</w:t>
+        <w:tc>
+          <w:tcPr>
+            <w:tcW w:w="2948" w:type="dxa"/>
+            <w:shd w:val="clear" w:color="auto" w:fill="AEAAAA" w:themeFill="background2" w:themeFillShade="BF"/>
+          </w:tcPr>
+          <w:p>
+            <w:pPr>
+              <w:jc w:val="center"/>
+              <w:rPr>
+                <w:rFonts w:cstheme="minorHAnsi"/>
+                <w:b/>
+              </w:rPr>
+            </w:pPr>
+            <w:r>
+              <w:rPr>
+                <w:rFonts w:cstheme="minorHAnsi"/>
+                <w:b/>
+              </w:rPr>
+              <w:t>Responsable</w:t>
+            </w:r>
+          </w:p>
+        </w:tc>
+        <w:tc>
+          <w:tcPr>
+            <w:tcW w:w="2937" w:type="dxa"/>
+            <w:shd w:val="clear" w:color="auto" w:fill="AEAAAA" w:themeFill="background2" w:themeFillShade="BF"/>
+          </w:tcPr>
+          <w:p>
+            <w:pPr>
+              <w:jc w:val="center"/>
+              <w:rPr>
+                <w:rFonts w:cstheme="minorHAnsi"/>
+                <w:b/>
+              </w:rPr>
+            </w:pPr>
+            <w:r>
+              <w:rPr>
+                <w:rFonts w:cstheme="minorHAnsi"/>
+                <w:b/>
+              </w:rPr>
+              <w:t xml:space="preserve">Librería </w:t>
+            </w:r>
+            <w:r>
+              <w:rPr>
+                <w:rFonts w:cstheme="minorHAnsi"/>
+                <w:b/>
+              </w:rPr>
+              <w:t>Base</w:t>
+            </w:r>
+          </w:p>
+        </w:tc>
+        <w:tc>
+          <w:tcPr>
+            <w:tcW w:w="2943" w:type="dxa"/>
+            <w:shd w:val="clear" w:color="auto" w:fill="AEAAAA" w:themeFill="background2" w:themeFillShade="BF"/>
+          </w:tcPr>
+          <w:p>
+            <w:pPr>
+              <w:jc w:val="center"/>
+              <w:rPr>
+                <w:rFonts w:cstheme="minorHAnsi"/>
+                <w:b/>
+              </w:rPr>
+            </w:pPr>
+            <w:r>
+              <w:rPr>
+                <w:rFonts w:cstheme="minorHAnsi"/>
+                <w:b/>
+              </w:rPr>
+              <w:t>Desarrollo</w:t>
             </w:r>
           </w:p>
         </w:tc>
       </w:tr>
       <w:tr>
-        <w:trPr>
-          <w:cnfStyle w:val="000000100000" w:firstRow="0" w:lastRow="0" w:firstColumn="0" w:lastColumn="0" w:oddVBand="0" w:evenVBand="0" w:oddHBand="1" w:evenHBand="0" w:firstRowFirstColumn="0" w:firstRowLastColumn="0" w:lastRowFirstColumn="0" w:lastRowLastColumn="0"/>
-        </w:trPr>
-        <w:tc>
-          <w:tcPr>
-            <w:cnfStyle w:val="001000000000" w:firstRow="0" w:lastRow="0" w:firstColumn="1" w:lastColumn="0" w:oddVBand="0" w:evenVBand="0" w:oddHBand="0" w:evenHBand="0" w:firstRowFirstColumn="0" w:firstRowLastColumn="0" w:lastRowFirstColumn="0" w:lastRowLastColumn="0"/>
-            <w:tcW w:w="2992" w:type="dxa"/>
-          </w:tcPr>
-          <w:p>
-            <w:r>
+        <w:tc>
+          <w:tcPr>
+            <w:tcW w:w="2948" w:type="dxa"/>
+          </w:tcPr>
+          <w:p>
+            <w:pPr>
+              <w:rPr>
+                <w:rFonts w:ascii="Times New Roman" w:hAnsi="Times New Roman" w:cs="Times New Roman"/>
+                <w:sz w:val="18"/>
+                <w:szCs w:val="18"/>
+              </w:rPr>
+            </w:pPr>
+            <w:r>
+              <w:rPr>
+                <w:rFonts w:ascii="Times New Roman" w:hAnsi="Times New Roman" w:cs="Times New Roman"/>
+                <w:sz w:val="18"/>
+                <w:szCs w:val="18"/>
+              </w:rPr>
               <w:t>Arquitecto</w:t>
             </w:r>
           </w:p>
         </w:tc>
         <w:tc>
           <w:tcPr>
-            <w:tcW w:w="2993" w:type="dxa"/>
-          </w:tcPr>
-          <w:p>
-            <w:pPr>
-              <w:cnfStyle w:val="000000100000" w:firstRow="0" w:lastRow="0" w:firstColumn="0" w:lastColumn="0" w:oddVBand="0" w:evenVBand="0" w:oddHBand="1" w:evenHBand="0" w:firstRowFirstColumn="0" w:firstRowLastColumn="0" w:lastRowFirstColumn="0" w:lastRowLastColumn="0"/>
-            </w:pPr>
-            <w:r>
+            <w:tcW w:w="2937" w:type="dxa"/>
+          </w:tcPr>
+          <w:p>
+            <w:pPr>
+              <w:rPr>
+                <w:rFonts w:ascii="Times New Roman" w:hAnsi="Times New Roman" w:cs="Times New Roman"/>
+                <w:sz w:val="18"/>
+                <w:szCs w:val="18"/>
+              </w:rPr>
+            </w:pPr>
+            <w:r>
+              <w:rPr>
+                <w:rFonts w:ascii="Times New Roman" w:hAnsi="Times New Roman" w:cs="Times New Roman"/>
+                <w:sz w:val="18"/>
+                <w:szCs w:val="18"/>
+              </w:rPr>
               <w:t xml:space="preserve">lectura / escritura </w:t>
             </w:r>
           </w:p>
         </w:tc>
         <w:tc>
           <w:tcPr>
-            <w:tcW w:w="2993" w:type="dxa"/>
-          </w:tcPr>
-          <w:p>
-            <w:pPr>
-              <w:cnfStyle w:val="000000100000" w:firstRow="0" w:lastRow="0" w:firstColumn="0" w:lastColumn="0" w:oddVBand="0" w:evenVBand="0" w:oddHBand="1" w:evenHBand="0" w:firstRowFirstColumn="0" w:firstRowLastColumn="0" w:lastRowFirstColumn="0" w:lastRowLastColumn="0"/>
-            </w:pPr>
-            <w:r>
+            <w:tcW w:w="2943" w:type="dxa"/>
+          </w:tcPr>
+          <w:p>
+            <w:pPr>
+              <w:rPr>
+                <w:rFonts w:ascii="Times New Roman" w:hAnsi="Times New Roman" w:cs="Times New Roman"/>
+                <w:sz w:val="18"/>
+                <w:szCs w:val="18"/>
+              </w:rPr>
+            </w:pPr>
+            <w:r>
+              <w:rPr>
+                <w:rFonts w:ascii="Times New Roman" w:hAnsi="Times New Roman" w:cs="Times New Roman"/>
+                <w:sz w:val="18"/>
+                <w:szCs w:val="18"/>
+              </w:rPr>
               <w:t xml:space="preserve">lectura / escritura </w:t>
             </w:r>
           </w:p>
         </w:tc>
       </w:tr>
       <w:tr>
-        <w:trPr>
-          <w:cnfStyle w:val="000000010000" w:firstRow="0" w:lastRow="0" w:firstColumn="0" w:lastColumn="0" w:oddVBand="0" w:evenVBand="0" w:oddHBand="0" w:evenHBand="1" w:firstRowFirstColumn="0" w:firstRowLastColumn="0" w:lastRowFirstColumn="0" w:lastRowLastColumn="0"/>
-        </w:trPr>
-        <w:tc>
-          <w:tcPr>
-            <w:cnfStyle w:val="001000000000" w:firstRow="0" w:lastRow="0" w:firstColumn="1" w:lastColumn="0" w:oddVBand="0" w:evenVBand="0" w:oddHBand="0" w:evenHBand="0" w:firstRowFirstColumn="0" w:firstRowLastColumn="0" w:lastRowFirstColumn="0" w:lastRowLastColumn="0"/>
-            <w:tcW w:w="2992" w:type="dxa"/>
-          </w:tcPr>
-          <w:p>
-            <w:r>
+        <w:tc>
+          <w:tcPr>
+            <w:tcW w:w="2948" w:type="dxa"/>
+          </w:tcPr>
+          <w:p>
+            <w:pPr>
+              <w:rPr>
+                <w:rFonts w:ascii="Times New Roman" w:hAnsi="Times New Roman" w:cs="Times New Roman"/>
+                <w:sz w:val="18"/>
+                <w:szCs w:val="18"/>
+              </w:rPr>
+            </w:pPr>
+            <w:r>
+              <w:rPr>
+                <w:rFonts w:ascii="Times New Roman" w:hAnsi="Times New Roman" w:cs="Times New Roman"/>
+                <w:sz w:val="18"/>
+                <w:szCs w:val="18"/>
+              </w:rPr>
               <w:t>Analista</w:t>
             </w:r>
           </w:p>
         </w:tc>
         <w:tc>
           <w:tcPr>
-            <w:tcW w:w="2993" w:type="dxa"/>
-          </w:tcPr>
-          <w:p>
-            <w:pPr>
-              <w:cnfStyle w:val="000000010000" w:firstRow="0" w:lastRow="0" w:firstColumn="0" w:lastColumn="0" w:oddVBand="0" w:evenVBand="0" w:oddHBand="0" w:evenHBand="1" w:firstRowFirstColumn="0" w:firstRowLastColumn="0" w:lastRowFirstColumn="0" w:lastRowLastColumn="0"/>
-            </w:pPr>
-            <w:r>
+            <w:tcW w:w="2937" w:type="dxa"/>
+          </w:tcPr>
+          <w:p>
+            <w:pPr>
+              <w:rPr>
+                <w:rFonts w:ascii="Times New Roman" w:hAnsi="Times New Roman" w:cs="Times New Roman"/>
+                <w:sz w:val="18"/>
+                <w:szCs w:val="18"/>
+              </w:rPr>
+            </w:pPr>
+            <w:r>
+              <w:rPr>
+                <w:rFonts w:ascii="Times New Roman" w:hAnsi="Times New Roman" w:cs="Times New Roman"/>
+                <w:sz w:val="18"/>
+                <w:szCs w:val="18"/>
+              </w:rPr>
+              <w:t>lectura</w:t>
+            </w:r>
+          </w:p>
+        </w:tc>
+        <w:tc>
+          <w:tcPr>
+            <w:tcW w:w="2943" w:type="dxa"/>
+          </w:tcPr>
+          <w:p>
+            <w:pPr>
+              <w:rPr>
+                <w:rFonts w:ascii="Times New Roman" w:hAnsi="Times New Roman" w:cs="Times New Roman"/>
+                <w:sz w:val="18"/>
+                <w:szCs w:val="18"/>
+              </w:rPr>
+            </w:pPr>
+            <w:r>
+              <w:rPr>
+                <w:rFonts w:ascii="Times New Roman" w:hAnsi="Times New Roman" w:cs="Times New Roman"/>
+                <w:sz w:val="18"/>
+                <w:szCs w:val="18"/>
+              </w:rPr>
               <w:t xml:space="preserve">lectura / escritura </w:t>
             </w:r>
-          </w:p>
-        </w:tc>
-        <w:tc>
-          <w:tcPr>
-            <w:tcW w:w="2993" w:type="dxa"/>
-          </w:tcPr>
-          <w:p>
-            <w:pPr>
-              <w:cnfStyle w:val="000000010000" w:firstRow="0" w:lastRow="0" w:firstColumn="0" w:lastColumn="0" w:oddVBand="0" w:evenVBand="0" w:oddHBand="0" w:evenHBand="1" w:firstRowFirstColumn="0" w:firstRowLastColumn="0" w:lastRowFirstColumn="0" w:lastRowLastColumn="0"/>
-            </w:pPr>
           </w:p>
         </w:tc>
       </w:tr>
       <w:tr>
-        <w:trPr>
-          <w:cnfStyle w:val="000000100000" w:firstRow="0" w:lastRow="0" w:firstColumn="0" w:lastColumn="0" w:oddVBand="0" w:evenVBand="0" w:oddHBand="1" w:evenHBand="0" w:firstRowFirstColumn="0" w:firstRowLastColumn="0" w:lastRowFirstColumn="0" w:lastRowLastColumn="0"/>
-        </w:trPr>
-        <w:tc>
-          <w:tcPr>
-            <w:cnfStyle w:val="001000000000" w:firstRow="0" w:lastRow="0" w:firstColumn="1" w:lastColumn="0" w:oddVBand="0" w:evenVBand="0" w:oddHBand="0" w:evenHBand="0" w:firstRowFirstColumn="0" w:firstRowLastColumn="0" w:lastRowFirstColumn="0" w:lastRowLastColumn="0"/>
-            <w:tcW w:w="2992" w:type="dxa"/>
-          </w:tcPr>
-          <w:p>
-            <w:r>
+        <w:tc>
+          <w:tcPr>
+            <w:tcW w:w="2948" w:type="dxa"/>
+          </w:tcPr>
+          <w:p>
+            <w:pPr>
+              <w:rPr>
+                <w:rFonts w:ascii="Times New Roman" w:hAnsi="Times New Roman" w:cs="Times New Roman"/>
+                <w:sz w:val="18"/>
+                <w:szCs w:val="18"/>
+              </w:rPr>
+            </w:pPr>
+            <w:r>
+              <w:rPr>
+                <w:rFonts w:ascii="Times New Roman" w:hAnsi="Times New Roman" w:cs="Times New Roman"/>
+                <w:sz w:val="18"/>
+                <w:szCs w:val="18"/>
+              </w:rPr>
               <w:t>Programador</w:t>
             </w:r>
           </w:p>
         </w:tc>
         <w:tc>
           <w:tcPr>
-            <w:tcW w:w="2993" w:type="dxa"/>
-          </w:tcPr>
-          <w:p>
-            <w:pPr>
-              <w:cnfStyle w:val="000000100000" w:firstRow="0" w:lastRow="0" w:firstColumn="0" w:lastColumn="0" w:oddVBand="0" w:evenVBand="0" w:oddHBand="1" w:evenHBand="0" w:firstRowFirstColumn="0" w:firstRowLastColumn="0" w:lastRowFirstColumn="0" w:lastRowLastColumn="0"/>
-            </w:pPr>
-            <w:r>
+            <w:tcW w:w="2937" w:type="dxa"/>
+          </w:tcPr>
+          <w:p>
+            <w:pPr>
+              <w:rPr>
+                <w:rFonts w:ascii="Times New Roman" w:hAnsi="Times New Roman" w:cs="Times New Roman"/>
+                <w:sz w:val="18"/>
+                <w:szCs w:val="18"/>
+              </w:rPr>
+            </w:pPr>
+            <w:r>
+              <w:rPr>
+                <w:rFonts w:ascii="Times New Roman" w:hAnsi="Times New Roman" w:cs="Times New Roman"/>
+                <w:sz w:val="18"/>
+                <w:szCs w:val="18"/>
+              </w:rPr>
+              <w:t>lectura</w:t>
+            </w:r>
+          </w:p>
+        </w:tc>
+        <w:tc>
+          <w:tcPr>
+            <w:tcW w:w="2943" w:type="dxa"/>
+          </w:tcPr>
+          <w:p>
+            <w:pPr>
+              <w:rPr>
+                <w:rFonts w:ascii="Times New Roman" w:hAnsi="Times New Roman" w:cs="Times New Roman"/>
+                <w:sz w:val="18"/>
+                <w:szCs w:val="18"/>
+              </w:rPr>
+            </w:pPr>
+            <w:r>
+              <w:rPr>
+                <w:rFonts w:ascii="Times New Roman" w:hAnsi="Times New Roman" w:cs="Times New Roman"/>
+                <w:sz w:val="18"/>
+                <w:szCs w:val="18"/>
+              </w:rPr>
               <w:t xml:space="preserve">lectura / escritura </w:t>
             </w:r>
-          </w:p>
-        </w:tc>
-        <w:tc>
-          <w:tcPr>
-            <w:tcW w:w="2993" w:type="dxa"/>
-          </w:tcPr>
-          <w:p>
-            <w:pPr>
-              <w:cnfStyle w:val="000000100000" w:firstRow="0" w:lastRow="0" w:firstColumn="0" w:lastColumn="0" w:oddVBand="0" w:evenVBand="0" w:oddHBand="1" w:evenHBand="0" w:firstRowFirstColumn="0" w:firstRowLastColumn="0" w:lastRowFirstColumn="0" w:lastRowLastColumn="0"/>
-            </w:pPr>
           </w:p>
         </w:tc>
       </w:tr>
       <w:tr>
-        <w:trPr>
-          <w:cnfStyle w:val="000000010000" w:firstRow="0" w:lastRow="0" w:firstColumn="0" w:lastColumn="0" w:oddVBand="0" w:evenVBand="0" w:oddHBand="0" w:evenHBand="1" w:firstRowFirstColumn="0" w:firstRowLastColumn="0" w:lastRowFirstColumn="0" w:lastRowLastColumn="0"/>
-        </w:trPr>
-        <w:tc>
-          <w:tcPr>
-            <w:cnfStyle w:val="001000000000" w:firstRow="0" w:lastRow="0" w:firstColumn="1" w:lastColumn="0" w:oddVBand="0" w:evenVBand="0" w:oddHBand="0" w:evenHBand="0" w:firstRowFirstColumn="0" w:firstRowLastColumn="0" w:lastRowFirstColumn="0" w:lastRowLastColumn="0"/>
-            <w:tcW w:w="2992" w:type="dxa"/>
-          </w:tcPr>
-          <w:p>
-            <w:r>
+        <w:tc>
+          <w:tcPr>
+            <w:tcW w:w="2948" w:type="dxa"/>
+          </w:tcPr>
+          <w:p>
+            <w:pPr>
+              <w:rPr>
+                <w:rFonts w:ascii="Times New Roman" w:hAnsi="Times New Roman" w:cs="Times New Roman"/>
+                <w:sz w:val="18"/>
+                <w:szCs w:val="18"/>
+              </w:rPr>
+            </w:pPr>
+            <w:r>
+              <w:rPr>
+                <w:rFonts w:ascii="Times New Roman" w:hAnsi="Times New Roman" w:cs="Times New Roman"/>
+                <w:sz w:val="18"/>
+                <w:szCs w:val="18"/>
+              </w:rPr>
               <w:t>Líder de Proyecto</w:t>
             </w:r>
           </w:p>
         </w:tc>
         <w:tc>
           <w:tcPr>
-            <w:tcW w:w="2993" w:type="dxa"/>
-          </w:tcPr>
-          <w:p>
-            <w:pPr>
-              <w:cnfStyle w:val="000000010000" w:firstRow="0" w:lastRow="0" w:firstColumn="0" w:lastColumn="0" w:oddVBand="0" w:evenVBand="0" w:oddHBand="0" w:evenHBand="1" w:firstRowFirstColumn="0" w:firstRowLastColumn="0" w:lastRowFirstColumn="0" w:lastRowLastColumn="0"/>
-            </w:pPr>
-            <w:r>
+            <w:tcW w:w="2937" w:type="dxa"/>
+          </w:tcPr>
+          <w:p>
+            <w:pPr>
+              <w:rPr>
+                <w:rFonts w:ascii="Times New Roman" w:hAnsi="Times New Roman" w:cs="Times New Roman"/>
+                <w:sz w:val="18"/>
+                <w:szCs w:val="18"/>
+              </w:rPr>
+            </w:pPr>
+            <w:r>
+              <w:rPr>
+                <w:rFonts w:ascii="Times New Roman" w:hAnsi="Times New Roman" w:cs="Times New Roman"/>
+                <w:sz w:val="18"/>
+                <w:szCs w:val="18"/>
+              </w:rPr>
               <w:t xml:space="preserve">lectura / escritura </w:t>
             </w:r>
           </w:p>
         </w:tc>
         <w:tc>
           <w:tcPr>
-            <w:tcW w:w="2993" w:type="dxa"/>
-          </w:tcPr>
-          <w:p>
-            <w:pPr>
-              <w:cnfStyle w:val="000000010000" w:firstRow="0" w:lastRow="0" w:firstColumn="0" w:lastColumn="0" w:oddVBand="0" w:evenVBand="0" w:oddHBand="0" w:evenHBand="1" w:firstRowFirstColumn="0" w:firstRowLastColumn="0" w:lastRowFirstColumn="0" w:lastRowLastColumn="0"/>
-            </w:pPr>
-            <w:r>
+            <w:tcW w:w="2943" w:type="dxa"/>
+          </w:tcPr>
+          <w:p>
+            <w:pPr>
+              <w:rPr>
+                <w:rFonts w:ascii="Times New Roman" w:hAnsi="Times New Roman" w:cs="Times New Roman"/>
+                <w:sz w:val="18"/>
+                <w:szCs w:val="18"/>
+              </w:rPr>
+            </w:pPr>
+            <w:r>
+              <w:rPr>
+                <w:rFonts w:ascii="Times New Roman" w:hAnsi="Times New Roman" w:cs="Times New Roman"/>
+                <w:sz w:val="18"/>
+                <w:szCs w:val="18"/>
+              </w:rPr>
               <w:t xml:space="preserve">lectura / escritura </w:t>
             </w:r>
           </w:p>
@@ -14820,6 +18392,7 @@
           <w:lang w:eastAsia="es-PE"/>
         </w:rPr>
       </w:pPr>
+      <w:bookmarkStart w:id="23" w:name="_Toc528018863"/>
       <w:r>
         <w:rPr>
           <w:rFonts w:eastAsia="Verdana"/>
@@ -14829,6 +18402,7 @@
         </w:rPr>
         <w:t>Comité de control de cambios</w:t>
       </w:r>
+      <w:bookmarkEnd w:id="23"/>
     </w:p>
     <w:p>
       <w:pPr>
@@ -15075,7 +18649,6 @@
         <w:rPr>
           <w:lang w:eastAsia="es-PE"/>
         </w:rPr>
-        <w:lastRenderedPageBreak/>
         <w:t>Solicitar informe de cambios de emergencia</w:t>
       </w:r>
     </w:p>
@@ -15121,7 +18694,8 @@
           <w:lang w:eastAsia="es-PE"/>
         </w:rPr>
       </w:pPr>
-      <w:bookmarkStart w:id="20" w:name="_Toc358356060"/>
+      <w:bookmarkStart w:id="24" w:name="_Toc358356060"/>
+      <w:bookmarkStart w:id="25" w:name="_Toc528018864"/>
       <w:r>
         <w:rPr>
           <w:rFonts w:eastAsia="Verdana"/>
@@ -15130,7 +18704,8 @@
         </w:rPr>
         <w:t>Solicitud de cambios</w:t>
       </w:r>
-      <w:bookmarkEnd w:id="20"/>
+      <w:bookmarkEnd w:id="24"/>
+      <w:bookmarkEnd w:id="25"/>
     </w:p>
     <w:p>
       <w:pPr>
@@ -15157,8 +18732,8 @@
         </w:rPr>
         <w:t xml:space="preserve"> de cambio”, para actualizar esta solicitud se debe ingresar toda la información necesaria y detallada en el documento.</w:t>
       </w:r>
-      <w:bookmarkStart w:id="21" w:name="h.44sinio" w:colFirst="0" w:colLast="0"/>
-      <w:bookmarkEnd w:id="21"/>
+      <w:bookmarkStart w:id="26" w:name="h.44sinio" w:colFirst="0" w:colLast="0"/>
+      <w:bookmarkEnd w:id="26"/>
     </w:p>
     <w:p>
       <w:pPr>
@@ -15176,7 +18751,8 @@
           <w:lang w:eastAsia="es-PE"/>
         </w:rPr>
       </w:pPr>
-      <w:bookmarkStart w:id="22" w:name="_Toc358356061"/>
+      <w:bookmarkStart w:id="27" w:name="_Toc358356061"/>
+      <w:bookmarkStart w:id="28" w:name="_Toc528018865"/>
       <w:r>
         <w:rPr>
           <w:rFonts w:eastAsia="Verdana"/>
@@ -15185,9 +18761,10 @@
         </w:rPr>
         <w:t>Evaluación de cambios</w:t>
       </w:r>
-      <w:bookmarkStart w:id="23" w:name="h.2jxsxqh" w:colFirst="0" w:colLast="0"/>
-      <w:bookmarkEnd w:id="22"/>
-      <w:bookmarkEnd w:id="23"/>
+      <w:bookmarkStart w:id="29" w:name="h.2jxsxqh" w:colFirst="0" w:colLast="0"/>
+      <w:bookmarkEnd w:id="27"/>
+      <w:bookmarkEnd w:id="28"/>
+      <w:bookmarkEnd w:id="29"/>
     </w:p>
     <w:p>
       <w:pPr>
@@ -15291,6 +18868,7 @@
           <w:szCs w:val="24"/>
           <w:lang w:eastAsia="ar-SA"/>
         </w:rPr>
+        <w:lastRenderedPageBreak/>
         <w:t>Planificación de la evaluación del cambio que involucra:</w:t>
       </w:r>
     </w:p>
@@ -15314,8 +18892,6 @@
         </w:rPr>
         <w:t>Revisar la solicitud de cambio para entender su alcance. (Si es necesario se discute con el originador para aclarar el alcance de lo propuesto y los motivos de la solicitud.</w:t>
       </w:r>
-      <w:bookmarkStart w:id="24" w:name="_GoBack"/>
-      <w:bookmarkEnd w:id="24"/>
     </w:p>
     <w:p>
       <w:pPr>
@@ -15541,6 +19117,116 @@
     <w:p/>
     <w:p/>
     <w:p/>
+    <w:p/>
+    <w:p/>
+    <w:p/>
+    <w:p/>
+    <w:p/>
+    <w:p/>
+    <w:p/>
+    <w:p/>
+    <w:p/>
+    <w:p/>
+    <w:p/>
+    <w:p/>
+    <w:p>
+      <w:pPr>
+        <w:pStyle w:val="Ttulo1"/>
+        <w:rPr>
+          <w:rFonts w:ascii="Cambria" w:hAnsi="Cambria"/>
+          <w:b/>
+          <w:color w:val="auto"/>
+          <w:sz w:val="26"/>
+          <w:szCs w:val="26"/>
+        </w:rPr>
+      </w:pPr>
+      <w:bookmarkStart w:id="30" w:name="_Toc528018866"/>
+      <w:r>
+        <w:rPr>
+          <w:rFonts w:ascii="Cambria" w:hAnsi="Cambria"/>
+          <w:b/>
+          <w:color w:val="auto"/>
+          <w:sz w:val="26"/>
+          <w:szCs w:val="26"/>
+        </w:rPr>
+        <w:lastRenderedPageBreak/>
+        <w:t>ANEXO</w:t>
+      </w:r>
+      <w:bookmarkEnd w:id="30"/>
+    </w:p>
+    <w:p>
+      <w:r>
+        <w:t>Cronograma del Proyecto</w:t>
+      </w:r>
+    </w:p>
+    <w:p>
+      <w:r>
+        <w:rPr>
+          <w:noProof/>
+          <w:lang w:val="en-US"/>
+        </w:rPr>
+        <w:drawing>
+          <wp:inline distT="0" distB="0" distL="0" distR="0">
+            <wp:extent cx="5238750" cy="7348677"/>
+            <wp:effectExtent l="57150" t="57150" r="114300" b="119380"/>
+            <wp:docPr id="2" name="Imagen 2"/>
+            <wp:cNvGraphicFramePr>
+              <a:graphicFrameLocks xmlns:a="http://schemas.openxmlformats.org/drawingml/2006/main" noChangeAspect="1"/>
+            </wp:cNvGraphicFramePr>
+            <a:graphic xmlns:a="http://schemas.openxmlformats.org/drawingml/2006/main">
+              <a:graphicData uri="http://schemas.openxmlformats.org/drawingml/2006/picture">
+                <pic:pic xmlns:pic="http://schemas.openxmlformats.org/drawingml/2006/picture">
+                  <pic:nvPicPr>
+                    <pic:cNvPr id="0" name="Picture 1"/>
+                    <pic:cNvPicPr>
+                      <a:picLocks noChangeAspect="1" noChangeArrowheads="1"/>
+                    </pic:cNvPicPr>
+                  </pic:nvPicPr>
+                  <pic:blipFill rotWithShape="1">
+                    <a:blip r:embed="rId18">
+                      <a:extLst>
+                        <a:ext uri="{28A0092B-C50C-407E-A947-70E740481C1C}">
+                          <a14:useLocalDpi xmlns:a14="http://schemas.microsoft.com/office/drawing/2010/main" val="0"/>
+                        </a:ext>
+                      </a:extLst>
+                    </a:blip>
+                    <a:srcRect r="1358"/>
+                    <a:stretch/>
+                  </pic:blipFill>
+                  <pic:spPr bwMode="auto">
+                    <a:xfrm>
+                      <a:off x="0" y="0"/>
+                      <a:ext cx="5242230" cy="7353558"/>
+                    </a:xfrm>
+                    <a:prstGeom prst="rect">
+                      <a:avLst/>
+                    </a:prstGeom>
+                    <a:noFill/>
+                    <a:ln w="19050">
+                      <a:solidFill>
+                        <a:schemeClr val="tx1"/>
+                      </a:solidFill>
+                    </a:ln>
+                    <a:effectLst>
+                      <a:outerShdw blurRad="50800" dist="38100" dir="2700000" algn="tl" rotWithShape="0">
+                        <a:prstClr val="black">
+                          <a:alpha val="40000"/>
+                        </a:prstClr>
+                      </a:outerShdw>
+                    </a:effectLst>
+                    <a:extLst>
+                      <a:ext uri="{53640926-AAD7-44D8-BBD7-CCE9431645EC}">
+                        <a14:shadowObscured xmlns:a14="http://schemas.microsoft.com/office/drawing/2010/main"/>
+                      </a:ext>
+                    </a:extLst>
+                  </pic:spPr>
+                </pic:pic>
+              </a:graphicData>
+            </a:graphic>
+          </wp:inline>
+        </w:drawing>
+      </w:r>
+    </w:p>
     <w:sectPr>
       <w:footerReference w:type="default" r:id="rId19"/>
       <w:pgSz w:w="12240" w:h="15840"/>
@@ -15554,7 +19240,7 @@
 </file>
 
 <file path=word/endnotes.xml><?xml version="1.0" encoding="utf-8"?>
-<w:endnotes xmlns:wpc="http://schemas.microsoft.com/office/word/2010/wordprocessingCanvas" xmlns:mc="http://schemas.openxmlformats.org/markup-compatibility/2006" xmlns:o="urn:schemas-microsoft-com:office:office" xmlns:r="http://schemas.openxmlformats.org/officeDocument/2006/relationships" xmlns:m="http://schemas.openxmlformats.org/officeDocument/2006/math" xmlns:v="urn:schemas-microsoft-com:vml" xmlns:wp14="http://schemas.microsoft.com/office/word/2010/wordprocessingDrawing" xmlns:wp="http://schemas.openxmlformats.org/drawingml/2006/wordprocessingDrawing" xmlns:w10="urn:schemas-microsoft-com:office:word" xmlns:w="http://schemas.openxmlformats.org/wordprocessingml/2006/main" xmlns:w14="http://schemas.microsoft.com/office/word/2010/wordml" xmlns:w15="http://schemas.microsoft.com/office/word/2012/wordml" xmlns:wpg="http://schemas.microsoft.com/office/word/2010/wordprocessingGroup" xmlns:wpi="http://schemas.microsoft.com/office/word/2010/wordprocessingInk" xmlns:wne="http://schemas.microsoft.com/office/word/2006/wordml" xmlns:wps="http://schemas.microsoft.com/office/word/2010/wordprocessingShape" mc:Ignorable="w14 w15 wp14">
+<w:endnotes xmlns:wpc="http://schemas.microsoft.com/office/word/2010/wordprocessingCanvas" xmlns:cx="http://schemas.microsoft.com/office/drawing/2014/chartex" xmlns:mc="http://schemas.openxmlformats.org/markup-compatibility/2006" xmlns:o="urn:schemas-microsoft-com:office:office" xmlns:r="http://schemas.openxmlformats.org/officeDocument/2006/relationships" xmlns:m="http://schemas.openxmlformats.org/officeDocument/2006/math" xmlns:v="urn:schemas-microsoft-com:vml" xmlns:wp14="http://schemas.microsoft.com/office/word/2010/wordprocessingDrawing" xmlns:wp="http://schemas.openxmlformats.org/drawingml/2006/wordprocessingDrawing" xmlns:w10="urn:schemas-microsoft-com:office:word" xmlns:w="http://schemas.openxmlformats.org/wordprocessingml/2006/main" xmlns:w14="http://schemas.microsoft.com/office/word/2010/wordml" xmlns:w15="http://schemas.microsoft.com/office/word/2012/wordml" xmlns:w16se="http://schemas.microsoft.com/office/word/2015/wordml/symex" xmlns:wpg="http://schemas.microsoft.com/office/word/2010/wordprocessingGroup" xmlns:wpi="http://schemas.microsoft.com/office/word/2010/wordprocessingInk" xmlns:wne="http://schemas.microsoft.com/office/word/2006/wordml" xmlns:wps="http://schemas.microsoft.com/office/word/2010/wordprocessingShape" mc:Ignorable="w14 w15 w16se wp14">
   <w:endnote w:type="separator" w:id="-1">
     <w:p>
       <w:pPr>
@@ -15579,7 +19265,7 @@
 </file>
 
 <file path=word/footer1.xml><?xml version="1.0" encoding="utf-8"?>
-<w:ftr xmlns:wpc="http://schemas.microsoft.com/office/word/2010/wordprocessingCanvas" xmlns:mc="http://schemas.openxmlformats.org/markup-compatibility/2006" xmlns:o="urn:schemas-microsoft-com:office:office" xmlns:r="http://schemas.openxmlformats.org/officeDocument/2006/relationships" xmlns:m="http://schemas.openxmlformats.org/officeDocument/2006/math" xmlns:v="urn:schemas-microsoft-com:vml" xmlns:wp14="http://schemas.microsoft.com/office/word/2010/wordprocessingDrawing" xmlns:wp="http://schemas.openxmlformats.org/drawingml/2006/wordprocessingDrawing" xmlns:w10="urn:schemas-microsoft-com:office:word" xmlns:w="http://schemas.openxmlformats.org/wordprocessingml/2006/main" xmlns:w14="http://schemas.microsoft.com/office/word/2010/wordml" xmlns:w15="http://schemas.microsoft.com/office/word/2012/wordml" xmlns:wpg="http://schemas.microsoft.com/office/word/2010/wordprocessingGroup" xmlns:wpi="http://schemas.microsoft.com/office/word/2010/wordprocessingInk" xmlns:wne="http://schemas.microsoft.com/office/word/2006/wordml" xmlns:wps="http://schemas.microsoft.com/office/word/2010/wordprocessingShape" mc:Ignorable="w14 w15 wp14">
+<w:ftr xmlns:wpc="http://schemas.microsoft.com/office/word/2010/wordprocessingCanvas" xmlns:cx="http://schemas.microsoft.com/office/drawing/2014/chartex" xmlns:mc="http://schemas.openxmlformats.org/markup-compatibility/2006" xmlns:o="urn:schemas-microsoft-com:office:office" xmlns:r="http://schemas.openxmlformats.org/officeDocument/2006/relationships" xmlns:m="http://schemas.openxmlformats.org/officeDocument/2006/math" xmlns:v="urn:schemas-microsoft-com:vml" xmlns:wp14="http://schemas.microsoft.com/office/word/2010/wordprocessingDrawing" xmlns:wp="http://schemas.openxmlformats.org/drawingml/2006/wordprocessingDrawing" xmlns:w10="urn:schemas-microsoft-com:office:word" xmlns:w="http://schemas.openxmlformats.org/wordprocessingml/2006/main" xmlns:w14="http://schemas.microsoft.com/office/word/2010/wordml" xmlns:w15="http://schemas.microsoft.com/office/word/2012/wordml" xmlns:w16se="http://schemas.microsoft.com/office/word/2015/wordml/symex" xmlns:wpg="http://schemas.microsoft.com/office/word/2010/wordprocessingGroup" xmlns:wpi="http://schemas.microsoft.com/office/word/2010/wordprocessingInk" xmlns:wne="http://schemas.microsoft.com/office/word/2006/wordml" xmlns:wps="http://schemas.microsoft.com/office/word/2010/wordprocessingShape" mc:Ignorable="w14 w15 w16se wp14">
   <w:sdt>
     <w:sdtPr>
       <w:id w:val="464242313"/>
@@ -15588,7 +19274,6 @@
         <w:docPartUnique/>
       </w:docPartObj>
     </w:sdtPr>
-    <w:sdtEndPr/>
     <w:sdtContent>
       <w:p>
         <w:pPr>
@@ -15609,7 +19294,7 @@
             <w:noProof/>
             <w:lang w:val="es-ES"/>
           </w:rPr>
-          <w:t>13</w:t>
+          <w:t>15</w:t>
         </w:r>
         <w:r>
           <w:fldChar w:fldCharType="end"/>
@@ -15626,7 +19311,7 @@
 </file>
 
 <file path=word/footnotes.xml><?xml version="1.0" encoding="utf-8"?>
-<w:footnotes xmlns:wpc="http://schemas.microsoft.com/office/word/2010/wordprocessingCanvas" xmlns:mc="http://schemas.openxmlformats.org/markup-compatibility/2006" xmlns:o="urn:schemas-microsoft-com:office:office" xmlns:r="http://schemas.openxmlformats.org/officeDocument/2006/relationships" xmlns:m="http://schemas.openxmlformats.org/officeDocument/2006/math" xmlns:v="urn:schemas-microsoft-com:vml" xmlns:wp14="http://schemas.microsoft.com/office/word/2010/wordprocessingDrawing" xmlns:wp="http://schemas.openxmlformats.org/drawingml/2006/wordprocessingDrawing" xmlns:w10="urn:schemas-microsoft-com:office:word" xmlns:w="http://schemas.openxmlformats.org/wordprocessingml/2006/main" xmlns:w14="http://schemas.microsoft.com/office/word/2010/wordml" xmlns:w15="http://schemas.microsoft.com/office/word/2012/wordml" xmlns:wpg="http://schemas.microsoft.com/office/word/2010/wordprocessingGroup" xmlns:wpi="http://schemas.microsoft.com/office/word/2010/wordprocessingInk" xmlns:wne="http://schemas.microsoft.com/office/word/2006/wordml" xmlns:wps="http://schemas.microsoft.com/office/word/2010/wordprocessingShape" mc:Ignorable="w14 w15 wp14">
+<w:footnotes xmlns:wpc="http://schemas.microsoft.com/office/word/2010/wordprocessingCanvas" xmlns:cx="http://schemas.microsoft.com/office/drawing/2014/chartex" xmlns:mc="http://schemas.openxmlformats.org/markup-compatibility/2006" xmlns:o="urn:schemas-microsoft-com:office:office" xmlns:r="http://schemas.openxmlformats.org/officeDocument/2006/relationships" xmlns:m="http://schemas.openxmlformats.org/officeDocument/2006/math" xmlns:v="urn:schemas-microsoft-com:vml" xmlns:wp14="http://schemas.microsoft.com/office/word/2010/wordprocessingDrawing" xmlns:wp="http://schemas.openxmlformats.org/drawingml/2006/wordprocessingDrawing" xmlns:w10="urn:schemas-microsoft-com:office:word" xmlns:w="http://schemas.openxmlformats.org/wordprocessingml/2006/main" xmlns:w14="http://schemas.microsoft.com/office/word/2010/wordml" xmlns:w15="http://schemas.microsoft.com/office/word/2012/wordml" xmlns:w16se="http://schemas.microsoft.com/office/word/2015/wordml/symex" xmlns:wpg="http://schemas.microsoft.com/office/word/2010/wordprocessingGroup" xmlns:wpi="http://schemas.microsoft.com/office/word/2010/wordprocessingInk" xmlns:wne="http://schemas.microsoft.com/office/word/2006/wordml" xmlns:wps="http://schemas.microsoft.com/office/word/2010/wordprocessingShape" mc:Ignorable="w14 w15 w16se wp14">
   <w:footnote w:type="separator" w:id="-1">
     <w:p>
       <w:pPr>
@@ -15651,8 +19336,8 @@
 </file>
 
 <file path=word/numbering.xml><?xml version="1.0" encoding="utf-8"?>
-<w:numbering xmlns:wpc="http://schemas.microsoft.com/office/word/2010/wordprocessingCanvas" xmlns:mc="http://schemas.openxmlformats.org/markup-compatibility/2006" xmlns:o="urn:schemas-microsoft-com:office:office" xmlns:r="http://schemas.openxmlformats.org/officeDocument/2006/relationships" xmlns:m="http://schemas.openxmlformats.org/officeDocument/2006/math" xmlns:v="urn:schemas-microsoft-com:vml" xmlns:wp14="http://schemas.microsoft.com/office/word/2010/wordprocessingDrawing" xmlns:wp="http://schemas.openxmlformats.org/drawingml/2006/wordprocessingDrawing" xmlns:w10="urn:schemas-microsoft-com:office:word" xmlns:w="http://schemas.openxmlformats.org/wordprocessingml/2006/main" xmlns:w14="http://schemas.microsoft.com/office/word/2010/wordml" xmlns:w15="http://schemas.microsoft.com/office/word/2012/wordml" xmlns:wpg="http://schemas.microsoft.com/office/word/2010/wordprocessingGroup" xmlns:wpi="http://schemas.microsoft.com/office/word/2010/wordprocessingInk" xmlns:wne="http://schemas.microsoft.com/office/word/2006/wordml" xmlns:wps="http://schemas.microsoft.com/office/word/2010/wordprocessingShape" mc:Ignorable="w14 w15 wp14">
-  <w:abstractNum w:abstractNumId="0">
+<w:numbering xmlns:wpc="http://schemas.microsoft.com/office/word/2010/wordprocessingCanvas" xmlns:cx="http://schemas.microsoft.com/office/drawing/2014/chartex" xmlns:mc="http://schemas.openxmlformats.org/markup-compatibility/2006" xmlns:o="urn:schemas-microsoft-com:office:office" xmlns:r="http://schemas.openxmlformats.org/officeDocument/2006/relationships" xmlns:m="http://schemas.openxmlformats.org/officeDocument/2006/math" xmlns:v="urn:schemas-microsoft-com:vml" xmlns:wp14="http://schemas.microsoft.com/office/word/2010/wordprocessingDrawing" xmlns:wp="http://schemas.openxmlformats.org/drawingml/2006/wordprocessingDrawing" xmlns:w10="urn:schemas-microsoft-com:office:word" xmlns:w="http://schemas.openxmlformats.org/wordprocessingml/2006/main" xmlns:w14="http://schemas.microsoft.com/office/word/2010/wordml" xmlns:w15="http://schemas.microsoft.com/office/word/2012/wordml" xmlns:w16se="http://schemas.microsoft.com/office/word/2015/wordml/symex" xmlns:wpg="http://schemas.microsoft.com/office/word/2010/wordprocessingGroup" xmlns:wpi="http://schemas.microsoft.com/office/word/2010/wordprocessingInk" xmlns:wne="http://schemas.microsoft.com/office/word/2006/wordml" xmlns:wps="http://schemas.microsoft.com/office/word/2010/wordprocessingShape" mc:Ignorable="w14 w15 w16se wp14">
+  <w:abstractNum w:abstractNumId="0" w15:restartNumberingAfterBreak="0">
     <w:nsid w:val="0000000A"/>
     <w:multiLevelType w:val="singleLevel"/>
     <w:tmpl w:val="0C0A0017"/>
@@ -15666,7 +19351,7 @@
       </w:pPr>
     </w:lvl>
   </w:abstractNum>
-  <w:abstractNum w:abstractNumId="1">
+  <w:abstractNum w:abstractNumId="1" w15:restartNumberingAfterBreak="0">
     <w:nsid w:val="00805D70"/>
     <w:multiLevelType w:val="hybridMultilevel"/>
     <w:tmpl w:val="978099C4"/>
@@ -15779,7 +19464,7 @@
       </w:rPr>
     </w:lvl>
   </w:abstractNum>
-  <w:abstractNum w:abstractNumId="2">
+  <w:abstractNum w:abstractNumId="2" w15:restartNumberingAfterBreak="0">
     <w:nsid w:val="0120588E"/>
     <w:multiLevelType w:val="hybridMultilevel"/>
     <w:tmpl w:val="41E081D6"/>
@@ -15892,7 +19577,7 @@
       </w:rPr>
     </w:lvl>
   </w:abstractNum>
-  <w:abstractNum w:abstractNumId="3">
+  <w:abstractNum w:abstractNumId="3" w15:restartNumberingAfterBreak="0">
     <w:nsid w:val="01D61CCA"/>
     <w:multiLevelType w:val="hybridMultilevel"/>
     <w:tmpl w:val="41E081D6"/>
@@ -16005,7 +19690,7 @@
       </w:rPr>
     </w:lvl>
   </w:abstractNum>
-  <w:abstractNum w:abstractNumId="4">
+  <w:abstractNum w:abstractNumId="4" w15:restartNumberingAfterBreak="0">
     <w:nsid w:val="07FB530A"/>
     <w:multiLevelType w:val="hybridMultilevel"/>
     <w:tmpl w:val="41E081D6"/>
@@ -16118,7 +19803,7 @@
       </w:rPr>
     </w:lvl>
   </w:abstractNum>
-  <w:abstractNum w:abstractNumId="5">
+  <w:abstractNum w:abstractNumId="5" w15:restartNumberingAfterBreak="0">
     <w:nsid w:val="09EF38E3"/>
     <w:multiLevelType w:val="hybridMultilevel"/>
     <w:tmpl w:val="C9D0AD8A"/>
@@ -16204,7 +19889,7 @@
       </w:pPr>
     </w:lvl>
   </w:abstractNum>
-  <w:abstractNum w:abstractNumId="6">
+  <w:abstractNum w:abstractNumId="6" w15:restartNumberingAfterBreak="0">
     <w:nsid w:val="10913FD4"/>
     <w:multiLevelType w:val="hybridMultilevel"/>
     <w:tmpl w:val="41E081D6"/>
@@ -16317,7 +20002,7 @@
       </w:rPr>
     </w:lvl>
   </w:abstractNum>
-  <w:abstractNum w:abstractNumId="7">
+  <w:abstractNum w:abstractNumId="7" w15:restartNumberingAfterBreak="0">
     <w:nsid w:val="15FD2D42"/>
     <w:multiLevelType w:val="hybridMultilevel"/>
     <w:tmpl w:val="0DA8406A"/>
@@ -16457,7 +20142,7 @@
       </w:rPr>
     </w:lvl>
   </w:abstractNum>
-  <w:abstractNum w:abstractNumId="8">
+  <w:abstractNum w:abstractNumId="8" w15:restartNumberingAfterBreak="0">
     <w:nsid w:val="171B1E97"/>
     <w:multiLevelType w:val="hybridMultilevel"/>
     <w:tmpl w:val="41E081D6"/>
@@ -16570,7 +20255,7 @@
       </w:rPr>
     </w:lvl>
   </w:abstractNum>
-  <w:abstractNum w:abstractNumId="9">
+  <w:abstractNum w:abstractNumId="9" w15:restartNumberingAfterBreak="0">
     <w:nsid w:val="178465F0"/>
     <w:multiLevelType w:val="hybridMultilevel"/>
     <w:tmpl w:val="41E081D6"/>
@@ -16683,7 +20368,7 @@
       </w:rPr>
     </w:lvl>
   </w:abstractNum>
-  <w:abstractNum w:abstractNumId="10">
+  <w:abstractNum w:abstractNumId="10" w15:restartNumberingAfterBreak="0">
     <w:nsid w:val="17E32389"/>
     <w:multiLevelType w:val="hybridMultilevel"/>
     <w:tmpl w:val="E2822BBC"/>
@@ -16823,7 +20508,7 @@
       </w:rPr>
     </w:lvl>
   </w:abstractNum>
-  <w:abstractNum w:abstractNumId="11">
+  <w:abstractNum w:abstractNumId="11" w15:restartNumberingAfterBreak="0">
     <w:nsid w:val="1CA812F9"/>
     <w:multiLevelType w:val="hybridMultilevel"/>
     <w:tmpl w:val="328A3AF4"/>
@@ -16963,7 +20648,7 @@
       </w:rPr>
     </w:lvl>
   </w:abstractNum>
-  <w:abstractNum w:abstractNumId="12">
+  <w:abstractNum w:abstractNumId="12" w15:restartNumberingAfterBreak="0">
     <w:nsid w:val="211445E4"/>
     <w:multiLevelType w:val="hybridMultilevel"/>
     <w:tmpl w:val="41E081D6"/>
@@ -17076,7 +20761,7 @@
       </w:rPr>
     </w:lvl>
   </w:abstractNum>
-  <w:abstractNum w:abstractNumId="13">
+  <w:abstractNum w:abstractNumId="13" w15:restartNumberingAfterBreak="0">
     <w:nsid w:val="21224C48"/>
     <w:multiLevelType w:val="hybridMultilevel"/>
     <w:tmpl w:val="41E081D6"/>
@@ -17189,7 +20874,7 @@
       </w:rPr>
     </w:lvl>
   </w:abstractNum>
-  <w:abstractNum w:abstractNumId="14">
+  <w:abstractNum w:abstractNumId="14" w15:restartNumberingAfterBreak="0">
     <w:nsid w:val="25840344"/>
     <w:multiLevelType w:val="hybridMultilevel"/>
     <w:tmpl w:val="D21E7C90"/>
@@ -17329,7 +21014,7 @@
       </w:rPr>
     </w:lvl>
   </w:abstractNum>
-  <w:abstractNum w:abstractNumId="15">
+  <w:abstractNum w:abstractNumId="15" w15:restartNumberingAfterBreak="0">
     <w:nsid w:val="26111A89"/>
     <w:multiLevelType w:val="hybridMultilevel"/>
     <w:tmpl w:val="41E081D6"/>
@@ -17442,7 +21127,7 @@
       </w:rPr>
     </w:lvl>
   </w:abstractNum>
-  <w:abstractNum w:abstractNumId="16">
+  <w:abstractNum w:abstractNumId="16" w15:restartNumberingAfterBreak="0">
     <w:nsid w:val="2A7B79A5"/>
     <w:multiLevelType w:val="hybridMultilevel"/>
     <w:tmpl w:val="41E081D6"/>
@@ -17555,7 +21240,7 @@
       </w:rPr>
     </w:lvl>
   </w:abstractNum>
-  <w:abstractNum w:abstractNumId="17">
+  <w:abstractNum w:abstractNumId="17" w15:restartNumberingAfterBreak="0">
     <w:nsid w:val="34E2118A"/>
     <w:multiLevelType w:val="hybridMultilevel"/>
     <w:tmpl w:val="41E081D6"/>
@@ -17668,7 +21353,7 @@
       </w:rPr>
     </w:lvl>
   </w:abstractNum>
-  <w:abstractNum w:abstractNumId="18">
+  <w:abstractNum w:abstractNumId="18" w15:restartNumberingAfterBreak="0">
     <w:nsid w:val="3A533DE8"/>
     <w:multiLevelType w:val="hybridMultilevel"/>
     <w:tmpl w:val="41E081D6"/>
@@ -17781,7 +21466,7 @@
       </w:rPr>
     </w:lvl>
   </w:abstractNum>
-  <w:abstractNum w:abstractNumId="19">
+  <w:abstractNum w:abstractNumId="19" w15:restartNumberingAfterBreak="0">
     <w:nsid w:val="3C4E4A4B"/>
     <w:multiLevelType w:val="hybridMultilevel"/>
     <w:tmpl w:val="B75E3F4A"/>
@@ -17893,7 +21578,7 @@
       </w:rPr>
     </w:lvl>
   </w:abstractNum>
-  <w:abstractNum w:abstractNumId="20">
+  <w:abstractNum w:abstractNumId="20" w15:restartNumberingAfterBreak="0">
     <w:nsid w:val="3C7337B9"/>
     <w:multiLevelType w:val="hybridMultilevel"/>
     <w:tmpl w:val="F16C7A6A"/>
@@ -18006,7 +21691,7 @@
       </w:rPr>
     </w:lvl>
   </w:abstractNum>
-  <w:abstractNum w:abstractNumId="21">
+  <w:abstractNum w:abstractNumId="21" w15:restartNumberingAfterBreak="0">
     <w:nsid w:val="3C8734AC"/>
     <w:multiLevelType w:val="hybridMultilevel"/>
     <w:tmpl w:val="E3548A18"/>
@@ -18146,7 +21831,7 @@
       </w:rPr>
     </w:lvl>
   </w:abstractNum>
-  <w:abstractNum w:abstractNumId="22">
+  <w:abstractNum w:abstractNumId="22" w15:restartNumberingAfterBreak="0">
     <w:nsid w:val="3E185BB3"/>
     <w:multiLevelType w:val="hybridMultilevel"/>
     <w:tmpl w:val="EEA270FE"/>
@@ -18235,7 +21920,7 @@
       </w:pPr>
     </w:lvl>
   </w:abstractNum>
-  <w:abstractNum w:abstractNumId="23">
+  <w:abstractNum w:abstractNumId="23" w15:restartNumberingAfterBreak="0">
     <w:nsid w:val="3EBC73DA"/>
     <w:multiLevelType w:val="hybridMultilevel"/>
     <w:tmpl w:val="41E081D6"/>
@@ -18348,7 +22033,7 @@
       </w:rPr>
     </w:lvl>
   </w:abstractNum>
-  <w:abstractNum w:abstractNumId="24">
+  <w:abstractNum w:abstractNumId="24" w15:restartNumberingAfterBreak="0">
     <w:nsid w:val="47287FD5"/>
     <w:multiLevelType w:val="hybridMultilevel"/>
     <w:tmpl w:val="41E081D6"/>
@@ -18461,7 +22146,7 @@
       </w:rPr>
     </w:lvl>
   </w:abstractNum>
-  <w:abstractNum w:abstractNumId="25">
+  <w:abstractNum w:abstractNumId="25" w15:restartNumberingAfterBreak="0">
     <w:nsid w:val="49A15F11"/>
     <w:multiLevelType w:val="hybridMultilevel"/>
     <w:tmpl w:val="41E081D6"/>
@@ -18574,7 +22259,7 @@
       </w:rPr>
     </w:lvl>
   </w:abstractNum>
-  <w:abstractNum w:abstractNumId="26">
+  <w:abstractNum w:abstractNumId="26" w15:restartNumberingAfterBreak="0">
     <w:nsid w:val="4D020D81"/>
     <w:multiLevelType w:val="hybridMultilevel"/>
     <w:tmpl w:val="A4A84BC4"/>
@@ -18687,7 +22372,7 @@
       </w:rPr>
     </w:lvl>
   </w:abstractNum>
-  <w:abstractNum w:abstractNumId="27">
+  <w:abstractNum w:abstractNumId="27" w15:restartNumberingAfterBreak="0">
     <w:nsid w:val="4FC33DE9"/>
     <w:multiLevelType w:val="hybridMultilevel"/>
     <w:tmpl w:val="41E081D6"/>
@@ -18800,7 +22485,7 @@
       </w:rPr>
     </w:lvl>
   </w:abstractNum>
-  <w:abstractNum w:abstractNumId="28">
+  <w:abstractNum w:abstractNumId="28" w15:restartNumberingAfterBreak="0">
     <w:nsid w:val="54AD3EDC"/>
     <w:multiLevelType w:val="hybridMultilevel"/>
     <w:tmpl w:val="41E081D6"/>
@@ -18913,7 +22598,7 @@
       </w:rPr>
     </w:lvl>
   </w:abstractNum>
-  <w:abstractNum w:abstractNumId="29">
+  <w:abstractNum w:abstractNumId="29" w15:restartNumberingAfterBreak="0">
     <w:nsid w:val="598C1161"/>
     <w:multiLevelType w:val="hybridMultilevel"/>
     <w:tmpl w:val="41E081D6"/>
@@ -19026,7 +22711,7 @@
       </w:rPr>
     </w:lvl>
   </w:abstractNum>
-  <w:abstractNum w:abstractNumId="30">
+  <w:abstractNum w:abstractNumId="30" w15:restartNumberingAfterBreak="0">
     <w:nsid w:val="5B4D5269"/>
     <w:multiLevelType w:val="hybridMultilevel"/>
     <w:tmpl w:val="41E081D6"/>
@@ -19139,7 +22824,7 @@
       </w:rPr>
     </w:lvl>
   </w:abstractNum>
-  <w:abstractNum w:abstractNumId="31">
+  <w:abstractNum w:abstractNumId="31" w15:restartNumberingAfterBreak="0">
     <w:nsid w:val="5E326768"/>
     <w:multiLevelType w:val="hybridMultilevel"/>
     <w:tmpl w:val="41E081D6"/>
@@ -19252,7 +22937,7 @@
       </w:rPr>
     </w:lvl>
   </w:abstractNum>
-  <w:abstractNum w:abstractNumId="32">
+  <w:abstractNum w:abstractNumId="32" w15:restartNumberingAfterBreak="0">
     <w:nsid w:val="6787783D"/>
     <w:multiLevelType w:val="hybridMultilevel"/>
     <w:tmpl w:val="41E081D6"/>
@@ -19365,7 +23050,7 @@
       </w:rPr>
     </w:lvl>
   </w:abstractNum>
-  <w:abstractNum w:abstractNumId="33">
+  <w:abstractNum w:abstractNumId="33" w15:restartNumberingAfterBreak="0">
     <w:nsid w:val="68A849D2"/>
     <w:multiLevelType w:val="hybridMultilevel"/>
     <w:tmpl w:val="9B00FE3C"/>
@@ -19505,7 +23190,7 @@
       </w:rPr>
     </w:lvl>
   </w:abstractNum>
-  <w:abstractNum w:abstractNumId="34">
+  <w:abstractNum w:abstractNumId="34" w15:restartNumberingAfterBreak="0">
     <w:nsid w:val="69250CD9"/>
     <w:multiLevelType w:val="hybridMultilevel"/>
     <w:tmpl w:val="41E081D6"/>
@@ -19618,7 +23303,7 @@
       </w:rPr>
     </w:lvl>
   </w:abstractNum>
-  <w:abstractNum w:abstractNumId="35">
+  <w:abstractNum w:abstractNumId="35" w15:restartNumberingAfterBreak="0">
     <w:nsid w:val="69DB3A94"/>
     <w:multiLevelType w:val="hybridMultilevel"/>
     <w:tmpl w:val="41E081D6"/>
@@ -19731,7 +23416,7 @@
       </w:rPr>
     </w:lvl>
   </w:abstractNum>
-  <w:abstractNum w:abstractNumId="36">
+  <w:abstractNum w:abstractNumId="36" w15:restartNumberingAfterBreak="0">
     <w:nsid w:val="6BEC1AFB"/>
     <w:multiLevelType w:val="hybridMultilevel"/>
     <w:tmpl w:val="41E081D6"/>
@@ -19844,7 +23529,7 @@
       </w:rPr>
     </w:lvl>
   </w:abstractNum>
-  <w:abstractNum w:abstractNumId="37">
+  <w:abstractNum w:abstractNumId="37" w15:restartNumberingAfterBreak="0">
     <w:nsid w:val="6CAB2D12"/>
     <w:multiLevelType w:val="hybridMultilevel"/>
     <w:tmpl w:val="41E081D6"/>
@@ -19957,7 +23642,7 @@
       </w:rPr>
     </w:lvl>
   </w:abstractNum>
-  <w:abstractNum w:abstractNumId="38">
+  <w:abstractNum w:abstractNumId="38" w15:restartNumberingAfterBreak="0">
     <w:nsid w:val="6EA46768"/>
     <w:multiLevelType w:val="hybridMultilevel"/>
     <w:tmpl w:val="41E081D6"/>
@@ -20070,7 +23755,7 @@
       </w:rPr>
     </w:lvl>
   </w:abstractNum>
-  <w:abstractNum w:abstractNumId="39">
+  <w:abstractNum w:abstractNumId="39" w15:restartNumberingAfterBreak="0">
     <w:nsid w:val="716623B1"/>
     <w:multiLevelType w:val="hybridMultilevel"/>
     <w:tmpl w:val="C9B600A8"/>
@@ -20183,7 +23868,7 @@
       </w:rPr>
     </w:lvl>
   </w:abstractNum>
-  <w:abstractNum w:abstractNumId="40">
+  <w:abstractNum w:abstractNumId="40" w15:restartNumberingAfterBreak="0">
     <w:nsid w:val="74720A2B"/>
     <w:multiLevelType w:val="hybridMultilevel"/>
     <w:tmpl w:val="41E081D6"/>
@@ -20296,7 +23981,7 @@
       </w:rPr>
     </w:lvl>
   </w:abstractNum>
-  <w:abstractNum w:abstractNumId="41">
+  <w:abstractNum w:abstractNumId="41" w15:restartNumberingAfterBreak="0">
     <w:nsid w:val="762D7C04"/>
     <w:multiLevelType w:val="hybridMultilevel"/>
     <w:tmpl w:val="CBF04032"/>
@@ -20410,7 +24095,7 @@
       </w:rPr>
     </w:lvl>
   </w:abstractNum>
-  <w:abstractNum w:abstractNumId="42">
+  <w:abstractNum w:abstractNumId="42" w15:restartNumberingAfterBreak="0">
     <w:nsid w:val="7747290D"/>
     <w:multiLevelType w:val="hybridMultilevel"/>
     <w:tmpl w:val="41E081D6"/>
@@ -20523,7 +24208,7 @@
       </w:rPr>
     </w:lvl>
   </w:abstractNum>
-  <w:abstractNum w:abstractNumId="43">
+  <w:abstractNum w:abstractNumId="43" w15:restartNumberingAfterBreak="0">
     <w:nsid w:val="79B0227E"/>
     <w:multiLevelType w:val="hybridMultilevel"/>
     <w:tmpl w:val="41E081D6"/>
@@ -20636,7 +24321,7 @@
       </w:rPr>
     </w:lvl>
   </w:abstractNum>
-  <w:abstractNum w:abstractNumId="44">
+  <w:abstractNum w:abstractNumId="44" w15:restartNumberingAfterBreak="0">
     <w:nsid w:val="7C3F5A4A"/>
     <w:multiLevelType w:val="hybridMultilevel"/>
     <w:tmpl w:val="41E081D6"/>
@@ -20749,7 +24434,7 @@
       </w:rPr>
     </w:lvl>
   </w:abstractNum>
-  <w:abstractNum w:abstractNumId="45">
+  <w:abstractNum w:abstractNumId="45" w15:restartNumberingAfterBreak="0">
     <w:nsid w:val="7D3D63F2"/>
     <w:multiLevelType w:val="hybridMultilevel"/>
     <w:tmpl w:val="1C1494C2"/>
@@ -21004,7 +24689,7 @@
 </file>
 
 <file path=word/styles.xml><?xml version="1.0" encoding="utf-8"?>
-<w:styles xmlns:mc="http://schemas.openxmlformats.org/markup-compatibility/2006" xmlns:r="http://schemas.openxmlformats.org/officeDocument/2006/relationships" xmlns:w="http://schemas.openxmlformats.org/wordprocessingml/2006/main" xmlns:w14="http://schemas.microsoft.com/office/word/2010/wordml" xmlns:w15="http://schemas.microsoft.com/office/word/2012/wordml" mc:Ignorable="w14 w15">
+<w:styles xmlns:mc="http://schemas.openxmlformats.org/markup-compatibility/2006" xmlns:r="http://schemas.openxmlformats.org/officeDocument/2006/relationships" xmlns:w="http://schemas.openxmlformats.org/wordprocessingml/2006/main" xmlns:w14="http://schemas.microsoft.com/office/word/2010/wordml" xmlns:w15="http://schemas.microsoft.com/office/word/2012/wordml" xmlns:w16se="http://schemas.microsoft.com/office/word/2015/wordml/symex" mc:Ignorable="w14 w15 w16se">
   <w:docDefaults>
     <w:rPrDefault>
       <w:rPr>
@@ -21532,7 +25217,6 @@
       <w:spacing w:after="0" w:line="240" w:lineRule="auto"/>
     </w:pPr>
     <w:tblPr>
-      <w:tblInd w:w="0" w:type="dxa"/>
       <w:tblBorders>
         <w:top w:val="single" w:sz="4" w:space="0" w:color="auto"/>
         <w:left w:val="single" w:sz="4" w:space="0" w:color="auto"/>
@@ -21541,12 +25225,6 @@
         <w:insideH w:val="single" w:sz="4" w:space="0" w:color="auto"/>
         <w:insideV w:val="single" w:sz="4" w:space="0" w:color="auto"/>
       </w:tblBorders>
-      <w:tblCellMar>
-        <w:top w:w="0" w:type="dxa"/>
-        <w:left w:w="108" w:type="dxa"/>
-        <w:bottom w:w="0" w:type="dxa"/>
-        <w:right w:w="108" w:type="dxa"/>
-      </w:tblCellMar>
     </w:tblPr>
   </w:style>
   <w:style w:type="character" w:customStyle="1" w:styleId="SinespaciadoCar">
@@ -21642,7 +25320,7 @@
       <w:szCs w:val="32"/>
     </w:rPr>
   </w:style>
-  <w:style w:type="paragraph" w:styleId="TtulodeTDC">
+  <w:style w:type="paragraph" w:styleId="TtuloTDC">
     <w:name w:val="TOC Heading"/>
     <w:basedOn w:val="Ttulo1"/>
     <w:next w:val="Normal"/>
@@ -21796,7 +25474,6 @@
     <w:tblPr>
       <w:tblStyleRowBandSize w:val="1"/>
       <w:tblStyleColBandSize w:val="1"/>
-      <w:tblInd w:w="0" w:type="dxa"/>
       <w:tblBorders>
         <w:top w:val="single" w:sz="8" w:space="0" w:color="4BACC6"/>
         <w:left w:val="single" w:sz="8" w:space="0" w:color="4BACC6"/>
@@ -21805,12 +25482,6 @@
         <w:insideH w:val="single" w:sz="8" w:space="0" w:color="4BACC6"/>
         <w:insideV w:val="single" w:sz="8" w:space="0" w:color="4BACC6"/>
       </w:tblBorders>
-      <w:tblCellMar>
-        <w:top w:w="0" w:type="dxa"/>
-        <w:left w:w="108" w:type="dxa"/>
-        <w:bottom w:w="0" w:type="dxa"/>
-        <w:right w:w="108" w:type="dxa"/>
-      </w:tblCellMar>
     </w:tblPr>
     <w:tblStylePr w:type="firstRow">
       <w:pPr>
@@ -22195,7 +25866,7 @@
 </file>
 
 <file path=customXml/itemProps1.xml><?xml version="1.0" encoding="utf-8"?>
-<ds:datastoreItem xmlns:ds="http://schemas.openxmlformats.org/officeDocument/2006/customXml" ds:itemID="{A0767A46-4358-4C2C-87B3-9C0178000252}">
+<ds:datastoreItem xmlns:ds="http://schemas.openxmlformats.org/officeDocument/2006/customXml" ds:itemID="{AAFBDD13-249E-400C-9FF1-B5C7A077D76F}">
   <ds:schemaRefs>
     <ds:schemaRef ds:uri="http://schemas.openxmlformats.org/officeDocument/2006/bibliography"/>
   </ds:schemaRefs>

--- a/Documentos/SCM.docx
+++ b/Documentos/SCM.docx
@@ -524,41 +524,13 @@
                 <w:szCs w:val="18"/>
               </w:rPr>
             </w:pPr>
-            <w:proofErr w:type="spellStart"/>
-            <w:r>
-              <w:rPr>
-                <w:rFonts w:ascii="Times New Roman" w:hAnsi="Times New Roman" w:cs="Times New Roman"/>
-                <w:sz w:val="18"/>
-                <w:szCs w:val="18"/>
-              </w:rPr>
-              <w:t>Jhosep</w:t>
-            </w:r>
-            <w:proofErr w:type="spellEnd"/>
-            <w:r>
-              <w:rPr>
-                <w:rFonts w:ascii="Times New Roman" w:hAnsi="Times New Roman" w:cs="Times New Roman"/>
-                <w:sz w:val="18"/>
-                <w:szCs w:val="18"/>
-              </w:rPr>
-              <w:t xml:space="preserve"> </w:t>
-            </w:r>
-            <w:proofErr w:type="spellStart"/>
-            <w:r>
-              <w:rPr>
-                <w:rFonts w:ascii="Times New Roman" w:hAnsi="Times New Roman" w:cs="Times New Roman"/>
-                <w:sz w:val="18"/>
-                <w:szCs w:val="18"/>
-              </w:rPr>
-              <w:t>Jeiner</w:t>
-            </w:r>
-            <w:proofErr w:type="spellEnd"/>
-            <w:r>
-              <w:rPr>
-                <w:rFonts w:ascii="Times New Roman" w:hAnsi="Times New Roman" w:cs="Times New Roman"/>
-                <w:sz w:val="18"/>
-                <w:szCs w:val="18"/>
-              </w:rPr>
-              <w:t xml:space="preserve"> Meléndez Varas</w:t>
+            <w:r>
+              <w:rPr>
+                <w:rFonts w:ascii="Times New Roman" w:hAnsi="Times New Roman" w:cs="Times New Roman"/>
+                <w:sz w:val="18"/>
+                <w:szCs w:val="18"/>
+              </w:rPr>
+              <w:t>Jhosep Jeiner Meléndez Varas</w:t>
             </w:r>
           </w:p>
         </w:tc>
@@ -646,41 +618,13 @@
                 <w:szCs w:val="18"/>
               </w:rPr>
             </w:pPr>
-            <w:proofErr w:type="spellStart"/>
-            <w:r>
-              <w:rPr>
-                <w:rFonts w:ascii="Times New Roman" w:hAnsi="Times New Roman" w:cs="Times New Roman"/>
-                <w:sz w:val="18"/>
-                <w:szCs w:val="18"/>
-              </w:rPr>
-              <w:t>Jhosep</w:t>
-            </w:r>
-            <w:proofErr w:type="spellEnd"/>
-            <w:r>
-              <w:rPr>
-                <w:rFonts w:ascii="Times New Roman" w:hAnsi="Times New Roman" w:cs="Times New Roman"/>
-                <w:sz w:val="18"/>
-                <w:szCs w:val="18"/>
-              </w:rPr>
-              <w:t xml:space="preserve"> </w:t>
-            </w:r>
-            <w:proofErr w:type="spellStart"/>
-            <w:r>
-              <w:rPr>
-                <w:rFonts w:ascii="Times New Roman" w:hAnsi="Times New Roman" w:cs="Times New Roman"/>
-                <w:sz w:val="18"/>
-                <w:szCs w:val="18"/>
-              </w:rPr>
-              <w:t>Jeiner</w:t>
-            </w:r>
-            <w:proofErr w:type="spellEnd"/>
-            <w:r>
-              <w:rPr>
-                <w:rFonts w:ascii="Times New Roman" w:hAnsi="Times New Roman" w:cs="Times New Roman"/>
-                <w:sz w:val="18"/>
-                <w:szCs w:val="18"/>
-              </w:rPr>
-              <w:t xml:space="preserve"> Meléndez Varas</w:t>
+            <w:r>
+              <w:rPr>
+                <w:rFonts w:ascii="Times New Roman" w:hAnsi="Times New Roman" w:cs="Times New Roman"/>
+                <w:sz w:val="18"/>
+                <w:szCs w:val="18"/>
+              </w:rPr>
+              <w:t>Jhosep Jeiner Meléndez Varas</w:t>
             </w:r>
           </w:p>
         </w:tc>
@@ -768,41 +712,13 @@
                 <w:szCs w:val="18"/>
               </w:rPr>
             </w:pPr>
-            <w:proofErr w:type="spellStart"/>
-            <w:r>
-              <w:rPr>
-                <w:rFonts w:ascii="Times New Roman" w:hAnsi="Times New Roman" w:cs="Times New Roman"/>
-                <w:sz w:val="18"/>
-                <w:szCs w:val="18"/>
-              </w:rPr>
-              <w:t>Jhosep</w:t>
-            </w:r>
-            <w:proofErr w:type="spellEnd"/>
-            <w:r>
-              <w:rPr>
-                <w:rFonts w:ascii="Times New Roman" w:hAnsi="Times New Roman" w:cs="Times New Roman"/>
-                <w:sz w:val="18"/>
-                <w:szCs w:val="18"/>
-              </w:rPr>
-              <w:t xml:space="preserve"> </w:t>
-            </w:r>
-            <w:proofErr w:type="spellStart"/>
-            <w:r>
-              <w:rPr>
-                <w:rFonts w:ascii="Times New Roman" w:hAnsi="Times New Roman" w:cs="Times New Roman"/>
-                <w:sz w:val="18"/>
-                <w:szCs w:val="18"/>
-              </w:rPr>
-              <w:t>Jeiner</w:t>
-            </w:r>
-            <w:proofErr w:type="spellEnd"/>
-            <w:r>
-              <w:rPr>
-                <w:rFonts w:ascii="Times New Roman" w:hAnsi="Times New Roman" w:cs="Times New Roman"/>
-                <w:sz w:val="18"/>
-                <w:szCs w:val="18"/>
-              </w:rPr>
-              <w:t xml:space="preserve"> Meléndez Varas</w:t>
+            <w:r>
+              <w:rPr>
+                <w:rFonts w:ascii="Times New Roman" w:hAnsi="Times New Roman" w:cs="Times New Roman"/>
+                <w:sz w:val="18"/>
+                <w:szCs w:val="18"/>
+              </w:rPr>
+              <w:t>Jhosep Jeiner Meléndez Varas</w:t>
             </w:r>
           </w:p>
         </w:tc>
@@ -821,6 +737,14 @@
                 <w:szCs w:val="18"/>
               </w:rPr>
             </w:pPr>
+            <w:r>
+              <w:rPr>
+                <w:rFonts w:ascii="Times New Roman" w:hAnsi="Times New Roman" w:cs="Times New Roman"/>
+                <w:sz w:val="18"/>
+                <w:szCs w:val="18"/>
+              </w:rPr>
+              <w:t>22/10/2018</w:t>
+            </w:r>
           </w:p>
         </w:tc>
         <w:tc>
@@ -836,6 +760,14 @@
                 <w:szCs w:val="18"/>
               </w:rPr>
             </w:pPr>
+            <w:r>
+              <w:rPr>
+                <w:rFonts w:ascii="Times New Roman" w:hAnsi="Times New Roman" w:cs="Times New Roman"/>
+                <w:sz w:val="18"/>
+                <w:szCs w:val="18"/>
+              </w:rPr>
+              <w:t>1.3</w:t>
+            </w:r>
           </w:p>
         </w:tc>
         <w:tc>
@@ -851,6 +783,14 @@
                 <w:szCs w:val="18"/>
               </w:rPr>
             </w:pPr>
+            <w:r>
+              <w:rPr>
+                <w:rFonts w:ascii="Times New Roman" w:hAnsi="Times New Roman" w:cs="Times New Roman"/>
+                <w:sz w:val="18"/>
+                <w:szCs w:val="18"/>
+              </w:rPr>
+              <w:t>Desarrollo de Reportes de Estado y Auditoria</w:t>
+            </w:r>
           </w:p>
         </w:tc>
         <w:tc>
@@ -866,6 +806,14 @@
                 <w:szCs w:val="18"/>
               </w:rPr>
             </w:pPr>
+            <w:r>
+              <w:rPr>
+                <w:rFonts w:ascii="Times New Roman" w:hAnsi="Times New Roman" w:cs="Times New Roman"/>
+                <w:sz w:val="18"/>
+                <w:szCs w:val="18"/>
+              </w:rPr>
+              <w:t>Jhosep Jeiner Meléndez Varas</w:t>
+            </w:r>
           </w:p>
         </w:tc>
       </w:tr>
@@ -2224,8 +2172,6 @@
               </w:rPr>
               <w:t>3.2 Control</w:t>
             </w:r>
-            <w:bookmarkStart w:id="0" w:name="_GoBack"/>
-            <w:bookmarkEnd w:id="0"/>
             <w:r>
               <w:rPr>
                 <w:noProof/>
@@ -2801,7 +2747,7 @@
           <w:color w:val="auto"/>
         </w:rPr>
       </w:pPr>
-      <w:bookmarkStart w:id="1" w:name="_Toc528018845"/>
+      <w:bookmarkStart w:id="0" w:name="_Toc528018845"/>
       <w:r>
         <w:rPr>
           <w:rFonts w:ascii="Cambria" w:hAnsi="Cambria"/>
@@ -2811,7 +2757,7 @@
         <w:lastRenderedPageBreak/>
         <w:t>INTRODUCCION</w:t>
       </w:r>
-      <w:bookmarkEnd w:id="1"/>
+      <w:bookmarkEnd w:id="0"/>
     </w:p>
     <w:p>
       <w:pPr>
@@ -2822,7 +2768,7 @@
           <w:color w:val="auto"/>
         </w:rPr>
       </w:pPr>
-      <w:bookmarkStart w:id="2" w:name="_Toc528018846"/>
+      <w:bookmarkStart w:id="1" w:name="_Toc528018846"/>
       <w:r>
         <w:rPr>
           <w:rFonts w:ascii="Cambria" w:hAnsi="Cambria"/>
@@ -2831,7 +2777,7 @@
         </w:rPr>
         <w:t>Problemática:</w:t>
       </w:r>
-      <w:bookmarkEnd w:id="2"/>
+      <w:bookmarkEnd w:id="1"/>
     </w:p>
     <w:p>
       <w:pPr>
@@ -3476,7 +3422,7 @@
           <w:color w:val="auto"/>
         </w:rPr>
       </w:pPr>
-      <w:bookmarkStart w:id="3" w:name="_Toc528018847"/>
+      <w:bookmarkStart w:id="2" w:name="_Toc528018847"/>
       <w:r>
         <w:rPr>
           <w:rFonts w:ascii="Cambria" w:hAnsi="Cambria"/>
@@ -3485,7 +3431,7 @@
         </w:rPr>
         <w:t>Propósito:</w:t>
       </w:r>
-      <w:bookmarkEnd w:id="3"/>
+      <w:bookmarkEnd w:id="2"/>
     </w:p>
     <w:p>
       <w:pPr>
@@ -3948,7 +3894,7 @@
           <w:color w:val="auto"/>
         </w:rPr>
       </w:pPr>
-      <w:bookmarkStart w:id="4" w:name="_Toc528018848"/>
+      <w:bookmarkStart w:id="3" w:name="_Toc528018848"/>
       <w:r>
         <w:rPr>
           <w:rFonts w:ascii="Cambria" w:hAnsi="Cambria"/>
@@ -3957,7 +3903,7 @@
         </w:rPr>
         <w:t>GESTION SCM</w:t>
       </w:r>
-      <w:bookmarkEnd w:id="4"/>
+      <w:bookmarkEnd w:id="3"/>
     </w:p>
     <w:p>
       <w:pPr>
@@ -3968,7 +3914,7 @@
           <w:color w:val="auto"/>
         </w:rPr>
       </w:pPr>
-      <w:bookmarkStart w:id="5" w:name="_Toc528018849"/>
+      <w:bookmarkStart w:id="4" w:name="_Toc528018849"/>
       <w:r>
         <w:rPr>
           <w:rFonts w:ascii="Cambria" w:hAnsi="Cambria"/>
@@ -3977,7 +3923,7 @@
         </w:rPr>
         <w:t>Responsabilidades de la SCM</w:t>
       </w:r>
-      <w:bookmarkEnd w:id="5"/>
+      <w:bookmarkEnd w:id="4"/>
     </w:p>
     <w:p>
       <w:pPr>
@@ -4375,10 +4321,10 @@
           <w:szCs w:val="24"/>
         </w:rPr>
       </w:pPr>
-      <w:bookmarkStart w:id="6" w:name="_Toc509919912"/>
-      <w:bookmarkStart w:id="7" w:name="_Toc510008607"/>
-      <w:bookmarkStart w:id="8" w:name="_Toc511498773"/>
-      <w:bookmarkStart w:id="9" w:name="_Toc514947603"/>
+      <w:bookmarkStart w:id="5" w:name="_Toc509919912"/>
+      <w:bookmarkStart w:id="6" w:name="_Toc510008607"/>
+      <w:bookmarkStart w:id="7" w:name="_Toc511498773"/>
+      <w:bookmarkStart w:id="8" w:name="_Toc514947603"/>
       <w:r>
         <w:rPr>
           <w:rFonts w:ascii="Times New Roman" w:hAnsi="Times New Roman" w:cs="Times New Roman"/>
@@ -4443,10 +4389,10 @@
         </w:rPr>
         <w:t>.Roles de Gestión de Configuración .</w:t>
       </w:r>
+      <w:bookmarkEnd w:id="5"/>
       <w:bookmarkEnd w:id="6"/>
       <w:bookmarkEnd w:id="7"/>
       <w:bookmarkEnd w:id="8"/>
-      <w:bookmarkEnd w:id="9"/>
     </w:p>
     <w:p>
       <w:pPr>
@@ -4478,7 +4424,7 @@
           <w:color w:val="auto"/>
         </w:rPr>
       </w:pPr>
-      <w:bookmarkStart w:id="10" w:name="_Toc528018850"/>
+      <w:bookmarkStart w:id="9" w:name="_Toc528018850"/>
       <w:r>
         <w:rPr>
           <w:rFonts w:ascii="Cambria" w:hAnsi="Cambria"/>
@@ -4488,7 +4434,7 @@
         <w:lastRenderedPageBreak/>
         <w:t>Políticas, directrices o procedimientos</w:t>
       </w:r>
-      <w:bookmarkEnd w:id="10"/>
+      <w:bookmarkEnd w:id="9"/>
     </w:p>
     <w:p>
       <w:pPr>
@@ -4911,7 +4857,7 @@
           <w:color w:val="auto"/>
         </w:rPr>
       </w:pPr>
-      <w:bookmarkStart w:id="11" w:name="_Toc528018851"/>
+      <w:bookmarkStart w:id="10" w:name="_Toc528018851"/>
       <w:r>
         <w:rPr>
           <w:rFonts w:ascii="Cambria" w:hAnsi="Cambria"/>
@@ -4920,7 +4866,7 @@
         </w:rPr>
         <w:t>Herramientas, entorno e Infraestructura</w:t>
       </w:r>
-      <w:bookmarkEnd w:id="11"/>
+      <w:bookmarkEnd w:id="10"/>
     </w:p>
     <w:p>
       <w:pPr>
@@ -4932,7 +4878,7 @@
           <w:color w:val="auto"/>
         </w:rPr>
       </w:pPr>
-      <w:bookmarkStart w:id="12" w:name="_Toc528018852"/>
+      <w:bookmarkStart w:id="11" w:name="_Toc528018852"/>
       <w:r>
         <w:rPr>
           <w:rFonts w:asciiTheme="minorHAnsi" w:hAnsiTheme="minorHAnsi" w:cstheme="minorHAnsi"/>
@@ -4941,7 +4887,7 @@
         </w:rPr>
         <w:t>Entorno e Infraestructura</w:t>
       </w:r>
-      <w:bookmarkEnd w:id="12"/>
+      <w:bookmarkEnd w:id="11"/>
     </w:p>
     <w:p>
       <w:pPr>
@@ -5329,7 +5275,7 @@
           <w:color w:val="auto"/>
         </w:rPr>
       </w:pPr>
-      <w:bookmarkStart w:id="13" w:name="_Toc528018853"/>
+      <w:bookmarkStart w:id="12" w:name="_Toc528018853"/>
       <w:r>
         <w:rPr>
           <w:rFonts w:asciiTheme="minorHAnsi" w:hAnsiTheme="minorHAnsi" w:cstheme="minorHAnsi"/>
@@ -5338,7 +5284,7 @@
         </w:rPr>
         <w:t>Herramientas</w:t>
       </w:r>
-      <w:bookmarkEnd w:id="13"/>
+      <w:bookmarkEnd w:id="12"/>
     </w:p>
     <w:p>
       <w:pPr>
@@ -6872,7 +6818,7 @@
           <w:color w:val="auto"/>
         </w:rPr>
       </w:pPr>
-      <w:bookmarkStart w:id="14" w:name="_Toc528018854"/>
+      <w:bookmarkStart w:id="13" w:name="_Toc528018854"/>
       <w:r>
         <w:rPr>
           <w:rFonts w:ascii="Cambria" w:hAnsi="Cambria"/>
@@ -6882,7 +6828,7 @@
         <w:lastRenderedPageBreak/>
         <w:t>Calendario</w:t>
       </w:r>
-      <w:bookmarkEnd w:id="14"/>
+      <w:bookmarkEnd w:id="13"/>
     </w:p>
     <w:p>
       <w:pPr>
@@ -8482,7 +8428,7 @@
                 <w:sz w:val="20"/>
                 <w:szCs w:val="20"/>
               </w:rPr>
-              <w:t>Definición</w:t>
+              <w:t>3.2.1 Cuadro</w:t>
             </w:r>
             <w:r>
               <w:rPr>
@@ -8569,7 +8515,7 @@
       </w:tr>
       <w:tr>
         <w:trPr>
-          <w:trHeight w:val="510"/>
+          <w:trHeight w:val="310"/>
         </w:trPr>
         <w:tc>
           <w:tcPr>
@@ -8600,25 +8546,7 @@
                 <w:sz w:val="20"/>
                 <w:szCs w:val="20"/>
               </w:rPr>
-              <w:t>Definición</w:t>
-            </w:r>
-            <w:r>
-              <w:rPr>
-                <w:rFonts w:ascii="Calibri" w:eastAsia="Times New Roman" w:hAnsi="Calibri" w:cs="Calibri"/>
-                <w:color w:val="000000"/>
-                <w:sz w:val="20"/>
-                <w:szCs w:val="20"/>
-              </w:rPr>
-              <w:t xml:space="preserve"> de la estructura de la </w:t>
-            </w:r>
-            <w:r>
-              <w:rPr>
-                <w:rFonts w:ascii="Calibri" w:eastAsia="Times New Roman" w:hAnsi="Calibri" w:cs="Calibri"/>
-                <w:color w:val="000000"/>
-                <w:sz w:val="20"/>
-                <w:szCs w:val="20"/>
-              </w:rPr>
-              <w:t>librerías</w:t>
+              <w:t>3.2.2 Grafico del Repositorio</w:t>
             </w:r>
           </w:p>
         </w:tc>
@@ -8727,6 +8655,15 @@
                 <w:sz w:val="20"/>
                 <w:szCs w:val="20"/>
               </w:rPr>
+              <w:t xml:space="preserve">3.2.3 </w:t>
+            </w:r>
+            <w:r>
+              <w:rPr>
+                <w:rFonts w:ascii="Calibri" w:eastAsia="Times New Roman" w:hAnsi="Calibri" w:cs="Calibri"/>
+                <w:color w:val="000000"/>
+                <w:sz w:val="20"/>
+                <w:szCs w:val="20"/>
+              </w:rPr>
               <w:t>Definición</w:t>
             </w:r>
             <w:r>
@@ -8845,6 +8782,15 @@
                 <w:sz w:val="20"/>
                 <w:szCs w:val="20"/>
               </w:rPr>
+              <w:t xml:space="preserve">3.2.4 </w:t>
+            </w:r>
+            <w:r>
+              <w:rPr>
+                <w:rFonts w:ascii="Calibri" w:eastAsia="Times New Roman" w:hAnsi="Calibri" w:cs="Calibri"/>
+                <w:color w:val="000000"/>
+                <w:sz w:val="20"/>
+                <w:szCs w:val="20"/>
+              </w:rPr>
               <w:t xml:space="preserve">Plan de </w:t>
             </w:r>
             <w:r>
@@ -9066,7 +9012,7 @@
                 <w:sz w:val="20"/>
                 <w:szCs w:val="20"/>
               </w:rPr>
-              <w:t>Definición</w:t>
+              <w:t xml:space="preserve">3.3.1 </w:t>
             </w:r>
             <w:r>
               <w:rPr>
@@ -9075,7 +9021,52 @@
                 <w:sz w:val="20"/>
                 <w:szCs w:val="20"/>
               </w:rPr>
-              <w:t xml:space="preserve"> de Reportes para el Estado( Jefe de PY - 4 )</w:t>
+              <w:t>Definición</w:t>
+            </w:r>
+            <w:r>
+              <w:rPr>
+                <w:rFonts w:ascii="Calibri" w:eastAsia="Times New Roman" w:hAnsi="Calibri" w:cs="Calibri"/>
+                <w:color w:val="000000"/>
+                <w:sz w:val="20"/>
+                <w:szCs w:val="20"/>
+              </w:rPr>
+              <w:t xml:space="preserve"> de Reportes para el Estado( Jefe de PY </w:t>
+            </w:r>
+            <w:r>
+              <w:rPr>
+                <w:rFonts w:ascii="Calibri" w:eastAsia="Times New Roman" w:hAnsi="Calibri" w:cs="Calibri"/>
+                <w:color w:val="000000"/>
+                <w:sz w:val="20"/>
+                <w:szCs w:val="20"/>
+              </w:rPr>
+              <w:t>–</w:t>
+            </w:r>
+            <w:r>
+              <w:rPr>
+                <w:rFonts w:ascii="Calibri" w:eastAsia="Times New Roman" w:hAnsi="Calibri" w:cs="Calibri"/>
+                <w:color w:val="000000"/>
+                <w:sz w:val="20"/>
+                <w:szCs w:val="20"/>
+              </w:rPr>
+              <w:t xml:space="preserve"> 4</w:t>
+            </w:r>
+            <w:r>
+              <w:rPr>
+                <w:rFonts w:ascii="Calibri" w:eastAsia="Times New Roman" w:hAnsi="Calibri" w:cs="Calibri"/>
+                <w:color w:val="000000"/>
+                <w:sz w:val="20"/>
+                <w:szCs w:val="20"/>
+              </w:rPr>
+              <w:t>, Gestor SCM – 8, Desarrollador - 4</w:t>
+            </w:r>
+            <w:r>
+              <w:rPr>
+                <w:rFonts w:ascii="Calibri" w:eastAsia="Times New Roman" w:hAnsi="Calibri" w:cs="Calibri"/>
+                <w:color w:val="000000"/>
+                <w:sz w:val="20"/>
+                <w:szCs w:val="20"/>
+              </w:rPr>
+              <w:t xml:space="preserve"> )</w:t>
             </w:r>
           </w:p>
         </w:tc>
@@ -9110,7 +9101,7 @@
                 <w:sz w:val="20"/>
                 <w:szCs w:val="20"/>
               </w:rPr>
-              <w:t>2</w:t>
+              <w:t>5</w:t>
             </w:r>
           </w:p>
         </w:tc>
@@ -9137,12 +9128,125 @@
                 <w:szCs w:val="20"/>
               </w:rPr>
             </w:pPr>
+            <w:r>
+              <w:rPr>
+                <w:rFonts w:ascii="Calibri" w:eastAsia="Times New Roman" w:hAnsi="Calibri" w:cs="Calibri"/>
+                <w:b/>
+                <w:bCs/>
+                <w:color w:val="000000"/>
+                <w:sz w:val="20"/>
+                <w:szCs w:val="20"/>
+              </w:rPr>
+              <w:t>Gestor de configuración</w:t>
+            </w:r>
           </w:p>
         </w:tc>
       </w:tr>
       <w:tr>
         <w:trPr>
-          <w:trHeight w:val="510"/>
+          <w:trHeight w:val="300"/>
+        </w:trPr>
+        <w:tc>
+          <w:tcPr>
+            <w:tcW w:w="3237" w:type="dxa"/>
+            <w:tcBorders>
+              <w:top w:val="nil"/>
+              <w:left w:val="single" w:sz="8" w:space="0" w:color="auto"/>
+              <w:bottom w:val="single" w:sz="4" w:space="0" w:color="auto"/>
+              <w:right w:val="nil"/>
+            </w:tcBorders>
+            <w:shd w:val="clear" w:color="000000" w:fill="FCE4D6"/>
+            <w:hideMark/>
+          </w:tcPr>
+          <w:p>
+            <w:pPr>
+              <w:spacing w:after="0" w:line="240" w:lineRule="auto"/>
+              <w:rPr>
+                <w:rFonts w:ascii="Calibri" w:eastAsia="Times New Roman" w:hAnsi="Calibri" w:cs="Calibri"/>
+                <w:b/>
+                <w:bCs/>
+                <w:color w:val="000000"/>
+                <w:sz w:val="20"/>
+                <w:szCs w:val="20"/>
+              </w:rPr>
+            </w:pPr>
+            <w:r>
+              <w:rPr>
+                <w:rFonts w:ascii="Calibri" w:eastAsia="Times New Roman" w:hAnsi="Calibri" w:cs="Calibri"/>
+                <w:b/>
+                <w:bCs/>
+                <w:color w:val="000000"/>
+                <w:sz w:val="20"/>
+                <w:szCs w:val="20"/>
+              </w:rPr>
+              <w:t>3.4. Auditoria</w:t>
+            </w:r>
+          </w:p>
+        </w:tc>
+        <w:tc>
+          <w:tcPr>
+            <w:tcW w:w="795" w:type="dxa"/>
+            <w:tcBorders>
+              <w:top w:val="nil"/>
+              <w:left w:val="single" w:sz="8" w:space="0" w:color="auto"/>
+              <w:bottom w:val="single" w:sz="4" w:space="0" w:color="auto"/>
+              <w:right w:val="single" w:sz="8" w:space="0" w:color="auto"/>
+            </w:tcBorders>
+            <w:shd w:val="clear" w:color="000000" w:fill="FCE4D6"/>
+            <w:vAlign w:val="center"/>
+            <w:hideMark/>
+          </w:tcPr>
+          <w:p>
+            <w:pPr>
+              <w:spacing w:after="0" w:line="240" w:lineRule="auto"/>
+              <w:jc w:val="center"/>
+              <w:rPr>
+                <w:rFonts w:ascii="Calibri" w:eastAsia="Times New Roman" w:hAnsi="Calibri" w:cs="Calibri"/>
+                <w:color w:val="000000"/>
+              </w:rPr>
+            </w:pPr>
+            <w:r>
+              <w:rPr>
+                <w:rFonts w:ascii="Calibri" w:eastAsia="Times New Roman" w:hAnsi="Calibri" w:cs="Calibri"/>
+                <w:color w:val="000000"/>
+              </w:rPr>
+              <w:t> </w:t>
+            </w:r>
+          </w:p>
+        </w:tc>
+        <w:tc>
+          <w:tcPr>
+            <w:tcW w:w="3228" w:type="dxa"/>
+            <w:tcBorders>
+              <w:top w:val="nil"/>
+              <w:left w:val="nil"/>
+              <w:bottom w:val="single" w:sz="4" w:space="0" w:color="auto"/>
+              <w:right w:val="single" w:sz="8" w:space="0" w:color="auto"/>
+            </w:tcBorders>
+            <w:shd w:val="clear" w:color="000000" w:fill="FCE4D6"/>
+            <w:hideMark/>
+          </w:tcPr>
+          <w:p>
+            <w:pPr>
+              <w:spacing w:after="0" w:line="240" w:lineRule="auto"/>
+              <w:rPr>
+                <w:rFonts w:ascii="Calibri" w:eastAsia="Times New Roman" w:hAnsi="Calibri" w:cs="Calibri"/>
+                <w:color w:val="000000"/>
+              </w:rPr>
+            </w:pPr>
+            <w:r>
+              <w:rPr>
+                <w:rFonts w:ascii="Calibri" w:eastAsia="Times New Roman" w:hAnsi="Calibri" w:cs="Calibri"/>
+                <w:color w:val="000000"/>
+              </w:rPr>
+              <w:t> </w:t>
+            </w:r>
+          </w:p>
+        </w:tc>
+      </w:tr>
+      <w:tr>
+        <w:trPr>
+          <w:trHeight w:val="300"/>
         </w:trPr>
         <w:tc>
           <w:tcPr>
@@ -9173,7 +9277,7 @@
                 <w:sz w:val="20"/>
                 <w:szCs w:val="20"/>
               </w:rPr>
-              <w:t>Definición</w:t>
+              <w:t xml:space="preserve">3.4.1 </w:t>
             </w:r>
             <w:r>
               <w:rPr>
@@ -9182,7 +9286,25 @@
                 <w:sz w:val="20"/>
                 <w:szCs w:val="20"/>
               </w:rPr>
-              <w:t xml:space="preserve"> de Reportes para el desarrollador(3)</w:t>
+              <w:t>Reportes de Auditorias (</w:t>
+            </w:r>
+            <w:r>
+              <w:rPr>
+                <w:rFonts w:ascii="Calibri" w:eastAsia="Times New Roman" w:hAnsi="Calibri" w:cs="Calibri"/>
+                <w:color w:val="000000"/>
+                <w:sz w:val="20"/>
+                <w:szCs w:val="20"/>
+              </w:rPr>
+              <w:t>4</w:t>
+            </w:r>
+            <w:r>
+              <w:rPr>
+                <w:rFonts w:ascii="Calibri" w:eastAsia="Times New Roman" w:hAnsi="Calibri" w:cs="Calibri"/>
+                <w:color w:val="000000"/>
+                <w:sz w:val="20"/>
+                <w:szCs w:val="20"/>
+              </w:rPr>
+              <w:t>)</w:t>
             </w:r>
           </w:p>
         </w:tc>
@@ -9217,7 +9339,7 @@
                 <w:sz w:val="20"/>
                 <w:szCs w:val="20"/>
               </w:rPr>
-              <w:t>3</w:t>
+              <w:t>2</w:t>
             </w:r>
           </w:p>
         </w:tc>
@@ -9244,6 +9366,17 @@
                 <w:szCs w:val="20"/>
               </w:rPr>
             </w:pPr>
+            <w:r>
+              <w:rPr>
+                <w:rFonts w:ascii="Calibri" w:eastAsia="Times New Roman" w:hAnsi="Calibri" w:cs="Calibri"/>
+                <w:b/>
+                <w:bCs/>
+                <w:color w:val="000000"/>
+                <w:sz w:val="20"/>
+                <w:szCs w:val="20"/>
+              </w:rPr>
+              <w:t>Gestor de configuración</w:t>
+            </w:r>
           </w:p>
         </w:tc>
       </w:tr>
@@ -9284,7 +9417,40 @@
                 <w:sz w:val="20"/>
                 <w:szCs w:val="20"/>
               </w:rPr>
-              <w:t>3.4. Auditoria</w:t>
+              <w:t xml:space="preserve">3.5 Entrega y </w:t>
+            </w:r>
+            <w:r>
+              <w:rPr>
+                <w:rFonts w:ascii="Calibri" w:eastAsia="Times New Roman" w:hAnsi="Calibri" w:cs="Calibri"/>
+                <w:b/>
+                <w:bCs/>
+                <w:color w:val="000000"/>
+                <w:sz w:val="20"/>
+                <w:szCs w:val="20"/>
+              </w:rPr>
+              <w:t>Gestión</w:t>
+            </w:r>
+            <w:r>
+              <w:rPr>
+                <w:rFonts w:ascii="Calibri" w:eastAsia="Times New Roman" w:hAnsi="Calibri" w:cs="Calibri"/>
+                <w:b/>
+                <w:bCs/>
+                <w:color w:val="000000"/>
+                <w:sz w:val="20"/>
+                <w:szCs w:val="20"/>
+              </w:rPr>
+              <w:t xml:space="preserve"> </w:t>
+            </w:r>
+            <w:r>
+              <w:rPr>
+                <w:rFonts w:ascii="Calibri" w:eastAsia="Times New Roman" w:hAnsi="Calibri" w:cs="Calibri"/>
+                <w:b/>
+                <w:bCs/>
+                <w:color w:val="000000"/>
+                <w:sz w:val="20"/>
+                <w:szCs w:val="20"/>
+              </w:rPr>
+              <w:t>de Reléase</w:t>
             </w:r>
           </w:p>
         </w:tc>
@@ -9329,7 +9495,6 @@
               <w:right w:val="single" w:sz="8" w:space="0" w:color="auto"/>
             </w:tcBorders>
             <w:shd w:val="clear" w:color="000000" w:fill="FCE4D6"/>
-            <w:hideMark/>
           </w:tcPr>
           <w:p>
             <w:pPr>
@@ -9339,13 +9504,6 @@
                 <w:color w:val="000000"/>
               </w:rPr>
             </w:pPr>
-            <w:r>
-              <w:rPr>
-                <w:rFonts w:ascii="Calibri" w:eastAsia="Times New Roman" w:hAnsi="Calibri" w:cs="Calibri"/>
-                <w:color w:val="000000"/>
-              </w:rPr>
-              <w:t> </w:t>
-            </w:r>
           </w:p>
         </w:tc>
       </w:tr>
@@ -9382,7 +9540,16 @@
                 <w:sz w:val="20"/>
                 <w:szCs w:val="20"/>
               </w:rPr>
-              <w:t>Reportes de Auditorias (10)</w:t>
+              <w:t xml:space="preserve">-Estructura del Paquete de </w:t>
+            </w:r>
+            <w:r>
+              <w:rPr>
+                <w:rFonts w:ascii="Calibri" w:eastAsia="Times New Roman" w:hAnsi="Calibri" w:cs="Calibri"/>
+                <w:color w:val="000000"/>
+                <w:sz w:val="20"/>
+                <w:szCs w:val="20"/>
+              </w:rPr>
+              <w:t>Liberación</w:t>
             </w:r>
           </w:p>
         </w:tc>
@@ -9417,7 +9584,7 @@
                 <w:sz w:val="20"/>
                 <w:szCs w:val="20"/>
               </w:rPr>
-              <w:t>5</w:t>
+              <w:t>2</w:t>
             </w:r>
           </w:p>
         </w:tc>
@@ -9442,133 +9609,6 @@
                 <w:color w:val="000000"/>
                 <w:sz w:val="20"/>
                 <w:szCs w:val="20"/>
-              </w:rPr>
-            </w:pPr>
-          </w:p>
-        </w:tc>
-      </w:tr>
-      <w:tr>
-        <w:trPr>
-          <w:trHeight w:val="300"/>
-        </w:trPr>
-        <w:tc>
-          <w:tcPr>
-            <w:tcW w:w="3237" w:type="dxa"/>
-            <w:tcBorders>
-              <w:top w:val="nil"/>
-              <w:left w:val="single" w:sz="8" w:space="0" w:color="auto"/>
-              <w:bottom w:val="single" w:sz="4" w:space="0" w:color="auto"/>
-              <w:right w:val="nil"/>
-            </w:tcBorders>
-            <w:shd w:val="clear" w:color="000000" w:fill="FCE4D6"/>
-            <w:hideMark/>
-          </w:tcPr>
-          <w:p>
-            <w:pPr>
-              <w:spacing w:after="0" w:line="240" w:lineRule="auto"/>
-              <w:rPr>
-                <w:rFonts w:ascii="Calibri" w:eastAsia="Times New Roman" w:hAnsi="Calibri" w:cs="Calibri"/>
-                <w:b/>
-                <w:bCs/>
-                <w:color w:val="000000"/>
-                <w:sz w:val="20"/>
-                <w:szCs w:val="20"/>
-              </w:rPr>
-            </w:pPr>
-            <w:r>
-              <w:rPr>
-                <w:rFonts w:ascii="Calibri" w:eastAsia="Times New Roman" w:hAnsi="Calibri" w:cs="Calibri"/>
-                <w:b/>
-                <w:bCs/>
-                <w:color w:val="000000"/>
-                <w:sz w:val="20"/>
-                <w:szCs w:val="20"/>
-              </w:rPr>
-              <w:t xml:space="preserve">3.5 Entrega y </w:t>
-            </w:r>
-            <w:r>
-              <w:rPr>
-                <w:rFonts w:ascii="Calibri" w:eastAsia="Times New Roman" w:hAnsi="Calibri" w:cs="Calibri"/>
-                <w:b/>
-                <w:bCs/>
-                <w:color w:val="000000"/>
-                <w:sz w:val="20"/>
-                <w:szCs w:val="20"/>
-              </w:rPr>
-              <w:t>Gestión</w:t>
-            </w:r>
-            <w:r>
-              <w:rPr>
-                <w:rFonts w:ascii="Calibri" w:eastAsia="Times New Roman" w:hAnsi="Calibri" w:cs="Calibri"/>
-                <w:b/>
-                <w:bCs/>
-                <w:color w:val="000000"/>
-                <w:sz w:val="20"/>
-                <w:szCs w:val="20"/>
-              </w:rPr>
-              <w:t xml:space="preserve"> </w:t>
-            </w:r>
-            <w:r>
-              <w:rPr>
-                <w:rFonts w:ascii="Calibri" w:eastAsia="Times New Roman" w:hAnsi="Calibri" w:cs="Calibri"/>
-                <w:b/>
-                <w:bCs/>
-                <w:color w:val="000000"/>
-                <w:sz w:val="20"/>
-                <w:szCs w:val="20"/>
-              </w:rPr>
-              <w:t>de Reléase</w:t>
-            </w:r>
-          </w:p>
-        </w:tc>
-        <w:tc>
-          <w:tcPr>
-            <w:tcW w:w="795" w:type="dxa"/>
-            <w:tcBorders>
-              <w:top w:val="nil"/>
-              <w:left w:val="single" w:sz="8" w:space="0" w:color="auto"/>
-              <w:bottom w:val="single" w:sz="4" w:space="0" w:color="auto"/>
-              <w:right w:val="single" w:sz="8" w:space="0" w:color="auto"/>
-            </w:tcBorders>
-            <w:shd w:val="clear" w:color="000000" w:fill="FCE4D6"/>
-            <w:vAlign w:val="center"/>
-            <w:hideMark/>
-          </w:tcPr>
-          <w:p>
-            <w:pPr>
-              <w:spacing w:after="0" w:line="240" w:lineRule="auto"/>
-              <w:jc w:val="center"/>
-              <w:rPr>
-                <w:rFonts w:ascii="Calibri" w:eastAsia="Times New Roman" w:hAnsi="Calibri" w:cs="Calibri"/>
-                <w:color w:val="000000"/>
-              </w:rPr>
-            </w:pPr>
-            <w:r>
-              <w:rPr>
-                <w:rFonts w:ascii="Calibri" w:eastAsia="Times New Roman" w:hAnsi="Calibri" w:cs="Calibri"/>
-                <w:color w:val="000000"/>
-              </w:rPr>
-              <w:t> </w:t>
-            </w:r>
-          </w:p>
-        </w:tc>
-        <w:tc>
-          <w:tcPr>
-            <w:tcW w:w="3228" w:type="dxa"/>
-            <w:tcBorders>
-              <w:top w:val="nil"/>
-              <w:left w:val="nil"/>
-              <w:bottom w:val="single" w:sz="4" w:space="0" w:color="auto"/>
-              <w:right w:val="single" w:sz="8" w:space="0" w:color="auto"/>
-            </w:tcBorders>
-            <w:shd w:val="clear" w:color="000000" w:fill="FCE4D6"/>
-          </w:tcPr>
-          <w:p>
-            <w:pPr>
-              <w:spacing w:after="0" w:line="240" w:lineRule="auto"/>
-              <w:rPr>
-                <w:rFonts w:ascii="Calibri" w:eastAsia="Times New Roman" w:hAnsi="Calibri" w:cs="Calibri"/>
-                <w:color w:val="000000"/>
               </w:rPr>
             </w:pPr>
           </w:p>
@@ -9607,7 +9647,7 @@
                 <w:sz w:val="20"/>
                 <w:szCs w:val="20"/>
               </w:rPr>
-              <w:t xml:space="preserve">-Estructura del Paquete de </w:t>
+              <w:t xml:space="preserve">-Formato de documento de </w:t>
             </w:r>
             <w:r>
               <w:rPr>
@@ -9683,7 +9723,7 @@
       </w:tr>
       <w:tr>
         <w:trPr>
-          <w:trHeight w:val="300"/>
+          <w:trHeight w:val="525"/>
         </w:trPr>
         <w:tc>
           <w:tcPr>
@@ -9714,7 +9754,7 @@
                 <w:sz w:val="20"/>
                 <w:szCs w:val="20"/>
               </w:rPr>
-              <w:t xml:space="preserve">-Formato de documento de </w:t>
+              <w:t>-</w:t>
             </w:r>
             <w:r>
               <w:rPr>
@@ -9723,7 +9763,52 @@
                 <w:sz w:val="20"/>
                 <w:szCs w:val="20"/>
               </w:rPr>
-              <w:t>Liberación</w:t>
+              <w:t>Librería</w:t>
+            </w:r>
+            <w:r>
+              <w:rPr>
+                <w:rFonts w:ascii="Calibri" w:eastAsia="Times New Roman" w:hAnsi="Calibri" w:cs="Calibri"/>
+                <w:color w:val="000000"/>
+                <w:sz w:val="20"/>
+                <w:szCs w:val="20"/>
+              </w:rPr>
+              <w:t xml:space="preserve"> actualizada (</w:t>
+            </w:r>
+            <w:r>
+              <w:rPr>
+                <w:rFonts w:ascii="Calibri" w:eastAsia="Times New Roman" w:hAnsi="Calibri" w:cs="Calibri"/>
+                <w:color w:val="000000"/>
+                <w:sz w:val="20"/>
+                <w:szCs w:val="20"/>
+              </w:rPr>
+              <w:t>Gestión</w:t>
+            </w:r>
+            <w:r>
+              <w:rPr>
+                <w:rFonts w:ascii="Calibri" w:eastAsia="Times New Roman" w:hAnsi="Calibri" w:cs="Calibri"/>
+                <w:color w:val="000000"/>
+                <w:sz w:val="20"/>
+                <w:szCs w:val="20"/>
+              </w:rPr>
+              <w:t xml:space="preserve"> de </w:t>
+            </w:r>
+            <w:r>
+              <w:rPr>
+                <w:rFonts w:ascii="Calibri" w:eastAsia="Times New Roman" w:hAnsi="Calibri" w:cs="Calibri"/>
+                <w:color w:val="000000"/>
+                <w:sz w:val="20"/>
+                <w:szCs w:val="20"/>
+              </w:rPr>
+              <w:t>Reléase</w:t>
+            </w:r>
+            <w:r>
+              <w:rPr>
+                <w:rFonts w:ascii="Calibri" w:eastAsia="Times New Roman" w:hAnsi="Calibri" w:cs="Calibri"/>
+                <w:color w:val="000000"/>
+                <w:sz w:val="20"/>
+                <w:szCs w:val="20"/>
+              </w:rPr>
+              <w:t>)</w:t>
             </w:r>
           </w:p>
         </w:tc>
@@ -9758,158 +9843,6 @@
                 <w:sz w:val="20"/>
                 <w:szCs w:val="20"/>
               </w:rPr>
-              <w:t>2</w:t>
-            </w:r>
-          </w:p>
-        </w:tc>
-        <w:tc>
-          <w:tcPr>
-            <w:tcW w:w="3228" w:type="dxa"/>
-            <w:tcBorders>
-              <w:top w:val="nil"/>
-              <w:left w:val="nil"/>
-              <w:bottom w:val="single" w:sz="4" w:space="0" w:color="auto"/>
-              <w:right w:val="single" w:sz="8" w:space="0" w:color="auto"/>
-            </w:tcBorders>
-            <w:shd w:val="clear" w:color="auto" w:fill="auto"/>
-          </w:tcPr>
-          <w:p>
-            <w:pPr>
-              <w:spacing w:after="0" w:line="240" w:lineRule="auto"/>
-              <w:rPr>
-                <w:rFonts w:ascii="Calibri" w:eastAsia="Times New Roman" w:hAnsi="Calibri" w:cs="Calibri"/>
-                <w:b/>
-                <w:bCs/>
-                <w:color w:val="000000"/>
-                <w:sz w:val="20"/>
-                <w:szCs w:val="20"/>
-              </w:rPr>
-            </w:pPr>
-          </w:p>
-        </w:tc>
-      </w:tr>
-      <w:tr>
-        <w:trPr>
-          <w:trHeight w:val="525"/>
-        </w:trPr>
-        <w:tc>
-          <w:tcPr>
-            <w:tcW w:w="3237" w:type="dxa"/>
-            <w:tcBorders>
-              <w:top w:val="nil"/>
-              <w:left w:val="single" w:sz="8" w:space="0" w:color="auto"/>
-              <w:bottom w:val="single" w:sz="4" w:space="0" w:color="auto"/>
-              <w:right w:val="nil"/>
-            </w:tcBorders>
-            <w:shd w:val="clear" w:color="auto" w:fill="auto"/>
-            <w:hideMark/>
-          </w:tcPr>
-          <w:p>
-            <w:pPr>
-              <w:spacing w:after="0" w:line="240" w:lineRule="auto"/>
-              <w:rPr>
-                <w:rFonts w:ascii="Calibri" w:eastAsia="Times New Roman" w:hAnsi="Calibri" w:cs="Calibri"/>
-                <w:color w:val="000000"/>
-                <w:sz w:val="20"/>
-                <w:szCs w:val="20"/>
-              </w:rPr>
-            </w:pPr>
-            <w:r>
-              <w:rPr>
-                <w:rFonts w:ascii="Calibri" w:eastAsia="Times New Roman" w:hAnsi="Calibri" w:cs="Calibri"/>
-                <w:color w:val="000000"/>
-                <w:sz w:val="20"/>
-                <w:szCs w:val="20"/>
-              </w:rPr>
-              <w:t>-</w:t>
-            </w:r>
-            <w:r>
-              <w:rPr>
-                <w:rFonts w:ascii="Calibri" w:eastAsia="Times New Roman" w:hAnsi="Calibri" w:cs="Calibri"/>
-                <w:color w:val="000000"/>
-                <w:sz w:val="20"/>
-                <w:szCs w:val="20"/>
-              </w:rPr>
-              <w:t>Librería</w:t>
-            </w:r>
-            <w:r>
-              <w:rPr>
-                <w:rFonts w:ascii="Calibri" w:eastAsia="Times New Roman" w:hAnsi="Calibri" w:cs="Calibri"/>
-                <w:color w:val="000000"/>
-                <w:sz w:val="20"/>
-                <w:szCs w:val="20"/>
-              </w:rPr>
-              <w:t xml:space="preserve"> actualizada (</w:t>
-            </w:r>
-            <w:r>
-              <w:rPr>
-                <w:rFonts w:ascii="Calibri" w:eastAsia="Times New Roman" w:hAnsi="Calibri" w:cs="Calibri"/>
-                <w:color w:val="000000"/>
-                <w:sz w:val="20"/>
-                <w:szCs w:val="20"/>
-              </w:rPr>
-              <w:t>Gestión</w:t>
-            </w:r>
-            <w:r>
-              <w:rPr>
-                <w:rFonts w:ascii="Calibri" w:eastAsia="Times New Roman" w:hAnsi="Calibri" w:cs="Calibri"/>
-                <w:color w:val="000000"/>
-                <w:sz w:val="20"/>
-                <w:szCs w:val="20"/>
-              </w:rPr>
-              <w:t xml:space="preserve"> de </w:t>
-            </w:r>
-            <w:r>
-              <w:rPr>
-                <w:rFonts w:ascii="Calibri" w:eastAsia="Times New Roman" w:hAnsi="Calibri" w:cs="Calibri"/>
-                <w:color w:val="000000"/>
-                <w:sz w:val="20"/>
-                <w:szCs w:val="20"/>
-              </w:rPr>
-              <w:t>Reléase</w:t>
-            </w:r>
-            <w:r>
-              <w:rPr>
-                <w:rFonts w:ascii="Calibri" w:eastAsia="Times New Roman" w:hAnsi="Calibri" w:cs="Calibri"/>
-                <w:color w:val="000000"/>
-                <w:sz w:val="20"/>
-                <w:szCs w:val="20"/>
-              </w:rPr>
-              <w:t>)</w:t>
-            </w:r>
-          </w:p>
-        </w:tc>
-        <w:tc>
-          <w:tcPr>
-            <w:tcW w:w="795" w:type="dxa"/>
-            <w:tcBorders>
-              <w:top w:val="nil"/>
-              <w:left w:val="single" w:sz="8" w:space="0" w:color="auto"/>
-              <w:bottom w:val="single" w:sz="4" w:space="0" w:color="auto"/>
-              <w:right w:val="single" w:sz="8" w:space="0" w:color="auto"/>
-            </w:tcBorders>
-            <w:shd w:val="clear" w:color="auto" w:fill="auto"/>
-            <w:vAlign w:val="center"/>
-            <w:hideMark/>
-          </w:tcPr>
-          <w:p>
-            <w:pPr>
-              <w:spacing w:after="0" w:line="240" w:lineRule="auto"/>
-              <w:jc w:val="center"/>
-              <w:rPr>
-                <w:rFonts w:ascii="Calibri" w:eastAsia="Times New Roman" w:hAnsi="Calibri" w:cs="Calibri"/>
-                <w:color w:val="000000"/>
-                <w:sz w:val="20"/>
-                <w:szCs w:val="20"/>
-              </w:rPr>
-            </w:pPr>
-            <w:r>
-              <w:rPr>
-                <w:rFonts w:ascii="Calibri" w:eastAsia="Times New Roman" w:hAnsi="Calibri" w:cs="Calibri"/>
-                <w:color w:val="000000"/>
-                <w:sz w:val="20"/>
-                <w:szCs w:val="20"/>
-              </w:rPr>
               <w:t>4</w:t>
             </w:r>
           </w:p>
@@ -10011,7 +9944,7 @@
                 <w:sz w:val="20"/>
                 <w:szCs w:val="20"/>
               </w:rPr>
-              <w:t>64</w:t>
+              <w:t>61</w:t>
             </w:r>
           </w:p>
         </w:tc>
@@ -10098,7 +10031,6 @@
     <w:p/>
     <w:p/>
     <w:p/>
-    <w:p/>
     <w:p>
       <w:pPr>
         <w:pStyle w:val="Descripcin"/>
@@ -10137,7 +10069,7 @@
           <w:color w:val="auto"/>
         </w:rPr>
       </w:pPr>
-      <w:bookmarkStart w:id="15" w:name="_Toc528018855"/>
+      <w:bookmarkStart w:id="14" w:name="_Toc528018855"/>
       <w:r>
         <w:rPr>
           <w:rFonts w:ascii="Cambria" w:hAnsi="Cambria"/>
@@ -10155,7 +10087,7 @@
         </w:rPr>
         <w:t>Actividades de la SCM</w:t>
       </w:r>
-      <w:bookmarkEnd w:id="15"/>
+      <w:bookmarkEnd w:id="14"/>
     </w:p>
     <w:p>
       <w:pPr>
@@ -10166,7 +10098,7 @@
           <w:color w:val="auto"/>
         </w:rPr>
       </w:pPr>
-      <w:bookmarkStart w:id="16" w:name="_Toc528018856"/>
+      <w:bookmarkStart w:id="15" w:name="_Toc528018856"/>
       <w:r>
         <w:rPr>
           <w:rFonts w:ascii="Cambria" w:hAnsi="Cambria"/>
@@ -10183,7 +10115,7 @@
         </w:rPr>
         <w:t>Identificación</w:t>
       </w:r>
-      <w:bookmarkEnd w:id="16"/>
+      <w:bookmarkEnd w:id="15"/>
     </w:p>
     <w:p>
       <w:pPr>
@@ -10196,7 +10128,7 @@
           <w:szCs w:val="26"/>
         </w:rPr>
       </w:pPr>
-      <w:bookmarkStart w:id="17" w:name="_Toc528018857"/>
+      <w:bookmarkStart w:id="16" w:name="_Toc528018857"/>
       <w:r>
         <w:rPr>
           <w:rFonts w:ascii="Cambria" w:hAnsi="Cambria"/>
@@ -10207,7 +10139,7 @@
         </w:rPr>
         <w:t>3.1.1 Cuadro con los CI clasificados e identificados</w:t>
       </w:r>
-      <w:bookmarkEnd w:id="17"/>
+      <w:bookmarkEnd w:id="16"/>
     </w:p>
     <w:p>
       <w:pPr>
@@ -13488,20 +13420,17 @@
           <w:sz w:val="24"/>
           <w:szCs w:val="24"/>
         </w:rPr>
-        <w:t>Tabla 3. Identificación de los Ítems de la configuración.</w:t>
-      </w:r>
-    </w:p>
-    <w:p>
-      <w:pPr>
-        <w:pStyle w:val="Prrafodelista"/>
-        <w:ind w:left="0"/>
-        <w:rPr>
-          <w:rFonts w:ascii="Times New Roman" w:hAnsi="Times New Roman" w:cs="Times New Roman"/>
-          <w:sz w:val="24"/>
-          <w:szCs w:val="24"/>
-          <w:lang w:val="es-MX"/>
-        </w:rPr>
-      </w:pPr>
+        <w:t>Tabla 3. Identificación de</w:t>
+      </w:r>
+      <w:r>
+        <w:rPr>
+          <w:rFonts w:ascii="Times New Roman" w:hAnsi="Times New Roman" w:cs="Times New Roman"/>
+          <w:b/>
+          <w:sz w:val="24"/>
+          <w:szCs w:val="24"/>
+        </w:rPr>
+        <w:t xml:space="preserve"> los Ítems de la configuración.</w:t>
+      </w:r>
     </w:p>
     <w:p>
       <w:pPr>
@@ -13514,7 +13443,7 @@
           <w:szCs w:val="26"/>
         </w:rPr>
       </w:pPr>
-      <w:bookmarkStart w:id="18" w:name="_Toc528018858"/>
+      <w:bookmarkStart w:id="17" w:name="_Toc528018858"/>
       <w:r>
         <w:rPr>
           <w:rFonts w:ascii="Cambria" w:hAnsi="Cambria"/>
@@ -13535,7 +13464,7 @@
         </w:rPr>
         <w:t>Nomenclatura de la identificación</w:t>
       </w:r>
-      <w:bookmarkEnd w:id="18"/>
+      <w:bookmarkEnd w:id="17"/>
     </w:p>
     <w:p>
       <w:pPr>
@@ -13786,6 +13715,7 @@
         </w:rPr>
       </w:pPr>
     </w:p>
+    <w:p/>
     <w:p>
       <w:pPr>
         <w:pStyle w:val="Ttulo3"/>
@@ -13797,7 +13727,7 @@
           <w:szCs w:val="26"/>
         </w:rPr>
       </w:pPr>
-      <w:bookmarkStart w:id="19" w:name="_Toc528018859"/>
+      <w:bookmarkStart w:id="18" w:name="_Toc528018859"/>
       <w:r>
         <w:rPr>
           <w:rFonts w:ascii="Cambria" w:hAnsi="Cambria"/>
@@ -13806,6 +13736,7 @@
           <w:sz w:val="26"/>
           <w:szCs w:val="26"/>
         </w:rPr>
+        <w:lastRenderedPageBreak/>
         <w:t xml:space="preserve">3.1.3 </w:t>
       </w:r>
       <w:r>
@@ -13818,7 +13749,7 @@
         </w:rPr>
         <w:t>Lista de ítems con la nomenclatura</w:t>
       </w:r>
-      <w:bookmarkEnd w:id="19"/>
+      <w:bookmarkEnd w:id="18"/>
     </w:p>
     <w:p>
       <w:pPr>
@@ -15749,7 +15680,7 @@
           <w:color w:val="auto"/>
         </w:rPr>
       </w:pPr>
-      <w:bookmarkStart w:id="20" w:name="_Toc528018860"/>
+      <w:bookmarkStart w:id="19" w:name="_Toc528018860"/>
       <w:r>
         <w:rPr>
           <w:rFonts w:ascii="Cambria" w:hAnsi="Cambria"/>
@@ -15758,7 +15689,7 @@
         </w:rPr>
         <w:t>3.2 Control</w:t>
       </w:r>
-      <w:bookmarkEnd w:id="20"/>
+      <w:bookmarkEnd w:id="19"/>
     </w:p>
     <w:p>
       <w:pPr>
@@ -15771,7 +15702,7 @@
           <w:szCs w:val="26"/>
         </w:rPr>
       </w:pPr>
-      <w:bookmarkStart w:id="21" w:name="_Toc528018861"/>
+      <w:bookmarkStart w:id="20" w:name="_Toc528018861"/>
       <w:r>
         <w:rPr>
           <w:rFonts w:ascii="Cambria" w:hAnsi="Cambria"/>
@@ -15832,7 +15763,7 @@
         </w:rPr>
         <w:t>de Línea Base</w:t>
       </w:r>
-      <w:bookmarkEnd w:id="21"/>
+      <w:bookmarkEnd w:id="20"/>
     </w:p>
     <w:p/>
     <w:tbl>
@@ -17285,6 +17216,158 @@
                 <w:sz w:val="18"/>
                 <w:szCs w:val="18"/>
               </w:rPr>
+              <w:t>Línea</w:t>
+            </w:r>
+            <w:r>
+              <w:rPr>
+                <w:rFonts w:ascii="Times New Roman" w:hAnsi="Times New Roman" w:cs="Times New Roman"/>
+                <w:sz w:val="18"/>
+                <w:szCs w:val="18"/>
+              </w:rPr>
+              <w:t xml:space="preserve"> Base 4</w:t>
+            </w:r>
+          </w:p>
+        </w:tc>
+        <w:tc>
+          <w:tcPr>
+            <w:tcW w:w="2552" w:type="dxa"/>
+          </w:tcPr>
+          <w:p>
+            <w:pPr>
+              <w:rPr>
+                <w:rFonts w:ascii="Times New Roman" w:hAnsi="Times New Roman" w:cs="Times New Roman"/>
+                <w:sz w:val="18"/>
+                <w:szCs w:val="18"/>
+              </w:rPr>
+            </w:pPr>
+            <w:r>
+              <w:rPr>
+                <w:rFonts w:ascii="Times New Roman" w:hAnsi="Times New Roman" w:cs="Times New Roman"/>
+                <w:sz w:val="18"/>
+                <w:szCs w:val="18"/>
+              </w:rPr>
+              <w:t>Implementación y Despliegue</w:t>
+            </w:r>
+          </w:p>
+        </w:tc>
+        <w:tc>
+          <w:tcPr>
+            <w:tcW w:w="4013" w:type="dxa"/>
+          </w:tcPr>
+          <w:p>
+            <w:pPr>
+              <w:rPr>
+                <w:rFonts w:ascii="Times New Roman" w:hAnsi="Times New Roman" w:cs="Times New Roman"/>
+                <w:sz w:val="18"/>
+                <w:szCs w:val="18"/>
+              </w:rPr>
+            </w:pPr>
+            <w:r>
+              <w:rPr>
+                <w:rFonts w:ascii="Times New Roman" w:hAnsi="Times New Roman" w:cs="Times New Roman"/>
+                <w:sz w:val="18"/>
+                <w:szCs w:val="18"/>
+              </w:rPr>
+              <w:t>Documento de Solicitud de Cambio</w:t>
+            </w:r>
+          </w:p>
+        </w:tc>
+      </w:tr>
+      <w:tr>
+        <w:tc>
+          <w:tcPr>
+            <w:tcW w:w="2263" w:type="dxa"/>
+          </w:tcPr>
+          <w:p>
+            <w:pPr>
+              <w:rPr>
+                <w:rFonts w:ascii="Times New Roman" w:hAnsi="Times New Roman" w:cs="Times New Roman"/>
+                <w:sz w:val="18"/>
+                <w:szCs w:val="18"/>
+              </w:rPr>
+            </w:pPr>
+            <w:r>
+              <w:rPr>
+                <w:rFonts w:ascii="Times New Roman" w:hAnsi="Times New Roman" w:cs="Times New Roman"/>
+                <w:sz w:val="18"/>
+                <w:szCs w:val="18"/>
+              </w:rPr>
+              <w:t>Línea</w:t>
+            </w:r>
+            <w:r>
+              <w:rPr>
+                <w:rFonts w:ascii="Times New Roman" w:hAnsi="Times New Roman" w:cs="Times New Roman"/>
+                <w:sz w:val="18"/>
+                <w:szCs w:val="18"/>
+              </w:rPr>
+              <w:t xml:space="preserve"> Base 4</w:t>
+            </w:r>
+          </w:p>
+        </w:tc>
+        <w:tc>
+          <w:tcPr>
+            <w:tcW w:w="2552" w:type="dxa"/>
+          </w:tcPr>
+          <w:p>
+            <w:pPr>
+              <w:rPr>
+                <w:rFonts w:ascii="Times New Roman" w:hAnsi="Times New Roman" w:cs="Times New Roman"/>
+                <w:sz w:val="18"/>
+                <w:szCs w:val="18"/>
+              </w:rPr>
+            </w:pPr>
+            <w:r>
+              <w:rPr>
+                <w:rFonts w:ascii="Times New Roman" w:hAnsi="Times New Roman" w:cs="Times New Roman"/>
+                <w:sz w:val="18"/>
+                <w:szCs w:val="18"/>
+              </w:rPr>
+              <w:t>Implementación y Despliegue</w:t>
+            </w:r>
+          </w:p>
+        </w:tc>
+        <w:tc>
+          <w:tcPr>
+            <w:tcW w:w="4013" w:type="dxa"/>
+          </w:tcPr>
+          <w:p>
+            <w:pPr>
+              <w:rPr>
+                <w:rFonts w:ascii="Times New Roman" w:hAnsi="Times New Roman" w:cs="Times New Roman"/>
+                <w:sz w:val="18"/>
+                <w:szCs w:val="18"/>
+              </w:rPr>
+            </w:pPr>
+            <w:r>
+              <w:rPr>
+                <w:rFonts w:ascii="Times New Roman" w:hAnsi="Times New Roman" w:cs="Times New Roman"/>
+                <w:sz w:val="18"/>
+                <w:szCs w:val="18"/>
+              </w:rPr>
+              <w:t>Documento de Modelo de Despliegue</w:t>
+            </w:r>
+          </w:p>
+        </w:tc>
+      </w:tr>
+      <w:tr>
+        <w:tc>
+          <w:tcPr>
+            <w:tcW w:w="2263" w:type="dxa"/>
+          </w:tcPr>
+          <w:p>
+            <w:pPr>
+              <w:rPr>
+                <w:rFonts w:ascii="Times New Roman" w:hAnsi="Times New Roman" w:cs="Times New Roman"/>
+                <w:sz w:val="18"/>
+                <w:szCs w:val="18"/>
+              </w:rPr>
+            </w:pPr>
+            <w:r>
+              <w:rPr>
+                <w:rFonts w:ascii="Times New Roman" w:hAnsi="Times New Roman" w:cs="Times New Roman"/>
+                <w:sz w:val="18"/>
+                <w:szCs w:val="18"/>
+              </w:rPr>
               <w:lastRenderedPageBreak/>
               <w:t>Línea</w:t>
             </w:r>
@@ -17338,7 +17421,7 @@
                 <w:sz w:val="18"/>
                 <w:szCs w:val="18"/>
               </w:rPr>
-              <w:t>Documento de Solicitud de Cambio</w:t>
+              <w:t>Documento de Manual de Instalación</w:t>
             </w:r>
           </w:p>
         </w:tc>
@@ -17414,7 +17497,7 @@
                 <w:sz w:val="18"/>
                 <w:szCs w:val="18"/>
               </w:rPr>
-              <w:t>Documento de Modelo de Despliegue</w:t>
+              <w:t>Documento de Manual de Usuario</w:t>
             </w:r>
           </w:p>
         </w:tc>
@@ -17490,7 +17573,7 @@
                 <w:sz w:val="18"/>
                 <w:szCs w:val="18"/>
               </w:rPr>
-              <w:t>Documento de Manual de Instalación</w:t>
+              <w:t>Actas de Capacitación</w:t>
             </w:r>
           </w:p>
         </w:tc>
@@ -17566,158 +17649,6 @@
                 <w:sz w:val="18"/>
                 <w:szCs w:val="18"/>
               </w:rPr>
-              <w:t>Documento de Manual de Usuario</w:t>
-            </w:r>
-          </w:p>
-        </w:tc>
-      </w:tr>
-      <w:tr>
-        <w:tc>
-          <w:tcPr>
-            <w:tcW w:w="2263" w:type="dxa"/>
-          </w:tcPr>
-          <w:p>
-            <w:pPr>
-              <w:rPr>
-                <w:rFonts w:ascii="Times New Roman" w:hAnsi="Times New Roman" w:cs="Times New Roman"/>
-                <w:sz w:val="18"/>
-                <w:szCs w:val="18"/>
-              </w:rPr>
-            </w:pPr>
-            <w:r>
-              <w:rPr>
-                <w:rFonts w:ascii="Times New Roman" w:hAnsi="Times New Roman" w:cs="Times New Roman"/>
-                <w:sz w:val="18"/>
-                <w:szCs w:val="18"/>
-              </w:rPr>
-              <w:t>Línea</w:t>
-            </w:r>
-            <w:r>
-              <w:rPr>
-                <w:rFonts w:ascii="Times New Roman" w:hAnsi="Times New Roman" w:cs="Times New Roman"/>
-                <w:sz w:val="18"/>
-                <w:szCs w:val="18"/>
-              </w:rPr>
-              <w:t xml:space="preserve"> Base 4</w:t>
-            </w:r>
-          </w:p>
-        </w:tc>
-        <w:tc>
-          <w:tcPr>
-            <w:tcW w:w="2552" w:type="dxa"/>
-          </w:tcPr>
-          <w:p>
-            <w:pPr>
-              <w:rPr>
-                <w:rFonts w:ascii="Times New Roman" w:hAnsi="Times New Roman" w:cs="Times New Roman"/>
-                <w:sz w:val="18"/>
-                <w:szCs w:val="18"/>
-              </w:rPr>
-            </w:pPr>
-            <w:r>
-              <w:rPr>
-                <w:rFonts w:ascii="Times New Roman" w:hAnsi="Times New Roman" w:cs="Times New Roman"/>
-                <w:sz w:val="18"/>
-                <w:szCs w:val="18"/>
-              </w:rPr>
-              <w:t>Implementación y Despliegue</w:t>
-            </w:r>
-          </w:p>
-        </w:tc>
-        <w:tc>
-          <w:tcPr>
-            <w:tcW w:w="4013" w:type="dxa"/>
-          </w:tcPr>
-          <w:p>
-            <w:pPr>
-              <w:rPr>
-                <w:rFonts w:ascii="Times New Roman" w:hAnsi="Times New Roman" w:cs="Times New Roman"/>
-                <w:sz w:val="18"/>
-                <w:szCs w:val="18"/>
-              </w:rPr>
-            </w:pPr>
-            <w:r>
-              <w:rPr>
-                <w:rFonts w:ascii="Times New Roman" w:hAnsi="Times New Roman" w:cs="Times New Roman"/>
-                <w:sz w:val="18"/>
-                <w:szCs w:val="18"/>
-              </w:rPr>
-              <w:t>Actas de Capacitación</w:t>
-            </w:r>
-          </w:p>
-        </w:tc>
-      </w:tr>
-      <w:tr>
-        <w:tc>
-          <w:tcPr>
-            <w:tcW w:w="2263" w:type="dxa"/>
-          </w:tcPr>
-          <w:p>
-            <w:pPr>
-              <w:rPr>
-                <w:rFonts w:ascii="Times New Roman" w:hAnsi="Times New Roman" w:cs="Times New Roman"/>
-                <w:sz w:val="18"/>
-                <w:szCs w:val="18"/>
-              </w:rPr>
-            </w:pPr>
-            <w:r>
-              <w:rPr>
-                <w:rFonts w:ascii="Times New Roman" w:hAnsi="Times New Roman" w:cs="Times New Roman"/>
-                <w:sz w:val="18"/>
-                <w:szCs w:val="18"/>
-              </w:rPr>
-              <w:t>Línea</w:t>
-            </w:r>
-            <w:r>
-              <w:rPr>
-                <w:rFonts w:ascii="Times New Roman" w:hAnsi="Times New Roman" w:cs="Times New Roman"/>
-                <w:sz w:val="18"/>
-                <w:szCs w:val="18"/>
-              </w:rPr>
-              <w:t xml:space="preserve"> Base 4</w:t>
-            </w:r>
-          </w:p>
-        </w:tc>
-        <w:tc>
-          <w:tcPr>
-            <w:tcW w:w="2552" w:type="dxa"/>
-          </w:tcPr>
-          <w:p>
-            <w:pPr>
-              <w:rPr>
-                <w:rFonts w:ascii="Times New Roman" w:hAnsi="Times New Roman" w:cs="Times New Roman"/>
-                <w:sz w:val="18"/>
-                <w:szCs w:val="18"/>
-              </w:rPr>
-            </w:pPr>
-            <w:r>
-              <w:rPr>
-                <w:rFonts w:ascii="Times New Roman" w:hAnsi="Times New Roman" w:cs="Times New Roman"/>
-                <w:sz w:val="18"/>
-                <w:szCs w:val="18"/>
-              </w:rPr>
-              <w:t>Implementación y Despliegue</w:t>
-            </w:r>
-          </w:p>
-        </w:tc>
-        <w:tc>
-          <w:tcPr>
-            <w:tcW w:w="4013" w:type="dxa"/>
-          </w:tcPr>
-          <w:p>
-            <w:pPr>
-              <w:rPr>
-                <w:rFonts w:ascii="Times New Roman" w:hAnsi="Times New Roman" w:cs="Times New Roman"/>
-                <w:sz w:val="18"/>
-                <w:szCs w:val="18"/>
-              </w:rPr>
-            </w:pPr>
-            <w:r>
-              <w:rPr>
-                <w:rFonts w:ascii="Times New Roman" w:hAnsi="Times New Roman" w:cs="Times New Roman"/>
-                <w:sz w:val="18"/>
-                <w:szCs w:val="18"/>
-              </w:rPr>
               <w:t xml:space="preserve">Acta de Aceptación de </w:t>
             </w:r>
             <w:r>
@@ -17732,7 +17663,46 @@
         </w:tc>
       </w:tr>
     </w:tbl>
-    <w:p/>
+    <w:p>
+      <w:pPr>
+        <w:pStyle w:val="Descripcin"/>
+        <w:spacing w:line="276" w:lineRule="auto"/>
+        <w:jc w:val="center"/>
+        <w:rPr>
+          <w:rFonts w:ascii="Times New Roman" w:hAnsi="Times New Roman" w:cs="Times New Roman"/>
+          <w:b/>
+          <w:sz w:val="24"/>
+          <w:szCs w:val="24"/>
+        </w:rPr>
+      </w:pPr>
+      <w:r>
+        <w:rPr>
+          <w:rFonts w:ascii="Times New Roman" w:hAnsi="Times New Roman" w:cs="Times New Roman"/>
+          <w:b/>
+          <w:sz w:val="24"/>
+          <w:szCs w:val="24"/>
+        </w:rPr>
+        <w:t>Tabla 5</w:t>
+      </w:r>
+      <w:r>
+        <w:rPr>
+          <w:rFonts w:ascii="Times New Roman" w:hAnsi="Times New Roman" w:cs="Times New Roman"/>
+          <w:b/>
+          <w:sz w:val="24"/>
+          <w:szCs w:val="24"/>
+        </w:rPr>
+        <w:t xml:space="preserve">. </w:t>
+      </w:r>
+      <w:r>
+        <w:rPr>
+          <w:rFonts w:ascii="Times New Roman" w:hAnsi="Times New Roman" w:cs="Times New Roman"/>
+          <w:b/>
+          <w:sz w:val="24"/>
+          <w:szCs w:val="24"/>
+        </w:rPr>
+        <w:t>Cuadro de Línea Base.</w:t>
+      </w:r>
+    </w:p>
     <w:p>
       <w:pPr>
         <w:pStyle w:val="Ttulo3"/>
@@ -17744,7 +17714,7 @@
           <w:szCs w:val="26"/>
         </w:rPr>
       </w:pPr>
-      <w:bookmarkStart w:id="22" w:name="_Toc528018862"/>
+      <w:bookmarkStart w:id="21" w:name="_Toc528018862"/>
       <w:r>
         <w:rPr>
           <w:rFonts w:ascii="Cambria" w:hAnsi="Cambria"/>
@@ -17763,7 +17733,7 @@
           <w:sz w:val="26"/>
           <w:szCs w:val="26"/>
         </w:rPr>
-        <w:t>.2</w:t>
+        <w:t>.2.2</w:t>
       </w:r>
       <w:r>
         <w:rPr>
@@ -17773,7 +17743,7 @@
           <w:sz w:val="26"/>
           <w:szCs w:val="26"/>
         </w:rPr>
-        <w:t>.2</w:t>
+        <w:t xml:space="preserve"> </w:t>
       </w:r>
       <w:r>
         <w:rPr>
@@ -17783,19 +17753,9 @@
           <w:sz w:val="26"/>
           <w:szCs w:val="26"/>
         </w:rPr>
-        <w:t xml:space="preserve"> </w:t>
-      </w:r>
-      <w:r>
-        <w:rPr>
-          <w:rFonts w:ascii="Cambria" w:hAnsi="Cambria"/>
-          <w:b/>
-          <w:color w:val="auto"/>
-          <w:sz w:val="26"/>
-          <w:szCs w:val="26"/>
-        </w:rPr>
         <w:t>Grafico del Repositorio</w:t>
       </w:r>
-      <w:bookmarkEnd w:id="22"/>
+      <w:bookmarkEnd w:id="21"/>
     </w:p>
     <w:p/>
     <w:p>
@@ -17809,8 +17769,8 @@
         </w:rPr>
         <w:drawing>
           <wp:inline distT="0" distB="0" distL="0" distR="0" wp14:anchorId="04F7C2EB" wp14:editId="2FFD6E24">
-            <wp:extent cx="3705225" cy="3914775"/>
-            <wp:effectExtent l="0" t="0" r="9525" b="9525"/>
+            <wp:extent cx="2609850" cy="2757451"/>
+            <wp:effectExtent l="0" t="0" r="0" b="5080"/>
             <wp:docPr id="3" name="Imagen 3"/>
             <wp:cNvGraphicFramePr>
               <a:graphicFrameLocks xmlns:a="http://schemas.openxmlformats.org/drawingml/2006/main" noChangeAspect="1"/>
@@ -17831,7 +17791,7 @@
                   <pic:spPr>
                     <a:xfrm>
                       <a:off x="0" y="0"/>
-                      <a:ext cx="3705225" cy="3914775"/>
+                      <a:ext cx="2619041" cy="2767162"/>
                     </a:xfrm>
                     <a:prstGeom prst="rect">
                       <a:avLst/>
@@ -17982,7 +17942,15 @@
           <w:sz w:val="24"/>
           <w:szCs w:val="24"/>
         </w:rPr>
-        <w:t>Librería Documentos: Librería donde se almacenan los documentos generales que corresponden en común a todos los proyectos o de interés para la organización.</w:t>
+        <w:t>Librería Documentos: Librería donde se almacenan los documentos generales que corresponden en común a todos los proyectos o d</w:t>
+      </w:r>
+      <w:r>
+        <w:rPr>
+          <w:rFonts w:ascii="Times New Roman" w:hAnsi="Times New Roman" w:cs="Times New Roman"/>
+          <w:sz w:val="24"/>
+          <w:szCs w:val="24"/>
+        </w:rPr>
+        <w:t>e interés para la organización.</w:t>
       </w:r>
     </w:p>
     <w:p>
@@ -18011,7 +17979,6 @@
           <w:sz w:val="24"/>
           <w:szCs w:val="24"/>
         </w:rPr>
-        <w:lastRenderedPageBreak/>
         <w:t xml:space="preserve">Permisos: </w:t>
       </w:r>
     </w:p>
@@ -18374,56 +18341,298 @@
         </w:tc>
       </w:tr>
     </w:tbl>
+    <w:p>
+      <w:pPr>
+        <w:pStyle w:val="Descripcin"/>
+        <w:spacing w:line="276" w:lineRule="auto"/>
+        <w:jc w:val="center"/>
+        <w:rPr>
+          <w:rFonts w:ascii="Times New Roman" w:hAnsi="Times New Roman" w:cs="Times New Roman"/>
+          <w:b/>
+          <w:sz w:val="24"/>
+          <w:szCs w:val="24"/>
+        </w:rPr>
+      </w:pPr>
+      <w:r>
+        <w:rPr>
+          <w:rFonts w:ascii="Times New Roman" w:hAnsi="Times New Roman" w:cs="Times New Roman"/>
+          <w:b/>
+          <w:sz w:val="24"/>
+          <w:szCs w:val="24"/>
+        </w:rPr>
+        <w:t>Tabla 6</w:t>
+      </w:r>
+      <w:r>
+        <w:rPr>
+          <w:rFonts w:ascii="Times New Roman" w:hAnsi="Times New Roman" w:cs="Times New Roman"/>
+          <w:b/>
+          <w:sz w:val="24"/>
+          <w:szCs w:val="24"/>
+        </w:rPr>
+        <w:t xml:space="preserve">. </w:t>
+      </w:r>
+      <w:r>
+        <w:rPr>
+          <w:rFonts w:ascii="Times New Roman" w:hAnsi="Times New Roman" w:cs="Times New Roman"/>
+          <w:b/>
+          <w:sz w:val="24"/>
+          <w:szCs w:val="24"/>
+        </w:rPr>
+        <w:t>Permisos por Rol de Línea Base</w:t>
+      </w:r>
+      <w:r>
+        <w:rPr>
+          <w:rFonts w:ascii="Times New Roman" w:hAnsi="Times New Roman" w:cs="Times New Roman"/>
+          <w:b/>
+          <w:sz w:val="24"/>
+          <w:szCs w:val="24"/>
+        </w:rPr>
+        <w:t>.</w:t>
+      </w:r>
+    </w:p>
+    <w:p>
+      <w:pPr>
+        <w:pStyle w:val="Ttulo3"/>
+        <w:rPr>
+          <w:rFonts w:ascii="Cambria" w:hAnsi="Cambria"/>
+          <w:b/>
+          <w:color w:val="auto"/>
+          <w:sz w:val="26"/>
+          <w:szCs w:val="26"/>
+        </w:rPr>
+      </w:pPr>
+      <w:r>
+        <w:rPr>
+          <w:rFonts w:ascii="Cambria" w:hAnsi="Cambria"/>
+          <w:b/>
+          <w:color w:val="auto"/>
+          <w:sz w:val="26"/>
+          <w:szCs w:val="26"/>
+        </w:rPr>
+        <w:lastRenderedPageBreak/>
+        <w:t>3</w:t>
+      </w:r>
+      <w:r>
+        <w:rPr>
+          <w:rFonts w:ascii="Cambria" w:hAnsi="Cambria"/>
+          <w:b/>
+          <w:color w:val="auto"/>
+          <w:sz w:val="26"/>
+          <w:szCs w:val="26"/>
+        </w:rPr>
+        <w:t>.2.3</w:t>
+      </w:r>
+      <w:r>
+        <w:rPr>
+          <w:rFonts w:ascii="Cambria" w:hAnsi="Cambria"/>
+          <w:b/>
+          <w:color w:val="auto"/>
+          <w:sz w:val="26"/>
+          <w:szCs w:val="26"/>
+        </w:rPr>
+        <w:t xml:space="preserve"> </w:t>
+      </w:r>
+      <w:r>
+        <w:rPr>
+          <w:rFonts w:ascii="Cambria" w:hAnsi="Cambria"/>
+          <w:b/>
+          <w:color w:val="auto"/>
+          <w:sz w:val="26"/>
+          <w:szCs w:val="26"/>
+        </w:rPr>
+        <w:t>Definición</w:t>
+      </w:r>
+      <w:r>
+        <w:rPr>
+          <w:rFonts w:ascii="Cambria" w:hAnsi="Cambria"/>
+          <w:b/>
+          <w:color w:val="auto"/>
+          <w:sz w:val="26"/>
+          <w:szCs w:val="26"/>
+        </w:rPr>
+        <w:t xml:space="preserve"> del formato de solicitud de cambio</w:t>
+      </w:r>
+    </w:p>
+    <w:p>
+      <w:r>
+        <w:t>El formato de la solicitud de cambio se especificará en el documento del Plan de Gestión de Cambios.</w:t>
+      </w:r>
+    </w:p>
     <w:p/>
     <w:p>
       <w:pPr>
         <w:pStyle w:val="Ttulo3"/>
-        <w:numPr>
-          <w:ilvl w:val="2"/>
-          <w:numId w:val="0"/>
-        </w:numPr>
-        <w:spacing w:before="200" w:line="276" w:lineRule="auto"/>
-        <w:ind w:left="720" w:hanging="720"/>
-        <w:jc w:val="both"/>
-        <w:rPr>
-          <w:rFonts w:eastAsia="Verdana"/>
+        <w:rPr>
+          <w:rFonts w:ascii="Cambria" w:hAnsi="Cambria"/>
           <w:b/>
           <w:color w:val="auto"/>
-          <w:lang w:eastAsia="es-PE"/>
-        </w:rPr>
-      </w:pPr>
-      <w:bookmarkStart w:id="23" w:name="_Toc528018863"/>
-      <w:r>
-        <w:rPr>
-          <w:rFonts w:eastAsia="Verdana"/>
+          <w:sz w:val="26"/>
+          <w:szCs w:val="26"/>
+        </w:rPr>
+      </w:pPr>
+      <w:r>
+        <w:rPr>
+          <w:rFonts w:ascii="Cambria" w:hAnsi="Cambria"/>
           <w:b/>
           <w:color w:val="auto"/>
-          <w:lang w:eastAsia="es-PE"/>
-        </w:rPr>
-        <w:t>Comité de control de cambios</w:t>
-      </w:r>
-      <w:bookmarkEnd w:id="23"/>
+          <w:sz w:val="26"/>
+          <w:szCs w:val="26"/>
+        </w:rPr>
+        <w:t>3</w:t>
+      </w:r>
+      <w:r>
+        <w:rPr>
+          <w:rFonts w:ascii="Cambria" w:hAnsi="Cambria"/>
+          <w:b/>
+          <w:color w:val="auto"/>
+          <w:sz w:val="26"/>
+          <w:szCs w:val="26"/>
+        </w:rPr>
+        <w:t>.2.4</w:t>
+      </w:r>
+      <w:r>
+        <w:rPr>
+          <w:rFonts w:ascii="Cambria" w:hAnsi="Cambria"/>
+          <w:b/>
+          <w:color w:val="auto"/>
+          <w:sz w:val="26"/>
+          <w:szCs w:val="26"/>
+        </w:rPr>
+        <w:t xml:space="preserve"> </w:t>
+      </w:r>
+      <w:r>
+        <w:rPr>
+          <w:rFonts w:ascii="Cambria" w:hAnsi="Cambria"/>
+          <w:b/>
+          <w:color w:val="auto"/>
+          <w:sz w:val="26"/>
+          <w:szCs w:val="26"/>
+        </w:rPr>
+        <w:t>Plan de Gestión de Cambio</w:t>
+      </w:r>
     </w:p>
     <w:p>
-      <w:pPr>
-        <w:pStyle w:val="Ttulo4"/>
-        <w:numPr>
-          <w:ilvl w:val="3"/>
-          <w:numId w:val="0"/>
-        </w:numPr>
-        <w:spacing w:before="200" w:line="276" w:lineRule="auto"/>
-        <w:ind w:left="864" w:hanging="864"/>
-        <w:rPr>
+      <w:r>
+        <w:t xml:space="preserve">El </w:t>
+      </w:r>
+      <w:r>
+        <w:t>Plan</w:t>
+      </w:r>
+      <w:r>
+        <w:t xml:space="preserve"> de </w:t>
+      </w:r>
+      <w:r>
+        <w:t>Gestión de cambio</w:t>
+      </w:r>
+      <w:r>
+        <w:t xml:space="preserve"> se especificará en el documento del Plan de Gestión de Cambios.</w:t>
+      </w:r>
+    </w:p>
+    <w:p/>
+    <w:p>
+      <w:pPr>
+        <w:pStyle w:val="Ttulo2"/>
+        <w:rPr>
+          <w:rFonts w:ascii="Cambria" w:hAnsi="Cambria"/>
+          <w:b/>
           <w:color w:val="auto"/>
-          <w:lang w:eastAsia="es-PE"/>
-        </w:rPr>
-      </w:pPr>
-      <w:r>
-        <w:rPr>
+        </w:rPr>
+      </w:pPr>
+      <w:r>
+        <w:rPr>
+          <w:rFonts w:ascii="Cambria" w:hAnsi="Cambria"/>
+          <w:b/>
           <w:color w:val="auto"/>
-          <w:lang w:eastAsia="es-PE"/>
-        </w:rPr>
-        <w:t>Integrantes, roles del Comité de cambios</w:t>
+        </w:rPr>
+        <w:t>3.3</w:t>
+      </w:r>
+      <w:r>
+        <w:rPr>
+          <w:rFonts w:ascii="Cambria" w:hAnsi="Cambria"/>
+          <w:b/>
+          <w:color w:val="auto"/>
+        </w:rPr>
+        <w:t xml:space="preserve"> </w:t>
+      </w:r>
+      <w:r>
+        <w:rPr>
+          <w:rFonts w:ascii="Cambria" w:hAnsi="Cambria"/>
+          <w:b/>
+          <w:color w:val="auto"/>
+        </w:rPr>
+        <w:t>Estado</w:t>
+      </w:r>
+    </w:p>
+    <w:p>
+      <w:pPr>
+        <w:pStyle w:val="Ttulo3"/>
+        <w:rPr>
+          <w:rFonts w:ascii="Cambria" w:hAnsi="Cambria"/>
+          <w:b/>
+          <w:color w:val="auto"/>
+          <w:sz w:val="26"/>
+          <w:szCs w:val="26"/>
+        </w:rPr>
+      </w:pPr>
+      <w:r>
+        <w:rPr>
+          <w:rFonts w:ascii="Cambria" w:hAnsi="Cambria"/>
+          <w:b/>
+          <w:color w:val="auto"/>
+          <w:sz w:val="26"/>
+          <w:szCs w:val="26"/>
+        </w:rPr>
+        <w:t>3</w:t>
+      </w:r>
+      <w:r>
+        <w:rPr>
+          <w:rFonts w:ascii="Cambria" w:hAnsi="Cambria"/>
+          <w:b/>
+          <w:color w:val="auto"/>
+          <w:sz w:val="26"/>
+          <w:szCs w:val="26"/>
+        </w:rPr>
+        <w:t>.3</w:t>
+      </w:r>
+      <w:r>
+        <w:rPr>
+          <w:rFonts w:ascii="Cambria" w:hAnsi="Cambria"/>
+          <w:b/>
+          <w:color w:val="auto"/>
+          <w:sz w:val="26"/>
+          <w:szCs w:val="26"/>
+        </w:rPr>
+        <w:t>.</w:t>
+      </w:r>
+      <w:r>
+        <w:rPr>
+          <w:rFonts w:ascii="Cambria" w:hAnsi="Cambria"/>
+          <w:b/>
+          <w:color w:val="auto"/>
+          <w:sz w:val="26"/>
+          <w:szCs w:val="26"/>
+        </w:rPr>
+        <w:t>1</w:t>
+      </w:r>
+      <w:r>
+        <w:rPr>
+          <w:rFonts w:ascii="Cambria" w:hAnsi="Cambria"/>
+          <w:b/>
+          <w:color w:val="auto"/>
+          <w:sz w:val="26"/>
+          <w:szCs w:val="26"/>
+        </w:rPr>
+        <w:t xml:space="preserve"> </w:t>
+      </w:r>
+      <w:r>
+        <w:rPr>
+          <w:rFonts w:ascii="Cambria" w:hAnsi="Cambria"/>
+          <w:b/>
+          <w:color w:val="auto"/>
+          <w:sz w:val="26"/>
+          <w:szCs w:val="26"/>
+        </w:rPr>
+        <w:t>Definición de Reportes para el Estado</w:t>
       </w:r>
     </w:p>
     <w:p>
@@ -18431,92 +18640,1410 @@
         <w:pStyle w:val="Prrafodelista"/>
         <w:numPr>
           <w:ilvl w:val="0"/>
-          <w:numId w:val="46"/>
+          <w:numId w:val="47"/>
         </w:numPr>
-        <w:spacing w:after="0" w:line="360" w:lineRule="auto"/>
-        <w:rPr>
-          <w:lang w:eastAsia="es-PE"/>
-        </w:rPr>
-      </w:pPr>
-      <w:r>
-        <w:rPr>
-          <w:lang w:eastAsia="es-PE"/>
-        </w:rPr>
-        <w:t>Administrador de configuración de software</w:t>
-      </w:r>
+      </w:pPr>
+      <w:r>
+        <w:t>Reportes para Je</w:t>
+      </w:r>
+      <w:r>
+        <w:t>fe de Proyectos</w:t>
+      </w:r>
+    </w:p>
+    <w:p>
+      <w:pPr>
+        <w:pStyle w:val="Prrafodelista"/>
+      </w:pPr>
+    </w:p>
+    <w:tbl>
+      <w:tblPr>
+        <w:tblStyle w:val="Tablaconcuadrcula"/>
+        <w:tblW w:w="0" w:type="auto"/>
+        <w:tblInd w:w="720" w:type="dxa"/>
+        <w:tblLook w:val="04A0" w:firstRow="1" w:lastRow="0" w:firstColumn="1" w:lastColumn="0" w:noHBand="0" w:noVBand="1"/>
+      </w:tblPr>
+      <w:tblGrid>
+        <w:gridCol w:w="1827"/>
+        <w:gridCol w:w="6281"/>
+      </w:tblGrid>
+      <w:tr>
+        <w:tc>
+          <w:tcPr>
+            <w:tcW w:w="1827" w:type="dxa"/>
+            <w:shd w:val="clear" w:color="auto" w:fill="AEAAAA" w:themeFill="background2" w:themeFillShade="BF"/>
+          </w:tcPr>
+          <w:p>
+            <w:pPr>
+              <w:pStyle w:val="Prrafodelista"/>
+              <w:ind w:left="0"/>
+            </w:pPr>
+            <w:r>
+              <w:t>ID</w:t>
+            </w:r>
+          </w:p>
+        </w:tc>
+        <w:tc>
+          <w:tcPr>
+            <w:tcW w:w="6281" w:type="dxa"/>
+          </w:tcPr>
+          <w:p>
+            <w:pPr>
+              <w:pStyle w:val="Prrafodelista"/>
+              <w:ind w:left="0"/>
+            </w:pPr>
+            <w:r>
+              <w:t>RP-0001</w:t>
+            </w:r>
+          </w:p>
+        </w:tc>
+      </w:tr>
+      <w:tr>
+        <w:tc>
+          <w:tcPr>
+            <w:tcW w:w="1827" w:type="dxa"/>
+            <w:shd w:val="clear" w:color="auto" w:fill="AEAAAA" w:themeFill="background2" w:themeFillShade="BF"/>
+          </w:tcPr>
+          <w:p>
+            <w:pPr>
+              <w:pStyle w:val="Prrafodelista"/>
+              <w:ind w:left="0"/>
+            </w:pPr>
+            <w:r>
+              <w:t>Autor</w:t>
+            </w:r>
+          </w:p>
+        </w:tc>
+        <w:tc>
+          <w:tcPr>
+            <w:tcW w:w="6281" w:type="dxa"/>
+          </w:tcPr>
+          <w:p>
+            <w:pPr>
+              <w:pStyle w:val="Prrafodelista"/>
+              <w:ind w:left="0"/>
+            </w:pPr>
+            <w:r>
+              <w:t>Jhosep Jeiner Meléndez Varas</w:t>
+            </w:r>
+          </w:p>
+        </w:tc>
+      </w:tr>
+      <w:tr>
+        <w:tc>
+          <w:tcPr>
+            <w:tcW w:w="1827" w:type="dxa"/>
+            <w:shd w:val="clear" w:color="auto" w:fill="AEAAAA" w:themeFill="background2" w:themeFillShade="BF"/>
+          </w:tcPr>
+          <w:p>
+            <w:pPr>
+              <w:pStyle w:val="Prrafodelista"/>
+              <w:ind w:left="0"/>
+            </w:pPr>
+            <w:r>
+              <w:t>Para</w:t>
+            </w:r>
+          </w:p>
+        </w:tc>
+        <w:tc>
+          <w:tcPr>
+            <w:tcW w:w="6281" w:type="dxa"/>
+          </w:tcPr>
+          <w:p>
+            <w:pPr>
+              <w:pStyle w:val="Prrafodelista"/>
+              <w:ind w:left="0"/>
+            </w:pPr>
+            <w:r>
+              <w:t>Jefe de Proyecto</w:t>
+            </w:r>
+          </w:p>
+        </w:tc>
+      </w:tr>
+      <w:tr>
+        <w:tc>
+          <w:tcPr>
+            <w:tcW w:w="1827" w:type="dxa"/>
+            <w:shd w:val="clear" w:color="auto" w:fill="AEAAAA" w:themeFill="background2" w:themeFillShade="BF"/>
+          </w:tcPr>
+          <w:p>
+            <w:pPr>
+              <w:pStyle w:val="Prrafodelista"/>
+              <w:ind w:left="0"/>
+            </w:pPr>
+            <w:r>
+              <w:t>Titulo</w:t>
+            </w:r>
+          </w:p>
+        </w:tc>
+        <w:tc>
+          <w:tcPr>
+            <w:tcW w:w="6281" w:type="dxa"/>
+          </w:tcPr>
+          <w:p>
+            <w:pPr>
+              <w:pStyle w:val="Prrafodelista"/>
+              <w:ind w:left="0"/>
+            </w:pPr>
+            <w:r>
+              <w:t>Lista de ítems modificados por usuario</w:t>
+            </w:r>
+          </w:p>
+        </w:tc>
+      </w:tr>
+      <w:tr>
+        <w:tc>
+          <w:tcPr>
+            <w:tcW w:w="1827" w:type="dxa"/>
+            <w:shd w:val="clear" w:color="auto" w:fill="AEAAAA" w:themeFill="background2" w:themeFillShade="BF"/>
+          </w:tcPr>
+          <w:p>
+            <w:pPr>
+              <w:pStyle w:val="Prrafodelista"/>
+              <w:ind w:left="0"/>
+            </w:pPr>
+            <w:r>
+              <w:t>Propósito</w:t>
+            </w:r>
+          </w:p>
+        </w:tc>
+        <w:tc>
+          <w:tcPr>
+            <w:tcW w:w="6281" w:type="dxa"/>
+          </w:tcPr>
+          <w:p>
+            <w:pPr>
+              <w:pStyle w:val="Prrafodelista"/>
+              <w:ind w:left="0"/>
+            </w:pPr>
+            <w:r>
+              <w:t>Para que el jefe de proyecto pueda estar al tanto sobre los cambios realizados por un usuario especifico</w:t>
+            </w:r>
+          </w:p>
+        </w:tc>
+      </w:tr>
+      <w:tr>
+        <w:tc>
+          <w:tcPr>
+            <w:tcW w:w="1827" w:type="dxa"/>
+            <w:shd w:val="clear" w:color="auto" w:fill="AEAAAA" w:themeFill="background2" w:themeFillShade="BF"/>
+          </w:tcPr>
+          <w:p>
+            <w:pPr>
+              <w:pStyle w:val="Prrafodelista"/>
+              <w:ind w:left="0"/>
+            </w:pPr>
+            <w:r>
+              <w:t>Entrada</w:t>
+            </w:r>
+          </w:p>
+        </w:tc>
+        <w:tc>
+          <w:tcPr>
+            <w:tcW w:w="6281" w:type="dxa"/>
+          </w:tcPr>
+          <w:p>
+            <w:pPr>
+              <w:pStyle w:val="Prrafodelista"/>
+              <w:ind w:left="0"/>
+            </w:pPr>
+            <w:r>
+              <w:t>Id Sistema</w:t>
+            </w:r>
+          </w:p>
+          <w:p>
+            <w:pPr>
+              <w:pStyle w:val="Prrafodelista"/>
+              <w:ind w:left="0"/>
+            </w:pPr>
+            <w:r>
+              <w:t>Nombre de Usuario</w:t>
+            </w:r>
+          </w:p>
+        </w:tc>
+      </w:tr>
+      <w:tr>
+        <w:tc>
+          <w:tcPr>
+            <w:tcW w:w="1827" w:type="dxa"/>
+            <w:shd w:val="clear" w:color="auto" w:fill="AEAAAA" w:themeFill="background2" w:themeFillShade="BF"/>
+          </w:tcPr>
+          <w:p>
+            <w:pPr>
+              <w:pStyle w:val="Prrafodelista"/>
+              <w:ind w:left="0"/>
+            </w:pPr>
+            <w:r>
+              <w:t>Salida</w:t>
+            </w:r>
+          </w:p>
+        </w:tc>
+        <w:tc>
+          <w:tcPr>
+            <w:tcW w:w="6281" w:type="dxa"/>
+          </w:tcPr>
+          <w:p>
+            <w:pPr>
+              <w:pStyle w:val="Prrafodelista"/>
+              <w:ind w:left="0"/>
+            </w:pPr>
+            <w:r>
+              <w:t>Id Sistema</w:t>
+            </w:r>
+          </w:p>
+          <w:p>
+            <w:pPr>
+              <w:pStyle w:val="Prrafodelista"/>
+              <w:ind w:left="0"/>
+            </w:pPr>
+            <w:r>
+              <w:t>Id Solicitud de Cambio</w:t>
+            </w:r>
+          </w:p>
+          <w:p>
+            <w:pPr>
+              <w:pStyle w:val="Prrafodelista"/>
+              <w:ind w:left="0"/>
+            </w:pPr>
+            <w:r>
+              <w:t>Nombre del Objeto</w:t>
+            </w:r>
+          </w:p>
+          <w:p>
+            <w:pPr>
+              <w:pStyle w:val="Prrafodelista"/>
+              <w:ind w:left="0"/>
+            </w:pPr>
+            <w:r>
+              <w:t>Fecha del Cambio</w:t>
+            </w:r>
+          </w:p>
+          <w:p>
+            <w:pPr>
+              <w:pStyle w:val="Prrafodelista"/>
+              <w:ind w:left="0"/>
+            </w:pPr>
+            <w:r>
+              <w:t>Usuario</w:t>
+            </w:r>
+          </w:p>
+          <w:p>
+            <w:pPr>
+              <w:pStyle w:val="Prrafodelista"/>
+              <w:ind w:left="0"/>
+            </w:pPr>
+            <w:r>
+              <w:t>Descripción del cambio</w:t>
+            </w:r>
+          </w:p>
+        </w:tc>
+      </w:tr>
+    </w:tbl>
+    <w:p>
+      <w:pPr>
+        <w:pStyle w:val="Prrafodelista"/>
+      </w:pPr>
+    </w:p>
+    <w:p>
+      <w:pPr>
+        <w:pStyle w:val="Prrafodelista"/>
+      </w:pPr>
     </w:p>
     <w:p>
       <w:pPr>
         <w:pStyle w:val="Prrafodelista"/>
         <w:numPr>
           <w:ilvl w:val="0"/>
-          <w:numId w:val="46"/>
+          <w:numId w:val="47"/>
         </w:numPr>
-        <w:spacing w:after="0" w:line="360" w:lineRule="auto"/>
-        <w:rPr>
-          <w:lang w:eastAsia="es-PE"/>
-        </w:rPr>
-      </w:pPr>
-      <w:r>
-        <w:rPr>
-          <w:lang w:eastAsia="es-PE"/>
-        </w:rPr>
-        <w:t>Jefe del equipo de desarrollo del software</w:t>
+      </w:pPr>
+      <w:r>
+        <w:t>Reportes para el Gestor SCM</w:t>
       </w:r>
     </w:p>
     <w:p>
       <w:pPr>
-        <w:pStyle w:val="Ttulo4"/>
-        <w:numPr>
-          <w:ilvl w:val="3"/>
-          <w:numId w:val="0"/>
-        </w:numPr>
-        <w:spacing w:before="200" w:line="276" w:lineRule="auto"/>
-        <w:ind w:left="864" w:hanging="864"/>
-        <w:rPr>
-          <w:color w:val="auto"/>
-          <w:lang w:eastAsia="es-PE"/>
-        </w:rPr>
-      </w:pPr>
-      <w:r>
-        <w:rPr>
-          <w:color w:val="auto"/>
-          <w:lang w:eastAsia="es-PE"/>
-        </w:rPr>
-        <w:t>Lista de Actividades del Comité de Cambios</w:t>
-      </w:r>
+        <w:pStyle w:val="Prrafodelista"/>
+      </w:pPr>
+    </w:p>
+    <w:tbl>
+      <w:tblPr>
+        <w:tblStyle w:val="Tablaconcuadrcula"/>
+        <w:tblW w:w="0" w:type="auto"/>
+        <w:tblInd w:w="720" w:type="dxa"/>
+        <w:tblLook w:val="04A0" w:firstRow="1" w:lastRow="0" w:firstColumn="1" w:lastColumn="0" w:noHBand="0" w:noVBand="1"/>
+      </w:tblPr>
+      <w:tblGrid>
+        <w:gridCol w:w="1827"/>
+        <w:gridCol w:w="6281"/>
+      </w:tblGrid>
+      <w:tr>
+        <w:tc>
+          <w:tcPr>
+            <w:tcW w:w="1827" w:type="dxa"/>
+            <w:shd w:val="clear" w:color="auto" w:fill="AEAAAA" w:themeFill="background2" w:themeFillShade="BF"/>
+          </w:tcPr>
+          <w:p>
+            <w:pPr>
+              <w:pStyle w:val="Prrafodelista"/>
+              <w:ind w:left="0"/>
+            </w:pPr>
+            <w:r>
+              <w:t>ID</w:t>
+            </w:r>
+          </w:p>
+        </w:tc>
+        <w:tc>
+          <w:tcPr>
+            <w:tcW w:w="6281" w:type="dxa"/>
+          </w:tcPr>
+          <w:p>
+            <w:pPr>
+              <w:pStyle w:val="Prrafodelista"/>
+              <w:ind w:left="0"/>
+            </w:pPr>
+            <w:r>
+              <w:t>RP-0005</w:t>
+            </w:r>
+          </w:p>
+        </w:tc>
+      </w:tr>
+      <w:tr>
+        <w:tc>
+          <w:tcPr>
+            <w:tcW w:w="1827" w:type="dxa"/>
+            <w:shd w:val="clear" w:color="auto" w:fill="AEAAAA" w:themeFill="background2" w:themeFillShade="BF"/>
+          </w:tcPr>
+          <w:p>
+            <w:pPr>
+              <w:pStyle w:val="Prrafodelista"/>
+              <w:ind w:left="0"/>
+            </w:pPr>
+            <w:r>
+              <w:t>Autor</w:t>
+            </w:r>
+          </w:p>
+        </w:tc>
+        <w:tc>
+          <w:tcPr>
+            <w:tcW w:w="6281" w:type="dxa"/>
+          </w:tcPr>
+          <w:p>
+            <w:pPr>
+              <w:pStyle w:val="Prrafodelista"/>
+              <w:ind w:left="0"/>
+            </w:pPr>
+            <w:r>
+              <w:t>Jhosep Jeiner Meléndez Varas</w:t>
+            </w:r>
+          </w:p>
+        </w:tc>
+      </w:tr>
+      <w:tr>
+        <w:tc>
+          <w:tcPr>
+            <w:tcW w:w="1827" w:type="dxa"/>
+            <w:shd w:val="clear" w:color="auto" w:fill="AEAAAA" w:themeFill="background2" w:themeFillShade="BF"/>
+          </w:tcPr>
+          <w:p>
+            <w:pPr>
+              <w:pStyle w:val="Prrafodelista"/>
+              <w:ind w:left="0"/>
+            </w:pPr>
+            <w:r>
+              <w:t>Para</w:t>
+            </w:r>
+          </w:p>
+        </w:tc>
+        <w:tc>
+          <w:tcPr>
+            <w:tcW w:w="6281" w:type="dxa"/>
+          </w:tcPr>
+          <w:p>
+            <w:pPr>
+              <w:pStyle w:val="Prrafodelista"/>
+              <w:ind w:left="0"/>
+            </w:pPr>
+            <w:r>
+              <w:t>Gestor SCM</w:t>
+            </w:r>
+          </w:p>
+        </w:tc>
+      </w:tr>
+      <w:tr>
+        <w:tc>
+          <w:tcPr>
+            <w:tcW w:w="1827" w:type="dxa"/>
+            <w:shd w:val="clear" w:color="auto" w:fill="AEAAAA" w:themeFill="background2" w:themeFillShade="BF"/>
+          </w:tcPr>
+          <w:p>
+            <w:pPr>
+              <w:pStyle w:val="Prrafodelista"/>
+              <w:ind w:left="0"/>
+            </w:pPr>
+            <w:r>
+              <w:t>Titulo</w:t>
+            </w:r>
+          </w:p>
+        </w:tc>
+        <w:tc>
+          <w:tcPr>
+            <w:tcW w:w="6281" w:type="dxa"/>
+          </w:tcPr>
+          <w:p>
+            <w:pPr>
+              <w:pStyle w:val="Prrafodelista"/>
+              <w:ind w:left="0"/>
+            </w:pPr>
+            <w:r>
+              <w:t>Lista de ítems afectados por una solicitud de cambio</w:t>
+            </w:r>
+          </w:p>
+        </w:tc>
+      </w:tr>
+      <w:tr>
+        <w:tc>
+          <w:tcPr>
+            <w:tcW w:w="1827" w:type="dxa"/>
+            <w:shd w:val="clear" w:color="auto" w:fill="AEAAAA" w:themeFill="background2" w:themeFillShade="BF"/>
+          </w:tcPr>
+          <w:p>
+            <w:pPr>
+              <w:pStyle w:val="Prrafodelista"/>
+              <w:ind w:left="0"/>
+            </w:pPr>
+            <w:r>
+              <w:t>Propósito</w:t>
+            </w:r>
+          </w:p>
+        </w:tc>
+        <w:tc>
+          <w:tcPr>
+            <w:tcW w:w="6281" w:type="dxa"/>
+          </w:tcPr>
+          <w:p>
+            <w:pPr>
+              <w:pStyle w:val="Prrafodelista"/>
+              <w:ind w:left="0"/>
+            </w:pPr>
+            <w:r>
+              <w:t>Para que el gestor de la configuración pueda tener conocimiento de los objetos impactados al realizar una solicitud de cambio</w:t>
+            </w:r>
+          </w:p>
+        </w:tc>
+      </w:tr>
+      <w:tr>
+        <w:tc>
+          <w:tcPr>
+            <w:tcW w:w="1827" w:type="dxa"/>
+            <w:shd w:val="clear" w:color="auto" w:fill="AEAAAA" w:themeFill="background2" w:themeFillShade="BF"/>
+          </w:tcPr>
+          <w:p>
+            <w:pPr>
+              <w:pStyle w:val="Prrafodelista"/>
+              <w:ind w:left="0"/>
+            </w:pPr>
+            <w:r>
+              <w:t>Entrada</w:t>
+            </w:r>
+          </w:p>
+        </w:tc>
+        <w:tc>
+          <w:tcPr>
+            <w:tcW w:w="6281" w:type="dxa"/>
+          </w:tcPr>
+          <w:p>
+            <w:pPr>
+              <w:pStyle w:val="Prrafodelista"/>
+              <w:ind w:left="0"/>
+            </w:pPr>
+            <w:r>
+              <w:t>Id Sistema</w:t>
+            </w:r>
+          </w:p>
+          <w:p>
+            <w:pPr>
+              <w:pStyle w:val="Prrafodelista"/>
+              <w:ind w:left="0"/>
+            </w:pPr>
+            <w:r>
+              <w:t>Id Solicitud de Cambio</w:t>
+            </w:r>
+          </w:p>
+        </w:tc>
+      </w:tr>
+      <w:tr>
+        <w:tc>
+          <w:tcPr>
+            <w:tcW w:w="1827" w:type="dxa"/>
+            <w:shd w:val="clear" w:color="auto" w:fill="AEAAAA" w:themeFill="background2" w:themeFillShade="BF"/>
+          </w:tcPr>
+          <w:p>
+            <w:pPr>
+              <w:pStyle w:val="Prrafodelista"/>
+              <w:ind w:left="0"/>
+            </w:pPr>
+            <w:r>
+              <w:t>Salida</w:t>
+            </w:r>
+          </w:p>
+        </w:tc>
+        <w:tc>
+          <w:tcPr>
+            <w:tcW w:w="6281" w:type="dxa"/>
+          </w:tcPr>
+          <w:p>
+            <w:pPr>
+              <w:pStyle w:val="Prrafodelista"/>
+              <w:ind w:left="0"/>
+            </w:pPr>
+            <w:r>
+              <w:t>Id Sistema</w:t>
+            </w:r>
+          </w:p>
+          <w:p>
+            <w:pPr>
+              <w:pStyle w:val="Prrafodelista"/>
+              <w:ind w:left="0"/>
+            </w:pPr>
+            <w:r>
+              <w:t>Id Solicitud de Cambio</w:t>
+            </w:r>
+          </w:p>
+          <w:p>
+            <w:pPr>
+              <w:pStyle w:val="Prrafodelista"/>
+              <w:ind w:left="0"/>
+            </w:pPr>
+            <w:r>
+              <w:t>Nombre del Objeto</w:t>
+            </w:r>
+          </w:p>
+          <w:p>
+            <w:pPr>
+              <w:pStyle w:val="Prrafodelista"/>
+              <w:ind w:left="0"/>
+            </w:pPr>
+            <w:r>
+              <w:t>Fecha del Cambio</w:t>
+            </w:r>
+          </w:p>
+          <w:p>
+            <w:pPr>
+              <w:pStyle w:val="Prrafodelista"/>
+              <w:ind w:left="0"/>
+            </w:pPr>
+            <w:r>
+              <w:t>Usuario</w:t>
+            </w:r>
+          </w:p>
+          <w:p>
+            <w:pPr>
+              <w:pStyle w:val="Prrafodelista"/>
+              <w:ind w:left="0"/>
+            </w:pPr>
+            <w:r>
+              <w:t>Descripción del cambio</w:t>
+            </w:r>
+          </w:p>
+        </w:tc>
+      </w:tr>
+    </w:tbl>
+    <w:p>
+      <w:pPr>
+        <w:pStyle w:val="Prrafodelista"/>
+      </w:pPr>
+    </w:p>
+    <w:tbl>
+      <w:tblPr>
+        <w:tblStyle w:val="Tablaconcuadrcula"/>
+        <w:tblW w:w="0" w:type="auto"/>
+        <w:tblInd w:w="720" w:type="dxa"/>
+        <w:tblLook w:val="04A0" w:firstRow="1" w:lastRow="0" w:firstColumn="1" w:lastColumn="0" w:noHBand="0" w:noVBand="1"/>
+      </w:tblPr>
+      <w:tblGrid>
+        <w:gridCol w:w="1827"/>
+        <w:gridCol w:w="6281"/>
+      </w:tblGrid>
+      <w:tr>
+        <w:tc>
+          <w:tcPr>
+            <w:tcW w:w="1827" w:type="dxa"/>
+            <w:shd w:val="clear" w:color="auto" w:fill="AEAAAA" w:themeFill="background2" w:themeFillShade="BF"/>
+          </w:tcPr>
+          <w:p>
+            <w:pPr>
+              <w:pStyle w:val="Prrafodelista"/>
+              <w:ind w:left="0"/>
+            </w:pPr>
+            <w:r>
+              <w:t>ID</w:t>
+            </w:r>
+          </w:p>
+        </w:tc>
+        <w:tc>
+          <w:tcPr>
+            <w:tcW w:w="6281" w:type="dxa"/>
+          </w:tcPr>
+          <w:p>
+            <w:pPr>
+              <w:pStyle w:val="Prrafodelista"/>
+              <w:ind w:left="0"/>
+            </w:pPr>
+            <w:r>
+              <w:t>RP-0006</w:t>
+            </w:r>
+          </w:p>
+        </w:tc>
+      </w:tr>
+      <w:tr>
+        <w:tc>
+          <w:tcPr>
+            <w:tcW w:w="1827" w:type="dxa"/>
+            <w:shd w:val="clear" w:color="auto" w:fill="AEAAAA" w:themeFill="background2" w:themeFillShade="BF"/>
+          </w:tcPr>
+          <w:p>
+            <w:pPr>
+              <w:pStyle w:val="Prrafodelista"/>
+              <w:ind w:left="0"/>
+            </w:pPr>
+            <w:r>
+              <w:t>Autor</w:t>
+            </w:r>
+          </w:p>
+        </w:tc>
+        <w:tc>
+          <w:tcPr>
+            <w:tcW w:w="6281" w:type="dxa"/>
+          </w:tcPr>
+          <w:p>
+            <w:pPr>
+              <w:pStyle w:val="Prrafodelista"/>
+              <w:ind w:left="0"/>
+            </w:pPr>
+            <w:r>
+              <w:t>Jhosep Jeiner</w:t>
+            </w:r>
+            <w:bookmarkStart w:id="22" w:name="_GoBack"/>
+            <w:bookmarkEnd w:id="22"/>
+            <w:r>
+              <w:t xml:space="preserve"> Meléndez Varas</w:t>
+            </w:r>
+          </w:p>
+        </w:tc>
+      </w:tr>
+      <w:tr>
+        <w:tc>
+          <w:tcPr>
+            <w:tcW w:w="1827" w:type="dxa"/>
+            <w:shd w:val="clear" w:color="auto" w:fill="AEAAAA" w:themeFill="background2" w:themeFillShade="BF"/>
+          </w:tcPr>
+          <w:p>
+            <w:pPr>
+              <w:pStyle w:val="Prrafodelista"/>
+              <w:ind w:left="0"/>
+            </w:pPr>
+            <w:r>
+              <w:t>Para</w:t>
+            </w:r>
+          </w:p>
+        </w:tc>
+        <w:tc>
+          <w:tcPr>
+            <w:tcW w:w="6281" w:type="dxa"/>
+          </w:tcPr>
+          <w:p>
+            <w:pPr>
+              <w:pStyle w:val="Prrafodelista"/>
+              <w:ind w:left="0"/>
+            </w:pPr>
+            <w:r>
+              <w:t>Gestor SCM</w:t>
+            </w:r>
+          </w:p>
+        </w:tc>
+      </w:tr>
+      <w:tr>
+        <w:tc>
+          <w:tcPr>
+            <w:tcW w:w="1827" w:type="dxa"/>
+            <w:shd w:val="clear" w:color="auto" w:fill="AEAAAA" w:themeFill="background2" w:themeFillShade="BF"/>
+          </w:tcPr>
+          <w:p>
+            <w:pPr>
+              <w:pStyle w:val="Prrafodelista"/>
+              <w:ind w:left="0"/>
+            </w:pPr>
+            <w:r>
+              <w:t>Titulo</w:t>
+            </w:r>
+          </w:p>
+        </w:tc>
+        <w:tc>
+          <w:tcPr>
+            <w:tcW w:w="6281" w:type="dxa"/>
+          </w:tcPr>
+          <w:p>
+            <w:pPr>
+              <w:pStyle w:val="Prrafodelista"/>
+              <w:ind w:left="0"/>
+            </w:pPr>
+            <w:r>
+              <w:t xml:space="preserve">Lista de versiones de un </w:t>
+            </w:r>
+            <w:proofErr w:type="spellStart"/>
+            <w:r>
+              <w:t>item</w:t>
+            </w:r>
+            <w:proofErr w:type="spellEnd"/>
+          </w:p>
+        </w:tc>
+      </w:tr>
+      <w:tr>
+        <w:tc>
+          <w:tcPr>
+            <w:tcW w:w="1827" w:type="dxa"/>
+            <w:shd w:val="clear" w:color="auto" w:fill="AEAAAA" w:themeFill="background2" w:themeFillShade="BF"/>
+          </w:tcPr>
+          <w:p>
+            <w:pPr>
+              <w:pStyle w:val="Prrafodelista"/>
+              <w:ind w:left="0"/>
+            </w:pPr>
+            <w:r>
+              <w:t>Propósito</w:t>
+            </w:r>
+          </w:p>
+        </w:tc>
+        <w:tc>
+          <w:tcPr>
+            <w:tcW w:w="6281" w:type="dxa"/>
+          </w:tcPr>
+          <w:p>
+            <w:pPr>
+              <w:pStyle w:val="Prrafodelista"/>
+              <w:ind w:left="0"/>
+            </w:pPr>
+            <w:r>
+              <w:t xml:space="preserve">Para que el gestor de la configuración conozca las diferentes versiones que tiene un ítem. </w:t>
+            </w:r>
+          </w:p>
+        </w:tc>
+      </w:tr>
+      <w:tr>
+        <w:tc>
+          <w:tcPr>
+            <w:tcW w:w="1827" w:type="dxa"/>
+            <w:shd w:val="clear" w:color="auto" w:fill="AEAAAA" w:themeFill="background2" w:themeFillShade="BF"/>
+          </w:tcPr>
+          <w:p>
+            <w:pPr>
+              <w:pStyle w:val="Prrafodelista"/>
+              <w:ind w:left="0"/>
+            </w:pPr>
+            <w:r>
+              <w:t>Entrada</w:t>
+            </w:r>
+          </w:p>
+        </w:tc>
+        <w:tc>
+          <w:tcPr>
+            <w:tcW w:w="6281" w:type="dxa"/>
+          </w:tcPr>
+          <w:p>
+            <w:pPr>
+              <w:pStyle w:val="Prrafodelista"/>
+              <w:ind w:left="0"/>
+            </w:pPr>
+            <w:r>
+              <w:t>Id Sistema</w:t>
+            </w:r>
+          </w:p>
+          <w:p>
+            <w:pPr>
+              <w:pStyle w:val="Prrafodelista"/>
+              <w:ind w:left="0"/>
+            </w:pPr>
+            <w:r>
+              <w:t>Id Ítem</w:t>
+            </w:r>
+          </w:p>
+        </w:tc>
+      </w:tr>
+      <w:tr>
+        <w:tc>
+          <w:tcPr>
+            <w:tcW w:w="1827" w:type="dxa"/>
+            <w:shd w:val="clear" w:color="auto" w:fill="AEAAAA" w:themeFill="background2" w:themeFillShade="BF"/>
+          </w:tcPr>
+          <w:p>
+            <w:pPr>
+              <w:pStyle w:val="Prrafodelista"/>
+              <w:ind w:left="0"/>
+            </w:pPr>
+            <w:r>
+              <w:t>Salida</w:t>
+            </w:r>
+          </w:p>
+        </w:tc>
+        <w:tc>
+          <w:tcPr>
+            <w:tcW w:w="6281" w:type="dxa"/>
+          </w:tcPr>
+          <w:p>
+            <w:pPr>
+              <w:pStyle w:val="Prrafodelista"/>
+              <w:ind w:left="0"/>
+            </w:pPr>
+            <w:r>
+              <w:t>Id Sistema</w:t>
+            </w:r>
+          </w:p>
+          <w:p>
+            <w:pPr>
+              <w:pStyle w:val="Prrafodelista"/>
+              <w:ind w:left="0"/>
+            </w:pPr>
+            <w:r>
+              <w:t>Id Solicitud de Cambio</w:t>
+            </w:r>
+          </w:p>
+          <w:p>
+            <w:pPr>
+              <w:pStyle w:val="Prrafodelista"/>
+              <w:ind w:left="0"/>
+            </w:pPr>
+            <w:r>
+              <w:t>Id Ítem</w:t>
+            </w:r>
+          </w:p>
+          <w:p>
+            <w:pPr>
+              <w:pStyle w:val="Prrafodelista"/>
+              <w:ind w:left="0"/>
+            </w:pPr>
+            <w:r>
+              <w:t>Nombre Ítem</w:t>
+            </w:r>
+          </w:p>
+          <w:p>
+            <w:pPr>
+              <w:pStyle w:val="Prrafodelista"/>
+              <w:ind w:left="0"/>
+            </w:pPr>
+            <w:r>
+              <w:t>Fecha de cambio</w:t>
+            </w:r>
+          </w:p>
+          <w:p>
+            <w:pPr>
+              <w:pStyle w:val="Prrafodelista"/>
+              <w:ind w:left="0"/>
+            </w:pPr>
+            <w:r>
+              <w:t>Usuario</w:t>
+            </w:r>
+          </w:p>
+          <w:p>
+            <w:pPr>
+              <w:pStyle w:val="Prrafodelista"/>
+              <w:ind w:left="0"/>
+            </w:pPr>
+            <w:r>
+              <w:t>Descripción</w:t>
+            </w:r>
+          </w:p>
+        </w:tc>
+      </w:tr>
+    </w:tbl>
+    <w:p>
+      <w:pPr>
+        <w:pStyle w:val="Prrafodelista"/>
+      </w:pPr>
     </w:p>
     <w:p>
       <w:pPr>
-        <w:ind w:left="360"/>
-        <w:rPr>
-          <w:lang w:eastAsia="es-PE"/>
-        </w:rPr>
-      </w:pPr>
-      <w:r>
-        <w:rPr>
-          <w:lang w:eastAsia="es-PE"/>
-        </w:rPr>
-        <w:t>El comité de control de cambios tiene la responsabilidad de realizar las siguientes actividades:</w:t>
-      </w:r>
+        <w:pStyle w:val="Prrafodelista"/>
+      </w:pPr>
+    </w:p>
+    <w:p>
+      <w:pPr>
+        <w:pStyle w:val="Prrafodelista"/>
+      </w:pPr>
+    </w:p>
+    <w:p>
+      <w:pPr>
+        <w:pStyle w:val="Prrafodelista"/>
+      </w:pPr>
+    </w:p>
+    <w:p>
+      <w:pPr>
+        <w:pStyle w:val="Prrafodelista"/>
+      </w:pPr>
     </w:p>
     <w:p>
       <w:pPr>
         <w:pStyle w:val="Prrafodelista"/>
         <w:numPr>
           <w:ilvl w:val="0"/>
-          <w:numId w:val="46"/>
+          <w:numId w:val="47"/>
         </w:numPr>
-        <w:spacing w:after="0" w:line="360" w:lineRule="auto"/>
-        <w:rPr>
-          <w:lang w:eastAsia="es-PE"/>
-        </w:rPr>
-      </w:pPr>
-      <w:r>
-        <w:rPr>
-          <w:lang w:eastAsia="es-PE"/>
-        </w:rPr>
-        <w:t>Analizar el detalle de una solicitud de cambio</w:t>
+      </w:pPr>
+      <w:r>
+        <w:t>Reportes de Desarrollador</w:t>
+      </w:r>
+    </w:p>
+    <w:p>
+      <w:pPr>
+        <w:pStyle w:val="Prrafodelista"/>
+      </w:pPr>
+    </w:p>
+    <w:tbl>
+      <w:tblPr>
+        <w:tblStyle w:val="Tablaconcuadrcula"/>
+        <w:tblW w:w="0" w:type="auto"/>
+        <w:tblInd w:w="720" w:type="dxa"/>
+        <w:tblLook w:val="04A0" w:firstRow="1" w:lastRow="0" w:firstColumn="1" w:lastColumn="0" w:noHBand="0" w:noVBand="1"/>
+      </w:tblPr>
+      <w:tblGrid>
+        <w:gridCol w:w="1827"/>
+        <w:gridCol w:w="6281"/>
+      </w:tblGrid>
+      <w:tr>
+        <w:tc>
+          <w:tcPr>
+            <w:tcW w:w="1827" w:type="dxa"/>
+            <w:shd w:val="clear" w:color="auto" w:fill="AEAAAA" w:themeFill="background2" w:themeFillShade="BF"/>
+          </w:tcPr>
+          <w:p>
+            <w:pPr>
+              <w:pStyle w:val="Prrafodelista"/>
+              <w:ind w:left="0"/>
+            </w:pPr>
+            <w:r>
+              <w:t>ID</w:t>
+            </w:r>
+          </w:p>
+        </w:tc>
+        <w:tc>
+          <w:tcPr>
+            <w:tcW w:w="6281" w:type="dxa"/>
+          </w:tcPr>
+          <w:p>
+            <w:pPr>
+              <w:pStyle w:val="Prrafodelista"/>
+              <w:ind w:left="0"/>
+            </w:pPr>
+            <w:r>
+              <w:t>RP-0013</w:t>
+            </w:r>
+          </w:p>
+        </w:tc>
+      </w:tr>
+      <w:tr>
+        <w:tc>
+          <w:tcPr>
+            <w:tcW w:w="1827" w:type="dxa"/>
+            <w:shd w:val="clear" w:color="auto" w:fill="AEAAAA" w:themeFill="background2" w:themeFillShade="BF"/>
+          </w:tcPr>
+          <w:p>
+            <w:pPr>
+              <w:pStyle w:val="Prrafodelista"/>
+              <w:ind w:left="0"/>
+            </w:pPr>
+            <w:r>
+              <w:t>Autor</w:t>
+            </w:r>
+          </w:p>
+        </w:tc>
+        <w:tc>
+          <w:tcPr>
+            <w:tcW w:w="6281" w:type="dxa"/>
+          </w:tcPr>
+          <w:p>
+            <w:pPr>
+              <w:pStyle w:val="Prrafodelista"/>
+              <w:ind w:left="0"/>
+            </w:pPr>
+            <w:r>
+              <w:t>Jhosep Jeiner Meléndez Varas</w:t>
+            </w:r>
+          </w:p>
+        </w:tc>
+      </w:tr>
+      <w:tr>
+        <w:tc>
+          <w:tcPr>
+            <w:tcW w:w="1827" w:type="dxa"/>
+            <w:shd w:val="clear" w:color="auto" w:fill="AEAAAA" w:themeFill="background2" w:themeFillShade="BF"/>
+          </w:tcPr>
+          <w:p>
+            <w:pPr>
+              <w:pStyle w:val="Prrafodelista"/>
+              <w:ind w:left="0"/>
+            </w:pPr>
+            <w:r>
+              <w:t>Para</w:t>
+            </w:r>
+          </w:p>
+        </w:tc>
+        <w:tc>
+          <w:tcPr>
+            <w:tcW w:w="6281" w:type="dxa"/>
+          </w:tcPr>
+          <w:p>
+            <w:pPr>
+              <w:pStyle w:val="Prrafodelista"/>
+              <w:ind w:left="0"/>
+            </w:pPr>
+            <w:r>
+              <w:t>Desarrollador</w:t>
+            </w:r>
+          </w:p>
+        </w:tc>
+      </w:tr>
+      <w:tr>
+        <w:tc>
+          <w:tcPr>
+            <w:tcW w:w="1827" w:type="dxa"/>
+            <w:shd w:val="clear" w:color="auto" w:fill="AEAAAA" w:themeFill="background2" w:themeFillShade="BF"/>
+          </w:tcPr>
+          <w:p>
+            <w:pPr>
+              <w:pStyle w:val="Prrafodelista"/>
+              <w:ind w:left="0"/>
+            </w:pPr>
+            <w:r>
+              <w:t>Titulo</w:t>
+            </w:r>
+          </w:p>
+        </w:tc>
+        <w:tc>
+          <w:tcPr>
+            <w:tcW w:w="6281" w:type="dxa"/>
+          </w:tcPr>
+          <w:p>
+            <w:pPr>
+              <w:pStyle w:val="Prrafodelista"/>
+              <w:ind w:left="0"/>
+            </w:pPr>
+            <w:r>
+              <w:t>Lista de cambios realizados a un ítem.</w:t>
+            </w:r>
+          </w:p>
+        </w:tc>
+      </w:tr>
+      <w:tr>
+        <w:tc>
+          <w:tcPr>
+            <w:tcW w:w="1827" w:type="dxa"/>
+            <w:shd w:val="clear" w:color="auto" w:fill="AEAAAA" w:themeFill="background2" w:themeFillShade="BF"/>
+          </w:tcPr>
+          <w:p>
+            <w:pPr>
+              <w:pStyle w:val="Prrafodelista"/>
+              <w:ind w:left="0"/>
+            </w:pPr>
+            <w:r>
+              <w:t>Propósito</w:t>
+            </w:r>
+          </w:p>
+        </w:tc>
+        <w:tc>
+          <w:tcPr>
+            <w:tcW w:w="6281" w:type="dxa"/>
+          </w:tcPr>
+          <w:p>
+            <w:pPr>
+              <w:pStyle w:val="Prrafodelista"/>
+              <w:ind w:left="0"/>
+            </w:pPr>
+            <w:r>
+              <w:t xml:space="preserve">Para que el </w:t>
+            </w:r>
+            <w:r>
+              <w:t>desarrollador</w:t>
+            </w:r>
+            <w:r>
+              <w:t xml:space="preserve"> conozca </w:t>
+            </w:r>
+            <w:r>
+              <w:t>los</w:t>
+            </w:r>
+            <w:r>
+              <w:t xml:space="preserve"> diferentes </w:t>
+            </w:r>
+            <w:r>
+              <w:t>cambios</w:t>
+            </w:r>
+            <w:r>
+              <w:t xml:space="preserve"> que </w:t>
+            </w:r>
+            <w:r>
+              <w:t>ha sufrido un ítem</w:t>
+            </w:r>
+            <w:r>
+              <w:t>.</w:t>
+            </w:r>
+          </w:p>
+        </w:tc>
+      </w:tr>
+      <w:tr>
+        <w:tc>
+          <w:tcPr>
+            <w:tcW w:w="1827" w:type="dxa"/>
+            <w:shd w:val="clear" w:color="auto" w:fill="AEAAAA" w:themeFill="background2" w:themeFillShade="BF"/>
+          </w:tcPr>
+          <w:p>
+            <w:pPr>
+              <w:pStyle w:val="Prrafodelista"/>
+              <w:ind w:left="0"/>
+            </w:pPr>
+            <w:r>
+              <w:t>Entrada</w:t>
+            </w:r>
+          </w:p>
+        </w:tc>
+        <w:tc>
+          <w:tcPr>
+            <w:tcW w:w="6281" w:type="dxa"/>
+          </w:tcPr>
+          <w:p>
+            <w:pPr>
+              <w:pStyle w:val="Prrafodelista"/>
+              <w:ind w:left="0"/>
+            </w:pPr>
+            <w:r>
+              <w:t>Id Sistema</w:t>
+            </w:r>
+          </w:p>
+          <w:p>
+            <w:pPr>
+              <w:pStyle w:val="Prrafodelista"/>
+              <w:ind w:left="0"/>
+            </w:pPr>
+            <w:r>
+              <w:t>Nombre</w:t>
+            </w:r>
+            <w:r>
+              <w:t xml:space="preserve"> Ítem</w:t>
+            </w:r>
+          </w:p>
+        </w:tc>
+      </w:tr>
+      <w:tr>
+        <w:tc>
+          <w:tcPr>
+            <w:tcW w:w="1827" w:type="dxa"/>
+            <w:shd w:val="clear" w:color="auto" w:fill="AEAAAA" w:themeFill="background2" w:themeFillShade="BF"/>
+          </w:tcPr>
+          <w:p>
+            <w:pPr>
+              <w:pStyle w:val="Prrafodelista"/>
+              <w:ind w:left="0"/>
+            </w:pPr>
+            <w:r>
+              <w:t>Salida</w:t>
+            </w:r>
+          </w:p>
+        </w:tc>
+        <w:tc>
+          <w:tcPr>
+            <w:tcW w:w="6281" w:type="dxa"/>
+          </w:tcPr>
+          <w:p>
+            <w:pPr>
+              <w:pStyle w:val="Prrafodelista"/>
+              <w:ind w:left="0"/>
+            </w:pPr>
+            <w:r>
+              <w:t>Id Sistema</w:t>
+            </w:r>
+          </w:p>
+          <w:p>
+            <w:pPr>
+              <w:pStyle w:val="Prrafodelista"/>
+              <w:ind w:left="0"/>
+            </w:pPr>
+            <w:r>
+              <w:t>Id Solicitud de Cambio</w:t>
+            </w:r>
+          </w:p>
+          <w:p>
+            <w:pPr>
+              <w:pStyle w:val="Prrafodelista"/>
+              <w:ind w:left="0"/>
+            </w:pPr>
+            <w:r>
+              <w:t>Id Ítem</w:t>
+            </w:r>
+          </w:p>
+          <w:p>
+            <w:pPr>
+              <w:pStyle w:val="Prrafodelista"/>
+              <w:ind w:left="0"/>
+            </w:pPr>
+            <w:r>
+              <w:t>Nombre Ítem</w:t>
+            </w:r>
+          </w:p>
+          <w:p>
+            <w:pPr>
+              <w:pStyle w:val="Prrafodelista"/>
+              <w:ind w:left="0"/>
+            </w:pPr>
+            <w:r>
+              <w:t>Fecha de cambio</w:t>
+            </w:r>
+          </w:p>
+          <w:p>
+            <w:pPr>
+              <w:pStyle w:val="Prrafodelista"/>
+              <w:ind w:left="0"/>
+            </w:pPr>
+            <w:r>
+              <w:t>Usuario</w:t>
+            </w:r>
+          </w:p>
+          <w:p>
+            <w:pPr>
+              <w:pStyle w:val="Prrafodelista"/>
+              <w:ind w:left="0"/>
+            </w:pPr>
+            <w:r>
+              <w:t>Descripción</w:t>
+            </w:r>
+          </w:p>
+        </w:tc>
+      </w:tr>
+    </w:tbl>
+    <w:p>
+      <w:pPr>
+        <w:pStyle w:val="Prrafodelista"/>
+      </w:pPr>
+    </w:p>
+    <w:p>
+      <w:pPr>
+        <w:pStyle w:val="Prrafodelista"/>
+      </w:pPr>
+    </w:p>
+    <w:p>
+      <w:pPr>
+        <w:pStyle w:val="Prrafodelista"/>
+      </w:pPr>
+    </w:p>
+    <w:p>
+      <w:pPr>
+        <w:pStyle w:val="Prrafodelista"/>
+      </w:pPr>
+    </w:p>
+    <w:p>
+      <w:pPr>
+        <w:pStyle w:val="Prrafodelista"/>
+      </w:pPr>
+    </w:p>
+    <w:p>
+      <w:pPr>
+        <w:pStyle w:val="Ttulo2"/>
+        <w:rPr>
+          <w:rFonts w:ascii="Cambria" w:hAnsi="Cambria"/>
+          <w:b/>
+          <w:color w:val="auto"/>
+        </w:rPr>
+      </w:pPr>
+      <w:r>
+        <w:rPr>
+          <w:rFonts w:ascii="Cambria" w:hAnsi="Cambria"/>
+          <w:b/>
+          <w:color w:val="auto"/>
+        </w:rPr>
+        <w:lastRenderedPageBreak/>
+        <w:t>3.</w:t>
+      </w:r>
+      <w:r>
+        <w:rPr>
+          <w:rFonts w:ascii="Cambria" w:hAnsi="Cambria"/>
+          <w:b/>
+          <w:color w:val="auto"/>
+        </w:rPr>
+        <w:t>4</w:t>
+      </w:r>
+      <w:r>
+        <w:rPr>
+          <w:rFonts w:ascii="Cambria" w:hAnsi="Cambria"/>
+          <w:b/>
+          <w:color w:val="auto"/>
+        </w:rPr>
+        <w:t xml:space="preserve"> </w:t>
+      </w:r>
+      <w:r>
+        <w:rPr>
+          <w:rFonts w:ascii="Cambria" w:hAnsi="Cambria"/>
+          <w:b/>
+          <w:color w:val="auto"/>
+        </w:rPr>
+        <w:t>Auditoria</w:t>
+      </w:r>
+    </w:p>
+    <w:p>
+      <w:pPr>
+        <w:pStyle w:val="Ttulo3"/>
+        <w:rPr>
+          <w:rFonts w:ascii="Cambria" w:hAnsi="Cambria"/>
+          <w:b/>
+          <w:color w:val="auto"/>
+          <w:sz w:val="26"/>
+          <w:szCs w:val="26"/>
+        </w:rPr>
+      </w:pPr>
+      <w:r>
+        <w:rPr>
+          <w:rFonts w:ascii="Cambria" w:hAnsi="Cambria"/>
+          <w:b/>
+          <w:color w:val="auto"/>
+          <w:sz w:val="26"/>
+          <w:szCs w:val="26"/>
+        </w:rPr>
+        <w:t>3</w:t>
+      </w:r>
+      <w:r>
+        <w:rPr>
+          <w:rFonts w:ascii="Cambria" w:hAnsi="Cambria"/>
+          <w:b/>
+          <w:color w:val="auto"/>
+          <w:sz w:val="26"/>
+          <w:szCs w:val="26"/>
+        </w:rPr>
+        <w:t>.4</w:t>
+      </w:r>
+      <w:r>
+        <w:rPr>
+          <w:rFonts w:ascii="Cambria" w:hAnsi="Cambria"/>
+          <w:b/>
+          <w:color w:val="auto"/>
+          <w:sz w:val="26"/>
+          <w:szCs w:val="26"/>
+        </w:rPr>
+        <w:t>.1</w:t>
+      </w:r>
+      <w:r>
+        <w:rPr>
+          <w:rFonts w:ascii="Cambria" w:hAnsi="Cambria"/>
+          <w:b/>
+          <w:color w:val="auto"/>
+          <w:sz w:val="26"/>
+          <w:szCs w:val="26"/>
+        </w:rPr>
+        <w:t xml:space="preserve"> </w:t>
+      </w:r>
+      <w:r>
+        <w:rPr>
+          <w:rFonts w:ascii="Cambria" w:hAnsi="Cambria"/>
+          <w:b/>
+          <w:color w:val="auto"/>
+          <w:sz w:val="26"/>
+          <w:szCs w:val="26"/>
+        </w:rPr>
+        <w:t>Reporte de Auditorias</w:t>
       </w:r>
     </w:p>
     <w:p>
@@ -18524,595 +20051,326 @@
         <w:pStyle w:val="Prrafodelista"/>
         <w:numPr>
           <w:ilvl w:val="0"/>
-          <w:numId w:val="46"/>
+          <w:numId w:val="48"/>
         </w:numPr>
-        <w:spacing w:after="0" w:line="360" w:lineRule="auto"/>
-        <w:rPr>
-          <w:lang w:eastAsia="es-PE"/>
-        </w:rPr>
-      </w:pPr>
-      <w:r>
-        <w:rPr>
-          <w:lang w:eastAsia="es-PE"/>
-        </w:rPr>
-        <w:t>Realizar la clasificación del cambio, respecto a su tipo y prioridad.</w:t>
+      </w:pPr>
+      <w:r>
+        <w:t>Reportes de Auditoria</w:t>
       </w:r>
     </w:p>
     <w:p>
       <w:pPr>
         <w:pStyle w:val="Prrafodelista"/>
-        <w:numPr>
-          <w:ilvl w:val="0"/>
-          <w:numId w:val="46"/>
-        </w:numPr>
-        <w:spacing w:after="0" w:line="360" w:lineRule="auto"/>
-        <w:rPr>
-          <w:lang w:eastAsia="es-PE"/>
-        </w:rPr>
-      </w:pPr>
-      <w:r>
-        <w:rPr>
-          <w:lang w:eastAsia="es-PE"/>
-        </w:rPr>
-        <w:t>Identificar y analizar el impacto del cambio</w:t>
-      </w:r>
+      </w:pPr>
     </w:p>
+    <w:tbl>
+      <w:tblPr>
+        <w:tblStyle w:val="Tablaconcuadrcula"/>
+        <w:tblW w:w="0" w:type="auto"/>
+        <w:tblInd w:w="720" w:type="dxa"/>
+        <w:tblLook w:val="04A0" w:firstRow="1" w:lastRow="0" w:firstColumn="1" w:lastColumn="0" w:noHBand="0" w:noVBand="1"/>
+      </w:tblPr>
+      <w:tblGrid>
+        <w:gridCol w:w="1827"/>
+        <w:gridCol w:w="6281"/>
+      </w:tblGrid>
+      <w:tr>
+        <w:tc>
+          <w:tcPr>
+            <w:tcW w:w="1827" w:type="dxa"/>
+            <w:shd w:val="clear" w:color="auto" w:fill="AEAAAA" w:themeFill="background2" w:themeFillShade="BF"/>
+          </w:tcPr>
+          <w:p>
+            <w:pPr>
+              <w:pStyle w:val="Prrafodelista"/>
+              <w:ind w:left="0"/>
+            </w:pPr>
+            <w:r>
+              <w:t>ID</w:t>
+            </w:r>
+          </w:p>
+        </w:tc>
+        <w:tc>
+          <w:tcPr>
+            <w:tcW w:w="6281" w:type="dxa"/>
+          </w:tcPr>
+          <w:p>
+            <w:pPr>
+              <w:pStyle w:val="Prrafodelista"/>
+              <w:ind w:left="0"/>
+            </w:pPr>
+            <w:r>
+              <w:t>RP-0017</w:t>
+            </w:r>
+          </w:p>
+        </w:tc>
+      </w:tr>
+      <w:tr>
+        <w:tc>
+          <w:tcPr>
+            <w:tcW w:w="1827" w:type="dxa"/>
+            <w:shd w:val="clear" w:color="auto" w:fill="AEAAAA" w:themeFill="background2" w:themeFillShade="BF"/>
+          </w:tcPr>
+          <w:p>
+            <w:pPr>
+              <w:pStyle w:val="Prrafodelista"/>
+              <w:ind w:left="0"/>
+            </w:pPr>
+            <w:r>
+              <w:t>Autor</w:t>
+            </w:r>
+          </w:p>
+        </w:tc>
+        <w:tc>
+          <w:tcPr>
+            <w:tcW w:w="6281" w:type="dxa"/>
+          </w:tcPr>
+          <w:p>
+            <w:pPr>
+              <w:pStyle w:val="Prrafodelista"/>
+              <w:ind w:left="0"/>
+            </w:pPr>
+            <w:r>
+              <w:t>Jhosep Jeiner Meléndez Varas</w:t>
+            </w:r>
+          </w:p>
+        </w:tc>
+      </w:tr>
+      <w:tr>
+        <w:tc>
+          <w:tcPr>
+            <w:tcW w:w="1827" w:type="dxa"/>
+            <w:shd w:val="clear" w:color="auto" w:fill="AEAAAA" w:themeFill="background2" w:themeFillShade="BF"/>
+          </w:tcPr>
+          <w:p>
+            <w:pPr>
+              <w:pStyle w:val="Prrafodelista"/>
+              <w:ind w:left="0"/>
+            </w:pPr>
+            <w:r>
+              <w:t>Para</w:t>
+            </w:r>
+          </w:p>
+        </w:tc>
+        <w:tc>
+          <w:tcPr>
+            <w:tcW w:w="6281" w:type="dxa"/>
+          </w:tcPr>
+          <w:p>
+            <w:pPr>
+              <w:pStyle w:val="Prrafodelista"/>
+              <w:ind w:left="0"/>
+            </w:pPr>
+            <w:r>
+              <w:t>Auditor</w:t>
+            </w:r>
+          </w:p>
+        </w:tc>
+      </w:tr>
+      <w:tr>
+        <w:tc>
+          <w:tcPr>
+            <w:tcW w:w="1827" w:type="dxa"/>
+            <w:shd w:val="clear" w:color="auto" w:fill="AEAAAA" w:themeFill="background2" w:themeFillShade="BF"/>
+          </w:tcPr>
+          <w:p>
+            <w:pPr>
+              <w:pStyle w:val="Prrafodelista"/>
+              <w:ind w:left="0"/>
+            </w:pPr>
+            <w:r>
+              <w:t>Titulo</w:t>
+            </w:r>
+          </w:p>
+        </w:tc>
+        <w:tc>
+          <w:tcPr>
+            <w:tcW w:w="6281" w:type="dxa"/>
+          </w:tcPr>
+          <w:p>
+            <w:pPr>
+              <w:pStyle w:val="Prrafodelista"/>
+              <w:ind w:left="0"/>
+            </w:pPr>
+            <w:r>
+              <w:t xml:space="preserve">Lista de ítems modificados </w:t>
+            </w:r>
+            <w:r>
+              <w:t>en un rango de tiempo</w:t>
+            </w:r>
+          </w:p>
+        </w:tc>
+      </w:tr>
+      <w:tr>
+        <w:tc>
+          <w:tcPr>
+            <w:tcW w:w="1827" w:type="dxa"/>
+            <w:shd w:val="clear" w:color="auto" w:fill="AEAAAA" w:themeFill="background2" w:themeFillShade="BF"/>
+          </w:tcPr>
+          <w:p>
+            <w:pPr>
+              <w:pStyle w:val="Prrafodelista"/>
+              <w:ind w:left="0"/>
+            </w:pPr>
+            <w:r>
+              <w:t>Propósito</w:t>
+            </w:r>
+          </w:p>
+        </w:tc>
+        <w:tc>
+          <w:tcPr>
+            <w:tcW w:w="6281" w:type="dxa"/>
+          </w:tcPr>
+          <w:p>
+            <w:pPr>
+              <w:pStyle w:val="Prrafodelista"/>
+              <w:ind w:left="0"/>
+            </w:pPr>
+            <w:r>
+              <w:t xml:space="preserve">Para que el </w:t>
+            </w:r>
+            <w:r>
+              <w:t>auditor</w:t>
+            </w:r>
+            <w:r>
+              <w:t xml:space="preserve"> de proyecto pueda estar al tanto sobre los cambios realizados </w:t>
+            </w:r>
+            <w:r>
+              <w:t>en un periodo de tiempo determinado</w:t>
+            </w:r>
+          </w:p>
+        </w:tc>
+      </w:tr>
+      <w:tr>
+        <w:tc>
+          <w:tcPr>
+            <w:tcW w:w="1827" w:type="dxa"/>
+            <w:shd w:val="clear" w:color="auto" w:fill="AEAAAA" w:themeFill="background2" w:themeFillShade="BF"/>
+          </w:tcPr>
+          <w:p>
+            <w:pPr>
+              <w:pStyle w:val="Prrafodelista"/>
+              <w:ind w:left="0"/>
+            </w:pPr>
+            <w:r>
+              <w:t>Entrada</w:t>
+            </w:r>
+          </w:p>
+        </w:tc>
+        <w:tc>
+          <w:tcPr>
+            <w:tcW w:w="6281" w:type="dxa"/>
+          </w:tcPr>
+          <w:p>
+            <w:pPr>
+              <w:pStyle w:val="Prrafodelista"/>
+              <w:ind w:left="0"/>
+            </w:pPr>
+            <w:r>
+              <w:t>Id Sistema</w:t>
+            </w:r>
+          </w:p>
+          <w:p>
+            <w:pPr>
+              <w:pStyle w:val="Prrafodelista"/>
+              <w:ind w:left="0"/>
+            </w:pPr>
+            <w:r>
+              <w:t>Fecha de Inicio</w:t>
+            </w:r>
+          </w:p>
+          <w:p>
+            <w:pPr>
+              <w:pStyle w:val="Prrafodelista"/>
+              <w:ind w:left="0"/>
+            </w:pPr>
+            <w:r>
+              <w:t>Fecha Fin</w:t>
+            </w:r>
+          </w:p>
+        </w:tc>
+      </w:tr>
+      <w:tr>
+        <w:tc>
+          <w:tcPr>
+            <w:tcW w:w="1827" w:type="dxa"/>
+            <w:shd w:val="clear" w:color="auto" w:fill="AEAAAA" w:themeFill="background2" w:themeFillShade="BF"/>
+          </w:tcPr>
+          <w:p>
+            <w:pPr>
+              <w:pStyle w:val="Prrafodelista"/>
+              <w:ind w:left="0"/>
+            </w:pPr>
+            <w:r>
+              <w:t>Salida</w:t>
+            </w:r>
+          </w:p>
+        </w:tc>
+        <w:tc>
+          <w:tcPr>
+            <w:tcW w:w="6281" w:type="dxa"/>
+          </w:tcPr>
+          <w:p>
+            <w:pPr>
+              <w:pStyle w:val="Prrafodelista"/>
+              <w:ind w:left="0"/>
+            </w:pPr>
+            <w:r>
+              <w:t>Id Sistema</w:t>
+            </w:r>
+          </w:p>
+          <w:p>
+            <w:pPr>
+              <w:pStyle w:val="Prrafodelista"/>
+              <w:ind w:left="0"/>
+            </w:pPr>
+            <w:r>
+              <w:t>Id Solicitud de Cambio</w:t>
+            </w:r>
+          </w:p>
+          <w:p>
+            <w:pPr>
+              <w:pStyle w:val="Prrafodelista"/>
+              <w:ind w:left="0"/>
+            </w:pPr>
+            <w:r>
+              <w:t>Nombre del Objeto</w:t>
+            </w:r>
+          </w:p>
+          <w:p>
+            <w:pPr>
+              <w:pStyle w:val="Prrafodelista"/>
+              <w:ind w:left="0"/>
+            </w:pPr>
+            <w:r>
+              <w:t>Fecha del Cambio</w:t>
+            </w:r>
+          </w:p>
+          <w:p>
+            <w:pPr>
+              <w:pStyle w:val="Prrafodelista"/>
+              <w:ind w:left="0"/>
+            </w:pPr>
+            <w:r>
+              <w:t>Usuario</w:t>
+            </w:r>
+          </w:p>
+          <w:p>
+            <w:pPr>
+              <w:pStyle w:val="Prrafodelista"/>
+              <w:ind w:left="0"/>
+            </w:pPr>
+            <w:r>
+              <w:t>Descripción del cambio</w:t>
+            </w:r>
+          </w:p>
+        </w:tc>
+      </w:tr>
+    </w:tbl>
     <w:p>
       <w:pPr>
         <w:pStyle w:val="Prrafodelista"/>
-        <w:numPr>
-          <w:ilvl w:val="0"/>
-          <w:numId w:val="46"/>
-        </w:numPr>
-        <w:spacing w:after="0" w:line="360" w:lineRule="auto"/>
-        <w:rPr>
-          <w:lang w:eastAsia="es-PE"/>
-        </w:rPr>
-      </w:pPr>
-      <w:r>
-        <w:rPr>
-          <w:lang w:eastAsia="es-PE"/>
-        </w:rPr>
-        <w:t>Analizar los riesgos del cambio</w:t>
-      </w:r>
-    </w:p>
-    <w:p>
-      <w:pPr>
-        <w:pStyle w:val="Prrafodelista"/>
-        <w:numPr>
-          <w:ilvl w:val="0"/>
-          <w:numId w:val="46"/>
-        </w:numPr>
-        <w:spacing w:after="0" w:line="360" w:lineRule="auto"/>
-        <w:rPr>
-          <w:lang w:eastAsia="es-PE"/>
-        </w:rPr>
-      </w:pPr>
-      <w:r>
-        <w:rPr>
-          <w:lang w:eastAsia="es-PE"/>
-        </w:rPr>
-        <w:t>Analizar relaciones con otros cambios</w:t>
-      </w:r>
-    </w:p>
-    <w:p>
-      <w:pPr>
-        <w:pStyle w:val="Prrafodelista"/>
-        <w:numPr>
-          <w:ilvl w:val="0"/>
-          <w:numId w:val="46"/>
-        </w:numPr>
-        <w:spacing w:after="0" w:line="360" w:lineRule="auto"/>
-        <w:rPr>
-          <w:lang w:eastAsia="es-PE"/>
-        </w:rPr>
-      </w:pPr>
-      <w:r>
-        <w:rPr>
-          <w:lang w:eastAsia="es-PE"/>
-        </w:rPr>
-        <w:t>Registrar la el análisis, clasificación y riesgos del cambio</w:t>
-      </w:r>
-    </w:p>
-    <w:p>
-      <w:pPr>
-        <w:pStyle w:val="Prrafodelista"/>
-        <w:numPr>
-          <w:ilvl w:val="0"/>
-          <w:numId w:val="46"/>
-        </w:numPr>
-        <w:spacing w:after="0" w:line="360" w:lineRule="auto"/>
-        <w:rPr>
-          <w:lang w:eastAsia="es-PE"/>
-        </w:rPr>
-      </w:pPr>
-      <w:r>
-        <w:rPr>
-          <w:lang w:eastAsia="es-PE"/>
-        </w:rPr>
-        <w:t>Aprobar o rechazar el cambio</w:t>
-      </w:r>
-    </w:p>
-    <w:p>
-      <w:pPr>
-        <w:pStyle w:val="Prrafodelista"/>
-        <w:numPr>
-          <w:ilvl w:val="0"/>
-          <w:numId w:val="46"/>
-        </w:numPr>
-        <w:spacing w:after="0" w:line="360" w:lineRule="auto"/>
-        <w:rPr>
-          <w:lang w:eastAsia="es-PE"/>
-        </w:rPr>
-      </w:pPr>
-      <w:r>
-        <w:rPr>
-          <w:lang w:eastAsia="es-PE"/>
-        </w:rPr>
-        <w:t>Solicitar informe de cambios de emergencia</w:t>
-      </w:r>
-    </w:p>
-    <w:p>
-      <w:pPr>
-        <w:pStyle w:val="Prrafodelista"/>
-        <w:numPr>
-          <w:ilvl w:val="0"/>
-          <w:numId w:val="46"/>
-        </w:numPr>
-        <w:spacing w:after="0" w:line="360" w:lineRule="auto"/>
-        <w:rPr>
-          <w:lang w:eastAsia="es-PE"/>
-        </w:rPr>
-      </w:pPr>
-      <w:r>
-        <w:rPr>
-          <w:lang w:eastAsia="es-PE"/>
-        </w:rPr>
-        <w:t>Revisar y aprobar el informe de cambios de emergencia</w:t>
-      </w:r>
-    </w:p>
-    <w:p>
-      <w:pPr>
-        <w:rPr>
-          <w:lang w:eastAsia="es-PE"/>
-        </w:rPr>
-      </w:pPr>
-    </w:p>
-    <w:p>
-      <w:pPr>
-        <w:pStyle w:val="Ttulo3"/>
-        <w:numPr>
-          <w:ilvl w:val="2"/>
-          <w:numId w:val="0"/>
-        </w:numPr>
-        <w:spacing w:before="0" w:line="360" w:lineRule="auto"/>
-        <w:ind w:left="720" w:hanging="720"/>
-        <w:jc w:val="both"/>
-        <w:rPr>
-          <w:rFonts w:ascii="Times New Roman" w:hAnsi="Times New Roman"/>
-          <w:color w:val="auto"/>
-          <w:lang w:eastAsia="es-PE"/>
-        </w:rPr>
-      </w:pPr>
-      <w:bookmarkStart w:id="24" w:name="_Toc358356060"/>
-      <w:bookmarkStart w:id="25" w:name="_Toc528018864"/>
-      <w:r>
-        <w:rPr>
-          <w:rFonts w:eastAsia="Verdana"/>
-          <w:color w:val="auto"/>
-          <w:lang w:eastAsia="es-PE"/>
-        </w:rPr>
-        <w:t>Solicitud de cambios</w:t>
-      </w:r>
-      <w:bookmarkEnd w:id="24"/>
-      <w:bookmarkEnd w:id="25"/>
-    </w:p>
-    <w:p>
-      <w:pPr>
-        <w:pStyle w:val="Sinespaciado"/>
-        <w:spacing w:line="360" w:lineRule="auto"/>
-        <w:ind w:left="708"/>
-        <w:jc w:val="both"/>
-        <w:rPr>
-          <w:lang w:eastAsia="ar-SA"/>
-        </w:rPr>
-      </w:pPr>
-      <w:r>
-        <w:rPr>
-          <w:lang w:eastAsia="ar-SA"/>
-        </w:rPr>
-        <w:t>Cuando se realiza la solicitud de un cambio, procedemos a actualizar el documento de “</w:t>
-      </w:r>
-      <w:r>
-        <w:t>Solicitud</w:t>
-      </w:r>
-      <w:r>
-        <w:rPr>
-          <w:lang w:eastAsia="ar-SA"/>
-        </w:rPr>
-        <w:t xml:space="preserve"> de cambio”, para actualizar esta solicitud se debe ingresar toda la información necesaria y detallada en el documento.</w:t>
-      </w:r>
-      <w:bookmarkStart w:id="26" w:name="h.44sinio" w:colFirst="0" w:colLast="0"/>
-      <w:bookmarkEnd w:id="26"/>
-    </w:p>
-    <w:p>
-      <w:pPr>
-        <w:pStyle w:val="Ttulo3"/>
-        <w:numPr>
-          <w:ilvl w:val="2"/>
-          <w:numId w:val="0"/>
-        </w:numPr>
-        <w:spacing w:before="0" w:line="360" w:lineRule="auto"/>
-        <w:ind w:left="720" w:hanging="720"/>
-        <w:jc w:val="both"/>
-        <w:rPr>
-          <w:rFonts w:ascii="Times New Roman" w:hAnsi="Times New Roman"/>
-          <w:color w:val="auto"/>
-          <w:lang w:eastAsia="es-PE"/>
-        </w:rPr>
-      </w:pPr>
-      <w:bookmarkStart w:id="27" w:name="_Toc358356061"/>
-      <w:bookmarkStart w:id="28" w:name="_Toc528018865"/>
-      <w:r>
-        <w:rPr>
-          <w:rFonts w:eastAsia="Verdana"/>
-          <w:color w:val="auto"/>
-          <w:lang w:eastAsia="es-PE"/>
-        </w:rPr>
-        <w:t>Evaluación de cambios</w:t>
-      </w:r>
-      <w:bookmarkStart w:id="29" w:name="h.2jxsxqh" w:colFirst="0" w:colLast="0"/>
-      <w:bookmarkEnd w:id="27"/>
-      <w:bookmarkEnd w:id="28"/>
-      <w:bookmarkEnd w:id="29"/>
-    </w:p>
-    <w:p>
-      <w:pPr>
-        <w:pStyle w:val="Sinespaciado"/>
-        <w:spacing w:line="360" w:lineRule="auto"/>
-        <w:ind w:left="708"/>
-        <w:jc w:val="both"/>
-        <w:rPr>
-          <w:lang w:eastAsia="ar-SA"/>
-        </w:rPr>
-      </w:pPr>
-      <w:r>
-        <w:rPr>
-          <w:lang w:eastAsia="ar-SA"/>
-        </w:rPr>
-        <w:t xml:space="preserve">La evaluación del cambio involucra determinar qué es necesario hacer para implementar el cambio, </w:t>
-      </w:r>
-      <w:r>
-        <w:t>asimismo</w:t>
-      </w:r>
-      <w:r>
-        <w:rPr>
-          <w:lang w:eastAsia="ar-SA"/>
-        </w:rPr>
-        <w:t xml:space="preserve"> se debe definir la estimación de sus costos y sus respectivos plazos.</w:t>
-      </w:r>
-    </w:p>
-    <w:p>
-      <w:pPr>
-        <w:pStyle w:val="Sinespaciado"/>
-        <w:spacing w:line="360" w:lineRule="auto"/>
-        <w:jc w:val="both"/>
-        <w:rPr>
-          <w:lang w:eastAsia="ar-SA"/>
-        </w:rPr>
-      </w:pPr>
-    </w:p>
-    <w:p>
-      <w:pPr>
-        <w:pStyle w:val="Sinespaciado"/>
-        <w:spacing w:line="360" w:lineRule="auto"/>
-        <w:ind w:left="708"/>
-        <w:jc w:val="both"/>
-        <w:rPr>
-          <w:lang w:eastAsia="ar-SA"/>
-        </w:rPr>
-      </w:pPr>
-      <w:r>
-        <w:rPr>
-          <w:lang w:eastAsia="ar-SA"/>
-        </w:rPr>
-        <w:t xml:space="preserve">Los pasos a </w:t>
-      </w:r>
-      <w:r>
-        <w:t>realizarse</w:t>
-      </w:r>
-      <w:r>
-        <w:rPr>
-          <w:lang w:eastAsia="ar-SA"/>
-        </w:rPr>
-        <w:t xml:space="preserve"> son:</w:t>
-      </w:r>
-    </w:p>
-    <w:p>
-      <w:pPr>
-        <w:suppressAutoHyphens/>
-        <w:spacing w:after="0" w:line="360" w:lineRule="auto"/>
-        <w:ind w:left="851"/>
-        <w:jc w:val="both"/>
-        <w:rPr>
-          <w:rFonts w:ascii="Verdana" w:hAnsi="Verdana" w:cs="Arial"/>
-          <w:sz w:val="20"/>
-          <w:szCs w:val="24"/>
-          <w:lang w:eastAsia="ar-SA"/>
-        </w:rPr>
-      </w:pPr>
-    </w:p>
-    <w:p>
-      <w:pPr>
-        <w:numPr>
-          <w:ilvl w:val="0"/>
-          <w:numId w:val="44"/>
-        </w:numPr>
-        <w:suppressAutoHyphens/>
-        <w:spacing w:after="0" w:line="360" w:lineRule="auto"/>
-        <w:ind w:left="1134"/>
-        <w:jc w:val="both"/>
-        <w:rPr>
-          <w:rFonts w:ascii="Cambria" w:hAnsi="Cambria" w:cs="Arial"/>
-          <w:b/>
-          <w:sz w:val="20"/>
-          <w:szCs w:val="24"/>
-          <w:lang w:eastAsia="ar-SA"/>
-        </w:rPr>
-      </w:pPr>
-      <w:r>
-        <w:rPr>
-          <w:rFonts w:ascii="Cambria" w:hAnsi="Cambria" w:cs="Arial"/>
-          <w:b/>
-          <w:sz w:val="20"/>
-          <w:szCs w:val="24"/>
-          <w:lang w:eastAsia="ar-SA"/>
-        </w:rPr>
-        <w:lastRenderedPageBreak/>
-        <w:t>Planificación de la evaluación del cambio que involucra:</w:t>
-      </w:r>
-    </w:p>
-    <w:p>
-      <w:pPr>
-        <w:pStyle w:val="Sinespaciado"/>
-        <w:numPr>
-          <w:ilvl w:val="0"/>
-          <w:numId w:val="45"/>
-        </w:numPr>
-        <w:spacing w:line="360" w:lineRule="auto"/>
-        <w:ind w:left="1418"/>
-        <w:jc w:val="both"/>
-        <w:rPr>
-          <w:lang w:eastAsia="ar-SA"/>
-        </w:rPr>
-      </w:pPr>
-      <w:r>
-        <w:rPr>
-          <w:lang w:eastAsia="ar-SA"/>
-        </w:rPr>
-        <w:t>Revisar la solicitud de cambio para entender su alcance. (Si es necesario se discute con el originador para aclarar el alcance de lo propuesto y los motivos de la solicitud.</w:t>
-      </w:r>
-    </w:p>
-    <w:p>
-      <w:pPr>
-        <w:pStyle w:val="Sinespaciado"/>
-        <w:numPr>
-          <w:ilvl w:val="0"/>
-          <w:numId w:val="45"/>
-        </w:numPr>
-        <w:spacing w:line="360" w:lineRule="auto"/>
-        <w:ind w:left="1418"/>
-        <w:jc w:val="both"/>
-        <w:rPr>
-          <w:lang w:eastAsia="ar-SA"/>
-        </w:rPr>
-      </w:pPr>
-      <w:r>
-        <w:rPr>
-          <w:lang w:eastAsia="ar-SA"/>
-        </w:rPr>
-        <w:t>Determinar las personas del proyecto que deben realizar el análisis de evaluación del cambio e involucrarlas.</w:t>
-      </w:r>
-    </w:p>
-    <w:p>
-      <w:pPr>
-        <w:pStyle w:val="Sinespaciado"/>
-        <w:numPr>
-          <w:ilvl w:val="0"/>
-          <w:numId w:val="45"/>
-        </w:numPr>
-        <w:spacing w:line="360" w:lineRule="auto"/>
-        <w:ind w:left="1418"/>
-        <w:jc w:val="both"/>
-        <w:rPr>
-          <w:lang w:eastAsia="ar-SA"/>
-        </w:rPr>
-      </w:pPr>
-      <w:r>
-        <w:rPr>
-          <w:lang w:eastAsia="ar-SA"/>
-        </w:rPr>
-        <w:t>Desarrollar un Plan para la evaluación del cambio.</w:t>
-      </w:r>
-    </w:p>
-    <w:p>
-      <w:pPr>
-        <w:pStyle w:val="Sinespaciado"/>
-        <w:numPr>
-          <w:ilvl w:val="0"/>
-          <w:numId w:val="45"/>
-        </w:numPr>
-        <w:spacing w:line="360" w:lineRule="auto"/>
-        <w:ind w:left="1418"/>
-        <w:jc w:val="both"/>
-        <w:rPr>
-          <w:lang w:eastAsia="ar-SA"/>
-        </w:rPr>
-      </w:pPr>
-      <w:r>
-        <w:rPr>
-          <w:lang w:eastAsia="ar-SA"/>
-        </w:rPr>
-        <w:t>Si el cambio involucra al Cliente, obtener el acuerdo de éste con el Plan.</w:t>
-      </w:r>
-    </w:p>
-    <w:p>
-      <w:pPr>
-        <w:pStyle w:val="Sinespaciado"/>
-        <w:spacing w:line="360" w:lineRule="auto"/>
-        <w:ind w:left="1134"/>
-        <w:jc w:val="both"/>
-        <w:rPr>
-          <w:lang w:eastAsia="ar-SA"/>
-        </w:rPr>
-      </w:pPr>
-    </w:p>
-    <w:p>
-      <w:pPr>
-        <w:numPr>
-          <w:ilvl w:val="0"/>
-          <w:numId w:val="44"/>
-        </w:numPr>
-        <w:suppressAutoHyphens/>
-        <w:spacing w:after="0" w:line="360" w:lineRule="auto"/>
-        <w:ind w:left="1134"/>
-        <w:jc w:val="both"/>
-        <w:rPr>
-          <w:rFonts w:ascii="Cambria" w:hAnsi="Cambria" w:cs="Arial"/>
-          <w:b/>
-          <w:sz w:val="20"/>
-          <w:szCs w:val="24"/>
-          <w:lang w:eastAsia="ar-SA"/>
-        </w:rPr>
-      </w:pPr>
-      <w:r>
-        <w:rPr>
-          <w:rFonts w:ascii="Cambria" w:hAnsi="Cambria" w:cs="Arial"/>
-          <w:b/>
-          <w:sz w:val="20"/>
-          <w:szCs w:val="24"/>
-          <w:lang w:eastAsia="ar-SA"/>
-        </w:rPr>
-        <w:t>Evaluar el cambio:</w:t>
-      </w:r>
-    </w:p>
-    <w:p>
-      <w:pPr>
-        <w:pStyle w:val="Sinespaciado"/>
-        <w:spacing w:line="360" w:lineRule="auto"/>
-        <w:ind w:left="1134"/>
-        <w:jc w:val="both"/>
-        <w:rPr>
-          <w:lang w:eastAsia="ar-SA"/>
-        </w:rPr>
-      </w:pPr>
-      <w:r>
-        <w:rPr>
-          <w:lang w:eastAsia="ar-SA"/>
-        </w:rPr>
-        <w:t>Dependiendo de las características del cambio, la evaluación del cambio puede ser realizado por el Administrador o ser delegado a otras personas del proyecto.</w:t>
-      </w:r>
-    </w:p>
-    <w:p>
-      <w:pPr>
-        <w:pStyle w:val="Sinespaciado"/>
-        <w:spacing w:line="360" w:lineRule="auto"/>
-        <w:ind w:left="1134"/>
-        <w:jc w:val="both"/>
-        <w:rPr>
-          <w:lang w:eastAsia="ar-SA"/>
-        </w:rPr>
-      </w:pPr>
-      <w:r>
-        <w:rPr>
-          <w:lang w:eastAsia="ar-SA"/>
-        </w:rPr>
-        <w:t>Se debe determinar el impacto en:</w:t>
-      </w:r>
-    </w:p>
-    <w:p>
-      <w:pPr>
-        <w:pStyle w:val="Sinespaciado"/>
-        <w:numPr>
-          <w:ilvl w:val="0"/>
-          <w:numId w:val="45"/>
-        </w:numPr>
-        <w:spacing w:line="360" w:lineRule="auto"/>
-        <w:ind w:left="1418"/>
-        <w:jc w:val="both"/>
-        <w:rPr>
-          <w:lang w:eastAsia="ar-SA"/>
-        </w:rPr>
-      </w:pPr>
-      <w:r>
-        <w:rPr>
-          <w:lang w:eastAsia="ar-SA"/>
-        </w:rPr>
-        <w:t>Los Productos técnicos.</w:t>
-      </w:r>
-    </w:p>
-    <w:p>
-      <w:pPr>
-        <w:pStyle w:val="Sinespaciado"/>
-        <w:numPr>
-          <w:ilvl w:val="0"/>
-          <w:numId w:val="45"/>
-        </w:numPr>
-        <w:spacing w:line="360" w:lineRule="auto"/>
-        <w:ind w:left="1418"/>
-        <w:jc w:val="both"/>
-        <w:rPr>
-          <w:lang w:eastAsia="ar-SA"/>
-        </w:rPr>
-      </w:pPr>
-      <w:r>
-        <w:rPr>
-          <w:lang w:eastAsia="ar-SA"/>
-        </w:rPr>
-        <w:t>Los Planes de proyecto.</w:t>
-      </w:r>
-    </w:p>
-    <w:p>
-      <w:pPr>
-        <w:pStyle w:val="Sinespaciado"/>
-        <w:numPr>
-          <w:ilvl w:val="0"/>
-          <w:numId w:val="45"/>
-        </w:numPr>
-        <w:spacing w:line="360" w:lineRule="auto"/>
-        <w:ind w:left="1418"/>
-        <w:jc w:val="both"/>
-        <w:rPr>
-          <w:lang w:eastAsia="ar-SA"/>
-        </w:rPr>
-      </w:pPr>
-      <w:r>
-        <w:rPr>
-          <w:lang w:eastAsia="ar-SA"/>
-        </w:rPr>
-        <w:t>Los Acuerdos con el Cliente.</w:t>
-      </w:r>
-    </w:p>
-    <w:p>
-      <w:pPr>
-        <w:pStyle w:val="Sinespaciado"/>
-        <w:numPr>
-          <w:ilvl w:val="0"/>
-          <w:numId w:val="45"/>
-        </w:numPr>
-        <w:spacing w:line="360" w:lineRule="auto"/>
-        <w:ind w:left="1418"/>
-        <w:jc w:val="both"/>
-        <w:rPr>
-          <w:lang w:eastAsia="ar-SA"/>
-        </w:rPr>
-      </w:pPr>
-      <w:r>
-        <w:rPr>
-          <w:lang w:eastAsia="ar-SA"/>
-        </w:rPr>
-        <w:t>Los Riesgos del proyecto.</w:t>
-      </w:r>
+      </w:pPr>
     </w:p>
     <w:p/>
     <w:p/>
@@ -19140,7 +20398,7 @@
           <w:szCs w:val="26"/>
         </w:rPr>
       </w:pPr>
-      <w:bookmarkStart w:id="30" w:name="_Toc528018866"/>
+      <w:bookmarkStart w:id="23" w:name="_Toc528018866"/>
       <w:r>
         <w:rPr>
           <w:rFonts w:ascii="Cambria" w:hAnsi="Cambria"/>
@@ -19152,7 +20410,7 @@
         <w:lastRenderedPageBreak/>
         <w:t>ANEXO</w:t>
       </w:r>
-      <w:bookmarkEnd w:id="30"/>
+      <w:bookmarkEnd w:id="23"/>
     </w:p>
     <w:p>
       <w:r>
@@ -19294,7 +20552,7 @@
             <w:noProof/>
             <w:lang w:val="es-ES"/>
           </w:rPr>
-          <w:t>15</w:t>
+          <w:t>16</w:t>
         </w:r>
         <w:r>
           <w:fldChar w:fldCharType="end"/>
@@ -21241,6 +22499,119 @@
     </w:lvl>
   </w:abstractNum>
   <w:abstractNum w:abstractNumId="17" w15:restartNumberingAfterBreak="0">
+    <w:nsid w:val="2B2D2AF0"/>
+    <w:multiLevelType w:val="hybridMultilevel"/>
+    <w:tmpl w:val="C8026C1E"/>
+    <w:lvl w:ilvl="0" w:tplc="04090001">
+      <w:start w:val="1"/>
+      <w:numFmt w:val="bullet"/>
+      <w:lvlText w:val=""/>
+      <w:lvlJc w:val="left"/>
+      <w:pPr>
+        <w:ind w:left="720" w:hanging="360"/>
+      </w:pPr>
+      <w:rPr>
+        <w:rFonts w:ascii="Symbol" w:hAnsi="Symbol" w:hint="default"/>
+      </w:rPr>
+    </w:lvl>
+    <w:lvl w:ilvl="1" w:tplc="04090003" w:tentative="1">
+      <w:start w:val="1"/>
+      <w:numFmt w:val="bullet"/>
+      <w:lvlText w:val="o"/>
+      <w:lvlJc w:val="left"/>
+      <w:pPr>
+        <w:ind w:left="1440" w:hanging="360"/>
+      </w:pPr>
+      <w:rPr>
+        <w:rFonts w:ascii="Courier New" w:hAnsi="Courier New" w:cs="Courier New" w:hint="default"/>
+      </w:rPr>
+    </w:lvl>
+    <w:lvl w:ilvl="2" w:tplc="04090005" w:tentative="1">
+      <w:start w:val="1"/>
+      <w:numFmt w:val="bullet"/>
+      <w:lvlText w:val=""/>
+      <w:lvlJc w:val="left"/>
+      <w:pPr>
+        <w:ind w:left="2160" w:hanging="360"/>
+      </w:pPr>
+      <w:rPr>
+        <w:rFonts w:ascii="Wingdings" w:hAnsi="Wingdings" w:hint="default"/>
+      </w:rPr>
+    </w:lvl>
+    <w:lvl w:ilvl="3" w:tplc="04090001" w:tentative="1">
+      <w:start w:val="1"/>
+      <w:numFmt w:val="bullet"/>
+      <w:lvlText w:val=""/>
+      <w:lvlJc w:val="left"/>
+      <w:pPr>
+        <w:ind w:left="2880" w:hanging="360"/>
+      </w:pPr>
+      <w:rPr>
+        <w:rFonts w:ascii="Symbol" w:hAnsi="Symbol" w:hint="default"/>
+      </w:rPr>
+    </w:lvl>
+    <w:lvl w:ilvl="4" w:tplc="04090003" w:tentative="1">
+      <w:start w:val="1"/>
+      <w:numFmt w:val="bullet"/>
+      <w:lvlText w:val="o"/>
+      <w:lvlJc w:val="left"/>
+      <w:pPr>
+        <w:ind w:left="3600" w:hanging="360"/>
+      </w:pPr>
+      <w:rPr>
+        <w:rFonts w:ascii="Courier New" w:hAnsi="Courier New" w:cs="Courier New" w:hint="default"/>
+      </w:rPr>
+    </w:lvl>
+    <w:lvl w:ilvl="5" w:tplc="04090005" w:tentative="1">
+      <w:start w:val="1"/>
+      <w:numFmt w:val="bullet"/>
+      <w:lvlText w:val=""/>
+      <w:lvlJc w:val="left"/>
+      <w:pPr>
+        <w:ind w:left="4320" w:hanging="360"/>
+      </w:pPr>
+      <w:rPr>
+        <w:rFonts w:ascii="Wingdings" w:hAnsi="Wingdings" w:hint="default"/>
+      </w:rPr>
+    </w:lvl>
+    <w:lvl w:ilvl="6" w:tplc="04090001" w:tentative="1">
+      <w:start w:val="1"/>
+      <w:numFmt w:val="bullet"/>
+      <w:lvlText w:val=""/>
+      <w:lvlJc w:val="left"/>
+      <w:pPr>
+        <w:ind w:left="5040" w:hanging="360"/>
+      </w:pPr>
+      <w:rPr>
+        <w:rFonts w:ascii="Symbol" w:hAnsi="Symbol" w:hint="default"/>
+      </w:rPr>
+    </w:lvl>
+    <w:lvl w:ilvl="7" w:tplc="04090003" w:tentative="1">
+      <w:start w:val="1"/>
+      <w:numFmt w:val="bullet"/>
+      <w:lvlText w:val="o"/>
+      <w:lvlJc w:val="left"/>
+      <w:pPr>
+        <w:ind w:left="5760" w:hanging="360"/>
+      </w:pPr>
+      <w:rPr>
+        <w:rFonts w:ascii="Courier New" w:hAnsi="Courier New" w:cs="Courier New" w:hint="default"/>
+      </w:rPr>
+    </w:lvl>
+    <w:lvl w:ilvl="8" w:tplc="04090005" w:tentative="1">
+      <w:start w:val="1"/>
+      <w:numFmt w:val="bullet"/>
+      <w:lvlText w:val=""/>
+      <w:lvlJc w:val="left"/>
+      <w:pPr>
+        <w:ind w:left="6480" w:hanging="360"/>
+      </w:pPr>
+      <w:rPr>
+        <w:rFonts w:ascii="Wingdings" w:hAnsi="Wingdings" w:hint="default"/>
+      </w:rPr>
+    </w:lvl>
+  </w:abstractNum>
+  <w:abstractNum w:abstractNumId="18" w15:restartNumberingAfterBreak="0">
     <w:nsid w:val="34E2118A"/>
     <w:multiLevelType w:val="hybridMultilevel"/>
     <w:tmpl w:val="41E081D6"/>
@@ -21353,7 +22724,7 @@
       </w:rPr>
     </w:lvl>
   </w:abstractNum>
-  <w:abstractNum w:abstractNumId="18" w15:restartNumberingAfterBreak="0">
+  <w:abstractNum w:abstractNumId="19" w15:restartNumberingAfterBreak="0">
     <w:nsid w:val="3A533DE8"/>
     <w:multiLevelType w:val="hybridMultilevel"/>
     <w:tmpl w:val="41E081D6"/>
@@ -21466,7 +22837,7 @@
       </w:rPr>
     </w:lvl>
   </w:abstractNum>
-  <w:abstractNum w:abstractNumId="19" w15:restartNumberingAfterBreak="0">
+  <w:abstractNum w:abstractNumId="20" w15:restartNumberingAfterBreak="0">
     <w:nsid w:val="3C4E4A4B"/>
     <w:multiLevelType w:val="hybridMultilevel"/>
     <w:tmpl w:val="B75E3F4A"/>
@@ -21578,7 +22949,7 @@
       </w:rPr>
     </w:lvl>
   </w:abstractNum>
-  <w:abstractNum w:abstractNumId="20" w15:restartNumberingAfterBreak="0">
+  <w:abstractNum w:abstractNumId="21" w15:restartNumberingAfterBreak="0">
     <w:nsid w:val="3C7337B9"/>
     <w:multiLevelType w:val="hybridMultilevel"/>
     <w:tmpl w:val="F16C7A6A"/>
@@ -21691,7 +23062,7 @@
       </w:rPr>
     </w:lvl>
   </w:abstractNum>
-  <w:abstractNum w:abstractNumId="21" w15:restartNumberingAfterBreak="0">
+  <w:abstractNum w:abstractNumId="22" w15:restartNumberingAfterBreak="0">
     <w:nsid w:val="3C8734AC"/>
     <w:multiLevelType w:val="hybridMultilevel"/>
     <w:tmpl w:val="E3548A18"/>
@@ -21831,7 +23202,7 @@
       </w:rPr>
     </w:lvl>
   </w:abstractNum>
-  <w:abstractNum w:abstractNumId="22" w15:restartNumberingAfterBreak="0">
+  <w:abstractNum w:abstractNumId="23" w15:restartNumberingAfterBreak="0">
     <w:nsid w:val="3E185BB3"/>
     <w:multiLevelType w:val="hybridMultilevel"/>
     <w:tmpl w:val="EEA270FE"/>
@@ -21920,7 +23291,7 @@
       </w:pPr>
     </w:lvl>
   </w:abstractNum>
-  <w:abstractNum w:abstractNumId="23" w15:restartNumberingAfterBreak="0">
+  <w:abstractNum w:abstractNumId="24" w15:restartNumberingAfterBreak="0">
     <w:nsid w:val="3EBC73DA"/>
     <w:multiLevelType w:val="hybridMultilevel"/>
     <w:tmpl w:val="41E081D6"/>
@@ -22033,7 +23404,120 @@
       </w:rPr>
     </w:lvl>
   </w:abstractNum>
-  <w:abstractNum w:abstractNumId="24" w15:restartNumberingAfterBreak="0">
+  <w:abstractNum w:abstractNumId="25" w15:restartNumberingAfterBreak="0">
+    <w:nsid w:val="43780EB7"/>
+    <w:multiLevelType w:val="hybridMultilevel"/>
+    <w:tmpl w:val="619884B4"/>
+    <w:lvl w:ilvl="0" w:tplc="04090001">
+      <w:start w:val="1"/>
+      <w:numFmt w:val="bullet"/>
+      <w:lvlText w:val=""/>
+      <w:lvlJc w:val="left"/>
+      <w:pPr>
+        <w:ind w:left="720" w:hanging="360"/>
+      </w:pPr>
+      <w:rPr>
+        <w:rFonts w:ascii="Symbol" w:hAnsi="Symbol" w:hint="default"/>
+      </w:rPr>
+    </w:lvl>
+    <w:lvl w:ilvl="1" w:tplc="04090003" w:tentative="1">
+      <w:start w:val="1"/>
+      <w:numFmt w:val="bullet"/>
+      <w:lvlText w:val="o"/>
+      <w:lvlJc w:val="left"/>
+      <w:pPr>
+        <w:ind w:left="1440" w:hanging="360"/>
+      </w:pPr>
+      <w:rPr>
+        <w:rFonts w:ascii="Courier New" w:hAnsi="Courier New" w:cs="Courier New" w:hint="default"/>
+      </w:rPr>
+    </w:lvl>
+    <w:lvl w:ilvl="2" w:tplc="04090005" w:tentative="1">
+      <w:start w:val="1"/>
+      <w:numFmt w:val="bullet"/>
+      <w:lvlText w:val=""/>
+      <w:lvlJc w:val="left"/>
+      <w:pPr>
+        <w:ind w:left="2160" w:hanging="360"/>
+      </w:pPr>
+      <w:rPr>
+        <w:rFonts w:ascii="Wingdings" w:hAnsi="Wingdings" w:hint="default"/>
+      </w:rPr>
+    </w:lvl>
+    <w:lvl w:ilvl="3" w:tplc="04090001" w:tentative="1">
+      <w:start w:val="1"/>
+      <w:numFmt w:val="bullet"/>
+      <w:lvlText w:val=""/>
+      <w:lvlJc w:val="left"/>
+      <w:pPr>
+        <w:ind w:left="2880" w:hanging="360"/>
+      </w:pPr>
+      <w:rPr>
+        <w:rFonts w:ascii="Symbol" w:hAnsi="Symbol" w:hint="default"/>
+      </w:rPr>
+    </w:lvl>
+    <w:lvl w:ilvl="4" w:tplc="04090003" w:tentative="1">
+      <w:start w:val="1"/>
+      <w:numFmt w:val="bullet"/>
+      <w:lvlText w:val="o"/>
+      <w:lvlJc w:val="left"/>
+      <w:pPr>
+        <w:ind w:left="3600" w:hanging="360"/>
+      </w:pPr>
+      <w:rPr>
+        <w:rFonts w:ascii="Courier New" w:hAnsi="Courier New" w:cs="Courier New" w:hint="default"/>
+      </w:rPr>
+    </w:lvl>
+    <w:lvl w:ilvl="5" w:tplc="04090005" w:tentative="1">
+      <w:start w:val="1"/>
+      <w:numFmt w:val="bullet"/>
+      <w:lvlText w:val=""/>
+      <w:lvlJc w:val="left"/>
+      <w:pPr>
+        <w:ind w:left="4320" w:hanging="360"/>
+      </w:pPr>
+      <w:rPr>
+        <w:rFonts w:ascii="Wingdings" w:hAnsi="Wingdings" w:hint="default"/>
+      </w:rPr>
+    </w:lvl>
+    <w:lvl w:ilvl="6" w:tplc="04090001" w:tentative="1">
+      <w:start w:val="1"/>
+      <w:numFmt w:val="bullet"/>
+      <w:lvlText w:val=""/>
+      <w:lvlJc w:val="left"/>
+      <w:pPr>
+        <w:ind w:left="5040" w:hanging="360"/>
+      </w:pPr>
+      <w:rPr>
+        <w:rFonts w:ascii="Symbol" w:hAnsi="Symbol" w:hint="default"/>
+      </w:rPr>
+    </w:lvl>
+    <w:lvl w:ilvl="7" w:tplc="04090003" w:tentative="1">
+      <w:start w:val="1"/>
+      <w:numFmt w:val="bullet"/>
+      <w:lvlText w:val="o"/>
+      <w:lvlJc w:val="left"/>
+      <w:pPr>
+        <w:ind w:left="5760" w:hanging="360"/>
+      </w:pPr>
+      <w:rPr>
+        <w:rFonts w:ascii="Courier New" w:hAnsi="Courier New" w:cs="Courier New" w:hint="default"/>
+      </w:rPr>
+    </w:lvl>
+    <w:lvl w:ilvl="8" w:tplc="04090005" w:tentative="1">
+      <w:start w:val="1"/>
+      <w:numFmt w:val="bullet"/>
+      <w:lvlText w:val=""/>
+      <w:lvlJc w:val="left"/>
+      <w:pPr>
+        <w:ind w:left="6480" w:hanging="360"/>
+      </w:pPr>
+      <w:rPr>
+        <w:rFonts w:ascii="Wingdings" w:hAnsi="Wingdings" w:hint="default"/>
+      </w:rPr>
+    </w:lvl>
+  </w:abstractNum>
+  <w:abstractNum w:abstractNumId="26" w15:restartNumberingAfterBreak="0">
     <w:nsid w:val="47287FD5"/>
     <w:multiLevelType w:val="hybridMultilevel"/>
     <w:tmpl w:val="41E081D6"/>
@@ -22146,7 +23630,7 @@
       </w:rPr>
     </w:lvl>
   </w:abstractNum>
-  <w:abstractNum w:abstractNumId="25" w15:restartNumberingAfterBreak="0">
+  <w:abstractNum w:abstractNumId="27" w15:restartNumberingAfterBreak="0">
     <w:nsid w:val="49A15F11"/>
     <w:multiLevelType w:val="hybridMultilevel"/>
     <w:tmpl w:val="41E081D6"/>
@@ -22259,7 +23743,7 @@
       </w:rPr>
     </w:lvl>
   </w:abstractNum>
-  <w:abstractNum w:abstractNumId="26" w15:restartNumberingAfterBreak="0">
+  <w:abstractNum w:abstractNumId="28" w15:restartNumberingAfterBreak="0">
     <w:nsid w:val="4D020D81"/>
     <w:multiLevelType w:val="hybridMultilevel"/>
     <w:tmpl w:val="A4A84BC4"/>
@@ -22372,7 +23856,7 @@
       </w:rPr>
     </w:lvl>
   </w:abstractNum>
-  <w:abstractNum w:abstractNumId="27" w15:restartNumberingAfterBreak="0">
+  <w:abstractNum w:abstractNumId="29" w15:restartNumberingAfterBreak="0">
     <w:nsid w:val="4FC33DE9"/>
     <w:multiLevelType w:val="hybridMultilevel"/>
     <w:tmpl w:val="41E081D6"/>
@@ -22485,7 +23969,7 @@
       </w:rPr>
     </w:lvl>
   </w:abstractNum>
-  <w:abstractNum w:abstractNumId="28" w15:restartNumberingAfterBreak="0">
+  <w:abstractNum w:abstractNumId="30" w15:restartNumberingAfterBreak="0">
     <w:nsid w:val="54AD3EDC"/>
     <w:multiLevelType w:val="hybridMultilevel"/>
     <w:tmpl w:val="41E081D6"/>
@@ -22598,7 +24082,7 @@
       </w:rPr>
     </w:lvl>
   </w:abstractNum>
-  <w:abstractNum w:abstractNumId="29" w15:restartNumberingAfterBreak="0">
+  <w:abstractNum w:abstractNumId="31" w15:restartNumberingAfterBreak="0">
     <w:nsid w:val="598C1161"/>
     <w:multiLevelType w:val="hybridMultilevel"/>
     <w:tmpl w:val="41E081D6"/>
@@ -22711,7 +24195,7 @@
       </w:rPr>
     </w:lvl>
   </w:abstractNum>
-  <w:abstractNum w:abstractNumId="30" w15:restartNumberingAfterBreak="0">
+  <w:abstractNum w:abstractNumId="32" w15:restartNumberingAfterBreak="0">
     <w:nsid w:val="5B4D5269"/>
     <w:multiLevelType w:val="hybridMultilevel"/>
     <w:tmpl w:val="41E081D6"/>
@@ -22824,7 +24308,7 @@
       </w:rPr>
     </w:lvl>
   </w:abstractNum>
-  <w:abstractNum w:abstractNumId="31" w15:restartNumberingAfterBreak="0">
+  <w:abstractNum w:abstractNumId="33" w15:restartNumberingAfterBreak="0">
     <w:nsid w:val="5E326768"/>
     <w:multiLevelType w:val="hybridMultilevel"/>
     <w:tmpl w:val="41E081D6"/>
@@ -22937,7 +24421,7 @@
       </w:rPr>
     </w:lvl>
   </w:abstractNum>
-  <w:abstractNum w:abstractNumId="32" w15:restartNumberingAfterBreak="0">
+  <w:abstractNum w:abstractNumId="34" w15:restartNumberingAfterBreak="0">
     <w:nsid w:val="6787783D"/>
     <w:multiLevelType w:val="hybridMultilevel"/>
     <w:tmpl w:val="41E081D6"/>
@@ -23050,7 +24534,7 @@
       </w:rPr>
     </w:lvl>
   </w:abstractNum>
-  <w:abstractNum w:abstractNumId="33" w15:restartNumberingAfterBreak="0">
+  <w:abstractNum w:abstractNumId="35" w15:restartNumberingAfterBreak="0">
     <w:nsid w:val="68A849D2"/>
     <w:multiLevelType w:val="hybridMultilevel"/>
     <w:tmpl w:val="9B00FE3C"/>
@@ -23190,7 +24674,7 @@
       </w:rPr>
     </w:lvl>
   </w:abstractNum>
-  <w:abstractNum w:abstractNumId="34" w15:restartNumberingAfterBreak="0">
+  <w:abstractNum w:abstractNumId="36" w15:restartNumberingAfterBreak="0">
     <w:nsid w:val="69250CD9"/>
     <w:multiLevelType w:val="hybridMultilevel"/>
     <w:tmpl w:val="41E081D6"/>
@@ -23303,7 +24787,7 @@
       </w:rPr>
     </w:lvl>
   </w:abstractNum>
-  <w:abstractNum w:abstractNumId="35" w15:restartNumberingAfterBreak="0">
+  <w:abstractNum w:abstractNumId="37" w15:restartNumberingAfterBreak="0">
     <w:nsid w:val="69DB3A94"/>
     <w:multiLevelType w:val="hybridMultilevel"/>
     <w:tmpl w:val="41E081D6"/>
@@ -23416,7 +24900,7 @@
       </w:rPr>
     </w:lvl>
   </w:abstractNum>
-  <w:abstractNum w:abstractNumId="36" w15:restartNumberingAfterBreak="0">
+  <w:abstractNum w:abstractNumId="38" w15:restartNumberingAfterBreak="0">
     <w:nsid w:val="6BEC1AFB"/>
     <w:multiLevelType w:val="hybridMultilevel"/>
     <w:tmpl w:val="41E081D6"/>
@@ -23529,7 +25013,7 @@
       </w:rPr>
     </w:lvl>
   </w:abstractNum>
-  <w:abstractNum w:abstractNumId="37" w15:restartNumberingAfterBreak="0">
+  <w:abstractNum w:abstractNumId="39" w15:restartNumberingAfterBreak="0">
     <w:nsid w:val="6CAB2D12"/>
     <w:multiLevelType w:val="hybridMultilevel"/>
     <w:tmpl w:val="41E081D6"/>
@@ -23642,7 +25126,7 @@
       </w:rPr>
     </w:lvl>
   </w:abstractNum>
-  <w:abstractNum w:abstractNumId="38" w15:restartNumberingAfterBreak="0">
+  <w:abstractNum w:abstractNumId="40" w15:restartNumberingAfterBreak="0">
     <w:nsid w:val="6EA46768"/>
     <w:multiLevelType w:val="hybridMultilevel"/>
     <w:tmpl w:val="41E081D6"/>
@@ -23755,7 +25239,7 @@
       </w:rPr>
     </w:lvl>
   </w:abstractNum>
-  <w:abstractNum w:abstractNumId="39" w15:restartNumberingAfterBreak="0">
+  <w:abstractNum w:abstractNumId="41" w15:restartNumberingAfterBreak="0">
     <w:nsid w:val="716623B1"/>
     <w:multiLevelType w:val="hybridMultilevel"/>
     <w:tmpl w:val="C9B600A8"/>
@@ -23868,7 +25352,7 @@
       </w:rPr>
     </w:lvl>
   </w:abstractNum>
-  <w:abstractNum w:abstractNumId="40" w15:restartNumberingAfterBreak="0">
+  <w:abstractNum w:abstractNumId="42" w15:restartNumberingAfterBreak="0">
     <w:nsid w:val="74720A2B"/>
     <w:multiLevelType w:val="hybridMultilevel"/>
     <w:tmpl w:val="41E081D6"/>
@@ -23981,7 +25465,7 @@
       </w:rPr>
     </w:lvl>
   </w:abstractNum>
-  <w:abstractNum w:abstractNumId="41" w15:restartNumberingAfterBreak="0">
+  <w:abstractNum w:abstractNumId="43" w15:restartNumberingAfterBreak="0">
     <w:nsid w:val="762D7C04"/>
     <w:multiLevelType w:val="hybridMultilevel"/>
     <w:tmpl w:val="CBF04032"/>
@@ -24095,7 +25579,7 @@
       </w:rPr>
     </w:lvl>
   </w:abstractNum>
-  <w:abstractNum w:abstractNumId="42" w15:restartNumberingAfterBreak="0">
+  <w:abstractNum w:abstractNumId="44" w15:restartNumberingAfterBreak="0">
     <w:nsid w:val="7747290D"/>
     <w:multiLevelType w:val="hybridMultilevel"/>
     <w:tmpl w:val="41E081D6"/>
@@ -24208,7 +25692,7 @@
       </w:rPr>
     </w:lvl>
   </w:abstractNum>
-  <w:abstractNum w:abstractNumId="43" w15:restartNumberingAfterBreak="0">
+  <w:abstractNum w:abstractNumId="45" w15:restartNumberingAfterBreak="0">
     <w:nsid w:val="79B0227E"/>
     <w:multiLevelType w:val="hybridMultilevel"/>
     <w:tmpl w:val="41E081D6"/>
@@ -24321,7 +25805,7 @@
       </w:rPr>
     </w:lvl>
   </w:abstractNum>
-  <w:abstractNum w:abstractNumId="44" w15:restartNumberingAfterBreak="0">
+  <w:abstractNum w:abstractNumId="46" w15:restartNumberingAfterBreak="0">
     <w:nsid w:val="7C3F5A4A"/>
     <w:multiLevelType w:val="hybridMultilevel"/>
     <w:tmpl w:val="41E081D6"/>
@@ -24434,7 +25918,7 @@
       </w:rPr>
     </w:lvl>
   </w:abstractNum>
-  <w:abstractNum w:abstractNumId="45" w15:restartNumberingAfterBreak="0">
+  <w:abstractNum w:abstractNumId="47" w15:restartNumberingAfterBreak="0">
     <w:nsid w:val="7D3D63F2"/>
     <w:multiLevelType w:val="hybridMultilevel"/>
     <w:tmpl w:val="1C1494C2"/>
@@ -24551,16 +26035,16 @@
     <w:abstractNumId w:val="5"/>
   </w:num>
   <w:num w:numId="2">
-    <w:abstractNumId w:val="26"/>
+    <w:abstractNumId w:val="28"/>
   </w:num>
   <w:num w:numId="3">
     <w:abstractNumId w:val="1"/>
   </w:num>
   <w:num w:numId="4">
-    <w:abstractNumId w:val="21"/>
+    <w:abstractNumId w:val="22"/>
   </w:num>
   <w:num w:numId="5">
-    <w:abstractNumId w:val="42"/>
+    <w:abstractNumId w:val="44"/>
   </w:num>
   <w:num w:numId="6">
     <w:abstractNumId w:val="11"/>
@@ -24575,40 +26059,40 @@
     <w:abstractNumId w:val="10"/>
   </w:num>
   <w:num w:numId="10">
+    <w:abstractNumId w:val="47"/>
+  </w:num>
+  <w:num w:numId="11">
+    <w:abstractNumId w:val="35"/>
+  </w:num>
+  <w:num w:numId="12">
+    <w:abstractNumId w:val="21"/>
+  </w:num>
+  <w:num w:numId="13">
+    <w:abstractNumId w:val="23"/>
+  </w:num>
+  <w:num w:numId="14">
+    <w:abstractNumId w:val="41"/>
+  </w:num>
+  <w:num w:numId="15">
     <w:abstractNumId w:val="45"/>
   </w:num>
-  <w:num w:numId="11">
-    <w:abstractNumId w:val="33"/>
-  </w:num>
-  <w:num w:numId="12">
-    <w:abstractNumId w:val="20"/>
-  </w:num>
-  <w:num w:numId="13">
-    <w:abstractNumId w:val="22"/>
-  </w:num>
-  <w:num w:numId="14">
-    <w:abstractNumId w:val="39"/>
-  </w:num>
-  <w:num w:numId="15">
-    <w:abstractNumId w:val="43"/>
-  </w:num>
   <w:num w:numId="16">
-    <w:abstractNumId w:val="28"/>
+    <w:abstractNumId w:val="30"/>
   </w:num>
   <w:num w:numId="17">
     <w:abstractNumId w:val="13"/>
   </w:num>
   <w:num w:numId="18">
-    <w:abstractNumId w:val="35"/>
+    <w:abstractNumId w:val="37"/>
   </w:num>
   <w:num w:numId="19">
-    <w:abstractNumId w:val="34"/>
+    <w:abstractNumId w:val="36"/>
   </w:num>
   <w:num w:numId="20">
     <w:abstractNumId w:val="9"/>
   </w:num>
   <w:num w:numId="21">
-    <w:abstractNumId w:val="31"/>
+    <w:abstractNumId w:val="33"/>
   </w:num>
   <w:num w:numId="22">
     <w:abstractNumId w:val="8"/>
@@ -24617,10 +26101,10 @@
     <w:abstractNumId w:val="6"/>
   </w:num>
   <w:num w:numId="24">
-    <w:abstractNumId w:val="36"/>
+    <w:abstractNumId w:val="38"/>
   </w:num>
   <w:num w:numId="25">
-    <w:abstractNumId w:val="32"/>
+    <w:abstractNumId w:val="34"/>
   </w:num>
   <w:num w:numId="26">
     <w:abstractNumId w:val="2"/>
@@ -24629,25 +26113,25 @@
     <w:abstractNumId w:val="16"/>
   </w:num>
   <w:num w:numId="28">
-    <w:abstractNumId w:val="24"/>
+    <w:abstractNumId w:val="26"/>
   </w:num>
   <w:num w:numId="29">
-    <w:abstractNumId w:val="38"/>
+    <w:abstractNumId w:val="40"/>
   </w:num>
   <w:num w:numId="30">
-    <w:abstractNumId w:val="29"/>
+    <w:abstractNumId w:val="31"/>
   </w:num>
   <w:num w:numId="31">
-    <w:abstractNumId w:val="25"/>
+    <w:abstractNumId w:val="27"/>
   </w:num>
   <w:num w:numId="32">
     <w:abstractNumId w:val="12"/>
   </w:num>
   <w:num w:numId="33">
-    <w:abstractNumId w:val="40"/>
+    <w:abstractNumId w:val="42"/>
   </w:num>
   <w:num w:numId="34">
-    <w:abstractNumId w:val="18"/>
+    <w:abstractNumId w:val="19"/>
   </w:num>
   <w:num w:numId="35">
     <w:abstractNumId w:val="3"/>
@@ -24659,31 +26143,37 @@
     <w:abstractNumId w:val="15"/>
   </w:num>
   <w:num w:numId="38">
-    <w:abstractNumId w:val="37"/>
+    <w:abstractNumId w:val="39"/>
   </w:num>
   <w:num w:numId="39">
-    <w:abstractNumId w:val="30"/>
+    <w:abstractNumId w:val="32"/>
   </w:num>
   <w:num w:numId="40">
-    <w:abstractNumId w:val="44"/>
+    <w:abstractNumId w:val="46"/>
   </w:num>
   <w:num w:numId="41">
-    <w:abstractNumId w:val="27"/>
+    <w:abstractNumId w:val="29"/>
   </w:num>
   <w:num w:numId="42">
-    <w:abstractNumId w:val="23"/>
+    <w:abstractNumId w:val="24"/>
   </w:num>
   <w:num w:numId="43">
-    <w:abstractNumId w:val="17"/>
+    <w:abstractNumId w:val="18"/>
   </w:num>
   <w:num w:numId="44">
     <w:abstractNumId w:val="0"/>
   </w:num>
   <w:num w:numId="45">
-    <w:abstractNumId w:val="19"/>
+    <w:abstractNumId w:val="20"/>
   </w:num>
   <w:num w:numId="46">
-    <w:abstractNumId w:val="41"/>
+    <w:abstractNumId w:val="43"/>
+  </w:num>
+  <w:num w:numId="47">
+    <w:abstractNumId w:val="17"/>
+  </w:num>
+  <w:num w:numId="48">
+    <w:abstractNumId w:val="25"/>
   </w:num>
 </w:numbering>
 </file>
@@ -25866,7 +27356,7 @@
 </file>
 
 <file path=customXml/itemProps1.xml><?xml version="1.0" encoding="utf-8"?>
-<ds:datastoreItem xmlns:ds="http://schemas.openxmlformats.org/officeDocument/2006/customXml" ds:itemID="{AAFBDD13-249E-400C-9FF1-B5C7A077D76F}">
+<ds:datastoreItem xmlns:ds="http://schemas.openxmlformats.org/officeDocument/2006/customXml" ds:itemID="{E019A318-7541-4C51-9943-F1E4D011AF00}">
   <ds:schemaRefs>
     <ds:schemaRef ds:uri="http://schemas.openxmlformats.org/officeDocument/2006/bibliography"/>
   </ds:schemaRefs>

--- a/Documentos/SCM.docx
+++ b/Documentos/SCM.docx
@@ -3661,22 +3661,45 @@
           <w:szCs w:val="28"/>
         </w:rPr>
       </w:pPr>
-      <w:bookmarkStart w:id="0" w:name="_GoBack"/>
+    </w:p>
+    <w:p>
+      <w:pPr>
+        <w:rPr>
+          <w:rFonts w:ascii="Times New Roman" w:hAnsi="Times New Roman" w:cs="Times New Roman"/>
+          <w:b/>
+          <w:sz w:val="28"/>
+          <w:szCs w:val="28"/>
+        </w:rPr>
+      </w:pPr>
+    </w:p>
+    <w:p>
+      <w:pPr>
+        <w:pStyle w:val="Ttulo1"/>
+        <w:rPr>
+          <w:rFonts w:ascii="Times New Roman" w:hAnsi="Times New Roman" w:cs="Times New Roman"/>
+          <w:b/>
+          <w:color w:val="auto"/>
+          <w:sz w:val="24"/>
+          <w:szCs w:val="24"/>
+        </w:rPr>
+      </w:pPr>
+      <w:bookmarkStart w:id="0" w:name="_Toc531210516"/>
+      <w:r>
+        <w:rPr>
+          <w:rFonts w:ascii="Times New Roman" w:hAnsi="Times New Roman" w:cs="Times New Roman"/>
+          <w:b/>
+          <w:color w:val="auto"/>
+          <w:sz w:val="24"/>
+          <w:szCs w:val="24"/>
+        </w:rPr>
+        <w:lastRenderedPageBreak/>
+        <w:t>INTRODUCCION</w:t>
+      </w:r>
       <w:bookmarkEnd w:id="0"/>
     </w:p>
     <w:p>
       <w:pPr>
-        <w:rPr>
-          <w:rFonts w:ascii="Times New Roman" w:hAnsi="Times New Roman" w:cs="Times New Roman"/>
-          <w:b/>
-          <w:sz w:val="28"/>
-          <w:szCs w:val="28"/>
-        </w:rPr>
-      </w:pPr>
-    </w:p>
-    <w:p>
-      <w:pPr>
-        <w:pStyle w:val="Ttulo1"/>
+        <w:pStyle w:val="Ttulo2"/>
         <w:rPr>
           <w:rFonts w:ascii="Times New Roman" w:hAnsi="Times New Roman" w:cs="Times New Roman"/>
           <w:b/>
@@ -3685,7 +3708,7 @@
           <w:szCs w:val="24"/>
         </w:rPr>
       </w:pPr>
-      <w:bookmarkStart w:id="1" w:name="_Toc531210516"/>
+      <w:bookmarkStart w:id="1" w:name="_Toc531210517"/>
       <w:r>
         <w:rPr>
           <w:rFonts w:ascii="Times New Roman" w:hAnsi="Times New Roman" w:cs="Times New Roman"/>
@@ -3694,34 +3717,9 @@
           <w:sz w:val="24"/>
           <w:szCs w:val="24"/>
         </w:rPr>
-        <w:lastRenderedPageBreak/>
-        <w:t>INTRODUCCION</w:t>
+        <w:t>Problemática:</w:t>
       </w:r>
       <w:bookmarkEnd w:id="1"/>
-    </w:p>
-    <w:p>
-      <w:pPr>
-        <w:pStyle w:val="Ttulo2"/>
-        <w:rPr>
-          <w:rFonts w:ascii="Times New Roman" w:hAnsi="Times New Roman" w:cs="Times New Roman"/>
-          <w:b/>
-          <w:color w:val="auto"/>
-          <w:sz w:val="24"/>
-          <w:szCs w:val="24"/>
-        </w:rPr>
-      </w:pPr>
-      <w:bookmarkStart w:id="2" w:name="_Toc531210517"/>
-      <w:r>
-        <w:rPr>
-          <w:rFonts w:ascii="Times New Roman" w:hAnsi="Times New Roman" w:cs="Times New Roman"/>
-          <w:b/>
-          <w:color w:val="auto"/>
-          <w:sz w:val="24"/>
-          <w:szCs w:val="24"/>
-        </w:rPr>
-        <w:t>Problemática:</w:t>
-      </w:r>
-      <w:bookmarkEnd w:id="2"/>
     </w:p>
     <w:p>
       <w:pPr>
@@ -4379,7 +4377,7 @@
           <w:szCs w:val="24"/>
         </w:rPr>
       </w:pPr>
-      <w:bookmarkStart w:id="3" w:name="_Toc531210518"/>
+      <w:bookmarkStart w:id="2" w:name="_Toc531210518"/>
       <w:r>
         <w:rPr>
           <w:rFonts w:ascii="Times New Roman" w:hAnsi="Times New Roman" w:cs="Times New Roman"/>
@@ -4390,7 +4388,7 @@
         </w:rPr>
         <w:t>Propósito:</w:t>
       </w:r>
-      <w:bookmarkEnd w:id="3"/>
+      <w:bookmarkEnd w:id="2"/>
     </w:p>
     <w:p>
       <w:pPr>
@@ -4856,7 +4854,7 @@
           <w:szCs w:val="24"/>
         </w:rPr>
       </w:pPr>
-      <w:bookmarkStart w:id="4" w:name="_Toc531210519"/>
+      <w:bookmarkStart w:id="3" w:name="_Toc531210519"/>
       <w:r>
         <w:rPr>
           <w:rFonts w:ascii="Times New Roman" w:hAnsi="Times New Roman" w:cs="Times New Roman"/>
@@ -4867,7 +4865,7 @@
         </w:rPr>
         <w:t>GESTION SCM</w:t>
       </w:r>
-      <w:bookmarkEnd w:id="4"/>
+      <w:bookmarkEnd w:id="3"/>
     </w:p>
     <w:p>
       <w:pPr>
@@ -4880,7 +4878,7 @@
           <w:szCs w:val="24"/>
         </w:rPr>
       </w:pPr>
-      <w:bookmarkStart w:id="5" w:name="_Toc531210520"/>
+      <w:bookmarkStart w:id="4" w:name="_Toc531210520"/>
       <w:r>
         <w:rPr>
           <w:rFonts w:ascii="Times New Roman" w:hAnsi="Times New Roman" w:cs="Times New Roman"/>
@@ -4891,7 +4889,7 @@
         </w:rPr>
         <w:t>Responsabilidades de la SCM</w:t>
       </w:r>
-      <w:bookmarkEnd w:id="5"/>
+      <w:bookmarkEnd w:id="4"/>
     </w:p>
     <w:p>
       <w:pPr>
@@ -5348,10 +5346,10 @@
           <w:lang w:val="es-PE"/>
         </w:rPr>
       </w:pPr>
-      <w:bookmarkStart w:id="6" w:name="_Toc509919912"/>
-      <w:bookmarkStart w:id="7" w:name="_Toc510008607"/>
-      <w:bookmarkStart w:id="8" w:name="_Toc511498773"/>
-      <w:bookmarkStart w:id="9" w:name="_Toc514947603"/>
+      <w:bookmarkStart w:id="5" w:name="_Toc509919912"/>
+      <w:bookmarkStart w:id="6" w:name="_Toc510008607"/>
+      <w:bookmarkStart w:id="7" w:name="_Toc511498773"/>
+      <w:bookmarkStart w:id="8" w:name="_Toc514947603"/>
       <w:r>
         <w:rPr>
           <w:rFonts w:ascii="Times New Roman" w:hAnsi="Times New Roman" w:cs="Times New Roman"/>
@@ -5443,10 +5441,10 @@
         </w:rPr>
         <w:t xml:space="preserve">Roles de Gestión de </w:t>
       </w:r>
+      <w:bookmarkEnd w:id="5"/>
       <w:bookmarkEnd w:id="6"/>
       <w:bookmarkEnd w:id="7"/>
       <w:bookmarkEnd w:id="8"/>
-      <w:bookmarkEnd w:id="9"/>
       <w:r>
         <w:rPr>
           <w:rFonts w:ascii="Times New Roman" w:hAnsi="Times New Roman" w:cs="Times New Roman"/>
@@ -5500,7 +5498,7 @@
           <w:szCs w:val="24"/>
         </w:rPr>
       </w:pPr>
-      <w:bookmarkStart w:id="10" w:name="_Toc531210521"/>
+      <w:bookmarkStart w:id="9" w:name="_Toc531210521"/>
       <w:r>
         <w:rPr>
           <w:rFonts w:ascii="Times New Roman" w:hAnsi="Times New Roman" w:cs="Times New Roman"/>
@@ -5512,7 +5510,7 @@
         <w:lastRenderedPageBreak/>
         <w:t>Políticas, directrices o procedimientos</w:t>
       </w:r>
-      <w:bookmarkEnd w:id="10"/>
+      <w:bookmarkEnd w:id="9"/>
     </w:p>
     <w:p>
       <w:pPr>
@@ -5937,7 +5935,7 @@
           <w:szCs w:val="24"/>
         </w:rPr>
       </w:pPr>
-      <w:bookmarkStart w:id="11" w:name="_Toc531210522"/>
+      <w:bookmarkStart w:id="10" w:name="_Toc531210522"/>
       <w:r>
         <w:rPr>
           <w:rFonts w:ascii="Times New Roman" w:hAnsi="Times New Roman" w:cs="Times New Roman"/>
@@ -5948,7 +5946,7 @@
         </w:rPr>
         <w:t>Herramientas, entorno e Infraestructura</w:t>
       </w:r>
-      <w:bookmarkEnd w:id="11"/>
+      <w:bookmarkEnd w:id="10"/>
     </w:p>
     <w:p>
       <w:pPr>
@@ -5960,7 +5958,7 @@
           <w:color w:val="auto"/>
         </w:rPr>
       </w:pPr>
-      <w:bookmarkStart w:id="12" w:name="_Toc531210523"/>
+      <w:bookmarkStart w:id="11" w:name="_Toc531210523"/>
       <w:r>
         <w:rPr>
           <w:rFonts w:ascii="Times New Roman" w:hAnsi="Times New Roman" w:cs="Times New Roman"/>
@@ -5969,7 +5967,7 @@
         </w:rPr>
         <w:t>Entorno e Infraestructura</w:t>
       </w:r>
-      <w:bookmarkEnd w:id="12"/>
+      <w:bookmarkEnd w:id="11"/>
     </w:p>
     <w:p>
       <w:pPr>
@@ -6086,6 +6084,7 @@
           <w:noProof/>
           <w:sz w:val="24"/>
           <w:szCs w:val="24"/>
+          <w:lang w:eastAsia="es-PE"/>
         </w:rPr>
         <w:drawing>
           <wp:inline distT="0" distB="0" distL="0" distR="0" wp14:anchorId="57F2244D" wp14:editId="7F6777BC">
@@ -6381,7 +6380,7 @@
           <w:color w:val="auto"/>
         </w:rPr>
       </w:pPr>
-      <w:bookmarkStart w:id="13" w:name="_Toc531210524"/>
+      <w:bookmarkStart w:id="12" w:name="_Toc531210524"/>
       <w:r>
         <w:rPr>
           <w:rFonts w:ascii="Times New Roman" w:hAnsi="Times New Roman" w:cs="Times New Roman"/>
@@ -6390,7 +6389,7 @@
         </w:rPr>
         <w:t>Herramientas</w:t>
       </w:r>
-      <w:bookmarkEnd w:id="13"/>
+      <w:bookmarkEnd w:id="12"/>
     </w:p>
     <w:p>
       <w:pPr>
@@ -6659,6 +6658,7 @@
       <w:r>
         <w:rPr>
           <w:noProof/>
+          <w:lang w:eastAsia="es-PE"/>
         </w:rPr>
         <w:drawing>
           <wp:anchor distT="0" distB="0" distL="114300" distR="114300" simplePos="0" relativeHeight="251658240" behindDoc="1" locked="0" layoutInCell="1" allowOverlap="1" wp14:anchorId="3F69585D" wp14:editId="476FC55F">
@@ -7519,16 +7519,27 @@
           <w:rFonts w:ascii="Times New Roman" w:hAnsi="Times New Roman" w:cs="Times New Roman"/>
           <w:sz w:val="24"/>
           <w:szCs w:val="24"/>
-        </w:rPr>
-      </w:pPr>
+          <w:lang w:val="en-US"/>
+        </w:rPr>
+      </w:pPr>
+      <w:r>
+        <w:rPr>
+          <w:rFonts w:ascii="Times New Roman" w:hAnsi="Times New Roman" w:cs="Times New Roman"/>
+          <w:sz w:val="24"/>
+          <w:szCs w:val="24"/>
+          <w:lang w:val="en-US"/>
+        </w:rPr>
+        <w:t xml:space="preserve">Staged: </w:t>
+      </w:r>
       <w:proofErr w:type="spellStart"/>
       <w:r>
         <w:rPr>
           <w:rFonts w:ascii="Times New Roman" w:hAnsi="Times New Roman" w:cs="Times New Roman"/>
           <w:sz w:val="24"/>
           <w:szCs w:val="24"/>
-        </w:rPr>
-        <w:t>Staged</w:t>
+          <w:lang w:val="en-US"/>
+        </w:rPr>
+        <w:t>preparado</w:t>
       </w:r>
       <w:proofErr w:type="spellEnd"/>
       <w:r>
@@ -7536,8 +7547,9 @@
           <w:rFonts w:ascii="Times New Roman" w:hAnsi="Times New Roman" w:cs="Times New Roman"/>
           <w:sz w:val="24"/>
           <w:szCs w:val="24"/>
-        </w:rPr>
-        <w:t xml:space="preserve">: preparado para el </w:t>
+          <w:lang w:val="en-US"/>
+        </w:rPr>
+        <w:t xml:space="preserve"> para el commit (tracked by </w:t>
       </w:r>
       <w:proofErr w:type="spellStart"/>
       <w:r>
@@ -7545,8 +7557,9 @@
           <w:rFonts w:ascii="Times New Roman" w:hAnsi="Times New Roman" w:cs="Times New Roman"/>
           <w:sz w:val="24"/>
           <w:szCs w:val="24"/>
-        </w:rPr>
-        <w:t>commit</w:t>
+          <w:lang w:val="en-US"/>
+        </w:rPr>
+        <w:t>Git</w:t>
       </w:r>
       <w:proofErr w:type="spellEnd"/>
       <w:r>
@@ -7554,60 +7567,7 @@
           <w:rFonts w:ascii="Times New Roman" w:hAnsi="Times New Roman" w:cs="Times New Roman"/>
           <w:sz w:val="24"/>
           <w:szCs w:val="24"/>
-        </w:rPr>
-        <w:t xml:space="preserve"> (</w:t>
-      </w:r>
-      <w:proofErr w:type="spellStart"/>
-      <w:r>
-        <w:rPr>
-          <w:rFonts w:ascii="Times New Roman" w:hAnsi="Times New Roman" w:cs="Times New Roman"/>
-          <w:sz w:val="24"/>
-          <w:szCs w:val="24"/>
-        </w:rPr>
-        <w:t>tracked</w:t>
-      </w:r>
-      <w:proofErr w:type="spellEnd"/>
-      <w:r>
-        <w:rPr>
-          <w:rFonts w:ascii="Times New Roman" w:hAnsi="Times New Roman" w:cs="Times New Roman"/>
-          <w:sz w:val="24"/>
-          <w:szCs w:val="24"/>
-        </w:rPr>
-        <w:t xml:space="preserve"> </w:t>
-      </w:r>
-      <w:proofErr w:type="spellStart"/>
-      <w:r>
-        <w:rPr>
-          <w:rFonts w:ascii="Times New Roman" w:hAnsi="Times New Roman" w:cs="Times New Roman"/>
-          <w:sz w:val="24"/>
-          <w:szCs w:val="24"/>
-        </w:rPr>
-        <w:t>by</w:t>
-      </w:r>
-      <w:proofErr w:type="spellEnd"/>
-      <w:r>
-        <w:rPr>
-          <w:rFonts w:ascii="Times New Roman" w:hAnsi="Times New Roman" w:cs="Times New Roman"/>
-          <w:sz w:val="24"/>
-          <w:szCs w:val="24"/>
-        </w:rPr>
-        <w:t xml:space="preserve"> </w:t>
-      </w:r>
-      <w:proofErr w:type="spellStart"/>
-      <w:r>
-        <w:rPr>
-          <w:rFonts w:ascii="Times New Roman" w:hAnsi="Times New Roman" w:cs="Times New Roman"/>
-          <w:sz w:val="24"/>
-          <w:szCs w:val="24"/>
-        </w:rPr>
-        <w:t>Git</w:t>
-      </w:r>
-      <w:proofErr w:type="spellEnd"/>
-      <w:r>
-        <w:rPr>
-          <w:rFonts w:ascii="Times New Roman" w:hAnsi="Times New Roman" w:cs="Times New Roman"/>
-          <w:sz w:val="24"/>
-          <w:szCs w:val="24"/>
+          <w:lang w:val="en-US"/>
         </w:rPr>
         <w:t>)</w:t>
       </w:r>
@@ -7724,6 +7684,7 @@
           <w:noProof/>
           <w:sz w:val="24"/>
           <w:szCs w:val="24"/>
+          <w:lang w:eastAsia="es-PE"/>
         </w:rPr>
         <w:drawing>
           <wp:inline distT="0" distB="0" distL="0" distR="0" wp14:anchorId="25F3A255" wp14:editId="0EA76209">
@@ -7864,16 +7825,52 @@
           <w:b/>
           <w:sz w:val="24"/>
           <w:szCs w:val="24"/>
-        </w:rPr>
-      </w:pPr>
+          <w:lang w:val="en-US"/>
+        </w:rPr>
+      </w:pPr>
+      <w:proofErr w:type="spellStart"/>
       <w:r>
         <w:rPr>
           <w:rFonts w:ascii="Times New Roman" w:hAnsi="Times New Roman" w:cs="Times New Roman"/>
           <w:b/>
           <w:sz w:val="24"/>
           <w:szCs w:val="24"/>
-        </w:rPr>
-        <w:t>Quienes lo usan:</w:t>
+          <w:lang w:val="en-US"/>
+        </w:rPr>
+        <w:t>Quienes</w:t>
+      </w:r>
+      <w:proofErr w:type="spellEnd"/>
+      <w:r>
+        <w:rPr>
+          <w:rFonts w:ascii="Times New Roman" w:hAnsi="Times New Roman" w:cs="Times New Roman"/>
+          <w:b/>
+          <w:sz w:val="24"/>
+          <w:szCs w:val="24"/>
+          <w:lang w:val="en-US"/>
+        </w:rPr>
+        <w:t xml:space="preserve"> lo </w:t>
+      </w:r>
+      <w:proofErr w:type="spellStart"/>
+      <w:r>
+        <w:rPr>
+          <w:rFonts w:ascii="Times New Roman" w:hAnsi="Times New Roman" w:cs="Times New Roman"/>
+          <w:b/>
+          <w:sz w:val="24"/>
+          <w:szCs w:val="24"/>
+          <w:lang w:val="en-US"/>
+        </w:rPr>
+        <w:t>usan</w:t>
+      </w:r>
+      <w:proofErr w:type="spellEnd"/>
+      <w:r>
+        <w:rPr>
+          <w:rFonts w:ascii="Times New Roman" w:hAnsi="Times New Roman" w:cs="Times New Roman"/>
+          <w:b/>
+          <w:sz w:val="24"/>
+          <w:szCs w:val="24"/>
+          <w:lang w:val="en-US"/>
+        </w:rPr>
+        <w:t>:</w:t>
       </w:r>
     </w:p>
     <w:p>
@@ -7885,6 +7882,7 @@
           <w:rFonts w:ascii="Times New Roman" w:hAnsi="Times New Roman" w:cs="Times New Roman"/>
           <w:sz w:val="24"/>
           <w:szCs w:val="24"/>
+          <w:lang w:val="en-US"/>
         </w:rPr>
       </w:pPr>
       <w:r>
@@ -7893,6 +7891,7 @@
           <w:b/>
           <w:sz w:val="24"/>
           <w:szCs w:val="24"/>
+          <w:lang w:val="en-US"/>
         </w:rPr>
         <w:t xml:space="preserve"> </w:t>
       </w:r>
@@ -7901,8 +7900,9 @@
           <w:rFonts w:ascii="Times New Roman" w:hAnsi="Times New Roman" w:cs="Times New Roman"/>
           <w:sz w:val="24"/>
           <w:szCs w:val="24"/>
-        </w:rPr>
-        <w:t xml:space="preserve">Linux, KDE, Android, </w:t>
+          <w:lang w:val="en-US"/>
+        </w:rPr>
+        <w:t xml:space="preserve">Linux, KDE, Android, Drupal, Ruby </w:t>
       </w:r>
       <w:proofErr w:type="spellStart"/>
       <w:r>
@@ -7910,8 +7910,9 @@
           <w:rFonts w:ascii="Times New Roman" w:hAnsi="Times New Roman" w:cs="Times New Roman"/>
           <w:sz w:val="24"/>
           <w:szCs w:val="24"/>
-        </w:rPr>
-        <w:t>Drupal</w:t>
+          <w:lang w:val="en-US"/>
+        </w:rPr>
+        <w:t>onRails</w:t>
       </w:r>
       <w:proofErr w:type="spellEnd"/>
       <w:r>
@@ -7919,8 +7920,9 @@
           <w:rFonts w:ascii="Times New Roman" w:hAnsi="Times New Roman" w:cs="Times New Roman"/>
           <w:sz w:val="24"/>
           <w:szCs w:val="24"/>
-        </w:rPr>
-        <w:t xml:space="preserve">, Ruby </w:t>
+          <w:lang w:val="en-US"/>
+        </w:rPr>
+        <w:t xml:space="preserve">, Eclipse, Gnome, </w:t>
       </w:r>
       <w:proofErr w:type="spellStart"/>
       <w:r>
@@ -7928,8 +7930,9 @@
           <w:rFonts w:ascii="Times New Roman" w:hAnsi="Times New Roman" w:cs="Times New Roman"/>
           <w:sz w:val="24"/>
           <w:szCs w:val="24"/>
-        </w:rPr>
-        <w:t>onRails</w:t>
+          <w:lang w:val="en-US"/>
+        </w:rPr>
+        <w:t>Postgres</w:t>
       </w:r>
       <w:proofErr w:type="spellEnd"/>
       <w:r>
@@ -7937,62 +7940,9 @@
           <w:rFonts w:ascii="Times New Roman" w:hAnsi="Times New Roman" w:cs="Times New Roman"/>
           <w:sz w:val="24"/>
           <w:szCs w:val="24"/>
-        </w:rPr>
-        <w:t xml:space="preserve">, Eclipse, </w:t>
-      </w:r>
-      <w:proofErr w:type="spellStart"/>
-      <w:r>
-        <w:rPr>
-          <w:rFonts w:ascii="Times New Roman" w:hAnsi="Times New Roman" w:cs="Times New Roman"/>
-          <w:sz w:val="24"/>
-          <w:szCs w:val="24"/>
-        </w:rPr>
-        <w:t>Gnome</w:t>
-      </w:r>
-      <w:proofErr w:type="spellEnd"/>
-      <w:r>
-        <w:rPr>
-          <w:rFonts w:ascii="Times New Roman" w:hAnsi="Times New Roman" w:cs="Times New Roman"/>
-          <w:sz w:val="24"/>
-          <w:szCs w:val="24"/>
-        </w:rPr>
-        <w:t xml:space="preserve">, </w:t>
-      </w:r>
-      <w:proofErr w:type="spellStart"/>
-      <w:r>
-        <w:rPr>
-          <w:rFonts w:ascii="Times New Roman" w:hAnsi="Times New Roman" w:cs="Times New Roman"/>
-          <w:sz w:val="24"/>
-          <w:szCs w:val="24"/>
-        </w:rPr>
-        <w:t>Postgres</w:t>
-      </w:r>
-      <w:proofErr w:type="spellEnd"/>
-      <w:r>
-        <w:rPr>
-          <w:rFonts w:ascii="Times New Roman" w:hAnsi="Times New Roman" w:cs="Times New Roman"/>
-          <w:sz w:val="24"/>
-          <w:szCs w:val="24"/>
-        </w:rPr>
-        <w:t xml:space="preserve">, </w:t>
-      </w:r>
-      <w:proofErr w:type="spellStart"/>
-      <w:r>
-        <w:rPr>
-          <w:rFonts w:ascii="Times New Roman" w:hAnsi="Times New Roman" w:cs="Times New Roman"/>
-          <w:sz w:val="24"/>
-          <w:szCs w:val="24"/>
-        </w:rPr>
-        <w:t>Blizzard</w:t>
-      </w:r>
-      <w:proofErr w:type="spellEnd"/>
-      <w:r>
-        <w:rPr>
-          <w:rFonts w:ascii="Times New Roman" w:hAnsi="Times New Roman" w:cs="Times New Roman"/>
-          <w:sz w:val="24"/>
-          <w:szCs w:val="24"/>
-        </w:rPr>
-        <w:t>, Facebook, VMWare, Twitter</w:t>
+          <w:lang w:val="en-US"/>
+        </w:rPr>
+        <w:t>, Blizzard, Facebook, VMWare, Twitter</w:t>
       </w:r>
     </w:p>
     <w:p>
@@ -8006,7 +7956,7 @@
           <w:szCs w:val="24"/>
         </w:rPr>
       </w:pPr>
-      <w:bookmarkStart w:id="14" w:name="_Toc531210525"/>
+      <w:bookmarkStart w:id="13" w:name="_Toc531210525"/>
       <w:r>
         <w:rPr>
           <w:rFonts w:ascii="Times New Roman" w:hAnsi="Times New Roman" w:cs="Times New Roman"/>
@@ -8018,7 +7968,7 @@
         <w:lastRenderedPageBreak/>
         <w:t>Calendario</w:t>
       </w:r>
-      <w:bookmarkEnd w:id="14"/>
+      <w:bookmarkEnd w:id="13"/>
     </w:p>
     <w:p>
       <w:pPr>
@@ -10782,7 +10732,7 @@
           <w:szCs w:val="24"/>
         </w:rPr>
       </w:pPr>
-      <w:bookmarkStart w:id="15" w:name="_Toc531210526"/>
+      <w:bookmarkStart w:id="14" w:name="_Toc531210526"/>
       <w:r>
         <w:rPr>
           <w:rFonts w:ascii="Times New Roman" w:hAnsi="Times New Roman" w:cs="Times New Roman"/>
@@ -10803,64 +10753,64 @@
           <w:szCs w:val="24"/>
         </w:rPr>
         <w:t>Actividades de la SCM</w:t>
+      </w:r>
+      <w:bookmarkEnd w:id="14"/>
+    </w:p>
+    <w:p>
+      <w:pPr>
+        <w:pStyle w:val="Ttulo2"/>
+        <w:jc w:val="both"/>
+        <w:rPr>
+          <w:rFonts w:ascii="Times New Roman" w:hAnsi="Times New Roman" w:cs="Times New Roman"/>
+          <w:b/>
+          <w:color w:val="auto"/>
+          <w:sz w:val="24"/>
+          <w:szCs w:val="24"/>
+        </w:rPr>
+      </w:pPr>
+      <w:bookmarkStart w:id="15" w:name="_Toc531210527"/>
+      <w:r>
+        <w:rPr>
+          <w:rFonts w:ascii="Times New Roman" w:hAnsi="Times New Roman" w:cs="Times New Roman"/>
+          <w:b/>
+          <w:color w:val="auto"/>
+          <w:sz w:val="24"/>
+          <w:szCs w:val="24"/>
+        </w:rPr>
+        <w:t xml:space="preserve">3.1 </w:t>
+      </w:r>
+      <w:r>
+        <w:rPr>
+          <w:rFonts w:ascii="Times New Roman" w:hAnsi="Times New Roman" w:cs="Times New Roman"/>
+          <w:b/>
+          <w:color w:val="auto"/>
+          <w:sz w:val="24"/>
+          <w:szCs w:val="24"/>
+        </w:rPr>
+        <w:t>Identificación</w:t>
       </w:r>
       <w:bookmarkEnd w:id="15"/>
     </w:p>
     <w:p>
       <w:pPr>
-        <w:pStyle w:val="Ttulo2"/>
+        <w:pStyle w:val="Ttulo3"/>
         <w:jc w:val="both"/>
         <w:rPr>
           <w:rFonts w:ascii="Times New Roman" w:hAnsi="Times New Roman" w:cs="Times New Roman"/>
           <w:b/>
           <w:color w:val="auto"/>
-          <w:sz w:val="24"/>
-          <w:szCs w:val="24"/>
-        </w:rPr>
-      </w:pPr>
-      <w:bookmarkStart w:id="16" w:name="_Toc531210527"/>
+        </w:rPr>
+      </w:pPr>
+      <w:bookmarkStart w:id="16" w:name="_Toc531210528"/>
       <w:r>
         <w:rPr>
           <w:rFonts w:ascii="Times New Roman" w:hAnsi="Times New Roman" w:cs="Times New Roman"/>
           <w:b/>
           <w:color w:val="auto"/>
-          <w:sz w:val="24"/>
-          <w:szCs w:val="24"/>
-        </w:rPr>
-        <w:t xml:space="preserve">3.1 </w:t>
-      </w:r>
-      <w:r>
-        <w:rPr>
-          <w:rFonts w:ascii="Times New Roman" w:hAnsi="Times New Roman" w:cs="Times New Roman"/>
-          <w:b/>
-          <w:color w:val="auto"/>
-          <w:sz w:val="24"/>
-          <w:szCs w:val="24"/>
-        </w:rPr>
-        <w:t>Identificación</w:t>
+        </w:rPr>
+        <w:t>3.1.1 Cuadro con los CI clasificados e identificados</w:t>
       </w:r>
       <w:bookmarkEnd w:id="16"/>
-    </w:p>
-    <w:p>
-      <w:pPr>
-        <w:pStyle w:val="Ttulo3"/>
-        <w:jc w:val="both"/>
-        <w:rPr>
-          <w:rFonts w:ascii="Times New Roman" w:hAnsi="Times New Roman" w:cs="Times New Roman"/>
-          <w:b/>
-          <w:color w:val="auto"/>
-        </w:rPr>
-      </w:pPr>
-      <w:bookmarkStart w:id="17" w:name="_Toc531210528"/>
-      <w:r>
-        <w:rPr>
-          <w:rFonts w:ascii="Times New Roman" w:hAnsi="Times New Roman" w:cs="Times New Roman"/>
-          <w:b/>
-          <w:color w:val="auto"/>
-        </w:rPr>
-        <w:t>3.1.1 Cuadro con los CI clasificados e identificados</w:t>
-      </w:r>
-      <w:bookmarkEnd w:id="17"/>
     </w:p>
     <w:p>
       <w:pPr>
@@ -14193,7 +14143,7 @@
           <w:color w:val="auto"/>
         </w:rPr>
       </w:pPr>
-      <w:bookmarkStart w:id="18" w:name="_Toc531210529"/>
+      <w:bookmarkStart w:id="17" w:name="_Toc531210529"/>
       <w:r>
         <w:rPr>
           <w:rFonts w:ascii="Times New Roman" w:hAnsi="Times New Roman" w:cs="Times New Roman"/>
@@ -14210,7 +14160,7 @@
         </w:rPr>
         <w:t>Nomenclatura de la identificación</w:t>
       </w:r>
-      <w:bookmarkEnd w:id="18"/>
+      <w:bookmarkEnd w:id="17"/>
     </w:p>
     <w:p>
       <w:pPr>
@@ -14471,7 +14421,7 @@
           <w:color w:val="auto"/>
         </w:rPr>
       </w:pPr>
-      <w:bookmarkStart w:id="19" w:name="_Toc531210530"/>
+      <w:bookmarkStart w:id="18" w:name="_Toc531210530"/>
       <w:r>
         <w:rPr>
           <w:rFonts w:ascii="Times New Roman" w:hAnsi="Times New Roman" w:cs="Times New Roman"/>
@@ -14489,7 +14439,7 @@
         </w:rPr>
         <w:t>Lista de ítems con la nomenclatura</w:t>
       </w:r>
-      <w:bookmarkEnd w:id="19"/>
+      <w:bookmarkEnd w:id="18"/>
     </w:p>
     <w:p>
       <w:pPr>
@@ -16412,7 +16362,7 @@
           <w:szCs w:val="24"/>
         </w:rPr>
       </w:pPr>
-      <w:bookmarkStart w:id="20" w:name="_Toc531210531"/>
+      <w:bookmarkStart w:id="19" w:name="_Toc531210531"/>
       <w:r>
         <w:rPr>
           <w:rFonts w:ascii="Times New Roman" w:hAnsi="Times New Roman" w:cs="Times New Roman"/>
@@ -16423,7 +16373,7 @@
         </w:rPr>
         <w:t>3.2 Control</w:t>
       </w:r>
-      <w:bookmarkEnd w:id="20"/>
+      <w:bookmarkEnd w:id="19"/>
     </w:p>
     <w:p>
       <w:pPr>
@@ -16434,7 +16384,7 @@
           <w:color w:val="auto"/>
         </w:rPr>
       </w:pPr>
-      <w:bookmarkStart w:id="21" w:name="_Toc531210532"/>
+      <w:bookmarkStart w:id="20" w:name="_Toc531210532"/>
       <w:r>
         <w:rPr>
           <w:rFonts w:ascii="Times New Roman" w:hAnsi="Times New Roman" w:cs="Times New Roman"/>
@@ -16475,7 +16425,7 @@
         </w:rPr>
         <w:t xml:space="preserve"> Cuadro de Línea Base</w:t>
       </w:r>
-      <w:bookmarkEnd w:id="21"/>
+      <w:bookmarkEnd w:id="20"/>
     </w:p>
     <w:p/>
     <w:tbl>
@@ -18232,7 +18182,7 @@
           <w:color w:val="auto"/>
         </w:rPr>
       </w:pPr>
-      <w:bookmarkStart w:id="22" w:name="_Toc531210533"/>
+      <w:bookmarkStart w:id="21" w:name="_Toc531210533"/>
       <w:r>
         <w:rPr>
           <w:rFonts w:ascii="Times New Roman" w:hAnsi="Times New Roman" w:cs="Times New Roman"/>
@@ -18241,7 +18191,7 @@
         </w:rPr>
         <w:t>3.2.2 Grafico del Repositorio</w:t>
       </w:r>
-      <w:bookmarkEnd w:id="22"/>
+      <w:bookmarkEnd w:id="21"/>
     </w:p>
     <w:p/>
     <w:p>
@@ -18251,6 +18201,7 @@
       <w:r>
         <w:rPr>
           <w:noProof/>
+          <w:lang w:eastAsia="es-PE"/>
         </w:rPr>
         <w:drawing>
           <wp:inline distT="0" distB="0" distL="0" distR="0" wp14:anchorId="4668ADDD" wp14:editId="38E2D2C6">
@@ -18995,7 +18946,7 @@
           <w:color w:val="auto"/>
         </w:rPr>
       </w:pPr>
-      <w:bookmarkStart w:id="23" w:name="_Toc531210534"/>
+      <w:bookmarkStart w:id="22" w:name="_Toc531210534"/>
       <w:r>
         <w:rPr>
           <w:rFonts w:ascii="Times New Roman" w:hAnsi="Times New Roman" w:cs="Times New Roman"/>
@@ -19019,6 +18970,55 @@
           <w:color w:val="auto"/>
         </w:rPr>
         <w:t xml:space="preserve"> del formato de solicitud de cambio</w:t>
+      </w:r>
+      <w:bookmarkEnd w:id="22"/>
+    </w:p>
+    <w:p>
+      <w:pPr>
+        <w:jc w:val="both"/>
+        <w:rPr>
+          <w:rFonts w:ascii="Times New Roman" w:hAnsi="Times New Roman" w:cs="Times New Roman"/>
+          <w:sz w:val="24"/>
+          <w:szCs w:val="24"/>
+        </w:rPr>
+      </w:pPr>
+      <w:r>
+        <w:rPr>
+          <w:rFonts w:ascii="Times New Roman" w:hAnsi="Times New Roman" w:cs="Times New Roman"/>
+          <w:sz w:val="24"/>
+          <w:szCs w:val="24"/>
+        </w:rPr>
+        <w:t>El formato de la solicitud de cambio se especificará en el documento del Plan de Gestión de Cambios.</w:t>
+      </w:r>
+    </w:p>
+    <w:p>
+      <w:pPr>
+        <w:jc w:val="both"/>
+        <w:rPr>
+          <w:rFonts w:ascii="Times New Roman" w:hAnsi="Times New Roman" w:cs="Times New Roman"/>
+          <w:sz w:val="24"/>
+          <w:szCs w:val="24"/>
+        </w:rPr>
+      </w:pPr>
+    </w:p>
+    <w:p>
+      <w:pPr>
+        <w:pStyle w:val="Ttulo3"/>
+        <w:jc w:val="both"/>
+        <w:rPr>
+          <w:rFonts w:ascii="Times New Roman" w:hAnsi="Times New Roman" w:cs="Times New Roman"/>
+          <w:b/>
+          <w:color w:val="auto"/>
+        </w:rPr>
+      </w:pPr>
+      <w:bookmarkStart w:id="23" w:name="_Toc531210535"/>
+      <w:r>
+        <w:rPr>
+          <w:rFonts w:ascii="Times New Roman" w:hAnsi="Times New Roman" w:cs="Times New Roman"/>
+          <w:b/>
+          <w:color w:val="auto"/>
+        </w:rPr>
+        <w:t>3.2.4 Plan de Gestión de Cambio</w:t>
       </w:r>
       <w:bookmarkEnd w:id="23"/>
     </w:p>
@@ -19037,7 +19037,7 @@
           <w:sz w:val="24"/>
           <w:szCs w:val="24"/>
         </w:rPr>
-        <w:t>El formato de la solicitud de cambio se especificará en el documento del Plan de Gestión de Cambios.</w:t>
+        <w:t>El Plan de Gestión de cambio se especificará en el documento del Plan de Gestión de Cambios.</w:t>
       </w:r>
     </w:p>
     <w:p>
@@ -19052,98 +19052,49 @@
     </w:p>
     <w:p>
       <w:pPr>
-        <w:pStyle w:val="Ttulo3"/>
+        <w:pStyle w:val="Ttulo2"/>
         <w:jc w:val="both"/>
         <w:rPr>
           <w:rFonts w:ascii="Times New Roman" w:hAnsi="Times New Roman" w:cs="Times New Roman"/>
           <w:b/>
           <w:color w:val="auto"/>
-        </w:rPr>
-      </w:pPr>
-      <w:bookmarkStart w:id="24" w:name="_Toc531210535"/>
+          <w:sz w:val="24"/>
+          <w:szCs w:val="24"/>
+        </w:rPr>
+      </w:pPr>
+      <w:bookmarkStart w:id="24" w:name="_Toc531210536"/>
       <w:r>
         <w:rPr>
           <w:rFonts w:ascii="Times New Roman" w:hAnsi="Times New Roman" w:cs="Times New Roman"/>
           <w:b/>
           <w:color w:val="auto"/>
-        </w:rPr>
-        <w:t>3.2.4 Plan de Gestión de Cambio</w:t>
+          <w:sz w:val="24"/>
+          <w:szCs w:val="24"/>
+        </w:rPr>
+        <w:t>3.3 Estado</w:t>
       </w:r>
       <w:bookmarkEnd w:id="24"/>
     </w:p>
     <w:p>
       <w:pPr>
-        <w:jc w:val="both"/>
-        <w:rPr>
-          <w:rFonts w:ascii="Times New Roman" w:hAnsi="Times New Roman" w:cs="Times New Roman"/>
-          <w:sz w:val="24"/>
-          <w:szCs w:val="24"/>
-        </w:rPr>
-      </w:pPr>
-      <w:r>
-        <w:rPr>
-          <w:rFonts w:ascii="Times New Roman" w:hAnsi="Times New Roman" w:cs="Times New Roman"/>
-          <w:sz w:val="24"/>
-          <w:szCs w:val="24"/>
-        </w:rPr>
-        <w:t>El Plan de Gestión de cambio se especificará en el documento del Plan de Gestión de Cambios.</w:t>
-      </w:r>
-    </w:p>
-    <w:p>
-      <w:pPr>
-        <w:jc w:val="both"/>
-        <w:rPr>
-          <w:rFonts w:ascii="Times New Roman" w:hAnsi="Times New Roman" w:cs="Times New Roman"/>
-          <w:sz w:val="24"/>
-          <w:szCs w:val="24"/>
-        </w:rPr>
-      </w:pPr>
-    </w:p>
-    <w:p>
-      <w:pPr>
-        <w:pStyle w:val="Ttulo2"/>
+        <w:pStyle w:val="Ttulo3"/>
         <w:jc w:val="both"/>
         <w:rPr>
           <w:rFonts w:ascii="Times New Roman" w:hAnsi="Times New Roman" w:cs="Times New Roman"/>
           <w:b/>
           <w:color w:val="auto"/>
-          <w:sz w:val="24"/>
-          <w:szCs w:val="24"/>
-        </w:rPr>
-      </w:pPr>
-      <w:bookmarkStart w:id="25" w:name="_Toc531210536"/>
+        </w:rPr>
+      </w:pPr>
+      <w:bookmarkStart w:id="25" w:name="_Toc531210537"/>
       <w:r>
         <w:rPr>
           <w:rFonts w:ascii="Times New Roman" w:hAnsi="Times New Roman" w:cs="Times New Roman"/>
           <w:b/>
           <w:color w:val="auto"/>
-          <w:sz w:val="24"/>
-          <w:szCs w:val="24"/>
-        </w:rPr>
-        <w:t>3.3 Estado</w:t>
+        </w:rPr>
+        <w:t>3.3.1 Definición de Reportes para el Estado</w:t>
       </w:r>
       <w:bookmarkEnd w:id="25"/>
-    </w:p>
-    <w:p>
-      <w:pPr>
-        <w:pStyle w:val="Ttulo3"/>
-        <w:jc w:val="both"/>
-        <w:rPr>
-          <w:rFonts w:ascii="Times New Roman" w:hAnsi="Times New Roman" w:cs="Times New Roman"/>
-          <w:b/>
-          <w:color w:val="auto"/>
-        </w:rPr>
-      </w:pPr>
-      <w:bookmarkStart w:id="26" w:name="_Toc531210537"/>
-      <w:r>
-        <w:rPr>
-          <w:rFonts w:ascii="Times New Roman" w:hAnsi="Times New Roman" w:cs="Times New Roman"/>
-          <w:b/>
-          <w:color w:val="auto"/>
-        </w:rPr>
-        <w:t>3.3.1 Definición de Reportes para el Estado</w:t>
-      </w:r>
-      <w:bookmarkEnd w:id="26"/>
     </w:p>
     <w:p/>
     <w:p>
@@ -19760,33 +19711,25 @@
     <w:p>
       <w:pPr>
         <w:pStyle w:val="Prrafodelista"/>
-      </w:pPr>
-    </w:p>
-    <w:p>
-      <w:pPr>
-        <w:pStyle w:val="Prrafodelista"/>
-      </w:pPr>
-    </w:p>
-    <w:p>
-      <w:pPr>
-        <w:pStyle w:val="Prrafodelista"/>
         <w:numPr>
           <w:ilvl w:val="0"/>
           <w:numId w:val="47"/>
         </w:numPr>
-        <w:rPr>
-          <w:rFonts w:ascii="Times New Roman" w:hAnsi="Times New Roman" w:cs="Times New Roman"/>
-          <w:sz w:val="24"/>
-          <w:szCs w:val="24"/>
-        </w:rPr>
-      </w:pPr>
-      <w:r>
-        <w:rPr>
-          <w:rFonts w:ascii="Times New Roman" w:hAnsi="Times New Roman" w:cs="Times New Roman"/>
-          <w:sz w:val="24"/>
-          <w:szCs w:val="24"/>
-        </w:rPr>
-        <w:t>Reportes para el Gestor SCM</w:t>
+        <w:jc w:val="both"/>
+        <w:rPr>
+          <w:rFonts w:ascii="Times New Roman" w:hAnsi="Times New Roman" w:cs="Times New Roman"/>
+          <w:sz w:val="24"/>
+          <w:szCs w:val="24"/>
+        </w:rPr>
+      </w:pPr>
+      <w:r>
+        <w:rPr>
+          <w:rFonts w:ascii="Times New Roman" w:hAnsi="Times New Roman" w:cs="Times New Roman"/>
+          <w:sz w:val="24"/>
+          <w:szCs w:val="24"/>
+        </w:rPr>
+        <w:lastRenderedPageBreak/>
+        <w:t>Reportes para Jefe de Proyectos</w:t>
       </w:r>
     </w:p>
     <w:p>
@@ -19851,7 +19794,7 @@
                 <w:sz w:val="24"/>
                 <w:szCs w:val="24"/>
               </w:rPr>
-              <w:t>RP-0005</w:t>
+              <w:t>RP-0002</w:t>
             </w:r>
           </w:p>
         </w:tc>
@@ -19896,41 +19839,21 @@
                 <w:szCs w:val="24"/>
               </w:rPr>
             </w:pPr>
-            <w:proofErr w:type="spellStart"/>
-            <w:r>
-              <w:rPr>
-                <w:rFonts w:ascii="Times New Roman" w:hAnsi="Times New Roman" w:cs="Times New Roman"/>
-                <w:sz w:val="24"/>
-                <w:szCs w:val="24"/>
-              </w:rPr>
-              <w:t>Jhosep</w:t>
-            </w:r>
-            <w:proofErr w:type="spellEnd"/>
-            <w:r>
-              <w:rPr>
-                <w:rFonts w:ascii="Times New Roman" w:hAnsi="Times New Roman" w:cs="Times New Roman"/>
-                <w:sz w:val="24"/>
-                <w:szCs w:val="24"/>
-              </w:rPr>
-              <w:t xml:space="preserve"> </w:t>
-            </w:r>
-            <w:proofErr w:type="spellStart"/>
-            <w:r>
-              <w:rPr>
-                <w:rFonts w:ascii="Times New Roman" w:hAnsi="Times New Roman" w:cs="Times New Roman"/>
-                <w:sz w:val="24"/>
-                <w:szCs w:val="24"/>
-              </w:rPr>
-              <w:t>Jeiner</w:t>
-            </w:r>
-            <w:proofErr w:type="spellEnd"/>
-            <w:r>
-              <w:rPr>
-                <w:rFonts w:ascii="Times New Roman" w:hAnsi="Times New Roman" w:cs="Times New Roman"/>
-                <w:sz w:val="24"/>
-                <w:szCs w:val="24"/>
-              </w:rPr>
-              <w:t xml:space="preserve"> Meléndez Varas</w:t>
+            <w:r>
+              <w:rPr>
+                <w:rFonts w:ascii="Times New Roman" w:hAnsi="Times New Roman" w:cs="Times New Roman"/>
+                <w:sz w:val="24"/>
+                <w:szCs w:val="24"/>
+              </w:rPr>
+              <w:t>Gustavo Alfaro</w:t>
+            </w:r>
+            <w:r>
+              <w:rPr>
+                <w:rFonts w:ascii="Times New Roman" w:hAnsi="Times New Roman" w:cs="Times New Roman"/>
+                <w:sz w:val="24"/>
+                <w:szCs w:val="24"/>
+              </w:rPr>
+              <w:t xml:space="preserve"> Peña</w:t>
             </w:r>
           </w:p>
         </w:tc>
@@ -19981,7 +19904,7 @@
                 <w:sz w:val="24"/>
                 <w:szCs w:val="24"/>
               </w:rPr>
-              <w:t>Gestor SCM</w:t>
+              <w:t>Jefe de Proyecto</w:t>
             </w:r>
           </w:p>
         </w:tc>
@@ -20032,7 +19955,7 @@
                 <w:sz w:val="24"/>
                 <w:szCs w:val="24"/>
               </w:rPr>
-              <w:t>Lista de ítems afectados por una solicitud de cambio</w:t>
+              <w:t>Lista de solicitudes de cambio asignados al responsable</w:t>
             </w:r>
           </w:p>
         </w:tc>
@@ -20083,7 +20006,7 @@
                 <w:sz w:val="24"/>
                 <w:szCs w:val="24"/>
               </w:rPr>
-              <w:t>Para que el gestor de la configuración pueda tener conocimiento de los objetos impactados al realizar una solicitud de cambio</w:t>
+              <w:t xml:space="preserve"> Para que el  jefe de proyecto conozca la cantidad de solicitudes del cambio atendidas por responsable</w:t>
             </w:r>
           </w:p>
         </w:tc>
@@ -20134,26 +20057,45 @@
                 <w:sz w:val="24"/>
                 <w:szCs w:val="24"/>
               </w:rPr>
-              <w:t>Id Sistema</w:t>
-            </w:r>
-          </w:p>
-          <w:p>
-            <w:pPr>
-              <w:pStyle w:val="Prrafodelista"/>
-              <w:ind w:left="0"/>
-              <w:rPr>
-                <w:rFonts w:ascii="Times New Roman" w:hAnsi="Times New Roman" w:cs="Times New Roman"/>
-                <w:sz w:val="24"/>
-                <w:szCs w:val="24"/>
-              </w:rPr>
-            </w:pPr>
-            <w:r>
-              <w:rPr>
-                <w:rFonts w:ascii="Times New Roman" w:hAnsi="Times New Roman" w:cs="Times New Roman"/>
-                <w:sz w:val="24"/>
-                <w:szCs w:val="24"/>
-              </w:rPr>
-              <w:t>Id Solicitud de Cambio</w:t>
+              <w:t>Id proyecto</w:t>
+            </w:r>
+          </w:p>
+          <w:p>
+            <w:pPr>
+              <w:pStyle w:val="Prrafodelista"/>
+              <w:ind w:left="0"/>
+              <w:rPr>
+                <w:rFonts w:ascii="Times New Roman" w:hAnsi="Times New Roman" w:cs="Times New Roman"/>
+                <w:sz w:val="24"/>
+                <w:szCs w:val="24"/>
+              </w:rPr>
+            </w:pPr>
+            <w:r>
+              <w:rPr>
+                <w:rFonts w:ascii="Times New Roman" w:hAnsi="Times New Roman" w:cs="Times New Roman"/>
+                <w:sz w:val="24"/>
+                <w:szCs w:val="24"/>
+              </w:rPr>
+              <w:t>Id Solicitud de cambio</w:t>
+            </w:r>
+          </w:p>
+          <w:p>
+            <w:pPr>
+              <w:pStyle w:val="Prrafodelista"/>
+              <w:ind w:left="0"/>
+              <w:rPr>
+                <w:rFonts w:ascii="Times New Roman" w:hAnsi="Times New Roman" w:cs="Times New Roman"/>
+                <w:sz w:val="24"/>
+                <w:szCs w:val="24"/>
+              </w:rPr>
+            </w:pPr>
+            <w:r>
+              <w:rPr>
+                <w:rFonts w:ascii="Times New Roman" w:hAnsi="Times New Roman" w:cs="Times New Roman"/>
+                <w:sz w:val="24"/>
+                <w:szCs w:val="24"/>
+              </w:rPr>
+              <w:t>Id responsable</w:t>
             </w:r>
           </w:p>
         </w:tc>
@@ -20204,107 +20146,136 @@
                 <w:sz w:val="24"/>
                 <w:szCs w:val="24"/>
               </w:rPr>
-              <w:t>Id Sistema</w:t>
-            </w:r>
-          </w:p>
-          <w:p>
-            <w:pPr>
-              <w:pStyle w:val="Prrafodelista"/>
-              <w:ind w:left="0"/>
-              <w:rPr>
-                <w:rFonts w:ascii="Times New Roman" w:hAnsi="Times New Roman" w:cs="Times New Roman"/>
-                <w:sz w:val="24"/>
-                <w:szCs w:val="24"/>
-              </w:rPr>
-            </w:pPr>
-            <w:r>
-              <w:rPr>
-                <w:rFonts w:ascii="Times New Roman" w:hAnsi="Times New Roman" w:cs="Times New Roman"/>
-                <w:sz w:val="24"/>
-                <w:szCs w:val="24"/>
-              </w:rPr>
-              <w:t>Id Solicitud de Cambio</w:t>
-            </w:r>
-          </w:p>
-          <w:p>
-            <w:pPr>
-              <w:pStyle w:val="Prrafodelista"/>
-              <w:ind w:left="0"/>
-              <w:rPr>
-                <w:rFonts w:ascii="Times New Roman" w:hAnsi="Times New Roman" w:cs="Times New Roman"/>
-                <w:sz w:val="24"/>
-                <w:szCs w:val="24"/>
-              </w:rPr>
-            </w:pPr>
-            <w:r>
-              <w:rPr>
-                <w:rFonts w:ascii="Times New Roman" w:hAnsi="Times New Roman" w:cs="Times New Roman"/>
-                <w:sz w:val="24"/>
-                <w:szCs w:val="24"/>
-              </w:rPr>
-              <w:t>Nombre del Objeto</w:t>
-            </w:r>
-          </w:p>
-          <w:p>
-            <w:pPr>
-              <w:pStyle w:val="Prrafodelista"/>
-              <w:ind w:left="0"/>
-              <w:rPr>
-                <w:rFonts w:ascii="Times New Roman" w:hAnsi="Times New Roman" w:cs="Times New Roman"/>
-                <w:sz w:val="24"/>
-                <w:szCs w:val="24"/>
-              </w:rPr>
-            </w:pPr>
-            <w:r>
-              <w:rPr>
-                <w:rFonts w:ascii="Times New Roman" w:hAnsi="Times New Roman" w:cs="Times New Roman"/>
-                <w:sz w:val="24"/>
-                <w:szCs w:val="24"/>
-              </w:rPr>
-              <w:t>Fecha del Cambio</w:t>
-            </w:r>
-          </w:p>
-          <w:p>
-            <w:pPr>
-              <w:pStyle w:val="Prrafodelista"/>
-              <w:ind w:left="0"/>
-              <w:rPr>
-                <w:rFonts w:ascii="Times New Roman" w:hAnsi="Times New Roman" w:cs="Times New Roman"/>
-                <w:sz w:val="24"/>
-                <w:szCs w:val="24"/>
-              </w:rPr>
-            </w:pPr>
-            <w:r>
-              <w:rPr>
-                <w:rFonts w:ascii="Times New Roman" w:hAnsi="Times New Roman" w:cs="Times New Roman"/>
-                <w:sz w:val="24"/>
-                <w:szCs w:val="24"/>
-              </w:rPr>
-              <w:t>Usuario</w:t>
-            </w:r>
-          </w:p>
-          <w:p>
-            <w:pPr>
-              <w:pStyle w:val="Prrafodelista"/>
-              <w:ind w:left="0"/>
-              <w:rPr>
-                <w:rFonts w:ascii="Times New Roman" w:hAnsi="Times New Roman" w:cs="Times New Roman"/>
-                <w:sz w:val="24"/>
-                <w:szCs w:val="24"/>
-              </w:rPr>
-            </w:pPr>
-            <w:r>
-              <w:rPr>
-                <w:rFonts w:ascii="Times New Roman" w:hAnsi="Times New Roman" w:cs="Times New Roman"/>
-                <w:sz w:val="24"/>
-                <w:szCs w:val="24"/>
-              </w:rPr>
-              <w:t>Descripción del cambio</w:t>
+              <w:t>Id Solicitud de c</w:t>
+            </w:r>
+            <w:r>
+              <w:rPr>
+                <w:rFonts w:ascii="Times New Roman" w:hAnsi="Times New Roman" w:cs="Times New Roman"/>
+                <w:sz w:val="24"/>
+                <w:szCs w:val="24"/>
+              </w:rPr>
+              <w:t>ambio</w:t>
+            </w:r>
+          </w:p>
+          <w:p>
+            <w:pPr>
+              <w:pStyle w:val="Prrafodelista"/>
+              <w:ind w:left="0"/>
+              <w:rPr>
+                <w:rFonts w:ascii="Times New Roman" w:hAnsi="Times New Roman" w:cs="Times New Roman"/>
+                <w:sz w:val="24"/>
+                <w:szCs w:val="24"/>
+              </w:rPr>
+            </w:pPr>
+            <w:r>
+              <w:rPr>
+                <w:rFonts w:ascii="Times New Roman" w:hAnsi="Times New Roman" w:cs="Times New Roman"/>
+                <w:sz w:val="24"/>
+                <w:szCs w:val="24"/>
+              </w:rPr>
+              <w:t xml:space="preserve">Nombre </w:t>
+            </w:r>
+            <w:r>
+              <w:rPr>
+                <w:rFonts w:ascii="Times New Roman" w:hAnsi="Times New Roman" w:cs="Times New Roman"/>
+                <w:sz w:val="24"/>
+                <w:szCs w:val="24"/>
+              </w:rPr>
+              <w:t>de solicitud</w:t>
+            </w:r>
+          </w:p>
+          <w:p>
+            <w:pPr>
+              <w:pStyle w:val="Prrafodelista"/>
+              <w:ind w:left="0"/>
+              <w:rPr>
+                <w:rFonts w:ascii="Times New Roman" w:hAnsi="Times New Roman" w:cs="Times New Roman"/>
+                <w:sz w:val="24"/>
+                <w:szCs w:val="24"/>
+              </w:rPr>
+            </w:pPr>
+            <w:r>
+              <w:rPr>
+                <w:rFonts w:ascii="Times New Roman" w:hAnsi="Times New Roman" w:cs="Times New Roman"/>
+                <w:sz w:val="24"/>
+                <w:szCs w:val="24"/>
+              </w:rPr>
+              <w:t>Descripción</w:t>
+            </w:r>
+          </w:p>
+          <w:p>
+            <w:pPr>
+              <w:pStyle w:val="Prrafodelista"/>
+              <w:ind w:left="0"/>
+              <w:rPr>
+                <w:rFonts w:ascii="Times New Roman" w:hAnsi="Times New Roman" w:cs="Times New Roman"/>
+                <w:sz w:val="24"/>
+                <w:szCs w:val="24"/>
+              </w:rPr>
+            </w:pPr>
+            <w:r>
+              <w:rPr>
+                <w:rFonts w:ascii="Times New Roman" w:hAnsi="Times New Roman" w:cs="Times New Roman"/>
+                <w:sz w:val="24"/>
+                <w:szCs w:val="24"/>
+              </w:rPr>
+              <w:t>Fecha d</w:t>
+            </w:r>
+            <w:r>
+              <w:rPr>
+                <w:rFonts w:ascii="Times New Roman" w:hAnsi="Times New Roman" w:cs="Times New Roman"/>
+                <w:sz w:val="24"/>
+                <w:szCs w:val="24"/>
+              </w:rPr>
+              <w:t>e solicitud</w:t>
+            </w:r>
+          </w:p>
+          <w:p>
+            <w:pPr>
+              <w:pStyle w:val="Prrafodelista"/>
+              <w:ind w:left="0"/>
+              <w:rPr>
+                <w:rFonts w:ascii="Times New Roman" w:hAnsi="Times New Roman" w:cs="Times New Roman"/>
+                <w:sz w:val="24"/>
+                <w:szCs w:val="24"/>
+              </w:rPr>
+            </w:pPr>
+            <w:r>
+              <w:rPr>
+                <w:rFonts w:ascii="Times New Roman" w:hAnsi="Times New Roman" w:cs="Times New Roman"/>
+                <w:sz w:val="24"/>
+                <w:szCs w:val="24"/>
+              </w:rPr>
+              <w:t>Id Responsable</w:t>
+            </w:r>
+          </w:p>
+          <w:p>
+            <w:pPr>
+              <w:pStyle w:val="Prrafodelista"/>
+              <w:ind w:left="0"/>
+              <w:rPr>
+                <w:rFonts w:ascii="Times New Roman" w:hAnsi="Times New Roman" w:cs="Times New Roman"/>
+                <w:sz w:val="24"/>
+                <w:szCs w:val="24"/>
+              </w:rPr>
+            </w:pPr>
+            <w:r>
+              <w:rPr>
+                <w:rFonts w:ascii="Times New Roman" w:hAnsi="Times New Roman" w:cs="Times New Roman"/>
+                <w:sz w:val="24"/>
+                <w:szCs w:val="24"/>
+              </w:rPr>
+              <w:t>Nombre del responsable</w:t>
             </w:r>
           </w:p>
         </w:tc>
       </w:tr>
     </w:tbl>
+    <w:p>
+      <w:pPr>
+        <w:pStyle w:val="Prrafodelista"/>
+      </w:pPr>
+    </w:p>
     <w:p>
       <w:pPr>
         <w:pStyle w:val="Descripcin"/>
@@ -20326,7 +20297,7 @@
           <w:szCs w:val="20"/>
           <w:lang w:val="es-PE"/>
         </w:rPr>
-        <w:t>T</w:t>
+        <w:t xml:space="preserve">Tabla </w:t>
       </w:r>
       <w:r>
         <w:rPr>
@@ -20336,7 +20307,7 @@
           <w:szCs w:val="20"/>
           <w:lang w:val="es-PE"/>
         </w:rPr>
-        <w:t>abla 8</w:t>
+        <w:t>8</w:t>
       </w:r>
       <w:r>
         <w:rPr>
@@ -20346,7 +20317,7 @@
           <w:szCs w:val="20"/>
           <w:lang w:val="es-PE"/>
         </w:rPr>
-        <w:t xml:space="preserve">. </w:t>
+        <w:t xml:space="preserve">. Reporte </w:t>
       </w:r>
       <w:r>
         <w:rPr>
@@ -20356,7 +20327,7 @@
           <w:szCs w:val="20"/>
           <w:lang w:val="es-PE"/>
         </w:rPr>
-        <w:t xml:space="preserve">Reporte </w:t>
+        <w:t>2</w:t>
       </w:r>
       <w:r>
         <w:rPr>
@@ -20366,16 +20337,6 @@
           <w:szCs w:val="20"/>
           <w:lang w:val="es-PE"/>
         </w:rPr>
-        <w:t>2</w:t>
-      </w:r>
-      <w:r>
-        <w:rPr>
-          <w:rFonts w:ascii="Times New Roman" w:hAnsi="Times New Roman" w:cs="Times New Roman"/>
-          <w:b/>
-          <w:sz w:val="20"/>
-          <w:szCs w:val="20"/>
-          <w:lang w:val="es-PE"/>
-        </w:rPr>
         <w:t>.</w:t>
       </w:r>
     </w:p>
@@ -20383,6 +20344,38 @@
       <w:pPr>
         <w:pStyle w:val="Prrafodelista"/>
       </w:pPr>
+    </w:p>
+    <w:p>
+      <w:pPr>
+        <w:pStyle w:val="Prrafodelista"/>
+      </w:pPr>
+    </w:p>
+    <w:p>
+      <w:pPr>
+        <w:pStyle w:val="Prrafodelista"/>
+      </w:pPr>
+    </w:p>
+    <w:p>
+      <w:pPr>
+        <w:pStyle w:val="Prrafodelista"/>
+        <w:numPr>
+          <w:ilvl w:val="0"/>
+          <w:numId w:val="47"/>
+        </w:numPr>
+        <w:rPr>
+          <w:rFonts w:ascii="Times New Roman" w:hAnsi="Times New Roman" w:cs="Times New Roman"/>
+          <w:sz w:val="24"/>
+          <w:szCs w:val="24"/>
+        </w:rPr>
+      </w:pPr>
+      <w:r>
+        <w:rPr>
+          <w:rFonts w:ascii="Times New Roman" w:hAnsi="Times New Roman" w:cs="Times New Roman"/>
+          <w:sz w:val="24"/>
+          <w:szCs w:val="24"/>
+        </w:rPr>
+        <w:t>Reportes para el Gestor SCM</w:t>
+      </w:r>
     </w:p>
     <w:p>
       <w:pPr>
@@ -20446,7 +20439,7 @@
                 <w:sz w:val="24"/>
                 <w:szCs w:val="24"/>
               </w:rPr>
-              <w:t>RP-0006</w:t>
+              <w:t>RP-0005</w:t>
             </w:r>
           </w:p>
         </w:tc>
@@ -20627,18 +20620,8 @@
                 <w:sz w:val="24"/>
                 <w:szCs w:val="24"/>
               </w:rPr>
-              <w:t xml:space="preserve">Lista de versiones de un </w:t>
-            </w:r>
-            <w:proofErr w:type="spellStart"/>
-            <w:r>
-              <w:rPr>
-                <w:rFonts w:ascii="Times New Roman" w:hAnsi="Times New Roman" w:cs="Times New Roman"/>
-                <w:sz w:val="24"/>
-                <w:szCs w:val="24"/>
-              </w:rPr>
-              <w:t>item</w:t>
-            </w:r>
-            <w:proofErr w:type="spellEnd"/>
+              <w:t>Lista de ítems afectados por una solicitud de cambio</w:t>
+            </w:r>
           </w:p>
         </w:tc>
       </w:tr>
@@ -20688,7 +20671,7 @@
                 <w:sz w:val="24"/>
                 <w:szCs w:val="24"/>
               </w:rPr>
-              <w:t xml:space="preserve">Para que el gestor de la configuración conozca las diferentes versiones que tiene un ítem. </w:t>
+              <w:t>Para que el gestor de la configuración pueda tener conocimiento de los objetos impactados al realizar una solicitud de cambio</w:t>
             </w:r>
           </w:p>
         </w:tc>
@@ -20758,7 +20741,7 @@
                 <w:sz w:val="24"/>
                 <w:szCs w:val="24"/>
               </w:rPr>
-              <w:t>Id Ítem</w:t>
+              <w:t>Id Solicitud de Cambio</w:t>
             </w:r>
           </w:p>
         </w:tc>
@@ -20847,45 +20830,26 @@
                 <w:sz w:val="24"/>
                 <w:szCs w:val="24"/>
               </w:rPr>
-              <w:t>Id Ítem</w:t>
-            </w:r>
-          </w:p>
-          <w:p>
-            <w:pPr>
-              <w:pStyle w:val="Prrafodelista"/>
-              <w:ind w:left="0"/>
-              <w:rPr>
-                <w:rFonts w:ascii="Times New Roman" w:hAnsi="Times New Roman" w:cs="Times New Roman"/>
-                <w:sz w:val="24"/>
-                <w:szCs w:val="24"/>
-              </w:rPr>
-            </w:pPr>
-            <w:r>
-              <w:rPr>
-                <w:rFonts w:ascii="Times New Roman" w:hAnsi="Times New Roman" w:cs="Times New Roman"/>
-                <w:sz w:val="24"/>
-                <w:szCs w:val="24"/>
-              </w:rPr>
-              <w:t>Nombre Ítem</w:t>
-            </w:r>
-          </w:p>
-          <w:p>
-            <w:pPr>
-              <w:pStyle w:val="Prrafodelista"/>
-              <w:ind w:left="0"/>
-              <w:rPr>
-                <w:rFonts w:ascii="Times New Roman" w:hAnsi="Times New Roman" w:cs="Times New Roman"/>
-                <w:sz w:val="24"/>
-                <w:szCs w:val="24"/>
-              </w:rPr>
-            </w:pPr>
-            <w:r>
-              <w:rPr>
-                <w:rFonts w:ascii="Times New Roman" w:hAnsi="Times New Roman" w:cs="Times New Roman"/>
-                <w:sz w:val="24"/>
-                <w:szCs w:val="24"/>
-              </w:rPr>
-              <w:t>Fecha de cambio</w:t>
+              <w:t>Nombre del Objeto</w:t>
+            </w:r>
+          </w:p>
+          <w:p>
+            <w:pPr>
+              <w:pStyle w:val="Prrafodelista"/>
+              <w:ind w:left="0"/>
+              <w:rPr>
+                <w:rFonts w:ascii="Times New Roman" w:hAnsi="Times New Roman" w:cs="Times New Roman"/>
+                <w:sz w:val="24"/>
+                <w:szCs w:val="24"/>
+              </w:rPr>
+            </w:pPr>
+            <w:r>
+              <w:rPr>
+                <w:rFonts w:ascii="Times New Roman" w:hAnsi="Times New Roman" w:cs="Times New Roman"/>
+                <w:sz w:val="24"/>
+                <w:szCs w:val="24"/>
+              </w:rPr>
+              <w:t>Fecha del Cambio</w:t>
             </w:r>
           </w:p>
           <w:p>
@@ -20923,17 +20887,12 @@
                 <w:sz w:val="24"/>
                 <w:szCs w:val="24"/>
               </w:rPr>
-              <w:t>Descripción</w:t>
+              <w:t>Descripción del cambio</w:t>
             </w:r>
           </w:p>
         </w:tc>
       </w:tr>
     </w:tbl>
-    <w:p>
-      <w:pPr>
-        <w:pStyle w:val="Prrafodelista"/>
-      </w:pPr>
-    </w:p>
     <w:p>
       <w:pPr>
         <w:pStyle w:val="Descripcin"/>
@@ -20985,7 +20944,7 @@
           <w:szCs w:val="20"/>
           <w:lang w:val="es-PE"/>
         </w:rPr>
-        <w:t xml:space="preserve">Reporte </w:t>
+        <w:t>Reporte 3</w:t>
       </w:r>
       <w:r>
         <w:rPr>
@@ -20995,16 +20954,6 @@
           <w:szCs w:val="20"/>
           <w:lang w:val="es-PE"/>
         </w:rPr>
-        <w:t>3</w:t>
-      </w:r>
-      <w:r>
-        <w:rPr>
-          <w:rFonts w:ascii="Times New Roman" w:hAnsi="Times New Roman" w:cs="Times New Roman"/>
-          <w:b/>
-          <w:sz w:val="20"/>
-          <w:szCs w:val="20"/>
-          <w:lang w:val="es-PE"/>
-        </w:rPr>
         <w:t>.</w:t>
       </w:r>
     </w:p>
@@ -21016,48 +20965,6 @@
     <w:p>
       <w:pPr>
         <w:pStyle w:val="Prrafodelista"/>
-      </w:pPr>
-    </w:p>
-    <w:p>
-      <w:pPr>
-        <w:pStyle w:val="Prrafodelista"/>
-      </w:pPr>
-    </w:p>
-    <w:p>
-      <w:pPr>
-        <w:pStyle w:val="Prrafodelista"/>
-      </w:pPr>
-    </w:p>
-    <w:p>
-      <w:pPr>
-        <w:pStyle w:val="Prrafodelista"/>
-        <w:numPr>
-          <w:ilvl w:val="0"/>
-          <w:numId w:val="47"/>
-        </w:numPr>
-        <w:rPr>
-          <w:rFonts w:ascii="Times New Roman" w:hAnsi="Times New Roman" w:cs="Times New Roman"/>
-          <w:sz w:val="24"/>
-          <w:szCs w:val="24"/>
-        </w:rPr>
-      </w:pPr>
-      <w:r>
-        <w:rPr>
-          <w:rFonts w:ascii="Times New Roman" w:hAnsi="Times New Roman" w:cs="Times New Roman"/>
-          <w:sz w:val="24"/>
-          <w:szCs w:val="24"/>
-        </w:rPr>
-        <w:t>Reportes de Desarrollador</w:t>
-      </w:r>
-    </w:p>
-    <w:p>
-      <w:pPr>
-        <w:pStyle w:val="Prrafodelista"/>
-        <w:rPr>
-          <w:rFonts w:ascii="Times New Roman" w:hAnsi="Times New Roman" w:cs="Times New Roman"/>
-          <w:sz w:val="24"/>
-          <w:szCs w:val="24"/>
-        </w:rPr>
       </w:pPr>
     </w:p>
     <w:tbl>
@@ -21093,6 +21000,7 @@
                 <w:sz w:val="24"/>
                 <w:szCs w:val="24"/>
               </w:rPr>
+              <w:lastRenderedPageBreak/>
               <w:t>ID</w:t>
             </w:r>
           </w:p>
@@ -21117,7 +21025,7 @@
                 <w:sz w:val="24"/>
                 <w:szCs w:val="24"/>
               </w:rPr>
-              <w:t>RP-0013</w:t>
+              <w:t>RP-0006</w:t>
             </w:r>
           </w:p>
         </w:tc>
@@ -21247,7 +21155,7 @@
                 <w:sz w:val="24"/>
                 <w:szCs w:val="24"/>
               </w:rPr>
-              <w:t>Desarrollador</w:t>
+              <w:t>Gestor SCM</w:t>
             </w:r>
           </w:p>
         </w:tc>
@@ -21298,8 +21206,18 @@
                 <w:sz w:val="24"/>
                 <w:szCs w:val="24"/>
               </w:rPr>
-              <w:t>Lista de cambios realizados a un ítem.</w:t>
-            </w:r>
+              <w:t xml:space="preserve">Lista de versiones de un </w:t>
+            </w:r>
+            <w:proofErr w:type="spellStart"/>
+            <w:r>
+              <w:rPr>
+                <w:rFonts w:ascii="Times New Roman" w:hAnsi="Times New Roman" w:cs="Times New Roman"/>
+                <w:sz w:val="24"/>
+                <w:szCs w:val="24"/>
+              </w:rPr>
+              <w:t>item</w:t>
+            </w:r>
+            <w:proofErr w:type="spellEnd"/>
           </w:p>
         </w:tc>
       </w:tr>
@@ -21349,7 +21267,7 @@
                 <w:sz w:val="24"/>
                 <w:szCs w:val="24"/>
               </w:rPr>
-              <w:t>Para que el desarrollador conozca los diferentes cambios que ha sufrido un ítem.</w:t>
+              <w:t xml:space="preserve">Para que el gestor de la configuración conozca las diferentes versiones que tiene un ítem. </w:t>
             </w:r>
           </w:p>
         </w:tc>
@@ -21419,7 +21337,7 @@
                 <w:sz w:val="24"/>
                 <w:szCs w:val="24"/>
               </w:rPr>
-              <w:t>Nombre Ítem</w:t>
+              <w:t>Id Ítem</w:t>
             </w:r>
           </w:p>
         </w:tc>
@@ -21616,7 +21534,7 @@
           <w:szCs w:val="20"/>
           <w:lang w:val="es-PE"/>
         </w:rPr>
-        <w:t>T</w:t>
+        <w:t xml:space="preserve">Tabla </w:t>
       </w:r>
       <w:r>
         <w:rPr>
@@ -21626,7 +21544,7 @@
           <w:szCs w:val="20"/>
           <w:lang w:val="es-PE"/>
         </w:rPr>
-        <w:t>abla 10</w:t>
+        <w:t>10</w:t>
       </w:r>
       <w:r>
         <w:rPr>
@@ -21671,54 +21589,17 @@
     </w:p>
     <w:p>
       <w:pPr>
-        <w:pStyle w:val="Ttulo2"/>
-        <w:rPr>
-          <w:rFonts w:ascii="Times New Roman" w:hAnsi="Times New Roman" w:cs="Times New Roman"/>
-          <w:b/>
-          <w:color w:val="auto"/>
-          <w:sz w:val="24"/>
-          <w:szCs w:val="24"/>
-        </w:rPr>
-      </w:pPr>
-      <w:bookmarkStart w:id="27" w:name="_Toc531210538"/>
-      <w:r>
-        <w:rPr>
-          <w:rFonts w:ascii="Times New Roman" w:hAnsi="Times New Roman" w:cs="Times New Roman"/>
-          <w:b/>
-          <w:color w:val="auto"/>
-          <w:sz w:val="24"/>
-          <w:szCs w:val="24"/>
-        </w:rPr>
-        <w:t>3.4 Auditoria</w:t>
-      </w:r>
-      <w:bookmarkEnd w:id="27"/>
-    </w:p>
-    <w:p>
-      <w:pPr>
-        <w:pStyle w:val="Ttulo3"/>
-        <w:rPr>
-          <w:rFonts w:ascii="Times New Roman" w:hAnsi="Times New Roman" w:cs="Times New Roman"/>
-          <w:b/>
-          <w:color w:val="auto"/>
-        </w:rPr>
-      </w:pPr>
-      <w:bookmarkStart w:id="28" w:name="_Toc531210539"/>
-      <w:r>
-        <w:rPr>
-          <w:rFonts w:ascii="Times New Roman" w:hAnsi="Times New Roman" w:cs="Times New Roman"/>
-          <w:b/>
-          <w:color w:val="auto"/>
-        </w:rPr>
-        <w:t>3.4.1 Reporte de Auditorias</w:t>
-      </w:r>
-      <w:bookmarkEnd w:id="28"/>
+        <w:rPr>
+          <w:lang w:eastAsia="es-MX"/>
+        </w:rPr>
+      </w:pPr>
     </w:p>
     <w:p>
       <w:pPr>
         <w:pStyle w:val="Prrafodelista"/>
         <w:numPr>
           <w:ilvl w:val="0"/>
-          <w:numId w:val="48"/>
+          <w:numId w:val="47"/>
         </w:numPr>
         <w:rPr>
           <w:rFonts w:ascii="Times New Roman" w:hAnsi="Times New Roman" w:cs="Times New Roman"/>
@@ -21732,8 +21613,13 @@
           <w:sz w:val="24"/>
           <w:szCs w:val="24"/>
         </w:rPr>
-        <w:t>Reportes de Auditoria</w:t>
-      </w:r>
+        <w:t>Reportes para el Gestor SCM</w:t>
+      </w:r>
+    </w:p>
+    <w:p>
+      <w:pPr>
+        <w:pStyle w:val="Prrafodelista"/>
+      </w:pPr>
     </w:p>
     <w:p>
       <w:pPr>
@@ -21797,7 +21683,7 @@
                 <w:sz w:val="24"/>
                 <w:szCs w:val="24"/>
               </w:rPr>
-              <w:t>RP-0017</w:t>
+              <w:t>RP-0007</w:t>
             </w:r>
           </w:p>
         </w:tc>
@@ -21842,41 +21728,13 @@
                 <w:szCs w:val="24"/>
               </w:rPr>
             </w:pPr>
-            <w:proofErr w:type="spellStart"/>
-            <w:r>
-              <w:rPr>
-                <w:rFonts w:ascii="Times New Roman" w:hAnsi="Times New Roman" w:cs="Times New Roman"/>
-                <w:sz w:val="24"/>
-                <w:szCs w:val="24"/>
-              </w:rPr>
-              <w:t>Jhosep</w:t>
-            </w:r>
-            <w:proofErr w:type="spellEnd"/>
-            <w:r>
-              <w:rPr>
-                <w:rFonts w:ascii="Times New Roman" w:hAnsi="Times New Roman" w:cs="Times New Roman"/>
-                <w:sz w:val="24"/>
-                <w:szCs w:val="24"/>
-              </w:rPr>
-              <w:t xml:space="preserve"> </w:t>
-            </w:r>
-            <w:proofErr w:type="spellStart"/>
-            <w:r>
-              <w:rPr>
-                <w:rFonts w:ascii="Times New Roman" w:hAnsi="Times New Roman" w:cs="Times New Roman"/>
-                <w:sz w:val="24"/>
-                <w:szCs w:val="24"/>
-              </w:rPr>
-              <w:t>Jeiner</w:t>
-            </w:r>
-            <w:proofErr w:type="spellEnd"/>
-            <w:r>
-              <w:rPr>
-                <w:rFonts w:ascii="Times New Roman" w:hAnsi="Times New Roman" w:cs="Times New Roman"/>
-                <w:sz w:val="24"/>
-                <w:szCs w:val="24"/>
-              </w:rPr>
-              <w:t xml:space="preserve"> Meléndez Varas</w:t>
+            <w:r>
+              <w:rPr>
+                <w:rFonts w:ascii="Times New Roman" w:hAnsi="Times New Roman" w:cs="Times New Roman"/>
+                <w:sz w:val="24"/>
+                <w:szCs w:val="24"/>
+              </w:rPr>
+              <w:t>Gustavo Alfaro Peña</w:t>
             </w:r>
           </w:p>
         </w:tc>
@@ -21927,7 +21785,7 @@
                 <w:sz w:val="24"/>
                 <w:szCs w:val="24"/>
               </w:rPr>
-              <w:t>Auditor</w:t>
+              <w:t>Gestor SCM</w:t>
             </w:r>
           </w:p>
         </w:tc>
@@ -21978,7 +21836,7 @@
                 <w:sz w:val="24"/>
                 <w:szCs w:val="24"/>
               </w:rPr>
-              <w:t>Lista de ítems modificados en un rango de tiempo</w:t>
+              <w:t>Lista de Solicitud de Cambio</w:t>
             </w:r>
           </w:p>
         </w:tc>
@@ -22029,7 +21887,7 @@
                 <w:sz w:val="24"/>
                 <w:szCs w:val="24"/>
               </w:rPr>
-              <w:t>Para que el auditor de proyecto pueda estar al tanto sobre los cambios realizados en un periodo de tiempo determinado</w:t>
+              <w:t xml:space="preserve"> Para que el Gestor SCM pueda asignar las prioridades a las solicitudes de cambio.</w:t>
             </w:r>
           </w:p>
         </w:tc>
@@ -22080,6 +21938,25 @@
                 <w:sz w:val="24"/>
                 <w:szCs w:val="24"/>
               </w:rPr>
+              <w:t>Id Proyecto</w:t>
+            </w:r>
+          </w:p>
+          <w:p>
+            <w:pPr>
+              <w:pStyle w:val="Prrafodelista"/>
+              <w:ind w:left="0"/>
+              <w:rPr>
+                <w:rFonts w:ascii="Times New Roman" w:hAnsi="Times New Roman" w:cs="Times New Roman"/>
+                <w:sz w:val="24"/>
+                <w:szCs w:val="24"/>
+              </w:rPr>
+            </w:pPr>
+            <w:r>
+              <w:rPr>
+                <w:rFonts w:ascii="Times New Roman" w:hAnsi="Times New Roman" w:cs="Times New Roman"/>
+                <w:sz w:val="24"/>
+                <w:szCs w:val="24"/>
+              </w:rPr>
               <w:t>Id Sistema</w:t>
             </w:r>
           </w:p>
@@ -22099,26 +21976,7 @@
                 <w:sz w:val="24"/>
                 <w:szCs w:val="24"/>
               </w:rPr>
-              <w:t>Fecha de Inicio</w:t>
-            </w:r>
-          </w:p>
-          <w:p>
-            <w:pPr>
-              <w:pStyle w:val="Prrafodelista"/>
-              <w:ind w:left="0"/>
-              <w:rPr>
-                <w:rFonts w:ascii="Times New Roman" w:hAnsi="Times New Roman" w:cs="Times New Roman"/>
-                <w:sz w:val="24"/>
-                <w:szCs w:val="24"/>
-              </w:rPr>
-            </w:pPr>
-            <w:r>
-              <w:rPr>
-                <w:rFonts w:ascii="Times New Roman" w:hAnsi="Times New Roman" w:cs="Times New Roman"/>
-                <w:sz w:val="24"/>
-                <w:szCs w:val="24"/>
-              </w:rPr>
-              <w:t>Fecha Fin</w:t>
+              <w:t>Id Solicitud</w:t>
             </w:r>
           </w:p>
         </w:tc>
@@ -22169,25 +22027,6 @@
                 <w:sz w:val="24"/>
                 <w:szCs w:val="24"/>
               </w:rPr>
-              <w:t>Id Sistema</w:t>
-            </w:r>
-          </w:p>
-          <w:p>
-            <w:pPr>
-              <w:pStyle w:val="Prrafodelista"/>
-              <w:ind w:left="0"/>
-              <w:rPr>
-                <w:rFonts w:ascii="Times New Roman" w:hAnsi="Times New Roman" w:cs="Times New Roman"/>
-                <w:sz w:val="24"/>
-                <w:szCs w:val="24"/>
-              </w:rPr>
-            </w:pPr>
-            <w:r>
-              <w:rPr>
-                <w:rFonts w:ascii="Times New Roman" w:hAnsi="Times New Roman" w:cs="Times New Roman"/>
-                <w:sz w:val="24"/>
-                <w:szCs w:val="24"/>
-              </w:rPr>
               <w:t>Id Solicitud de Cambio</w:t>
             </w:r>
           </w:p>
@@ -22207,64 +22046,72 @@
                 <w:sz w:val="24"/>
                 <w:szCs w:val="24"/>
               </w:rPr>
-              <w:t>Nombre del Objeto</w:t>
-            </w:r>
-          </w:p>
-          <w:p>
-            <w:pPr>
-              <w:pStyle w:val="Prrafodelista"/>
-              <w:ind w:left="0"/>
-              <w:rPr>
-                <w:rFonts w:ascii="Times New Roman" w:hAnsi="Times New Roman" w:cs="Times New Roman"/>
-                <w:sz w:val="24"/>
-                <w:szCs w:val="24"/>
-              </w:rPr>
-            </w:pPr>
-            <w:r>
-              <w:rPr>
-                <w:rFonts w:ascii="Times New Roman" w:hAnsi="Times New Roman" w:cs="Times New Roman"/>
-                <w:sz w:val="24"/>
-                <w:szCs w:val="24"/>
-              </w:rPr>
-              <w:t>Fecha del Cambio</w:t>
-            </w:r>
-          </w:p>
-          <w:p>
-            <w:pPr>
-              <w:pStyle w:val="Prrafodelista"/>
-              <w:ind w:left="0"/>
-              <w:rPr>
-                <w:rFonts w:ascii="Times New Roman" w:hAnsi="Times New Roman" w:cs="Times New Roman"/>
-                <w:sz w:val="24"/>
-                <w:szCs w:val="24"/>
-              </w:rPr>
-            </w:pPr>
-            <w:r>
-              <w:rPr>
-                <w:rFonts w:ascii="Times New Roman" w:hAnsi="Times New Roman" w:cs="Times New Roman"/>
-                <w:sz w:val="24"/>
-                <w:szCs w:val="24"/>
-              </w:rPr>
-              <w:t>Usuario</w:t>
-            </w:r>
-          </w:p>
-          <w:p>
-            <w:pPr>
-              <w:pStyle w:val="Prrafodelista"/>
-              <w:ind w:left="0"/>
-              <w:rPr>
-                <w:rFonts w:ascii="Times New Roman" w:hAnsi="Times New Roman" w:cs="Times New Roman"/>
-                <w:sz w:val="24"/>
-                <w:szCs w:val="24"/>
-              </w:rPr>
-            </w:pPr>
-            <w:r>
-              <w:rPr>
-                <w:rFonts w:ascii="Times New Roman" w:hAnsi="Times New Roman" w:cs="Times New Roman"/>
-                <w:sz w:val="24"/>
-                <w:szCs w:val="24"/>
-              </w:rPr>
-              <w:t>Descripción del cambio</w:t>
+              <w:t>Nombre solicitud</w:t>
+            </w:r>
+          </w:p>
+          <w:p>
+            <w:pPr>
+              <w:pStyle w:val="Prrafodelista"/>
+              <w:ind w:left="0"/>
+              <w:rPr>
+                <w:rFonts w:ascii="Times New Roman" w:hAnsi="Times New Roman" w:cs="Times New Roman"/>
+                <w:sz w:val="24"/>
+                <w:szCs w:val="24"/>
+              </w:rPr>
+            </w:pPr>
+            <w:r>
+              <w:rPr>
+                <w:rFonts w:ascii="Times New Roman" w:hAnsi="Times New Roman" w:cs="Times New Roman"/>
+                <w:sz w:val="24"/>
+                <w:szCs w:val="24"/>
+              </w:rPr>
+              <w:t>Descripción</w:t>
+            </w:r>
+          </w:p>
+          <w:p>
+            <w:pPr>
+              <w:pStyle w:val="Prrafodelista"/>
+              <w:ind w:left="0"/>
+              <w:rPr>
+                <w:rFonts w:ascii="Times New Roman" w:hAnsi="Times New Roman" w:cs="Times New Roman"/>
+                <w:sz w:val="24"/>
+                <w:szCs w:val="24"/>
+              </w:rPr>
+            </w:pPr>
+            <w:r>
+              <w:rPr>
+                <w:rFonts w:ascii="Times New Roman" w:hAnsi="Times New Roman" w:cs="Times New Roman"/>
+                <w:sz w:val="24"/>
+                <w:szCs w:val="24"/>
+              </w:rPr>
+              <w:t xml:space="preserve">Fecha de </w:t>
+            </w:r>
+            <w:r>
+              <w:rPr>
+                <w:rFonts w:ascii="Times New Roman" w:hAnsi="Times New Roman" w:cs="Times New Roman"/>
+                <w:sz w:val="24"/>
+                <w:szCs w:val="24"/>
+              </w:rPr>
+              <w:t>solicitud</w:t>
+            </w:r>
+          </w:p>
+          <w:p>
+            <w:pPr>
+              <w:pStyle w:val="Prrafodelista"/>
+              <w:ind w:left="0"/>
+              <w:rPr>
+                <w:rFonts w:ascii="Times New Roman" w:hAnsi="Times New Roman" w:cs="Times New Roman"/>
+                <w:sz w:val="24"/>
+                <w:szCs w:val="24"/>
+              </w:rPr>
+            </w:pPr>
+            <w:r>
+              <w:rPr>
+                <w:rFonts w:ascii="Times New Roman" w:hAnsi="Times New Roman" w:cs="Times New Roman"/>
+                <w:sz w:val="24"/>
+                <w:szCs w:val="24"/>
+              </w:rPr>
+              <w:t>Prioridad</w:t>
             </w:r>
           </w:p>
         </w:tc>
@@ -22296,7 +22143,7 @@
           <w:szCs w:val="20"/>
           <w:lang w:val="es-PE"/>
         </w:rPr>
-        <w:t>T</w:t>
+        <w:t xml:space="preserve">Tabla </w:t>
       </w:r>
       <w:r>
         <w:rPr>
@@ -22306,7 +22153,7 @@
           <w:szCs w:val="20"/>
           <w:lang w:val="es-PE"/>
         </w:rPr>
-        <w:t>abla 11</w:t>
+        <w:t>11</w:t>
       </w:r>
       <w:r>
         <w:rPr>
@@ -22316,7 +22163,7 @@
           <w:szCs w:val="20"/>
           <w:lang w:val="es-PE"/>
         </w:rPr>
-        <w:t xml:space="preserve">. </w:t>
+        <w:t xml:space="preserve">. Reporte </w:t>
       </w:r>
       <w:r>
         <w:rPr>
@@ -22326,7 +22173,7 @@
           <w:szCs w:val="20"/>
           <w:lang w:val="es-PE"/>
         </w:rPr>
-        <w:t xml:space="preserve">Reporte </w:t>
+        <w:t>5</w:t>
       </w:r>
       <w:r>
         <w:rPr>
@@ -22336,9 +22183,567 @@
           <w:szCs w:val="20"/>
           <w:lang w:val="es-PE"/>
         </w:rPr>
-        <w:t>5</w:t>
-      </w:r>
-      <w:r>
+        <w:t>.</w:t>
+      </w:r>
+    </w:p>
+    <w:p>
+      <w:pPr>
+        <w:pStyle w:val="Prrafodelista"/>
+      </w:pPr>
+    </w:p>
+    <w:p>
+      <w:pPr>
+        <w:pStyle w:val="Prrafodelista"/>
+      </w:pPr>
+    </w:p>
+    <w:p>
+      <w:pPr>
+        <w:pStyle w:val="Prrafodelista"/>
+      </w:pPr>
+    </w:p>
+    <w:p>
+      <w:pPr>
+        <w:pStyle w:val="Prrafodelista"/>
+      </w:pPr>
+    </w:p>
+    <w:p>
+      <w:pPr>
+        <w:pStyle w:val="Prrafodelista"/>
+      </w:pPr>
+    </w:p>
+    <w:p>
+      <w:pPr>
+        <w:pStyle w:val="Prrafodelista"/>
+      </w:pPr>
+    </w:p>
+    <w:p>
+      <w:pPr>
+        <w:pStyle w:val="Prrafodelista"/>
+      </w:pPr>
+    </w:p>
+    <w:tbl>
+      <w:tblPr>
+        <w:tblStyle w:val="Tablaconcuadrcula"/>
+        <w:tblW w:w="0" w:type="auto"/>
+        <w:tblInd w:w="720" w:type="dxa"/>
+        <w:tblLook w:val="04A0" w:firstRow="1" w:lastRow="0" w:firstColumn="1" w:lastColumn="0" w:noHBand="0" w:noVBand="1"/>
+      </w:tblPr>
+      <w:tblGrid>
+        <w:gridCol w:w="1827"/>
+        <w:gridCol w:w="6281"/>
+      </w:tblGrid>
+      <w:tr>
+        <w:tc>
+          <w:tcPr>
+            <w:tcW w:w="1827" w:type="dxa"/>
+            <w:shd w:val="clear" w:color="auto" w:fill="AEAAAA" w:themeFill="background2" w:themeFillShade="BF"/>
+          </w:tcPr>
+          <w:p>
+            <w:pPr>
+              <w:pStyle w:val="Prrafodelista"/>
+              <w:ind w:left="0"/>
+              <w:rPr>
+                <w:rFonts w:ascii="Times New Roman" w:hAnsi="Times New Roman" w:cs="Times New Roman"/>
+                <w:sz w:val="24"/>
+                <w:szCs w:val="24"/>
+              </w:rPr>
+            </w:pPr>
+            <w:r>
+              <w:rPr>
+                <w:rFonts w:ascii="Times New Roman" w:hAnsi="Times New Roman" w:cs="Times New Roman"/>
+                <w:sz w:val="24"/>
+                <w:szCs w:val="24"/>
+              </w:rPr>
+              <w:t>ID</w:t>
+            </w:r>
+          </w:p>
+        </w:tc>
+        <w:tc>
+          <w:tcPr>
+            <w:tcW w:w="6281" w:type="dxa"/>
+          </w:tcPr>
+          <w:p>
+            <w:pPr>
+              <w:pStyle w:val="Prrafodelista"/>
+              <w:ind w:left="0"/>
+              <w:rPr>
+                <w:rFonts w:ascii="Times New Roman" w:hAnsi="Times New Roman" w:cs="Times New Roman"/>
+                <w:sz w:val="24"/>
+                <w:szCs w:val="24"/>
+              </w:rPr>
+            </w:pPr>
+            <w:r>
+              <w:rPr>
+                <w:rFonts w:ascii="Times New Roman" w:hAnsi="Times New Roman" w:cs="Times New Roman"/>
+                <w:sz w:val="24"/>
+                <w:szCs w:val="24"/>
+              </w:rPr>
+              <w:t>RP-0008</w:t>
+            </w:r>
+          </w:p>
+        </w:tc>
+      </w:tr>
+      <w:tr>
+        <w:tc>
+          <w:tcPr>
+            <w:tcW w:w="1827" w:type="dxa"/>
+            <w:shd w:val="clear" w:color="auto" w:fill="AEAAAA" w:themeFill="background2" w:themeFillShade="BF"/>
+          </w:tcPr>
+          <w:p>
+            <w:pPr>
+              <w:pStyle w:val="Prrafodelista"/>
+              <w:ind w:left="0"/>
+              <w:rPr>
+                <w:rFonts w:ascii="Times New Roman" w:hAnsi="Times New Roman" w:cs="Times New Roman"/>
+                <w:sz w:val="24"/>
+                <w:szCs w:val="24"/>
+              </w:rPr>
+            </w:pPr>
+            <w:r>
+              <w:rPr>
+                <w:rFonts w:ascii="Times New Roman" w:hAnsi="Times New Roman" w:cs="Times New Roman"/>
+                <w:sz w:val="24"/>
+                <w:szCs w:val="24"/>
+              </w:rPr>
+              <w:t>Autor</w:t>
+            </w:r>
+          </w:p>
+        </w:tc>
+        <w:tc>
+          <w:tcPr>
+            <w:tcW w:w="6281" w:type="dxa"/>
+          </w:tcPr>
+          <w:p>
+            <w:pPr>
+              <w:pStyle w:val="Prrafodelista"/>
+              <w:ind w:left="0"/>
+              <w:rPr>
+                <w:rFonts w:ascii="Times New Roman" w:hAnsi="Times New Roman" w:cs="Times New Roman"/>
+                <w:sz w:val="24"/>
+                <w:szCs w:val="24"/>
+              </w:rPr>
+            </w:pPr>
+            <w:r>
+              <w:rPr>
+                <w:rFonts w:ascii="Times New Roman" w:hAnsi="Times New Roman" w:cs="Times New Roman"/>
+                <w:sz w:val="24"/>
+                <w:szCs w:val="24"/>
+              </w:rPr>
+              <w:t>Gustavo Alfaro Peña</w:t>
+            </w:r>
+          </w:p>
+        </w:tc>
+      </w:tr>
+      <w:tr>
+        <w:tc>
+          <w:tcPr>
+            <w:tcW w:w="1827" w:type="dxa"/>
+            <w:shd w:val="clear" w:color="auto" w:fill="AEAAAA" w:themeFill="background2" w:themeFillShade="BF"/>
+          </w:tcPr>
+          <w:p>
+            <w:pPr>
+              <w:pStyle w:val="Prrafodelista"/>
+              <w:ind w:left="0"/>
+              <w:rPr>
+                <w:rFonts w:ascii="Times New Roman" w:hAnsi="Times New Roman" w:cs="Times New Roman"/>
+                <w:sz w:val="24"/>
+                <w:szCs w:val="24"/>
+              </w:rPr>
+            </w:pPr>
+            <w:r>
+              <w:rPr>
+                <w:rFonts w:ascii="Times New Roman" w:hAnsi="Times New Roman" w:cs="Times New Roman"/>
+                <w:sz w:val="24"/>
+                <w:szCs w:val="24"/>
+              </w:rPr>
+              <w:t>Para</w:t>
+            </w:r>
+          </w:p>
+        </w:tc>
+        <w:tc>
+          <w:tcPr>
+            <w:tcW w:w="6281" w:type="dxa"/>
+          </w:tcPr>
+          <w:p>
+            <w:pPr>
+              <w:pStyle w:val="Prrafodelista"/>
+              <w:ind w:left="0"/>
+              <w:rPr>
+                <w:rFonts w:ascii="Times New Roman" w:hAnsi="Times New Roman" w:cs="Times New Roman"/>
+                <w:sz w:val="24"/>
+                <w:szCs w:val="24"/>
+              </w:rPr>
+            </w:pPr>
+            <w:r>
+              <w:rPr>
+                <w:rFonts w:ascii="Times New Roman" w:hAnsi="Times New Roman" w:cs="Times New Roman"/>
+                <w:sz w:val="24"/>
+                <w:szCs w:val="24"/>
+              </w:rPr>
+              <w:t>Gestor SCM</w:t>
+            </w:r>
+          </w:p>
+        </w:tc>
+      </w:tr>
+      <w:tr>
+        <w:tc>
+          <w:tcPr>
+            <w:tcW w:w="1827" w:type="dxa"/>
+            <w:shd w:val="clear" w:color="auto" w:fill="AEAAAA" w:themeFill="background2" w:themeFillShade="BF"/>
+          </w:tcPr>
+          <w:p>
+            <w:pPr>
+              <w:pStyle w:val="Prrafodelista"/>
+              <w:ind w:left="0"/>
+              <w:rPr>
+                <w:rFonts w:ascii="Times New Roman" w:hAnsi="Times New Roman" w:cs="Times New Roman"/>
+                <w:sz w:val="24"/>
+                <w:szCs w:val="24"/>
+              </w:rPr>
+            </w:pPr>
+            <w:r>
+              <w:rPr>
+                <w:rFonts w:ascii="Times New Roman" w:hAnsi="Times New Roman" w:cs="Times New Roman"/>
+                <w:sz w:val="24"/>
+                <w:szCs w:val="24"/>
+              </w:rPr>
+              <w:t>Titulo</w:t>
+            </w:r>
+          </w:p>
+        </w:tc>
+        <w:tc>
+          <w:tcPr>
+            <w:tcW w:w="6281" w:type="dxa"/>
+          </w:tcPr>
+          <w:p>
+            <w:pPr>
+              <w:pStyle w:val="Prrafodelista"/>
+              <w:ind w:left="0"/>
+              <w:rPr>
+                <w:rFonts w:ascii="Times New Roman" w:hAnsi="Times New Roman" w:cs="Times New Roman"/>
+                <w:sz w:val="24"/>
+                <w:szCs w:val="24"/>
+              </w:rPr>
+            </w:pPr>
+            <w:r>
+              <w:rPr>
+                <w:rFonts w:ascii="Times New Roman" w:hAnsi="Times New Roman" w:cs="Times New Roman"/>
+                <w:sz w:val="24"/>
+                <w:szCs w:val="24"/>
+              </w:rPr>
+              <w:t>Lista de solicitud de cambio asignadas por rol</w:t>
+            </w:r>
+          </w:p>
+        </w:tc>
+      </w:tr>
+      <w:tr>
+        <w:tc>
+          <w:tcPr>
+            <w:tcW w:w="1827" w:type="dxa"/>
+            <w:shd w:val="clear" w:color="auto" w:fill="AEAAAA" w:themeFill="background2" w:themeFillShade="BF"/>
+          </w:tcPr>
+          <w:p>
+            <w:pPr>
+              <w:pStyle w:val="Prrafodelista"/>
+              <w:ind w:left="0"/>
+              <w:rPr>
+                <w:rFonts w:ascii="Times New Roman" w:hAnsi="Times New Roman" w:cs="Times New Roman"/>
+                <w:sz w:val="24"/>
+                <w:szCs w:val="24"/>
+              </w:rPr>
+            </w:pPr>
+            <w:r>
+              <w:rPr>
+                <w:rFonts w:ascii="Times New Roman" w:hAnsi="Times New Roman" w:cs="Times New Roman"/>
+                <w:sz w:val="24"/>
+                <w:szCs w:val="24"/>
+              </w:rPr>
+              <w:t>Propósito</w:t>
+            </w:r>
+          </w:p>
+        </w:tc>
+        <w:tc>
+          <w:tcPr>
+            <w:tcW w:w="6281" w:type="dxa"/>
+          </w:tcPr>
+          <w:p>
+            <w:pPr>
+              <w:pStyle w:val="Prrafodelista"/>
+              <w:ind w:left="0"/>
+              <w:rPr>
+                <w:rFonts w:ascii="Times New Roman" w:hAnsi="Times New Roman" w:cs="Times New Roman"/>
+                <w:sz w:val="24"/>
+                <w:szCs w:val="24"/>
+              </w:rPr>
+            </w:pPr>
+            <w:r>
+              <w:rPr>
+                <w:rFonts w:ascii="Times New Roman" w:hAnsi="Times New Roman" w:cs="Times New Roman"/>
+                <w:sz w:val="24"/>
+                <w:szCs w:val="24"/>
+              </w:rPr>
+              <w:t xml:space="preserve"> Para que el Gestor SCM pueda validar la asignación de la solicitud de cambio de acuerdo al rol.</w:t>
+            </w:r>
+          </w:p>
+        </w:tc>
+      </w:tr>
+      <w:tr>
+        <w:tc>
+          <w:tcPr>
+            <w:tcW w:w="1827" w:type="dxa"/>
+            <w:shd w:val="clear" w:color="auto" w:fill="AEAAAA" w:themeFill="background2" w:themeFillShade="BF"/>
+          </w:tcPr>
+          <w:p>
+            <w:pPr>
+              <w:pStyle w:val="Prrafodelista"/>
+              <w:ind w:left="0"/>
+              <w:rPr>
+                <w:rFonts w:ascii="Times New Roman" w:hAnsi="Times New Roman" w:cs="Times New Roman"/>
+                <w:sz w:val="24"/>
+                <w:szCs w:val="24"/>
+              </w:rPr>
+            </w:pPr>
+            <w:r>
+              <w:rPr>
+                <w:rFonts w:ascii="Times New Roman" w:hAnsi="Times New Roman" w:cs="Times New Roman"/>
+                <w:sz w:val="24"/>
+                <w:szCs w:val="24"/>
+              </w:rPr>
+              <w:t>Entrada</w:t>
+            </w:r>
+          </w:p>
+        </w:tc>
+        <w:tc>
+          <w:tcPr>
+            <w:tcW w:w="6281" w:type="dxa"/>
+          </w:tcPr>
+          <w:p>
+            <w:pPr>
+              <w:pStyle w:val="Prrafodelista"/>
+              <w:ind w:left="0"/>
+              <w:rPr>
+                <w:rFonts w:ascii="Times New Roman" w:hAnsi="Times New Roman" w:cs="Times New Roman"/>
+                <w:sz w:val="24"/>
+                <w:szCs w:val="24"/>
+              </w:rPr>
+            </w:pPr>
+            <w:r>
+              <w:rPr>
+                <w:rFonts w:ascii="Times New Roman" w:hAnsi="Times New Roman" w:cs="Times New Roman"/>
+                <w:sz w:val="24"/>
+                <w:szCs w:val="24"/>
+              </w:rPr>
+              <w:t>Id Sistema</w:t>
+            </w:r>
+          </w:p>
+          <w:p>
+            <w:pPr>
+              <w:pStyle w:val="Prrafodelista"/>
+              <w:ind w:left="0"/>
+              <w:rPr>
+                <w:rFonts w:ascii="Times New Roman" w:hAnsi="Times New Roman" w:cs="Times New Roman"/>
+                <w:sz w:val="24"/>
+                <w:szCs w:val="24"/>
+              </w:rPr>
+            </w:pPr>
+            <w:r>
+              <w:rPr>
+                <w:rFonts w:ascii="Times New Roman" w:hAnsi="Times New Roman" w:cs="Times New Roman"/>
+                <w:sz w:val="24"/>
+                <w:szCs w:val="24"/>
+              </w:rPr>
+              <w:t>Id Solicitud de cambio</w:t>
+            </w:r>
+          </w:p>
+          <w:p>
+            <w:pPr>
+              <w:pStyle w:val="Prrafodelista"/>
+              <w:ind w:left="0"/>
+              <w:rPr>
+                <w:rFonts w:ascii="Times New Roman" w:hAnsi="Times New Roman" w:cs="Times New Roman"/>
+                <w:sz w:val="24"/>
+                <w:szCs w:val="24"/>
+              </w:rPr>
+            </w:pPr>
+            <w:r>
+              <w:rPr>
+                <w:rFonts w:ascii="Times New Roman" w:hAnsi="Times New Roman" w:cs="Times New Roman"/>
+                <w:sz w:val="24"/>
+                <w:szCs w:val="24"/>
+              </w:rPr>
+              <w:t>Id Rol</w:t>
+            </w:r>
+          </w:p>
+        </w:tc>
+      </w:tr>
+      <w:tr>
+        <w:trPr>
+          <w:trHeight w:val="70"/>
+        </w:trPr>
+        <w:tc>
+          <w:tcPr>
+            <w:tcW w:w="1827" w:type="dxa"/>
+            <w:shd w:val="clear" w:color="auto" w:fill="AEAAAA" w:themeFill="background2" w:themeFillShade="BF"/>
+          </w:tcPr>
+          <w:p>
+            <w:pPr>
+              <w:pStyle w:val="Prrafodelista"/>
+              <w:ind w:left="0"/>
+              <w:rPr>
+                <w:rFonts w:ascii="Times New Roman" w:hAnsi="Times New Roman" w:cs="Times New Roman"/>
+                <w:sz w:val="24"/>
+                <w:szCs w:val="24"/>
+              </w:rPr>
+            </w:pPr>
+            <w:r>
+              <w:rPr>
+                <w:rFonts w:ascii="Times New Roman" w:hAnsi="Times New Roman" w:cs="Times New Roman"/>
+                <w:sz w:val="24"/>
+                <w:szCs w:val="24"/>
+              </w:rPr>
+              <w:t>Salida</w:t>
+            </w:r>
+          </w:p>
+        </w:tc>
+        <w:tc>
+          <w:tcPr>
+            <w:tcW w:w="6281" w:type="dxa"/>
+          </w:tcPr>
+          <w:p>
+            <w:pPr>
+              <w:pStyle w:val="Prrafodelista"/>
+              <w:ind w:left="0"/>
+              <w:rPr>
+                <w:rFonts w:ascii="Times New Roman" w:hAnsi="Times New Roman" w:cs="Times New Roman"/>
+                <w:sz w:val="24"/>
+                <w:szCs w:val="24"/>
+              </w:rPr>
+            </w:pPr>
+            <w:r>
+              <w:rPr>
+                <w:rFonts w:ascii="Times New Roman" w:hAnsi="Times New Roman" w:cs="Times New Roman"/>
+                <w:sz w:val="24"/>
+                <w:szCs w:val="24"/>
+              </w:rPr>
+              <w:t>Id Solicitud de Cambio</w:t>
+            </w:r>
+          </w:p>
+          <w:p>
+            <w:pPr>
+              <w:pStyle w:val="Prrafodelista"/>
+              <w:ind w:left="0"/>
+              <w:rPr>
+                <w:rFonts w:ascii="Times New Roman" w:hAnsi="Times New Roman" w:cs="Times New Roman"/>
+                <w:sz w:val="24"/>
+                <w:szCs w:val="24"/>
+              </w:rPr>
+            </w:pPr>
+            <w:r>
+              <w:rPr>
+                <w:rFonts w:ascii="Times New Roman" w:hAnsi="Times New Roman" w:cs="Times New Roman"/>
+                <w:sz w:val="24"/>
+                <w:szCs w:val="24"/>
+              </w:rPr>
+              <w:t>Nombre solicitud</w:t>
+            </w:r>
+          </w:p>
+          <w:p>
+            <w:pPr>
+              <w:pStyle w:val="Prrafodelista"/>
+              <w:ind w:left="0"/>
+              <w:rPr>
+                <w:rFonts w:ascii="Times New Roman" w:hAnsi="Times New Roman" w:cs="Times New Roman"/>
+                <w:sz w:val="24"/>
+                <w:szCs w:val="24"/>
+              </w:rPr>
+            </w:pPr>
+            <w:r>
+              <w:rPr>
+                <w:rFonts w:ascii="Times New Roman" w:hAnsi="Times New Roman" w:cs="Times New Roman"/>
+                <w:sz w:val="24"/>
+                <w:szCs w:val="24"/>
+              </w:rPr>
+              <w:t>Descripción</w:t>
+            </w:r>
+          </w:p>
+          <w:p>
+            <w:pPr>
+              <w:pStyle w:val="Prrafodelista"/>
+              <w:ind w:left="0"/>
+              <w:rPr>
+                <w:rFonts w:ascii="Times New Roman" w:hAnsi="Times New Roman" w:cs="Times New Roman"/>
+                <w:sz w:val="24"/>
+                <w:szCs w:val="24"/>
+              </w:rPr>
+            </w:pPr>
+            <w:r>
+              <w:rPr>
+                <w:rFonts w:ascii="Times New Roman" w:hAnsi="Times New Roman" w:cs="Times New Roman"/>
+                <w:sz w:val="24"/>
+                <w:szCs w:val="24"/>
+              </w:rPr>
+              <w:t xml:space="preserve">Fecha de </w:t>
+            </w:r>
+            <w:r>
+              <w:rPr>
+                <w:rFonts w:ascii="Times New Roman" w:hAnsi="Times New Roman" w:cs="Times New Roman"/>
+                <w:sz w:val="24"/>
+                <w:szCs w:val="24"/>
+              </w:rPr>
+              <w:t>solicitud</w:t>
+            </w:r>
+          </w:p>
+          <w:p>
+            <w:pPr>
+              <w:pStyle w:val="Prrafodelista"/>
+              <w:ind w:left="0"/>
+              <w:rPr>
+                <w:rFonts w:ascii="Times New Roman" w:hAnsi="Times New Roman" w:cs="Times New Roman"/>
+                <w:sz w:val="24"/>
+                <w:szCs w:val="24"/>
+              </w:rPr>
+            </w:pPr>
+            <w:r>
+              <w:rPr>
+                <w:rFonts w:ascii="Times New Roman" w:hAnsi="Times New Roman" w:cs="Times New Roman"/>
+                <w:sz w:val="24"/>
+                <w:szCs w:val="24"/>
+              </w:rPr>
+              <w:t>Id rol</w:t>
+            </w:r>
+          </w:p>
+          <w:p>
+            <w:pPr>
+              <w:pStyle w:val="Prrafodelista"/>
+              <w:ind w:left="0"/>
+              <w:rPr>
+                <w:rFonts w:ascii="Times New Roman" w:hAnsi="Times New Roman" w:cs="Times New Roman"/>
+                <w:sz w:val="24"/>
+                <w:szCs w:val="24"/>
+              </w:rPr>
+            </w:pPr>
+            <w:r>
+              <w:rPr>
+                <w:rFonts w:ascii="Times New Roman" w:hAnsi="Times New Roman" w:cs="Times New Roman"/>
+                <w:sz w:val="24"/>
+                <w:szCs w:val="24"/>
+              </w:rPr>
+              <w:t>Estado</w:t>
+            </w:r>
+          </w:p>
+        </w:tc>
+      </w:tr>
+    </w:tbl>
+    <w:p>
+      <w:pPr>
+        <w:pStyle w:val="Prrafodelista"/>
+      </w:pPr>
+    </w:p>
+    <w:p>
+      <w:pPr>
+        <w:pStyle w:val="Descripcin"/>
+        <w:spacing w:before="240" w:line="276" w:lineRule="auto"/>
+        <w:jc w:val="center"/>
         <w:rPr>
           <w:rFonts w:ascii="Times New Roman" w:hAnsi="Times New Roman" w:cs="Times New Roman"/>
           <w:b/>
@@ -22346,12 +22751,2584 @@
           <w:szCs w:val="20"/>
           <w:lang w:val="es-PE"/>
         </w:rPr>
+      </w:pPr>
+      <w:r>
+        <w:rPr>
+          <w:rFonts w:ascii="Times New Roman" w:hAnsi="Times New Roman" w:cs="Times New Roman"/>
+          <w:b/>
+          <w:sz w:val="20"/>
+          <w:szCs w:val="20"/>
+          <w:lang w:val="es-PE"/>
+        </w:rPr>
+        <w:t xml:space="preserve">Tabla </w:t>
+      </w:r>
+      <w:r>
+        <w:rPr>
+          <w:rFonts w:ascii="Times New Roman" w:hAnsi="Times New Roman" w:cs="Times New Roman"/>
+          <w:b/>
+          <w:sz w:val="20"/>
+          <w:szCs w:val="20"/>
+          <w:lang w:val="es-PE"/>
+        </w:rPr>
+        <w:t>12</w:t>
+      </w:r>
+      <w:r>
+        <w:rPr>
+          <w:rFonts w:ascii="Times New Roman" w:hAnsi="Times New Roman" w:cs="Times New Roman"/>
+          <w:b/>
+          <w:sz w:val="20"/>
+          <w:szCs w:val="20"/>
+          <w:lang w:val="es-PE"/>
+        </w:rPr>
+        <w:t xml:space="preserve">. Reporte </w:t>
+      </w:r>
+      <w:r>
+        <w:rPr>
+          <w:rFonts w:ascii="Times New Roman" w:hAnsi="Times New Roman" w:cs="Times New Roman"/>
+          <w:b/>
+          <w:sz w:val="20"/>
+          <w:szCs w:val="20"/>
+          <w:lang w:val="es-PE"/>
+        </w:rPr>
+        <w:t>6</w:t>
+      </w:r>
+      <w:r>
+        <w:rPr>
+          <w:rFonts w:ascii="Times New Roman" w:hAnsi="Times New Roman" w:cs="Times New Roman"/>
+          <w:b/>
+          <w:sz w:val="20"/>
+          <w:szCs w:val="20"/>
+          <w:lang w:val="es-PE"/>
+        </w:rPr>
+        <w:t>.</w:t>
+      </w:r>
+    </w:p>
+    <w:p>
+      <w:pPr>
+        <w:pStyle w:val="Prrafodelista"/>
+      </w:pPr>
+    </w:p>
+    <w:p>
+      <w:pPr>
+        <w:pStyle w:val="Prrafodelista"/>
+      </w:pPr>
+    </w:p>
+    <w:p>
+      <w:pPr>
+        <w:pStyle w:val="Prrafodelista"/>
+      </w:pPr>
+    </w:p>
+    <w:p>
+      <w:pPr>
+        <w:pStyle w:val="Prrafodelista"/>
+      </w:pPr>
+    </w:p>
+    <w:p>
+      <w:pPr>
+        <w:pStyle w:val="Prrafodelista"/>
+        <w:numPr>
+          <w:ilvl w:val="0"/>
+          <w:numId w:val="47"/>
+        </w:numPr>
+        <w:rPr>
+          <w:rFonts w:ascii="Times New Roman" w:hAnsi="Times New Roman" w:cs="Times New Roman"/>
+          <w:b/>
+          <w:sz w:val="24"/>
+          <w:szCs w:val="24"/>
+        </w:rPr>
+      </w:pPr>
+      <w:r>
+        <w:rPr>
+          <w:rFonts w:ascii="Times New Roman" w:hAnsi="Times New Roman" w:cs="Times New Roman"/>
+          <w:b/>
+          <w:sz w:val="24"/>
+          <w:szCs w:val="24"/>
+        </w:rPr>
+        <w:t>Reportes de Desarrollador</w:t>
+      </w:r>
+    </w:p>
+    <w:p>
+      <w:pPr>
+        <w:pStyle w:val="Prrafodelista"/>
+        <w:rPr>
+          <w:rFonts w:ascii="Times New Roman" w:hAnsi="Times New Roman" w:cs="Times New Roman"/>
+          <w:sz w:val="24"/>
+          <w:szCs w:val="24"/>
+        </w:rPr>
+      </w:pPr>
+    </w:p>
+    <w:tbl>
+      <w:tblPr>
+        <w:tblStyle w:val="Tablaconcuadrcula"/>
+        <w:tblW w:w="0" w:type="auto"/>
+        <w:tblInd w:w="720" w:type="dxa"/>
+        <w:tblLook w:val="04A0" w:firstRow="1" w:lastRow="0" w:firstColumn="1" w:lastColumn="0" w:noHBand="0" w:noVBand="1"/>
+      </w:tblPr>
+      <w:tblGrid>
+        <w:gridCol w:w="1827"/>
+        <w:gridCol w:w="6281"/>
+      </w:tblGrid>
+      <w:tr>
+        <w:tc>
+          <w:tcPr>
+            <w:tcW w:w="1827" w:type="dxa"/>
+            <w:shd w:val="clear" w:color="auto" w:fill="AEAAAA" w:themeFill="background2" w:themeFillShade="BF"/>
+          </w:tcPr>
+          <w:p>
+            <w:pPr>
+              <w:pStyle w:val="Prrafodelista"/>
+              <w:ind w:left="0"/>
+              <w:rPr>
+                <w:rFonts w:ascii="Times New Roman" w:hAnsi="Times New Roman" w:cs="Times New Roman"/>
+                <w:sz w:val="24"/>
+                <w:szCs w:val="24"/>
+              </w:rPr>
+            </w:pPr>
+            <w:r>
+              <w:rPr>
+                <w:rFonts w:ascii="Times New Roman" w:hAnsi="Times New Roman" w:cs="Times New Roman"/>
+                <w:sz w:val="24"/>
+                <w:szCs w:val="24"/>
+              </w:rPr>
+              <w:t>ID</w:t>
+            </w:r>
+          </w:p>
+        </w:tc>
+        <w:tc>
+          <w:tcPr>
+            <w:tcW w:w="6281" w:type="dxa"/>
+          </w:tcPr>
+          <w:p>
+            <w:pPr>
+              <w:pStyle w:val="Prrafodelista"/>
+              <w:ind w:left="0"/>
+              <w:rPr>
+                <w:rFonts w:ascii="Times New Roman" w:hAnsi="Times New Roman" w:cs="Times New Roman"/>
+                <w:sz w:val="24"/>
+                <w:szCs w:val="24"/>
+              </w:rPr>
+            </w:pPr>
+            <w:r>
+              <w:rPr>
+                <w:rFonts w:ascii="Times New Roman" w:hAnsi="Times New Roman" w:cs="Times New Roman"/>
+                <w:sz w:val="24"/>
+                <w:szCs w:val="24"/>
+              </w:rPr>
+              <w:t>RP-0013</w:t>
+            </w:r>
+          </w:p>
+        </w:tc>
+      </w:tr>
+      <w:tr>
+        <w:tc>
+          <w:tcPr>
+            <w:tcW w:w="1827" w:type="dxa"/>
+            <w:shd w:val="clear" w:color="auto" w:fill="AEAAAA" w:themeFill="background2" w:themeFillShade="BF"/>
+          </w:tcPr>
+          <w:p>
+            <w:pPr>
+              <w:pStyle w:val="Prrafodelista"/>
+              <w:ind w:left="0"/>
+              <w:rPr>
+                <w:rFonts w:ascii="Times New Roman" w:hAnsi="Times New Roman" w:cs="Times New Roman"/>
+                <w:sz w:val="24"/>
+                <w:szCs w:val="24"/>
+              </w:rPr>
+            </w:pPr>
+            <w:r>
+              <w:rPr>
+                <w:rFonts w:ascii="Times New Roman" w:hAnsi="Times New Roman" w:cs="Times New Roman"/>
+                <w:sz w:val="24"/>
+                <w:szCs w:val="24"/>
+              </w:rPr>
+              <w:t>Autor</w:t>
+            </w:r>
+          </w:p>
+        </w:tc>
+        <w:tc>
+          <w:tcPr>
+            <w:tcW w:w="6281" w:type="dxa"/>
+          </w:tcPr>
+          <w:p>
+            <w:pPr>
+              <w:pStyle w:val="Prrafodelista"/>
+              <w:ind w:left="0"/>
+              <w:rPr>
+                <w:rFonts w:ascii="Times New Roman" w:hAnsi="Times New Roman" w:cs="Times New Roman"/>
+                <w:sz w:val="24"/>
+                <w:szCs w:val="24"/>
+              </w:rPr>
+            </w:pPr>
+            <w:proofErr w:type="spellStart"/>
+            <w:r>
+              <w:rPr>
+                <w:rFonts w:ascii="Times New Roman" w:hAnsi="Times New Roman" w:cs="Times New Roman"/>
+                <w:sz w:val="24"/>
+                <w:szCs w:val="24"/>
+              </w:rPr>
+              <w:t>Jhosep</w:t>
+            </w:r>
+            <w:proofErr w:type="spellEnd"/>
+            <w:r>
+              <w:rPr>
+                <w:rFonts w:ascii="Times New Roman" w:hAnsi="Times New Roman" w:cs="Times New Roman"/>
+                <w:sz w:val="24"/>
+                <w:szCs w:val="24"/>
+              </w:rPr>
+              <w:t xml:space="preserve"> </w:t>
+            </w:r>
+            <w:proofErr w:type="spellStart"/>
+            <w:r>
+              <w:rPr>
+                <w:rFonts w:ascii="Times New Roman" w:hAnsi="Times New Roman" w:cs="Times New Roman"/>
+                <w:sz w:val="24"/>
+                <w:szCs w:val="24"/>
+              </w:rPr>
+              <w:t>Jeiner</w:t>
+            </w:r>
+            <w:proofErr w:type="spellEnd"/>
+            <w:r>
+              <w:rPr>
+                <w:rFonts w:ascii="Times New Roman" w:hAnsi="Times New Roman" w:cs="Times New Roman"/>
+                <w:sz w:val="24"/>
+                <w:szCs w:val="24"/>
+              </w:rPr>
+              <w:t xml:space="preserve"> Meléndez Varas</w:t>
+            </w:r>
+          </w:p>
+        </w:tc>
+      </w:tr>
+      <w:tr>
+        <w:tc>
+          <w:tcPr>
+            <w:tcW w:w="1827" w:type="dxa"/>
+            <w:shd w:val="clear" w:color="auto" w:fill="AEAAAA" w:themeFill="background2" w:themeFillShade="BF"/>
+          </w:tcPr>
+          <w:p>
+            <w:pPr>
+              <w:pStyle w:val="Prrafodelista"/>
+              <w:ind w:left="0"/>
+              <w:rPr>
+                <w:rFonts w:ascii="Times New Roman" w:hAnsi="Times New Roman" w:cs="Times New Roman"/>
+                <w:sz w:val="24"/>
+                <w:szCs w:val="24"/>
+              </w:rPr>
+            </w:pPr>
+            <w:r>
+              <w:rPr>
+                <w:rFonts w:ascii="Times New Roman" w:hAnsi="Times New Roman" w:cs="Times New Roman"/>
+                <w:sz w:val="24"/>
+                <w:szCs w:val="24"/>
+              </w:rPr>
+              <w:t>Para</w:t>
+            </w:r>
+          </w:p>
+        </w:tc>
+        <w:tc>
+          <w:tcPr>
+            <w:tcW w:w="6281" w:type="dxa"/>
+          </w:tcPr>
+          <w:p>
+            <w:pPr>
+              <w:pStyle w:val="Prrafodelista"/>
+              <w:ind w:left="0"/>
+              <w:rPr>
+                <w:rFonts w:ascii="Times New Roman" w:hAnsi="Times New Roman" w:cs="Times New Roman"/>
+                <w:sz w:val="24"/>
+                <w:szCs w:val="24"/>
+              </w:rPr>
+            </w:pPr>
+            <w:r>
+              <w:rPr>
+                <w:rFonts w:ascii="Times New Roman" w:hAnsi="Times New Roman" w:cs="Times New Roman"/>
+                <w:sz w:val="24"/>
+                <w:szCs w:val="24"/>
+              </w:rPr>
+              <w:t>Desarrollador</w:t>
+            </w:r>
+          </w:p>
+        </w:tc>
+      </w:tr>
+      <w:tr>
+        <w:tc>
+          <w:tcPr>
+            <w:tcW w:w="1827" w:type="dxa"/>
+            <w:shd w:val="clear" w:color="auto" w:fill="AEAAAA" w:themeFill="background2" w:themeFillShade="BF"/>
+          </w:tcPr>
+          <w:p>
+            <w:pPr>
+              <w:pStyle w:val="Prrafodelista"/>
+              <w:ind w:left="0"/>
+              <w:rPr>
+                <w:rFonts w:ascii="Times New Roman" w:hAnsi="Times New Roman" w:cs="Times New Roman"/>
+                <w:sz w:val="24"/>
+                <w:szCs w:val="24"/>
+              </w:rPr>
+            </w:pPr>
+            <w:r>
+              <w:rPr>
+                <w:rFonts w:ascii="Times New Roman" w:hAnsi="Times New Roman" w:cs="Times New Roman"/>
+                <w:sz w:val="24"/>
+                <w:szCs w:val="24"/>
+              </w:rPr>
+              <w:t>Titulo</w:t>
+            </w:r>
+          </w:p>
+        </w:tc>
+        <w:tc>
+          <w:tcPr>
+            <w:tcW w:w="6281" w:type="dxa"/>
+          </w:tcPr>
+          <w:p>
+            <w:pPr>
+              <w:pStyle w:val="Prrafodelista"/>
+              <w:ind w:left="0"/>
+              <w:rPr>
+                <w:rFonts w:ascii="Times New Roman" w:hAnsi="Times New Roman" w:cs="Times New Roman"/>
+                <w:sz w:val="24"/>
+                <w:szCs w:val="24"/>
+              </w:rPr>
+            </w:pPr>
+            <w:r>
+              <w:rPr>
+                <w:rFonts w:ascii="Times New Roman" w:hAnsi="Times New Roman" w:cs="Times New Roman"/>
+                <w:sz w:val="24"/>
+                <w:szCs w:val="24"/>
+              </w:rPr>
+              <w:t>Lista de cambios realizados a un ítem.</w:t>
+            </w:r>
+          </w:p>
+        </w:tc>
+      </w:tr>
+      <w:tr>
+        <w:tc>
+          <w:tcPr>
+            <w:tcW w:w="1827" w:type="dxa"/>
+            <w:shd w:val="clear" w:color="auto" w:fill="AEAAAA" w:themeFill="background2" w:themeFillShade="BF"/>
+          </w:tcPr>
+          <w:p>
+            <w:pPr>
+              <w:pStyle w:val="Prrafodelista"/>
+              <w:ind w:left="0"/>
+              <w:rPr>
+                <w:rFonts w:ascii="Times New Roman" w:hAnsi="Times New Roman" w:cs="Times New Roman"/>
+                <w:sz w:val="24"/>
+                <w:szCs w:val="24"/>
+              </w:rPr>
+            </w:pPr>
+            <w:r>
+              <w:rPr>
+                <w:rFonts w:ascii="Times New Roman" w:hAnsi="Times New Roman" w:cs="Times New Roman"/>
+                <w:sz w:val="24"/>
+                <w:szCs w:val="24"/>
+              </w:rPr>
+              <w:t>Propósito</w:t>
+            </w:r>
+          </w:p>
+        </w:tc>
+        <w:tc>
+          <w:tcPr>
+            <w:tcW w:w="6281" w:type="dxa"/>
+          </w:tcPr>
+          <w:p>
+            <w:pPr>
+              <w:pStyle w:val="Prrafodelista"/>
+              <w:ind w:left="0"/>
+              <w:rPr>
+                <w:rFonts w:ascii="Times New Roman" w:hAnsi="Times New Roman" w:cs="Times New Roman"/>
+                <w:sz w:val="24"/>
+                <w:szCs w:val="24"/>
+              </w:rPr>
+            </w:pPr>
+            <w:r>
+              <w:rPr>
+                <w:rFonts w:ascii="Times New Roman" w:hAnsi="Times New Roman" w:cs="Times New Roman"/>
+                <w:sz w:val="24"/>
+                <w:szCs w:val="24"/>
+              </w:rPr>
+              <w:t>Para que el desarrollador conozca los diferentes cambios que ha sufrido un ítem.</w:t>
+            </w:r>
+          </w:p>
+        </w:tc>
+      </w:tr>
+      <w:tr>
+        <w:tc>
+          <w:tcPr>
+            <w:tcW w:w="1827" w:type="dxa"/>
+            <w:shd w:val="clear" w:color="auto" w:fill="AEAAAA" w:themeFill="background2" w:themeFillShade="BF"/>
+          </w:tcPr>
+          <w:p>
+            <w:pPr>
+              <w:pStyle w:val="Prrafodelista"/>
+              <w:ind w:left="0"/>
+              <w:rPr>
+                <w:rFonts w:ascii="Times New Roman" w:hAnsi="Times New Roman" w:cs="Times New Roman"/>
+                <w:sz w:val="24"/>
+                <w:szCs w:val="24"/>
+              </w:rPr>
+            </w:pPr>
+            <w:r>
+              <w:rPr>
+                <w:rFonts w:ascii="Times New Roman" w:hAnsi="Times New Roman" w:cs="Times New Roman"/>
+                <w:sz w:val="24"/>
+                <w:szCs w:val="24"/>
+              </w:rPr>
+              <w:t>Entrada</w:t>
+            </w:r>
+          </w:p>
+        </w:tc>
+        <w:tc>
+          <w:tcPr>
+            <w:tcW w:w="6281" w:type="dxa"/>
+          </w:tcPr>
+          <w:p>
+            <w:pPr>
+              <w:pStyle w:val="Prrafodelista"/>
+              <w:ind w:left="0"/>
+              <w:rPr>
+                <w:rFonts w:ascii="Times New Roman" w:hAnsi="Times New Roman" w:cs="Times New Roman"/>
+                <w:sz w:val="24"/>
+                <w:szCs w:val="24"/>
+              </w:rPr>
+            </w:pPr>
+            <w:r>
+              <w:rPr>
+                <w:rFonts w:ascii="Times New Roman" w:hAnsi="Times New Roman" w:cs="Times New Roman"/>
+                <w:sz w:val="24"/>
+                <w:szCs w:val="24"/>
+              </w:rPr>
+              <w:t>Id Sistema</w:t>
+            </w:r>
+          </w:p>
+          <w:p>
+            <w:pPr>
+              <w:pStyle w:val="Prrafodelista"/>
+              <w:ind w:left="0"/>
+              <w:rPr>
+                <w:rFonts w:ascii="Times New Roman" w:hAnsi="Times New Roman" w:cs="Times New Roman"/>
+                <w:sz w:val="24"/>
+                <w:szCs w:val="24"/>
+              </w:rPr>
+            </w:pPr>
+            <w:r>
+              <w:rPr>
+                <w:rFonts w:ascii="Times New Roman" w:hAnsi="Times New Roman" w:cs="Times New Roman"/>
+                <w:sz w:val="24"/>
+                <w:szCs w:val="24"/>
+              </w:rPr>
+              <w:t>Nombre Ítem</w:t>
+            </w:r>
+          </w:p>
+        </w:tc>
+      </w:tr>
+      <w:tr>
+        <w:tc>
+          <w:tcPr>
+            <w:tcW w:w="1827" w:type="dxa"/>
+            <w:shd w:val="clear" w:color="auto" w:fill="AEAAAA" w:themeFill="background2" w:themeFillShade="BF"/>
+          </w:tcPr>
+          <w:p>
+            <w:pPr>
+              <w:pStyle w:val="Prrafodelista"/>
+              <w:ind w:left="0"/>
+              <w:rPr>
+                <w:rFonts w:ascii="Times New Roman" w:hAnsi="Times New Roman" w:cs="Times New Roman"/>
+                <w:sz w:val="24"/>
+                <w:szCs w:val="24"/>
+              </w:rPr>
+            </w:pPr>
+            <w:r>
+              <w:rPr>
+                <w:rFonts w:ascii="Times New Roman" w:hAnsi="Times New Roman" w:cs="Times New Roman"/>
+                <w:sz w:val="24"/>
+                <w:szCs w:val="24"/>
+              </w:rPr>
+              <w:t>Salida</w:t>
+            </w:r>
+          </w:p>
+        </w:tc>
+        <w:tc>
+          <w:tcPr>
+            <w:tcW w:w="6281" w:type="dxa"/>
+          </w:tcPr>
+          <w:p>
+            <w:pPr>
+              <w:pStyle w:val="Prrafodelista"/>
+              <w:ind w:left="0"/>
+              <w:rPr>
+                <w:rFonts w:ascii="Times New Roman" w:hAnsi="Times New Roman" w:cs="Times New Roman"/>
+                <w:sz w:val="24"/>
+                <w:szCs w:val="24"/>
+              </w:rPr>
+            </w:pPr>
+            <w:r>
+              <w:rPr>
+                <w:rFonts w:ascii="Times New Roman" w:hAnsi="Times New Roman" w:cs="Times New Roman"/>
+                <w:sz w:val="24"/>
+                <w:szCs w:val="24"/>
+              </w:rPr>
+              <w:t>Id Sistema</w:t>
+            </w:r>
+          </w:p>
+          <w:p>
+            <w:pPr>
+              <w:pStyle w:val="Prrafodelista"/>
+              <w:ind w:left="0"/>
+              <w:rPr>
+                <w:rFonts w:ascii="Times New Roman" w:hAnsi="Times New Roman" w:cs="Times New Roman"/>
+                <w:sz w:val="24"/>
+                <w:szCs w:val="24"/>
+              </w:rPr>
+            </w:pPr>
+            <w:r>
+              <w:rPr>
+                <w:rFonts w:ascii="Times New Roman" w:hAnsi="Times New Roman" w:cs="Times New Roman"/>
+                <w:sz w:val="24"/>
+                <w:szCs w:val="24"/>
+              </w:rPr>
+              <w:t>Id Solicitud de Cambio</w:t>
+            </w:r>
+          </w:p>
+          <w:p>
+            <w:pPr>
+              <w:pStyle w:val="Prrafodelista"/>
+              <w:ind w:left="0"/>
+              <w:rPr>
+                <w:rFonts w:ascii="Times New Roman" w:hAnsi="Times New Roman" w:cs="Times New Roman"/>
+                <w:sz w:val="24"/>
+                <w:szCs w:val="24"/>
+              </w:rPr>
+            </w:pPr>
+            <w:r>
+              <w:rPr>
+                <w:rFonts w:ascii="Times New Roman" w:hAnsi="Times New Roman" w:cs="Times New Roman"/>
+                <w:sz w:val="24"/>
+                <w:szCs w:val="24"/>
+              </w:rPr>
+              <w:t>Id Ítem</w:t>
+            </w:r>
+          </w:p>
+          <w:p>
+            <w:pPr>
+              <w:pStyle w:val="Prrafodelista"/>
+              <w:ind w:left="0"/>
+              <w:rPr>
+                <w:rFonts w:ascii="Times New Roman" w:hAnsi="Times New Roman" w:cs="Times New Roman"/>
+                <w:sz w:val="24"/>
+                <w:szCs w:val="24"/>
+              </w:rPr>
+            </w:pPr>
+            <w:r>
+              <w:rPr>
+                <w:rFonts w:ascii="Times New Roman" w:hAnsi="Times New Roman" w:cs="Times New Roman"/>
+                <w:sz w:val="24"/>
+                <w:szCs w:val="24"/>
+              </w:rPr>
+              <w:t>Nombre Ítem</w:t>
+            </w:r>
+          </w:p>
+          <w:p>
+            <w:pPr>
+              <w:pStyle w:val="Prrafodelista"/>
+              <w:ind w:left="0"/>
+              <w:rPr>
+                <w:rFonts w:ascii="Times New Roman" w:hAnsi="Times New Roman" w:cs="Times New Roman"/>
+                <w:sz w:val="24"/>
+                <w:szCs w:val="24"/>
+              </w:rPr>
+            </w:pPr>
+            <w:r>
+              <w:rPr>
+                <w:rFonts w:ascii="Times New Roman" w:hAnsi="Times New Roman" w:cs="Times New Roman"/>
+                <w:sz w:val="24"/>
+                <w:szCs w:val="24"/>
+              </w:rPr>
+              <w:t>Fecha de cambio</w:t>
+            </w:r>
+          </w:p>
+          <w:p>
+            <w:pPr>
+              <w:pStyle w:val="Prrafodelista"/>
+              <w:ind w:left="0"/>
+              <w:rPr>
+                <w:rFonts w:ascii="Times New Roman" w:hAnsi="Times New Roman" w:cs="Times New Roman"/>
+                <w:sz w:val="24"/>
+                <w:szCs w:val="24"/>
+              </w:rPr>
+            </w:pPr>
+            <w:r>
+              <w:rPr>
+                <w:rFonts w:ascii="Times New Roman" w:hAnsi="Times New Roman" w:cs="Times New Roman"/>
+                <w:sz w:val="24"/>
+                <w:szCs w:val="24"/>
+              </w:rPr>
+              <w:t>Usuario</w:t>
+            </w:r>
+          </w:p>
+          <w:p>
+            <w:pPr>
+              <w:pStyle w:val="Prrafodelista"/>
+              <w:ind w:left="0"/>
+              <w:rPr>
+                <w:rFonts w:ascii="Times New Roman" w:hAnsi="Times New Roman" w:cs="Times New Roman"/>
+                <w:sz w:val="24"/>
+                <w:szCs w:val="24"/>
+              </w:rPr>
+            </w:pPr>
+            <w:r>
+              <w:rPr>
+                <w:rFonts w:ascii="Times New Roman" w:hAnsi="Times New Roman" w:cs="Times New Roman"/>
+                <w:sz w:val="24"/>
+                <w:szCs w:val="24"/>
+              </w:rPr>
+              <w:t>Descripción</w:t>
+            </w:r>
+          </w:p>
+        </w:tc>
+      </w:tr>
+    </w:tbl>
+    <w:p>
+      <w:pPr>
+        <w:pStyle w:val="Prrafodelista"/>
+      </w:pPr>
+    </w:p>
+    <w:p>
+      <w:pPr>
+        <w:pStyle w:val="Descripcin"/>
+        <w:spacing w:before="240" w:line="276" w:lineRule="auto"/>
+        <w:jc w:val="center"/>
+        <w:rPr>
+          <w:rFonts w:ascii="Times New Roman" w:hAnsi="Times New Roman" w:cs="Times New Roman"/>
+          <w:b/>
+          <w:sz w:val="20"/>
+          <w:szCs w:val="20"/>
+          <w:lang w:val="es-PE"/>
+        </w:rPr>
+      </w:pPr>
+      <w:r>
+        <w:rPr>
+          <w:rFonts w:ascii="Times New Roman" w:hAnsi="Times New Roman" w:cs="Times New Roman"/>
+          <w:b/>
+          <w:sz w:val="20"/>
+          <w:szCs w:val="20"/>
+          <w:lang w:val="es-PE"/>
+        </w:rPr>
+        <w:t>T</w:t>
+      </w:r>
+      <w:r>
+        <w:rPr>
+          <w:rFonts w:ascii="Times New Roman" w:hAnsi="Times New Roman" w:cs="Times New Roman"/>
+          <w:b/>
+          <w:sz w:val="20"/>
+          <w:szCs w:val="20"/>
+          <w:lang w:val="es-PE"/>
+        </w:rPr>
+        <w:t>abla 13</w:t>
+      </w:r>
+      <w:r>
+        <w:rPr>
+          <w:rFonts w:ascii="Times New Roman" w:hAnsi="Times New Roman" w:cs="Times New Roman"/>
+          <w:b/>
+          <w:sz w:val="20"/>
+          <w:szCs w:val="20"/>
+          <w:lang w:val="es-PE"/>
+        </w:rPr>
+        <w:t xml:space="preserve">. </w:t>
+      </w:r>
+      <w:r>
+        <w:rPr>
+          <w:rFonts w:ascii="Times New Roman" w:hAnsi="Times New Roman" w:cs="Times New Roman"/>
+          <w:b/>
+          <w:sz w:val="20"/>
+          <w:szCs w:val="20"/>
+          <w:lang w:val="es-PE"/>
+        </w:rPr>
+        <w:t xml:space="preserve">Reporte </w:t>
+      </w:r>
+      <w:r>
+        <w:rPr>
+          <w:rFonts w:ascii="Times New Roman" w:hAnsi="Times New Roman" w:cs="Times New Roman"/>
+          <w:b/>
+          <w:sz w:val="20"/>
+          <w:szCs w:val="20"/>
+          <w:lang w:val="es-PE"/>
+        </w:rPr>
+        <w:t>7</w:t>
+      </w:r>
+      <w:r>
+        <w:rPr>
+          <w:rFonts w:ascii="Times New Roman" w:hAnsi="Times New Roman" w:cs="Times New Roman"/>
+          <w:b/>
+          <w:sz w:val="20"/>
+          <w:szCs w:val="20"/>
+          <w:lang w:val="es-PE"/>
+        </w:rPr>
+        <w:t>.</w:t>
+      </w:r>
+    </w:p>
+    <w:p>
+      <w:pPr>
+        <w:pStyle w:val="Prrafodelista"/>
+        <w:numPr>
+          <w:ilvl w:val="0"/>
+          <w:numId w:val="47"/>
+        </w:numPr>
+        <w:rPr>
+          <w:rFonts w:ascii="Times New Roman" w:hAnsi="Times New Roman" w:cs="Times New Roman"/>
+          <w:b/>
+          <w:sz w:val="24"/>
+          <w:szCs w:val="24"/>
+        </w:rPr>
+      </w:pPr>
+      <w:r>
+        <w:rPr>
+          <w:rFonts w:ascii="Times New Roman" w:hAnsi="Times New Roman" w:cs="Times New Roman"/>
+          <w:b/>
+          <w:sz w:val="24"/>
+          <w:szCs w:val="24"/>
+        </w:rPr>
+        <w:lastRenderedPageBreak/>
+        <w:t>Reportes de Desarrollador</w:t>
+      </w:r>
+    </w:p>
+    <w:p>
+      <w:pPr>
+        <w:pStyle w:val="Prrafodelista"/>
+        <w:rPr>
+          <w:rFonts w:ascii="Times New Roman" w:hAnsi="Times New Roman" w:cs="Times New Roman"/>
+          <w:b/>
+          <w:sz w:val="24"/>
+          <w:szCs w:val="24"/>
+        </w:rPr>
+      </w:pPr>
+    </w:p>
+    <w:p>
+      <w:pPr>
+        <w:pStyle w:val="Prrafodelista"/>
+        <w:rPr>
+          <w:rFonts w:ascii="Times New Roman" w:hAnsi="Times New Roman" w:cs="Times New Roman"/>
+          <w:sz w:val="24"/>
+          <w:szCs w:val="24"/>
+        </w:rPr>
+      </w:pPr>
+    </w:p>
+    <w:tbl>
+      <w:tblPr>
+        <w:tblStyle w:val="Tablaconcuadrcula"/>
+        <w:tblW w:w="0" w:type="auto"/>
+        <w:tblInd w:w="720" w:type="dxa"/>
+        <w:tblLook w:val="04A0" w:firstRow="1" w:lastRow="0" w:firstColumn="1" w:lastColumn="0" w:noHBand="0" w:noVBand="1"/>
+      </w:tblPr>
+      <w:tblGrid>
+        <w:gridCol w:w="1827"/>
+        <w:gridCol w:w="6281"/>
+      </w:tblGrid>
+      <w:tr>
+        <w:tc>
+          <w:tcPr>
+            <w:tcW w:w="1827" w:type="dxa"/>
+            <w:shd w:val="clear" w:color="auto" w:fill="AEAAAA" w:themeFill="background2" w:themeFillShade="BF"/>
+          </w:tcPr>
+          <w:p>
+            <w:pPr>
+              <w:pStyle w:val="Prrafodelista"/>
+              <w:ind w:left="0"/>
+              <w:rPr>
+                <w:rFonts w:ascii="Times New Roman" w:hAnsi="Times New Roman" w:cs="Times New Roman"/>
+                <w:sz w:val="24"/>
+                <w:szCs w:val="24"/>
+              </w:rPr>
+            </w:pPr>
+            <w:r>
+              <w:rPr>
+                <w:rFonts w:ascii="Times New Roman" w:hAnsi="Times New Roman" w:cs="Times New Roman"/>
+                <w:sz w:val="24"/>
+                <w:szCs w:val="24"/>
+              </w:rPr>
+              <w:t>ID</w:t>
+            </w:r>
+          </w:p>
+        </w:tc>
+        <w:tc>
+          <w:tcPr>
+            <w:tcW w:w="6281" w:type="dxa"/>
+          </w:tcPr>
+          <w:p>
+            <w:pPr>
+              <w:pStyle w:val="Prrafodelista"/>
+              <w:ind w:left="0"/>
+              <w:rPr>
+                <w:rFonts w:ascii="Times New Roman" w:hAnsi="Times New Roman" w:cs="Times New Roman"/>
+                <w:sz w:val="24"/>
+                <w:szCs w:val="24"/>
+              </w:rPr>
+            </w:pPr>
+            <w:r>
+              <w:rPr>
+                <w:rFonts w:ascii="Times New Roman" w:hAnsi="Times New Roman" w:cs="Times New Roman"/>
+                <w:sz w:val="24"/>
+                <w:szCs w:val="24"/>
+              </w:rPr>
+              <w:t>RP-0014</w:t>
+            </w:r>
+          </w:p>
+        </w:tc>
+      </w:tr>
+      <w:tr>
+        <w:tc>
+          <w:tcPr>
+            <w:tcW w:w="1827" w:type="dxa"/>
+            <w:shd w:val="clear" w:color="auto" w:fill="AEAAAA" w:themeFill="background2" w:themeFillShade="BF"/>
+          </w:tcPr>
+          <w:p>
+            <w:pPr>
+              <w:pStyle w:val="Prrafodelista"/>
+              <w:ind w:left="0"/>
+              <w:rPr>
+                <w:rFonts w:ascii="Times New Roman" w:hAnsi="Times New Roman" w:cs="Times New Roman"/>
+                <w:sz w:val="24"/>
+                <w:szCs w:val="24"/>
+              </w:rPr>
+            </w:pPr>
+            <w:r>
+              <w:rPr>
+                <w:rFonts w:ascii="Times New Roman" w:hAnsi="Times New Roman" w:cs="Times New Roman"/>
+                <w:sz w:val="24"/>
+                <w:szCs w:val="24"/>
+              </w:rPr>
+              <w:t>Autor</w:t>
+            </w:r>
+          </w:p>
+        </w:tc>
+        <w:tc>
+          <w:tcPr>
+            <w:tcW w:w="6281" w:type="dxa"/>
+          </w:tcPr>
+          <w:p>
+            <w:pPr>
+              <w:pStyle w:val="Prrafodelista"/>
+              <w:ind w:left="0"/>
+              <w:rPr>
+                <w:rFonts w:ascii="Times New Roman" w:hAnsi="Times New Roman" w:cs="Times New Roman"/>
+                <w:sz w:val="24"/>
+                <w:szCs w:val="24"/>
+              </w:rPr>
+            </w:pPr>
+            <w:r>
+              <w:rPr>
+                <w:rFonts w:ascii="Times New Roman" w:hAnsi="Times New Roman" w:cs="Times New Roman"/>
+                <w:sz w:val="24"/>
+                <w:szCs w:val="24"/>
+              </w:rPr>
+              <w:t>Gustavo Alfaro Peña</w:t>
+            </w:r>
+          </w:p>
+        </w:tc>
+      </w:tr>
+      <w:tr>
+        <w:tc>
+          <w:tcPr>
+            <w:tcW w:w="1827" w:type="dxa"/>
+            <w:shd w:val="clear" w:color="auto" w:fill="AEAAAA" w:themeFill="background2" w:themeFillShade="BF"/>
+          </w:tcPr>
+          <w:p>
+            <w:pPr>
+              <w:pStyle w:val="Prrafodelista"/>
+              <w:ind w:left="0"/>
+              <w:rPr>
+                <w:rFonts w:ascii="Times New Roman" w:hAnsi="Times New Roman" w:cs="Times New Roman"/>
+                <w:sz w:val="24"/>
+                <w:szCs w:val="24"/>
+              </w:rPr>
+            </w:pPr>
+            <w:r>
+              <w:rPr>
+                <w:rFonts w:ascii="Times New Roman" w:hAnsi="Times New Roman" w:cs="Times New Roman"/>
+                <w:sz w:val="24"/>
+                <w:szCs w:val="24"/>
+              </w:rPr>
+              <w:t>Para</w:t>
+            </w:r>
+          </w:p>
+        </w:tc>
+        <w:tc>
+          <w:tcPr>
+            <w:tcW w:w="6281" w:type="dxa"/>
+          </w:tcPr>
+          <w:p>
+            <w:pPr>
+              <w:pStyle w:val="Prrafodelista"/>
+              <w:ind w:left="0"/>
+              <w:rPr>
+                <w:rFonts w:ascii="Times New Roman" w:hAnsi="Times New Roman" w:cs="Times New Roman"/>
+                <w:sz w:val="24"/>
+                <w:szCs w:val="24"/>
+              </w:rPr>
+            </w:pPr>
+            <w:r>
+              <w:rPr>
+                <w:rFonts w:ascii="Times New Roman" w:hAnsi="Times New Roman" w:cs="Times New Roman"/>
+                <w:sz w:val="24"/>
+                <w:szCs w:val="24"/>
+              </w:rPr>
+              <w:t>Desarrollador</w:t>
+            </w:r>
+          </w:p>
+        </w:tc>
+      </w:tr>
+      <w:tr>
+        <w:tc>
+          <w:tcPr>
+            <w:tcW w:w="1827" w:type="dxa"/>
+            <w:shd w:val="clear" w:color="auto" w:fill="AEAAAA" w:themeFill="background2" w:themeFillShade="BF"/>
+          </w:tcPr>
+          <w:p>
+            <w:pPr>
+              <w:pStyle w:val="Prrafodelista"/>
+              <w:ind w:left="0"/>
+              <w:rPr>
+                <w:rFonts w:ascii="Times New Roman" w:hAnsi="Times New Roman" w:cs="Times New Roman"/>
+                <w:sz w:val="24"/>
+                <w:szCs w:val="24"/>
+              </w:rPr>
+            </w:pPr>
+            <w:r>
+              <w:rPr>
+                <w:rFonts w:ascii="Times New Roman" w:hAnsi="Times New Roman" w:cs="Times New Roman"/>
+                <w:sz w:val="24"/>
+                <w:szCs w:val="24"/>
+              </w:rPr>
+              <w:t>Titulo</w:t>
+            </w:r>
+          </w:p>
+        </w:tc>
+        <w:tc>
+          <w:tcPr>
+            <w:tcW w:w="6281" w:type="dxa"/>
+          </w:tcPr>
+          <w:p>
+            <w:pPr>
+              <w:pStyle w:val="Prrafodelista"/>
+              <w:ind w:left="0"/>
+              <w:rPr>
+                <w:rFonts w:ascii="Times New Roman" w:hAnsi="Times New Roman" w:cs="Times New Roman"/>
+                <w:sz w:val="24"/>
+                <w:szCs w:val="24"/>
+              </w:rPr>
+            </w:pPr>
+            <w:r>
+              <w:rPr>
+                <w:rFonts w:ascii="Times New Roman" w:hAnsi="Times New Roman" w:cs="Times New Roman"/>
+                <w:sz w:val="24"/>
+                <w:szCs w:val="24"/>
+              </w:rPr>
+              <w:t>Lista de solicitudes de cambio asignadas</w:t>
+            </w:r>
+          </w:p>
+        </w:tc>
+      </w:tr>
+      <w:tr>
+        <w:tc>
+          <w:tcPr>
+            <w:tcW w:w="1827" w:type="dxa"/>
+            <w:shd w:val="clear" w:color="auto" w:fill="AEAAAA" w:themeFill="background2" w:themeFillShade="BF"/>
+          </w:tcPr>
+          <w:p>
+            <w:pPr>
+              <w:pStyle w:val="Prrafodelista"/>
+              <w:ind w:left="0"/>
+              <w:rPr>
+                <w:rFonts w:ascii="Times New Roman" w:hAnsi="Times New Roman" w:cs="Times New Roman"/>
+                <w:sz w:val="24"/>
+                <w:szCs w:val="24"/>
+              </w:rPr>
+            </w:pPr>
+            <w:r>
+              <w:rPr>
+                <w:rFonts w:ascii="Times New Roman" w:hAnsi="Times New Roman" w:cs="Times New Roman"/>
+                <w:sz w:val="24"/>
+                <w:szCs w:val="24"/>
+              </w:rPr>
+              <w:t>Propósito</w:t>
+            </w:r>
+          </w:p>
+        </w:tc>
+        <w:tc>
+          <w:tcPr>
+            <w:tcW w:w="6281" w:type="dxa"/>
+          </w:tcPr>
+          <w:p>
+            <w:pPr>
+              <w:pStyle w:val="Prrafodelista"/>
+              <w:ind w:left="0"/>
+              <w:rPr>
+                <w:rFonts w:ascii="Times New Roman" w:hAnsi="Times New Roman" w:cs="Times New Roman"/>
+                <w:sz w:val="24"/>
+                <w:szCs w:val="24"/>
+              </w:rPr>
+            </w:pPr>
+            <w:r>
+              <w:rPr>
+                <w:rFonts w:ascii="Times New Roman" w:hAnsi="Times New Roman" w:cs="Times New Roman"/>
+                <w:sz w:val="24"/>
+                <w:szCs w:val="24"/>
+              </w:rPr>
+              <w:t xml:space="preserve"> Para que el  desarrollador conozca la prioridad de solicitudes de cambio a atender</w:t>
+            </w:r>
+          </w:p>
+        </w:tc>
+      </w:tr>
+      <w:tr>
+        <w:tc>
+          <w:tcPr>
+            <w:tcW w:w="1827" w:type="dxa"/>
+            <w:shd w:val="clear" w:color="auto" w:fill="AEAAAA" w:themeFill="background2" w:themeFillShade="BF"/>
+          </w:tcPr>
+          <w:p>
+            <w:pPr>
+              <w:pStyle w:val="Prrafodelista"/>
+              <w:ind w:left="0"/>
+              <w:rPr>
+                <w:rFonts w:ascii="Times New Roman" w:hAnsi="Times New Roman" w:cs="Times New Roman"/>
+                <w:sz w:val="24"/>
+                <w:szCs w:val="24"/>
+              </w:rPr>
+            </w:pPr>
+            <w:r>
+              <w:rPr>
+                <w:rFonts w:ascii="Times New Roman" w:hAnsi="Times New Roman" w:cs="Times New Roman"/>
+                <w:sz w:val="24"/>
+                <w:szCs w:val="24"/>
+              </w:rPr>
+              <w:t>Entrada</w:t>
+            </w:r>
+          </w:p>
+        </w:tc>
+        <w:tc>
+          <w:tcPr>
+            <w:tcW w:w="6281" w:type="dxa"/>
+          </w:tcPr>
+          <w:p>
+            <w:pPr>
+              <w:pStyle w:val="Prrafodelista"/>
+              <w:ind w:left="0"/>
+              <w:rPr>
+                <w:rFonts w:ascii="Times New Roman" w:hAnsi="Times New Roman" w:cs="Times New Roman"/>
+                <w:sz w:val="24"/>
+                <w:szCs w:val="24"/>
+              </w:rPr>
+            </w:pPr>
+            <w:r>
+              <w:rPr>
+                <w:rFonts w:ascii="Times New Roman" w:hAnsi="Times New Roman" w:cs="Times New Roman"/>
+                <w:sz w:val="24"/>
+                <w:szCs w:val="24"/>
+              </w:rPr>
+              <w:t>Id sistema</w:t>
+            </w:r>
+          </w:p>
+          <w:p>
+            <w:pPr>
+              <w:pStyle w:val="Prrafodelista"/>
+              <w:ind w:left="0"/>
+              <w:rPr>
+                <w:rFonts w:ascii="Times New Roman" w:hAnsi="Times New Roman" w:cs="Times New Roman"/>
+                <w:sz w:val="24"/>
+                <w:szCs w:val="24"/>
+              </w:rPr>
+            </w:pPr>
+            <w:r>
+              <w:rPr>
+                <w:rFonts w:ascii="Times New Roman" w:hAnsi="Times New Roman" w:cs="Times New Roman"/>
+                <w:sz w:val="24"/>
+                <w:szCs w:val="24"/>
+              </w:rPr>
+              <w:t>Id Solicitud de cambio</w:t>
+            </w:r>
+          </w:p>
+          <w:p>
+            <w:pPr>
+              <w:pStyle w:val="Prrafodelista"/>
+              <w:ind w:left="0"/>
+              <w:rPr>
+                <w:rFonts w:ascii="Times New Roman" w:hAnsi="Times New Roman" w:cs="Times New Roman"/>
+                <w:sz w:val="24"/>
+                <w:szCs w:val="24"/>
+              </w:rPr>
+            </w:pPr>
+          </w:p>
+        </w:tc>
+      </w:tr>
+      <w:tr>
+        <w:tc>
+          <w:tcPr>
+            <w:tcW w:w="1827" w:type="dxa"/>
+            <w:shd w:val="clear" w:color="auto" w:fill="AEAAAA" w:themeFill="background2" w:themeFillShade="BF"/>
+          </w:tcPr>
+          <w:p>
+            <w:pPr>
+              <w:pStyle w:val="Prrafodelista"/>
+              <w:ind w:left="0"/>
+              <w:rPr>
+                <w:rFonts w:ascii="Times New Roman" w:hAnsi="Times New Roman" w:cs="Times New Roman"/>
+                <w:sz w:val="24"/>
+                <w:szCs w:val="24"/>
+              </w:rPr>
+            </w:pPr>
+            <w:r>
+              <w:rPr>
+                <w:rFonts w:ascii="Times New Roman" w:hAnsi="Times New Roman" w:cs="Times New Roman"/>
+                <w:sz w:val="24"/>
+                <w:szCs w:val="24"/>
+              </w:rPr>
+              <w:t>Salida</w:t>
+            </w:r>
+          </w:p>
+        </w:tc>
+        <w:tc>
+          <w:tcPr>
+            <w:tcW w:w="6281" w:type="dxa"/>
+          </w:tcPr>
+          <w:p>
+            <w:pPr>
+              <w:pStyle w:val="Prrafodelista"/>
+              <w:ind w:left="0"/>
+              <w:rPr>
+                <w:rFonts w:ascii="Times New Roman" w:hAnsi="Times New Roman" w:cs="Times New Roman"/>
+                <w:sz w:val="24"/>
+                <w:szCs w:val="24"/>
+              </w:rPr>
+            </w:pPr>
+            <w:r>
+              <w:rPr>
+                <w:rFonts w:ascii="Times New Roman" w:hAnsi="Times New Roman" w:cs="Times New Roman"/>
+                <w:sz w:val="24"/>
+                <w:szCs w:val="24"/>
+              </w:rPr>
+              <w:t>Id Solicitud de Cambio</w:t>
+            </w:r>
+          </w:p>
+          <w:p>
+            <w:pPr>
+              <w:pStyle w:val="Prrafodelista"/>
+              <w:ind w:left="0"/>
+              <w:rPr>
+                <w:rFonts w:ascii="Times New Roman" w:hAnsi="Times New Roman" w:cs="Times New Roman"/>
+                <w:sz w:val="24"/>
+                <w:szCs w:val="24"/>
+              </w:rPr>
+            </w:pPr>
+            <w:r>
+              <w:rPr>
+                <w:rFonts w:ascii="Times New Roman" w:hAnsi="Times New Roman" w:cs="Times New Roman"/>
+                <w:sz w:val="24"/>
+                <w:szCs w:val="24"/>
+              </w:rPr>
+              <w:t>Nombre de solicitud</w:t>
+            </w:r>
+          </w:p>
+          <w:p>
+            <w:pPr>
+              <w:pStyle w:val="Prrafodelista"/>
+              <w:ind w:left="0"/>
+              <w:rPr>
+                <w:rFonts w:ascii="Times New Roman" w:hAnsi="Times New Roman" w:cs="Times New Roman"/>
+                <w:sz w:val="24"/>
+                <w:szCs w:val="24"/>
+              </w:rPr>
+            </w:pPr>
+            <w:r>
+              <w:rPr>
+                <w:rFonts w:ascii="Times New Roman" w:hAnsi="Times New Roman" w:cs="Times New Roman"/>
+                <w:sz w:val="24"/>
+                <w:szCs w:val="24"/>
+              </w:rPr>
+              <w:t>Fecha de solicitud</w:t>
+            </w:r>
+          </w:p>
+          <w:p>
+            <w:pPr>
+              <w:pStyle w:val="Prrafodelista"/>
+              <w:ind w:left="0"/>
+              <w:rPr>
+                <w:rFonts w:ascii="Times New Roman" w:hAnsi="Times New Roman" w:cs="Times New Roman"/>
+                <w:sz w:val="24"/>
+                <w:szCs w:val="24"/>
+              </w:rPr>
+            </w:pPr>
+            <w:r>
+              <w:rPr>
+                <w:rFonts w:ascii="Times New Roman" w:hAnsi="Times New Roman" w:cs="Times New Roman"/>
+                <w:sz w:val="24"/>
+                <w:szCs w:val="24"/>
+              </w:rPr>
+              <w:t>Prioridad</w:t>
+            </w:r>
+          </w:p>
+        </w:tc>
+      </w:tr>
+    </w:tbl>
+    <w:p>
+      <w:pPr>
+        <w:pStyle w:val="Prrafodelista"/>
+      </w:pPr>
+    </w:p>
+    <w:p>
+      <w:pPr>
+        <w:pStyle w:val="Descripcin"/>
+        <w:spacing w:before="240" w:line="276" w:lineRule="auto"/>
+        <w:jc w:val="center"/>
+        <w:rPr>
+          <w:rFonts w:ascii="Times New Roman" w:hAnsi="Times New Roman" w:cs="Times New Roman"/>
+          <w:b/>
+          <w:sz w:val="20"/>
+          <w:szCs w:val="20"/>
+          <w:lang w:val="es-PE"/>
+        </w:rPr>
+      </w:pPr>
+      <w:r>
+        <w:rPr>
+          <w:rFonts w:ascii="Times New Roman" w:hAnsi="Times New Roman" w:cs="Times New Roman"/>
+          <w:b/>
+          <w:sz w:val="20"/>
+          <w:szCs w:val="20"/>
+          <w:lang w:val="es-PE"/>
+        </w:rPr>
+        <w:t>Tabla 1</w:t>
+      </w:r>
+      <w:r>
+        <w:rPr>
+          <w:rFonts w:ascii="Times New Roman" w:hAnsi="Times New Roman" w:cs="Times New Roman"/>
+          <w:b/>
+          <w:sz w:val="20"/>
+          <w:szCs w:val="20"/>
+          <w:lang w:val="es-PE"/>
+        </w:rPr>
+        <w:t>4</w:t>
+      </w:r>
+      <w:r>
+        <w:rPr>
+          <w:rFonts w:ascii="Times New Roman" w:hAnsi="Times New Roman" w:cs="Times New Roman"/>
+          <w:b/>
+          <w:sz w:val="20"/>
+          <w:szCs w:val="20"/>
+          <w:lang w:val="es-PE"/>
+        </w:rPr>
+        <w:t xml:space="preserve">. </w:t>
+      </w:r>
+      <w:r>
+        <w:rPr>
+          <w:rFonts w:ascii="Times New Roman" w:hAnsi="Times New Roman" w:cs="Times New Roman"/>
+          <w:b/>
+          <w:sz w:val="20"/>
+          <w:szCs w:val="20"/>
+          <w:lang w:val="es-PE"/>
+        </w:rPr>
+        <w:t>Reporte 8</w:t>
+      </w:r>
+      <w:r>
+        <w:rPr>
+          <w:rFonts w:ascii="Times New Roman" w:hAnsi="Times New Roman" w:cs="Times New Roman"/>
+          <w:b/>
+          <w:sz w:val="20"/>
+          <w:szCs w:val="20"/>
+          <w:lang w:val="es-PE"/>
+        </w:rPr>
+        <w:t>.</w:t>
+      </w:r>
+    </w:p>
+    <w:p>
+      <w:pPr>
+        <w:rPr>
+          <w:lang w:eastAsia="es-MX"/>
+        </w:rPr>
+      </w:pPr>
+    </w:p>
+    <w:p>
+      <w:pPr>
+        <w:pStyle w:val="Ttulo2"/>
+        <w:rPr>
+          <w:rFonts w:ascii="Times New Roman" w:hAnsi="Times New Roman" w:cs="Times New Roman"/>
+          <w:b/>
+          <w:color w:val="auto"/>
+          <w:sz w:val="24"/>
+          <w:szCs w:val="24"/>
+        </w:rPr>
+      </w:pPr>
+      <w:bookmarkStart w:id="26" w:name="_Toc531210538"/>
+      <w:r>
+        <w:rPr>
+          <w:rFonts w:ascii="Times New Roman" w:hAnsi="Times New Roman" w:cs="Times New Roman"/>
+          <w:b/>
+          <w:color w:val="auto"/>
+          <w:sz w:val="24"/>
+          <w:szCs w:val="24"/>
+        </w:rPr>
+        <w:t>3.4 Auditoria</w:t>
+      </w:r>
+      <w:bookmarkEnd w:id="26"/>
+    </w:p>
+    <w:p>
+      <w:pPr>
+        <w:pStyle w:val="Ttulo3"/>
+        <w:rPr>
+          <w:rFonts w:ascii="Times New Roman" w:hAnsi="Times New Roman" w:cs="Times New Roman"/>
+          <w:b/>
+          <w:color w:val="auto"/>
+        </w:rPr>
+      </w:pPr>
+      <w:bookmarkStart w:id="27" w:name="_Toc531210539"/>
+      <w:r>
+        <w:rPr>
+          <w:rFonts w:ascii="Times New Roman" w:hAnsi="Times New Roman" w:cs="Times New Roman"/>
+          <w:b/>
+          <w:color w:val="auto"/>
+        </w:rPr>
+        <w:t>3.4.1 Reporte de Auditorias</w:t>
+      </w:r>
+      <w:bookmarkEnd w:id="27"/>
+    </w:p>
+    <w:p>
+      <w:pPr>
+        <w:pStyle w:val="Prrafodelista"/>
+        <w:numPr>
+          <w:ilvl w:val="0"/>
+          <w:numId w:val="48"/>
+        </w:numPr>
+        <w:rPr>
+          <w:rFonts w:ascii="Times New Roman" w:hAnsi="Times New Roman" w:cs="Times New Roman"/>
+          <w:sz w:val="24"/>
+          <w:szCs w:val="24"/>
+        </w:rPr>
+      </w:pPr>
+      <w:r>
+        <w:rPr>
+          <w:rFonts w:ascii="Times New Roman" w:hAnsi="Times New Roman" w:cs="Times New Roman"/>
+          <w:sz w:val="24"/>
+          <w:szCs w:val="24"/>
+        </w:rPr>
+        <w:t>Reportes de Auditoria</w:t>
+      </w:r>
+    </w:p>
+    <w:p>
+      <w:pPr>
+        <w:pStyle w:val="Prrafodelista"/>
+      </w:pPr>
+    </w:p>
+    <w:tbl>
+      <w:tblPr>
+        <w:tblStyle w:val="Tablaconcuadrcula"/>
+        <w:tblW w:w="0" w:type="auto"/>
+        <w:tblInd w:w="720" w:type="dxa"/>
+        <w:tblLook w:val="04A0" w:firstRow="1" w:lastRow="0" w:firstColumn="1" w:lastColumn="0" w:noHBand="0" w:noVBand="1"/>
+      </w:tblPr>
+      <w:tblGrid>
+        <w:gridCol w:w="1827"/>
+        <w:gridCol w:w="6281"/>
+      </w:tblGrid>
+      <w:tr>
+        <w:tc>
+          <w:tcPr>
+            <w:tcW w:w="1827" w:type="dxa"/>
+            <w:shd w:val="clear" w:color="auto" w:fill="AEAAAA" w:themeFill="background2" w:themeFillShade="BF"/>
+          </w:tcPr>
+          <w:p>
+            <w:pPr>
+              <w:pStyle w:val="Prrafodelista"/>
+              <w:ind w:left="0"/>
+              <w:rPr>
+                <w:rFonts w:ascii="Times New Roman" w:hAnsi="Times New Roman" w:cs="Times New Roman"/>
+                <w:sz w:val="24"/>
+                <w:szCs w:val="24"/>
+              </w:rPr>
+            </w:pPr>
+            <w:r>
+              <w:rPr>
+                <w:rFonts w:ascii="Times New Roman" w:hAnsi="Times New Roman" w:cs="Times New Roman"/>
+                <w:sz w:val="24"/>
+                <w:szCs w:val="24"/>
+              </w:rPr>
+              <w:t>ID</w:t>
+            </w:r>
+          </w:p>
+        </w:tc>
+        <w:tc>
+          <w:tcPr>
+            <w:tcW w:w="6281" w:type="dxa"/>
+          </w:tcPr>
+          <w:p>
+            <w:pPr>
+              <w:pStyle w:val="Prrafodelista"/>
+              <w:ind w:left="0"/>
+              <w:rPr>
+                <w:rFonts w:ascii="Times New Roman" w:hAnsi="Times New Roman" w:cs="Times New Roman"/>
+                <w:sz w:val="24"/>
+                <w:szCs w:val="24"/>
+              </w:rPr>
+            </w:pPr>
+            <w:r>
+              <w:rPr>
+                <w:rFonts w:ascii="Times New Roman" w:hAnsi="Times New Roman" w:cs="Times New Roman"/>
+                <w:sz w:val="24"/>
+                <w:szCs w:val="24"/>
+              </w:rPr>
+              <w:t>RP-0017</w:t>
+            </w:r>
+          </w:p>
+        </w:tc>
+      </w:tr>
+      <w:tr>
+        <w:tc>
+          <w:tcPr>
+            <w:tcW w:w="1827" w:type="dxa"/>
+            <w:shd w:val="clear" w:color="auto" w:fill="AEAAAA" w:themeFill="background2" w:themeFillShade="BF"/>
+          </w:tcPr>
+          <w:p>
+            <w:pPr>
+              <w:pStyle w:val="Prrafodelista"/>
+              <w:ind w:left="0"/>
+              <w:rPr>
+                <w:rFonts w:ascii="Times New Roman" w:hAnsi="Times New Roman" w:cs="Times New Roman"/>
+                <w:sz w:val="24"/>
+                <w:szCs w:val="24"/>
+              </w:rPr>
+            </w:pPr>
+            <w:r>
+              <w:rPr>
+                <w:rFonts w:ascii="Times New Roman" w:hAnsi="Times New Roman" w:cs="Times New Roman"/>
+                <w:sz w:val="24"/>
+                <w:szCs w:val="24"/>
+              </w:rPr>
+              <w:t>Autor</w:t>
+            </w:r>
+          </w:p>
+        </w:tc>
+        <w:tc>
+          <w:tcPr>
+            <w:tcW w:w="6281" w:type="dxa"/>
+          </w:tcPr>
+          <w:p>
+            <w:pPr>
+              <w:pStyle w:val="Prrafodelista"/>
+              <w:ind w:left="0"/>
+              <w:rPr>
+                <w:rFonts w:ascii="Times New Roman" w:hAnsi="Times New Roman" w:cs="Times New Roman"/>
+                <w:sz w:val="24"/>
+                <w:szCs w:val="24"/>
+              </w:rPr>
+            </w:pPr>
+            <w:proofErr w:type="spellStart"/>
+            <w:r>
+              <w:rPr>
+                <w:rFonts w:ascii="Times New Roman" w:hAnsi="Times New Roman" w:cs="Times New Roman"/>
+                <w:sz w:val="24"/>
+                <w:szCs w:val="24"/>
+              </w:rPr>
+              <w:t>Jhosep</w:t>
+            </w:r>
+            <w:proofErr w:type="spellEnd"/>
+            <w:r>
+              <w:rPr>
+                <w:rFonts w:ascii="Times New Roman" w:hAnsi="Times New Roman" w:cs="Times New Roman"/>
+                <w:sz w:val="24"/>
+                <w:szCs w:val="24"/>
+              </w:rPr>
+              <w:t xml:space="preserve"> </w:t>
+            </w:r>
+            <w:proofErr w:type="spellStart"/>
+            <w:r>
+              <w:rPr>
+                <w:rFonts w:ascii="Times New Roman" w:hAnsi="Times New Roman" w:cs="Times New Roman"/>
+                <w:sz w:val="24"/>
+                <w:szCs w:val="24"/>
+              </w:rPr>
+              <w:t>Jeiner</w:t>
+            </w:r>
+            <w:proofErr w:type="spellEnd"/>
+            <w:r>
+              <w:rPr>
+                <w:rFonts w:ascii="Times New Roman" w:hAnsi="Times New Roman" w:cs="Times New Roman"/>
+                <w:sz w:val="24"/>
+                <w:szCs w:val="24"/>
+              </w:rPr>
+              <w:t xml:space="preserve"> Meléndez Varas</w:t>
+            </w:r>
+          </w:p>
+        </w:tc>
+      </w:tr>
+      <w:tr>
+        <w:tc>
+          <w:tcPr>
+            <w:tcW w:w="1827" w:type="dxa"/>
+            <w:shd w:val="clear" w:color="auto" w:fill="AEAAAA" w:themeFill="background2" w:themeFillShade="BF"/>
+          </w:tcPr>
+          <w:p>
+            <w:pPr>
+              <w:pStyle w:val="Prrafodelista"/>
+              <w:ind w:left="0"/>
+              <w:rPr>
+                <w:rFonts w:ascii="Times New Roman" w:hAnsi="Times New Roman" w:cs="Times New Roman"/>
+                <w:sz w:val="24"/>
+                <w:szCs w:val="24"/>
+              </w:rPr>
+            </w:pPr>
+            <w:r>
+              <w:rPr>
+                <w:rFonts w:ascii="Times New Roman" w:hAnsi="Times New Roman" w:cs="Times New Roman"/>
+                <w:sz w:val="24"/>
+                <w:szCs w:val="24"/>
+              </w:rPr>
+              <w:t>Para</w:t>
+            </w:r>
+          </w:p>
+        </w:tc>
+        <w:tc>
+          <w:tcPr>
+            <w:tcW w:w="6281" w:type="dxa"/>
+          </w:tcPr>
+          <w:p>
+            <w:pPr>
+              <w:pStyle w:val="Prrafodelista"/>
+              <w:ind w:left="0"/>
+              <w:rPr>
+                <w:rFonts w:ascii="Times New Roman" w:hAnsi="Times New Roman" w:cs="Times New Roman"/>
+                <w:sz w:val="24"/>
+                <w:szCs w:val="24"/>
+              </w:rPr>
+            </w:pPr>
+            <w:r>
+              <w:rPr>
+                <w:rFonts w:ascii="Times New Roman" w:hAnsi="Times New Roman" w:cs="Times New Roman"/>
+                <w:sz w:val="24"/>
+                <w:szCs w:val="24"/>
+              </w:rPr>
+              <w:t>Auditor</w:t>
+            </w:r>
+          </w:p>
+        </w:tc>
+      </w:tr>
+      <w:tr>
+        <w:tc>
+          <w:tcPr>
+            <w:tcW w:w="1827" w:type="dxa"/>
+            <w:shd w:val="clear" w:color="auto" w:fill="AEAAAA" w:themeFill="background2" w:themeFillShade="BF"/>
+          </w:tcPr>
+          <w:p>
+            <w:pPr>
+              <w:pStyle w:val="Prrafodelista"/>
+              <w:ind w:left="0"/>
+              <w:rPr>
+                <w:rFonts w:ascii="Times New Roman" w:hAnsi="Times New Roman" w:cs="Times New Roman"/>
+                <w:sz w:val="24"/>
+                <w:szCs w:val="24"/>
+              </w:rPr>
+            </w:pPr>
+            <w:r>
+              <w:rPr>
+                <w:rFonts w:ascii="Times New Roman" w:hAnsi="Times New Roman" w:cs="Times New Roman"/>
+                <w:sz w:val="24"/>
+                <w:szCs w:val="24"/>
+              </w:rPr>
+              <w:t>Titulo</w:t>
+            </w:r>
+          </w:p>
+        </w:tc>
+        <w:tc>
+          <w:tcPr>
+            <w:tcW w:w="6281" w:type="dxa"/>
+          </w:tcPr>
+          <w:p>
+            <w:pPr>
+              <w:pStyle w:val="Prrafodelista"/>
+              <w:ind w:left="0"/>
+              <w:rPr>
+                <w:rFonts w:ascii="Times New Roman" w:hAnsi="Times New Roman" w:cs="Times New Roman"/>
+                <w:sz w:val="24"/>
+                <w:szCs w:val="24"/>
+              </w:rPr>
+            </w:pPr>
+            <w:r>
+              <w:rPr>
+                <w:rFonts w:ascii="Times New Roman" w:hAnsi="Times New Roman" w:cs="Times New Roman"/>
+                <w:sz w:val="24"/>
+                <w:szCs w:val="24"/>
+              </w:rPr>
+              <w:t>Lista de ítems modificados en un rango de tiempo</w:t>
+            </w:r>
+          </w:p>
+        </w:tc>
+      </w:tr>
+      <w:tr>
+        <w:tc>
+          <w:tcPr>
+            <w:tcW w:w="1827" w:type="dxa"/>
+            <w:shd w:val="clear" w:color="auto" w:fill="AEAAAA" w:themeFill="background2" w:themeFillShade="BF"/>
+          </w:tcPr>
+          <w:p>
+            <w:pPr>
+              <w:pStyle w:val="Prrafodelista"/>
+              <w:ind w:left="0"/>
+              <w:rPr>
+                <w:rFonts w:ascii="Times New Roman" w:hAnsi="Times New Roman" w:cs="Times New Roman"/>
+                <w:sz w:val="24"/>
+                <w:szCs w:val="24"/>
+              </w:rPr>
+            </w:pPr>
+            <w:r>
+              <w:rPr>
+                <w:rFonts w:ascii="Times New Roman" w:hAnsi="Times New Roman" w:cs="Times New Roman"/>
+                <w:sz w:val="24"/>
+                <w:szCs w:val="24"/>
+              </w:rPr>
+              <w:t>Propósito</w:t>
+            </w:r>
+          </w:p>
+        </w:tc>
+        <w:tc>
+          <w:tcPr>
+            <w:tcW w:w="6281" w:type="dxa"/>
+          </w:tcPr>
+          <w:p>
+            <w:pPr>
+              <w:pStyle w:val="Prrafodelista"/>
+              <w:ind w:left="0"/>
+              <w:rPr>
+                <w:rFonts w:ascii="Times New Roman" w:hAnsi="Times New Roman" w:cs="Times New Roman"/>
+                <w:sz w:val="24"/>
+                <w:szCs w:val="24"/>
+              </w:rPr>
+            </w:pPr>
+            <w:r>
+              <w:rPr>
+                <w:rFonts w:ascii="Times New Roman" w:hAnsi="Times New Roman" w:cs="Times New Roman"/>
+                <w:sz w:val="24"/>
+                <w:szCs w:val="24"/>
+              </w:rPr>
+              <w:t>Para que el auditor de proyecto pueda estar al tanto sobre los cambios realizados en un periodo de tiempo determinado</w:t>
+            </w:r>
+          </w:p>
+        </w:tc>
+      </w:tr>
+      <w:tr>
+        <w:tc>
+          <w:tcPr>
+            <w:tcW w:w="1827" w:type="dxa"/>
+            <w:shd w:val="clear" w:color="auto" w:fill="AEAAAA" w:themeFill="background2" w:themeFillShade="BF"/>
+          </w:tcPr>
+          <w:p>
+            <w:pPr>
+              <w:pStyle w:val="Prrafodelista"/>
+              <w:ind w:left="0"/>
+              <w:rPr>
+                <w:rFonts w:ascii="Times New Roman" w:hAnsi="Times New Roman" w:cs="Times New Roman"/>
+                <w:sz w:val="24"/>
+                <w:szCs w:val="24"/>
+              </w:rPr>
+            </w:pPr>
+            <w:r>
+              <w:rPr>
+                <w:rFonts w:ascii="Times New Roman" w:hAnsi="Times New Roman" w:cs="Times New Roman"/>
+                <w:sz w:val="24"/>
+                <w:szCs w:val="24"/>
+              </w:rPr>
+              <w:t>Entrada</w:t>
+            </w:r>
+          </w:p>
+        </w:tc>
+        <w:tc>
+          <w:tcPr>
+            <w:tcW w:w="6281" w:type="dxa"/>
+          </w:tcPr>
+          <w:p>
+            <w:pPr>
+              <w:pStyle w:val="Prrafodelista"/>
+              <w:ind w:left="0"/>
+              <w:rPr>
+                <w:rFonts w:ascii="Times New Roman" w:hAnsi="Times New Roman" w:cs="Times New Roman"/>
+                <w:sz w:val="24"/>
+                <w:szCs w:val="24"/>
+              </w:rPr>
+            </w:pPr>
+            <w:r>
+              <w:rPr>
+                <w:rFonts w:ascii="Times New Roman" w:hAnsi="Times New Roman" w:cs="Times New Roman"/>
+                <w:sz w:val="24"/>
+                <w:szCs w:val="24"/>
+              </w:rPr>
+              <w:t>Id Sistema</w:t>
+            </w:r>
+          </w:p>
+          <w:p>
+            <w:pPr>
+              <w:pStyle w:val="Prrafodelista"/>
+              <w:ind w:left="0"/>
+              <w:rPr>
+                <w:rFonts w:ascii="Times New Roman" w:hAnsi="Times New Roman" w:cs="Times New Roman"/>
+                <w:sz w:val="24"/>
+                <w:szCs w:val="24"/>
+              </w:rPr>
+            </w:pPr>
+            <w:r>
+              <w:rPr>
+                <w:rFonts w:ascii="Times New Roman" w:hAnsi="Times New Roman" w:cs="Times New Roman"/>
+                <w:sz w:val="24"/>
+                <w:szCs w:val="24"/>
+              </w:rPr>
+              <w:t>Fecha de Inicio</w:t>
+            </w:r>
+          </w:p>
+          <w:p>
+            <w:pPr>
+              <w:pStyle w:val="Prrafodelista"/>
+              <w:ind w:left="0"/>
+              <w:rPr>
+                <w:rFonts w:ascii="Times New Roman" w:hAnsi="Times New Roman" w:cs="Times New Roman"/>
+                <w:sz w:val="24"/>
+                <w:szCs w:val="24"/>
+              </w:rPr>
+            </w:pPr>
+            <w:r>
+              <w:rPr>
+                <w:rFonts w:ascii="Times New Roman" w:hAnsi="Times New Roman" w:cs="Times New Roman"/>
+                <w:sz w:val="24"/>
+                <w:szCs w:val="24"/>
+              </w:rPr>
+              <w:t>Fecha Fin</w:t>
+            </w:r>
+          </w:p>
+        </w:tc>
+      </w:tr>
+      <w:tr>
+        <w:tc>
+          <w:tcPr>
+            <w:tcW w:w="1827" w:type="dxa"/>
+            <w:shd w:val="clear" w:color="auto" w:fill="AEAAAA" w:themeFill="background2" w:themeFillShade="BF"/>
+          </w:tcPr>
+          <w:p>
+            <w:pPr>
+              <w:pStyle w:val="Prrafodelista"/>
+              <w:ind w:left="0"/>
+              <w:rPr>
+                <w:rFonts w:ascii="Times New Roman" w:hAnsi="Times New Roman" w:cs="Times New Roman"/>
+                <w:sz w:val="24"/>
+                <w:szCs w:val="24"/>
+              </w:rPr>
+            </w:pPr>
+            <w:r>
+              <w:rPr>
+                <w:rFonts w:ascii="Times New Roman" w:hAnsi="Times New Roman" w:cs="Times New Roman"/>
+                <w:sz w:val="24"/>
+                <w:szCs w:val="24"/>
+              </w:rPr>
+              <w:t>Salida</w:t>
+            </w:r>
+          </w:p>
+        </w:tc>
+        <w:tc>
+          <w:tcPr>
+            <w:tcW w:w="6281" w:type="dxa"/>
+          </w:tcPr>
+          <w:p>
+            <w:pPr>
+              <w:pStyle w:val="Prrafodelista"/>
+              <w:ind w:left="0"/>
+              <w:rPr>
+                <w:rFonts w:ascii="Times New Roman" w:hAnsi="Times New Roman" w:cs="Times New Roman"/>
+                <w:sz w:val="24"/>
+                <w:szCs w:val="24"/>
+              </w:rPr>
+            </w:pPr>
+            <w:r>
+              <w:rPr>
+                <w:rFonts w:ascii="Times New Roman" w:hAnsi="Times New Roman" w:cs="Times New Roman"/>
+                <w:sz w:val="24"/>
+                <w:szCs w:val="24"/>
+              </w:rPr>
+              <w:t>Id Sistema</w:t>
+            </w:r>
+          </w:p>
+          <w:p>
+            <w:pPr>
+              <w:pStyle w:val="Prrafodelista"/>
+              <w:ind w:left="0"/>
+              <w:rPr>
+                <w:rFonts w:ascii="Times New Roman" w:hAnsi="Times New Roman" w:cs="Times New Roman"/>
+                <w:sz w:val="24"/>
+                <w:szCs w:val="24"/>
+              </w:rPr>
+            </w:pPr>
+            <w:r>
+              <w:rPr>
+                <w:rFonts w:ascii="Times New Roman" w:hAnsi="Times New Roman" w:cs="Times New Roman"/>
+                <w:sz w:val="24"/>
+                <w:szCs w:val="24"/>
+              </w:rPr>
+              <w:t>Id Solicitud de Cambio</w:t>
+            </w:r>
+          </w:p>
+          <w:p>
+            <w:pPr>
+              <w:pStyle w:val="Prrafodelista"/>
+              <w:ind w:left="0"/>
+              <w:rPr>
+                <w:rFonts w:ascii="Times New Roman" w:hAnsi="Times New Roman" w:cs="Times New Roman"/>
+                <w:sz w:val="24"/>
+                <w:szCs w:val="24"/>
+              </w:rPr>
+            </w:pPr>
+            <w:r>
+              <w:rPr>
+                <w:rFonts w:ascii="Times New Roman" w:hAnsi="Times New Roman" w:cs="Times New Roman"/>
+                <w:sz w:val="24"/>
+                <w:szCs w:val="24"/>
+              </w:rPr>
+              <w:t>Nombre del Objeto</w:t>
+            </w:r>
+          </w:p>
+          <w:p>
+            <w:pPr>
+              <w:pStyle w:val="Prrafodelista"/>
+              <w:ind w:left="0"/>
+              <w:rPr>
+                <w:rFonts w:ascii="Times New Roman" w:hAnsi="Times New Roman" w:cs="Times New Roman"/>
+                <w:sz w:val="24"/>
+                <w:szCs w:val="24"/>
+              </w:rPr>
+            </w:pPr>
+            <w:r>
+              <w:rPr>
+                <w:rFonts w:ascii="Times New Roman" w:hAnsi="Times New Roman" w:cs="Times New Roman"/>
+                <w:sz w:val="24"/>
+                <w:szCs w:val="24"/>
+              </w:rPr>
+              <w:t>Fecha del Cambio</w:t>
+            </w:r>
+          </w:p>
+          <w:p>
+            <w:pPr>
+              <w:pStyle w:val="Prrafodelista"/>
+              <w:ind w:left="0"/>
+              <w:rPr>
+                <w:rFonts w:ascii="Times New Roman" w:hAnsi="Times New Roman" w:cs="Times New Roman"/>
+                <w:sz w:val="24"/>
+                <w:szCs w:val="24"/>
+              </w:rPr>
+            </w:pPr>
+            <w:r>
+              <w:rPr>
+                <w:rFonts w:ascii="Times New Roman" w:hAnsi="Times New Roman" w:cs="Times New Roman"/>
+                <w:sz w:val="24"/>
+                <w:szCs w:val="24"/>
+              </w:rPr>
+              <w:t>Usuario</w:t>
+            </w:r>
+          </w:p>
+          <w:p>
+            <w:pPr>
+              <w:pStyle w:val="Prrafodelista"/>
+              <w:ind w:left="0"/>
+              <w:rPr>
+                <w:rFonts w:ascii="Times New Roman" w:hAnsi="Times New Roman" w:cs="Times New Roman"/>
+                <w:sz w:val="24"/>
+                <w:szCs w:val="24"/>
+              </w:rPr>
+            </w:pPr>
+            <w:r>
+              <w:rPr>
+                <w:rFonts w:ascii="Times New Roman" w:hAnsi="Times New Roman" w:cs="Times New Roman"/>
+                <w:sz w:val="24"/>
+                <w:szCs w:val="24"/>
+              </w:rPr>
+              <w:t>Descripción del cambio</w:t>
+            </w:r>
+          </w:p>
+        </w:tc>
+      </w:tr>
+    </w:tbl>
+    <w:p>
+      <w:pPr>
+        <w:pStyle w:val="Prrafodelista"/>
+      </w:pPr>
+    </w:p>
+    <w:p>
+      <w:pPr>
+        <w:pStyle w:val="Descripcin"/>
+        <w:spacing w:before="240" w:line="276" w:lineRule="auto"/>
+        <w:jc w:val="center"/>
+        <w:rPr>
+          <w:rFonts w:ascii="Times New Roman" w:hAnsi="Times New Roman" w:cs="Times New Roman"/>
+          <w:b/>
+          <w:sz w:val="20"/>
+          <w:szCs w:val="20"/>
+          <w:lang w:val="es-PE"/>
+        </w:rPr>
+      </w:pPr>
+      <w:r>
+        <w:rPr>
+          <w:rFonts w:ascii="Times New Roman" w:hAnsi="Times New Roman" w:cs="Times New Roman"/>
+          <w:b/>
+          <w:sz w:val="20"/>
+          <w:szCs w:val="20"/>
+          <w:lang w:val="es-PE"/>
+        </w:rPr>
+        <w:t>T</w:t>
+      </w:r>
+      <w:r>
+        <w:rPr>
+          <w:rFonts w:ascii="Times New Roman" w:hAnsi="Times New Roman" w:cs="Times New Roman"/>
+          <w:b/>
+          <w:sz w:val="20"/>
+          <w:szCs w:val="20"/>
+          <w:lang w:val="es-PE"/>
+        </w:rPr>
+        <w:t>abla 1</w:t>
+      </w:r>
+      <w:r>
+        <w:rPr>
+          <w:rFonts w:ascii="Times New Roman" w:hAnsi="Times New Roman" w:cs="Times New Roman"/>
+          <w:b/>
+          <w:sz w:val="20"/>
+          <w:szCs w:val="20"/>
+          <w:lang w:val="es-PE"/>
+        </w:rPr>
+        <w:t>5</w:t>
+      </w:r>
+      <w:r>
+        <w:rPr>
+          <w:rFonts w:ascii="Times New Roman" w:hAnsi="Times New Roman" w:cs="Times New Roman"/>
+          <w:b/>
+          <w:sz w:val="20"/>
+          <w:szCs w:val="20"/>
+          <w:lang w:val="es-PE"/>
+        </w:rPr>
+        <w:t xml:space="preserve">. </w:t>
+      </w:r>
+      <w:r>
+        <w:rPr>
+          <w:rFonts w:ascii="Times New Roman" w:hAnsi="Times New Roman" w:cs="Times New Roman"/>
+          <w:b/>
+          <w:sz w:val="20"/>
+          <w:szCs w:val="20"/>
+          <w:lang w:val="es-PE"/>
+        </w:rPr>
+        <w:t xml:space="preserve">Reporte </w:t>
+      </w:r>
+      <w:r>
+        <w:rPr>
+          <w:rFonts w:ascii="Times New Roman" w:hAnsi="Times New Roman" w:cs="Times New Roman"/>
+          <w:b/>
+          <w:sz w:val="20"/>
+          <w:szCs w:val="20"/>
+          <w:lang w:val="es-PE"/>
+        </w:rPr>
+        <w:t>9</w:t>
+      </w:r>
+      <w:r>
+        <w:rPr>
+          <w:rFonts w:ascii="Times New Roman" w:hAnsi="Times New Roman" w:cs="Times New Roman"/>
+          <w:b/>
+          <w:sz w:val="20"/>
+          <w:szCs w:val="20"/>
+          <w:lang w:val="es-PE"/>
+        </w:rPr>
         <w:t>.</w:t>
       </w:r>
     </w:p>
     <w:p/>
     <w:p>
       <w:pPr>
+        <w:pStyle w:val="Prrafodelista"/>
+        <w:numPr>
+          <w:ilvl w:val="0"/>
+          <w:numId w:val="48"/>
+        </w:numPr>
+        <w:rPr>
+          <w:rFonts w:ascii="Times New Roman" w:hAnsi="Times New Roman" w:cs="Times New Roman"/>
+          <w:sz w:val="24"/>
+          <w:szCs w:val="24"/>
+        </w:rPr>
+      </w:pPr>
+      <w:r>
+        <w:rPr>
+          <w:rFonts w:ascii="Times New Roman" w:hAnsi="Times New Roman" w:cs="Times New Roman"/>
+          <w:sz w:val="24"/>
+          <w:szCs w:val="24"/>
+        </w:rPr>
+        <w:lastRenderedPageBreak/>
+        <w:t>Reportes de Auditoria</w:t>
+      </w:r>
+    </w:p>
+    <w:p>
+      <w:pPr>
+        <w:pStyle w:val="Prrafodelista"/>
+      </w:pPr>
+      <w:bookmarkStart w:id="28" w:name="_GoBack"/>
+      <w:bookmarkEnd w:id="28"/>
+    </w:p>
+    <w:tbl>
+      <w:tblPr>
+        <w:tblStyle w:val="Tablaconcuadrcula"/>
+        <w:tblW w:w="0" w:type="auto"/>
+        <w:tblInd w:w="720" w:type="dxa"/>
+        <w:tblLook w:val="04A0" w:firstRow="1" w:lastRow="0" w:firstColumn="1" w:lastColumn="0" w:noHBand="0" w:noVBand="1"/>
+      </w:tblPr>
+      <w:tblGrid>
+        <w:gridCol w:w="1827"/>
+        <w:gridCol w:w="6281"/>
+      </w:tblGrid>
+      <w:tr>
+        <w:tc>
+          <w:tcPr>
+            <w:tcW w:w="1827" w:type="dxa"/>
+            <w:shd w:val="clear" w:color="auto" w:fill="AEAAAA" w:themeFill="background2" w:themeFillShade="BF"/>
+          </w:tcPr>
+          <w:p>
+            <w:pPr>
+              <w:pStyle w:val="Prrafodelista"/>
+              <w:ind w:left="0"/>
+              <w:rPr>
+                <w:rFonts w:ascii="Times New Roman" w:hAnsi="Times New Roman" w:cs="Times New Roman"/>
+                <w:sz w:val="24"/>
+                <w:szCs w:val="24"/>
+              </w:rPr>
+            </w:pPr>
+            <w:r>
+              <w:rPr>
+                <w:rFonts w:ascii="Times New Roman" w:hAnsi="Times New Roman" w:cs="Times New Roman"/>
+                <w:sz w:val="24"/>
+                <w:szCs w:val="24"/>
+              </w:rPr>
+              <w:t>ID</w:t>
+            </w:r>
+          </w:p>
+        </w:tc>
+        <w:tc>
+          <w:tcPr>
+            <w:tcW w:w="6281" w:type="dxa"/>
+          </w:tcPr>
+          <w:p>
+            <w:pPr>
+              <w:pStyle w:val="Prrafodelista"/>
+              <w:ind w:left="0"/>
+              <w:rPr>
+                <w:rFonts w:ascii="Times New Roman" w:hAnsi="Times New Roman" w:cs="Times New Roman"/>
+                <w:sz w:val="24"/>
+                <w:szCs w:val="24"/>
+              </w:rPr>
+            </w:pPr>
+            <w:r>
+              <w:rPr>
+                <w:rFonts w:ascii="Times New Roman" w:hAnsi="Times New Roman" w:cs="Times New Roman"/>
+                <w:sz w:val="24"/>
+                <w:szCs w:val="24"/>
+              </w:rPr>
+              <w:t>RP-0018</w:t>
+            </w:r>
+          </w:p>
+        </w:tc>
+      </w:tr>
+      <w:tr>
+        <w:tc>
+          <w:tcPr>
+            <w:tcW w:w="1827" w:type="dxa"/>
+            <w:shd w:val="clear" w:color="auto" w:fill="AEAAAA" w:themeFill="background2" w:themeFillShade="BF"/>
+          </w:tcPr>
+          <w:p>
+            <w:pPr>
+              <w:pStyle w:val="Prrafodelista"/>
+              <w:ind w:left="0"/>
+              <w:rPr>
+                <w:rFonts w:ascii="Times New Roman" w:hAnsi="Times New Roman" w:cs="Times New Roman"/>
+                <w:sz w:val="24"/>
+                <w:szCs w:val="24"/>
+              </w:rPr>
+            </w:pPr>
+            <w:r>
+              <w:rPr>
+                <w:rFonts w:ascii="Times New Roman" w:hAnsi="Times New Roman" w:cs="Times New Roman"/>
+                <w:sz w:val="24"/>
+                <w:szCs w:val="24"/>
+              </w:rPr>
+              <w:t>Autor</w:t>
+            </w:r>
+          </w:p>
+        </w:tc>
+        <w:tc>
+          <w:tcPr>
+            <w:tcW w:w="6281" w:type="dxa"/>
+          </w:tcPr>
+          <w:p>
+            <w:pPr>
+              <w:pStyle w:val="Prrafodelista"/>
+              <w:ind w:left="0"/>
+              <w:rPr>
+                <w:rFonts w:ascii="Times New Roman" w:hAnsi="Times New Roman" w:cs="Times New Roman"/>
+                <w:sz w:val="24"/>
+                <w:szCs w:val="24"/>
+              </w:rPr>
+            </w:pPr>
+            <w:r>
+              <w:rPr>
+                <w:rFonts w:ascii="Times New Roman" w:hAnsi="Times New Roman" w:cs="Times New Roman"/>
+                <w:sz w:val="24"/>
+                <w:szCs w:val="24"/>
+              </w:rPr>
+              <w:t>Gustavo Alfaro Peña</w:t>
+            </w:r>
+          </w:p>
+        </w:tc>
+      </w:tr>
+      <w:tr>
+        <w:tc>
+          <w:tcPr>
+            <w:tcW w:w="1827" w:type="dxa"/>
+            <w:shd w:val="clear" w:color="auto" w:fill="AEAAAA" w:themeFill="background2" w:themeFillShade="BF"/>
+          </w:tcPr>
+          <w:p>
+            <w:pPr>
+              <w:pStyle w:val="Prrafodelista"/>
+              <w:ind w:left="0"/>
+              <w:rPr>
+                <w:rFonts w:ascii="Times New Roman" w:hAnsi="Times New Roman" w:cs="Times New Roman"/>
+                <w:sz w:val="24"/>
+                <w:szCs w:val="24"/>
+              </w:rPr>
+            </w:pPr>
+            <w:r>
+              <w:rPr>
+                <w:rFonts w:ascii="Times New Roman" w:hAnsi="Times New Roman" w:cs="Times New Roman"/>
+                <w:sz w:val="24"/>
+                <w:szCs w:val="24"/>
+              </w:rPr>
+              <w:t>Para</w:t>
+            </w:r>
+          </w:p>
+        </w:tc>
+        <w:tc>
+          <w:tcPr>
+            <w:tcW w:w="6281" w:type="dxa"/>
+          </w:tcPr>
+          <w:p>
+            <w:pPr>
+              <w:pStyle w:val="Prrafodelista"/>
+              <w:ind w:left="0"/>
+              <w:rPr>
+                <w:rFonts w:ascii="Times New Roman" w:hAnsi="Times New Roman" w:cs="Times New Roman"/>
+                <w:sz w:val="24"/>
+                <w:szCs w:val="24"/>
+              </w:rPr>
+            </w:pPr>
+            <w:r>
+              <w:rPr>
+                <w:rFonts w:ascii="Times New Roman" w:hAnsi="Times New Roman" w:cs="Times New Roman"/>
+                <w:sz w:val="24"/>
+                <w:szCs w:val="24"/>
+              </w:rPr>
+              <w:t>Auditor</w:t>
+            </w:r>
+          </w:p>
+        </w:tc>
+      </w:tr>
+      <w:tr>
+        <w:tc>
+          <w:tcPr>
+            <w:tcW w:w="1827" w:type="dxa"/>
+            <w:shd w:val="clear" w:color="auto" w:fill="AEAAAA" w:themeFill="background2" w:themeFillShade="BF"/>
+          </w:tcPr>
+          <w:p>
+            <w:pPr>
+              <w:pStyle w:val="Prrafodelista"/>
+              <w:ind w:left="0"/>
+              <w:rPr>
+                <w:rFonts w:ascii="Times New Roman" w:hAnsi="Times New Roman" w:cs="Times New Roman"/>
+                <w:sz w:val="24"/>
+                <w:szCs w:val="24"/>
+              </w:rPr>
+            </w:pPr>
+            <w:r>
+              <w:rPr>
+                <w:rFonts w:ascii="Times New Roman" w:hAnsi="Times New Roman" w:cs="Times New Roman"/>
+                <w:sz w:val="24"/>
+                <w:szCs w:val="24"/>
+              </w:rPr>
+              <w:t>Titulo</w:t>
+            </w:r>
+          </w:p>
+        </w:tc>
+        <w:tc>
+          <w:tcPr>
+            <w:tcW w:w="6281" w:type="dxa"/>
+          </w:tcPr>
+          <w:p>
+            <w:pPr>
+              <w:pStyle w:val="Prrafodelista"/>
+              <w:ind w:left="0"/>
+              <w:rPr>
+                <w:rFonts w:ascii="Times New Roman" w:hAnsi="Times New Roman" w:cs="Times New Roman"/>
+                <w:sz w:val="24"/>
+                <w:szCs w:val="24"/>
+              </w:rPr>
+            </w:pPr>
+            <w:r>
+              <w:rPr>
+                <w:rFonts w:ascii="Times New Roman" w:hAnsi="Times New Roman" w:cs="Times New Roman"/>
+                <w:sz w:val="24"/>
+                <w:szCs w:val="24"/>
+              </w:rPr>
+              <w:t>Lista de solicitudes de cambio atendidas</w:t>
+            </w:r>
+          </w:p>
+        </w:tc>
+      </w:tr>
+      <w:tr>
+        <w:tc>
+          <w:tcPr>
+            <w:tcW w:w="1827" w:type="dxa"/>
+            <w:shd w:val="clear" w:color="auto" w:fill="AEAAAA" w:themeFill="background2" w:themeFillShade="BF"/>
+          </w:tcPr>
+          <w:p>
+            <w:pPr>
+              <w:pStyle w:val="Prrafodelista"/>
+              <w:ind w:left="0"/>
+              <w:rPr>
+                <w:rFonts w:ascii="Times New Roman" w:hAnsi="Times New Roman" w:cs="Times New Roman"/>
+                <w:sz w:val="24"/>
+                <w:szCs w:val="24"/>
+              </w:rPr>
+            </w:pPr>
+            <w:r>
+              <w:rPr>
+                <w:rFonts w:ascii="Times New Roman" w:hAnsi="Times New Roman" w:cs="Times New Roman"/>
+                <w:sz w:val="24"/>
+                <w:szCs w:val="24"/>
+              </w:rPr>
+              <w:t>Propósito</w:t>
+            </w:r>
+          </w:p>
+        </w:tc>
+        <w:tc>
+          <w:tcPr>
+            <w:tcW w:w="6281" w:type="dxa"/>
+          </w:tcPr>
+          <w:p>
+            <w:pPr>
+              <w:pStyle w:val="Prrafodelista"/>
+              <w:ind w:left="0"/>
+              <w:rPr>
+                <w:rFonts w:ascii="Times New Roman" w:hAnsi="Times New Roman" w:cs="Times New Roman"/>
+                <w:sz w:val="24"/>
+                <w:szCs w:val="24"/>
+              </w:rPr>
+            </w:pPr>
+            <w:r>
+              <w:rPr>
+                <w:rFonts w:ascii="Times New Roman" w:hAnsi="Times New Roman" w:cs="Times New Roman"/>
+                <w:sz w:val="24"/>
+                <w:szCs w:val="24"/>
+              </w:rPr>
+              <w:t xml:space="preserve"> Para que el  auditor pueda validar que los cambios realizados se hayan ejecutado de acuerdo a una solicitud del cambio</w:t>
+            </w:r>
+          </w:p>
+        </w:tc>
+      </w:tr>
+      <w:tr>
+        <w:tc>
+          <w:tcPr>
+            <w:tcW w:w="1827" w:type="dxa"/>
+            <w:shd w:val="clear" w:color="auto" w:fill="AEAAAA" w:themeFill="background2" w:themeFillShade="BF"/>
+          </w:tcPr>
+          <w:p>
+            <w:pPr>
+              <w:pStyle w:val="Prrafodelista"/>
+              <w:ind w:left="0"/>
+              <w:rPr>
+                <w:rFonts w:ascii="Times New Roman" w:hAnsi="Times New Roman" w:cs="Times New Roman"/>
+                <w:sz w:val="24"/>
+                <w:szCs w:val="24"/>
+              </w:rPr>
+            </w:pPr>
+            <w:r>
+              <w:rPr>
+                <w:rFonts w:ascii="Times New Roman" w:hAnsi="Times New Roman" w:cs="Times New Roman"/>
+                <w:sz w:val="24"/>
+                <w:szCs w:val="24"/>
+              </w:rPr>
+              <w:t>Entrada</w:t>
+            </w:r>
+          </w:p>
+        </w:tc>
+        <w:tc>
+          <w:tcPr>
+            <w:tcW w:w="6281" w:type="dxa"/>
+          </w:tcPr>
+          <w:p>
+            <w:pPr>
+              <w:pStyle w:val="Prrafodelista"/>
+              <w:ind w:left="0"/>
+              <w:rPr>
+                <w:rFonts w:ascii="Times New Roman" w:hAnsi="Times New Roman" w:cs="Times New Roman"/>
+                <w:sz w:val="24"/>
+                <w:szCs w:val="24"/>
+              </w:rPr>
+            </w:pPr>
+            <w:r>
+              <w:rPr>
+                <w:rFonts w:ascii="Times New Roman" w:hAnsi="Times New Roman" w:cs="Times New Roman"/>
+                <w:sz w:val="24"/>
+                <w:szCs w:val="24"/>
+              </w:rPr>
+              <w:t>Id sistema</w:t>
+            </w:r>
+          </w:p>
+          <w:p>
+            <w:pPr>
+              <w:pStyle w:val="Prrafodelista"/>
+              <w:ind w:left="0"/>
+              <w:rPr>
+                <w:rFonts w:ascii="Times New Roman" w:hAnsi="Times New Roman" w:cs="Times New Roman"/>
+                <w:sz w:val="24"/>
+                <w:szCs w:val="24"/>
+              </w:rPr>
+            </w:pPr>
+            <w:r>
+              <w:rPr>
+                <w:rFonts w:ascii="Times New Roman" w:hAnsi="Times New Roman" w:cs="Times New Roman"/>
+                <w:sz w:val="24"/>
+                <w:szCs w:val="24"/>
+              </w:rPr>
+              <w:t>Id Solicitud de cambio</w:t>
+            </w:r>
+          </w:p>
+          <w:p>
+            <w:pPr>
+              <w:pStyle w:val="Prrafodelista"/>
+              <w:ind w:left="0"/>
+              <w:rPr>
+                <w:rFonts w:ascii="Times New Roman" w:hAnsi="Times New Roman" w:cs="Times New Roman"/>
+                <w:sz w:val="24"/>
+                <w:szCs w:val="24"/>
+              </w:rPr>
+            </w:pPr>
+          </w:p>
+        </w:tc>
+      </w:tr>
+      <w:tr>
+        <w:tc>
+          <w:tcPr>
+            <w:tcW w:w="1827" w:type="dxa"/>
+            <w:shd w:val="clear" w:color="auto" w:fill="AEAAAA" w:themeFill="background2" w:themeFillShade="BF"/>
+          </w:tcPr>
+          <w:p>
+            <w:pPr>
+              <w:pStyle w:val="Prrafodelista"/>
+              <w:ind w:left="0"/>
+              <w:rPr>
+                <w:rFonts w:ascii="Times New Roman" w:hAnsi="Times New Roman" w:cs="Times New Roman"/>
+                <w:sz w:val="24"/>
+                <w:szCs w:val="24"/>
+              </w:rPr>
+            </w:pPr>
+            <w:r>
+              <w:rPr>
+                <w:rFonts w:ascii="Times New Roman" w:hAnsi="Times New Roman" w:cs="Times New Roman"/>
+                <w:sz w:val="24"/>
+                <w:szCs w:val="24"/>
+              </w:rPr>
+              <w:t>Salida</w:t>
+            </w:r>
+          </w:p>
+        </w:tc>
+        <w:tc>
+          <w:tcPr>
+            <w:tcW w:w="6281" w:type="dxa"/>
+          </w:tcPr>
+          <w:p>
+            <w:pPr>
+              <w:pStyle w:val="Prrafodelista"/>
+              <w:ind w:left="0"/>
+              <w:rPr>
+                <w:rFonts w:ascii="Times New Roman" w:hAnsi="Times New Roman" w:cs="Times New Roman"/>
+                <w:sz w:val="24"/>
+                <w:szCs w:val="24"/>
+              </w:rPr>
+            </w:pPr>
+            <w:r>
+              <w:rPr>
+                <w:rFonts w:ascii="Times New Roman" w:hAnsi="Times New Roman" w:cs="Times New Roman"/>
+                <w:sz w:val="24"/>
+                <w:szCs w:val="24"/>
+              </w:rPr>
+              <w:t>Id Solicitud de Cambio</w:t>
+            </w:r>
+          </w:p>
+          <w:p>
+            <w:pPr>
+              <w:pStyle w:val="Prrafodelista"/>
+              <w:ind w:left="0"/>
+              <w:rPr>
+                <w:rFonts w:ascii="Times New Roman" w:hAnsi="Times New Roman" w:cs="Times New Roman"/>
+                <w:sz w:val="24"/>
+                <w:szCs w:val="24"/>
+              </w:rPr>
+            </w:pPr>
+            <w:r>
+              <w:rPr>
+                <w:rFonts w:ascii="Times New Roman" w:hAnsi="Times New Roman" w:cs="Times New Roman"/>
+                <w:sz w:val="24"/>
+                <w:szCs w:val="24"/>
+              </w:rPr>
+              <w:t>Nombre de solicitud</w:t>
+            </w:r>
+          </w:p>
+          <w:p>
+            <w:pPr>
+              <w:pStyle w:val="Prrafodelista"/>
+              <w:ind w:left="0"/>
+              <w:rPr>
+                <w:rFonts w:ascii="Times New Roman" w:hAnsi="Times New Roman" w:cs="Times New Roman"/>
+                <w:sz w:val="24"/>
+                <w:szCs w:val="24"/>
+              </w:rPr>
+            </w:pPr>
+            <w:r>
+              <w:rPr>
+                <w:rFonts w:ascii="Times New Roman" w:hAnsi="Times New Roman" w:cs="Times New Roman"/>
+                <w:sz w:val="24"/>
+                <w:szCs w:val="24"/>
+              </w:rPr>
+              <w:t>Fecha de solicitud</w:t>
+            </w:r>
+          </w:p>
+          <w:p>
+            <w:pPr>
+              <w:pStyle w:val="Prrafodelista"/>
+              <w:ind w:left="0"/>
+              <w:rPr>
+                <w:rFonts w:ascii="Times New Roman" w:hAnsi="Times New Roman" w:cs="Times New Roman"/>
+                <w:sz w:val="24"/>
+                <w:szCs w:val="24"/>
+              </w:rPr>
+            </w:pPr>
+            <w:r>
+              <w:rPr>
+                <w:rFonts w:ascii="Times New Roman" w:hAnsi="Times New Roman" w:cs="Times New Roman"/>
+                <w:sz w:val="24"/>
+                <w:szCs w:val="24"/>
+              </w:rPr>
+              <w:t>Estado</w:t>
+            </w:r>
+          </w:p>
+        </w:tc>
+      </w:tr>
+    </w:tbl>
+    <w:p>
+      <w:pPr>
+        <w:pStyle w:val="Prrafodelista"/>
+        <w:rPr>
+          <w:color w:val="000000" w:themeColor="text1"/>
+        </w:rPr>
+      </w:pPr>
+    </w:p>
+    <w:p>
+      <w:pPr>
+        <w:pStyle w:val="Prrafodelista"/>
+        <w:jc w:val="center"/>
+        <w:rPr>
+          <w:rFonts w:ascii="Times New Roman" w:eastAsia="Calibri" w:hAnsi="Times New Roman" w:cs="Times New Roman"/>
+          <w:b/>
+          <w:i/>
+          <w:iCs/>
+          <w:color w:val="44546A" w:themeColor="text2"/>
+          <w:sz w:val="20"/>
+          <w:szCs w:val="20"/>
+          <w:lang w:eastAsia="es-MX"/>
+        </w:rPr>
+      </w:pPr>
+      <w:r>
+        <w:rPr>
+          <w:rFonts w:ascii="Times New Roman" w:eastAsia="Calibri" w:hAnsi="Times New Roman" w:cs="Times New Roman"/>
+          <w:b/>
+          <w:i/>
+          <w:iCs/>
+          <w:color w:val="44546A" w:themeColor="text2"/>
+          <w:sz w:val="20"/>
+          <w:szCs w:val="20"/>
+          <w:lang w:eastAsia="es-MX"/>
+        </w:rPr>
+        <w:t>T</w:t>
+      </w:r>
+      <w:r>
+        <w:rPr>
+          <w:rFonts w:ascii="Times New Roman" w:eastAsia="Calibri" w:hAnsi="Times New Roman" w:cs="Times New Roman"/>
+          <w:b/>
+          <w:i/>
+          <w:iCs/>
+          <w:color w:val="44546A" w:themeColor="text2"/>
+          <w:sz w:val="20"/>
+          <w:szCs w:val="20"/>
+          <w:lang w:eastAsia="es-MX"/>
+        </w:rPr>
+        <w:t>abla 16</w:t>
+      </w:r>
+      <w:r>
+        <w:rPr>
+          <w:rFonts w:ascii="Times New Roman" w:eastAsia="Calibri" w:hAnsi="Times New Roman" w:cs="Times New Roman"/>
+          <w:b/>
+          <w:i/>
+          <w:iCs/>
+          <w:color w:val="44546A" w:themeColor="text2"/>
+          <w:sz w:val="20"/>
+          <w:szCs w:val="20"/>
+          <w:lang w:eastAsia="es-MX"/>
+        </w:rPr>
+        <w:t xml:space="preserve">. </w:t>
+      </w:r>
+      <w:r>
+        <w:rPr>
+          <w:rFonts w:ascii="Times New Roman" w:eastAsia="Calibri" w:hAnsi="Times New Roman" w:cs="Times New Roman"/>
+          <w:b/>
+          <w:i/>
+          <w:iCs/>
+          <w:color w:val="44546A" w:themeColor="text2"/>
+          <w:sz w:val="20"/>
+          <w:szCs w:val="20"/>
+          <w:lang w:eastAsia="es-MX"/>
+        </w:rPr>
+        <w:t>Reporte 10</w:t>
+      </w:r>
+      <w:r>
+        <w:rPr>
+          <w:rFonts w:ascii="Times New Roman" w:eastAsia="Calibri" w:hAnsi="Times New Roman" w:cs="Times New Roman"/>
+          <w:b/>
+          <w:i/>
+          <w:iCs/>
+          <w:color w:val="44546A" w:themeColor="text2"/>
+          <w:sz w:val="20"/>
+          <w:szCs w:val="20"/>
+          <w:lang w:eastAsia="es-MX"/>
+        </w:rPr>
+        <w:t>.</w:t>
+      </w:r>
+    </w:p>
+    <w:p/>
+    <w:p/>
+    <w:p/>
+    <w:p/>
+    <w:p/>
+    <w:p/>
+    <w:p/>
+    <w:p/>
+    <w:p/>
+    <w:p/>
+    <w:p/>
+    <w:p/>
+    <w:p/>
+    <w:p/>
+    <w:p/>
+    <w:p/>
+    <w:p/>
+    <w:p>
+      <w:pPr>
         <w:pStyle w:val="Ttulo1"/>
         <w:rPr>
           <w:rFonts w:ascii="Times New Roman" w:hAnsi="Times New Roman" w:cs="Times New Roman"/>
@@ -22399,6 +25376,7 @@
       <w:r>
         <w:rPr>
           <w:noProof/>
+          <w:lang w:eastAsia="es-PE"/>
         </w:rPr>
         <w:drawing>
           <wp:inline distT="0" distB="0" distL="0" distR="0">
@@ -22487,20 +25465,7 @@
           <w:szCs w:val="20"/>
           <w:lang w:eastAsia="es-MX"/>
         </w:rPr>
-        <w:t xml:space="preserve">Grafico </w:t>
-      </w:r>
-      <w:r>
-        <w:rPr>
-          <w:rFonts w:ascii="Times New Roman" w:eastAsia="Calibri" w:hAnsi="Times New Roman" w:cs="Times New Roman"/>
-          <w:b/>
-          <w:i/>
-          <w:iCs/>
-          <w:color w:val="44546A" w:themeColor="text2"/>
-          <w:sz w:val="20"/>
-          <w:szCs w:val="20"/>
-          <w:lang w:eastAsia="es-MX"/>
-        </w:rPr>
-        <w:t>5</w:t>
+        <w:t>Grafico 5</w:t>
       </w:r>
       <w:r>
         <w:rPr>
@@ -22589,6 +25554,7 @@
         <w:docPartUnique/>
       </w:docPartObj>
     </w:sdtPr>
+    <w:sdtEndPr/>
     <w:sdtContent>
       <w:p>
         <w:pPr>
@@ -22609,7 +25575,7 @@
             <w:noProof/>
             <w:lang w:val="es-ES"/>
           </w:rPr>
-          <w:t>3</w:t>
+          <w:t>19</w:t>
         </w:r>
         <w:r>
           <w:fldChar w:fldCharType="end"/>
@@ -24669,6 +27635,119 @@
     </w:lvl>
   </w:abstractNum>
   <w:abstractNum w:abstractNumId="18" w15:restartNumberingAfterBreak="0">
+    <w:nsid w:val="2CAC78E6"/>
+    <w:multiLevelType w:val="hybridMultilevel"/>
+    <w:tmpl w:val="D6FC1EEE"/>
+    <w:lvl w:ilvl="0" w:tplc="280A0001">
+      <w:start w:val="1"/>
+      <w:numFmt w:val="bullet"/>
+      <w:lvlText w:val=""/>
+      <w:lvlJc w:val="left"/>
+      <w:pPr>
+        <w:ind w:left="780" w:hanging="360"/>
+      </w:pPr>
+      <w:rPr>
+        <w:rFonts w:ascii="Symbol" w:hAnsi="Symbol" w:hint="default"/>
+      </w:rPr>
+    </w:lvl>
+    <w:lvl w:ilvl="1" w:tplc="280A0003" w:tentative="1">
+      <w:start w:val="1"/>
+      <w:numFmt w:val="bullet"/>
+      <w:lvlText w:val="o"/>
+      <w:lvlJc w:val="left"/>
+      <w:pPr>
+        <w:ind w:left="1500" w:hanging="360"/>
+      </w:pPr>
+      <w:rPr>
+        <w:rFonts w:ascii="Courier New" w:hAnsi="Courier New" w:cs="Courier New" w:hint="default"/>
+      </w:rPr>
+    </w:lvl>
+    <w:lvl w:ilvl="2" w:tplc="280A0005" w:tentative="1">
+      <w:start w:val="1"/>
+      <w:numFmt w:val="bullet"/>
+      <w:lvlText w:val=""/>
+      <w:lvlJc w:val="left"/>
+      <w:pPr>
+        <w:ind w:left="2220" w:hanging="360"/>
+      </w:pPr>
+      <w:rPr>
+        <w:rFonts w:ascii="Wingdings" w:hAnsi="Wingdings" w:hint="default"/>
+      </w:rPr>
+    </w:lvl>
+    <w:lvl w:ilvl="3" w:tplc="280A0001" w:tentative="1">
+      <w:start w:val="1"/>
+      <w:numFmt w:val="bullet"/>
+      <w:lvlText w:val=""/>
+      <w:lvlJc w:val="left"/>
+      <w:pPr>
+        <w:ind w:left="2940" w:hanging="360"/>
+      </w:pPr>
+      <w:rPr>
+        <w:rFonts w:ascii="Symbol" w:hAnsi="Symbol" w:hint="default"/>
+      </w:rPr>
+    </w:lvl>
+    <w:lvl w:ilvl="4" w:tplc="280A0003" w:tentative="1">
+      <w:start w:val="1"/>
+      <w:numFmt w:val="bullet"/>
+      <w:lvlText w:val="o"/>
+      <w:lvlJc w:val="left"/>
+      <w:pPr>
+        <w:ind w:left="3660" w:hanging="360"/>
+      </w:pPr>
+      <w:rPr>
+        <w:rFonts w:ascii="Courier New" w:hAnsi="Courier New" w:cs="Courier New" w:hint="default"/>
+      </w:rPr>
+    </w:lvl>
+    <w:lvl w:ilvl="5" w:tplc="280A0005" w:tentative="1">
+      <w:start w:val="1"/>
+      <w:numFmt w:val="bullet"/>
+      <w:lvlText w:val=""/>
+      <w:lvlJc w:val="left"/>
+      <w:pPr>
+        <w:ind w:left="4380" w:hanging="360"/>
+      </w:pPr>
+      <w:rPr>
+        <w:rFonts w:ascii="Wingdings" w:hAnsi="Wingdings" w:hint="default"/>
+      </w:rPr>
+    </w:lvl>
+    <w:lvl w:ilvl="6" w:tplc="280A0001" w:tentative="1">
+      <w:start w:val="1"/>
+      <w:numFmt w:val="bullet"/>
+      <w:lvlText w:val=""/>
+      <w:lvlJc w:val="left"/>
+      <w:pPr>
+        <w:ind w:left="5100" w:hanging="360"/>
+      </w:pPr>
+      <w:rPr>
+        <w:rFonts w:ascii="Symbol" w:hAnsi="Symbol" w:hint="default"/>
+      </w:rPr>
+    </w:lvl>
+    <w:lvl w:ilvl="7" w:tplc="280A0003" w:tentative="1">
+      <w:start w:val="1"/>
+      <w:numFmt w:val="bullet"/>
+      <w:lvlText w:val="o"/>
+      <w:lvlJc w:val="left"/>
+      <w:pPr>
+        <w:ind w:left="5820" w:hanging="360"/>
+      </w:pPr>
+      <w:rPr>
+        <w:rFonts w:ascii="Courier New" w:hAnsi="Courier New" w:cs="Courier New" w:hint="default"/>
+      </w:rPr>
+    </w:lvl>
+    <w:lvl w:ilvl="8" w:tplc="280A0005" w:tentative="1">
+      <w:start w:val="1"/>
+      <w:numFmt w:val="bullet"/>
+      <w:lvlText w:val=""/>
+      <w:lvlJc w:val="left"/>
+      <w:pPr>
+        <w:ind w:left="6540" w:hanging="360"/>
+      </w:pPr>
+      <w:rPr>
+        <w:rFonts w:ascii="Wingdings" w:hAnsi="Wingdings" w:hint="default"/>
+      </w:rPr>
+    </w:lvl>
+  </w:abstractNum>
+  <w:abstractNum w:abstractNumId="19" w15:restartNumberingAfterBreak="0">
     <w:nsid w:val="34E2118A"/>
     <w:multiLevelType w:val="hybridMultilevel"/>
     <w:tmpl w:val="41E081D6"/>
@@ -24781,7 +27860,7 @@
       </w:rPr>
     </w:lvl>
   </w:abstractNum>
-  <w:abstractNum w:abstractNumId="19" w15:restartNumberingAfterBreak="0">
+  <w:abstractNum w:abstractNumId="20" w15:restartNumberingAfterBreak="0">
     <w:nsid w:val="3A533DE8"/>
     <w:multiLevelType w:val="hybridMultilevel"/>
     <w:tmpl w:val="41E081D6"/>
@@ -24894,7 +27973,7 @@
       </w:rPr>
     </w:lvl>
   </w:abstractNum>
-  <w:abstractNum w:abstractNumId="20" w15:restartNumberingAfterBreak="0">
+  <w:abstractNum w:abstractNumId="21" w15:restartNumberingAfterBreak="0">
     <w:nsid w:val="3C4E4A4B"/>
     <w:multiLevelType w:val="hybridMultilevel"/>
     <w:tmpl w:val="B75E3F4A"/>
@@ -25006,7 +28085,7 @@
       </w:rPr>
     </w:lvl>
   </w:abstractNum>
-  <w:abstractNum w:abstractNumId="21" w15:restartNumberingAfterBreak="0">
+  <w:abstractNum w:abstractNumId="22" w15:restartNumberingAfterBreak="0">
     <w:nsid w:val="3C7337B9"/>
     <w:multiLevelType w:val="hybridMultilevel"/>
     <w:tmpl w:val="F16C7A6A"/>
@@ -25119,7 +28198,7 @@
       </w:rPr>
     </w:lvl>
   </w:abstractNum>
-  <w:abstractNum w:abstractNumId="22" w15:restartNumberingAfterBreak="0">
+  <w:abstractNum w:abstractNumId="23" w15:restartNumberingAfterBreak="0">
     <w:nsid w:val="3C8734AC"/>
     <w:multiLevelType w:val="hybridMultilevel"/>
     <w:tmpl w:val="E3548A18"/>
@@ -25259,7 +28338,7 @@
       </w:rPr>
     </w:lvl>
   </w:abstractNum>
-  <w:abstractNum w:abstractNumId="23" w15:restartNumberingAfterBreak="0">
+  <w:abstractNum w:abstractNumId="24" w15:restartNumberingAfterBreak="0">
     <w:nsid w:val="3E185BB3"/>
     <w:multiLevelType w:val="hybridMultilevel"/>
     <w:tmpl w:val="EEA270FE"/>
@@ -25348,7 +28427,7 @@
       </w:pPr>
     </w:lvl>
   </w:abstractNum>
-  <w:abstractNum w:abstractNumId="24" w15:restartNumberingAfterBreak="0">
+  <w:abstractNum w:abstractNumId="25" w15:restartNumberingAfterBreak="0">
     <w:nsid w:val="3EBC73DA"/>
     <w:multiLevelType w:val="hybridMultilevel"/>
     <w:tmpl w:val="41E081D6"/>
@@ -25461,7 +28540,7 @@
       </w:rPr>
     </w:lvl>
   </w:abstractNum>
-  <w:abstractNum w:abstractNumId="25" w15:restartNumberingAfterBreak="0">
+  <w:abstractNum w:abstractNumId="26" w15:restartNumberingAfterBreak="0">
     <w:nsid w:val="43780EB7"/>
     <w:multiLevelType w:val="hybridMultilevel"/>
     <w:tmpl w:val="619884B4"/>
@@ -25574,7 +28653,7 @@
       </w:rPr>
     </w:lvl>
   </w:abstractNum>
-  <w:abstractNum w:abstractNumId="26" w15:restartNumberingAfterBreak="0">
+  <w:abstractNum w:abstractNumId="27" w15:restartNumberingAfterBreak="0">
     <w:nsid w:val="47287FD5"/>
     <w:multiLevelType w:val="hybridMultilevel"/>
     <w:tmpl w:val="41E081D6"/>
@@ -25687,7 +28766,7 @@
       </w:rPr>
     </w:lvl>
   </w:abstractNum>
-  <w:abstractNum w:abstractNumId="27" w15:restartNumberingAfterBreak="0">
+  <w:abstractNum w:abstractNumId="28" w15:restartNumberingAfterBreak="0">
     <w:nsid w:val="49A15F11"/>
     <w:multiLevelType w:val="hybridMultilevel"/>
     <w:tmpl w:val="41E081D6"/>
@@ -25800,7 +28879,7 @@
       </w:rPr>
     </w:lvl>
   </w:abstractNum>
-  <w:abstractNum w:abstractNumId="28" w15:restartNumberingAfterBreak="0">
+  <w:abstractNum w:abstractNumId="29" w15:restartNumberingAfterBreak="0">
     <w:nsid w:val="4D020D81"/>
     <w:multiLevelType w:val="hybridMultilevel"/>
     <w:tmpl w:val="A4A84BC4"/>
@@ -25913,7 +28992,7 @@
       </w:rPr>
     </w:lvl>
   </w:abstractNum>
-  <w:abstractNum w:abstractNumId="29" w15:restartNumberingAfterBreak="0">
+  <w:abstractNum w:abstractNumId="30" w15:restartNumberingAfterBreak="0">
     <w:nsid w:val="4FC33DE9"/>
     <w:multiLevelType w:val="hybridMultilevel"/>
     <w:tmpl w:val="41E081D6"/>
@@ -26026,7 +29105,7 @@
       </w:rPr>
     </w:lvl>
   </w:abstractNum>
-  <w:abstractNum w:abstractNumId="30" w15:restartNumberingAfterBreak="0">
+  <w:abstractNum w:abstractNumId="31" w15:restartNumberingAfterBreak="0">
     <w:nsid w:val="54AD3EDC"/>
     <w:multiLevelType w:val="hybridMultilevel"/>
     <w:tmpl w:val="41E081D6"/>
@@ -26139,7 +29218,7 @@
       </w:rPr>
     </w:lvl>
   </w:abstractNum>
-  <w:abstractNum w:abstractNumId="31" w15:restartNumberingAfterBreak="0">
+  <w:abstractNum w:abstractNumId="32" w15:restartNumberingAfterBreak="0">
     <w:nsid w:val="598C1161"/>
     <w:multiLevelType w:val="hybridMultilevel"/>
     <w:tmpl w:val="41E081D6"/>
@@ -26252,7 +29331,7 @@
       </w:rPr>
     </w:lvl>
   </w:abstractNum>
-  <w:abstractNum w:abstractNumId="32" w15:restartNumberingAfterBreak="0">
+  <w:abstractNum w:abstractNumId="33" w15:restartNumberingAfterBreak="0">
     <w:nsid w:val="5B4D5269"/>
     <w:multiLevelType w:val="hybridMultilevel"/>
     <w:tmpl w:val="41E081D6"/>
@@ -26365,7 +29444,7 @@
       </w:rPr>
     </w:lvl>
   </w:abstractNum>
-  <w:abstractNum w:abstractNumId="33" w15:restartNumberingAfterBreak="0">
+  <w:abstractNum w:abstractNumId="34" w15:restartNumberingAfterBreak="0">
     <w:nsid w:val="5E326768"/>
     <w:multiLevelType w:val="hybridMultilevel"/>
     <w:tmpl w:val="41E081D6"/>
@@ -26478,7 +29557,7 @@
       </w:rPr>
     </w:lvl>
   </w:abstractNum>
-  <w:abstractNum w:abstractNumId="34" w15:restartNumberingAfterBreak="0">
+  <w:abstractNum w:abstractNumId="35" w15:restartNumberingAfterBreak="0">
     <w:nsid w:val="6787783D"/>
     <w:multiLevelType w:val="hybridMultilevel"/>
     <w:tmpl w:val="41E081D6"/>
@@ -26591,7 +29670,7 @@
       </w:rPr>
     </w:lvl>
   </w:abstractNum>
-  <w:abstractNum w:abstractNumId="35" w15:restartNumberingAfterBreak="0">
+  <w:abstractNum w:abstractNumId="36" w15:restartNumberingAfterBreak="0">
     <w:nsid w:val="68A849D2"/>
     <w:multiLevelType w:val="hybridMultilevel"/>
     <w:tmpl w:val="9B00FE3C"/>
@@ -26731,7 +29810,7 @@
       </w:rPr>
     </w:lvl>
   </w:abstractNum>
-  <w:abstractNum w:abstractNumId="36" w15:restartNumberingAfterBreak="0">
+  <w:abstractNum w:abstractNumId="37" w15:restartNumberingAfterBreak="0">
     <w:nsid w:val="69250CD9"/>
     <w:multiLevelType w:val="hybridMultilevel"/>
     <w:tmpl w:val="41E081D6"/>
@@ -26844,7 +29923,7 @@
       </w:rPr>
     </w:lvl>
   </w:abstractNum>
-  <w:abstractNum w:abstractNumId="37" w15:restartNumberingAfterBreak="0">
+  <w:abstractNum w:abstractNumId="38" w15:restartNumberingAfterBreak="0">
     <w:nsid w:val="69DB3A94"/>
     <w:multiLevelType w:val="hybridMultilevel"/>
     <w:tmpl w:val="41E081D6"/>
@@ -26957,7 +30036,7 @@
       </w:rPr>
     </w:lvl>
   </w:abstractNum>
-  <w:abstractNum w:abstractNumId="38" w15:restartNumberingAfterBreak="0">
+  <w:abstractNum w:abstractNumId="39" w15:restartNumberingAfterBreak="0">
     <w:nsid w:val="6BEC1AFB"/>
     <w:multiLevelType w:val="hybridMultilevel"/>
     <w:tmpl w:val="41E081D6"/>
@@ -27070,7 +30149,7 @@
       </w:rPr>
     </w:lvl>
   </w:abstractNum>
-  <w:abstractNum w:abstractNumId="39" w15:restartNumberingAfterBreak="0">
+  <w:abstractNum w:abstractNumId="40" w15:restartNumberingAfterBreak="0">
     <w:nsid w:val="6CAB2D12"/>
     <w:multiLevelType w:val="hybridMultilevel"/>
     <w:tmpl w:val="41E081D6"/>
@@ -27183,7 +30262,7 @@
       </w:rPr>
     </w:lvl>
   </w:abstractNum>
-  <w:abstractNum w:abstractNumId="40" w15:restartNumberingAfterBreak="0">
+  <w:abstractNum w:abstractNumId="41" w15:restartNumberingAfterBreak="0">
     <w:nsid w:val="6EA46768"/>
     <w:multiLevelType w:val="hybridMultilevel"/>
     <w:tmpl w:val="41E081D6"/>
@@ -27296,7 +30375,7 @@
       </w:rPr>
     </w:lvl>
   </w:abstractNum>
-  <w:abstractNum w:abstractNumId="41" w15:restartNumberingAfterBreak="0">
+  <w:abstractNum w:abstractNumId="42" w15:restartNumberingAfterBreak="0">
     <w:nsid w:val="716623B1"/>
     <w:multiLevelType w:val="hybridMultilevel"/>
     <w:tmpl w:val="C9B600A8"/>
@@ -27409,7 +30488,7 @@
       </w:rPr>
     </w:lvl>
   </w:abstractNum>
-  <w:abstractNum w:abstractNumId="42" w15:restartNumberingAfterBreak="0">
+  <w:abstractNum w:abstractNumId="43" w15:restartNumberingAfterBreak="0">
     <w:nsid w:val="74720A2B"/>
     <w:multiLevelType w:val="hybridMultilevel"/>
     <w:tmpl w:val="41E081D6"/>
@@ -27522,7 +30601,7 @@
       </w:rPr>
     </w:lvl>
   </w:abstractNum>
-  <w:abstractNum w:abstractNumId="43" w15:restartNumberingAfterBreak="0">
+  <w:abstractNum w:abstractNumId="44" w15:restartNumberingAfterBreak="0">
     <w:nsid w:val="762D7C04"/>
     <w:multiLevelType w:val="hybridMultilevel"/>
     <w:tmpl w:val="CBF04032"/>
@@ -27636,7 +30715,7 @@
       </w:rPr>
     </w:lvl>
   </w:abstractNum>
-  <w:abstractNum w:abstractNumId="44" w15:restartNumberingAfterBreak="0">
+  <w:abstractNum w:abstractNumId="45" w15:restartNumberingAfterBreak="0">
     <w:nsid w:val="7747290D"/>
     <w:multiLevelType w:val="hybridMultilevel"/>
     <w:tmpl w:val="41E081D6"/>
@@ -27749,7 +30828,7 @@
       </w:rPr>
     </w:lvl>
   </w:abstractNum>
-  <w:abstractNum w:abstractNumId="45" w15:restartNumberingAfterBreak="0">
+  <w:abstractNum w:abstractNumId="46" w15:restartNumberingAfterBreak="0">
     <w:nsid w:val="79B0227E"/>
     <w:multiLevelType w:val="hybridMultilevel"/>
     <w:tmpl w:val="41E081D6"/>
@@ -27862,7 +30941,7 @@
       </w:rPr>
     </w:lvl>
   </w:abstractNum>
-  <w:abstractNum w:abstractNumId="46" w15:restartNumberingAfterBreak="0">
+  <w:abstractNum w:abstractNumId="47" w15:restartNumberingAfterBreak="0">
     <w:nsid w:val="7C3F5A4A"/>
     <w:multiLevelType w:val="hybridMultilevel"/>
     <w:tmpl w:val="41E081D6"/>
@@ -27975,7 +31054,7 @@
       </w:rPr>
     </w:lvl>
   </w:abstractNum>
-  <w:abstractNum w:abstractNumId="47" w15:restartNumberingAfterBreak="0">
+  <w:abstractNum w:abstractNumId="48" w15:restartNumberingAfterBreak="0">
     <w:nsid w:val="7D3D63F2"/>
     <w:multiLevelType w:val="hybridMultilevel"/>
     <w:tmpl w:val="1C1494C2"/>
@@ -28092,16 +31171,16 @@
     <w:abstractNumId w:val="5"/>
   </w:num>
   <w:num w:numId="2">
-    <w:abstractNumId w:val="28"/>
+    <w:abstractNumId w:val="29"/>
   </w:num>
   <w:num w:numId="3">
     <w:abstractNumId w:val="1"/>
   </w:num>
   <w:num w:numId="4">
-    <w:abstractNumId w:val="22"/>
+    <w:abstractNumId w:val="23"/>
   </w:num>
   <w:num w:numId="5">
-    <w:abstractNumId w:val="44"/>
+    <w:abstractNumId w:val="45"/>
   </w:num>
   <w:num w:numId="6">
     <w:abstractNumId w:val="11"/>
@@ -28116,40 +31195,40 @@
     <w:abstractNumId w:val="10"/>
   </w:num>
   <w:num w:numId="10">
-    <w:abstractNumId w:val="47"/>
+    <w:abstractNumId w:val="48"/>
   </w:num>
   <w:num w:numId="11">
-    <w:abstractNumId w:val="35"/>
+    <w:abstractNumId w:val="36"/>
   </w:num>
   <w:num w:numId="12">
-    <w:abstractNumId w:val="21"/>
+    <w:abstractNumId w:val="22"/>
   </w:num>
   <w:num w:numId="13">
-    <w:abstractNumId w:val="23"/>
+    <w:abstractNumId w:val="24"/>
   </w:num>
   <w:num w:numId="14">
-    <w:abstractNumId w:val="41"/>
+    <w:abstractNumId w:val="42"/>
   </w:num>
   <w:num w:numId="15">
-    <w:abstractNumId w:val="45"/>
+    <w:abstractNumId w:val="46"/>
   </w:num>
   <w:num w:numId="16">
-    <w:abstractNumId w:val="30"/>
+    <w:abstractNumId w:val="31"/>
   </w:num>
   <w:num w:numId="17">
     <w:abstractNumId w:val="13"/>
   </w:num>
   <w:num w:numId="18">
-    <w:abstractNumId w:val="37"/>
+    <w:abstractNumId w:val="38"/>
   </w:num>
   <w:num w:numId="19">
-    <w:abstractNumId w:val="36"/>
+    <w:abstractNumId w:val="37"/>
   </w:num>
   <w:num w:numId="20">
     <w:abstractNumId w:val="9"/>
   </w:num>
   <w:num w:numId="21">
-    <w:abstractNumId w:val="33"/>
+    <w:abstractNumId w:val="34"/>
   </w:num>
   <w:num w:numId="22">
     <w:abstractNumId w:val="8"/>
@@ -28158,10 +31237,10 @@
     <w:abstractNumId w:val="6"/>
   </w:num>
   <w:num w:numId="24">
-    <w:abstractNumId w:val="38"/>
+    <w:abstractNumId w:val="39"/>
   </w:num>
   <w:num w:numId="25">
-    <w:abstractNumId w:val="34"/>
+    <w:abstractNumId w:val="35"/>
   </w:num>
   <w:num w:numId="26">
     <w:abstractNumId w:val="2"/>
@@ -28170,25 +31249,25 @@
     <w:abstractNumId w:val="16"/>
   </w:num>
   <w:num w:numId="28">
-    <w:abstractNumId w:val="26"/>
+    <w:abstractNumId w:val="27"/>
   </w:num>
   <w:num w:numId="29">
-    <w:abstractNumId w:val="40"/>
+    <w:abstractNumId w:val="41"/>
   </w:num>
   <w:num w:numId="30">
-    <w:abstractNumId w:val="31"/>
+    <w:abstractNumId w:val="32"/>
   </w:num>
   <w:num w:numId="31">
-    <w:abstractNumId w:val="27"/>
+    <w:abstractNumId w:val="28"/>
   </w:num>
   <w:num w:numId="32">
     <w:abstractNumId w:val="12"/>
   </w:num>
   <w:num w:numId="33">
-    <w:abstractNumId w:val="42"/>
+    <w:abstractNumId w:val="43"/>
   </w:num>
   <w:num w:numId="34">
-    <w:abstractNumId w:val="19"/>
+    <w:abstractNumId w:val="20"/>
   </w:num>
   <w:num w:numId="35">
     <w:abstractNumId w:val="3"/>
@@ -28200,37 +31279,40 @@
     <w:abstractNumId w:val="15"/>
   </w:num>
   <w:num w:numId="38">
-    <w:abstractNumId w:val="39"/>
+    <w:abstractNumId w:val="40"/>
   </w:num>
   <w:num w:numId="39">
-    <w:abstractNumId w:val="32"/>
+    <w:abstractNumId w:val="33"/>
   </w:num>
   <w:num w:numId="40">
-    <w:abstractNumId w:val="46"/>
+    <w:abstractNumId w:val="47"/>
   </w:num>
   <w:num w:numId="41">
-    <w:abstractNumId w:val="29"/>
+    <w:abstractNumId w:val="30"/>
   </w:num>
   <w:num w:numId="42">
-    <w:abstractNumId w:val="24"/>
+    <w:abstractNumId w:val="25"/>
   </w:num>
   <w:num w:numId="43">
-    <w:abstractNumId w:val="18"/>
+    <w:abstractNumId w:val="19"/>
   </w:num>
   <w:num w:numId="44">
     <w:abstractNumId w:val="0"/>
   </w:num>
   <w:num w:numId="45">
-    <w:abstractNumId w:val="20"/>
+    <w:abstractNumId w:val="21"/>
   </w:num>
   <w:num w:numId="46">
-    <w:abstractNumId w:val="43"/>
+    <w:abstractNumId w:val="44"/>
   </w:num>
   <w:num w:numId="47">
     <w:abstractNumId w:val="17"/>
   </w:num>
   <w:num w:numId="48">
-    <w:abstractNumId w:val="25"/>
+    <w:abstractNumId w:val="26"/>
+  </w:num>
+  <w:num w:numId="49">
+    <w:abstractNumId w:val="18"/>
   </w:num>
 </w:numbering>
 </file>
@@ -29413,7 +32495,7 @@
 </file>
 
 <file path=customXml/itemProps1.xml><?xml version="1.0" encoding="utf-8"?>
-<ds:datastoreItem xmlns:ds="http://schemas.openxmlformats.org/officeDocument/2006/customXml" ds:itemID="{AE38FE08-6CEB-4E26-8C03-D6CE40776056}">
+<ds:datastoreItem xmlns:ds="http://schemas.openxmlformats.org/officeDocument/2006/customXml" ds:itemID="{01CFB882-3AE7-4A66-AD4B-FDF3437C4191}">
   <ds:schemaRefs>
     <ds:schemaRef ds:uri="http://schemas.openxmlformats.org/officeDocument/2006/bibliography"/>
   </ds:schemaRefs>

--- a/Documentos/SCM.docx
+++ b/Documentos/SCM.docx
@@ -5005,6 +5005,8 @@
           <w:szCs w:val="24"/>
         </w:rPr>
       </w:pPr>
+      <w:bookmarkStart w:id="5" w:name="_GoBack"/>
+      <w:bookmarkEnd w:id="5"/>
     </w:p>
     <w:tbl>
       <w:tblPr>
@@ -5332,6 +5334,82 @@
           </w:p>
         </w:tc>
       </w:tr>
+      <w:tr>
+        <w:tc>
+          <w:tcPr>
+            <w:tcW w:w="1969" w:type="dxa"/>
+          </w:tcPr>
+          <w:p>
+            <w:pPr>
+              <w:pStyle w:val="Prrafodelista"/>
+              <w:ind w:left="0"/>
+              <w:jc w:val="center"/>
+              <w:rPr>
+                <w:rFonts w:ascii="Times New Roman" w:hAnsi="Times New Roman" w:cs="Times New Roman"/>
+                <w:sz w:val="24"/>
+                <w:szCs w:val="24"/>
+              </w:rPr>
+            </w:pPr>
+            <w:r>
+              <w:rPr>
+                <w:rFonts w:ascii="Times New Roman" w:hAnsi="Times New Roman" w:cs="Times New Roman"/>
+                <w:sz w:val="24"/>
+                <w:szCs w:val="24"/>
+              </w:rPr>
+              <w:t>Gestor de Despliegue</w:t>
+            </w:r>
+          </w:p>
+        </w:tc>
+        <w:tc>
+          <w:tcPr>
+            <w:tcW w:w="4961" w:type="dxa"/>
+          </w:tcPr>
+          <w:p>
+            <w:pPr>
+              <w:pStyle w:val="Prrafodelista"/>
+              <w:ind w:left="0"/>
+              <w:rPr>
+                <w:rFonts w:ascii="Times New Roman" w:hAnsi="Times New Roman" w:cs="Times New Roman"/>
+                <w:sz w:val="24"/>
+                <w:szCs w:val="24"/>
+              </w:rPr>
+            </w:pPr>
+            <w:r>
+              <w:rPr>
+                <w:rFonts w:ascii="Times New Roman" w:hAnsi="Times New Roman" w:cs="Times New Roman"/>
+                <w:sz w:val="24"/>
+                <w:szCs w:val="24"/>
+              </w:rPr>
+              <w:t>Este rol lidera la planificación de la transición del producto a la comunidad de usuarios, garantizando que estos planes se llevan a cabo adecuadamente</w:t>
+            </w:r>
+          </w:p>
+        </w:tc>
+        <w:tc>
+          <w:tcPr>
+            <w:tcW w:w="1178" w:type="dxa"/>
+          </w:tcPr>
+          <w:p>
+            <w:pPr>
+              <w:pStyle w:val="Prrafodelista"/>
+              <w:ind w:left="0"/>
+              <w:jc w:val="center"/>
+              <w:rPr>
+                <w:rFonts w:ascii="Times New Roman" w:hAnsi="Times New Roman" w:cs="Times New Roman"/>
+                <w:sz w:val="24"/>
+                <w:szCs w:val="24"/>
+              </w:rPr>
+            </w:pPr>
+            <w:r>
+              <w:rPr>
+                <w:rFonts w:ascii="Times New Roman" w:hAnsi="Times New Roman" w:cs="Times New Roman"/>
+                <w:sz w:val="24"/>
+                <w:szCs w:val="24"/>
+              </w:rPr>
+              <w:t>1</w:t>
+            </w:r>
+          </w:p>
+        </w:tc>
+      </w:tr>
     </w:tbl>
     <w:p>
       <w:pPr>
@@ -5346,10 +5424,10 @@
           <w:lang w:val="es-PE"/>
         </w:rPr>
       </w:pPr>
-      <w:bookmarkStart w:id="5" w:name="_Toc509919912"/>
-      <w:bookmarkStart w:id="6" w:name="_Toc510008607"/>
-      <w:bookmarkStart w:id="7" w:name="_Toc511498773"/>
-      <w:bookmarkStart w:id="8" w:name="_Toc514947603"/>
+      <w:bookmarkStart w:id="6" w:name="_Toc509919912"/>
+      <w:bookmarkStart w:id="7" w:name="_Toc510008607"/>
+      <w:bookmarkStart w:id="8" w:name="_Toc511498773"/>
+      <w:bookmarkStart w:id="9" w:name="_Toc514947603"/>
       <w:r>
         <w:rPr>
           <w:rFonts w:ascii="Times New Roman" w:hAnsi="Times New Roman" w:cs="Times New Roman"/>
@@ -5441,10 +5519,10 @@
         </w:rPr>
         <w:t xml:space="preserve">Roles de Gestión de </w:t>
       </w:r>
-      <w:bookmarkEnd w:id="5"/>
       <w:bookmarkEnd w:id="6"/>
       <w:bookmarkEnd w:id="7"/>
       <w:bookmarkEnd w:id="8"/>
+      <w:bookmarkEnd w:id="9"/>
       <w:r>
         <w:rPr>
           <w:rFonts w:ascii="Times New Roman" w:hAnsi="Times New Roman" w:cs="Times New Roman"/>
@@ -5498,7 +5576,7 @@
           <w:szCs w:val="24"/>
         </w:rPr>
       </w:pPr>
-      <w:bookmarkStart w:id="9" w:name="_Toc531210521"/>
+      <w:bookmarkStart w:id="10" w:name="_Toc531210521"/>
       <w:r>
         <w:rPr>
           <w:rFonts w:ascii="Times New Roman" w:hAnsi="Times New Roman" w:cs="Times New Roman"/>
@@ -5507,10 +5585,9 @@
           <w:sz w:val="24"/>
           <w:szCs w:val="24"/>
         </w:rPr>
-        <w:lastRenderedPageBreak/>
         <w:t>Políticas, directrices o procedimientos</w:t>
       </w:r>
-      <w:bookmarkEnd w:id="9"/>
+      <w:bookmarkEnd w:id="10"/>
     </w:p>
     <w:p>
       <w:pPr>
@@ -5935,7 +6012,7 @@
           <w:szCs w:val="24"/>
         </w:rPr>
       </w:pPr>
-      <w:bookmarkStart w:id="10" w:name="_Toc531210522"/>
+      <w:bookmarkStart w:id="11" w:name="_Toc531210522"/>
       <w:r>
         <w:rPr>
           <w:rFonts w:ascii="Times New Roman" w:hAnsi="Times New Roman" w:cs="Times New Roman"/>
@@ -5946,7 +6023,7 @@
         </w:rPr>
         <w:t>Herramientas, entorno e Infraestructura</w:t>
       </w:r>
-      <w:bookmarkEnd w:id="10"/>
+      <w:bookmarkEnd w:id="11"/>
     </w:p>
     <w:p>
       <w:pPr>
@@ -5958,7 +6035,7 @@
           <w:color w:val="auto"/>
         </w:rPr>
       </w:pPr>
-      <w:bookmarkStart w:id="11" w:name="_Toc531210523"/>
+      <w:bookmarkStart w:id="12" w:name="_Toc531210523"/>
       <w:r>
         <w:rPr>
           <w:rFonts w:ascii="Times New Roman" w:hAnsi="Times New Roman" w:cs="Times New Roman"/>
@@ -5967,7 +6044,7 @@
         </w:rPr>
         <w:t>Entorno e Infraestructura</w:t>
       </w:r>
-      <w:bookmarkEnd w:id="11"/>
+      <w:bookmarkEnd w:id="12"/>
     </w:p>
     <w:p>
       <w:pPr>
@@ -6086,6 +6163,7 @@
           <w:szCs w:val="24"/>
           <w:lang w:eastAsia="es-PE"/>
         </w:rPr>
+        <w:lastRenderedPageBreak/>
         <w:drawing>
           <wp:inline distT="0" distB="0" distL="0" distR="0" wp14:anchorId="57F2244D" wp14:editId="7F6777BC">
             <wp:extent cx="2419350" cy="1857354"/>
@@ -6273,7 +6351,6 @@
           <w:sz w:val="24"/>
           <w:szCs w:val="24"/>
         </w:rPr>
-        <w:lastRenderedPageBreak/>
         <w:t>Con esta arquitectura los desarrolladores pueden descargar la última versión desde el servidor central</w:t>
       </w:r>
       <w:r>
@@ -6380,7 +6457,7 @@
           <w:color w:val="auto"/>
         </w:rPr>
       </w:pPr>
-      <w:bookmarkStart w:id="12" w:name="_Toc531210524"/>
+      <w:bookmarkStart w:id="13" w:name="_Toc531210524"/>
       <w:r>
         <w:rPr>
           <w:rFonts w:ascii="Times New Roman" w:hAnsi="Times New Roman" w:cs="Times New Roman"/>
@@ -6389,7 +6466,7 @@
         </w:rPr>
         <w:t>Herramientas</w:t>
       </w:r>
-      <w:bookmarkEnd w:id="12"/>
+      <w:bookmarkEnd w:id="13"/>
     </w:p>
     <w:p>
       <w:pPr>
@@ -6842,6 +6919,7 @@
           <w:sz w:val="24"/>
           <w:szCs w:val="24"/>
         </w:rPr>
+        <w:lastRenderedPageBreak/>
         <w:t>Git</w:t>
       </w:r>
       <w:proofErr w:type="spellEnd"/>
@@ -7147,7 +7225,6 @@
           <w:sz w:val="24"/>
           <w:szCs w:val="24"/>
         </w:rPr>
-        <w:lastRenderedPageBreak/>
         <w:t xml:space="preserve">Las 3 zonas de </w:t>
       </w:r>
       <w:proofErr w:type="spellStart"/>
@@ -7686,6 +7763,7 @@
           <w:szCs w:val="24"/>
           <w:lang w:eastAsia="es-PE"/>
         </w:rPr>
+        <w:lastRenderedPageBreak/>
         <w:drawing>
           <wp:inline distT="0" distB="0" distL="0" distR="0" wp14:anchorId="25F3A255" wp14:editId="0EA76209">
             <wp:extent cx="2733675" cy="2389576"/>
@@ -7956,7 +8034,7 @@
           <w:szCs w:val="24"/>
         </w:rPr>
       </w:pPr>
-      <w:bookmarkStart w:id="13" w:name="_Toc531210525"/>
+      <w:bookmarkStart w:id="14" w:name="_Toc531210525"/>
       <w:r>
         <w:rPr>
           <w:rFonts w:ascii="Times New Roman" w:hAnsi="Times New Roman" w:cs="Times New Roman"/>
@@ -7965,10 +8043,9 @@
           <w:sz w:val="24"/>
           <w:szCs w:val="24"/>
         </w:rPr>
-        <w:lastRenderedPageBreak/>
         <w:t>Calendario</w:t>
       </w:r>
-      <w:bookmarkEnd w:id="13"/>
+      <w:bookmarkEnd w:id="14"/>
     </w:p>
     <w:p>
       <w:pPr>
@@ -9470,6 +9547,7 @@
                 <w:sz w:val="20"/>
                 <w:szCs w:val="20"/>
               </w:rPr>
+              <w:lastRenderedPageBreak/>
               <w:t>3.2 Control:</w:t>
             </w:r>
           </w:p>
@@ -10732,7 +10810,7 @@
           <w:szCs w:val="24"/>
         </w:rPr>
       </w:pPr>
-      <w:bookmarkStart w:id="14" w:name="_Toc531210526"/>
+      <w:bookmarkStart w:id="15" w:name="_Toc531210526"/>
       <w:r>
         <w:rPr>
           <w:rFonts w:ascii="Times New Roman" w:hAnsi="Times New Roman" w:cs="Times New Roman"/>
@@ -10741,7 +10819,6 @@
           <w:sz w:val="24"/>
           <w:szCs w:val="24"/>
         </w:rPr>
-        <w:lastRenderedPageBreak/>
         <w:t xml:space="preserve">3 </w:t>
       </w:r>
       <w:r>
@@ -10753,46 +10830,46 @@
           <w:szCs w:val="24"/>
         </w:rPr>
         <w:t>Actividades de la SCM</w:t>
-      </w:r>
-      <w:bookmarkEnd w:id="14"/>
-    </w:p>
-    <w:p>
-      <w:pPr>
-        <w:pStyle w:val="Ttulo2"/>
-        <w:jc w:val="both"/>
-        <w:rPr>
-          <w:rFonts w:ascii="Times New Roman" w:hAnsi="Times New Roman" w:cs="Times New Roman"/>
-          <w:b/>
-          <w:color w:val="auto"/>
-          <w:sz w:val="24"/>
-          <w:szCs w:val="24"/>
-        </w:rPr>
-      </w:pPr>
-      <w:bookmarkStart w:id="15" w:name="_Toc531210527"/>
-      <w:r>
-        <w:rPr>
-          <w:rFonts w:ascii="Times New Roman" w:hAnsi="Times New Roman" w:cs="Times New Roman"/>
-          <w:b/>
-          <w:color w:val="auto"/>
-          <w:sz w:val="24"/>
-          <w:szCs w:val="24"/>
-        </w:rPr>
-        <w:t xml:space="preserve">3.1 </w:t>
-      </w:r>
-      <w:r>
-        <w:rPr>
-          <w:rFonts w:ascii="Times New Roman" w:hAnsi="Times New Roman" w:cs="Times New Roman"/>
-          <w:b/>
-          <w:color w:val="auto"/>
-          <w:sz w:val="24"/>
-          <w:szCs w:val="24"/>
-        </w:rPr>
-        <w:t>Identificación</w:t>
       </w:r>
       <w:bookmarkEnd w:id="15"/>
     </w:p>
     <w:p>
       <w:pPr>
+        <w:pStyle w:val="Ttulo2"/>
+        <w:jc w:val="both"/>
+        <w:rPr>
+          <w:rFonts w:ascii="Times New Roman" w:hAnsi="Times New Roman" w:cs="Times New Roman"/>
+          <w:b/>
+          <w:color w:val="auto"/>
+          <w:sz w:val="24"/>
+          <w:szCs w:val="24"/>
+        </w:rPr>
+      </w:pPr>
+      <w:bookmarkStart w:id="16" w:name="_Toc531210527"/>
+      <w:r>
+        <w:rPr>
+          <w:rFonts w:ascii="Times New Roman" w:hAnsi="Times New Roman" w:cs="Times New Roman"/>
+          <w:b/>
+          <w:color w:val="auto"/>
+          <w:sz w:val="24"/>
+          <w:szCs w:val="24"/>
+        </w:rPr>
+        <w:t xml:space="preserve">3.1 </w:t>
+      </w:r>
+      <w:r>
+        <w:rPr>
+          <w:rFonts w:ascii="Times New Roman" w:hAnsi="Times New Roman" w:cs="Times New Roman"/>
+          <w:b/>
+          <w:color w:val="auto"/>
+          <w:sz w:val="24"/>
+          <w:szCs w:val="24"/>
+        </w:rPr>
+        <w:t>Identificación</w:t>
+      </w:r>
+      <w:bookmarkEnd w:id="16"/>
+    </w:p>
+    <w:p>
+      <w:pPr>
         <w:pStyle w:val="Ttulo3"/>
         <w:jc w:val="both"/>
         <w:rPr>
@@ -10801,7 +10878,7 @@
           <w:color w:val="auto"/>
         </w:rPr>
       </w:pPr>
-      <w:bookmarkStart w:id="16" w:name="_Toc531210528"/>
+      <w:bookmarkStart w:id="17" w:name="_Toc531210528"/>
       <w:r>
         <w:rPr>
           <w:rFonts w:ascii="Times New Roman" w:hAnsi="Times New Roman" w:cs="Times New Roman"/>
@@ -10810,7 +10887,7 @@
         </w:rPr>
         <w:t>3.1.1 Cuadro con los CI clasificados e identificados</w:t>
       </w:r>
-      <w:bookmarkEnd w:id="16"/>
+      <w:bookmarkEnd w:id="17"/>
     </w:p>
     <w:p>
       <w:pPr>
@@ -10926,6 +11003,7 @@
                 <w:sz w:val="20"/>
                 <w:szCs w:val="20"/>
               </w:rPr>
+              <w:lastRenderedPageBreak/>
               <w:t>F: Fuente</w:t>
             </w:r>
           </w:p>
@@ -10977,6 +11055,7 @@
                 <w:sz w:val="20"/>
                 <w:szCs w:val="20"/>
               </w:rPr>
+              <w:lastRenderedPageBreak/>
               <w:t xml:space="preserve">Nombre del </w:t>
             </w:r>
             <w:r>
@@ -11068,6 +11147,7 @@
                 <w:sz w:val="20"/>
                 <w:szCs w:val="20"/>
               </w:rPr>
+              <w:lastRenderedPageBreak/>
               <w:t>P: Proyecto</w:t>
             </w:r>
           </w:p>
@@ -11141,6 +11221,7 @@
                 <w:sz w:val="20"/>
                 <w:szCs w:val="20"/>
               </w:rPr>
+              <w:lastRenderedPageBreak/>
               <w:t>Extensión</w:t>
             </w:r>
           </w:p>
@@ -11198,6 +11279,7 @@
                 <w:sz w:val="20"/>
                 <w:szCs w:val="20"/>
               </w:rPr>
+              <w:lastRenderedPageBreak/>
               <w:t>E</w:t>
             </w:r>
           </w:p>
@@ -14143,7 +14225,7 @@
           <w:color w:val="auto"/>
         </w:rPr>
       </w:pPr>
-      <w:bookmarkStart w:id="17" w:name="_Toc531210529"/>
+      <w:bookmarkStart w:id="18" w:name="_Toc531210529"/>
       <w:r>
         <w:rPr>
           <w:rFonts w:ascii="Times New Roman" w:hAnsi="Times New Roman" w:cs="Times New Roman"/>
@@ -14160,7 +14242,7 @@
         </w:rPr>
         <w:t>Nomenclatura de la identificación</w:t>
       </w:r>
-      <w:bookmarkEnd w:id="17"/>
+      <w:bookmarkEnd w:id="18"/>
     </w:p>
     <w:p>
       <w:pPr>
@@ -14421,14 +14503,13 @@
           <w:color w:val="auto"/>
         </w:rPr>
       </w:pPr>
-      <w:bookmarkStart w:id="18" w:name="_Toc531210530"/>
+      <w:bookmarkStart w:id="19" w:name="_Toc531210530"/>
       <w:r>
         <w:rPr>
           <w:rFonts w:ascii="Times New Roman" w:hAnsi="Times New Roman" w:cs="Times New Roman"/>
           <w:b/>
           <w:color w:val="auto"/>
         </w:rPr>
-        <w:lastRenderedPageBreak/>
         <w:t xml:space="preserve">3.1.3 </w:t>
       </w:r>
       <w:r>
@@ -14439,7 +14520,7 @@
         </w:rPr>
         <w:t>Lista de ítems con la nomenclatura</w:t>
       </w:r>
-      <w:bookmarkEnd w:id="18"/>
+      <w:bookmarkEnd w:id="19"/>
     </w:p>
     <w:p>
       <w:pPr>
@@ -15061,6 +15142,7 @@
                 <w:sz w:val="18"/>
                 <w:szCs w:val="18"/>
               </w:rPr>
+              <w:lastRenderedPageBreak/>
               <w:t>SGM-SQA</w:t>
             </w:r>
           </w:p>
@@ -16362,7 +16444,7 @@
           <w:szCs w:val="24"/>
         </w:rPr>
       </w:pPr>
-      <w:bookmarkStart w:id="19" w:name="_Toc531210531"/>
+      <w:bookmarkStart w:id="20" w:name="_Toc531210531"/>
       <w:r>
         <w:rPr>
           <w:rFonts w:ascii="Times New Roman" w:hAnsi="Times New Roman" w:cs="Times New Roman"/>
@@ -16373,7 +16455,7 @@
         </w:rPr>
         <w:t>3.2 Control</w:t>
       </w:r>
-      <w:bookmarkEnd w:id="19"/>
+      <w:bookmarkEnd w:id="20"/>
     </w:p>
     <w:p>
       <w:pPr>
@@ -16384,7 +16466,7 @@
           <w:color w:val="auto"/>
         </w:rPr>
       </w:pPr>
-      <w:bookmarkStart w:id="20" w:name="_Toc531210532"/>
+      <w:bookmarkStart w:id="21" w:name="_Toc531210532"/>
       <w:r>
         <w:rPr>
           <w:rFonts w:ascii="Times New Roman" w:hAnsi="Times New Roman" w:cs="Times New Roman"/>
@@ -16425,7 +16507,7 @@
         </w:rPr>
         <w:t xml:space="preserve"> Cuadro de Línea Base</w:t>
       </w:r>
-      <w:bookmarkEnd w:id="20"/>
+      <w:bookmarkEnd w:id="21"/>
     </w:p>
     <w:p/>
     <w:tbl>
@@ -18030,7 +18112,6 @@
                 <w:sz w:val="18"/>
                 <w:szCs w:val="18"/>
               </w:rPr>
-              <w:lastRenderedPageBreak/>
               <w:t>Línea Base 4</w:t>
             </w:r>
           </w:p>
@@ -18182,7 +18263,7 @@
           <w:color w:val="auto"/>
         </w:rPr>
       </w:pPr>
-      <w:bookmarkStart w:id="21" w:name="_Toc531210533"/>
+      <w:bookmarkStart w:id="22" w:name="_Toc531210533"/>
       <w:r>
         <w:rPr>
           <w:rFonts w:ascii="Times New Roman" w:hAnsi="Times New Roman" w:cs="Times New Roman"/>
@@ -18191,7 +18272,7 @@
         </w:rPr>
         <w:t>3.2.2 Grafico del Repositorio</w:t>
       </w:r>
-      <w:bookmarkEnd w:id="21"/>
+      <w:bookmarkEnd w:id="22"/>
     </w:p>
     <w:p/>
     <w:p>
@@ -18203,6 +18284,7 @@
           <w:noProof/>
           <w:lang w:eastAsia="es-PE"/>
         </w:rPr>
+        <w:lastRenderedPageBreak/>
         <w:drawing>
           <wp:inline distT="0" distB="0" distL="0" distR="0" wp14:anchorId="4668ADDD" wp14:editId="38E2D2C6">
             <wp:extent cx="2609850" cy="2757451"/>
@@ -18528,7 +18610,6 @@
           <w:sz w:val="24"/>
           <w:szCs w:val="24"/>
         </w:rPr>
-        <w:lastRenderedPageBreak/>
         <w:t xml:space="preserve">Permisos: </w:t>
       </w:r>
     </w:p>
@@ -18855,6 +18936,7 @@
                 <w:sz w:val="24"/>
                 <w:szCs w:val="24"/>
               </w:rPr>
+              <w:lastRenderedPageBreak/>
               <w:t>Líder de Proyecto</w:t>
             </w:r>
           </w:p>
@@ -18946,7 +19028,7 @@
           <w:color w:val="auto"/>
         </w:rPr>
       </w:pPr>
-      <w:bookmarkStart w:id="22" w:name="_Toc531210534"/>
+      <w:bookmarkStart w:id="23" w:name="_Toc531210534"/>
       <w:r>
         <w:rPr>
           <w:rFonts w:ascii="Times New Roman" w:hAnsi="Times New Roman" w:cs="Times New Roman"/>
@@ -18970,55 +19052,6 @@
           <w:color w:val="auto"/>
         </w:rPr>
         <w:t xml:space="preserve"> del formato de solicitud de cambio</w:t>
-      </w:r>
-      <w:bookmarkEnd w:id="22"/>
-    </w:p>
-    <w:p>
-      <w:pPr>
-        <w:jc w:val="both"/>
-        <w:rPr>
-          <w:rFonts w:ascii="Times New Roman" w:hAnsi="Times New Roman" w:cs="Times New Roman"/>
-          <w:sz w:val="24"/>
-          <w:szCs w:val="24"/>
-        </w:rPr>
-      </w:pPr>
-      <w:r>
-        <w:rPr>
-          <w:rFonts w:ascii="Times New Roman" w:hAnsi="Times New Roman" w:cs="Times New Roman"/>
-          <w:sz w:val="24"/>
-          <w:szCs w:val="24"/>
-        </w:rPr>
-        <w:t>El formato de la solicitud de cambio se especificará en el documento del Plan de Gestión de Cambios.</w:t>
-      </w:r>
-    </w:p>
-    <w:p>
-      <w:pPr>
-        <w:jc w:val="both"/>
-        <w:rPr>
-          <w:rFonts w:ascii="Times New Roman" w:hAnsi="Times New Roman" w:cs="Times New Roman"/>
-          <w:sz w:val="24"/>
-          <w:szCs w:val="24"/>
-        </w:rPr>
-      </w:pPr>
-    </w:p>
-    <w:p>
-      <w:pPr>
-        <w:pStyle w:val="Ttulo3"/>
-        <w:jc w:val="both"/>
-        <w:rPr>
-          <w:rFonts w:ascii="Times New Roman" w:hAnsi="Times New Roman" w:cs="Times New Roman"/>
-          <w:b/>
-          <w:color w:val="auto"/>
-        </w:rPr>
-      </w:pPr>
-      <w:bookmarkStart w:id="23" w:name="_Toc531210535"/>
-      <w:r>
-        <w:rPr>
-          <w:rFonts w:ascii="Times New Roman" w:hAnsi="Times New Roman" w:cs="Times New Roman"/>
-          <w:b/>
-          <w:color w:val="auto"/>
-        </w:rPr>
-        <w:t>3.2.4 Plan de Gestión de Cambio</w:t>
       </w:r>
       <w:bookmarkEnd w:id="23"/>
     </w:p>
@@ -19037,7 +19070,7 @@
           <w:sz w:val="24"/>
           <w:szCs w:val="24"/>
         </w:rPr>
-        <w:t>El Plan de Gestión de cambio se especificará en el documento del Plan de Gestión de Cambios.</w:t>
+        <w:t>El formato de la solicitud de cambio se especificará en el documento del Plan de Gestión de Cambios.</w:t>
       </w:r>
     </w:p>
     <w:p>
@@ -19052,31 +19085,80 @@
     </w:p>
     <w:p>
       <w:pPr>
-        <w:pStyle w:val="Ttulo2"/>
+        <w:pStyle w:val="Ttulo3"/>
         <w:jc w:val="both"/>
         <w:rPr>
           <w:rFonts w:ascii="Times New Roman" w:hAnsi="Times New Roman" w:cs="Times New Roman"/>
           <w:b/>
           <w:color w:val="auto"/>
-          <w:sz w:val="24"/>
-          <w:szCs w:val="24"/>
-        </w:rPr>
-      </w:pPr>
-      <w:bookmarkStart w:id="24" w:name="_Toc531210536"/>
+        </w:rPr>
+      </w:pPr>
+      <w:bookmarkStart w:id="24" w:name="_Toc531210535"/>
       <w:r>
         <w:rPr>
           <w:rFonts w:ascii="Times New Roman" w:hAnsi="Times New Roman" w:cs="Times New Roman"/>
           <w:b/>
           <w:color w:val="auto"/>
-          <w:sz w:val="24"/>
-          <w:szCs w:val="24"/>
-        </w:rPr>
-        <w:t>3.3 Estado</w:t>
+        </w:rPr>
+        <w:t>3.2.4 Plan de Gestión de Cambio</w:t>
       </w:r>
       <w:bookmarkEnd w:id="24"/>
     </w:p>
     <w:p>
       <w:pPr>
+        <w:jc w:val="both"/>
+        <w:rPr>
+          <w:rFonts w:ascii="Times New Roman" w:hAnsi="Times New Roman" w:cs="Times New Roman"/>
+          <w:sz w:val="24"/>
+          <w:szCs w:val="24"/>
+        </w:rPr>
+      </w:pPr>
+      <w:r>
+        <w:rPr>
+          <w:rFonts w:ascii="Times New Roman" w:hAnsi="Times New Roman" w:cs="Times New Roman"/>
+          <w:sz w:val="24"/>
+          <w:szCs w:val="24"/>
+        </w:rPr>
+        <w:t>El Plan de Gestión de cambio se especificará en el documento del Plan de Gestión de Cambios.</w:t>
+      </w:r>
+    </w:p>
+    <w:p>
+      <w:pPr>
+        <w:jc w:val="both"/>
+        <w:rPr>
+          <w:rFonts w:ascii="Times New Roman" w:hAnsi="Times New Roman" w:cs="Times New Roman"/>
+          <w:sz w:val="24"/>
+          <w:szCs w:val="24"/>
+        </w:rPr>
+      </w:pPr>
+    </w:p>
+    <w:p>
+      <w:pPr>
+        <w:pStyle w:val="Ttulo2"/>
+        <w:jc w:val="both"/>
+        <w:rPr>
+          <w:rFonts w:ascii="Times New Roman" w:hAnsi="Times New Roman" w:cs="Times New Roman"/>
+          <w:b/>
+          <w:color w:val="auto"/>
+          <w:sz w:val="24"/>
+          <w:szCs w:val="24"/>
+        </w:rPr>
+      </w:pPr>
+      <w:bookmarkStart w:id="25" w:name="_Toc531210536"/>
+      <w:r>
+        <w:rPr>
+          <w:rFonts w:ascii="Times New Roman" w:hAnsi="Times New Roman" w:cs="Times New Roman"/>
+          <w:b/>
+          <w:color w:val="auto"/>
+          <w:sz w:val="24"/>
+          <w:szCs w:val="24"/>
+        </w:rPr>
+        <w:t>3.3 Estado</w:t>
+      </w:r>
+      <w:bookmarkEnd w:id="25"/>
+    </w:p>
+    <w:p>
+      <w:pPr>
         <w:pStyle w:val="Ttulo3"/>
         <w:jc w:val="both"/>
         <w:rPr>
@@ -19085,7 +19167,7 @@
           <w:color w:val="auto"/>
         </w:rPr>
       </w:pPr>
-      <w:bookmarkStart w:id="25" w:name="_Toc531210537"/>
+      <w:bookmarkStart w:id="26" w:name="_Toc531210537"/>
       <w:r>
         <w:rPr>
           <w:rFonts w:ascii="Times New Roman" w:hAnsi="Times New Roman" w:cs="Times New Roman"/>
@@ -19094,7 +19176,7 @@
         </w:rPr>
         <w:t>3.3.1 Definición de Reportes para el Estado</w:t>
       </w:r>
-      <w:bookmarkEnd w:id="25"/>
+      <w:bookmarkEnd w:id="26"/>
     </w:p>
     <w:p/>
     <w:p>
@@ -19728,7 +19810,6 @@
           <w:sz w:val="24"/>
           <w:szCs w:val="24"/>
         </w:rPr>
-        <w:lastRenderedPageBreak/>
         <w:t>Reportes para Jefe de Proyectos</w:t>
       </w:r>
     </w:p>
@@ -19931,6 +20012,7 @@
                 <w:sz w:val="24"/>
                 <w:szCs w:val="24"/>
               </w:rPr>
+              <w:lastRenderedPageBreak/>
               <w:t>Titulo</w:t>
             </w:r>
           </w:p>
@@ -21000,7 +21082,6 @@
                 <w:sz w:val="24"/>
                 <w:szCs w:val="24"/>
               </w:rPr>
-              <w:lastRenderedPageBreak/>
               <w:t>ID</w:t>
             </w:r>
           </w:p>
@@ -21243,6 +21324,7 @@
                 <w:sz w:val="24"/>
                 <w:szCs w:val="24"/>
               </w:rPr>
+              <w:lastRenderedPageBreak/>
               <w:t>Propósito</w:t>
             </w:r>
           </w:p>
@@ -22356,6 +22438,7 @@
                 <w:sz w:val="24"/>
                 <w:szCs w:val="24"/>
               </w:rPr>
+              <w:lastRenderedPageBreak/>
               <w:t>Para</w:t>
             </w:r>
           </w:p>
@@ -23487,7 +23570,6 @@
           <w:sz w:val="24"/>
           <w:szCs w:val="24"/>
         </w:rPr>
-        <w:lastRenderedPageBreak/>
         <w:t>Reportes de Desarrollador</w:t>
       </w:r>
     </w:p>
@@ -23596,6 +23678,7 @@
                 <w:sz w:val="24"/>
                 <w:szCs w:val="24"/>
               </w:rPr>
+              <w:lastRenderedPageBreak/>
               <w:t>Autor</w:t>
             </w:r>
           </w:p>
@@ -24055,7 +24138,7 @@
           <w:szCs w:val="24"/>
         </w:rPr>
       </w:pPr>
-      <w:bookmarkStart w:id="26" w:name="_Toc531210538"/>
+      <w:bookmarkStart w:id="27" w:name="_Toc531210538"/>
       <w:r>
         <w:rPr>
           <w:rFonts w:ascii="Times New Roman" w:hAnsi="Times New Roman" w:cs="Times New Roman"/>
@@ -24066,7 +24149,7 @@
         </w:rPr>
         <w:t>3.4 Auditoria</w:t>
       </w:r>
-      <w:bookmarkEnd w:id="26"/>
+      <w:bookmarkEnd w:id="27"/>
     </w:p>
     <w:p>
       <w:pPr>
@@ -24077,7 +24160,7 @@
           <w:color w:val="auto"/>
         </w:rPr>
       </w:pPr>
-      <w:bookmarkStart w:id="27" w:name="_Toc531210539"/>
+      <w:bookmarkStart w:id="28" w:name="_Toc531210539"/>
       <w:r>
         <w:rPr>
           <w:rFonts w:ascii="Times New Roman" w:hAnsi="Times New Roman" w:cs="Times New Roman"/>
@@ -24086,7 +24169,7 @@
         </w:rPr>
         <w:t>3.4.1 Reporte de Auditorias</w:t>
       </w:r>
-      <w:bookmarkEnd w:id="27"/>
+      <w:bookmarkEnd w:id="28"/>
     </w:p>
     <w:p>
       <w:pPr>
@@ -24754,7 +24837,6 @@
           <w:sz w:val="24"/>
           <w:szCs w:val="24"/>
         </w:rPr>
-        <w:lastRenderedPageBreak/>
         <w:t>Reportes de Auditoria</w:t>
       </w:r>
     </w:p>
@@ -24762,8 +24844,6 @@
       <w:pPr>
         <w:pStyle w:val="Prrafodelista"/>
       </w:pPr>
-      <w:bookmarkStart w:id="28" w:name="_GoBack"/>
-      <w:bookmarkEnd w:id="28"/>
     </w:p>
     <w:tbl>
       <w:tblPr>
@@ -24900,6 +24980,7 @@
                 <w:sz w:val="24"/>
                 <w:szCs w:val="24"/>
               </w:rPr>
+              <w:lastRenderedPageBreak/>
               <w:t>Para</w:t>
             </w:r>
           </w:p>
@@ -25347,7 +25428,6 @@
           <w:sz w:val="24"/>
           <w:szCs w:val="24"/>
         </w:rPr>
-        <w:lastRenderedPageBreak/>
         <w:t>ANEXO</w:t>
       </w:r>
       <w:bookmarkEnd w:id="29"/>
@@ -25378,6 +25458,7 @@
           <w:noProof/>
           <w:lang w:eastAsia="es-PE"/>
         </w:rPr>
+        <w:lastRenderedPageBreak/>
         <w:drawing>
           <wp:inline distT="0" distB="0" distL="0" distR="0">
             <wp:extent cx="5105400" cy="7161619"/>
@@ -25575,7 +25656,7 @@
             <w:noProof/>
             <w:lang w:val="es-ES"/>
           </w:rPr>
-          <w:t>19</w:t>
+          <w:t>20</w:t>
         </w:r>
         <w:r>
           <w:fldChar w:fldCharType="end"/>
@@ -32495,7 +32576,7 @@
 </file>
 
 <file path=customXml/itemProps1.xml><?xml version="1.0" encoding="utf-8"?>
-<ds:datastoreItem xmlns:ds="http://schemas.openxmlformats.org/officeDocument/2006/customXml" ds:itemID="{01CFB882-3AE7-4A66-AD4B-FDF3437C4191}">
+<ds:datastoreItem xmlns:ds="http://schemas.openxmlformats.org/officeDocument/2006/customXml" ds:itemID="{C42EA6AD-06F6-4268-B74F-9379D23DACF6}">
   <ds:schemaRefs>
     <ds:schemaRef ds:uri="http://schemas.openxmlformats.org/officeDocument/2006/bibliography"/>
   </ds:schemaRefs>
